--- a/ms/RA/Wenk-RA-MS.docx
+++ b/ms/RA/Wenk-RA-MS.docx
@@ -285,7 +285,13 @@
         <w:t xml:space="preserve">we know the </w:t>
       </w:r>
       <w:r>
-        <w:t>lifetime energy allocation to reproductive versus vegetative tissues (reviewed in Weiner 2009, Wenk &amp; Falster 2015) and no community-level studies exist.</w:t>
+        <w:t xml:space="preserve">lifetime energy allocation to reproductive versus vegetative tissues (reviewed in Weiner 2009, Wenk &amp; Falster 2015) and no community-level </w:t>
+      </w:r>
+      <w:r>
+        <w:t xml:space="preserve">comparative </w:t>
+      </w:r>
+      <w:r>
+        <w:t>studies exist.</w:t>
       </w:r>
       <w:r>
         <w:t xml:space="preserve"> </w:t>
@@ -427,6 +433,12 @@
       </w:r>
     </w:p>
     <w:p>
+      <w:pPr>
+        <w:autoSpaceDE w:val="0"/>
+        <w:autoSpaceDN w:val="0"/>
+        <w:adjustRightInd w:val="0"/>
+        <w:spacing w:after="0" w:line="240" w:lineRule="auto"/>
+      </w:pPr>
       <w:r>
         <w:t>A lifetime plot of RA, termed a RA schedule, summarizes the growth-reproduction trade-off as a species grows and ages, showing how the outcome of the trade-off shifts with plant size</w:t>
       </w:r>
@@ -434,17 +446,113 @@
         <w:t xml:space="preserve"> or age</w:t>
       </w:r>
       <w:r>
-        <w:t>. RA schedules vary notably in shape across species, with some species displaying a distinct asymptotic maximum RA value and others continuing to increase gradually in RA until death. A few species display declining RA schedules, with a decrease in RA among the oldest plants, interpreted as a mechanism for older plants to survive until their habitat becomes more favourable for high reproductive production and growth (refs###). In contrast to these graded RA schedules, b</w:t>
+        <w:t xml:space="preserve">. </w:t>
+      </w:r>
+      <w:r>
+        <w:t xml:space="preserve">Both modelled and empirical </w:t>
+      </w:r>
+      <w:r>
+        <w:t>RA schedules vary notably in shape across species, with some species displaying a distinct asymptotic maximum RA value and others continuing to increase gradually in RA until death</w:t>
+      </w:r>
+      <w:r>
+        <w:t xml:space="preserve"> </w:t>
+      </w:r>
+      <w:r>
+        <w:fldChar w:fldCharType="begin"/>
+      </w:r>
+      <w:r>
+        <w:instrText xml:space="preserve"> ADDIN ZOTERO_ITEM CSL_CITATION {"citationID":"14g4278uds","properties":{"formattedCitation":"(Wenk &amp; Falster 2015)","plainCitation":"(Wenk &amp; Falster 2015)"},"citationItems":[{"id":1993,"uris":["http://zotero.org/users/503753/items/RKCR22GX"],"uri":["http://zotero.org/users/503753/items/RKCR22GX"],"itemData":{"id":1993,"type":"article-journal","title":"Quantifying and understanding reproductive allocation schedules in plants","container-title":"Ecology and Evolution","page":"5521-5538","volume":"5","issue":"23","source":"Wiley Online Library","abstract":"A plant's reproductive allocation (RA) schedule describes the fraction of surplus energy allocated to reproduction as it increases in size. While theorists use RA schedules as the connection between life history and energy allocation, little is known about RA schedules in real vegetation. Here we review what is known about RA schedules for perennial plants using studies either directly quantifying RA or that collected data from which the shape of an RA schedule can be inferred. We also briefly review theoretical models describing factors by which variation in RA may arise. We identified 34 studies from which aspects of an RA schedule could be inferred. Within those, RA schedules varied considerably across species: some species abruptly shift all resources from growth to reproduction; most others gradually shift resources into reproduction, but under a variety of graded schedules. Available data indicate the maximum fraction of energy allocated to production ranges from 0.1 to 1 and that shorter lived species tend to have higher initial RA and increase their RA more quickly than do longer-lived species. Overall, our findings indicate, little data exist about RA schedules in perennial plants. Available data suggest a wide range of schedules across species. Collection of more data on RA schedules would enable a tighter integration between observation and a variety of models predicting optimal energy allocation, plant growth rates, and biogeochemical cycles.","DOI":"10.1002/ece3.1802","ISSN":"2045-7758","journalAbbreviation":"Ecol Evol","language":"en","author":[{"family":"Wenk","given":"Elizabeth Hedi"},{"family":"Falster","given":"Daniel S."}],"issued":{"date-parts":[["2015",12,1]]}}}],"schema":"https://github.com/citation-style-language/schema/raw/master/csl-citation.json"} </w:instrText>
+      </w:r>
+      <w:r>
+        <w:fldChar w:fldCharType="separate"/>
+      </w:r>
+      <w:r>
+        <w:rPr>
+          <w:rFonts w:ascii="Calibri" w:hAnsi="Calibri"/>
+        </w:rPr>
+        <w:t>(Wenk &amp; Falster 2015)</w:t>
+      </w:r>
+      <w:r>
+        <w:fldChar w:fldCharType="end"/>
+      </w:r>
+      <w:r>
+        <w:t>. A few species display declining RA schedules, with a decrease in RA among the oldest plants, interpreted as a mechanism for older plants to survive until their habitat becomes more favourable for high reproductive production and growth</w:t>
+      </w:r>
+      <w:r>
+        <w:t xml:space="preserve"> </w:t>
+      </w:r>
+      <w:r>
+        <w:fldChar w:fldCharType="begin"/>
+      </w:r>
+      <w:r>
+        <w:instrText xml:space="preserve"> ADDIN ZOTERO_ITEM CSL_CITATION {"citationID":"280upo83u","properties":{"formattedCitation":"(Kohyama 1982; Nakashizuka, Takahashi &amp; Kawaguchi 1997; Ehlers &amp; Olesen 2004)","plainCitation":"(Kohyama 1982; Nakashizuka, Takahashi &amp; Kawaguchi 1997; Ehlers &amp; Olesen 2004)"},"citationItems":[{"id":152,"uris":["http://zotero.org/users/503753/items/4694EPSM"],"uri":["http://zotero.org/users/503753/items/4694EPSM"],"itemData":{"id":152,"type":"article-journal","title":"Studies on the &lt;i&gt;Abies&lt;/i&gt; population of Mt. Shimagare II. Reproductive and life history traits","container-title":"The Botanical Magazine Tokyo","page":"167-181","volume":"95","issue":"2","source":"CrossRef","DOI":"10.1007/BF02488583","ISSN":"0006-808X","journalAbbreviation":"Bot Mag Tokyo","author":[{"family":"Kohyama","given":"Takashi"}],"issued":{"date-parts":[["1982",6]]}}},{"id":1162,"uris":["http://zotero.org/users/503753/items/ZXURCTFG"],"uri":["http://zotero.org/users/503753/items/ZXURCTFG"],"itemData":{"id":1162,"type":"article-journal","title":"Production-dependent reproductive allocation of a tall tree species &lt;i&gt;Quercus serrata&lt;/i&gt;","container-title":"Journal of Plant Research","page":"7-13","volume":"110","issue":"1","source":"CrossRef","DOI":"10.1007/BF02506837","ISSN":"0918-9440","journalAbbreviation":"J. Plant Res.","author":[{"family":"Nakashizuka","given":"Tohru"},{"family":"Takahashi","given":"Yayoi"},{"family":"Kawaguchi","given":"Hideyuki"}],"issued":{"date-parts":[["1997",3]]}}},{"id":127,"uris":["http://zotero.org/users/503753/items/3JMGKTZR"],"uri":["http://zotero.org/users/503753/items/3JMGKTZR"],"itemData":{"id":127,"type":"article-journal","title":"Flower production in relation to individual plant age and leaf production among different patches of &lt;i&gt;Corydalis intermedia&lt;/i&gt;","container-title":"Plant Ecology formerly `Vegetatio'","page":"71-78","volume":"174","issue":"1","source":"CrossRef","DOI":"10.1023/B:VEGE.0000046060.77491.b9","ISSN":"1385-0237","journalAbbreviation":"Plant Ecology","author":[{"family":"Ehlers","given":"Bodil Kirstine"},{"family":"Olesen","given":"Jens Mogens"}],"issued":{"date-parts":[["2004"]]}}}],"schema":"https://github.com/citation-style-language/schema/raw/master/csl-citation.json"} </w:instrText>
+      </w:r>
+      <w:r>
+        <w:fldChar w:fldCharType="separate"/>
+      </w:r>
+      <w:r>
+        <w:rPr>
+          <w:rFonts w:ascii="Calibri" w:hAnsi="Calibri"/>
+        </w:rPr>
+        <w:t>(</w:t>
+      </w:r>
+      <w:proofErr w:type="spellStart"/>
+      <w:r>
+        <w:rPr>
+          <w:rFonts w:ascii="Calibri" w:hAnsi="Calibri"/>
+        </w:rPr>
+        <w:t>Kohyama</w:t>
+      </w:r>
+      <w:proofErr w:type="spellEnd"/>
+      <w:r>
+        <w:rPr>
+          <w:rFonts w:ascii="Calibri" w:hAnsi="Calibri"/>
+        </w:rPr>
+        <w:t xml:space="preserve"> 1982; </w:t>
+      </w:r>
+      <w:proofErr w:type="spellStart"/>
+      <w:r>
+        <w:rPr>
+          <w:rFonts w:ascii="Calibri" w:hAnsi="Calibri"/>
+        </w:rPr>
+        <w:t>Nakashizuka</w:t>
+      </w:r>
+      <w:proofErr w:type="spellEnd"/>
+      <w:r>
+        <w:rPr>
+          <w:rFonts w:ascii="Calibri" w:hAnsi="Calibri"/>
+        </w:rPr>
+        <w:t xml:space="preserve">, Takahashi &amp; Kawaguchi 1997; Ehlers &amp; </w:t>
+      </w:r>
+      <w:proofErr w:type="spellStart"/>
+      <w:r>
+        <w:rPr>
+          <w:rFonts w:ascii="Calibri" w:hAnsi="Calibri"/>
+        </w:rPr>
+        <w:t>Olesen</w:t>
+      </w:r>
+      <w:proofErr w:type="spellEnd"/>
+      <w:r>
+        <w:rPr>
+          <w:rFonts w:ascii="Calibri" w:hAnsi="Calibri"/>
+        </w:rPr>
+        <w:t xml:space="preserve"> 2004)</w:t>
+      </w:r>
+      <w:r>
+        <w:fldChar w:fldCharType="end"/>
+      </w:r>
+      <w:r>
+        <w:t xml:space="preserve">. In contrast to these graded RA </w:t>
+      </w:r>
+      <w:r>
+        <w:lastRenderedPageBreak/>
+        <w:t>schedules, b</w:t>
       </w:r>
       <w:r>
         <w:t>i</w:t>
       </w:r>
       <w:r>
-        <w:t xml:space="preserve">g-bang </w:t>
-      </w:r>
-      <w:r>
-        <w:lastRenderedPageBreak/>
-        <w:t xml:space="preserve">species display a sudden year-upon-year transition from investing all surplus energy in growth to reproduction, followed by death within months to a few years. </w:t>
+        <w:t xml:space="preserve">g-bang species display a sudden year-upon-year transition from investing all surplus energy in growth to reproduction, followed by death within months to a few years. </w:t>
       </w:r>
       <w:r>
         <w:t xml:space="preserve">For all curves, as RA approaches 1, growth </w:t>
@@ -527,6 +635,20 @@
       </w:r>
     </w:p>
     <w:p>
+      <w:pPr>
+        <w:autoSpaceDE w:val="0"/>
+        <w:autoSpaceDN w:val="0"/>
+        <w:adjustRightInd w:val="0"/>
+        <w:spacing w:after="0" w:line="240" w:lineRule="auto"/>
+      </w:pPr>
+    </w:p>
+    <w:p>
+      <w:pPr>
+        <w:autoSpaceDE w:val="0"/>
+        <w:autoSpaceDN w:val="0"/>
+        <w:adjustRightInd w:val="0"/>
+        <w:spacing w:after="0" w:line="240" w:lineRule="auto"/>
+      </w:pPr>
       <w:r>
         <w:t xml:space="preserve">Optimal energy models have explored what factors lead to various graded RA schedules, showing that a gradual shift in resources from growth to reproduction is expected if environmental conditions are stochastic </w:t>
       </w:r>
@@ -567,37 +689,220 @@
         <w:t xml:space="preserve"> or if </w:t>
       </w:r>
       <w:r>
-        <w:t xml:space="preserve">the outcome of the growth-reproduction trade-off shifts with a factor that changes across individuals of different age, size, or other variable </w:t>
-      </w:r>
+        <w:t>the outcome of the growth-reproduction trade-off shifts with a factor that changes across individuals of different age, size, or other variable</w:t>
+      </w:r>
+      <w:r>
+        <w:t>.</w:t>
+      </w:r>
+      <w:r>
+        <w:t xml:space="preserve"> </w:t>
+      </w:r>
+    </w:p>
+    <w:p>
+      <w:pPr>
+        <w:autoSpaceDE w:val="0"/>
+        <w:autoSpaceDN w:val="0"/>
+        <w:adjustRightInd w:val="0"/>
+        <w:spacing w:after="0" w:line="240" w:lineRule="auto"/>
+        <w:rPr>
+          <w:rFonts w:ascii="AdvMINION-R" w:hAnsi="AdvMINION-R" w:cs="AdvMINION-R"/>
+          <w:sz w:val="19"/>
+          <w:szCs w:val="19"/>
+        </w:rPr>
+      </w:pPr>
+      <w:r>
+        <w:t xml:space="preserve">For instance, if mortality declines with size or size, it is optimal for individuals to invest more modestly in both growth and reproduction across multiple years </w:t>
+      </w:r>
+      <w:r>
+        <w:rPr>
+          <w:rFonts w:ascii="AdvMINION-R" w:hAnsi="AdvMINION-R" w:cs="AdvMINION-R"/>
+          <w:sz w:val="19"/>
+          <w:szCs w:val="19"/>
+        </w:rPr>
+        <w:t>(</w:t>
+      </w:r>
+      <w:proofErr w:type="spellStart"/>
+      <w:r>
+        <w:rPr>
+          <w:rFonts w:ascii="AdvMINION-R" w:hAnsi="AdvMINION-R" w:cs="AdvMINION-R"/>
+          <w:sz w:val="19"/>
+          <w:szCs w:val="19"/>
+        </w:rPr>
+        <w:t>Charnov</w:t>
+      </w:r>
+      <w:proofErr w:type="spellEnd"/>
+    </w:p>
+    <w:p>
+      <w:pPr>
+        <w:autoSpaceDE w:val="0"/>
+        <w:autoSpaceDN w:val="0"/>
+        <w:adjustRightInd w:val="0"/>
+        <w:spacing w:after="0" w:line="240" w:lineRule="auto"/>
+        <w:rPr>
+          <w:rFonts w:ascii="AdvMINION-R" w:hAnsi="AdvMINION-R" w:cs="AdvMINION-R"/>
+          <w:sz w:val="19"/>
+          <w:szCs w:val="19"/>
+        </w:rPr>
+      </w:pPr>
+      <w:proofErr w:type="gramStart"/>
+      <w:r>
+        <w:rPr>
+          <w:rFonts w:ascii="AdvMINION-R" w:hAnsi="AdvMINION-R" w:cs="AdvMINION-R"/>
+          <w:sz w:val="19"/>
+          <w:szCs w:val="19"/>
+        </w:rPr>
+        <w:t>and</w:t>
+      </w:r>
+      <w:proofErr w:type="gramEnd"/>
+      <w:r>
+        <w:rPr>
+          <w:rFonts w:ascii="AdvMINION-R" w:hAnsi="AdvMINION-R" w:cs="AdvMINION-R"/>
+          <w:sz w:val="19"/>
+          <w:szCs w:val="19"/>
+        </w:rPr>
+        <w:t xml:space="preserve"> Schaffer 1973; </w:t>
+      </w:r>
+      <w:proofErr w:type="spellStart"/>
+      <w:r>
+        <w:rPr>
+          <w:rFonts w:ascii="AdvMINION-R" w:hAnsi="AdvMINION-R" w:cs="AdvMINION-R"/>
+          <w:sz w:val="19"/>
+          <w:szCs w:val="19"/>
+        </w:rPr>
+        <w:t>Reznick</w:t>
+      </w:r>
+      <w:proofErr w:type="spellEnd"/>
+      <w:r>
+        <w:rPr>
+          <w:rFonts w:ascii="AdvMINION-R" w:hAnsi="AdvMINION-R" w:cs="AdvMINION-R"/>
+          <w:sz w:val="19"/>
+          <w:szCs w:val="19"/>
+        </w:rPr>
+        <w:t xml:space="preserve"> and </w:t>
+      </w:r>
+      <w:proofErr w:type="spellStart"/>
+      <w:r>
+        <w:rPr>
+          <w:rFonts w:ascii="AdvMINION-R" w:hAnsi="AdvMINION-R" w:cs="AdvMINION-R"/>
+          <w:sz w:val="19"/>
+          <w:szCs w:val="19"/>
+        </w:rPr>
+        <w:t>Endler</w:t>
+      </w:r>
+      <w:proofErr w:type="spellEnd"/>
+      <w:r>
+        <w:rPr>
+          <w:rFonts w:ascii="AdvMINION-R" w:hAnsi="AdvMINION-R" w:cs="AdvMINION-R"/>
+          <w:sz w:val="19"/>
+          <w:szCs w:val="19"/>
+        </w:rPr>
+        <w:t xml:space="preserve"> 1982; Engen</w:t>
+      </w:r>
+    </w:p>
+    <w:p>
+      <w:proofErr w:type="gramStart"/>
+      <w:r>
+        <w:rPr>
+          <w:rFonts w:ascii="AdvMINION-R" w:hAnsi="AdvMINION-R" w:cs="AdvMINION-R"/>
+          <w:sz w:val="19"/>
+          <w:szCs w:val="19"/>
+        </w:rPr>
+        <w:t>and</w:t>
+      </w:r>
+      <w:proofErr w:type="gramEnd"/>
+      <w:r>
+        <w:rPr>
+          <w:rFonts w:ascii="AdvMINION-R" w:hAnsi="AdvMINION-R" w:cs="AdvMINION-R"/>
+          <w:sz w:val="19"/>
+          <w:szCs w:val="19"/>
+        </w:rPr>
+        <w:t xml:space="preserve"> </w:t>
+      </w:r>
+      <w:proofErr w:type="spellStart"/>
+      <w:r>
+        <w:rPr>
+          <w:rFonts w:ascii="AdvMINION-R" w:hAnsi="AdvMINION-R" w:cs="AdvMINION-R"/>
+          <w:sz w:val="19"/>
+          <w:szCs w:val="19"/>
+        </w:rPr>
+        <w:t>Saether</w:t>
+      </w:r>
+      <w:proofErr w:type="spellEnd"/>
+      <w:r>
+        <w:rPr>
+          <w:rFonts w:ascii="AdvMINION-R" w:hAnsi="AdvMINION-R" w:cs="AdvMINION-R"/>
+          <w:sz w:val="19"/>
+          <w:szCs w:val="19"/>
+        </w:rPr>
+        <w:t xml:space="preserve"> 1994)</w:t>
+      </w:r>
+      <w:r>
+        <w:t xml:space="preserve"> </w:t>
+      </w:r>
+      <w:r>
+        <w:t xml:space="preserve">(###). Declining photosynthetic rates with plant age </w:t>
+      </w:r>
+      <w:commentRangeStart w:id="0"/>
       <w:r>
         <w:fldChar w:fldCharType="begin"/>
       </w:r>
       <w:r>
-        <w:instrText xml:space="preserve"> ADDIN ZOTERO_ITEM CSL_CITATION {"citationID":"91JOzALo","properties":{"formattedCitation":"(Wenk &amp; Falster 2015)","plainCitation":"(Wenk &amp; Falster 2015)"},"citationItems":[{"id":1993,"uris":["http://zotero.org/users/503753/items/RKCR22GX"],"uri":["http://zotero.org/users/503753/items/RKCR22GX"],"itemData":{"id":1993,"type":"article-journal","title":"Quantifying and understanding reproductive allocation schedules in plants","container-title":"Ecology and Evolution","page":"5521-5538","volume":"5","issue":"23","source":"Wiley Online Library","abstract":"A plant's reproductive allocation (RA) schedule describes the fraction of surplus energy allocated to reproduction as it increases in size. While theorists use RA schedules as the connection between life history and energy allocation, little is known about RA schedules in real vegetation. Here we review what is known about RA schedules for perennial plants using studies either directly quantifying RA or that collected data from which the shape of an RA schedule can be inferred. We also briefly review theoretical models describing factors by which variation in RA may arise. We identified 34 studies from which aspects of an RA schedule could be inferred. Within those, RA schedules varied considerably across species: some species abruptly shift all resources from growth to reproduction; most others gradually shift resources into reproduction, but under a variety of graded schedules. Available data indicate the maximum fraction of energy allocated to production ranges from 0.1 to 1 and that shorter lived species tend to have higher initial RA and increase their RA more quickly than do longer-lived species. Overall, our findings indicate, little data exist about RA schedules in perennial plants. Available data suggest a wide range of schedules across species. Collection of more data on RA schedules would enable a tighter integration between observation and a variety of models predicting optimal energy allocation, plant growth rates, and biogeochemical cycles.","DOI":"10.1002/ece3.1802","ISSN":"2045-7758","journalAbbreviation":"Ecol Evol","language":"en","author":[{"family":"Wenk","given":"Elizabeth Hedi"},{"family":"Falster","given":"Daniel S."}],"issued":{"date-parts":[["2015",12,1]]}}}],"schema":"https://github.com/citation-style-language/schema/raw/master/csl-citation.json"} </w:instrText>
+        <w:instrText xml:space="preserve"> ADDIN ZOTERO_ITEM CSL_CITATION {"citationID":"9H928t38","properties":{"formattedCitation":"{\\rtf (Ryan, Binkley &amp; Fownes 1997; Niinemets 2002; Thomas 2010; Drake {\\i{}et al.} 2010)}","plainCitation":"(Ryan, Binkley &amp; Fownes 1997; Niinemets 2002; Thomas 2010; Drake et al. 2010)"},"citationItems":[{"id":950,"uris":["http://zotero.org/users/503753/items/TEMPMS5M"],"uri":["http://zotero.org/users/503753/items/TEMPMS5M"],"itemData":{"id":950,"type":"article-journal","title":"Age-related decline in forest productivity: Pattern and process","container-title":"Advances in Ecological Research","page":"213-262","volume":"27","author":[{"family":"Ryan","given":"Michael G."},{"family":"Binkley","given":"D"},{"family":"Fownes","given":"JH"}],"issued":{"date-parts":[["1997"]]}}},{"id":766,"uris":["http://zotero.org/users/503753/items/N9NV52FD"],"uri":["http://zotero.org/users/503753/items/N9NV52FD"],"itemData":{"id":766,"type":"article-journal","title":"Stomatal conductance alone does not explain the decline in foliar photosynthetic rates with increasing tree age and size in &lt;i&gt;Picea abies&lt;/i&gt; and &lt;i&gt;Pinus sylvestris&lt;/i&gt;","container-title":"Tree Physiology","page":"515-535","volume":"22","issue":"8","source":"ISI Web of Knowledge","abstract":"Foliar light-saturated net assimilation rates (A) generally decrease with increasing tree height (H) and tree age (Y), but it is unclear whether the decline in A is attributable to size- and age-related modifications in foliage morphology (needle dry mass per unit projected area; M-A), nitrogen concentration, stomatal conductance to water vapor (G), or biochemical foliage potentials for photosynthesis (maximum carboxylase activity of Rubisco; V-cmax). I studied the influences of H and Y on foliage structure and function in a data set consisting of 114 published studies reporting observations on more than 200 specimens of various height and age of Picea abies (L.) Karst. and Pinus sylvestris L. In this data set, foliar nitrogen concentrations were independent of H and Y, but net assimilation rates per unit needle dry mass (A(M)) decreased strongly with increasing H and Y. Although M-A scaled positively with H and Y, net assimilation rates per unit area (A(A) = M-A x A(M)) were strongly and negatively related to H, indicating that the structural adjustment of needles did not compensate for the decline in mass-based needle photosynthetic rates. A relevant determinant of tree height- and age-dependent modifications of A was the decrease in G. This led to lower needle intercellular CO2 concentrations and thereby to lower efficiency with which the biochemical photosynthetic apparatus functioned. However, V-cmax per unit needle dry mass and area strongly decreased with increasing H, indicating that foliar photosynthetic potentials were lower in larger trees at a common intercellular CO2 concentration. Given the constancy of foliar nitrogen concentrations, but the large decline in apparent V-cmax with tree size and age, I hypothesize that the decline in Vc(max) results from increasing diffusive resistances between the needle intercellular air space and carboxylation sites in chloroplasts. Increased diffusive limitations may be the inevitable consequence of morphological adaptation (changes in M-A and needle density) to greater water stress in needles of larger trees. Foliage structural and physiological variables were nonlinearly related to Hand Y, possibly because of hyperbolic decreases in shoot hydraulic conductances with increasing tree height and age. Although H and Y were correlated, foliar characteristics were generally more strongly related to H than to Y, suggesting that increases in height rather than age are responsible for declines in foliar net assimilation capacities.","ISSN":"0829-318X","journalAbbreviation":"Tree Physiol.","language":"English","author":[{"family":"Niinemets","given":"U."}],"issued":{"date-parts":[["2002",6]]}}},{"id":1146,"uris":["http://zotero.org/users/503753/items/ZHMU8EWM"],"uri":["http://zotero.org/users/503753/items/ZHMU8EWM"],"itemData":{"id":1146,"type":"article-journal","title":"Photosynthetic capacity peaks at intermediate size in temperate deciduous trees","container-title":"Tree Physiology","page":"555 -573","volume":"30","issue":"5","source":"Highwire 2.0","abstract":"Studies of age-related changes in leaf functional biology have generally been based on dichotomous comparisons of young and mature individuals (e.g., saplings and mature canopy trees), with little data available to describe changes through the entire ontogeny of trees, particularly of broadleaf angiosperms. Leaf-level gas-exchange and morphological parameters were quantified in situ in the upper canopy of trees acclimated to high light conditions, spanning a wide range of ontogenetic stages from saplings (~1 cm in stem diameter) to trees &gt;60 cm d.b.h. and nearing their maximum lifespan, in three temperate deciduous tree species in central Ontario, Canada. Traits associated with growth performance, including leaf photosynthetic capacity (expressed on either an area, mass or leaf N basis), stomatal conductance, leaf size and leaf N content, generally showed a unimodal (‘hump-shaped’) pattern, with peak values at an intermediate ontogenetic stage. In contrast, leaf mass per area (LMA) and related morphological parameters (leaf thickness, leaf tissue density, leaf C content) increased monotonically with tree size, as did water-use efficiency; these monotonic relationships were well described by simple allometric functions of the form Y = aXb. For traits showing unimodal patterns, tree size corresponding to the trait maximum differed markedly among traits: all three species showed a similar pattern in which the peak for leaf size occurred in trees ~2–6 cm d.b.h., followed by leaf chemical traits and photosynthetic capacity on a mass or leaf N basis and finally by photosynthetic capacity on a leaf area basis, which peaked approximately at the size of reproductive onset. It is argued that ontogenetic increases in photosynthetic capacity and related traits early in tree ontogeny are general among relatively shade-tolerant tree species that have a low capacity for leaf-level acclimation, as are declines in this set of traits late in tree ontogeny.","DOI":"10.1093/treephys/tpq005","author":[{"family":"Thomas","given":"Sean C."}],"issued":{"date-parts":[["2010",5,1]]}}},{"id":2032,"uris":["http://zotero.org/users/503753/items/HAIVK52H"],"uri":["http://zotero.org/users/503753/items/HAIVK52H"],"itemData":{"id":2032,"type":"article-journal","title":"Hydraulic limitation not declining nitrogen availability causes the age-related photosynthetic decline in loblolly pine (Pinus taeda L.)","container-title":"Plant, Cell &amp; Environment","page":"1756-1766","volume":"33","issue":"10","source":"Wiley Online Library","abstract":"Declining net primary production (NPP) with forest age is often attributed to a corresponding decline in gross primary production (GPP). We tested two hypotheses explaining the decline of GPP in ageing stands (14–115 years old) of Pinus taeda L.: (1) increasing N limitation limits photosynthetic capacity and thus decreases GPP with increasing age; and (2) hydraulic limitations increasingly induce stomatal closure, reducing GPP with increasing age. We tested these hypotheses using measurements of foliar nitrogen, photosynthesis, sap-flow and dendroclimatological techniques. Hypothesis (1) was not supported; foliar N retranslocation did not increase and declines were not observed in foliar N, leaf area per tree or photosynthetic capacity. Hypothesis (2) was supported; declines were observed in light-saturated photosynthesis, leaf- and canopy-level stomatal conductance, concentration of CO2 inside leaf air-spaces (corroborated by an increase in wood δ13C) and specific leaf area (SLA), while stomatal limitation and the ratio of sapwood area (SA) to leaf area increased. The sensitivity of radial growth to inter-annual variation in temperature and drought decreased with age, suggesting that tree water use becomes increasingly conservative with age. We conclude that hydraulic limitation increasingly limits the photosynthetic rates of ageing loblolly pine trees, possibly explaining the observed reduction of NPP.","DOI":"10.1111/j.1365-3040.2010.02180.x","ISSN":"1365-3040","language":"en","author":[{"family":"Drake","given":"J. E."},{"family":"Raetz","given":"L. M."},{"family":"Davis","given":"S. C."},{"family":"DeLUCIA","given":"E. H."}],"issued":{"date-parts":[["2010",10,1]]}}}],"schema":"https://github.com/citation-style-language/schema/raw/master/csl-citation.json"} </w:instrText>
       </w:r>
       <w:r>
         <w:fldChar w:fldCharType="separate"/>
       </w:r>
       <w:r>
         <w:rPr>
-          <w:rFonts w:ascii="Calibri" w:hAnsi="Calibri"/>
-        </w:rPr>
-        <w:t>(Wenk &amp; Falster 2015)</w:t>
+          <w:rFonts w:ascii="Calibri" w:hAnsi="Calibri" w:cs="Times New Roman"/>
+          <w:szCs w:val="24"/>
+        </w:rPr>
+        <w:t xml:space="preserve">(Ryan, Binkley &amp; Fownes 1997; </w:t>
+      </w:r>
+      <w:proofErr w:type="spellStart"/>
+      <w:r>
+        <w:rPr>
+          <w:rFonts w:ascii="Calibri" w:hAnsi="Calibri" w:cs="Times New Roman"/>
+          <w:szCs w:val="24"/>
+        </w:rPr>
+        <w:t>Niinemets</w:t>
+      </w:r>
+      <w:proofErr w:type="spellEnd"/>
+      <w:r>
+        <w:rPr>
+          <w:rFonts w:ascii="Calibri" w:hAnsi="Calibri" w:cs="Times New Roman"/>
+          <w:szCs w:val="24"/>
+        </w:rPr>
+        <w:t xml:space="preserve"> 2002; Thomas 2010; Drake </w:t>
+      </w:r>
+      <w:r>
+        <w:rPr>
+          <w:rFonts w:ascii="Calibri" w:hAnsi="Calibri" w:cs="Times New Roman"/>
+          <w:i/>
+          <w:iCs/>
+          <w:szCs w:val="24"/>
+        </w:rPr>
+        <w:t>et al.</w:t>
+      </w:r>
+      <w:r>
+        <w:rPr>
+          <w:rFonts w:ascii="Calibri" w:hAnsi="Calibri" w:cs="Times New Roman"/>
+          <w:szCs w:val="24"/>
+        </w:rPr>
+        <w:t xml:space="preserve"> 2010)</w:t>
       </w:r>
       <w:r>
         <w:fldChar w:fldCharType="end"/>
       </w:r>
-      <w:r>
-        <w:t>,###refs</w:t>
-      </w:r>
-      <w:r>
-        <w:t>. For instance, if mortality declines with size or size, it is optimal for individuals to invest more modestly in both growth and reproduction across multiple years (###). Declining photosynthetic rates with plant age (###), not being deciduous</w:t>
-      </w:r>
-      <w:r>
-        <w:t xml:space="preserve"> (refs###)</w:t>
-      </w:r>
-      <w:r>
-        <w:t>, and relative declines in seed production at higher rates of reproductive investment</w:t>
+      <w:commentRangeEnd w:id="0"/>
+      <w:r>
+        <w:rPr>
+          <w:rStyle w:val="CommentReference"/>
+        </w:rPr>
+        <w:commentReference w:id="0"/>
+      </w:r>
+      <w:r>
+        <w:t>, not being deciduous</w:t>
       </w:r>
       <w:r>
         <w:t xml:space="preserve"> </w:t>
@@ -606,6 +911,33 @@
         <w:fldChar w:fldCharType="begin"/>
       </w:r>
       <w:r>
+        <w:instrText xml:space="preserve"> ADDIN ZOTERO_ITEM CSL_CITATION {"citationID":"2pgbk9le1k","properties":{"formattedCitation":"(Pugliese &amp; Kozlowski 1990)","plainCitation":"(Pugliese &amp; Kozlowski 1990)"},"citationItems":[{"id":1066,"uris":["http://zotero.org/users/503753/items/WDQTUT7S"],"uri":["http://zotero.org/users/503753/items/WDQTUT7S"],"itemData":{"id":1066,"type":"article-journal","title":"Optimal patterns of growth and reproduction for perennial plants with persisting or not persisting vegetative parts","container-title":"Evolutionary Ecology","page":"75-89","volume":"4","issue":"1","source":"CrossRef","DOI":"10.1007/BF02270717","ISSN":"0269-7653","journalAbbreviation":"Evol Ecol","author":[{"family":"Pugliese","given":"Andrea"},{"family":"Kozlowski","given":"Jan"}],"issued":{"date-parts":[["1990",1]]}}}],"schema":"https://github.com/citation-style-language/schema/raw/master/csl-citation.json"} </w:instrText>
+      </w:r>
+      <w:r>
+        <w:fldChar w:fldCharType="separate"/>
+      </w:r>
+      <w:r>
+        <w:rPr>
+          <w:rFonts w:ascii="Calibri" w:hAnsi="Calibri"/>
+        </w:rPr>
+        <w:t>(Pugliese &amp; Kozlowski 1990)</w:t>
+      </w:r>
+      <w:r>
+        <w:fldChar w:fldCharType="end"/>
+      </w:r>
+      <w:r>
+        <w:t xml:space="preserve"> </w:t>
+      </w:r>
+      <w:r>
+        <w:t>and relative declines in seed production at higher rates of reproductive investment</w:t>
+      </w:r>
+      <w:r>
+        <w:t xml:space="preserve"> </w:t>
+      </w:r>
+      <w:r>
+        <w:fldChar w:fldCharType="begin"/>
+      </w:r>
+      <w:r>
         <w:instrText xml:space="preserve"> ADDIN ZOTERO_ITEM CSL_CITATION {"citationID":"b2mcrf5ur","properties":{"formattedCitation":"(Miller, Tenhumberg &amp; Louda 2008)","plainCitation":"(Miller, Tenhumberg &amp; Louda 2008)"},"citationItems":[{"id":52,"uris":["http://zotero.org/groups/37061/items/K9AZHRW6"],"uri":["http://zotero.org/groups/37061/items/K9AZHRW6"],"itemData":{"id":52,"type":"article-journal","title":"Herbivore‐Mediated Ecological Costs of Reproduction Shape the Life History of an Iteroparous Plant.","container-title":"The American Naturalist","page":"141-149","volume":"171","issue":"2","source":"JSTOR","abstract":"&lt;p&gt;Abstract: Plant reproduction yields immediate fitness benefits but can be costly in terms of survival, growth, and future fecundity. Life‐history theory posits that reproductive strategies are shaped by trade‐offs between current and future fitness that result from these direct costs of reproduction. Plant reproduction may also incur indirect ecological costs if it increases susceptibility to herbivores. Yet ecological costs of reproduction have received little empirical attention and remain poorly integrated into life‐history theory. Here, we provide evidence for herbivore‐mediated ecological costs of reproduction, and we develop theory to examine how these costs influence plant life‐history strategies. Field experiments with an iteroparous cactus (Opuntia imbricata) indicated that greater reproductive effort (proportion of meristems allocated to reproduction) led to greater attack by a cactus‐feeding insect (Narnia pallidicornis) and that damage by this herbivore reduced reproductive success. A dynamic programming model predicted strongly divergent optimal reproductive strategies when ecological costs were included, compared with when these costs were ignored. Meristem allocation by cacti in the field matched the optimal strategy expected under ecological costs of reproduction. The results indicate that plant reproductive allocation can strongly influence the intensity of interactions with herbivores and that associated ecological costs can play an important selective role in the evolution of plant life histories.&lt;/p&gt;","ISSN":"00030147","note":"ArticleType: research-article / Full publication date: February 2008 / Copyright © 2008 The University of Chicago Press","author":[{"family":"Miller","given":"Tom E. X."},{"family":"Tenhumberg","given":"Brigitte"},{"family":"Louda","given":"Svata M."}],"issued":{"date-parts":[["2008",2,1]]}}}],"schema":"https://github.com/citation-style-language/schema/raw/master/csl-citation.json"} </w:instrText>
       </w:r>
       <w:r>
@@ -734,13 +1066,7 @@
         <w:t xml:space="preserve">In addition, </w:t>
       </w:r>
       <w:r>
-        <w:t xml:space="preserve">the </w:t>
-      </w:r>
-      <w:r>
-        <w:t>observed decline in photosynthetic rates with age (refs###) will decrease NPP relative to leaf area</w:t>
-      </w:r>
-      <w:r>
-        <w:t xml:space="preserve">, leading to a relative decrease in the surplus energy pool. Variation in the relative size of the surplus energy pool is also expected across species. For instance, </w:t>
+        <w:t xml:space="preserve">the observed decline in photosynthetic rates with age (refs###) will decrease NPP relative to leaf area, leading to a relative decrease in the surplus energy pool. Variation in the relative size of the surplus energy pool is also expected across species. For instance, </w:t>
       </w:r>
       <w:r>
         <w:t>s</w:t>
@@ -770,6 +1096,676 @@
         <w:t xml:space="preserve">smaller pool of surplus energy (refs###).  </w:t>
       </w:r>
     </w:p>
+    <w:p/>
+    <w:p>
+      <w:r>
+        <w:fldChar w:fldCharType="begin"/>
+      </w:r>
+      <w:r>
+        <w:instrText xml:space="preserve"> ADDIN ZOTERO_ITEM CSL_CITATION {"citationID":"2boqo4ncbs","properties":{"formattedCitation":"{\\rtf (Ryan {\\i{}et al.} 1997)}","plainCitation":"(Ryan et al. 1997)"},"citationItems":[{"id":950,"uris":["http://zotero.org/users/503753/items/TEMPMS5M"],"uri":["http://zotero.org/users/503753/items/TEMPMS5M"],"itemData":{"id":950,"type":"article-journal","title":"Age-related decline in forest productivity: Pattern and process","container-title":"Advances in Ecological Research","page":"213-262","volume":"27","author":[{"family":"Ryan","given":"Michael G."},{"family":"Binkley","given":"D"},{"family":"Fownes","given":"JH"}],"issued":{"date-parts":[["1997"]]}}}],"schema":"https://github.com/citation-style-language/schema/raw/master/csl-citation.json"} </w:instrText>
+      </w:r>
+      <w:r>
+        <w:fldChar w:fldCharType="separate"/>
+      </w:r>
+      <w:r>
+        <w:rPr>
+          <w:rFonts w:ascii="Calibri" w:hAnsi="Calibri" w:cs="Times New Roman"/>
+          <w:szCs w:val="24"/>
+        </w:rPr>
+        <w:t xml:space="preserve">(Ryan </w:t>
+      </w:r>
+      <w:r>
+        <w:rPr>
+          <w:rFonts w:ascii="Calibri" w:hAnsi="Calibri" w:cs="Times New Roman"/>
+          <w:i/>
+          <w:iCs/>
+          <w:szCs w:val="24"/>
+        </w:rPr>
+        <w:t>et al.</w:t>
+      </w:r>
+      <w:r>
+        <w:rPr>
+          <w:rFonts w:ascii="Calibri" w:hAnsi="Calibri" w:cs="Times New Roman"/>
+          <w:szCs w:val="24"/>
+        </w:rPr>
+        <w:t xml:space="preserve"> 1997)</w:t>
+      </w:r>
+      <w:r>
+        <w:fldChar w:fldCharType="end"/>
+      </w:r>
+      <w:r>
+        <w:t xml:space="preserve"> – reasons for declining leaf area with age include crown abrasion in taller trees and competition; has data that show rapid decline, but notes that most other studies display more gradual decline in leaf area; no explicit mention of effect of reproductive investment; pattern not displayed by tropical stands</w:t>
+      </w:r>
+    </w:p>
+    <w:p>
+      <w:pPr>
+        <w:spacing w:after="0" w:line="240" w:lineRule="auto"/>
+        <w:rPr>
+          <w:rFonts w:ascii="Times New Roman" w:eastAsia="Times New Roman" w:hAnsi="Times New Roman" w:cs="Times New Roman"/>
+          <w:sz w:val="24"/>
+          <w:szCs w:val="24"/>
+          <w:lang w:eastAsia="en-AU"/>
+        </w:rPr>
+      </w:pPr>
+      <w:proofErr w:type="spellStart"/>
+      <w:r>
+        <w:rPr>
+          <w:rFonts w:ascii="Times New Roman" w:eastAsia="Times New Roman" w:hAnsi="Times New Roman" w:cs="Times New Roman"/>
+          <w:sz w:val="24"/>
+          <w:szCs w:val="24"/>
+          <w:lang w:eastAsia="en-AU"/>
+        </w:rPr>
+        <w:t>RyanM.G.WaringR.H</w:t>
+      </w:r>
+      <w:proofErr w:type="spellEnd"/>
+      <w:proofErr w:type="gramStart"/>
+      <w:r>
+        <w:rPr>
+          <w:rFonts w:ascii="Times New Roman" w:eastAsia="Times New Roman" w:hAnsi="Times New Roman" w:cs="Times New Roman"/>
+          <w:sz w:val="24"/>
+          <w:szCs w:val="24"/>
+          <w:lang w:eastAsia="en-AU"/>
+        </w:rPr>
+        <w:t>..</w:t>
+      </w:r>
+      <w:proofErr w:type="gramEnd"/>
+      <w:r>
+        <w:rPr>
+          <w:rFonts w:ascii="Times New Roman" w:eastAsia="Times New Roman" w:hAnsi="Times New Roman" w:cs="Times New Roman"/>
+          <w:sz w:val="24"/>
+          <w:szCs w:val="24"/>
+          <w:lang w:eastAsia="en-AU"/>
+        </w:rPr>
+        <w:t xml:space="preserve"> 1992. Stem maintenance and stand development in a subalpine </w:t>
+      </w:r>
+      <w:proofErr w:type="spellStart"/>
+      <w:r>
+        <w:rPr>
+          <w:rFonts w:ascii="Times New Roman" w:eastAsia="Times New Roman" w:hAnsi="Times New Roman" w:cs="Times New Roman"/>
+          <w:sz w:val="24"/>
+          <w:szCs w:val="24"/>
+          <w:lang w:eastAsia="en-AU"/>
+        </w:rPr>
+        <w:t>odgepole</w:t>
+      </w:r>
+      <w:proofErr w:type="spellEnd"/>
+      <w:r>
+        <w:rPr>
+          <w:rFonts w:ascii="Times New Roman" w:eastAsia="Times New Roman" w:hAnsi="Times New Roman" w:cs="Times New Roman"/>
+          <w:sz w:val="24"/>
+          <w:szCs w:val="24"/>
+          <w:lang w:eastAsia="en-AU"/>
+        </w:rPr>
+        <w:t xml:space="preserve"> pine forest</w:t>
+      </w:r>
+      <w:r>
+        <w:rPr>
+          <w:rFonts w:ascii="Times New Roman" w:eastAsia="Times New Roman" w:hAnsi="Times New Roman" w:cs="Times New Roman"/>
+          <w:sz w:val="24"/>
+          <w:szCs w:val="24"/>
+          <w:lang w:eastAsia="en-AU"/>
+        </w:rPr>
+        <w:t xml:space="preserve"> </w:t>
+      </w:r>
+      <w:r>
+        <w:rPr>
+          <w:rFonts w:ascii="Times New Roman" w:eastAsia="Times New Roman" w:hAnsi="Times New Roman" w:cs="Times New Roman"/>
+          <w:sz w:val="24"/>
+          <w:szCs w:val="24"/>
+          <w:lang w:eastAsia="en-AU"/>
+        </w:rPr>
+        <w:t xml:space="preserve">Ecology  </w:t>
+      </w:r>
+    </w:p>
+    <w:p>
+      <w:pPr>
+        <w:pStyle w:val="NormalWeb"/>
+      </w:pPr>
+      <w:r>
+        <w:t>Sala: “</w:t>
+      </w:r>
+      <w:r>
+        <w:t>Another area of study that has focused on C as a primary driver of productivity is the research that has been done on the mechanisms underlying the well-known age- and size-</w:t>
+      </w:r>
+      <w:r>
+        <w:lastRenderedPageBreak/>
+        <w:t xml:space="preserve">related growth declines in trees and forests (Ryan et al. 1997). The two classical groups of hypotheses to explain size/age-related declines of growth rates in trees and stands focused on the extent to which growth declines occurred as a result of reduced C supply via photosynthesis (assimilation hypotheses) or an increase of C demand due to increases of the respiratory load (respiration hypotheses; see Sala et al. 2011 for a discussion). However, both of these groups of hypotheses rest on the same assumption: that growth declines are due to limiting C availability. This perspective is now questioned based on current research indicating that alternative factors (e.g., turgor, long-distance transport of assimilates, nutrients) contribute to growth limitations in tall trees (Woodruff et al. 2004, Sala et al. 2011, Woodruff and </w:t>
+      </w:r>
+      <w:proofErr w:type="spellStart"/>
+      <w:r>
+        <w:t>Meinzer</w:t>
+      </w:r>
+      <w:proofErr w:type="spellEnd"/>
+      <w:r>
+        <w:t xml:space="preserve"> 2011</w:t>
+      </w:r>
+      <w:r>
+        <w:rPr>
+          <w:rStyle w:val="Emphasis"/>
+          <w:rFonts w:eastAsiaTheme="majorEastAsia"/>
+        </w:rPr>
+        <w:t>b</w:t>
+      </w:r>
+      <w:r>
+        <w:t>).</w:t>
+      </w:r>
+      <w:r>
+        <w:t>”</w:t>
+      </w:r>
+    </w:p>
+    <w:p>
+      <w:pPr>
+        <w:autoSpaceDE w:val="0"/>
+        <w:autoSpaceDN w:val="0"/>
+        <w:adjustRightInd w:val="0"/>
+        <w:spacing w:after="0" w:line="240" w:lineRule="auto"/>
+        <w:rPr>
+          <w:rFonts w:ascii="AdvTT6120e2aa" w:hAnsi="AdvTT6120e2aa" w:cs="AdvTT6120e2aa"/>
+          <w:sz w:val="19"/>
+          <w:szCs w:val="19"/>
+        </w:rPr>
+      </w:pPr>
+      <w:r>
+        <w:rPr>
+          <w:rFonts w:ascii="AdvTT6120e2aa" w:hAnsi="AdvTT6120e2aa" w:cs="AdvTT6120e2aa"/>
+          <w:sz w:val="19"/>
+          <w:szCs w:val="19"/>
+        </w:rPr>
+        <w:t xml:space="preserve">From Genet 2010 – 1 of 3 explanations for decreasing carbon assimilation with age: </w:t>
+      </w:r>
+      <w:r>
+        <w:rPr>
+          <w:rFonts w:ascii="AdvTT6120e2aa" w:hAnsi="AdvTT6120e2aa" w:cs="AdvTT6120e2aa"/>
+          <w:sz w:val="19"/>
+          <w:szCs w:val="19"/>
+        </w:rPr>
+        <w:t>decreasing leaf area, assessed at stand (Ryan</w:t>
+      </w:r>
+    </w:p>
+    <w:p>
+      <w:pPr>
+        <w:autoSpaceDE w:val="0"/>
+        <w:autoSpaceDN w:val="0"/>
+        <w:adjustRightInd w:val="0"/>
+        <w:spacing w:after="0" w:line="240" w:lineRule="auto"/>
+        <w:rPr>
+          <w:rFonts w:ascii="AdvTT6120e2aa" w:hAnsi="AdvTT6120e2aa" w:cs="AdvTT6120e2aa"/>
+          <w:sz w:val="19"/>
+          <w:szCs w:val="19"/>
+        </w:rPr>
+      </w:pPr>
+      <w:proofErr w:type="gramStart"/>
+      <w:r>
+        <w:rPr>
+          <w:rFonts w:ascii="AdvTT6120e2aa" w:hAnsi="AdvTT6120e2aa" w:cs="AdvTT6120e2aa"/>
+          <w:sz w:val="19"/>
+          <w:szCs w:val="19"/>
+        </w:rPr>
+        <w:t>et</w:t>
+      </w:r>
+      <w:proofErr w:type="gramEnd"/>
+      <w:r>
+        <w:rPr>
+          <w:rFonts w:ascii="AdvTT6120e2aa" w:hAnsi="AdvTT6120e2aa" w:cs="AdvTT6120e2aa"/>
+          <w:sz w:val="19"/>
+          <w:szCs w:val="19"/>
+        </w:rPr>
+        <w:t xml:space="preserve"> al. 1997, Bond-</w:t>
+      </w:r>
+      <w:proofErr w:type="spellStart"/>
+      <w:r>
+        <w:rPr>
+          <w:rFonts w:ascii="AdvTT6120e2aa" w:hAnsi="AdvTT6120e2aa" w:cs="AdvTT6120e2aa"/>
+          <w:sz w:val="19"/>
+          <w:szCs w:val="19"/>
+        </w:rPr>
+        <w:t>Lamberty</w:t>
+      </w:r>
+      <w:proofErr w:type="spellEnd"/>
+      <w:r>
+        <w:rPr>
+          <w:rFonts w:ascii="AdvTT6120e2aa" w:hAnsi="AdvTT6120e2aa" w:cs="AdvTT6120e2aa"/>
+          <w:sz w:val="19"/>
+          <w:szCs w:val="19"/>
+        </w:rPr>
+        <w:t xml:space="preserve"> et al. 2002, </w:t>
+      </w:r>
+      <w:proofErr w:type="spellStart"/>
+      <w:r>
+        <w:rPr>
+          <w:rFonts w:ascii="AdvTT6120e2aa" w:hAnsi="AdvTT6120e2aa" w:cs="AdvTT6120e2aa"/>
+          <w:sz w:val="19"/>
+          <w:szCs w:val="19"/>
+        </w:rPr>
+        <w:t>Kashian</w:t>
+      </w:r>
+      <w:proofErr w:type="spellEnd"/>
+      <w:r>
+        <w:rPr>
+          <w:rFonts w:ascii="AdvTT6120e2aa" w:hAnsi="AdvTT6120e2aa" w:cs="AdvTT6120e2aa"/>
+          <w:sz w:val="19"/>
+          <w:szCs w:val="19"/>
+        </w:rPr>
+        <w:t xml:space="preserve"> et al. 2005,</w:t>
+      </w:r>
+    </w:p>
+    <w:p>
+      <w:pPr>
+        <w:rPr>
+          <w:rFonts w:ascii="AdvTT6120e2aa" w:hAnsi="AdvTT6120e2aa" w:cs="AdvTT6120e2aa"/>
+          <w:sz w:val="19"/>
+          <w:szCs w:val="19"/>
+        </w:rPr>
+      </w:pPr>
+      <w:proofErr w:type="spellStart"/>
+      <w:r>
+        <w:rPr>
+          <w:rFonts w:ascii="AdvTT6120e2aa" w:hAnsi="AdvTT6120e2aa" w:cs="AdvTT6120e2aa"/>
+          <w:sz w:val="19"/>
+          <w:szCs w:val="19"/>
+        </w:rPr>
+        <w:t>Leuschner</w:t>
+      </w:r>
+      <w:proofErr w:type="spellEnd"/>
+      <w:r>
+        <w:rPr>
+          <w:rFonts w:ascii="AdvTT6120e2aa" w:hAnsi="AdvTT6120e2aa" w:cs="AdvTT6120e2aa"/>
+          <w:sz w:val="19"/>
+          <w:szCs w:val="19"/>
+        </w:rPr>
+        <w:t xml:space="preserve"> et al. 2006) and tree scales (Nock et al. 2008),</w:t>
+      </w:r>
+    </w:p>
+    <w:p>
+      <w:pPr>
+        <w:rPr>
+          <w:rFonts w:ascii="AdvTT6120e2aa" w:hAnsi="AdvTT6120e2aa" w:cs="AdvTT6120e2aa"/>
+          <w:sz w:val="19"/>
+          <w:szCs w:val="19"/>
+        </w:rPr>
+      </w:pPr>
+    </w:p>
+    <w:p>
+      <w:pPr>
+        <w:rPr>
+          <w:rFonts w:ascii="AdvTT6120e2aa" w:hAnsi="AdvTT6120e2aa" w:cs="AdvTT6120e2aa"/>
+          <w:sz w:val="19"/>
+          <w:szCs w:val="19"/>
+        </w:rPr>
+      </w:pPr>
+      <w:r>
+        <w:rPr>
+          <w:rFonts w:ascii="AdvTT6120e2aa" w:hAnsi="AdvTT6120e2aa" w:cs="AdvTT6120e2aa"/>
+          <w:sz w:val="19"/>
+          <w:szCs w:val="19"/>
+        </w:rPr>
+        <w:t>Becker et al. 2000</w:t>
+      </w:r>
+      <w:r>
+        <w:rPr>
+          <w:rFonts w:ascii="AdvTT6120e2aa" w:hAnsi="AdvTT6120e2aa" w:cs="AdvTT6120e2aa"/>
+          <w:sz w:val="19"/>
+          <w:szCs w:val="19"/>
+        </w:rPr>
+        <w:t xml:space="preserve"> – </w:t>
+      </w:r>
+      <w:r>
+        <w:rPr>
+          <w:rFonts w:ascii="AdvTT6120e2aa" w:hAnsi="AdvTT6120e2aa" w:cs="AdvTT6120e2aa"/>
+          <w:sz w:val="19"/>
+          <w:szCs w:val="19"/>
+        </w:rPr>
+        <w:t>suggest</w:t>
+      </w:r>
+      <w:r>
+        <w:rPr>
+          <w:rFonts w:ascii="AdvTT6120e2aa" w:hAnsi="AdvTT6120e2aa" w:cs="AdvTT6120e2aa"/>
+          <w:sz w:val="19"/>
+          <w:szCs w:val="19"/>
+        </w:rPr>
+        <w:t xml:space="preserve"> shift of resources to reproduction with age</w:t>
+      </w:r>
+      <w:r>
+        <w:rPr>
+          <w:rFonts w:ascii="AdvTT6120e2aa" w:hAnsi="AdvTT6120e2aa" w:cs="AdvTT6120e2aa"/>
+          <w:sz w:val="19"/>
+          <w:szCs w:val="19"/>
+        </w:rPr>
+        <w:t xml:space="preserve"> is a hypothesis which needs more data; shouldn’t assume hydraulic limitations main reason height growth ceases</w:t>
+      </w:r>
+    </w:p>
+    <w:p>
+      <w:bookmarkStart w:id="1" w:name="_GoBack"/>
+      <w:bookmarkEnd w:id="1"/>
+    </w:p>
+    <w:p>
+      <w:pPr>
+        <w:autoSpaceDE w:val="0"/>
+        <w:autoSpaceDN w:val="0"/>
+        <w:adjustRightInd w:val="0"/>
+        <w:spacing w:after="0" w:line="240" w:lineRule="auto"/>
+        <w:rPr>
+          <w:rFonts w:ascii="TimesNRMT" w:hAnsi="TimesNRMT" w:cs="TimesNRMT"/>
+          <w:sz w:val="18"/>
+          <w:szCs w:val="18"/>
+        </w:rPr>
+      </w:pPr>
+      <w:r>
+        <w:rPr>
+          <w:rFonts w:ascii="TimesNRMT" w:hAnsi="TimesNRMT" w:cs="TimesNRMT"/>
+          <w:sz w:val="18"/>
+          <w:szCs w:val="18"/>
+        </w:rPr>
+        <w:t xml:space="preserve">In adult trees, allocation of </w:t>
+      </w:r>
+      <w:proofErr w:type="spellStart"/>
+      <w:r>
+        <w:rPr>
+          <w:rFonts w:ascii="TimesNRMT" w:hAnsi="TimesNRMT" w:cs="TimesNRMT"/>
+          <w:sz w:val="18"/>
+          <w:szCs w:val="18"/>
+        </w:rPr>
+        <w:t>photosynthate</w:t>
+      </w:r>
+      <w:proofErr w:type="spellEnd"/>
+      <w:r>
+        <w:rPr>
+          <w:rFonts w:ascii="TimesNRMT" w:hAnsi="TimesNRMT" w:cs="TimesNRMT"/>
+          <w:sz w:val="18"/>
+          <w:szCs w:val="18"/>
+        </w:rPr>
+        <w:t xml:space="preserve"> to flower</w:t>
+      </w:r>
+    </w:p>
+    <w:p>
+      <w:pPr>
+        <w:autoSpaceDE w:val="0"/>
+        <w:autoSpaceDN w:val="0"/>
+        <w:adjustRightInd w:val="0"/>
+        <w:spacing w:after="0" w:line="240" w:lineRule="auto"/>
+        <w:rPr>
+          <w:rFonts w:ascii="TimesNRMT" w:hAnsi="TimesNRMT" w:cs="TimesNRMT"/>
+          <w:sz w:val="18"/>
+          <w:szCs w:val="18"/>
+        </w:rPr>
+      </w:pPr>
+      <w:proofErr w:type="gramStart"/>
+      <w:r>
+        <w:rPr>
+          <w:rFonts w:ascii="TimesNRMT" w:hAnsi="TimesNRMT" w:cs="TimesNRMT"/>
+          <w:sz w:val="18"/>
+          <w:szCs w:val="18"/>
+        </w:rPr>
+        <w:t>and</w:t>
+      </w:r>
+      <w:proofErr w:type="gramEnd"/>
+      <w:r>
+        <w:rPr>
+          <w:rFonts w:ascii="TimesNRMT" w:hAnsi="TimesNRMT" w:cs="TimesNRMT"/>
+          <w:sz w:val="18"/>
+          <w:szCs w:val="18"/>
+        </w:rPr>
+        <w:t xml:space="preserve"> seed production has priority over primary and</w:t>
+      </w:r>
+    </w:p>
+    <w:p>
+      <w:pPr>
+        <w:rPr>
+          <w:rFonts w:ascii="TimesNRMT" w:hAnsi="TimesNRMT" w:cs="TimesNRMT"/>
+          <w:sz w:val="18"/>
+          <w:szCs w:val="18"/>
+        </w:rPr>
+      </w:pPr>
+      <w:proofErr w:type="gramStart"/>
+      <w:r>
+        <w:rPr>
+          <w:rFonts w:ascii="TimesNRMT" w:hAnsi="TimesNRMT" w:cs="TimesNRMT"/>
+          <w:sz w:val="18"/>
+          <w:szCs w:val="18"/>
+        </w:rPr>
+        <w:t>secondary</w:t>
+      </w:r>
+      <w:proofErr w:type="gramEnd"/>
+      <w:r>
+        <w:rPr>
+          <w:rFonts w:ascii="TimesNRMT" w:hAnsi="TimesNRMT" w:cs="TimesNRMT"/>
+          <w:sz w:val="18"/>
+          <w:szCs w:val="18"/>
+        </w:rPr>
+        <w:t xml:space="preserve"> stem growth (Oliver &amp; Larson 1990).</w:t>
+      </w:r>
+      <w:r>
+        <w:rPr>
+          <w:rFonts w:ascii="TimesNRMT" w:hAnsi="TimesNRMT" w:cs="TimesNRMT"/>
+          <w:sz w:val="18"/>
+          <w:szCs w:val="18"/>
+        </w:rPr>
+        <w:t xml:space="preserve"> </w:t>
+      </w:r>
+      <w:r>
+        <w:rPr>
+          <w:rFonts w:ascii="TimesNRMT" w:hAnsi="TimesNRMT" w:cs="TimesNRMT"/>
+          <w:sz w:val="18"/>
+          <w:szCs w:val="18"/>
+        </w:rPr>
+        <w:tab/>
+        <w:t xml:space="preserve">- </w:t>
+      </w:r>
+      <w:proofErr w:type="gramStart"/>
+      <w:r>
+        <w:rPr>
+          <w:rFonts w:ascii="TimesNRMT" w:hAnsi="TimesNRMT" w:cs="TimesNRMT"/>
+          <w:sz w:val="18"/>
+          <w:szCs w:val="18"/>
+        </w:rPr>
+        <w:t>in</w:t>
+      </w:r>
+      <w:proofErr w:type="gramEnd"/>
+      <w:r>
+        <w:rPr>
+          <w:rFonts w:ascii="TimesNRMT" w:hAnsi="TimesNRMT" w:cs="TimesNRMT"/>
+          <w:sz w:val="18"/>
+          <w:szCs w:val="18"/>
+        </w:rPr>
+        <w:t xml:space="preserve"> Becker 2000</w:t>
+      </w:r>
+    </w:p>
+    <w:p>
+      <w:pPr>
+        <w:rPr>
+          <w:rFonts w:ascii="TimesNRMT" w:hAnsi="TimesNRMT" w:cs="TimesNRMT"/>
+          <w:sz w:val="18"/>
+          <w:szCs w:val="18"/>
+        </w:rPr>
+      </w:pPr>
+    </w:p>
+    <w:p>
+      <w:pPr>
+        <w:autoSpaceDE w:val="0"/>
+        <w:autoSpaceDN w:val="0"/>
+        <w:adjustRightInd w:val="0"/>
+        <w:spacing w:after="0" w:line="240" w:lineRule="auto"/>
+        <w:rPr>
+          <w:rFonts w:ascii="TimesNRMT" w:hAnsi="TimesNRMT" w:cs="TimesNRMT"/>
+          <w:sz w:val="18"/>
+          <w:szCs w:val="18"/>
+        </w:rPr>
+      </w:pPr>
+      <w:r>
+        <w:rPr>
+          <w:rFonts w:ascii="TimesNRMT" w:hAnsi="TimesNRMT" w:cs="TimesNRMT"/>
+          <w:sz w:val="18"/>
+          <w:szCs w:val="18"/>
+        </w:rPr>
+        <w:t>On very poor sites, heavy seed production can even</w:t>
+      </w:r>
+    </w:p>
+    <w:p>
+      <w:pPr>
+        <w:rPr>
+          <w:rFonts w:ascii="TimesNRMT" w:hAnsi="TimesNRMT" w:cs="TimesNRMT"/>
+          <w:sz w:val="18"/>
+          <w:szCs w:val="18"/>
+        </w:rPr>
+      </w:pPr>
+      <w:proofErr w:type="gramStart"/>
+      <w:r>
+        <w:rPr>
+          <w:rFonts w:ascii="TimesNRMT" w:hAnsi="TimesNRMT" w:cs="TimesNRMT"/>
+          <w:sz w:val="18"/>
+          <w:szCs w:val="18"/>
+        </w:rPr>
+        <w:t>eliminate</w:t>
+      </w:r>
+      <w:proofErr w:type="gramEnd"/>
+      <w:r>
+        <w:rPr>
+          <w:rFonts w:ascii="TimesNRMT" w:hAnsi="TimesNRMT" w:cs="TimesNRMT"/>
+          <w:sz w:val="18"/>
+          <w:szCs w:val="18"/>
+        </w:rPr>
+        <w:t xml:space="preserve"> annual ring production (Matthews 1963).</w:t>
+      </w:r>
+      <w:r>
+        <w:rPr>
+          <w:rFonts w:ascii="TimesNRMT" w:hAnsi="TimesNRMT" w:cs="TimesNRMT"/>
+          <w:sz w:val="18"/>
+          <w:szCs w:val="18"/>
+        </w:rPr>
+        <w:t xml:space="preserve"> – </w:t>
+      </w:r>
+      <w:proofErr w:type="gramStart"/>
+      <w:r>
+        <w:rPr>
+          <w:rFonts w:ascii="TimesNRMT" w:hAnsi="TimesNRMT" w:cs="TimesNRMT"/>
+          <w:sz w:val="18"/>
+          <w:szCs w:val="18"/>
+        </w:rPr>
+        <w:t>in</w:t>
+      </w:r>
+      <w:proofErr w:type="gramEnd"/>
+      <w:r>
+        <w:rPr>
+          <w:rFonts w:ascii="TimesNRMT" w:hAnsi="TimesNRMT" w:cs="TimesNRMT"/>
+          <w:sz w:val="18"/>
+          <w:szCs w:val="18"/>
+        </w:rPr>
+        <w:t xml:space="preserve"> Becker 2000</w:t>
+      </w:r>
+    </w:p>
+    <w:p>
+      <w:pPr>
+        <w:rPr>
+          <w:rFonts w:ascii="TimesNRMT" w:hAnsi="TimesNRMT" w:cs="TimesNRMT"/>
+          <w:sz w:val="18"/>
+          <w:szCs w:val="18"/>
+        </w:rPr>
+      </w:pPr>
+    </w:p>
+    <w:p>
+      <w:pPr>
+        <w:autoSpaceDE w:val="0"/>
+        <w:autoSpaceDN w:val="0"/>
+        <w:adjustRightInd w:val="0"/>
+        <w:spacing w:after="0" w:line="240" w:lineRule="auto"/>
+        <w:rPr>
+          <w:rFonts w:ascii="TimesNRMT" w:hAnsi="TimesNRMT" w:cs="TimesNRMT"/>
+          <w:sz w:val="18"/>
+          <w:szCs w:val="18"/>
+        </w:rPr>
+      </w:pPr>
+      <w:proofErr w:type="gramStart"/>
+      <w:r>
+        <w:rPr>
+          <w:rFonts w:ascii="TimesNRMT" w:hAnsi="TimesNRMT" w:cs="TimesNRMT"/>
+          <w:sz w:val="18"/>
+          <w:szCs w:val="18"/>
+        </w:rPr>
+        <w:t>large</w:t>
+      </w:r>
+      <w:proofErr w:type="gramEnd"/>
+      <w:r>
+        <w:rPr>
+          <w:rFonts w:ascii="TimesNRMT" w:hAnsi="TimesNRMT" w:cs="TimesNRMT"/>
+          <w:sz w:val="18"/>
+          <w:szCs w:val="18"/>
+        </w:rPr>
+        <w:t xml:space="preserve"> fruit crops may decrease vegetative</w:t>
+      </w:r>
+    </w:p>
+    <w:p>
+      <w:pPr>
+        <w:autoSpaceDE w:val="0"/>
+        <w:autoSpaceDN w:val="0"/>
+        <w:adjustRightInd w:val="0"/>
+        <w:spacing w:after="0" w:line="240" w:lineRule="auto"/>
+        <w:rPr>
+          <w:rFonts w:ascii="TimesNRMT" w:hAnsi="TimesNRMT" w:cs="TimesNRMT"/>
+          <w:sz w:val="18"/>
+          <w:szCs w:val="18"/>
+        </w:rPr>
+      </w:pPr>
+      <w:proofErr w:type="gramStart"/>
+      <w:r>
+        <w:rPr>
+          <w:rFonts w:ascii="TimesNRMT" w:hAnsi="TimesNRMT" w:cs="TimesNRMT"/>
+          <w:sz w:val="18"/>
+          <w:szCs w:val="18"/>
+        </w:rPr>
+        <w:t>growth</w:t>
+      </w:r>
+      <w:proofErr w:type="gramEnd"/>
+      <w:r>
+        <w:rPr>
+          <w:rFonts w:ascii="TimesNRMT" w:hAnsi="TimesNRMT" w:cs="TimesNRMT"/>
+          <w:sz w:val="18"/>
+          <w:szCs w:val="18"/>
+        </w:rPr>
+        <w:t xml:space="preserve"> during both fruiting and non-fruiting years</w:t>
+      </w:r>
+    </w:p>
+    <w:p>
+      <w:proofErr w:type="gramStart"/>
+      <w:r>
+        <w:rPr>
+          <w:rFonts w:ascii="TimesNRMT" w:hAnsi="TimesNRMT" w:cs="TimesNRMT"/>
+          <w:sz w:val="18"/>
+          <w:szCs w:val="18"/>
+        </w:rPr>
+        <w:t>because</w:t>
+      </w:r>
+      <w:proofErr w:type="gramEnd"/>
+      <w:r>
+        <w:rPr>
+          <w:rFonts w:ascii="TimesNRMT" w:hAnsi="TimesNRMT" w:cs="TimesNRMT"/>
+          <w:sz w:val="18"/>
+          <w:szCs w:val="18"/>
+        </w:rPr>
+        <w:t xml:space="preserve"> of energy reserve depletion (Dickson 1991)</w:t>
+      </w:r>
+      <w:r>
+        <w:rPr>
+          <w:rFonts w:ascii="TimesNRMT" w:hAnsi="TimesNRMT" w:cs="TimesNRMT"/>
+          <w:sz w:val="18"/>
+          <w:szCs w:val="18"/>
+        </w:rPr>
+        <w:t xml:space="preserve"> – in Becker 2000</w:t>
+      </w:r>
+    </w:p>
+    <w:p>
+      <w:r>
+        <w:t xml:space="preserve">Genet 2010 – growth declines with age; growth declines not offset by increased reproduction – i.e. decline in growth greater than </w:t>
+      </w:r>
+      <w:proofErr w:type="spellStart"/>
+      <w:r>
+        <w:t>icrease</w:t>
+      </w:r>
+      <w:proofErr w:type="spellEnd"/>
+      <w:r>
+        <w:t xml:space="preserve"> in reproduction</w:t>
+      </w:r>
+    </w:p>
+    <w:p/>
     <w:p>
       <w:r>
         <w:t xml:space="preserve">----------- </w:t>
@@ -833,11 +1829,7 @@
         <w:t xml:space="preserve">The increasing maintenance costs and reproductive investment, suggest that the </w:t>
       </w:r>
       <w:r>
-        <w:t xml:space="preserve">pool of energy available for </w:t>
-      </w:r>
-      <w:r>
-        <w:lastRenderedPageBreak/>
-        <w:t xml:space="preserve">vegetative growth </w:t>
+        <w:t xml:space="preserve">pool of energy available for vegetative growth </w:t>
       </w:r>
       <w:r>
         <w:t xml:space="preserve">to increase plant size </w:t>
@@ -867,6 +1859,7 @@
         </w:numPr>
       </w:pPr>
       <w:r>
+        <w:lastRenderedPageBreak/>
         <w:t>PROBABLY NEED A PARAGRAPH LISTING SOME INFORMATION ON WHAT DIFFERENCES WE EXPECT ACROSS SPECIES. RIGHT NOW JUST INCLUDED IN HYPOTHESES</w:t>
       </w:r>
     </w:p>
@@ -974,13 +1967,7 @@
         </w:numPr>
       </w:pPr>
       <w:r>
-        <w:t>That reproductive</w:t>
-      </w:r>
-      <w:r>
-        <w:t xml:space="preserve"> investment </w:t>
-      </w:r>
-      <w:r>
-        <w:t>will be sufficiently high to impact growth to increase size well before the end of a plant’s life.</w:t>
+        <w:t>That reproductive investment will be sufficiently high to impact growth to increase size well before the end of a plant’s life.</w:t>
       </w:r>
     </w:p>
     <w:p>
@@ -992,25 +1979,7 @@
         </w:numPr>
       </w:pPr>
       <w:r>
-        <w:t xml:space="preserve">That species will exhibit </w:t>
-      </w:r>
-      <w:r>
-        <w:t xml:space="preserve">different RA schedules and the observed RA schedules </w:t>
-      </w:r>
-      <w:r>
-        <w:t xml:space="preserve">will </w:t>
-      </w:r>
-      <w:r>
-        <w:t>correlate with other life history data</w:t>
-      </w:r>
-      <w:r>
-        <w:t xml:space="preserve">, such as </w:t>
-      </w:r>
-      <w:r>
-        <w:t xml:space="preserve">lifespan, height, </w:t>
-      </w:r>
-      <w:r>
-        <w:t>and age at first reproduction. In particular:</w:t>
+        <w:t>That species will exhibit different RA schedules and the observed RA schedules will correlate with other life history data, such as lifespan, height, and age at first reproduction. In particular:</w:t>
       </w:r>
     </w:p>
     <w:p>
@@ -1037,15 +2006,7 @@
         <w:t>K</w:t>
       </w:r>
       <w:r>
-        <w:t xml:space="preserve">ey RA schedule values, such as </w:t>
-      </w:r>
-      <w:bookmarkStart w:id="0" w:name="_GoBack"/>
-      <w:r>
-        <w:t xml:space="preserve">maximum </w:t>
-      </w:r>
-      <w:bookmarkEnd w:id="0"/>
-      <w:r>
-        <w:t>RA an</w:t>
+        <w:t>ey RA schedule values, such as maximum RA an</w:t>
       </w:r>
       <w:r>
         <w:t>d age at reproductive maturity correlate with functional trait values.</w:t>
@@ -1149,18 +2110,15 @@
         <w:t xml:space="preserve">We focus on the division of energy investment into leaf replacement, leaf growth, and reproduction, for two reasons. First, </w:t>
       </w:r>
       <w:r>
-        <w:t xml:space="preserve">leaf mass is a much between predictor of the following year’s total production than is the total standing biomass of the plant. This is because much of the stem biomass is functionally dead heartwood. The mass of heartwood increases ### each year, ###. We are unable to divide the yearly increase in stem biomass into the </w:t>
-      </w:r>
+        <w:t xml:space="preserve">leaf mass is a much between predictor of the following year’s total production than is the total standing biomass of the plant. This is because much of the stem biomass is functionally dead heartwood. The mass of heartwood increases ### each year, ###. We are unable to divide the yearly increase in stem biomass into the incremental increase in sapwood versus heartwood. The increase in sapwood mass should reflect the increased </w:t>
+      </w:r>
+    </w:p>
+    <w:p>
+      <w:pPr>
+        <w:pStyle w:val="Heading1"/>
+      </w:pPr>
       <w:r>
         <w:lastRenderedPageBreak/>
-        <w:t xml:space="preserve">incremental increase in sapwood versus heartwood. The increase in sapwood mass should reflect the increased </w:t>
-      </w:r>
-    </w:p>
-    <w:p>
-      <w:pPr>
-        <w:pStyle w:val="Heading1"/>
-      </w:pPr>
-      <w:r>
         <w:t>Results</w:t>
       </w:r>
     </w:p>
@@ -1222,6 +2180,9 @@
       </w:r>
       <w:r>
         <w:t xml:space="preserve"> (Figure 3)</w:t>
+      </w:r>
+      <w:r>
+        <w:t>; however in our species height growth does not stop with age – just tapers</w:t>
       </w:r>
     </w:p>
     <w:p>
@@ -1760,7 +2721,21 @@
         <w:rPr>
           <w:rFonts w:ascii="Calibri" w:hAnsi="Calibri"/>
         </w:rPr>
-        <w:t xml:space="preserve">Cole, L.C. (1954) The population consequences of life history phenomena. </w:t>
+        <w:t xml:space="preserve">Cole, L.C. (1954) </w:t>
+      </w:r>
+      <w:proofErr w:type="gramStart"/>
+      <w:r>
+        <w:rPr>
+          <w:rFonts w:ascii="Calibri" w:hAnsi="Calibri"/>
+        </w:rPr>
+        <w:t>The</w:t>
+      </w:r>
+      <w:proofErr w:type="gramEnd"/>
+      <w:r>
+        <w:rPr>
+          <w:rFonts w:ascii="Calibri" w:hAnsi="Calibri"/>
+        </w:rPr>
+        <w:t xml:space="preserve"> population consequences of life history phenomena. </w:t>
       </w:r>
       <w:r>
         <w:rPr>
@@ -1803,7 +2778,63 @@
           <w:rFonts w:ascii="Calibri" w:hAnsi="Calibri"/>
         </w:rPr>
         <w:lastRenderedPageBreak/>
-        <w:t xml:space="preserve">King, D. &amp; Roughgarden, J. (1982) Graded allocation between vegetative and reproductive growth for annual plants in growing seasons of random length. </w:t>
+        <w:t xml:space="preserve">Drake, J.E., </w:t>
+      </w:r>
+      <w:proofErr w:type="spellStart"/>
+      <w:r>
+        <w:rPr>
+          <w:rFonts w:ascii="Calibri" w:hAnsi="Calibri"/>
+        </w:rPr>
+        <w:t>Raetz</w:t>
+      </w:r>
+      <w:proofErr w:type="spellEnd"/>
+      <w:r>
+        <w:rPr>
+          <w:rFonts w:ascii="Calibri" w:hAnsi="Calibri"/>
+        </w:rPr>
+        <w:t xml:space="preserve">, L.M., Davis, S.C. &amp; </w:t>
+      </w:r>
+      <w:proofErr w:type="spellStart"/>
+      <w:r>
+        <w:rPr>
+          <w:rFonts w:ascii="Calibri" w:hAnsi="Calibri"/>
+        </w:rPr>
+        <w:t>DeLUCIA</w:t>
+      </w:r>
+      <w:proofErr w:type="spellEnd"/>
+      <w:r>
+        <w:rPr>
+          <w:rFonts w:ascii="Calibri" w:hAnsi="Calibri"/>
+        </w:rPr>
+        <w:t>, E.H. (2010) Hydraulic limitation not declining nitrogen availability causes the age-related photosynthetic decline in loblolly pine (</w:t>
+      </w:r>
+      <w:proofErr w:type="spellStart"/>
+      <w:r>
+        <w:rPr>
+          <w:rFonts w:ascii="Calibri" w:hAnsi="Calibri"/>
+        </w:rPr>
+        <w:t>Pinus</w:t>
+      </w:r>
+      <w:proofErr w:type="spellEnd"/>
+      <w:r>
+        <w:rPr>
+          <w:rFonts w:ascii="Calibri" w:hAnsi="Calibri"/>
+        </w:rPr>
+        <w:t xml:space="preserve"> </w:t>
+      </w:r>
+      <w:proofErr w:type="spellStart"/>
+      <w:r>
+        <w:rPr>
+          <w:rFonts w:ascii="Calibri" w:hAnsi="Calibri"/>
+        </w:rPr>
+        <w:t>taeda</w:t>
+      </w:r>
+      <w:proofErr w:type="spellEnd"/>
+      <w:r>
+        <w:rPr>
+          <w:rFonts w:ascii="Calibri" w:hAnsi="Calibri"/>
+        </w:rPr>
+        <w:t xml:space="preserve"> L.). </w:t>
       </w:r>
       <w:r>
         <w:rPr>
@@ -1811,7 +2842,7 @@
           <w:i/>
           <w:iCs/>
         </w:rPr>
-        <w:t>Theoretical Population Biology</w:t>
+        <w:t>Plant, Cell &amp; Environment</w:t>
       </w:r>
       <w:r>
         <w:rPr>
@@ -1825,13 +2856,13 @@
           <w:b/>
           <w:bCs/>
         </w:rPr>
-        <w:t>22</w:t>
-      </w:r>
-      <w:r>
-        <w:rPr>
-          <w:rFonts w:ascii="Calibri" w:hAnsi="Calibri"/>
-        </w:rPr>
-        <w:t>, 1–16.</w:t>
+        <w:t>33</w:t>
+      </w:r>
+      <w:r>
+        <w:rPr>
+          <w:rFonts w:ascii="Calibri" w:hAnsi="Calibri"/>
+        </w:rPr>
+        <w:t>, 1756–1766.</w:t>
       </w:r>
     </w:p>
     <w:p>
@@ -1845,7 +2876,21 @@
         <w:rPr>
           <w:rFonts w:ascii="Calibri" w:hAnsi="Calibri"/>
         </w:rPr>
-        <w:t xml:space="preserve">Kozlowski, J. (1992) Optimal allocation of resources to growth and reproduction: Implications for age and size at maturity. </w:t>
+        <w:t xml:space="preserve">Ehlers, B.K. &amp; </w:t>
+      </w:r>
+      <w:proofErr w:type="spellStart"/>
+      <w:r>
+        <w:rPr>
+          <w:rFonts w:ascii="Calibri" w:hAnsi="Calibri"/>
+        </w:rPr>
+        <w:t>Olesen</w:t>
+      </w:r>
+      <w:proofErr w:type="spellEnd"/>
+      <w:r>
+        <w:rPr>
+          <w:rFonts w:ascii="Calibri" w:hAnsi="Calibri"/>
+        </w:rPr>
+        <w:t xml:space="preserve">, J.M. (2004) Flower production in relation to individual plant age and leaf production among different patches of </w:t>
       </w:r>
       <w:r>
         <w:rPr>
@@ -1853,7 +2898,39 @@
           <w:i/>
           <w:iCs/>
         </w:rPr>
-        <w:t>Trends in Ecology &amp; Evolution</w:t>
+        <w:t>Corydalis intermedia</w:t>
+      </w:r>
+      <w:r>
+        <w:rPr>
+          <w:rFonts w:ascii="Calibri" w:hAnsi="Calibri"/>
+        </w:rPr>
+        <w:t xml:space="preserve">. </w:t>
+      </w:r>
+      <w:r>
+        <w:rPr>
+          <w:rFonts w:ascii="Calibri" w:hAnsi="Calibri"/>
+          <w:i/>
+          <w:iCs/>
+        </w:rPr>
+        <w:t>Plant Ecology formerly `</w:t>
+      </w:r>
+      <w:proofErr w:type="spellStart"/>
+      <w:r>
+        <w:rPr>
+          <w:rFonts w:ascii="Calibri" w:hAnsi="Calibri"/>
+          <w:i/>
+          <w:iCs/>
+        </w:rPr>
+        <w:t>Vegetatio</w:t>
+      </w:r>
+      <w:proofErr w:type="spellEnd"/>
+      <w:r>
+        <w:rPr>
+          <w:rFonts w:ascii="Calibri" w:hAnsi="Calibri"/>
+          <w:i/>
+          <w:iCs/>
+        </w:rPr>
+        <w:t>’</w:t>
       </w:r>
       <w:r>
         <w:rPr>
@@ -1867,13 +2944,13 @@
           <w:b/>
           <w:bCs/>
         </w:rPr>
-        <w:t>7</w:t>
-      </w:r>
-      <w:r>
-        <w:rPr>
-          <w:rFonts w:ascii="Calibri" w:hAnsi="Calibri"/>
-        </w:rPr>
-        <w:t>, 15–19.</w:t>
+        <w:t>174</w:t>
+      </w:r>
+      <w:r>
+        <w:rPr>
+          <w:rFonts w:ascii="Calibri" w:hAnsi="Calibri"/>
+        </w:rPr>
+        <w:t>, 71–78.</w:t>
       </w:r>
     </w:p>
     <w:p>
@@ -1887,7 +2964,21 @@
         <w:rPr>
           <w:rFonts w:ascii="Calibri" w:hAnsi="Calibri"/>
         </w:rPr>
-        <w:t xml:space="preserve">Mäkelä, A. (1997) A carbon balance model of growth and self-pruning in trees based on structural relationships. </w:t>
+        <w:t xml:space="preserve">King, D. &amp; </w:t>
+      </w:r>
+      <w:proofErr w:type="spellStart"/>
+      <w:r>
+        <w:rPr>
+          <w:rFonts w:ascii="Calibri" w:hAnsi="Calibri"/>
+        </w:rPr>
+        <w:t>Roughgarden</w:t>
+      </w:r>
+      <w:proofErr w:type="spellEnd"/>
+      <w:r>
+        <w:rPr>
+          <w:rFonts w:ascii="Calibri" w:hAnsi="Calibri"/>
+        </w:rPr>
+        <w:t xml:space="preserve">, J. (1982) Graded allocation between vegetative and reproductive growth for annual plants in growing seasons of random length. </w:t>
       </w:r>
       <w:r>
         <w:rPr>
@@ -1895,7 +2986,7 @@
           <w:i/>
           <w:iCs/>
         </w:rPr>
-        <w:t>Forest Science</w:t>
+        <w:t>Theoretical Population Biology</w:t>
       </w:r>
       <w:r>
         <w:rPr>
@@ -1909,13 +3000,13 @@
           <w:b/>
           <w:bCs/>
         </w:rPr>
-        <w:t>43</w:t>
-      </w:r>
-      <w:r>
-        <w:rPr>
-          <w:rFonts w:ascii="Calibri" w:hAnsi="Calibri"/>
-        </w:rPr>
-        <w:t>, 7–24.</w:t>
+        <w:t>22</w:t>
+      </w:r>
+      <w:r>
+        <w:rPr>
+          <w:rFonts w:ascii="Calibri" w:hAnsi="Calibri"/>
+        </w:rPr>
+        <w:t>, 1–16.</w:t>
       </w:r>
     </w:p>
     <w:p>
@@ -1925,31 +3016,57 @@
           <w:rFonts w:ascii="Calibri" w:hAnsi="Calibri"/>
         </w:rPr>
       </w:pPr>
-      <w:r>
-        <w:rPr>
-          <w:rFonts w:ascii="Calibri" w:hAnsi="Calibri"/>
-        </w:rPr>
-        <w:t>Miller, T.E.X., Tenhumberg, B. &amp; Louda, S.M. (2008) Herbivore</w:t>
-      </w:r>
-      <w:r>
-        <w:rPr>
-          <w:rFonts w:ascii="Calibri" w:hAnsi="Calibri" w:cs="Cambria Math"/>
-        </w:rPr>
-        <w:t>‐</w:t>
-      </w:r>
-      <w:r>
-        <w:rPr>
-          <w:rFonts w:ascii="Calibri" w:hAnsi="Calibri"/>
-        </w:rPr>
-        <w:t xml:space="preserve">Mediated Ecological Costs of Reproduction Shape the Life History of an Iteroparous Plant. </w:t>
-      </w:r>
+      <w:proofErr w:type="spellStart"/>
+      <w:r>
+        <w:rPr>
+          <w:rFonts w:ascii="Calibri" w:hAnsi="Calibri"/>
+        </w:rPr>
+        <w:t>Kohyama</w:t>
+      </w:r>
+      <w:proofErr w:type="spellEnd"/>
+      <w:r>
+        <w:rPr>
+          <w:rFonts w:ascii="Calibri" w:hAnsi="Calibri"/>
+        </w:rPr>
+        <w:t xml:space="preserve">, T. (1982) Studies on the </w:t>
+      </w:r>
+      <w:proofErr w:type="spellStart"/>
       <w:r>
         <w:rPr>
           <w:rFonts w:ascii="Calibri" w:hAnsi="Calibri"/>
           <w:i/>
           <w:iCs/>
         </w:rPr>
-        <w:t>The American Naturalist</w:t>
+        <w:t>Abies</w:t>
+      </w:r>
+      <w:proofErr w:type="spellEnd"/>
+      <w:r>
+        <w:rPr>
+          <w:rFonts w:ascii="Calibri" w:hAnsi="Calibri"/>
+        </w:rPr>
+        <w:t xml:space="preserve"> population of Mt. </w:t>
+      </w:r>
+      <w:proofErr w:type="spellStart"/>
+      <w:r>
+        <w:rPr>
+          <w:rFonts w:ascii="Calibri" w:hAnsi="Calibri"/>
+        </w:rPr>
+        <w:t>Shimagare</w:t>
+      </w:r>
+      <w:proofErr w:type="spellEnd"/>
+      <w:r>
+        <w:rPr>
+          <w:rFonts w:ascii="Calibri" w:hAnsi="Calibri"/>
+        </w:rPr>
+        <w:t xml:space="preserve"> II. Reproductive and life history traits. </w:t>
+      </w:r>
+      <w:r>
+        <w:rPr>
+          <w:rFonts w:ascii="Calibri" w:hAnsi="Calibri"/>
+          <w:i/>
+          <w:iCs/>
+        </w:rPr>
+        <w:t>The Botanical Magazine Tokyo</w:t>
       </w:r>
       <w:r>
         <w:rPr>
@@ -1963,13 +3080,13 @@
           <w:b/>
           <w:bCs/>
         </w:rPr>
-        <w:t>171</w:t>
-      </w:r>
-      <w:r>
-        <w:rPr>
-          <w:rFonts w:ascii="Calibri" w:hAnsi="Calibri"/>
-        </w:rPr>
-        <w:t>, 141–149.</w:t>
+        <w:t>95</w:t>
+      </w:r>
+      <w:r>
+        <w:rPr>
+          <w:rFonts w:ascii="Calibri" w:hAnsi="Calibri"/>
+        </w:rPr>
+        <w:t>, 167–181.</w:t>
       </w:r>
     </w:p>
     <w:p>
@@ -1983,7 +3100,21 @@
         <w:rPr>
           <w:rFonts w:ascii="Calibri" w:hAnsi="Calibri"/>
         </w:rPr>
-        <w:t xml:space="preserve">Obeso, J.R. (2002) The costs of reproduction in plants. </w:t>
+        <w:t xml:space="preserve">Kozlowski, J. (1992) </w:t>
+      </w:r>
+      <w:proofErr w:type="gramStart"/>
+      <w:r>
+        <w:rPr>
+          <w:rFonts w:ascii="Calibri" w:hAnsi="Calibri"/>
+        </w:rPr>
+        <w:t>Optimal</w:t>
+      </w:r>
+      <w:proofErr w:type="gramEnd"/>
+      <w:r>
+        <w:rPr>
+          <w:rFonts w:ascii="Calibri" w:hAnsi="Calibri"/>
+        </w:rPr>
+        <w:t xml:space="preserve"> allocation of resources to growth and reproduction: Implications for age and size at maturity. </w:t>
       </w:r>
       <w:r>
         <w:rPr>
@@ -1991,7 +3122,7 @@
           <w:i/>
           <w:iCs/>
         </w:rPr>
-        <w:t>New Phytologist</w:t>
+        <w:t>Trends in Ecology &amp; Evolution</w:t>
       </w:r>
       <w:r>
         <w:rPr>
@@ -2005,13 +3136,13 @@
           <w:b/>
           <w:bCs/>
         </w:rPr>
-        <w:t>155</w:t>
-      </w:r>
-      <w:r>
-        <w:rPr>
-          <w:rFonts w:ascii="Calibri" w:hAnsi="Calibri"/>
-        </w:rPr>
-        <w:t>, 321–348.</w:t>
+        <w:t>7</w:t>
+      </w:r>
+      <w:r>
+        <w:rPr>
+          <w:rFonts w:ascii="Calibri" w:hAnsi="Calibri"/>
+        </w:rPr>
+        <w:t>, 15–19.</w:t>
       </w:r>
     </w:p>
     <w:p>
@@ -2021,11 +3152,33 @@
           <w:rFonts w:ascii="Calibri" w:hAnsi="Calibri"/>
         </w:rPr>
       </w:pPr>
-      <w:r>
-        <w:rPr>
-          <w:rFonts w:ascii="Calibri" w:hAnsi="Calibri"/>
-        </w:rPr>
-        <w:t xml:space="preserve">Primack, R.B. (1987) Relationships Among Flowers, Fruits, and Seeds. </w:t>
+      <w:proofErr w:type="spellStart"/>
+      <w:r>
+        <w:rPr>
+          <w:rFonts w:ascii="Calibri" w:hAnsi="Calibri"/>
+        </w:rPr>
+        <w:t>Mäkelä</w:t>
+      </w:r>
+      <w:proofErr w:type="spellEnd"/>
+      <w:r>
+        <w:rPr>
+          <w:rFonts w:ascii="Calibri" w:hAnsi="Calibri"/>
+        </w:rPr>
+        <w:t xml:space="preserve">, A. (1997) </w:t>
+      </w:r>
+      <w:proofErr w:type="gramStart"/>
+      <w:r>
+        <w:rPr>
+          <w:rFonts w:ascii="Calibri" w:hAnsi="Calibri"/>
+        </w:rPr>
+        <w:t>A</w:t>
+      </w:r>
+      <w:proofErr w:type="gramEnd"/>
+      <w:r>
+        <w:rPr>
+          <w:rFonts w:ascii="Calibri" w:hAnsi="Calibri"/>
+        </w:rPr>
+        <w:t xml:space="preserve"> carbon balance model of growth and self-pruning in trees based on structural relationships. </w:t>
       </w:r>
       <w:r>
         <w:rPr>
@@ -2033,7 +3186,7 @@
           <w:i/>
           <w:iCs/>
         </w:rPr>
-        <w:t>Annual Review of Ecology and Systematics</w:t>
+        <w:t>Forest Science</w:t>
       </w:r>
       <w:r>
         <w:rPr>
@@ -2047,13 +3200,13 @@
           <w:b/>
           <w:bCs/>
         </w:rPr>
-        <w:t>18</w:t>
-      </w:r>
-      <w:r>
-        <w:rPr>
-          <w:rFonts w:ascii="Calibri" w:hAnsi="Calibri"/>
-        </w:rPr>
-        <w:t>, 409–430.</w:t>
+        <w:t>43</w:t>
+      </w:r>
+      <w:r>
+        <w:rPr>
+          <w:rFonts w:ascii="Calibri" w:hAnsi="Calibri"/>
+        </w:rPr>
+        <w:t>, 7–24.</w:t>
       </w:r>
     </w:p>
     <w:p>
@@ -2067,35 +3220,35 @@
         <w:rPr>
           <w:rFonts w:ascii="Calibri" w:hAnsi="Calibri"/>
         </w:rPr>
-        <w:t xml:space="preserve">Thomas, S.C. (2011) Age-related changes in tree growth and functional biology: the role of reproduction. </w:t>
-      </w:r>
-      <w:r>
-        <w:rPr>
-          <w:rFonts w:ascii="Calibri" w:hAnsi="Calibri"/>
-          <w:i/>
-          <w:iCs/>
-        </w:rPr>
-        <w:t>Size- and Age-Related Changes in Tree Structure and Function</w:t>
-      </w:r>
-      <w:r>
-        <w:rPr>
-          <w:rFonts w:ascii="Calibri" w:hAnsi="Calibri"/>
-        </w:rPr>
-        <w:t xml:space="preserve"> (eds F.C. Meinzer, B. Lachenbruch &amp; T.E. Dawson), pp. 33–64. Springer Netherlands, Dordrecht.</w:t>
-      </w:r>
-    </w:p>
-    <w:p>
-      <w:pPr>
-        <w:pStyle w:val="Bibliography"/>
-        <w:rPr>
-          <w:rFonts w:ascii="Calibri" w:hAnsi="Calibri"/>
-        </w:rPr>
-      </w:pPr>
-      <w:r>
-        <w:rPr>
-          <w:rFonts w:ascii="Calibri" w:hAnsi="Calibri"/>
-        </w:rPr>
-        <w:t xml:space="preserve">Thompson, K. &amp; Stewart, A.J.A. (1981) The measurement and meaning of reproductive effort in plants. </w:t>
+        <w:t xml:space="preserve">Miller, T.E.X., </w:t>
+      </w:r>
+      <w:proofErr w:type="spellStart"/>
+      <w:r>
+        <w:rPr>
+          <w:rFonts w:ascii="Calibri" w:hAnsi="Calibri"/>
+        </w:rPr>
+        <w:t>Tenhumberg</w:t>
+      </w:r>
+      <w:proofErr w:type="spellEnd"/>
+      <w:r>
+        <w:rPr>
+          <w:rFonts w:ascii="Calibri" w:hAnsi="Calibri"/>
+        </w:rPr>
+        <w:t xml:space="preserve">, B. &amp; </w:t>
+      </w:r>
+      <w:proofErr w:type="spellStart"/>
+      <w:r>
+        <w:rPr>
+          <w:rFonts w:ascii="Calibri" w:hAnsi="Calibri"/>
+        </w:rPr>
+        <w:t>Louda</w:t>
+      </w:r>
+      <w:proofErr w:type="spellEnd"/>
+      <w:r>
+        <w:rPr>
+          <w:rFonts w:ascii="Calibri" w:hAnsi="Calibri"/>
+        </w:rPr>
+        <w:t xml:space="preserve">, S.M. (2008) Herbivore‐Mediated Ecological Costs of Reproduction Shape the Life History of an Iteroparous Plant. </w:t>
       </w:r>
       <w:r>
         <w:rPr>
@@ -2117,13 +3270,13 @@
           <w:b/>
           <w:bCs/>
         </w:rPr>
-        <w:t>117</w:t>
-      </w:r>
-      <w:r>
-        <w:rPr>
-          <w:rFonts w:ascii="Calibri" w:hAnsi="Calibri"/>
-        </w:rPr>
-        <w:t>, 205–211.</w:t>
+        <w:t>171</w:t>
+      </w:r>
+      <w:r>
+        <w:rPr>
+          <w:rFonts w:ascii="Calibri" w:hAnsi="Calibri"/>
+        </w:rPr>
+        <w:t>, 141–149.</w:t>
       </w:r>
     </w:p>
     <w:p>
@@ -2133,19 +3286,61 @@
           <w:rFonts w:ascii="Calibri" w:hAnsi="Calibri"/>
         </w:rPr>
       </w:pPr>
-      <w:r>
-        <w:rPr>
-          <w:rFonts w:ascii="Calibri" w:hAnsi="Calibri"/>
-        </w:rPr>
-        <w:t xml:space="preserve">Thornley, J.H.M. (1972) A model to describe the partitioning of photosynthate during vegetative plant growth. </w:t>
-      </w:r>
+      <w:proofErr w:type="spellStart"/>
+      <w:r>
+        <w:rPr>
+          <w:rFonts w:ascii="Calibri" w:hAnsi="Calibri"/>
+        </w:rPr>
+        <w:t>Nakashizuka</w:t>
+      </w:r>
+      <w:proofErr w:type="spellEnd"/>
+      <w:r>
+        <w:rPr>
+          <w:rFonts w:ascii="Calibri" w:hAnsi="Calibri"/>
+        </w:rPr>
+        <w:t xml:space="preserve">, T., Takahashi, Y. &amp; Kawaguchi, H. (1997) Production-dependent reproductive allocation of a tall tree species </w:t>
+      </w:r>
+      <w:proofErr w:type="spellStart"/>
       <w:r>
         <w:rPr>
           <w:rFonts w:ascii="Calibri" w:hAnsi="Calibri"/>
           <w:i/>
           <w:iCs/>
         </w:rPr>
-        <w:t>Annals of Botany</w:t>
+        <w:t>Quercus</w:t>
+      </w:r>
+      <w:proofErr w:type="spellEnd"/>
+      <w:r>
+        <w:rPr>
+          <w:rFonts w:ascii="Calibri" w:hAnsi="Calibri"/>
+          <w:i/>
+          <w:iCs/>
+        </w:rPr>
+        <w:t xml:space="preserve"> </w:t>
+      </w:r>
+      <w:proofErr w:type="spellStart"/>
+      <w:r>
+        <w:rPr>
+          <w:rFonts w:ascii="Calibri" w:hAnsi="Calibri"/>
+          <w:i/>
+          <w:iCs/>
+        </w:rPr>
+        <w:t>serrata</w:t>
+      </w:r>
+      <w:proofErr w:type="spellEnd"/>
+      <w:r>
+        <w:rPr>
+          <w:rFonts w:ascii="Calibri" w:hAnsi="Calibri"/>
+        </w:rPr>
+        <w:t xml:space="preserve">. </w:t>
+      </w:r>
+      <w:r>
+        <w:rPr>
+          <w:rFonts w:ascii="Calibri" w:hAnsi="Calibri"/>
+          <w:i/>
+          <w:iCs/>
+        </w:rPr>
+        <w:t>Journal of Plant Research</w:t>
       </w:r>
       <w:r>
         <w:rPr>
@@ -2159,13 +3354,13 @@
           <w:b/>
           <w:bCs/>
         </w:rPr>
-        <w:t>36</w:t>
-      </w:r>
-      <w:r>
-        <w:rPr>
-          <w:rFonts w:ascii="Calibri" w:hAnsi="Calibri"/>
-        </w:rPr>
-        <w:t>, 419–430.</w:t>
+        <w:t>110</w:t>
+      </w:r>
+      <w:r>
+        <w:rPr>
+          <w:rFonts w:ascii="Calibri" w:hAnsi="Calibri"/>
+        </w:rPr>
+        <w:t>, 7–13.</w:t>
       </w:r>
     </w:p>
     <w:p>
@@ -2175,19 +3370,95 @@
           <w:rFonts w:ascii="Calibri" w:hAnsi="Calibri"/>
         </w:rPr>
       </w:pPr>
-      <w:r>
-        <w:rPr>
-          <w:rFonts w:ascii="Calibri" w:hAnsi="Calibri"/>
-        </w:rPr>
-        <w:t xml:space="preserve">Weiner, J., Campbell, L.G., Pino, J. &amp; Echarte, L. (2009) The allometry of reproduction within plant populations. </w:t>
-      </w:r>
+      <w:proofErr w:type="spellStart"/>
+      <w:r>
+        <w:rPr>
+          <w:rFonts w:ascii="Calibri" w:hAnsi="Calibri"/>
+        </w:rPr>
+        <w:t>Niinemets</w:t>
+      </w:r>
+      <w:proofErr w:type="spellEnd"/>
+      <w:r>
+        <w:rPr>
+          <w:rFonts w:ascii="Calibri" w:hAnsi="Calibri"/>
+        </w:rPr>
+        <w:t xml:space="preserve">, U. (2002) Stomatal conductance alone does not explain the decline in foliar photosynthetic rates with increasing tree age and size in </w:t>
+      </w:r>
+      <w:proofErr w:type="spellStart"/>
       <w:r>
         <w:rPr>
           <w:rFonts w:ascii="Calibri" w:hAnsi="Calibri"/>
           <w:i/>
           <w:iCs/>
         </w:rPr>
-        <w:t>Journal of Ecology</w:t>
+        <w:t>Picea</w:t>
+      </w:r>
+      <w:proofErr w:type="spellEnd"/>
+      <w:r>
+        <w:rPr>
+          <w:rFonts w:ascii="Calibri" w:hAnsi="Calibri"/>
+          <w:i/>
+          <w:iCs/>
+        </w:rPr>
+        <w:t xml:space="preserve"> </w:t>
+      </w:r>
+      <w:proofErr w:type="spellStart"/>
+      <w:r>
+        <w:rPr>
+          <w:rFonts w:ascii="Calibri" w:hAnsi="Calibri"/>
+          <w:i/>
+          <w:iCs/>
+        </w:rPr>
+        <w:t>abies</w:t>
+      </w:r>
+      <w:proofErr w:type="spellEnd"/>
+      <w:r>
+        <w:rPr>
+          <w:rFonts w:ascii="Calibri" w:hAnsi="Calibri"/>
+        </w:rPr>
+        <w:t xml:space="preserve"> and </w:t>
+      </w:r>
+      <w:proofErr w:type="spellStart"/>
+      <w:r>
+        <w:rPr>
+          <w:rFonts w:ascii="Calibri" w:hAnsi="Calibri"/>
+          <w:i/>
+          <w:iCs/>
+        </w:rPr>
+        <w:t>Pinus</w:t>
+      </w:r>
+      <w:proofErr w:type="spellEnd"/>
+      <w:r>
+        <w:rPr>
+          <w:rFonts w:ascii="Calibri" w:hAnsi="Calibri"/>
+          <w:i/>
+          <w:iCs/>
+        </w:rPr>
+        <w:t xml:space="preserve"> </w:t>
+      </w:r>
+      <w:proofErr w:type="spellStart"/>
+      <w:r>
+        <w:rPr>
+          <w:rFonts w:ascii="Calibri" w:hAnsi="Calibri"/>
+          <w:i/>
+          <w:iCs/>
+        </w:rPr>
+        <w:t>sylvestris</w:t>
+      </w:r>
+      <w:proofErr w:type="spellEnd"/>
+      <w:r>
+        <w:rPr>
+          <w:rFonts w:ascii="Calibri" w:hAnsi="Calibri"/>
+        </w:rPr>
+        <w:t xml:space="preserve">. </w:t>
+      </w:r>
+      <w:r>
+        <w:rPr>
+          <w:rFonts w:ascii="Calibri" w:hAnsi="Calibri"/>
+          <w:i/>
+          <w:iCs/>
+        </w:rPr>
+        <w:t>Tree Physiology</w:t>
       </w:r>
       <w:r>
         <w:rPr>
@@ -2201,13 +3472,13 @@
           <w:b/>
           <w:bCs/>
         </w:rPr>
-        <w:t>97</w:t>
-      </w:r>
-      <w:r>
-        <w:rPr>
-          <w:rFonts w:ascii="Calibri" w:hAnsi="Calibri"/>
-        </w:rPr>
-        <w:t>, 1220–1233.</w:t>
+        <w:t>22</w:t>
+      </w:r>
+      <w:r>
+        <w:rPr>
+          <w:rFonts w:ascii="Calibri" w:hAnsi="Calibri"/>
+        </w:rPr>
+        <w:t>, 515–535.</w:t>
       </w:r>
     </w:p>
     <w:p>
@@ -2217,11 +3488,33 @@
           <w:rFonts w:ascii="Calibri" w:hAnsi="Calibri"/>
         </w:rPr>
       </w:pPr>
-      <w:r>
-        <w:rPr>
-          <w:rFonts w:ascii="Calibri" w:hAnsi="Calibri"/>
-        </w:rPr>
-        <w:t xml:space="preserve">Wenk, E.H. &amp; Falster, D.S. (2015) Quantifying and understanding reproductive allocation schedules in plants. </w:t>
+      <w:proofErr w:type="spellStart"/>
+      <w:r>
+        <w:rPr>
+          <w:rFonts w:ascii="Calibri" w:hAnsi="Calibri"/>
+        </w:rPr>
+        <w:t>Obeso</w:t>
+      </w:r>
+      <w:proofErr w:type="spellEnd"/>
+      <w:r>
+        <w:rPr>
+          <w:rFonts w:ascii="Calibri" w:hAnsi="Calibri"/>
+        </w:rPr>
+        <w:t xml:space="preserve">, J.R. (2002) </w:t>
+      </w:r>
+      <w:proofErr w:type="gramStart"/>
+      <w:r>
+        <w:rPr>
+          <w:rFonts w:ascii="Calibri" w:hAnsi="Calibri"/>
+        </w:rPr>
+        <w:t>The</w:t>
+      </w:r>
+      <w:proofErr w:type="gramEnd"/>
+      <w:r>
+        <w:rPr>
+          <w:rFonts w:ascii="Calibri" w:hAnsi="Calibri"/>
+        </w:rPr>
+        <w:t xml:space="preserve"> costs of reproduction in plants. </w:t>
       </w:r>
       <w:r>
         <w:rPr>
@@ -2229,8 +3522,18 @@
           <w:i/>
           <w:iCs/>
         </w:rPr>
-        <w:t>Ecology and Evolution</w:t>
-      </w:r>
+        <w:t xml:space="preserve">New </w:t>
+      </w:r>
+      <w:proofErr w:type="spellStart"/>
+      <w:r>
+        <w:rPr>
+          <w:rFonts w:ascii="Calibri" w:hAnsi="Calibri"/>
+          <w:i/>
+          <w:iCs/>
+        </w:rPr>
+        <w:t>Phytologist</w:t>
+      </w:r>
+      <w:proofErr w:type="spellEnd"/>
       <w:r>
         <w:rPr>
           <w:rFonts w:ascii="Calibri" w:hAnsi="Calibri"/>
@@ -2243,13 +3546,13 @@
           <w:b/>
           <w:bCs/>
         </w:rPr>
-        <w:t>5</w:t>
-      </w:r>
-      <w:r>
-        <w:rPr>
-          <w:rFonts w:ascii="Calibri" w:hAnsi="Calibri"/>
-        </w:rPr>
-        <w:t>, 5521–5538.</w:t>
+        <w:t>155</w:t>
+      </w:r>
+      <w:r>
+        <w:rPr>
+          <w:rFonts w:ascii="Calibri" w:hAnsi="Calibri"/>
+        </w:rPr>
+        <w:t>, 321–348.</w:t>
       </w:r>
     </w:p>
     <w:p>
@@ -2259,11 +3562,33 @@
           <w:rFonts w:ascii="Calibri" w:hAnsi="Calibri"/>
         </w:rPr>
       </w:pPr>
-      <w:r>
-        <w:rPr>
-          <w:rFonts w:ascii="Calibri" w:hAnsi="Calibri"/>
-        </w:rPr>
-        <w:t xml:space="preserve">de Wit, C.T. (1978) </w:t>
+      <w:proofErr w:type="spellStart"/>
+      <w:r>
+        <w:rPr>
+          <w:rFonts w:ascii="Calibri" w:hAnsi="Calibri"/>
+        </w:rPr>
+        <w:t>Primack</w:t>
+      </w:r>
+      <w:proofErr w:type="spellEnd"/>
+      <w:r>
+        <w:rPr>
+          <w:rFonts w:ascii="Calibri" w:hAnsi="Calibri"/>
+        </w:rPr>
+        <w:t xml:space="preserve">, R.B. (1987) Relationships </w:t>
+      </w:r>
+      <w:proofErr w:type="gramStart"/>
+      <w:r>
+        <w:rPr>
+          <w:rFonts w:ascii="Calibri" w:hAnsi="Calibri"/>
+        </w:rPr>
+        <w:t>Among</w:t>
+      </w:r>
+      <w:proofErr w:type="gramEnd"/>
+      <w:r>
+        <w:rPr>
+          <w:rFonts w:ascii="Calibri" w:hAnsi="Calibri"/>
+        </w:rPr>
+        <w:t xml:space="preserve"> Flowers, Fruits, and Seeds. </w:t>
       </w:r>
       <w:r>
         <w:rPr>
@@ -2271,35 +3596,7 @@
           <w:i/>
           <w:iCs/>
         </w:rPr>
-        <w:t>Simulation of Assimilation, Respiration and Transpiration of Crops</w:t>
-      </w:r>
-      <w:r>
-        <w:rPr>
-          <w:rFonts w:ascii="Calibri" w:hAnsi="Calibri"/>
-        </w:rPr>
-        <w:t>. Centre for Agricultural Publishing and Documentation.</w:t>
-      </w:r>
-    </w:p>
-    <w:p>
-      <w:pPr>
-        <w:pStyle w:val="Bibliography"/>
-        <w:rPr>
-          <w:rFonts w:ascii="Calibri" w:hAnsi="Calibri"/>
-        </w:rPr>
-      </w:pPr>
-      <w:r>
-        <w:rPr>
-          <w:rFonts w:ascii="Calibri" w:hAnsi="Calibri"/>
-        </w:rPr>
-        <w:t xml:space="preserve">Wright, S.J., Jaramillo, M.A., Pavon, J., Condit, R., Hubbell, S.P. &amp; Foster, R.B. (2005) Reproductive size thresholds in tropical trees: variation among individuals, species and forests. </w:t>
-      </w:r>
-      <w:r>
-        <w:rPr>
-          <w:rFonts w:ascii="Calibri" w:hAnsi="Calibri"/>
-          <w:i/>
-          <w:iCs/>
-        </w:rPr>
-        <w:t>Journal of Tropical Ecology</w:t>
+        <w:t>Annual Review of Ecology and Systematics</w:t>
       </w:r>
       <w:r>
         <w:rPr>
@@ -2313,13 +3610,13 @@
           <w:b/>
           <w:bCs/>
         </w:rPr>
-        <w:t>21</w:t>
-      </w:r>
-      <w:r>
-        <w:rPr>
-          <w:rFonts w:ascii="Calibri" w:hAnsi="Calibri"/>
-        </w:rPr>
-        <w:t>, 307–315.</w:t>
+        <w:t>18</w:t>
+      </w:r>
+      <w:r>
+        <w:rPr>
+          <w:rFonts w:ascii="Calibri" w:hAnsi="Calibri"/>
+        </w:rPr>
+        <w:t>, 409–430.</w:t>
       </w:r>
     </w:p>
     <w:p>
@@ -2333,7 +3630,7 @@
         <w:rPr>
           <w:rFonts w:ascii="Calibri" w:hAnsi="Calibri"/>
         </w:rPr>
-        <w:t xml:space="preserve">Wright, S.J., Kitajima, K., Kraft, N.J.B., Reich, P.B., Wright, I.J., Bunker, D.E., Condit, R., Dalling, J.W., Davies, S.J., Díaz, S., Engelbrecht, B.M.J., Harms, K.E., Hubbell, S.P., Marks, C.O., Ruiz-Jaen, M.C., Salvador, C.M. &amp; Zanne, A.E. (2010) Functional traits and the growth–mortality trade-off in tropical trees. </w:t>
+        <w:t xml:space="preserve">Pugliese, A. &amp; Kozlowski, J. (1990) Optimal patterns of growth and reproduction for perennial plants with persisting or not persisting vegetative parts. </w:t>
       </w:r>
       <w:r>
         <w:rPr>
@@ -2341,7 +3638,7 @@
           <w:i/>
           <w:iCs/>
         </w:rPr>
-        <w:t>Ecology</w:t>
+        <w:t>Evolutionary Ecology</w:t>
       </w:r>
       <w:r>
         <w:rPr>
@@ -2355,13 +3652,13 @@
           <w:b/>
           <w:bCs/>
         </w:rPr>
-        <w:t>91</w:t>
-      </w:r>
-      <w:r>
-        <w:rPr>
-          <w:rFonts w:ascii="Calibri" w:hAnsi="Calibri"/>
-        </w:rPr>
-        <w:t>, 3664–3674.</w:t>
+        <w:t>4</w:t>
+      </w:r>
+      <w:r>
+        <w:rPr>
+          <w:rFonts w:ascii="Calibri" w:hAnsi="Calibri"/>
+        </w:rPr>
+        <w:t>, 75–89.</w:t>
       </w:r>
     </w:p>
     <w:p>
@@ -2375,7 +3672,7 @@
         <w:rPr>
           <w:rFonts w:ascii="Calibri" w:hAnsi="Calibri"/>
         </w:rPr>
-        <w:t xml:space="preserve">Young, T.P. (2010) Semelparity and iteroparity. </w:t>
+        <w:t xml:space="preserve">Ryan, M.G., Binkley, D. &amp; Fownes, J. (1997) Age-related decline in forest productivity: Pattern and process. </w:t>
       </w:r>
       <w:r>
         <w:rPr>
@@ -2383,7 +3680,7 @@
           <w:i/>
           <w:iCs/>
         </w:rPr>
-        <w:t>Nature Education Knowledge</w:t>
+        <w:t>Advances in Ecological Research</w:t>
       </w:r>
       <w:r>
         <w:rPr>
@@ -2397,6 +3694,655 @@
           <w:b/>
           <w:bCs/>
         </w:rPr>
+        <w:t>27</w:t>
+      </w:r>
+      <w:r>
+        <w:rPr>
+          <w:rFonts w:ascii="Calibri" w:hAnsi="Calibri"/>
+        </w:rPr>
+        <w:t>, 213–262.</w:t>
+      </w:r>
+    </w:p>
+    <w:p>
+      <w:pPr>
+        <w:pStyle w:val="Bibliography"/>
+        <w:rPr>
+          <w:rFonts w:ascii="Calibri" w:hAnsi="Calibri"/>
+        </w:rPr>
+      </w:pPr>
+      <w:r>
+        <w:rPr>
+          <w:rFonts w:ascii="Calibri" w:hAnsi="Calibri"/>
+        </w:rPr>
+        <w:t xml:space="preserve">Thomas, S.C. (2010) Photosynthetic capacity peaks at intermediate size in temperate deciduous trees. </w:t>
+      </w:r>
+      <w:r>
+        <w:rPr>
+          <w:rFonts w:ascii="Calibri" w:hAnsi="Calibri"/>
+          <w:i/>
+          <w:iCs/>
+        </w:rPr>
+        <w:t>Tree Physiology</w:t>
+      </w:r>
+      <w:r>
+        <w:rPr>
+          <w:rFonts w:ascii="Calibri" w:hAnsi="Calibri"/>
+        </w:rPr>
+        <w:t xml:space="preserve">, </w:t>
+      </w:r>
+      <w:r>
+        <w:rPr>
+          <w:rFonts w:ascii="Calibri" w:hAnsi="Calibri"/>
+          <w:b/>
+          <w:bCs/>
+        </w:rPr>
+        <w:t>30</w:t>
+      </w:r>
+      <w:r>
+        <w:rPr>
+          <w:rFonts w:ascii="Calibri" w:hAnsi="Calibri"/>
+        </w:rPr>
+        <w:t>, 555–573.</w:t>
+      </w:r>
+    </w:p>
+    <w:p>
+      <w:pPr>
+        <w:pStyle w:val="Bibliography"/>
+        <w:rPr>
+          <w:rFonts w:ascii="Calibri" w:hAnsi="Calibri"/>
+        </w:rPr>
+      </w:pPr>
+      <w:r>
+        <w:rPr>
+          <w:rFonts w:ascii="Calibri" w:hAnsi="Calibri"/>
+        </w:rPr>
+        <w:t xml:space="preserve">Thomas, S.C. (2011) Age-related changes in tree growth and functional biology: the role of reproduction. </w:t>
+      </w:r>
+      <w:r>
+        <w:rPr>
+          <w:rFonts w:ascii="Calibri" w:hAnsi="Calibri"/>
+          <w:i/>
+          <w:iCs/>
+        </w:rPr>
+        <w:t>Size- and Age-Related Changes in Tree Structure and Function</w:t>
+      </w:r>
+      <w:r>
+        <w:rPr>
+          <w:rFonts w:ascii="Calibri" w:hAnsi="Calibri"/>
+        </w:rPr>
+        <w:t xml:space="preserve"> (</w:t>
+      </w:r>
+      <w:proofErr w:type="spellStart"/>
+      <w:proofErr w:type="gramStart"/>
+      <w:r>
+        <w:rPr>
+          <w:rFonts w:ascii="Calibri" w:hAnsi="Calibri"/>
+        </w:rPr>
+        <w:t>eds</w:t>
+      </w:r>
+      <w:proofErr w:type="spellEnd"/>
+      <w:proofErr w:type="gramEnd"/>
+      <w:r>
+        <w:rPr>
+          <w:rFonts w:ascii="Calibri" w:hAnsi="Calibri"/>
+        </w:rPr>
+        <w:t xml:space="preserve"> F.C. </w:t>
+      </w:r>
+      <w:proofErr w:type="spellStart"/>
+      <w:r>
+        <w:rPr>
+          <w:rFonts w:ascii="Calibri" w:hAnsi="Calibri"/>
+        </w:rPr>
+        <w:t>Meinzer</w:t>
+      </w:r>
+      <w:proofErr w:type="spellEnd"/>
+      <w:r>
+        <w:rPr>
+          <w:rFonts w:ascii="Calibri" w:hAnsi="Calibri"/>
+        </w:rPr>
+        <w:t xml:space="preserve">, B. </w:t>
+      </w:r>
+      <w:proofErr w:type="spellStart"/>
+      <w:r>
+        <w:rPr>
+          <w:rFonts w:ascii="Calibri" w:hAnsi="Calibri"/>
+        </w:rPr>
+        <w:t>Lachenbruch</w:t>
+      </w:r>
+      <w:proofErr w:type="spellEnd"/>
+      <w:r>
+        <w:rPr>
+          <w:rFonts w:ascii="Calibri" w:hAnsi="Calibri"/>
+        </w:rPr>
+        <w:t xml:space="preserve"> &amp; T.E. Dawson), pp. 33–64. Springer Netherlands, Dordrecht.</w:t>
+      </w:r>
+    </w:p>
+    <w:p>
+      <w:pPr>
+        <w:pStyle w:val="Bibliography"/>
+        <w:rPr>
+          <w:rFonts w:ascii="Calibri" w:hAnsi="Calibri"/>
+        </w:rPr>
+      </w:pPr>
+      <w:r>
+        <w:rPr>
+          <w:rFonts w:ascii="Calibri" w:hAnsi="Calibri"/>
+        </w:rPr>
+        <w:t xml:space="preserve">Thompson, K. &amp; Stewart, A.J.A. (1981) </w:t>
+      </w:r>
+      <w:proofErr w:type="gramStart"/>
+      <w:r>
+        <w:rPr>
+          <w:rFonts w:ascii="Calibri" w:hAnsi="Calibri"/>
+        </w:rPr>
+        <w:t>The</w:t>
+      </w:r>
+      <w:proofErr w:type="gramEnd"/>
+      <w:r>
+        <w:rPr>
+          <w:rFonts w:ascii="Calibri" w:hAnsi="Calibri"/>
+        </w:rPr>
+        <w:t xml:space="preserve"> measurement and meaning of reproductive effort in plants. </w:t>
+      </w:r>
+      <w:r>
+        <w:rPr>
+          <w:rFonts w:ascii="Calibri" w:hAnsi="Calibri"/>
+          <w:i/>
+          <w:iCs/>
+        </w:rPr>
+        <w:t>The American Naturalist</w:t>
+      </w:r>
+      <w:r>
+        <w:rPr>
+          <w:rFonts w:ascii="Calibri" w:hAnsi="Calibri"/>
+        </w:rPr>
+        <w:t xml:space="preserve">, </w:t>
+      </w:r>
+      <w:r>
+        <w:rPr>
+          <w:rFonts w:ascii="Calibri" w:hAnsi="Calibri"/>
+          <w:b/>
+          <w:bCs/>
+        </w:rPr>
+        <w:t>117</w:t>
+      </w:r>
+      <w:r>
+        <w:rPr>
+          <w:rFonts w:ascii="Calibri" w:hAnsi="Calibri"/>
+        </w:rPr>
+        <w:t>, 205–211.</w:t>
+      </w:r>
+    </w:p>
+    <w:p>
+      <w:pPr>
+        <w:pStyle w:val="Bibliography"/>
+        <w:rPr>
+          <w:rFonts w:ascii="Calibri" w:hAnsi="Calibri"/>
+        </w:rPr>
+      </w:pPr>
+      <w:proofErr w:type="spellStart"/>
+      <w:r>
+        <w:rPr>
+          <w:rFonts w:ascii="Calibri" w:hAnsi="Calibri"/>
+        </w:rPr>
+        <w:lastRenderedPageBreak/>
+        <w:t>Thornley</w:t>
+      </w:r>
+      <w:proofErr w:type="spellEnd"/>
+      <w:r>
+        <w:rPr>
+          <w:rFonts w:ascii="Calibri" w:hAnsi="Calibri"/>
+        </w:rPr>
+        <w:t xml:space="preserve">, J.H.M. (1972) A model to describe the partitioning of </w:t>
+      </w:r>
+      <w:proofErr w:type="spellStart"/>
+      <w:r>
+        <w:rPr>
+          <w:rFonts w:ascii="Calibri" w:hAnsi="Calibri"/>
+        </w:rPr>
+        <w:t>photosynthate</w:t>
+      </w:r>
+      <w:proofErr w:type="spellEnd"/>
+      <w:r>
+        <w:rPr>
+          <w:rFonts w:ascii="Calibri" w:hAnsi="Calibri"/>
+        </w:rPr>
+        <w:t xml:space="preserve"> during vegetative plant growth. </w:t>
+      </w:r>
+      <w:r>
+        <w:rPr>
+          <w:rFonts w:ascii="Calibri" w:hAnsi="Calibri"/>
+          <w:i/>
+          <w:iCs/>
+        </w:rPr>
+        <w:t>Annals of Botany</w:t>
+      </w:r>
+      <w:r>
+        <w:rPr>
+          <w:rFonts w:ascii="Calibri" w:hAnsi="Calibri"/>
+        </w:rPr>
+        <w:t xml:space="preserve">, </w:t>
+      </w:r>
+      <w:r>
+        <w:rPr>
+          <w:rFonts w:ascii="Calibri" w:hAnsi="Calibri"/>
+          <w:b/>
+          <w:bCs/>
+        </w:rPr>
+        <w:t>36</w:t>
+      </w:r>
+      <w:r>
+        <w:rPr>
+          <w:rFonts w:ascii="Calibri" w:hAnsi="Calibri"/>
+        </w:rPr>
+        <w:t>, 419–430.</w:t>
+      </w:r>
+    </w:p>
+    <w:p>
+      <w:pPr>
+        <w:pStyle w:val="Bibliography"/>
+        <w:rPr>
+          <w:rFonts w:ascii="Calibri" w:hAnsi="Calibri"/>
+        </w:rPr>
+      </w:pPr>
+      <w:r>
+        <w:rPr>
+          <w:rFonts w:ascii="Calibri" w:hAnsi="Calibri"/>
+        </w:rPr>
+        <w:t xml:space="preserve">Weiner, J., Campbell, L.G., </w:t>
+      </w:r>
+      <w:proofErr w:type="spellStart"/>
+      <w:r>
+        <w:rPr>
+          <w:rFonts w:ascii="Calibri" w:hAnsi="Calibri"/>
+        </w:rPr>
+        <w:t>Pino</w:t>
+      </w:r>
+      <w:proofErr w:type="spellEnd"/>
+      <w:r>
+        <w:rPr>
+          <w:rFonts w:ascii="Calibri" w:hAnsi="Calibri"/>
+        </w:rPr>
+        <w:t xml:space="preserve">, J. &amp; </w:t>
+      </w:r>
+      <w:proofErr w:type="spellStart"/>
+      <w:r>
+        <w:rPr>
+          <w:rFonts w:ascii="Calibri" w:hAnsi="Calibri"/>
+        </w:rPr>
+        <w:t>Echarte</w:t>
+      </w:r>
+      <w:proofErr w:type="spellEnd"/>
+      <w:r>
+        <w:rPr>
+          <w:rFonts w:ascii="Calibri" w:hAnsi="Calibri"/>
+        </w:rPr>
+        <w:t xml:space="preserve">, L. (2009) </w:t>
+      </w:r>
+      <w:proofErr w:type="gramStart"/>
+      <w:r>
+        <w:rPr>
+          <w:rFonts w:ascii="Calibri" w:hAnsi="Calibri"/>
+        </w:rPr>
+        <w:t>The</w:t>
+      </w:r>
+      <w:proofErr w:type="gramEnd"/>
+      <w:r>
+        <w:rPr>
+          <w:rFonts w:ascii="Calibri" w:hAnsi="Calibri"/>
+        </w:rPr>
+        <w:t xml:space="preserve"> </w:t>
+      </w:r>
+      <w:proofErr w:type="spellStart"/>
+      <w:r>
+        <w:rPr>
+          <w:rFonts w:ascii="Calibri" w:hAnsi="Calibri"/>
+        </w:rPr>
+        <w:t>allometry</w:t>
+      </w:r>
+      <w:proofErr w:type="spellEnd"/>
+      <w:r>
+        <w:rPr>
+          <w:rFonts w:ascii="Calibri" w:hAnsi="Calibri"/>
+        </w:rPr>
+        <w:t xml:space="preserve"> of reproduction within plant populations. </w:t>
+      </w:r>
+      <w:r>
+        <w:rPr>
+          <w:rFonts w:ascii="Calibri" w:hAnsi="Calibri"/>
+          <w:i/>
+          <w:iCs/>
+        </w:rPr>
+        <w:t>Journal of Ecology</w:t>
+      </w:r>
+      <w:r>
+        <w:rPr>
+          <w:rFonts w:ascii="Calibri" w:hAnsi="Calibri"/>
+        </w:rPr>
+        <w:t xml:space="preserve">, </w:t>
+      </w:r>
+      <w:r>
+        <w:rPr>
+          <w:rFonts w:ascii="Calibri" w:hAnsi="Calibri"/>
+          <w:b/>
+          <w:bCs/>
+        </w:rPr>
+        <w:t>97</w:t>
+      </w:r>
+      <w:r>
+        <w:rPr>
+          <w:rFonts w:ascii="Calibri" w:hAnsi="Calibri"/>
+        </w:rPr>
+        <w:t>, 1220–1233.</w:t>
+      </w:r>
+    </w:p>
+    <w:p>
+      <w:pPr>
+        <w:pStyle w:val="Bibliography"/>
+        <w:rPr>
+          <w:rFonts w:ascii="Calibri" w:hAnsi="Calibri"/>
+        </w:rPr>
+      </w:pPr>
+      <w:r>
+        <w:rPr>
+          <w:rFonts w:ascii="Calibri" w:hAnsi="Calibri"/>
+        </w:rPr>
+        <w:t xml:space="preserve">Wenk, E.H. &amp; Falster, D.S. (2015) Quantifying and understanding reproductive allocation schedules in plants. </w:t>
+      </w:r>
+      <w:r>
+        <w:rPr>
+          <w:rFonts w:ascii="Calibri" w:hAnsi="Calibri"/>
+          <w:i/>
+          <w:iCs/>
+        </w:rPr>
+        <w:t>Ecology and Evolution</w:t>
+      </w:r>
+      <w:r>
+        <w:rPr>
+          <w:rFonts w:ascii="Calibri" w:hAnsi="Calibri"/>
+        </w:rPr>
+        <w:t xml:space="preserve">, </w:t>
+      </w:r>
+      <w:r>
+        <w:rPr>
+          <w:rFonts w:ascii="Calibri" w:hAnsi="Calibri"/>
+          <w:b/>
+          <w:bCs/>
+        </w:rPr>
+        <w:t>5</w:t>
+      </w:r>
+      <w:r>
+        <w:rPr>
+          <w:rFonts w:ascii="Calibri" w:hAnsi="Calibri"/>
+        </w:rPr>
+        <w:t>, 5521–5538.</w:t>
+      </w:r>
+    </w:p>
+    <w:p>
+      <w:pPr>
+        <w:pStyle w:val="Bibliography"/>
+        <w:rPr>
+          <w:rFonts w:ascii="Calibri" w:hAnsi="Calibri"/>
+        </w:rPr>
+      </w:pPr>
+      <w:proofErr w:type="gramStart"/>
+      <w:r>
+        <w:rPr>
+          <w:rFonts w:ascii="Calibri" w:hAnsi="Calibri"/>
+        </w:rPr>
+        <w:t>de</w:t>
+      </w:r>
+      <w:proofErr w:type="gramEnd"/>
+      <w:r>
+        <w:rPr>
+          <w:rFonts w:ascii="Calibri" w:hAnsi="Calibri"/>
+        </w:rPr>
+        <w:t xml:space="preserve"> Wit, C.T. (1978) </w:t>
+      </w:r>
+      <w:r>
+        <w:rPr>
+          <w:rFonts w:ascii="Calibri" w:hAnsi="Calibri"/>
+          <w:i/>
+          <w:iCs/>
+        </w:rPr>
+        <w:t>Simulation of Assimilation, Respiration and Transpiration of Crops</w:t>
+      </w:r>
+      <w:r>
+        <w:rPr>
+          <w:rFonts w:ascii="Calibri" w:hAnsi="Calibri"/>
+        </w:rPr>
+        <w:t>. Centre for Agricultural Publishing and Documentation.</w:t>
+      </w:r>
+    </w:p>
+    <w:p>
+      <w:pPr>
+        <w:pStyle w:val="Bibliography"/>
+        <w:rPr>
+          <w:rFonts w:ascii="Calibri" w:hAnsi="Calibri"/>
+        </w:rPr>
+      </w:pPr>
+      <w:r>
+        <w:rPr>
+          <w:rFonts w:ascii="Calibri" w:hAnsi="Calibri"/>
+        </w:rPr>
+        <w:t xml:space="preserve">Wright, S.J., Jaramillo, M.A., </w:t>
+      </w:r>
+      <w:proofErr w:type="spellStart"/>
+      <w:r>
+        <w:rPr>
+          <w:rFonts w:ascii="Calibri" w:hAnsi="Calibri"/>
+        </w:rPr>
+        <w:t>Pavon</w:t>
+      </w:r>
+      <w:proofErr w:type="spellEnd"/>
+      <w:r>
+        <w:rPr>
+          <w:rFonts w:ascii="Calibri" w:hAnsi="Calibri"/>
+        </w:rPr>
+        <w:t xml:space="preserve">, J., Condit, R., Hubbell, S.P. &amp; Foster, R.B. (2005) Reproductive size thresholds in tropical trees: variation among individuals, species and forests. </w:t>
+      </w:r>
+      <w:r>
+        <w:rPr>
+          <w:rFonts w:ascii="Calibri" w:hAnsi="Calibri"/>
+          <w:i/>
+          <w:iCs/>
+        </w:rPr>
+        <w:t>Journal of Tropical Ecology</w:t>
+      </w:r>
+      <w:r>
+        <w:rPr>
+          <w:rFonts w:ascii="Calibri" w:hAnsi="Calibri"/>
+        </w:rPr>
+        <w:t xml:space="preserve">, </w:t>
+      </w:r>
+      <w:r>
+        <w:rPr>
+          <w:rFonts w:ascii="Calibri" w:hAnsi="Calibri"/>
+          <w:b/>
+          <w:bCs/>
+        </w:rPr>
+        <w:t>21</w:t>
+      </w:r>
+      <w:r>
+        <w:rPr>
+          <w:rFonts w:ascii="Calibri" w:hAnsi="Calibri"/>
+        </w:rPr>
+        <w:t>, 307–315.</w:t>
+      </w:r>
+    </w:p>
+    <w:p>
+      <w:pPr>
+        <w:pStyle w:val="Bibliography"/>
+        <w:rPr>
+          <w:rFonts w:ascii="Calibri" w:hAnsi="Calibri"/>
+        </w:rPr>
+      </w:pPr>
+      <w:r>
+        <w:rPr>
+          <w:rFonts w:ascii="Calibri" w:hAnsi="Calibri"/>
+        </w:rPr>
+        <w:t xml:space="preserve">Wright, S.J., </w:t>
+      </w:r>
+      <w:proofErr w:type="spellStart"/>
+      <w:r>
+        <w:rPr>
+          <w:rFonts w:ascii="Calibri" w:hAnsi="Calibri"/>
+        </w:rPr>
+        <w:t>Kitajima</w:t>
+      </w:r>
+      <w:proofErr w:type="spellEnd"/>
+      <w:r>
+        <w:rPr>
+          <w:rFonts w:ascii="Calibri" w:hAnsi="Calibri"/>
+        </w:rPr>
+        <w:t xml:space="preserve">, K., Kraft, N.J.B., Reich, P.B., Wright, I.J., Bunker, D.E., Condit, R., </w:t>
+      </w:r>
+      <w:proofErr w:type="spellStart"/>
+      <w:r>
+        <w:rPr>
+          <w:rFonts w:ascii="Calibri" w:hAnsi="Calibri"/>
+        </w:rPr>
+        <w:t>Dalling</w:t>
+      </w:r>
+      <w:proofErr w:type="spellEnd"/>
+      <w:r>
+        <w:rPr>
+          <w:rFonts w:ascii="Calibri" w:hAnsi="Calibri"/>
+        </w:rPr>
+        <w:t xml:space="preserve">, J.W., Davies, S.J., </w:t>
+      </w:r>
+      <w:proofErr w:type="spellStart"/>
+      <w:r>
+        <w:rPr>
+          <w:rFonts w:ascii="Calibri" w:hAnsi="Calibri"/>
+        </w:rPr>
+        <w:t>Díaz</w:t>
+      </w:r>
+      <w:proofErr w:type="spellEnd"/>
+      <w:r>
+        <w:rPr>
+          <w:rFonts w:ascii="Calibri" w:hAnsi="Calibri"/>
+        </w:rPr>
+        <w:t xml:space="preserve">, S., </w:t>
+      </w:r>
+      <w:proofErr w:type="spellStart"/>
+      <w:r>
+        <w:rPr>
+          <w:rFonts w:ascii="Calibri" w:hAnsi="Calibri"/>
+        </w:rPr>
+        <w:t>Engelbrecht</w:t>
+      </w:r>
+      <w:proofErr w:type="spellEnd"/>
+      <w:r>
+        <w:rPr>
+          <w:rFonts w:ascii="Calibri" w:hAnsi="Calibri"/>
+        </w:rPr>
+        <w:t xml:space="preserve">, B.M.J., Harms, K.E., Hubbell, S.P., Marks, C.O., Ruiz-Jaen, M.C., Salvador, C.M. &amp; </w:t>
+      </w:r>
+      <w:proofErr w:type="spellStart"/>
+      <w:r>
+        <w:rPr>
+          <w:rFonts w:ascii="Calibri" w:hAnsi="Calibri"/>
+        </w:rPr>
+        <w:t>Zanne</w:t>
+      </w:r>
+      <w:proofErr w:type="spellEnd"/>
+      <w:r>
+        <w:rPr>
+          <w:rFonts w:ascii="Calibri" w:hAnsi="Calibri"/>
+        </w:rPr>
+        <w:t xml:space="preserve">, A.E. (2010) Functional traits and the growth–mortality trade-off in tropical trees. </w:t>
+      </w:r>
+      <w:r>
+        <w:rPr>
+          <w:rFonts w:ascii="Calibri" w:hAnsi="Calibri"/>
+          <w:i/>
+          <w:iCs/>
+        </w:rPr>
+        <w:t>Ecology</w:t>
+      </w:r>
+      <w:r>
+        <w:rPr>
+          <w:rFonts w:ascii="Calibri" w:hAnsi="Calibri"/>
+        </w:rPr>
+        <w:t xml:space="preserve">, </w:t>
+      </w:r>
+      <w:r>
+        <w:rPr>
+          <w:rFonts w:ascii="Calibri" w:hAnsi="Calibri"/>
+          <w:b/>
+          <w:bCs/>
+        </w:rPr>
+        <w:t>91</w:t>
+      </w:r>
+      <w:r>
+        <w:rPr>
+          <w:rFonts w:ascii="Calibri" w:hAnsi="Calibri"/>
+        </w:rPr>
+        <w:t>, 3664–3674.</w:t>
+      </w:r>
+    </w:p>
+    <w:p>
+      <w:pPr>
+        <w:pStyle w:val="Bibliography"/>
+        <w:rPr>
+          <w:rFonts w:ascii="Calibri" w:hAnsi="Calibri"/>
+        </w:rPr>
+      </w:pPr>
+      <w:r>
+        <w:rPr>
+          <w:rFonts w:ascii="Calibri" w:hAnsi="Calibri"/>
+        </w:rPr>
+        <w:t xml:space="preserve">Young, T.P. (2010) </w:t>
+      </w:r>
+      <w:proofErr w:type="spellStart"/>
+      <w:r>
+        <w:rPr>
+          <w:rFonts w:ascii="Calibri" w:hAnsi="Calibri"/>
+        </w:rPr>
+        <w:t>Semelparity</w:t>
+      </w:r>
+      <w:proofErr w:type="spellEnd"/>
+      <w:r>
+        <w:rPr>
+          <w:rFonts w:ascii="Calibri" w:hAnsi="Calibri"/>
+        </w:rPr>
+        <w:t xml:space="preserve"> and </w:t>
+      </w:r>
+      <w:proofErr w:type="spellStart"/>
+      <w:r>
+        <w:rPr>
+          <w:rFonts w:ascii="Calibri" w:hAnsi="Calibri"/>
+        </w:rPr>
+        <w:t>iteroparity</w:t>
+      </w:r>
+      <w:proofErr w:type="spellEnd"/>
+      <w:r>
+        <w:rPr>
+          <w:rFonts w:ascii="Calibri" w:hAnsi="Calibri"/>
+        </w:rPr>
+        <w:t xml:space="preserve">. </w:t>
+      </w:r>
+      <w:r>
+        <w:rPr>
+          <w:rFonts w:ascii="Calibri" w:hAnsi="Calibri"/>
+          <w:i/>
+          <w:iCs/>
+        </w:rPr>
+        <w:t>Nature Education Knowledge</w:t>
+      </w:r>
+      <w:r>
+        <w:rPr>
+          <w:rFonts w:ascii="Calibri" w:hAnsi="Calibri"/>
+        </w:rPr>
+        <w:t xml:space="preserve">, </w:t>
+      </w:r>
+      <w:r>
+        <w:rPr>
+          <w:rFonts w:ascii="Calibri" w:hAnsi="Calibri"/>
+          <w:b/>
+          <w:bCs/>
+        </w:rPr>
         <w:t>3</w:t>
       </w:r>
       <w:r>
@@ -2422,7 +4368,6 @@
     </w:p>
     <w:p>
       <w:r>
-        <w:lastRenderedPageBreak/>
         <w:t xml:space="preserve">However, with increasing plant size, the energy expenditure to replace shed leaves and stems, becomes an ever larger proportion of a plant’s total energy budget. While the proportion of </w:t>
       </w:r>
       <w:r>
@@ -2473,6 +4418,33 @@
     </w:sectPr>
   </w:body>
 </w:document>
+</file>
+
+<file path=word/comments.xml><?xml version="1.0" encoding="utf-8"?>
+<w:comments xmlns:wpc="http://schemas.microsoft.com/office/word/2010/wordprocessingCanvas" xmlns:mc="http://schemas.openxmlformats.org/markup-compatibility/2006" xmlns:o="urn:schemas-microsoft-com:office:office" xmlns:r="http://schemas.openxmlformats.org/officeDocument/2006/relationships" xmlns:m="http://schemas.openxmlformats.org/officeDocument/2006/math" xmlns:v="urn:schemas-microsoft-com:vml" xmlns:wp14="http://schemas.microsoft.com/office/word/2010/wordprocessingDrawing" xmlns:wp="http://schemas.openxmlformats.org/drawingml/2006/wordprocessingDrawing" xmlns:w10="urn:schemas-microsoft-com:office:word" xmlns:w="http://schemas.openxmlformats.org/wordprocessingml/2006/main" xmlns:w14="http://schemas.microsoft.com/office/word/2010/wordml" xmlns:w15="http://schemas.microsoft.com/office/word/2012/wordml" xmlns:wpg="http://schemas.microsoft.com/office/word/2010/wordprocessingGroup" xmlns:wpi="http://schemas.microsoft.com/office/word/2010/wordprocessingInk" xmlns:wne="http://schemas.microsoft.com/office/word/2006/wordml" xmlns:wps="http://schemas.microsoft.com/office/word/2010/wordprocessingShape" mc:Ignorable="w14 w15 wp14">
+  <w:comment w:id="0" w:author="Dr Elizabeth Wenk " w:date="2017-02-24T12:30:00Z" w:initials="DEW">
+    <w:p>
+      <w:pPr>
+        <w:pStyle w:val="CommentText"/>
+      </w:pPr>
+      <w:r>
+        <w:rPr>
+          <w:rStyle w:val="CommentReference"/>
+        </w:rPr>
+        <w:annotationRef/>
+      </w:r>
+      <w:r>
+        <w:t>This set of references empirical data on declining photosynthetic rates, not about RA models</w:t>
+      </w:r>
+    </w:p>
+  </w:comment>
+</w:comments>
+</file>
+
+<file path=word/commentsExtended.xml><?xml version="1.0" encoding="utf-8"?>
+<w15:commentsEx xmlns:wpc="http://schemas.microsoft.com/office/word/2010/wordprocessingCanvas" xmlns:mc="http://schemas.openxmlformats.org/markup-compatibility/2006" xmlns:o="urn:schemas-microsoft-com:office:office" xmlns:r="http://schemas.openxmlformats.org/officeDocument/2006/relationships" xmlns:m="http://schemas.openxmlformats.org/officeDocument/2006/math" xmlns:v="urn:schemas-microsoft-com:vml" xmlns:wp14="http://schemas.microsoft.com/office/word/2010/wordprocessingDrawing" xmlns:wp="http://schemas.openxmlformats.org/drawingml/2006/wordprocessingDrawing" xmlns:w10="urn:schemas-microsoft-com:office:word" xmlns:w="http://schemas.openxmlformats.org/wordprocessingml/2006/main" xmlns:w14="http://schemas.microsoft.com/office/word/2010/wordml" xmlns:w15="http://schemas.microsoft.com/office/word/2012/wordml" xmlns:wpg="http://schemas.microsoft.com/office/word/2010/wordprocessingGroup" xmlns:wpi="http://schemas.microsoft.com/office/word/2010/wordprocessingInk" xmlns:wne="http://schemas.microsoft.com/office/word/2006/wordml" xmlns:wps="http://schemas.microsoft.com/office/word/2010/wordprocessingShape" mc:Ignorable="w14 w15 wp14">
+  <w15:commentEx w15:paraId="355BD6AE" w15:done="0"/>
+</w15:commentsEx>
 </file>
 
 <file path=word/numbering.xml><?xml version="1.0" encoding="utf-8"?>
@@ -3303,6 +5275,14 @@
     <w:abstractNumId w:val="2"/>
   </w:num>
 </w:numbering>
+</file>
+
+<file path=word/people.xml><?xml version="1.0" encoding="utf-8"?>
+<w15:people xmlns:wpc="http://schemas.microsoft.com/office/word/2010/wordprocessingCanvas" xmlns:mc="http://schemas.openxmlformats.org/markup-compatibility/2006" xmlns:o="urn:schemas-microsoft-com:office:office" xmlns:r="http://schemas.openxmlformats.org/officeDocument/2006/relationships" xmlns:m="http://schemas.openxmlformats.org/officeDocument/2006/math" xmlns:v="urn:schemas-microsoft-com:vml" xmlns:wp14="http://schemas.microsoft.com/office/word/2010/wordprocessingDrawing" xmlns:wp="http://schemas.openxmlformats.org/drawingml/2006/wordprocessingDrawing" xmlns:w10="urn:schemas-microsoft-com:office:word" xmlns:w="http://schemas.openxmlformats.org/wordprocessingml/2006/main" xmlns:w14="http://schemas.microsoft.com/office/word/2010/wordml" xmlns:w15="http://schemas.microsoft.com/office/word/2012/wordml" xmlns:wpg="http://schemas.microsoft.com/office/word/2010/wordprocessingGroup" xmlns:wpi="http://schemas.microsoft.com/office/word/2010/wordprocessingInk" xmlns:wne="http://schemas.microsoft.com/office/word/2006/wordml" xmlns:wps="http://schemas.microsoft.com/office/word/2010/wordprocessingShape" mc:Ignorable="w14 w15 wp14">
+  <w15:person w15:author="Dr Elizabeth Wenk ">
+    <w15:presenceInfo w15:providerId="AD" w15:userId="S-1-5-21-1594774353-775871607-213974443-252582"/>
+  </w15:person>
+</w15:people>
 </file>
 
 <file path=word/styles.xml><?xml version="1.0" encoding="utf-8"?>
@@ -3745,7 +5725,6 @@
   <w:style w:type="character" w:default="1" w:styleId="DefaultParagraphFont">
     <w:name w:val="Default Paragraph Font"/>
     <w:uiPriority w:val="1"/>
-    <w:semiHidden/>
     <w:unhideWhenUsed/>
   </w:style>
   <w:style w:type="table" w:default="1" w:styleId="TableNormal">
@@ -3887,6 +5866,62 @@
       <w:spacing w:after="240" w:line="240" w:lineRule="auto"/>
       <w:ind w:left="720" w:hanging="720"/>
     </w:pPr>
+  </w:style>
+  <w:style w:type="paragraph" w:styleId="CommentSubject">
+    <w:name w:val="annotation subject"/>
+    <w:basedOn w:val="CommentText"/>
+    <w:next w:val="CommentText"/>
+    <w:link w:val="CommentSubjectChar"/>
+    <w:uiPriority w:val="99"/>
+    <w:semiHidden/>
+    <w:unhideWhenUsed/>
+    <w:rsid w:val="002B6A67"/>
+    <w:rPr>
+      <w:b/>
+      <w:bCs/>
+    </w:rPr>
+  </w:style>
+  <w:style w:type="character" w:customStyle="1" w:styleId="CommentSubjectChar">
+    <w:name w:val="Comment Subject Char"/>
+    <w:basedOn w:val="CommentTextChar"/>
+    <w:link w:val="CommentSubject"/>
+    <w:uiPriority w:val="99"/>
+    <w:semiHidden/>
+    <w:rsid w:val="002B6A67"/>
+    <w:rPr>
+      <w:b/>
+      <w:bCs/>
+      <w:sz w:val="20"/>
+      <w:szCs w:val="20"/>
+    </w:rPr>
+  </w:style>
+  <w:style w:type="paragraph" w:styleId="NormalWeb">
+    <w:name w:val="Normal (Web)"/>
+    <w:basedOn w:val="Normal"/>
+    <w:uiPriority w:val="99"/>
+    <w:semiHidden/>
+    <w:unhideWhenUsed/>
+    <w:rsid w:val="002A75FA"/>
+    <w:pPr>
+      <w:spacing w:before="100" w:beforeAutospacing="1" w:after="100" w:afterAutospacing="1" w:line="240" w:lineRule="auto"/>
+    </w:pPr>
+    <w:rPr>
+      <w:rFonts w:ascii="Times New Roman" w:eastAsia="Times New Roman" w:hAnsi="Times New Roman" w:cs="Times New Roman"/>
+      <w:sz w:val="24"/>
+      <w:szCs w:val="24"/>
+      <w:lang w:eastAsia="en-AU"/>
+    </w:rPr>
+  </w:style>
+  <w:style w:type="character" w:styleId="Emphasis">
+    <w:name w:val="Emphasis"/>
+    <w:basedOn w:val="DefaultParagraphFont"/>
+    <w:uiPriority w:val="20"/>
+    <w:qFormat/>
+    <w:rsid w:val="002A75FA"/>
+    <w:rPr>
+      <w:i/>
+      <w:iCs/>
+    </w:rPr>
   </w:style>
 </w:styles>
 </file>

--- a/ms/RA/Wenk-RA-MS.docx
+++ b/ms/RA/Wenk-RA-MS.docx
@@ -22,37 +22,737 @@
     <w:p>
       <w:pPr>
         <w:pStyle w:val="Heading1"/>
-      </w:pPr>
-      <w:r>
+        <w:rPr>
+          <w:rFonts w:asciiTheme="minorHAnsi" w:hAnsiTheme="minorHAnsi"/>
+          <w:sz w:val="22"/>
+          <w:szCs w:val="22"/>
+        </w:rPr>
+      </w:pPr>
+      <w:r>
+        <w:rPr>
+          <w:rFonts w:asciiTheme="minorHAnsi" w:hAnsiTheme="minorHAnsi"/>
+          <w:sz w:val="28"/>
+          <w:szCs w:val="22"/>
+        </w:rPr>
         <w:t>Introduction</w:t>
       </w:r>
     </w:p>
     <w:p>
-      <w:r>
-        <w:t>A fundamental trade-off faced by all organisms is how to partition available energy into growth versus reproduction</w:t>
+      <w:pPr>
+        <w:spacing w:after="240" w:line="240" w:lineRule="auto"/>
+      </w:pPr>
+      <w:r>
+        <w:t xml:space="preserve">A fundamental trade-off faced by all organisms is how to partition available energy into growth versus reproduction </w:t>
+      </w:r>
+      <w:r>
+        <w:fldChar w:fldCharType="begin"/>
+      </w:r>
+      <w:r>
+        <w:instrText xml:space="preserve"> ADDIN ZOTERO_ITEM CSL_CITATION {"citationID":"iXiS2qSl","properties":{"formattedCitation":"{\\rtf (Obeso 2002; Wright {\\i{}et al.} 2005; Weiner {\\i{}et al.} 2009; Wenk &amp; Falster 2015)}","plainCitation":"(Obeso 2002; Wright et al. 2005; Weiner et al. 2009; Wenk &amp; Falster 2015)"},"citationItems":[{"id":904,"uris":["http://zotero.org/users/503753/items/SHV6442F"],"uri":["http://zotero.org/users/503753/items/SHV6442F"],"itemData":{"id":904,"type":"article-journal","title":"The costs of reproduction in plants","container-title":"New Phytologist","page":"321-348","volume":"155","issue":"3","source":"CrossRef","DOI":"10.1046/j.1469-8137.2002.00477.x","ISSN":"0028-646X","journalAbbreviation":"New Phytol","author":[{"family":"Obeso","given":"Jose Ramon"}],"issued":{"date-parts":[["2002",9]]}}},{"id":45,"uris":["http://zotero.org/groups/37061/items/I2Q7DW3C"],"uri":["http://zotero.org/groups/37061/items/I2Q7DW3C"],"itemData":{"id":45,"type":"article-journal","title":"Reproductive size thresholds in tropical trees: variation among individuals, species and forests","container-title":"Journal of Tropical Ecology","page":"307-315","volume":"21","issue":"03","source":"Cambridge Journals Online","abstract":"Relative size at onset of maturity (RSOM) is defined as size at first reproduction divided by asymptotic maximal size. RSOM is remarkably constant among species within many higher clades of animals, but varies widely among tree species from the Pasoh Forest Reserve, Malaysia according to the work of S. C. Thomas. RSOM was examined for 16 mid-storey and canopy tree species from a second tropical forest at Barro Colorado Island (BCI), Panama. Interspecific variation in RSOM was equally large for BCI and Pasoh and was unrelated to gap dependence or life form for BCI species. The shape of the relationship between size and the proportion of individuals that were reproductive differed between forests, with an abrupt increase over a narrow range of sizes at Pasoh and a more gradual increase over a wider range of sizes at BCI. Both overtopping trees and heavy liana infestation reduced the probability that BCI trees were reproductive. This presumably reflects reduced availability of carbon for reproduction. We speculate that greater liana loads and a greater abundance of large, shade-casting trees at BCI may increase variation among individuals and contribute to the relatively wide range of sizes characterized by a mixture of sterile and fertile individuals observed for most BCI species.","DOI":"10.1017/S0266467405002294","call-number":"0026","shortTitle":"Reproductive Size Thresholds in Tropical Trees","author":[{"family":"Wright","given":"S. J."},{"family":"Jaramillo","given":"M. A."},{"family":"Pavon","given":"J."},{"family":"Condit","given":"R."},{"family":"Hubbell","given":"S. P."},{"family":"Foster","given":"R. B."}],"issued":{"date-parts":[["2005"]]}}},{"id":485,"uris":["http://zotero.org/users/503753/items/E5TZKK83"],"uri":["http://zotero.org/users/503753/items/E5TZKK83"],"itemData":{"id":485,"type":"article-journal","title":"The allometry of reproduction within plant populations","container-title":"Journal of Ecology","page":"1220-1233","volume":"97","issue":"6","abstract":"Summary 1.\n The quantitative relationship between size and reproductive output is a central aspect of a plant’s strategy: the conversion of growth into fitness. As plant allocation is allometric in the broad sense, i.e. it changes with size, we take an allometric perspective and review existing data on the relationship between individual vegetative (V, x-axis) and reproductive (R, y-axis) biomass within plant populations, rather than analysing biomass ratios such as reproductive effort (R/(R+V)). 2.\n The allometric relationship between R and V among individuals within a population is most informative when cumulative at senescence (total R–V relationship), as this represents the potential reproductive output of individuals given their biomass. Earlier measurements may be misleading if plants are at different developmental stages and therefore have not achieved the full reproductive output their size permits. Much of the data that have been considered evidence for plasticity in reproductive allometry are actually evidence for plasticity in the rate of growth and development. 3.\n Although a positive x-intercept implies a minimum size for reproducing, a plant can have a threshold size for reproducing without having a positive x-intercept. 4.\n Most of the available data are for annual and monocarpic species whereas allometric data on long-lived iteroparous plants are scarce. We find three common total R–V patterns: short-lived, herbaceous plants and clonal plants usually show a simple, linear relationship, either (i) passing through the origin or (ii) with a positive x-intercept, whereas larger and longer-lived plants often exhibit (iii) classical log–log allometric relationships with slope &lt;1. While the determinants of plant size are numerous and interact with one another, the potential reproductive output of an individual is primarily determined by its size and allometric programme, although this potential is not always achieved. 5.\n Synthesis. The total R–V relationship for a genotype appears to be a relatively fixed-boundary condition. Below this boundary, a plant can increase its reproductive output by: (i) moving towards the boundary: allocating more of its resources to reproduction, or (ii) growing more to increase its potential reproductive output. At the boundary, the plant cannot increase its reproductive output without growing more first. Analysing size-dependent reproduction is the first step in understanding plant reproductive allocation, but more integrative models must include time and environmental cues, i.e. development.","DOI":"10.1111/j.1365-2745.2009.01559.x","ISSN":"1365-2745","author":[{"family":"Weiner","given":"Jacob"},{"family":"Campbell","given":"Lesley G."},{"family":"Pino","given":"Joan"},{"family":"Echarte","given":"Laura"}],"issued":{"date-parts":[["2009"]]}}},{"id":1993,"uris":["http://zotero.org/users/503753/items/RKCR22GX"],"uri":["http://zotero.org/users/503753/items/RKCR22GX"],"itemData":{"id":1993,"type":"article-journal","title":"Quantifying and understanding reproductive allocation schedules in plants","container-title":"Ecology and Evolution","page":"5521-5538","volume":"5","issue":"23","source":"Wiley Online Library","abstract":"A plant's reproductive allocation (RA) schedule describes the fraction of surplus energy allocated to reproduction as it increases in size. While theorists use RA schedules as the connection between life history and energy allocation, little is known about RA schedules in real vegetation. Here we review what is known about RA schedules for perennial plants using studies either directly quantifying RA or that collected data from which the shape of an RA schedule can be inferred. We also briefly review theoretical models describing factors by which variation in RA may arise. We identified 34 studies from which aspects of an RA schedule could be inferred. Within those, RA schedules varied considerably across species: some species abruptly shift all resources from growth to reproduction; most others gradually shift resources into reproduction, but under a variety of graded schedules. Available data indicate the maximum fraction of energy allocated to production ranges from 0.1 to 1 and that shorter lived species tend to have higher initial RA and increase their RA more quickly than do longer-lived species. Overall, our findings indicate, little data exist about RA schedules in perennial plants. Available data suggest a wide range of schedules across species. Collection of more data on RA schedules would enable a tighter integration between observation and a variety of models predicting optimal energy allocation, plant growth rates, and biogeochemical cycles.","DOI":"10.1002/ece3.1802","ISSN":"2045-7758","journalAbbreviation":"Ecol Evol","language":"en","author":[{"family":"Wenk","given":"Elizabeth Hedi"},{"family":"Falster","given":"Daniel S."}],"issued":{"date-parts":[["2015",12,1]]}}}],"schema":"https://github.com/citation-style-language/schema/raw/master/csl-citation.json"} </w:instrText>
+      </w:r>
+      <w:r>
+        <w:fldChar w:fldCharType="separate"/>
+      </w:r>
+      <w:r>
+        <w:rPr>
+          <w:rFonts w:cs="Times New Roman"/>
+        </w:rPr>
+        <w:t>(</w:t>
+      </w:r>
+      <w:proofErr w:type="spellStart"/>
+      <w:r>
+        <w:rPr>
+          <w:rFonts w:cs="Times New Roman"/>
+        </w:rPr>
+        <w:t>Obeso</w:t>
+      </w:r>
+      <w:proofErr w:type="spellEnd"/>
+      <w:r>
+        <w:rPr>
+          <w:rFonts w:cs="Times New Roman"/>
+        </w:rPr>
+        <w:t xml:space="preserve"> 2002; Wright </w:t>
+      </w:r>
+      <w:r>
+        <w:rPr>
+          <w:rFonts w:cs="Times New Roman"/>
+          <w:i/>
+          <w:iCs/>
+        </w:rPr>
+        <w:t>et al.</w:t>
+      </w:r>
+      <w:r>
+        <w:rPr>
+          <w:rFonts w:cs="Times New Roman"/>
+        </w:rPr>
+        <w:t xml:space="preserve"> 2005; Weiner </w:t>
+      </w:r>
+      <w:r>
+        <w:rPr>
+          <w:rFonts w:cs="Times New Roman"/>
+          <w:i/>
+          <w:iCs/>
+        </w:rPr>
+        <w:t>et al.</w:t>
+      </w:r>
+      <w:r>
+        <w:rPr>
+          <w:rFonts w:cs="Times New Roman"/>
+        </w:rPr>
+        <w:t xml:space="preserve"> 2009; Wenk &amp; Falster 2015)</w:t>
+      </w:r>
+      <w:r>
+        <w:fldChar w:fldCharType="end"/>
+      </w:r>
+      <w:r>
+        <w:t xml:space="preserve">. Greater investment in growth translates to more rapid height increases and greater leaf area, resulting in greater access to light and higher photosynthetic yield, in turn leading to improved competitive outcomes and consequently higher survival </w:t>
+      </w:r>
+      <w:r>
+        <w:fldChar w:fldCharType="begin"/>
+      </w:r>
+      <w:r>
+        <w:instrText xml:space="preserve"> ADDIN ZOTERO_ITEM CSL_CITATION {"citationID":"1qv76fop0h","properties":{"formattedCitation":"{\\rtf (Wright {\\i{}et al.} 2010)}","plainCitation":"(Wright et al. 2010)"},"citationItems":[{"id":313,"uris":["http://zotero.org/users/503753/items/8C2RMUH3"],"uri":["http://zotero.org/users/503753/items/8C2RMUH3"],"itemData":{"id":313,"type":"article-journal","title":"Functional traits and the growth–mortality trade-off in tropical trees","container-title":"Ecology","page":"3664-3674","volume":"91","issue":"12","source":"CrossRef","DOI":"10.1890/09-2335.1","ISSN":"0012-9658","journalAbbreviation":"Ecology","author":[{"family":"Wright","given":"S. Joseph"},{"family":"Kitajima","given":"Kaoru"},{"family":"Kraft","given":"Nathan J. B."},{"family":"Reich","given":"Peter B."},{"family":"Wright","given":"Ian J."},{"family":"Bunker","given":"Daniel E."},{"family":"Condit","given":"Richard"},{"family":"Dalling","given":"James W."},{"family":"Davies","given":"Stuart J."},{"family":"Díaz","given":"Sandra"},{"family":"Engelbrecht","given":"Bettina M. J."},{"family":"Harms","given":"Kyle E."},{"family":"Hubbell","given":"Stephen P."},{"family":"Marks","given":"Christian O."},{"family":"Ruiz-Jaen","given":"Maria C."},{"family":"Salvador","given":"Cristina M."},{"family":"Zanne","given":"Amy E."}],"issued":{"date-parts":[["2010",12]]}}}],"schema":"https://github.com/citation-style-language/schema/raw/master/csl-citation.json"} </w:instrText>
+      </w:r>
+      <w:r>
+        <w:fldChar w:fldCharType="separate"/>
+      </w:r>
+      <w:r>
+        <w:rPr>
+          <w:rFonts w:cs="Times New Roman"/>
+        </w:rPr>
+        <w:t xml:space="preserve">(Wright </w:t>
+      </w:r>
+      <w:r>
+        <w:rPr>
+          <w:rFonts w:cs="Times New Roman"/>
+          <w:i/>
+          <w:iCs/>
+        </w:rPr>
+        <w:t>et al.</w:t>
+      </w:r>
+      <w:r>
+        <w:rPr>
+          <w:rFonts w:cs="Times New Roman"/>
+        </w:rPr>
+        <w:t xml:space="preserve"> 2010)</w:t>
+      </w:r>
+      <w:r>
+        <w:fldChar w:fldCharType="end"/>
+      </w:r>
+      <w:r>
+        <w:t>. In contrast, reproductive production directly and immediately increases f</w:t>
+      </w:r>
+      <w:r>
+        <w:t xml:space="preserve">itness through seed production, but will have a future negative effect of plant growth. </w:t>
+      </w:r>
+      <w:r>
+        <w:t xml:space="preserve">Quantifying the lifetime pattern of </w:t>
+      </w:r>
+      <w:r>
+        <w:t xml:space="preserve">a plant’s </w:t>
+      </w:r>
+      <w:r>
+        <w:t>investment in</w:t>
+      </w:r>
+      <w:r>
+        <w:t>to</w:t>
+      </w:r>
+      <w:r>
+        <w:t xml:space="preserve"> vegetative versus reproductive tissues is a prerequisite to diverse research questions including </w:t>
+      </w:r>
+      <w:r>
+        <w:t xml:space="preserve">constructive life history tables, </w:t>
+      </w:r>
+      <w:r>
+        <w:t xml:space="preserve">parameterizing growth models, modelling global energy sinks, and describing what tissue types are present to consumers and decomposers within an ecosystem. </w:t>
+      </w:r>
+    </w:p>
+    <w:p>
+      <w:pPr>
+        <w:pStyle w:val="Heading2"/>
+        <w:rPr>
+          <w:sz w:val="22"/>
+          <w:szCs w:val="22"/>
+        </w:rPr>
+      </w:pPr>
+      <w:r>
+        <w:rPr>
+          <w:sz w:val="22"/>
+          <w:szCs w:val="22"/>
+        </w:rPr>
+        <w:t>Reproductive allocation</w:t>
+      </w:r>
+    </w:p>
+    <w:p>
+      <w:pPr>
+        <w:spacing w:after="240" w:line="240" w:lineRule="auto"/>
+      </w:pPr>
+      <w:r>
+        <w:t xml:space="preserve">The growth-reproduction trade-off is most frequently quantified as reproductive allocation (RA), the proportion of surplus energy that is invested in reproduction (versus growth, storage, and defence) in a given year </w:t>
+      </w:r>
+      <w:r>
+        <w:fldChar w:fldCharType="begin"/>
+      </w:r>
+      <w:r>
+        <w:instrText xml:space="preserve"> ADDIN ZOTERO_ITEM CSL_CITATION {"citationID":"1fo2ru6782","properties":{"formattedCitation":"{\\rtf (Thornley 1972; de Wit 1978; Kozlowski 1992; M\\uc0\\u228{}kel\\uc0\\u228{} 1997)}","plainCitation":"(Thornley 1972; de Wit 1978; Kozlowski 1992; Mäkelä 1997)"},"citationItems":[{"id":1084,"uris":["http://zotero.org/users/503753/items/WUJAKERN"],"uri":["http://zotero.org/users/503753/items/WUJAKERN"],"itemData":{"id":1084,"type":"article-journal","title":"A model to describe the partitioning of photosynthate during vegetative plant growth","container-title":"Annals of Botany","page":"419-430","volume":"36","issue":"2","source":"aob.oxfordjournals.org","abstract":"An approach is described to the problem of modelling quantitatively the partitioning of photosynthate during vegetative plant growth. Two plant processes are important in the scheme: the first of these is the utilization of substrate for growth and how this utilization depends upon substrate concentration, the second concerns the transport of substrate between different plant parts and how this depends upon the substrate concentrations in the plant parts. In both cases simple phenomenological relations have been assumed which seem to be in reasonable accord with experimental data and with more basic theoretical considerations. The model is able to describe some of the features of steady-state vegetative plant growth in a natural manner. The limitations of the present formulation are considered, and the implications of this type of approach for whole-plant models are discussed.","ISSN":"0305-7364, 1095-8290","journalAbbreviation":"Ann Bot","language":"en","author":[{"family":"Thornley","given":"J. H. M."}],"issued":{"date-parts":[["1972",3,1]]}}},{"id":988,"uris":["http://zotero.org/users/503753/items/U6XJQF73"],"uri":["http://zotero.org/users/503753/items/U6XJQF73"],"itemData":{"id":988,"type":"book","title":"Simulation of assimilation, respiration and transpiration of crops","publisher":"Centre for Agricultural Publishing and Documentation","number-of-pages":"156","source":"Google Books","ISBN":"978-90-220-0601-6","language":"en","author":[{"family":"Wit","given":"Cornelis Teunis","non-dropping-particle":"de"}],"issued":{"date-parts":[["1978"]]}}},{"id":974,"uris":["http://zotero.org/users/503753/items/TTXC3SGZ"],"uri":["http://zotero.org/users/503753/items/TTXC3SGZ"],"itemData":{"id":974,"type":"article-journal","title":"Optimal allocation of resources to growth and reproduction: Implications for age and size at maturity","container-title":"Trends in Ecology &amp; Evolution","page":"15-19","volume":"7","issue":"1","source":"ScienceDirect","abstract":"&lt;p&gt;&lt;br/&gt;The schedule of growth and reproduction is crucial to maximization of fitness. Models of optimal allocation of limiting resources are useful tools for predicting age and size at maturity -- key components of fitness -- for all lifestyles. Early models considered annual plants. Recently, they have been generalized to other short-lived organisms and also to perennials in which growth and reproduction schedules following maturation can be predicted. A review of existing models shows that differences in trophic conditions and mortality are the main sources of inter- and intraspecific variation in size.&lt;/p&gt;","DOI":"10.1016/0169-5347(92)90192-E","ISSN":"0169-5347","shortTitle":"Optimal allocation of resources to growth and reproduction","author":[{"family":"Kozlowski","given":"Jan"}],"issued":{"date-parts":[["1992",1]]}}},{"id":660,"uris":["http://zotero.org/users/503753/items/JG7K54NI"],"uri":["http://zotero.org/users/503753/items/JG7K54NI"],"itemData":{"id":660,"type":"article-journal","title":"A carbon balance model of growth and self-pruning in trees based on structural relationships","container-title":"Forest Science","page":"7-24","volume":"43","issue":"1","abstract":"A tree growth model is formulated based on structural relationships in a carbon balance framework. Three relationships are applied: (1) an allometric relationship between crown surface area and foliage area, (2) the principle of functional balance, and (3) the pipe-model theory. These assumptions lead to a model where the sizes of the functional parts of the tree are derivable from foliage weight, except for the pruning height of the crown. This is determined by defining a \"self-pruning coefficient,\" which controls the allocation of growth between height growth and foliage growth. The tree model is applied to an average-tree based stand growth model where both the self-pruning coefficient and tree mortality are made functions of crown coverage. The model is quantified for Scots pine growing in southern Fenno-Scandia. The overall behavior of the model is realistic. The model responds to stocking density through the rate of self-pruning, lower stocking densities leading to larger crown ratios. It also responds to changes in parameters describing site quality in a realistic way, although the differences in stand density are not as large as expected. The predicted development of the biomass compartments in individual trees agrees well with data on dominant Scots pine trees in Finland. For. Sci. 43(1):7-24.","author":[{"family":"Mäkelä","given":"Annikki"}],"issued":{"date-parts":[["1997",2,1]]}}}],"schema":"https://github.com/citation-style-language/schema/raw/master/csl-citation.json"} </w:instrText>
+      </w:r>
+      <w:r>
+        <w:fldChar w:fldCharType="separate"/>
+      </w:r>
+      <w:r>
+        <w:rPr>
+          <w:rFonts w:cs="Times New Roman"/>
+        </w:rPr>
+        <w:t>(</w:t>
+      </w:r>
+      <w:proofErr w:type="spellStart"/>
+      <w:r>
+        <w:rPr>
+          <w:rFonts w:cs="Times New Roman"/>
+        </w:rPr>
+        <w:t>Thornley</w:t>
+      </w:r>
+      <w:proofErr w:type="spellEnd"/>
+      <w:r>
+        <w:rPr>
+          <w:rFonts w:cs="Times New Roman"/>
+        </w:rPr>
+        <w:t xml:space="preserve"> 1972; de Wit 1978; Kozlowski 1992; </w:t>
+      </w:r>
+      <w:proofErr w:type="spellStart"/>
+      <w:r>
+        <w:rPr>
+          <w:rFonts w:cs="Times New Roman"/>
+        </w:rPr>
+        <w:t>Mäkelä</w:t>
+      </w:r>
+      <w:proofErr w:type="spellEnd"/>
+      <w:r>
+        <w:rPr>
+          <w:rFonts w:cs="Times New Roman"/>
+        </w:rPr>
+        <w:t xml:space="preserve"> 1997)</w:t>
+      </w:r>
+      <w:r>
+        <w:fldChar w:fldCharType="end"/>
+      </w:r>
+      <w:r>
+        <w:t xml:space="preserve">. </w:t>
+      </w:r>
+      <w:r>
+        <w:rPr>
+          <w:i/>
+        </w:rPr>
+        <w:t>Surplus energy</w:t>
+      </w:r>
+      <w:r>
+        <w:t xml:space="preserve"> is defined as the energy remaining after so-called maintenance costs, the energy diverted to replace shed vegetative tissues.  </w:t>
+      </w:r>
+    </w:p>
+    <w:p>
+      <w:r>
+        <w:t>A lifetime plot of RA, termed a</w:t>
+      </w:r>
+      <w:r>
+        <w:t>n</w:t>
+      </w:r>
+      <w:r>
+        <w:t xml:space="preserve"> RA schedule, summarizes </w:t>
+      </w:r>
+      <w:r>
+        <w:t xml:space="preserve">shifts in investment into </w:t>
+      </w:r>
+      <w:r>
+        <w:t>growth</w:t>
+      </w:r>
+      <w:r>
+        <w:t xml:space="preserve"> versus </w:t>
+      </w:r>
+      <w:r>
+        <w:t xml:space="preserve">reproduction as a species grows and ages, showing how the outcome of the trade-off shifts with plant size or age. </w:t>
+      </w:r>
+      <w:r>
+        <w:t xml:space="preserve">Early theoretical explorations of this trade-off suggest an individual’s fitness is always maximized by first investing solely in growth and then ceasing growth and having a single year of reproduction followed by death </w:t>
+      </w:r>
+      <w:r>
+        <w:fldChar w:fldCharType="begin"/>
+      </w:r>
+      <w:r>
+        <w:instrText xml:space="preserve"> ADDIN ZOTERO_ITEM CSL_CITATION {"citationID":"16b0ic84t9","properties":{"formattedCitation":"(Cole 1954)","plainCitation":"(Cole 1954)"},"citationItems":[{"id":323,"uris":["http://zotero.org/users/503753/items/8NUMSTD2"],"uri":["http://zotero.org/users/503753/items/8NUMSTD2"],"itemData":{"id":323,"type":"article-journal","title":"The population consequences of life history phenomena","container-title":"The Quarterly Review of Biology","page":"103-137","volume":"29","issue":"2","ISSN":"00335770","note":"ArticleType: research-article / Full publication date: Jun., 1954 / Copyright © 1954 The University of Chicago Press","author":[{"family":"Cole","given":"Lamont C."}],"issued":{"date-parts":[["1954",6,1]]}}}],"schema":"https://github.com/citation-style-language/schema/raw/master/csl-citation.json"} </w:instrText>
+      </w:r>
+      <w:r>
+        <w:fldChar w:fldCharType="separate"/>
+      </w:r>
+      <w:r>
+        <w:t>(Cole 1954)</w:t>
+      </w:r>
+      <w:r>
+        <w:fldChar w:fldCharType="end"/>
+      </w:r>
+      <w:r>
+        <w:t xml:space="preserve">, termed the big-bang strategy. However, perennial plants, excepting a small number of specialized species </w:t>
+      </w:r>
+      <w:r>
+        <w:fldChar w:fldCharType="begin"/>
+      </w:r>
+      <w:r>
+        <w:instrText xml:space="preserve"> ADDIN ZOTERO_ITEM CSL_CITATION {"citationID":"166mc0k6h","properties":{"formattedCitation":"(Young 2010; Thomas 2011)","plainCitation":"(Young 2010; Thomas 2011)"},"citationItems":[{"id":838,"uris":["http://zotero.org/users/503753/items/QBBHSK4N"],"uri":["http://zotero.org/users/503753/items/QBBHSK4N"],"itemData":{"id":838,"type":"article-journal","title":"Semelparity and iteroparity","container-title":"Nature Education Knowledge","page":"2","volume":"3","issue":"10","author":[{"family":"Young","given":"Truman P."}],"issued":{"date-parts":[["2010"]]}}},{"id":361,"uris":["http://zotero.org/users/503753/items/A5DKECRU"],"uri":["http://zotero.org/users/503753/items/A5DKECRU"],"itemData":{"id":361,"type":"chapter","title":"Age-related changes in tree growth and functional biology: the role of reproduction","container-title":"Size- and Age-Related Changes in Tree Structure and Function","publisher":"Springer Netherlands","publisher-place":"Dordrecht","page":"33-64","volume":"4","source":"CrossRef","event-place":"Dordrecht","URL":"doi/10%2E1007%2F978-94-007-1242-3_2","ISBN":"978-94-007-1241-6","shortTitle":"Age-Related Changes in Tree Growth and Functional Biology","editor":[{"family":"Meinzer","given":"Frederick C."},{"family":"Lachenbruch","given":"Barbara"},{"family":"Dawson","given":"Todd E."}],"author":[{"family":"Thomas","given":"Sean C."}],"issued":{"date-parts":[["2011"]]},"accessed":{"date-parts":[["2011",11,25]]}}}],"schema":"https://github.com/citation-style-language/schema/raw/master/csl-citation.json"} </w:instrText>
+      </w:r>
+      <w:r>
+        <w:fldChar w:fldCharType="separate"/>
+      </w:r>
+      <w:r>
+        <w:t>(Young 2010; Thomas 2011)</w:t>
+      </w:r>
+      <w:r>
+        <w:fldChar w:fldCharType="end"/>
+      </w:r>
+      <w:r>
+        <w:t xml:space="preserve">, exhibit a more nuanced transition of resources from growth to reproduction and have many years of simultaneous growth and reproduction, termed an iteroparous life history strategy. Moreover, they are considered to display indeterminate growth, continuing to increase in size until death. </w:t>
+      </w:r>
+    </w:p>
+    <w:p>
+      <w:pPr>
+        <w:spacing w:after="240" w:line="240" w:lineRule="auto"/>
+      </w:pPr>
+      <w:r>
+        <w:t>Indeed, b</w:t>
+      </w:r>
+      <w:r>
+        <w:t xml:space="preserve">oth modelled and empirical RA schedules vary notably in shape across species, with some species displaying a distinct asymptotic maximum RA value, others continuing to increase gradually in RA until death, and a few displaying declining RA schedules, with a decrease in RA among the oldest plants </w:t>
+      </w:r>
+      <w:r>
+        <w:fldChar w:fldCharType="begin"/>
+      </w:r>
+      <w:r>
+        <w:instrText xml:space="preserve"> ADDIN ZOTERO_ITEM CSL_CITATION {"citationID":"14g4278uds","properties":{"formattedCitation":"(Wenk &amp; Falster 2015)","plainCitation":"(Wenk &amp; Falster 2015)"},"citationItems":[{"id":1993,"uris":["http://zotero.org/users/503753/items/RKCR22GX"],"uri":["http://zotero.org/users/503753/items/RKCR22GX"],"itemData":{"id":1993,"type":"article-journal","title":"Quantifying and understanding reproductive allocation schedules in plants","container-title":"Ecology and Evolution","page":"5521-5538","volume":"5","issue":"23","source":"Wiley Online Library","abstract":"A plant's reproductive allocation (RA) schedule describes the fraction of surplus energy allocated to reproduction as it increases in size. While theorists use RA schedules as the connection between life history and energy allocation, little is known about RA schedules in real vegetation. Here we review what is known about RA schedules for perennial plants using studies either directly quantifying RA or that collected data from which the shape of an RA schedule can be inferred. We also briefly review theoretical models describing factors by which variation in RA may arise. We identified 34 studies from which aspects of an RA schedule could be inferred. Within those, RA schedules varied considerably across species: some species abruptly shift all resources from growth to reproduction; most others gradually shift resources into reproduction, but under a variety of graded schedules. Available data indicate the maximum fraction of energy allocated to production ranges from 0.1 to 1 and that shorter lived species tend to have higher initial RA and increase their RA more quickly than do longer-lived species. Overall, our findings indicate, little data exist about RA schedules in perennial plants. Available data suggest a wide range of schedules across species. Collection of more data on RA schedules would enable a tighter integration between observation and a variety of models predicting optimal energy allocation, plant growth rates, and biogeochemical cycles.","DOI":"10.1002/ece3.1802","ISSN":"2045-7758","journalAbbreviation":"Ecol Evol","language":"en","author":[{"family":"Wenk","given":"Elizabeth Hedi"},{"family":"Falster","given":"Daniel S."}],"issued":{"date-parts":[["2015",12,1]]}}}],"schema":"https://github.com/citation-style-language/schema/raw/master/csl-citation.json"} </w:instrText>
+      </w:r>
+      <w:r>
+        <w:fldChar w:fldCharType="separate"/>
+      </w:r>
+      <w:r>
+        <w:t>(Wenk &amp; Falster 2015)</w:t>
+      </w:r>
+      <w:r>
+        <w:fldChar w:fldCharType="end"/>
+      </w:r>
+      <w:r>
+        <w:t xml:space="preserve">. In contrast to these graded RA schedules, big-bang species display a sudden year-upon-year transition from investing all surplus energy in growth to reproduction, followed by death within months to a few years. For all curves, as RA approaches 1, growth to increase size effectively ceases – the plant is continuing to invest sufficient energy in vegetative tissues to maintain its current stature and leaf area, but not to increase them. </w:t>
+      </w:r>
+      <w:r>
+        <w:t xml:space="preserve">Calculating RA as a proportion of surplus energy makes the implicit assumption that a plant is first investing </w:t>
+      </w:r>
+      <w:r>
+        <w:t xml:space="preserve">a proportion of net primary productivity (NPP) </w:t>
+      </w:r>
+      <w:r>
+        <w:t xml:space="preserve">to maintain its current size and then divvying the remaining energy into fractions allocated to </w:t>
+      </w:r>
+      <w:r>
+        <w:t xml:space="preserve">reproduction </w:t>
+      </w:r>
+      <w:r>
+        <w:t xml:space="preserve">versus increased vegetative size. </w:t>
+      </w:r>
+    </w:p>
+    <w:p>
+      <w:pPr>
+        <w:spacing w:after="240" w:line="240" w:lineRule="auto"/>
+      </w:pPr>
+      <w:r>
+        <w:t xml:space="preserve">Despite the obvious importance of </w:t>
+      </w:r>
+      <w:r>
+        <w:t xml:space="preserve">tabulating </w:t>
+      </w:r>
+      <w:r>
+        <w:t>investment patterns</w:t>
+      </w:r>
+      <w:r>
+        <w:t xml:space="preserve"> across an individual’s lifetime and across species with different life history strategies and functional traits</w:t>
+      </w:r>
+      <w:r>
+        <w:t xml:space="preserve">, there are a quite limited number of species for which we know the lifetime energy investment in reproductive versus </w:t>
+      </w:r>
+      <w:r>
+        <w:lastRenderedPageBreak/>
+        <w:t>vegetative tissues (reviewed in Weiner 2009, Wenk &amp; Falster 2015) and no community-level comparative studies exist. Moreover, the studies that do exist differ in how energy allocation to vegetative and reproductive tissues is calculated, potentially leading to quite disparate values for tissue investment. As a result of the paucity of data it is difficult to identify if there are trends in how either absolute or relative investment to different tissue types shifts within individuals as they grow and age or across species with different functional traits.</w:t>
+      </w:r>
+    </w:p>
+    <w:p>
+      <w:pPr>
+        <w:pStyle w:val="Heading2"/>
+        <w:rPr>
+          <w:sz w:val="24"/>
+        </w:rPr>
+      </w:pPr>
+      <w:r>
+        <w:rPr>
+          <w:sz w:val="22"/>
+        </w:rPr>
+        <w:t>Changes in plant growth with age</w:t>
+      </w:r>
+    </w:p>
+    <w:p>
+      <w:pPr>
+        <w:autoSpaceDE w:val="0"/>
+        <w:autoSpaceDN w:val="0"/>
+        <w:adjustRightInd w:val="0"/>
+        <w:spacing w:after="240" w:line="240" w:lineRule="auto"/>
+      </w:pPr>
+      <w:r>
+        <w:t xml:space="preserve">Since RA is a ratio, it only yields insight to the relative energy investment into growth versus reproduction; the </w:t>
+      </w:r>
+      <w:r>
+        <w:t xml:space="preserve">size of the surplus energy pool – and other measures of plant energy availability, including NPP and </w:t>
+      </w:r>
+      <w:r>
+        <w:t>gross primary production (GPP)</w:t>
+      </w:r>
+      <w:r>
+        <w:t xml:space="preserve"> – will </w:t>
+      </w:r>
+      <w:r>
+        <w:t>also shift as a plant grows and ages</w:t>
+      </w:r>
+      <w:r>
+        <w:t>.</w:t>
       </w:r>
       <w:r>
         <w:t xml:space="preserve"> </w:t>
       </w:r>
       <w:r>
+        <w:t>To first order, production increases with plant size, since larger plants have a great leaf area</w:t>
+      </w:r>
+      <w:r>
+        <w:t xml:space="preserve"> (###refs)</w:t>
+      </w:r>
+      <w:r>
+        <w:t>.</w:t>
+      </w:r>
+      <w:r>
+        <w:t xml:space="preserve"> It follows that as a plant grows and ages, and both its leaf area and RA increase, there is a rapid increase in the pool of energy invested in reproduction and a declining rate of increase in the pool of energy invested in growth to increase size</w:t>
+      </w:r>
+      <w:r>
+        <w:t>, such that plant growth rapidly asymptotes with the onset of reproduction (###Thomas)</w:t>
+      </w:r>
+      <w:r>
+        <w:t xml:space="preserve">. </w:t>
+      </w:r>
+    </w:p>
+    <w:p>
+      <w:pPr>
+        <w:autoSpaceDE w:val="0"/>
+        <w:autoSpaceDN w:val="0"/>
+        <w:adjustRightInd w:val="0"/>
+        <w:spacing w:after="240" w:line="240" w:lineRule="auto"/>
+      </w:pPr>
+      <w:r>
+        <w:t xml:space="preserve">The relationship between plant size and energy production is complicated by a </w:t>
+      </w:r>
+      <w:r>
+        <w:t xml:space="preserve">medley of </w:t>
+      </w:r>
+      <w:r>
+        <w:t xml:space="preserve">changes </w:t>
+      </w:r>
+      <w:r>
+        <w:t xml:space="preserve">in </w:t>
+      </w:r>
+      <w:r>
+        <w:t xml:space="preserve">plant </w:t>
+      </w:r>
+      <w:proofErr w:type="spellStart"/>
+      <w:r>
+        <w:t>allometry</w:t>
+      </w:r>
+      <w:proofErr w:type="spellEnd"/>
+      <w:r>
+        <w:t xml:space="preserve">, </w:t>
+      </w:r>
+      <w:r>
+        <w:t xml:space="preserve">physiological traits, and outcomes of competitive interactions </w:t>
+      </w:r>
+      <w:r>
+        <w:t>that alter</w:t>
+      </w:r>
+      <w:r>
+        <w:t xml:space="preserve"> energy</w:t>
+      </w:r>
+      <w:r>
+        <w:t xml:space="preserve"> production in relation to plant size and age</w:t>
+      </w:r>
+      <w:r>
+        <w:t>.</w:t>
+      </w:r>
+      <w:r>
+        <w:t xml:space="preserve"> In particular, the surplus energy pool way increase from young to mid-sized individuals, but may a decline from mid-aged to older individuals. </w:t>
+      </w:r>
+      <w:r>
+        <w:t xml:space="preserve">This pattern will be influenced by various characteristics observed in </w:t>
+      </w:r>
+      <w:r>
+        <w:t xml:space="preserve">older and taller </w:t>
+      </w:r>
+      <w:r>
+        <w:t xml:space="preserve">plants, including </w:t>
+      </w:r>
+      <w:r>
+        <w:t xml:space="preserve">declining leaf area </w:t>
+      </w:r>
+      <w:r>
         <w:fldChar w:fldCharType="begin"/>
       </w:r>
       <w:r>
-        <w:instrText xml:space="preserve"> ADDIN ZOTERO_ITEM CSL_CITATION {"citationID":"iXiS2qSl","properties":{"formattedCitation":"{\\rtf (Obeso 2002; Wright {\\i{}et al.} 2005; Weiner {\\i{}et al.} 2009; Wenk &amp; Falster 2015)}","plainCitation":"(Obeso 2002; Wright et al. 2005; Weiner et al. 2009; Wenk &amp; Falster 2015)"},"citationItems":[{"id":904,"uris":["http://zotero.org/users/503753/items/SHV6442F"],"uri":["http://zotero.org/users/503753/items/SHV6442F"],"itemData":{"id":904,"type":"article-journal","title":"The costs of reproduction in plants","container-title":"New Phytologist","page":"321-348","volume":"155","issue":"3","source":"CrossRef","DOI":"10.1046/j.1469-8137.2002.00477.x","ISSN":"0028-646X","journalAbbreviation":"New Phytol","author":[{"family":"Obeso","given":"Jose Ramon"}],"issued":{"date-parts":[["2002",9]]}}},{"id":45,"uris":["http://zotero.org/groups/37061/items/I2Q7DW3C"],"uri":["http://zotero.org/groups/37061/items/I2Q7DW3C"],"itemData":{"id":45,"type":"article-journal","title":"Reproductive size thresholds in tropical trees: variation among individuals, species and forests","container-title":"Journal of Tropical Ecology","page":"307-315","volume":"21","issue":"03","source":"Cambridge Journals Online","abstract":"Relative size at onset of maturity (RSOM) is defined as size at first reproduction divided by asymptotic maximal size. RSOM is remarkably constant among species within many higher clades of animals, but varies widely among tree species from the Pasoh Forest Reserve, Malaysia according to the work of S. C. Thomas. RSOM was examined for 16 mid-storey and canopy tree species from a second tropical forest at Barro Colorado Island (BCI), Panama. Interspecific variation in RSOM was equally large for BCI and Pasoh and was unrelated to gap dependence or life form for BCI species. The shape of the relationship between size and the proportion of individuals that were reproductive differed between forests, with an abrupt increase over a narrow range of sizes at Pasoh and a more gradual increase over a wider range of sizes at BCI. Both overtopping trees and heavy liana infestation reduced the probability that BCI trees were reproductive. This presumably reflects reduced availability of carbon for reproduction. We speculate that greater liana loads and a greater abundance of large, shade-casting trees at BCI may increase variation among individuals and contribute to the relatively wide range of sizes characterized by a mixture of sterile and fertile individuals observed for most BCI species.","DOI":"10.1017/S0266467405002294","call-number":"0026","shortTitle":"Reproductive Size Thresholds in Tropical Trees","author":[{"family":"Wright","given":"S. J."},{"family":"Jaramillo","given":"M. A."},{"family":"Pavon","given":"J."},{"family":"Condit","given":"R."},{"family":"Hubbell","given":"S. P."},{"family":"Foster","given":"R. B."}],"issued":{"date-parts":[["2005"]]}}},{"id":485,"uris":["http://zotero.org/users/503753/items/E5TZKK83"],"uri":["http://zotero.org/users/503753/items/E5TZKK83"],"itemData":{"id":485,"type":"article-journal","title":"The allometry of reproduction within plant populations","container-title":"Journal of Ecology","page":"1220-1233","volume":"97","issue":"6","abstract":"Summary 1.\n The quantitative relationship between size and reproductive output is a central aspect of a plant’s strategy: the conversion of growth into fitness. As plant allocation is allometric in the broad sense, i.e. it changes with size, we take an allometric perspective and review existing data on the relationship between individual vegetative (V, x-axis) and reproductive (R, y-axis) biomass within plant populations, rather than analysing biomass ratios such as reproductive effort (R/(R+V)). 2.\n The allometric relationship between R and V among individuals within a population is most informative when cumulative at senescence (total R–V relationship), as this represents the potential reproductive output of individuals given their biomass. Earlier measurements may be misleading if plants are at different developmental stages and therefore have not achieved the full reproductive output their size permits. Much of the data that have been considered evidence for plasticity in reproductive allometry are actually evidence for plasticity in the rate of growth and development. 3.\n Although a positive x-intercept implies a minimum size for reproducing, a plant can have a threshold size for reproducing without having a positive x-intercept. 4.\n Most of the available data are for annual and monocarpic species whereas allometric data on long-lived iteroparous plants are scarce. We find three common total R–V patterns: short-lived, herbaceous plants and clonal plants usually show a simple, linear relationship, either (i) passing through the origin or (ii) with a positive x-intercept, whereas larger and longer-lived plants often exhibit (iii) classical log–log allometric relationships with slope &lt;1. While the determinants of plant size are numerous and interact with one another, the potential reproductive output of an individual is primarily determined by its size and allometric programme, although this potential is not always achieved. 5.\n Synthesis. The total R–V relationship for a genotype appears to be a relatively fixed-boundary condition. Below this boundary, a plant can increase its reproductive output by: (i) moving towards the boundary: allocating more of its resources to reproduction, or (ii) growing more to increase its potential reproductive output. At the boundary, the plant cannot increase its reproductive output without growing more first. Analysing size-dependent reproduction is the first step in understanding plant reproductive allocation, but more integrative models must include time and environmental cues, i.e. development.","DOI":"10.1111/j.1365-2745.2009.01559.x","ISSN":"1365-2745","author":[{"family":"Weiner","given":"Jacob"},{"family":"Campbell","given":"Lesley G."},{"family":"Pino","given":"Joan"},{"family":"Echarte","given":"Laura"}],"issued":{"date-parts":[["2009"]]}}},{"id":1993,"uris":["http://zotero.org/users/503753/items/RKCR22GX"],"uri":["http://zotero.org/users/503753/items/RKCR22GX"],"itemData":{"id":1993,"type":"article-journal","title":"Quantifying and understanding reproductive allocation schedules in plants","container-title":"Ecology and Evolution","page":"5521-5538","volume":"5","issue":"23","source":"Wiley Online Library","abstract":"A plant's reproductive allocation (RA) schedule describes the fraction of surplus energy allocated to reproduction as it increases in size. While theorists use RA schedules as the connection between life history and energy allocation, little is known about RA schedules in real vegetation. Here we review what is known about RA schedules for perennial plants using studies either directly quantifying RA or that collected data from which the shape of an RA schedule can be inferred. We also briefly review theoretical models describing factors by which variation in RA may arise. We identified 34 studies from which aspects of an RA schedule could be inferred. Within those, RA schedules varied considerably across species: some species abruptly shift all resources from growth to reproduction; most others gradually shift resources into reproduction, but under a variety of graded schedules. Available data indicate the maximum fraction of energy allocated to production ranges from 0.1 to 1 and that shorter lived species tend to have higher initial RA and increase their RA more quickly than do longer-lived species. Overall, our findings indicate, little data exist about RA schedules in perennial plants. Available data suggest a wide range of schedules across species. Collection of more data on RA schedules would enable a tighter integration between observation and a variety of models predicting optimal energy allocation, plant growth rates, and biogeochemical cycles.","DOI":"10.1002/ece3.1802","ISSN":"2045-7758","journalAbbreviation":"Ecol Evol","language":"en","author":[{"family":"Wenk","given":"Elizabeth Hedi"},{"family":"Falster","given":"Daniel S."}],"issued":{"date-parts":[["2015",12,1]]}}}],"schema":"https://github.com/citation-style-language/schema/raw/master/csl-citation.json"} </w:instrText>
+        <w:instrText xml:space="preserve"> ADDIN ZOTERO_ITEM CSL_CITATION {"citationID":"8uqsryzn","properties":{"formattedCitation":"(Ryan, Binkley &amp; Fownes 1997; Kashian, Turner &amp; Romme 2005; Nock, Caspersen &amp; Thomas 2008)","plainCitation":"(Ryan, Binkley &amp; Fownes 1997; Kashian, Turner &amp; Romme 2005; Nock, Caspersen &amp; Thomas 2008)"},"citationItems":[{"id":950,"uris":["http://zotero.org/users/503753/items/TEMPMS5M"],"uri":["http://zotero.org/users/503753/items/TEMPMS5M"],"itemData":{"id":950,"type":"article-journal","title":"Age-related decline in forest productivity: Pattern and process","container-title":"Advances in Ecological Research","page":"213-262","volume":"27","author":[{"family":"Ryan","given":"Michael G."},{"family":"Binkley","given":"D"},{"family":"Fownes","given":"JH"}],"issued":{"date-parts":[["1997"]]}}},{"id":859,"uris":["http://zotero.org/users/503753/items/QXA5V65J"],"uri":["http://zotero.org/users/503753/items/QXA5V65J"],"itemData":{"id":859,"type":"article-journal","title":"Variability in leaf area and stemwood increment along a 300-year lodgepole pine chronosequence","container-title":"Ecosystems","page":"48-61","volume":"8","issue":"1","source":"CrossRef","DOI":"10.1007/s10021-004-0067-1","ISSN":"1432-9840","journalAbbreviation":"Ecosystems","author":[{"family":"Kashian","given":"Daniel M."},{"family":"Turner","given":"Monica G."},{"family":"Romme","given":"William H."}],"issued":{"date-parts":[["2005",1]]}}},{"id":989,"uris":["http://zotero.org/users/503753/items/U7PTXZVJ"],"uri":["http://zotero.org/users/503753/items/U7PTXZVJ"],"itemData":{"id":989,"type":"article-journal","title":"Large ontogenetic declines in intra-crown leaf area index in two temperate deciduous tree species","container-title":"Ecology","page":"744-753","volume":"89","issue":"3","source":"CrossRef","DOI":"10.1890/07-0531.1","ISSN":"0012-9658","journalAbbreviation":"Ecology","author":[{"family":"Nock","given":"C. A."},{"family":"Caspersen","given":"J. P."},{"family":"Thomas","given":"S. C."}],"issued":{"date-parts":[["2008",3]]}}}],"schema":"https://github.com/citation-style-language/schema/raw/master/csl-citation.json"} </w:instrText>
       </w:r>
       <w:r>
         <w:fldChar w:fldCharType="separate"/>
       </w:r>
       <w:r>
         <w:rPr>
+          <w:rFonts w:ascii="Calibri" w:hAnsi="Calibri"/>
+        </w:rPr>
+        <w:t xml:space="preserve">(Ryan, Binkley &amp; Fownes 1997; </w:t>
+      </w:r>
+      <w:proofErr w:type="spellStart"/>
+      <w:r>
+        <w:rPr>
+          <w:rFonts w:ascii="Calibri" w:hAnsi="Calibri"/>
+        </w:rPr>
+        <w:t>Kashian</w:t>
+      </w:r>
+      <w:proofErr w:type="spellEnd"/>
+      <w:r>
+        <w:rPr>
+          <w:rFonts w:ascii="Calibri" w:hAnsi="Calibri"/>
+        </w:rPr>
+        <w:t xml:space="preserve">, Turner &amp; </w:t>
+      </w:r>
+      <w:proofErr w:type="spellStart"/>
+      <w:r>
+        <w:rPr>
+          <w:rFonts w:ascii="Calibri" w:hAnsi="Calibri"/>
+        </w:rPr>
+        <w:t>Romme</w:t>
+      </w:r>
+      <w:proofErr w:type="spellEnd"/>
+      <w:r>
+        <w:rPr>
+          <w:rFonts w:ascii="Calibri" w:hAnsi="Calibri"/>
+        </w:rPr>
+        <w:t xml:space="preserve"> 2005; Nock, Caspersen &amp; Thomas 2008)</w:t>
+      </w:r>
+      <w:r>
+        <w:fldChar w:fldCharType="end"/>
+      </w:r>
+      <w:r>
+        <w:t xml:space="preserve"> </w:t>
+      </w:r>
+      <w:r>
+        <w:rPr>
+          <w:highlight w:val="yellow"/>
+        </w:rPr>
+        <w:t>(</w:t>
+      </w:r>
+      <w:r>
+        <w:rPr>
+          <w:rFonts w:cs="AdvTT6120e2aa"/>
+          <w:highlight w:val="yellow"/>
+        </w:rPr>
+        <w:t>Bond-</w:t>
+      </w:r>
+      <w:proofErr w:type="spellStart"/>
+      <w:r>
+        <w:rPr>
+          <w:rFonts w:cs="AdvTT6120e2aa"/>
+          <w:highlight w:val="yellow"/>
+        </w:rPr>
+        <w:t>Lamberty</w:t>
+      </w:r>
+      <w:proofErr w:type="spellEnd"/>
+      <w:r>
+        <w:rPr>
+          <w:rFonts w:cs="AdvTT6120e2aa"/>
+          <w:highlight w:val="yellow"/>
+        </w:rPr>
+        <w:t xml:space="preserve"> et al. 2002, </w:t>
+      </w:r>
+      <w:proofErr w:type="spellStart"/>
+      <w:r>
+        <w:rPr>
+          <w:rFonts w:cs="AdvTT6120e2aa"/>
+          <w:highlight w:val="yellow"/>
+        </w:rPr>
+        <w:t>Leuschner</w:t>
+      </w:r>
+      <w:proofErr w:type="spellEnd"/>
+      <w:r>
+        <w:rPr>
+          <w:rFonts w:cs="AdvTT6120e2aa"/>
+          <w:highlight w:val="yellow"/>
+        </w:rPr>
+        <w:t xml:space="preserve"> et al. 2006</w:t>
+      </w:r>
+      <w:r>
+        <w:rPr>
+          <w:rFonts w:cs="AdvTT6120e2aa"/>
+        </w:rPr>
+        <w:t>)</w:t>
+      </w:r>
+      <w:r>
+        <w:t xml:space="preserve">, decreasing photosynthetic capacity </w:t>
+      </w:r>
+      <w:r>
+        <w:fldChar w:fldCharType="begin"/>
+      </w:r>
+      <w:r>
+        <w:instrText xml:space="preserve"> ADDIN ZOTERO_ITEM CSL_CITATION {"citationID":"ZKZCJbTi","properties":{"formattedCitation":"{\\rtf (Ryan {\\i{}et al.} 1997; Day, Greenwood &amp; White 2001; Niinemets 2002; Thomas 2010)}","plainCitation":"(Ryan et al. 1997; Day, Greenwood &amp; White 2001; Niinemets 2002; Thomas 2010)"},"citationItems":[{"id":950,"uris":["http://zotero.org/users/503753/items/TEMPMS5M"],"uri":["http://zotero.org/users/503753/items/TEMPMS5M"],"itemData":{"id":950,"type":"article-journal","title":"Age-related decline in forest productivity: Pattern and process","container-title":"Advances in Ecological Research","page":"213-262","volume":"27","author":[{"family":"Ryan","given":"Michael G."},{"family":"Binkley","given":"D"},{"family":"Fownes","given":"JH"}],"issued":{"date-parts":[["1997"]]}}},{"id":2057,"uris":["http://zotero.org/users/503753/items/H8KNP7K9"],"uri":["http://zotero.org/users/503753/items/H8KNP7K9"],"itemData":{"id":2057,"type":"article-journal","title":"Age-related changes in foliar morphology and physiology in red spruce and their influence on declining photosynthetic rates and productivity with tree age","container-title":"Tree Physiology","page":"1195-1204","volume":"21","issue":"16","source":"academic.oup.com","DOI":"10.1093/treephys/21.16.1195","ISSN":"0829-318X","journalAbbreviation":"Tree Physiol","author":[{"family":"Day","given":"Michael E."},{"family":"Greenwood","given":"Michael S."},{"family":"White","given":"Alan S."}],"issued":{"date-parts":[["2001",10,1]]}}},{"id":766,"uris":["http://zotero.org/users/503753/items/N9NV52FD"],"uri":["http://zotero.org/users/503753/items/N9NV52FD"],"itemData":{"id":766,"type":"article-journal","title":"Stomatal conductance alone does not explain the decline in foliar photosynthetic rates with increasing tree age and size in &lt;i&gt;Picea abies&lt;/i&gt; and &lt;i&gt;Pinus sylvestris&lt;/i&gt;","container-title":"Tree Physiology","page":"515-535","volume":"22","issue":"8","source":"ISI Web of Knowledge","abstract":"Foliar light-saturated net assimilation rates (A) generally decrease with increasing tree height (H) and tree age (Y), but it is unclear whether the decline in A is attributable to size- and age-related modifications in foliage morphology (needle dry mass per unit projected area; M-A), nitrogen concentration, stomatal conductance to water vapor (G), or biochemical foliage potentials for photosynthesis (maximum carboxylase activity of Rubisco; V-cmax). I studied the influences of H and Y on foliage structure and function in a data set consisting of 114 published studies reporting observations on more than 200 specimens of various height and age of Picea abies (L.) Karst. and Pinus sylvestris L. In this data set, foliar nitrogen concentrations were independent of H and Y, but net assimilation rates per unit needle dry mass (A(M)) decreased strongly with increasing H and Y. Although M-A scaled positively with H and Y, net assimilation rates per unit area (A(A) = M-A x A(M)) were strongly and negatively related to H, indicating that the structural adjustment of needles did not compensate for the decline in mass-based needle photosynthetic rates. A relevant determinant of tree height- and age-dependent modifications of A was the decrease in G. This led to lower needle intercellular CO2 concentrations and thereby to lower efficiency with which the biochemical photosynthetic apparatus functioned. However, V-cmax per unit needle dry mass and area strongly decreased with increasing H, indicating that foliar photosynthetic potentials were lower in larger trees at a common intercellular CO2 concentration. Given the constancy of foliar nitrogen concentrations, but the large decline in apparent V-cmax with tree size and age, I hypothesize that the decline in Vc(max) results from increasing diffusive resistances between the needle intercellular air space and carboxylation sites in chloroplasts. Increased diffusive limitations may be the inevitable consequence of morphological adaptation (changes in M-A and needle density) to greater water stress in needles of larger trees. Foliage structural and physiological variables were nonlinearly related to Hand Y, possibly because of hyperbolic decreases in shoot hydraulic conductances with increasing tree height and age. Although H and Y were correlated, foliar characteristics were generally more strongly related to H than to Y, suggesting that increases in height rather than age are responsible for declines in foliar net assimilation capacities.","ISSN":"0829-318X","journalAbbreviation":"Tree Physiol.","language":"English","author":[{"family":"Niinemets","given":"U."}],"issued":{"date-parts":[["2002",6]]}}},{"id":1146,"uris":["http://zotero.org/users/503753/items/ZHMU8EWM"],"uri":["http://zotero.org/users/503753/items/ZHMU8EWM"],"itemData":{"id":1146,"type":"article-journal","title":"Photosynthetic capacity peaks at intermediate size in temperate deciduous trees","container-title":"Tree Physiology","page":"555 -573","volume":"30","issue":"5","source":"Highwire 2.0","abstract":"Studies of age-related changes in leaf functional biology have generally been based on dichotomous comparisons of young and mature individuals (e.g., saplings and mature canopy trees), with little data available to describe changes through the entire ontogeny of trees, particularly of broadleaf angiosperms. Leaf-level gas-exchange and morphological parameters were quantified in situ in the upper canopy of trees acclimated to high light conditions, spanning a wide range of ontogenetic stages from saplings (~1 cm in stem diameter) to trees &gt;60 cm d.b.h. and nearing their maximum lifespan, in three temperate deciduous tree species in central Ontario, Canada. Traits associated with growth performance, including leaf photosynthetic capacity (expressed on either an area, mass or leaf N basis), stomatal conductance, leaf size and leaf N content, generally showed a unimodal (‘hump-shaped’) pattern, with peak values at an intermediate ontogenetic stage. In contrast, leaf mass per area (LMA) and related morphological parameters (leaf thickness, leaf tissue density, leaf C content) increased monotonically with tree size, as did water-use efficiency; these monotonic relationships were well described by simple allometric functions of the form Y = aXb. For traits showing unimodal patterns, tree size corresponding to the trait maximum differed markedly among traits: all three species showed a similar pattern in which the peak for leaf size occurred in trees ~2–6 cm d.b.h., followed by leaf chemical traits and photosynthetic capacity on a mass or leaf N basis and finally by photosynthetic capacity on a leaf area basis, which peaked approximately at the size of reproductive onset. It is argued that ontogenetic increases in photosynthetic capacity and related traits early in tree ontogeny are general among relatively shade-tolerant tree species that have a low capacity for leaf-level acclimation, as are declines in this set of traits late in tree ontogeny.","DOI":"10.1093/treephys/tpq005","author":[{"family":"Thomas","given":"Sean C."}],"issued":{"date-parts":[["2010",5,1]]}}}],"schema":"https://github.com/citation-style-language/schema/raw/master/csl-citation.json"} </w:instrText>
+      </w:r>
+      <w:r>
+        <w:fldChar w:fldCharType="separate"/>
+      </w:r>
+      <w:r>
+        <w:rPr>
+          <w:rFonts w:cs="Times New Roman"/>
+        </w:rPr>
+        <w:t xml:space="preserve">(Ryan </w:t>
+      </w:r>
+      <w:r>
+        <w:rPr>
+          <w:rFonts w:cs="Times New Roman"/>
+          <w:i/>
+          <w:iCs/>
+        </w:rPr>
+        <w:t>et al.</w:t>
+      </w:r>
+      <w:r>
+        <w:rPr>
+          <w:rFonts w:cs="Times New Roman"/>
+        </w:rPr>
+        <w:t xml:space="preserve"> 1997; Day, Greenwood &amp; White 2001; </w:t>
+      </w:r>
+      <w:proofErr w:type="spellStart"/>
+      <w:r>
+        <w:rPr>
+          <w:rFonts w:cs="Times New Roman"/>
+        </w:rPr>
+        <w:t>Niinemets</w:t>
+      </w:r>
+      <w:proofErr w:type="spellEnd"/>
+      <w:r>
+        <w:rPr>
+          <w:rFonts w:cs="Times New Roman"/>
+        </w:rPr>
+        <w:t xml:space="preserve"> 2002; Thomas 2010)</w:t>
+      </w:r>
+      <w:r>
+        <w:fldChar w:fldCharType="end"/>
+      </w:r>
+      <w:r>
+        <w:t xml:space="preserve">, increasing hydraulic limitations (###), crown abrasion </w:t>
+      </w:r>
+      <w:r>
+        <w:fldChar w:fldCharType="begin"/>
+      </w:r>
+      <w:r>
+        <w:instrText xml:space="preserve"> ADDIN ZOTERO_ITEM CSL_CITATION {"citationID":"juare0mo6","properties":{"formattedCitation":"{\\rtf (Ryan {\\i{}et al.} 1997)}","plainCitation":"(Ryan et al. 1997)"},"citationItems":[{"id":950,"uris":["http://zotero.org/users/503753/items/TEMPMS5M"],"uri":["http://zotero.org/users/503753/items/TEMPMS5M"],"itemData":{"id":950,"type":"article-journal","title":"Age-related decline in forest productivity: Pattern and process","container-title":"Advances in Ecological Research","page":"213-262","volume":"27","author":[{"family":"Ryan","given":"Michael G."},{"family":"Binkley","given":"D"},{"family":"Fownes","given":"JH"}],"issued":{"date-parts":[["1997"]]}}}],"schema":"https://github.com/citation-style-language/schema/raw/master/csl-citation.json"} </w:instrText>
+      </w:r>
+      <w:r>
+        <w:fldChar w:fldCharType="separate"/>
+      </w:r>
+      <w:r>
+        <w:rPr>
+          <w:rFonts w:cs="Times New Roman"/>
+        </w:rPr>
+        <w:t xml:space="preserve">(Ryan </w:t>
+      </w:r>
+      <w:r>
+        <w:rPr>
+          <w:rFonts w:cs="Times New Roman"/>
+          <w:i/>
+          <w:iCs/>
+        </w:rPr>
+        <w:t>et al.</w:t>
+      </w:r>
+      <w:r>
+        <w:rPr>
+          <w:rFonts w:cs="Times New Roman"/>
+        </w:rPr>
+        <w:t xml:space="preserve"> 1997)</w:t>
+      </w:r>
+      <w:r>
+        <w:fldChar w:fldCharType="end"/>
+      </w:r>
+      <w:r>
+        <w:t>, and declining nutrient supply (###).</w:t>
+      </w:r>
+      <w:r>
+        <w:t xml:space="preserve"> These changes lead to the well-</w:t>
+      </w:r>
+      <w:r>
+        <w:t xml:space="preserve">established </w:t>
+      </w:r>
+      <w:r>
+        <w:t xml:space="preserve">observation that </w:t>
+      </w:r>
+      <w:r>
+        <w:t>GPP asymptotes as plants reach middle age and declines in older stands</w:t>
+      </w:r>
+      <w:r>
+        <w:t xml:space="preserve"> </w:t>
+      </w:r>
+      <w:r>
+        <w:fldChar w:fldCharType="begin"/>
+      </w:r>
+      <w:r>
+        <w:instrText xml:space="preserve"> ADDIN ZOTERO_ITEM CSL_CITATION {"citationID":"yGvRTPjR","properties":{"formattedCitation":"{\\rtf (Gower, McMurtrie &amp; Murty 1996; Ryan {\\i{}et al.} 1997; Drake {\\i{}et al.} 2011; Tang {\\i{}et al.} 2014)}","plainCitation":"(Gower, McMurtrie &amp; Murty 1996; Ryan et al. 1997; Drake et al. 2011; Tang et al. 2014)"},"citationItems":[{"id":2083,"uris":["http://zotero.org/users/503753/items/TWU8WDPF"],"uri":["http://zotero.org/users/503753/items/TWU8WDPF"],"itemData":{"id":2083,"type":"article-journal","title":"Aboveground net primary production decline with stand age: potential causes","container-title":"Trends in Ecology &amp; Evolution","page":"378-382","volume":"11","issue":"9","source":"PubMed","abstract":"Aboveground net primary production (ANPP) commonly reaches a maximum in young forest stands and decreases by 0-76% as stands mature. However, the mechanism(s) responsible for the decline are not well understood. Current hypotheses for declining ANPP with stand age include: (1) an altered balance between photosynthetic and respiring tissues, (2) decreasing soil nutrient availability, and (3) increasing stomatal limitation leading to reduced photosynthetic rates. Recent empirical and modeling studies reveal that mechanisms (2) and (3) are largely responsible for age-related decline in ANPP for forests in cold environments. Increasing respiratory costs appear to be relatively unimportant in explaining declining productivity in ageing stands.","ISSN":"0169-5347","note":"PMID: 21237883","shortTitle":"Aboveground net primary production decline with stand age","journalAbbreviation":"Trends Ecol. Evol. (Amst.)","language":"eng","author":[{"family":"Gower","given":"S. T."},{"family":"McMurtrie","given":"R. E."},{"family":"Murty","given":"D."}],"issued":{"date-parts":[["1996",9]]}}},{"id":950,"uris":["http://zotero.org/users/503753/items/TEMPMS5M"],"uri":["http://zotero.org/users/503753/items/TEMPMS5M"],"itemData":{"id":950,"type":"article-journal","title":"Age-related decline in forest productivity: Pattern and process","container-title":"Advances in Ecological Research","page":"213-262","volume":"27","author":[{"family":"Ryan","given":"Michael G."},{"family":"Binkley","given":"D"},{"family":"Fownes","given":"JH"}],"issued":{"date-parts":[["1997"]]}}},{"id":2087,"uris":["http://zotero.org/users/503753/items/WQU6WFF9"],"uri":["http://zotero.org/users/503753/items/WQU6WFF9"],"itemData":{"id":2087,"type":"article-journal","title":"Mechanisms of age-related changes in forest production: the influence of physiological and successional changes","container-title":"Global change biology","source":"agris.fao.org","URL":"http://agris.fao.org/agris-search/search.do?recordID=US201301951219","ISSN":"1354-1013","shortTitle":"Mechanisms of age-related changes in forest production","language":"English","author":[{"family":"Drake","given":"J. E."},{"family":"Davis","given":"S. C."},{"family":"Raetz","given":"L. M."},{"family":"DeLUCIA","given":"E. H."}],"issued":{"date-parts":[["2011"]]},"accessed":{"date-parts":[["2017",3,7]]}}},{"id":2062,"uris":["http://zotero.org/users/503753/items/6NI5775I"],"uri":["http://zotero.org/users/503753/items/6NI5775I"],"itemData":{"id":2062,"type":"article-journal","title":"Steeper declines in forest photosynthesis than respiration explain age-driven decreases in forest growth","container-title":"Proceedings of the National Academy of Sciences","page":"8856-8860","volume":"111","issue":"24","source":"www.pnas.org","abstract":"The traditional view of forest dynamics originated by Kira and Shidei [Kira T, Shidei T (1967) Jap J Ecol 17:70–87] and Odum [Odum EP (1969) Science 164(3877):262–270] suggests a decline in net primary productivity (NPP) in aging forests due to stabilized gross primary productivity (GPP) and continuously increased autotrophic respiration (Ra). The validity of these trends in GPP and Ra is, however, very difficult to test because of the lack of long-term ecosystem-scale field observations of both GPP and Ra. Ryan and colleagues [Ryan MG, Binkley D, Fownes JH (1997) Ad Ecol Res 27:213–262] have proposed an alternative hypothesis drawn from site-specific results that aboveground respiration and belowground allocation decreased in aging forests. Here, we analyzed data from a recently assembled global database of carbon fluxes and show that the classical view of the mechanisms underlying the age-driven decline in forest NPP is incorrect and thus support Ryan’s alternative hypothesis. Our results substantiate the age-driven decline in NPP, but in contrast to the traditional view, both GPP and Ra decline in aging boreal and temperate forests. We find that the decline in NPP in aging forests is primarily driven by GPP, which decreases more rapidly with increasing age than Ra does, but the ratio of NPP/GPP remains approximately constant within a biome. Our analytical models describing forest succession suggest that dynamic forest ecosystem models that follow the traditional paradigm need to be revisited.","DOI":"10.1073/pnas.1320761111","ISSN":"0027-8424, 1091-6490","note":"PMID: 24889643","journalAbbreviation":"PNAS","language":"en","author":[{"family":"Tang","given":"Jianwu"},{"family":"Luyssaert","given":"Sebastiaan"},{"family":"Richardson","given":"Andrew D."},{"family":"Kutsch","given":"Werner"},{"family":"Janssens","given":"Ivan A."}],"issued":{"date-parts":[["2014",6,17]]}}}],"schema":"https://github.com/citation-style-language/schema/raw/master/csl-citation.json"} </w:instrText>
+      </w:r>
+      <w:r>
+        <w:fldChar w:fldCharType="separate"/>
+      </w:r>
+      <w:r>
+        <w:rPr>
           <w:rFonts w:ascii="Calibri" w:hAnsi="Calibri" w:cs="Times New Roman"/>
           <w:szCs w:val="24"/>
         </w:rPr>
-        <w:t xml:space="preserve">(Obeso 2002; Wright </w:t>
-      </w:r>
+        <w:t xml:space="preserve">(Gower, </w:t>
+      </w:r>
+      <w:proofErr w:type="spellStart"/>
       <w:r>
         <w:rPr>
           <w:rFonts w:ascii="Calibri" w:hAnsi="Calibri" w:cs="Times New Roman"/>
+          <w:szCs w:val="24"/>
+        </w:rPr>
+        <w:t>McMurtrie</w:t>
+      </w:r>
+      <w:proofErr w:type="spellEnd"/>
+      <w:r>
+        <w:rPr>
+          <w:rFonts w:ascii="Calibri" w:hAnsi="Calibri" w:cs="Times New Roman"/>
+          <w:szCs w:val="24"/>
+        </w:rPr>
+        <w:t xml:space="preserve"> &amp; </w:t>
+      </w:r>
+      <w:proofErr w:type="spellStart"/>
+      <w:r>
+        <w:rPr>
+          <w:rFonts w:ascii="Calibri" w:hAnsi="Calibri" w:cs="Times New Roman"/>
+          <w:szCs w:val="24"/>
+        </w:rPr>
+        <w:t>Murty</w:t>
+      </w:r>
+      <w:proofErr w:type="spellEnd"/>
+      <w:r>
+        <w:rPr>
+          <w:rFonts w:ascii="Calibri" w:hAnsi="Calibri" w:cs="Times New Roman"/>
+          <w:szCs w:val="24"/>
+        </w:rPr>
+        <w:t xml:space="preserve"> 1996; Ryan </w:t>
+      </w:r>
+      <w:r>
+        <w:rPr>
+          <w:rFonts w:ascii="Calibri" w:hAnsi="Calibri" w:cs="Times New Roman"/>
           <w:i/>
           <w:iCs/>
           <w:szCs w:val="24"/>
@@ -64,7 +764,7 @@
           <w:rFonts w:ascii="Calibri" w:hAnsi="Calibri" w:cs="Times New Roman"/>
           <w:szCs w:val="24"/>
         </w:rPr>
-        <w:t xml:space="preserve"> 2005; Weiner </w:t>
+        <w:t xml:space="preserve"> 1997; Drake </w:t>
       </w:r>
       <w:r>
         <w:rPr>
@@ -80,356 +780,622 @@
           <w:rFonts w:ascii="Calibri" w:hAnsi="Calibri" w:cs="Times New Roman"/>
           <w:szCs w:val="24"/>
         </w:rPr>
-        <w:t xml:space="preserve"> 2009; Wenk &amp; Falster 2015)</w:t>
+        <w:t xml:space="preserve"> 2011; Tang </w:t>
+      </w:r>
+      <w:r>
+        <w:rPr>
+          <w:rFonts w:ascii="Calibri" w:hAnsi="Calibri" w:cs="Times New Roman"/>
+          <w:i/>
+          <w:iCs/>
+          <w:szCs w:val="24"/>
+        </w:rPr>
+        <w:t>et al.</w:t>
+      </w:r>
+      <w:r>
+        <w:rPr>
+          <w:rFonts w:ascii="Calibri" w:hAnsi="Calibri" w:cs="Times New Roman"/>
+          <w:szCs w:val="24"/>
+        </w:rPr>
+        <w:t xml:space="preserve"> 2014)</w:t>
       </w:r>
       <w:r>
         <w:fldChar w:fldCharType="end"/>
       </w:r>
       <w:r>
+        <w:t>.</w:t>
+      </w:r>
+      <w:r>
+        <w:t xml:space="preserve"> </w:t>
+      </w:r>
+      <w:r>
+        <w:t xml:space="preserve">Empirical </w:t>
+      </w:r>
+      <w:r>
+        <w:t>evidence suggests respiration shifts in tandem with GPP, leading to a proportional decline in NPP</w:t>
+      </w:r>
+      <w:r>
+        <w:t xml:space="preserve"> </w:t>
+      </w:r>
+      <w:r>
+        <w:fldChar w:fldCharType="begin"/>
+      </w:r>
+      <w:r>
+        <w:instrText xml:space="preserve"> ADDIN ZOTERO_ITEM CSL_CITATION {"citationID":"1drbek5ibl","properties":{"formattedCitation":"{\\rtf (Gower {\\i{}et al.} 1996; Ryan {\\i{}et al.} 1997; Tang {\\i{}et al.} 2014)}","plainCitation":"(Gower et al. 1996; Ryan et al. 1997; Tang et al. 2014)"},"citationItems":[{"id":2083,"uris":["http://zotero.org/users/503753/items/TWU8WDPF"],"uri":["http://zotero.org/users/503753/items/TWU8WDPF"],"itemData":{"id":2083,"type":"article-journal","title":"Aboveground net primary production decline with stand age: potential causes","container-title":"Trends in Ecology &amp; Evolution","page":"378-382","volume":"11","issue":"9","source":"PubMed","abstract":"Aboveground net primary production (ANPP) commonly reaches a maximum in young forest stands and decreases by 0-76% as stands mature. However, the mechanism(s) responsible for the decline are not well understood. Current hypotheses for declining ANPP with stand age include: (1) an altered balance between photosynthetic and respiring tissues, (2) decreasing soil nutrient availability, and (3) increasing stomatal limitation leading to reduced photosynthetic rates. Recent empirical and modeling studies reveal that mechanisms (2) and (3) are largely responsible for age-related decline in ANPP for forests in cold environments. Increasing respiratory costs appear to be relatively unimportant in explaining declining productivity in ageing stands.","ISSN":"0169-5347","note":"PMID: 21237883","shortTitle":"Aboveground net primary production decline with stand age","journalAbbreviation":"Trends Ecol. Evol. (Amst.)","language":"eng","author":[{"family":"Gower","given":"S. T."},{"family":"McMurtrie","given":"R. E."},{"family":"Murty","given":"D."}],"issued":{"date-parts":[["1996",9]]}}},{"id":950,"uris":["http://zotero.org/users/503753/items/TEMPMS5M"],"uri":["http://zotero.org/users/503753/items/TEMPMS5M"],"itemData":{"id":950,"type":"article-journal","title":"Age-related decline in forest productivity: Pattern and process","container-title":"Advances in Ecological Research","page":"213-262","volume":"27","author":[{"family":"Ryan","given":"Michael G."},{"family":"Binkley","given":"D"},{"family":"Fownes","given":"JH"}],"issued":{"date-parts":[["1997"]]}}},{"id":2062,"uris":["http://zotero.org/users/503753/items/6NI5775I"],"uri":["http://zotero.org/users/503753/items/6NI5775I"],"itemData":{"id":2062,"type":"article-journal","title":"Steeper declines in forest photosynthesis than respiration explain age-driven decreases in forest growth","container-title":"Proceedings of the National Academy of Sciences","page":"8856-8860","volume":"111","issue":"24","source":"www.pnas.org","abstract":"The traditional view of forest dynamics originated by Kira and Shidei [Kira T, Shidei T (1967) Jap J Ecol 17:70–87] and Odum [Odum EP (1969) Science 164(3877):262–270] suggests a decline in net primary productivity (NPP) in aging forests due to stabilized gross primary productivity (GPP) and continuously increased autotrophic respiration (Ra). The validity of these trends in GPP and Ra is, however, very difficult to test because of the lack of long-term ecosystem-scale field observations of both GPP and Ra. Ryan and colleagues [Ryan MG, Binkley D, Fownes JH (1997) Ad Ecol Res 27:213–262] have proposed an alternative hypothesis drawn from site-specific results that aboveground respiration and belowground allocation decreased in aging forests. Here, we analyzed data from a recently assembled global database of carbon fluxes and show that the classical view of the mechanisms underlying the age-driven decline in forest NPP is incorrect and thus support Ryan’s alternative hypothesis. Our results substantiate the age-driven decline in NPP, but in contrast to the traditional view, both GPP and Ra decline in aging boreal and temperate forests. We find that the decline in NPP in aging forests is primarily driven by GPP, which decreases more rapidly with increasing age than Ra does, but the ratio of NPP/GPP remains approximately constant within a biome. Our analytical models describing forest succession suggest that dynamic forest ecosystem models that follow the traditional paradigm need to be revisited.","DOI":"10.1073/pnas.1320761111","ISSN":"0027-8424, 1091-6490","note":"PMID: 24889643","journalAbbreviation":"PNAS","language":"en","author":[{"family":"Tang","given":"Jianwu"},{"family":"Luyssaert","given":"Sebastiaan"},{"family":"Richardson","given":"Andrew D."},{"family":"Kutsch","given":"Werner"},{"family":"Janssens","given":"Ivan A."}],"issued":{"date-parts":[["2014",6,17]]}}}],"schema":"https://github.com/citation-style-language/schema/raw/master/csl-citation.json"} </w:instrText>
+      </w:r>
+      <w:r>
+        <w:fldChar w:fldCharType="separate"/>
+      </w:r>
+      <w:r>
+        <w:rPr>
+          <w:rFonts w:ascii="Calibri" w:hAnsi="Calibri" w:cs="Times New Roman"/>
+          <w:szCs w:val="24"/>
+        </w:rPr>
+        <w:t xml:space="preserve">(Gower </w:t>
+      </w:r>
+      <w:r>
+        <w:rPr>
+          <w:rFonts w:ascii="Calibri" w:hAnsi="Calibri" w:cs="Times New Roman"/>
+          <w:i/>
+          <w:iCs/>
+          <w:szCs w:val="24"/>
+        </w:rPr>
+        <w:t>et al.</w:t>
+      </w:r>
+      <w:r>
+        <w:rPr>
+          <w:rFonts w:ascii="Calibri" w:hAnsi="Calibri" w:cs="Times New Roman"/>
+          <w:szCs w:val="24"/>
+        </w:rPr>
+        <w:t xml:space="preserve"> 1996; Ryan </w:t>
+      </w:r>
+      <w:r>
+        <w:rPr>
+          <w:rFonts w:ascii="Calibri" w:hAnsi="Calibri" w:cs="Times New Roman"/>
+          <w:i/>
+          <w:iCs/>
+          <w:szCs w:val="24"/>
+        </w:rPr>
+        <w:t>et al.</w:t>
+      </w:r>
+      <w:r>
+        <w:rPr>
+          <w:rFonts w:ascii="Calibri" w:hAnsi="Calibri" w:cs="Times New Roman"/>
+          <w:szCs w:val="24"/>
+        </w:rPr>
+        <w:t xml:space="preserve"> 1997; Tang </w:t>
+      </w:r>
+      <w:r>
+        <w:rPr>
+          <w:rFonts w:ascii="Calibri" w:hAnsi="Calibri" w:cs="Times New Roman"/>
+          <w:i/>
+          <w:iCs/>
+          <w:szCs w:val="24"/>
+        </w:rPr>
+        <w:t>et al.</w:t>
+      </w:r>
+      <w:r>
+        <w:rPr>
+          <w:rFonts w:ascii="Calibri" w:hAnsi="Calibri" w:cs="Times New Roman"/>
+          <w:szCs w:val="24"/>
+        </w:rPr>
+        <w:t xml:space="preserve"> 2014)</w:t>
+      </w:r>
+      <w:r>
+        <w:fldChar w:fldCharType="end"/>
+      </w:r>
+      <w:r>
+        <w:t>.</w:t>
+      </w:r>
+      <w:r>
+        <w:t xml:space="preserve"> </w:t>
+      </w:r>
+      <w:r>
+        <w:t>Tissue replacement costs (maintenance costs) must then be paid from the pool of NPP to yield surplus energy.</w:t>
+      </w:r>
+      <w:r>
+        <w:t xml:space="preserve"> </w:t>
+      </w:r>
+      <w:r>
+        <w:t xml:space="preserve">Several </w:t>
+      </w:r>
+      <w:r>
+        <w:t xml:space="preserve">of the variables listed above will result </w:t>
+      </w:r>
+      <w:r>
+        <w:t xml:space="preserve">in lower </w:t>
+      </w:r>
+      <w:proofErr w:type="spellStart"/>
+      <w:r>
+        <w:t>photosynthase</w:t>
+      </w:r>
+      <w:proofErr w:type="spellEnd"/>
+      <w:r>
+        <w:t xml:space="preserve"> production for a given leaf area, thereby increasing the proportion of </w:t>
+      </w:r>
+      <w:r>
+        <w:t xml:space="preserve">NPP being spent on tissue replacement costs, </w:t>
+      </w:r>
+      <w:r>
+        <w:t xml:space="preserve">in turn </w:t>
+      </w:r>
+      <w:r>
+        <w:t xml:space="preserve">leading to </w:t>
+      </w:r>
+      <w:r>
+        <w:t xml:space="preserve">relative </w:t>
+      </w:r>
+      <w:r>
+        <w:t>declines in surplus energy</w:t>
+      </w:r>
+      <w:r>
         <w:t xml:space="preserve">. </w:t>
       </w:r>
-      <w:r>
-        <w:t>G</w:t>
-      </w:r>
-      <w:r>
-        <w:t xml:space="preserve">reater </w:t>
-      </w:r>
-      <w:r>
-        <w:t>investment in growth translates to</w:t>
-      </w:r>
-      <w:r>
-        <w:t xml:space="preserve"> more</w:t>
+    </w:p>
+    <w:p>
+      <w:r>
+        <w:t xml:space="preserve">These data suggest that many perennial species will show a gradual decline the pool of energy available to </w:t>
+      </w:r>
+      <w:r>
+        <w:t>grow to a bigger size</w:t>
+      </w:r>
+      <w:r>
+        <w:rPr>
+          <w:i/>
+        </w:rPr>
+        <w:t xml:space="preserve">, before </w:t>
+      </w:r>
+      <w:r>
+        <w:t xml:space="preserve">considering that a proportion of surplus energy is being siphoned to reproduction and that the proportion being allocated to reproduction will be increasing as plants get big and old. </w:t>
+      </w:r>
+      <w:r>
+        <w:t xml:space="preserve">Surprisingly, increased relative investment in reproduction (increased RA) is </w:t>
+      </w:r>
+      <w:r>
+        <w:t xml:space="preserve">generally omitted </w:t>
+      </w:r>
+      <w:r>
+        <w:t>as an explanation for declines in leaf area with increasing plant age.</w:t>
       </w:r>
       <w:r>
         <w:t xml:space="preserve"> </w:t>
       </w:r>
       <w:r>
-        <w:t xml:space="preserve">rapid height increases and greater leaf area, </w:t>
-      </w:r>
-      <w:r>
-        <w:t xml:space="preserve">resulting in greater access to light and higher photosynthetic yield, in turn </w:t>
-      </w:r>
-      <w:r>
-        <w:t>leading to</w:t>
-      </w:r>
-      <w:r>
-        <w:t xml:space="preserve"> improved competitive outcomes </w:t>
-      </w:r>
-      <w:r>
-        <w:t xml:space="preserve">and consequently higher </w:t>
-      </w:r>
-      <w:r>
-        <w:t>survival</w:t>
-      </w:r>
-      <w:r>
+        <w:t xml:space="preserve">Many ignore any mention of reproductive investment (###Drake) and while others indicate that a </w:t>
+      </w:r>
+      <w:r>
+        <w:rPr>
+          <w:rFonts w:cs="AdvTT6120e2aa"/>
+        </w:rPr>
+        <w:t xml:space="preserve">shift of resources to reproduction with age is a hypothesis which needs more data </w:t>
+      </w:r>
+      <w:r>
+        <w:rPr>
+          <w:rFonts w:cs="AdvTT6120e2aa"/>
+        </w:rPr>
+        <w:fldChar w:fldCharType="begin"/>
+      </w:r>
+      <w:r>
+        <w:rPr>
+          <w:rFonts w:cs="AdvTT6120e2aa"/>
+        </w:rPr>
+        <w:instrText xml:space="preserve"> ADDIN ZOTERO_ITEM CSL_CITATION {"citationID":"T7YPgqQR","properties":{"formattedCitation":"{\\rtf (Ryan {\\i{}et al.} 1997; Becker, Meinzer &amp; Wullschleger 2000; Day {\\i{}et al.} 2001; Tang {\\i{}et al.} 2014)}","plainCitation":"(Ryan et al. 1997; Becker, Meinzer &amp; Wullschleger 2000; Day et al. 2001; Tang et al. 2014)"},"citationItems":[{"id":950,"uris":["http://zotero.org/users/503753/items/TEMPMS5M"],"uri":["http://zotero.org/users/503753/items/TEMPMS5M"],"itemData":{"id":950,"type":"article-journal","title":"Age-related decline in forest productivity: Pattern and process","container-title":"Advances in Ecological Research","page":"213-262","volume":"27","author":[{"family":"Ryan","given":"Michael G."},{"family":"Binkley","given":"D"},{"family":"Fownes","given":"JH"}],"issued":{"date-parts":[["1997"]]}}},{"id":2051,"uris":["http://zotero.org/users/503753/items/PPA336K5"],"uri":["http://zotero.org/users/503753/items/PPA336K5"],"itemData":{"id":2051,"type":"article-journal","title":"Hydraulic limitation of tree height: a critique","container-title":"Functional Ecology","page":"4-11","volume":"14","issue":"1","source":"Wiley Online Library","DOI":"10.1046/j.1365-2435.2000.00397.x","ISSN":"1365-2435","shortTitle":"Hydraulic limitation of tree height","language":"en","author":[{"family":"Becker","given":"P."},{"family":"Meinzer","given":"F. C."},{"family":"Wullschleger","given":"S. D."}],"issued":{"date-parts":[["2000",2,1]]}}},{"id":2057,"uris":["http://zotero.org/users/503753/items/H8KNP7K9"],"uri":["http://zotero.org/users/503753/items/H8KNP7K9"],"itemData":{"id":2057,"type":"article-journal","title":"Age-related changes in foliar morphology and physiology in red spruce and their influence on declining photosynthetic rates and productivity with tree age","container-title":"Tree Physiology","page":"1195-1204","volume":"21","issue":"16","source":"academic.oup.com","DOI":"10.1093/treephys/21.16.1195","ISSN":"0829-318X","journalAbbreviation":"Tree Physiol","author":[{"family":"Day","given":"Michael E."},{"family":"Greenwood","given":"Michael S."},{"family":"White","given":"Alan S."}],"issued":{"date-parts":[["2001",10,1]]}}},{"id":2062,"uris":["http://zotero.org/users/503753/items/6NI5775I"],"uri":["http://zotero.org/users/503753/items/6NI5775I"],"itemData":{"id":2062,"type":"article-journal","title":"Steeper declines in forest photosynthesis than respiration explain age-driven decreases in forest growth","container-title":"Proceedings of the National Academy of Sciences","page":"8856-8860","volume":"111","issue":"24","source":"www.pnas.org","abstract":"The traditional view of forest dynamics originated by Kira and Shidei [Kira T, Shidei T (1967) Jap J Ecol 17:70–87] and Odum [Odum EP (1969) Science 164(3877):262–270] suggests a decline in net primary productivity (NPP) in aging forests due to stabilized gross primary productivity (GPP) and continuously increased autotrophic respiration (Ra). The validity of these trends in GPP and Ra is, however, very difficult to test because of the lack of long-term ecosystem-scale field observations of both GPP and Ra. Ryan and colleagues [Ryan MG, Binkley D, Fownes JH (1997) Ad Ecol Res 27:213–262] have proposed an alternative hypothesis drawn from site-specific results that aboveground respiration and belowground allocation decreased in aging forests. Here, we analyzed data from a recently assembled global database of carbon fluxes and show that the classical view of the mechanisms underlying the age-driven decline in forest NPP is incorrect and thus support Ryan’s alternative hypothesis. Our results substantiate the age-driven decline in NPP, but in contrast to the traditional view, both GPP and Ra decline in aging boreal and temperate forests. We find that the decline in NPP in aging forests is primarily driven by GPP, which decreases more rapidly with increasing age than Ra does, but the ratio of NPP/GPP remains approximately constant within a biome. Our analytical models describing forest succession suggest that dynamic forest ecosystem models that follow the traditional paradigm need to be revisited.","DOI":"10.1073/pnas.1320761111","ISSN":"0027-8424, 1091-6490","note":"PMID: 24889643","journalAbbreviation":"PNAS","language":"en","author":[{"family":"Tang","given":"Jianwu"},{"family":"Luyssaert","given":"Sebastiaan"},{"family":"Richardson","given":"Andrew D."},{"family":"Kutsch","given":"Werner"},{"family":"Janssens","given":"Ivan A."}],"issued":{"date-parts":[["2014",6,17]]}}}],"schema":"https://github.com/citation-style-language/schema/raw/master/csl-citation.json"} </w:instrText>
+      </w:r>
+      <w:r>
+        <w:rPr>
+          <w:rFonts w:cs="AdvTT6120e2aa"/>
+        </w:rPr>
+        <w:fldChar w:fldCharType="separate"/>
+      </w:r>
+      <w:r>
+        <w:rPr>
+          <w:rFonts w:ascii="Calibri" w:hAnsi="Calibri" w:cs="Times New Roman"/>
+          <w:szCs w:val="24"/>
+        </w:rPr>
+        <w:t xml:space="preserve">(Ryan </w:t>
+      </w:r>
+      <w:r>
+        <w:rPr>
+          <w:rFonts w:ascii="Calibri" w:hAnsi="Calibri" w:cs="Times New Roman"/>
+          <w:i/>
+          <w:iCs/>
+          <w:szCs w:val="24"/>
+        </w:rPr>
+        <w:t>et al.</w:t>
+      </w:r>
+      <w:r>
+        <w:rPr>
+          <w:rFonts w:ascii="Calibri" w:hAnsi="Calibri" w:cs="Times New Roman"/>
+          <w:szCs w:val="24"/>
+        </w:rPr>
+        <w:t xml:space="preserve"> 1997; Becker, </w:t>
+      </w:r>
+      <w:proofErr w:type="spellStart"/>
+      <w:r>
+        <w:rPr>
+          <w:rFonts w:ascii="Calibri" w:hAnsi="Calibri" w:cs="Times New Roman"/>
+          <w:szCs w:val="24"/>
+        </w:rPr>
+        <w:t>Meinzer</w:t>
+      </w:r>
+      <w:proofErr w:type="spellEnd"/>
+      <w:r>
+        <w:rPr>
+          <w:rFonts w:ascii="Calibri" w:hAnsi="Calibri" w:cs="Times New Roman"/>
+          <w:szCs w:val="24"/>
+        </w:rPr>
+        <w:t xml:space="preserve"> &amp; </w:t>
+      </w:r>
+      <w:proofErr w:type="spellStart"/>
+      <w:r>
+        <w:rPr>
+          <w:rFonts w:ascii="Calibri" w:hAnsi="Calibri" w:cs="Times New Roman"/>
+          <w:szCs w:val="24"/>
+        </w:rPr>
+        <w:t>Wullschleger</w:t>
+      </w:r>
+      <w:proofErr w:type="spellEnd"/>
+      <w:r>
+        <w:rPr>
+          <w:rFonts w:ascii="Calibri" w:hAnsi="Calibri" w:cs="Times New Roman"/>
+          <w:szCs w:val="24"/>
+        </w:rPr>
+        <w:t xml:space="preserve"> 2000; Day </w:t>
+      </w:r>
+      <w:r>
+        <w:rPr>
+          <w:rFonts w:ascii="Calibri" w:hAnsi="Calibri" w:cs="Times New Roman"/>
+          <w:i/>
+          <w:iCs/>
+          <w:szCs w:val="24"/>
+        </w:rPr>
+        <w:t>et al.</w:t>
+      </w:r>
+      <w:r>
+        <w:rPr>
+          <w:rFonts w:ascii="Calibri" w:hAnsi="Calibri" w:cs="Times New Roman"/>
+          <w:szCs w:val="24"/>
+        </w:rPr>
+        <w:t xml:space="preserve"> 2001; Tang </w:t>
+      </w:r>
+      <w:r>
+        <w:rPr>
+          <w:rFonts w:ascii="Calibri" w:hAnsi="Calibri" w:cs="Times New Roman"/>
+          <w:i/>
+          <w:iCs/>
+          <w:szCs w:val="24"/>
+        </w:rPr>
+        <w:t>et al.</w:t>
+      </w:r>
+      <w:r>
+        <w:rPr>
+          <w:rFonts w:ascii="Calibri" w:hAnsi="Calibri" w:cs="Times New Roman"/>
+          <w:szCs w:val="24"/>
+        </w:rPr>
+        <w:t xml:space="preserve"> 2014)</w:t>
+      </w:r>
+      <w:r>
+        <w:rPr>
+          <w:rFonts w:cs="AdvTT6120e2aa"/>
+        </w:rPr>
+        <w:fldChar w:fldCharType="end"/>
+      </w:r>
+      <w:r>
+        <w:rPr>
+          <w:rFonts w:cs="AdvTT6120e2aa"/>
+        </w:rPr>
+        <w:t xml:space="preserve">. Indeed, it is possible that </w:t>
+      </w:r>
+      <w:r>
+        <w:rPr>
+          <w:rFonts w:cs="AdvTT6120e2aa"/>
+        </w:rPr>
+        <w:t xml:space="preserve">small declines in surplus energy availability in middle-aged to older plants, in conjunction with increased RA, might mean that </w:t>
+      </w:r>
+      <w:r>
+        <w:rPr>
+          <w:rFonts w:cs="AdvTT6120e2aa"/>
+        </w:rPr>
+        <w:t>reproductive investment rapidly consume</w:t>
+      </w:r>
+      <w:r>
+        <w:rPr>
+          <w:rFonts w:cs="AdvTT6120e2aa"/>
+        </w:rPr>
+        <w:t>s</w:t>
+      </w:r>
+      <w:r>
+        <w:rPr>
+          <w:rFonts w:cs="AdvTT6120e2aa"/>
+        </w:rPr>
+        <w:t xml:space="preserve"> much of the pool of surplus energy </w:t>
+      </w:r>
+      <w:r>
+        <w:rPr>
+          <w:rFonts w:cs="AdvTT6120e2aa"/>
+        </w:rPr>
+        <w:t xml:space="preserve">explaining. This lack of surplus energy would feedback to put a </w:t>
+      </w:r>
+      <w:r>
+        <w:rPr>
+          <w:rFonts w:cs="AdvTT6120e2aa"/>
+        </w:rPr>
+        <w:t>rapid end to increases in plant height and leaf area</w:t>
+      </w:r>
+      <w:r>
+        <w:rPr>
+          <w:rFonts w:cs="AdvTT6120e2aa"/>
+        </w:rPr>
+        <w:t xml:space="preserve"> – or worse</w:t>
+      </w:r>
+      <w:r>
+        <w:rPr>
+          <w:rFonts w:cs="AdvTT6120e2aa"/>
+        </w:rPr>
+        <w:t>.</w:t>
+      </w:r>
+      <w:r>
+        <w:rPr>
+          <w:rFonts w:cs="AdvTT6120e2aa"/>
+        </w:rPr>
+        <w:t xml:space="preserve"> Indeed, Genet </w:t>
+      </w:r>
+      <w:r>
+        <w:rPr>
+          <w:rFonts w:cs="AdvTT6120e2aa"/>
+        </w:rPr>
+        <w:fldChar w:fldCharType="begin"/>
+      </w:r>
+      <w:r>
+        <w:rPr>
+          <w:rFonts w:cs="AdvTT6120e2aa"/>
+        </w:rPr>
+        <w:instrText xml:space="preserve"> ADDIN ZOTERO_ITEM CSL_CITATION {"citationID":"2cpu83js2o","properties":{"formattedCitation":"{\\rtf (Genet, Br\\uc0\\u233{}da &amp; Dufr\\uc0\\u234{}ne 2010)}","plainCitation":"(Genet, Bréda &amp; Dufrêne 2010)"},"citationItems":[{"id":984,"uris":["http://zotero.org/users/503753/items/U52FVAT8"],"uri":["http://zotero.org/users/503753/items/U52FVAT8"],"itemData":{"id":984,"type":"article-journal","title":"Age-related variation in carbon allocation at tree and stand scales in beech (&lt;i&gt;Fagus sylvatica&lt;/i&gt; L.) and sessile oak (&lt;i&gt;Quercus petraea&lt;/i&gt; (Matt.) Liebl.) using a chronosequence approach","container-title":"Tree Physiology","page":"177 -192","volume":"30","issue":"2","source":"Highwire 2.0","abstract":"Two types of physiological mechanisms can contribute to growth decline with age: (i) the mechanisms leading to the reduction of carbon assimilation (input) and (ii) those leading to modification of the resource economy. Surprisingly, the processes relating to carbon allocation have been little investigated as compared to research on the processes governing carbon assimilation. The objective of this paper was thus to test the hypothesis that growth decrease related to age is accompanied by changes in carbon allocation to the benefit of storage and reproductive functions in two contrasting broad-leaved species: beech (Fagus sylvatica L.) and sessile oak (Quercus petraea (Matt.) Liebl.). Age-related changes in carbon allocation were studied using a chronosequence approach. Chronosequences, each consisting of several even-aged stands ranging from 14 to 175 years old for beech and from 30 to 134 years old for sessile oak, were divided into five or six age classes. In this study, carbon allocations to growth, storage and reproduction were defined as the relative amount of carbon invested in biomass increment, carbohydrate increment and seed production, respectively. Tree-ring width and allometric relationships were used to assess biomass increment at the tree and stand scales. Below-ground biomass was assessed using a specific allometric relationship between root:shoot ratio and age, established from the literature review. Seasonal variations of carbohydrate concentrations were used to assess carbon allocation to storage. Reproduction effort was quantified for beech stands by collecting seed and cupule production. Age-related flagging of biomass productivity was assessed at the tree and stand scales, and carbohydrate quantities in trees increased with age for both species. Seed and cupule production increased with stand age in beech from 56 gC m−2 year−1 at 30 years old to 129 gC m−2 year−1 at 138 years old. In beech, carbon allocation to storage and reproductive functions increased with age to the detriment of carbon allocation to growth functions. In contrast, the carbon balance between growth and storage remained constant between age classes in sessile oak. The contrasting age-related changes in carbon allocation between beech and sessile oak are discussed with reference to the differences in growing environment, phenology and hydraulic properties of ring-porous and diffuse-porous species.","DOI":"10.1093/treephys/tpp105","author":[{"family":"Genet","given":"H."},{"family":"Bréda","given":"N."},{"family":"Dufrêne","given":"E."}],"issued":{"date-parts":[["2010",2,1]]}}}],"schema":"https://github.com/citation-style-language/schema/raw/master/csl-citation.json"} </w:instrText>
+      </w:r>
+      <w:r>
+        <w:rPr>
+          <w:rFonts w:cs="AdvTT6120e2aa"/>
+        </w:rPr>
+        <w:fldChar w:fldCharType="separate"/>
+      </w:r>
+      <w:r>
+        <w:rPr>
+          <w:rFonts w:ascii="Calibri" w:hAnsi="Calibri" w:cs="Times New Roman"/>
+          <w:szCs w:val="24"/>
+        </w:rPr>
+        <w:t xml:space="preserve">(Genet, </w:t>
+      </w:r>
+      <w:proofErr w:type="spellStart"/>
+      <w:r>
+        <w:rPr>
+          <w:rFonts w:ascii="Calibri" w:hAnsi="Calibri" w:cs="Times New Roman"/>
+          <w:szCs w:val="24"/>
+        </w:rPr>
+        <w:t>Bréda</w:t>
+      </w:r>
+      <w:proofErr w:type="spellEnd"/>
+      <w:r>
+        <w:rPr>
+          <w:rFonts w:ascii="Calibri" w:hAnsi="Calibri" w:cs="Times New Roman"/>
+          <w:szCs w:val="24"/>
+        </w:rPr>
+        <w:t xml:space="preserve"> &amp; </w:t>
+      </w:r>
+      <w:proofErr w:type="spellStart"/>
+      <w:r>
+        <w:rPr>
+          <w:rFonts w:ascii="Calibri" w:hAnsi="Calibri" w:cs="Times New Roman"/>
+          <w:szCs w:val="24"/>
+        </w:rPr>
+        <w:t>Dufrêne</w:t>
+      </w:r>
+      <w:proofErr w:type="spellEnd"/>
+      <w:r>
+        <w:rPr>
+          <w:rFonts w:ascii="Calibri" w:hAnsi="Calibri" w:cs="Times New Roman"/>
+          <w:szCs w:val="24"/>
+        </w:rPr>
+        <w:t xml:space="preserve"> 2010)</w:t>
+      </w:r>
+      <w:r>
+        <w:rPr>
+          <w:rFonts w:cs="AdvTT6120e2aa"/>
+        </w:rPr>
+        <w:fldChar w:fldCharType="end"/>
+      </w:r>
+      <w:r>
+        <w:rPr>
+          <w:rFonts w:cs="AdvTT6120e2aa"/>
+        </w:rPr>
+        <w:t xml:space="preserve"> observed that the age-related declines in growth were not fully offset by increased reproduction, such that the decline in growth was greater than the increase in reproduction.</w:t>
+      </w:r>
+      <w:r>
+        <w:rPr>
+          <w:rFonts w:cs="AdvTT6120e2aa"/>
+        </w:rPr>
         <w:t xml:space="preserve"> </w:t>
       </w:r>
-      <w:r>
-        <w:fldChar w:fldCharType="begin"/>
-      </w:r>
-      <w:r>
-        <w:instrText xml:space="preserve"> ADDIN ZOTERO_ITEM CSL_CITATION {"citationID":"1qv76fop0h","properties":{"formattedCitation":"{\\rtf (Wright {\\i{}et al.} 2010)}","plainCitation":"(Wright et al. 2010)"},"citationItems":[{"id":313,"uris":["http://zotero.org/users/503753/items/8C2RMUH3"],"uri":["http://zotero.org/users/503753/items/8C2RMUH3"],"itemData":{"id":313,"type":"article-journal","title":"Functional traits and the growth–mortality trade-off in tropical trees","container-title":"Ecology","page":"3664-3674","volume":"91","issue":"12","source":"CrossRef","DOI":"10.1890/09-2335.1","ISSN":"0012-9658","journalAbbreviation":"Ecology","author":[{"family":"Wright","given":"S. Joseph"},{"family":"Kitajima","given":"Kaoru"},{"family":"Kraft","given":"Nathan J. B."},{"family":"Reich","given":"Peter B."},{"family":"Wright","given":"Ian J."},{"family":"Bunker","given":"Daniel E."},{"family":"Condit","given":"Richard"},{"family":"Dalling","given":"James W."},{"family":"Davies","given":"Stuart J."},{"family":"Díaz","given":"Sandra"},{"family":"Engelbrecht","given":"Bettina M. J."},{"family":"Harms","given":"Kyle E."},{"family":"Hubbell","given":"Stephen P."},{"family":"Marks","given":"Christian O."},{"family":"Ruiz-Jaen","given":"Maria C."},{"family":"Salvador","given":"Cristina M."},{"family":"Zanne","given":"Amy E."}],"issued":{"date-parts":[["2010",12]]}}}],"schema":"https://github.com/citation-style-language/schema/raw/master/csl-citation.json"} </w:instrText>
-      </w:r>
-      <w:r>
-        <w:fldChar w:fldCharType="separate"/>
-      </w:r>
-      <w:r>
-        <w:rPr>
-          <w:rFonts w:ascii="Calibri" w:hAnsi="Calibri" w:cs="Times New Roman"/>
-          <w:szCs w:val="24"/>
-        </w:rPr>
-        <w:t xml:space="preserve">(Wright </w:t>
-      </w:r>
-      <w:r>
-        <w:rPr>
-          <w:rFonts w:ascii="Calibri" w:hAnsi="Calibri" w:cs="Times New Roman"/>
-          <w:i/>
-          <w:iCs/>
-          <w:szCs w:val="24"/>
-        </w:rPr>
-        <w:t>et al.</w:t>
-      </w:r>
-      <w:r>
-        <w:rPr>
-          <w:rFonts w:ascii="Calibri" w:hAnsi="Calibri" w:cs="Times New Roman"/>
-          <w:szCs w:val="24"/>
-        </w:rPr>
-        <w:t xml:space="preserve"> 2010)</w:t>
-      </w:r>
-      <w:r>
-        <w:fldChar w:fldCharType="end"/>
-      </w:r>
-      <w:r>
-        <w:t>. In contrast, reproductive production directly</w:t>
-      </w:r>
-      <w:r>
-        <w:t xml:space="preserve"> and immediately</w:t>
-      </w:r>
-      <w:r>
-        <w:t xml:space="preserve"> increases fitness through seed production. </w:t>
-      </w:r>
-      <w:r>
-        <w:t xml:space="preserve">Early </w:t>
-      </w:r>
-      <w:r>
-        <w:t xml:space="preserve">theoretical explorations of this trade-off suggest an individual’s fitness is always maximized by first investing solely in growth and then </w:t>
-      </w:r>
-      <w:r>
-        <w:t xml:space="preserve">ceasing growth and </w:t>
-      </w:r>
-      <w:r>
-        <w:t>having a single year of reproduction</w:t>
-      </w:r>
-      <w:r>
-        <w:t xml:space="preserve"> followed by death</w:t>
-      </w:r>
-      <w:r>
-        <w:t xml:space="preserve"> </w:t>
-      </w:r>
-      <w:r>
-        <w:fldChar w:fldCharType="begin"/>
-      </w:r>
-      <w:r>
-        <w:instrText xml:space="preserve"> ADDIN ZOTERO_ITEM CSL_CITATION {"citationID":"16b0ic84t9","properties":{"formattedCitation":"(Cole 1954)","plainCitation":"(Cole 1954)"},"citationItems":[{"id":323,"uris":["http://zotero.org/users/503753/items/8NUMSTD2"],"uri":["http://zotero.org/users/503753/items/8NUMSTD2"],"itemData":{"id":323,"type":"article-journal","title":"The population consequences of life history phenomena","container-title":"The Quarterly Review of Biology","page":"103-137","volume":"29","issue":"2","ISSN":"00335770","note":"ArticleType: research-article / Full publication date: Jun., 1954 / Copyright © 1954 The University of Chicago Press","author":[{"family":"Cole","given":"Lamont C."}],"issued":{"date-parts":[["1954",6,1]]}}}],"schema":"https://github.com/citation-style-language/schema/raw/master/csl-citation.json"} </w:instrText>
-      </w:r>
-      <w:r>
-        <w:fldChar w:fldCharType="separate"/>
-      </w:r>
-      <w:r>
-        <w:rPr>
-          <w:rFonts w:ascii="Calibri" w:hAnsi="Calibri"/>
-        </w:rPr>
-        <w:t>(Cole 1954)</w:t>
-      </w:r>
-      <w:r>
-        <w:fldChar w:fldCharType="end"/>
-      </w:r>
-      <w:r>
-        <w:t>, termed the big-bang strategy</w:t>
-      </w:r>
-      <w:r>
-        <w:t>. However,</w:t>
-      </w:r>
-      <w:r>
-        <w:t xml:space="preserve"> </w:t>
-      </w:r>
-      <w:r>
-        <w:t xml:space="preserve">perennial plants, excepting a small number of specialized species </w:t>
-      </w:r>
-      <w:r>
-        <w:fldChar w:fldCharType="begin"/>
-      </w:r>
-      <w:r>
-        <w:instrText xml:space="preserve"> ADDIN ZOTERO_ITEM CSL_CITATION {"citationID":"166mc0k6h","properties":{"formattedCitation":"(Young 2010; Thomas 2011)","plainCitation":"(Young 2010; Thomas 2011)"},"citationItems":[{"id":838,"uris":["http://zotero.org/users/503753/items/QBBHSK4N"],"uri":["http://zotero.org/users/503753/items/QBBHSK4N"],"itemData":{"id":838,"type":"article-journal","title":"Semelparity and iteroparity","container-title":"Nature Education Knowledge","page":"2","volume":"3","issue":"10","author":[{"family":"Young","given":"Truman P."}],"issued":{"date-parts":[["2010"]]}}},{"id":361,"uris":["http://zotero.org/users/503753/items/A5DKECRU"],"uri":["http://zotero.org/users/503753/items/A5DKECRU"],"itemData":{"id":361,"type":"chapter","title":"Age-related changes in tree growth and functional biology: the role of reproduction","container-title":"Size- and Age-Related Changes in Tree Structure and Function","publisher":"Springer Netherlands","publisher-place":"Dordrecht","page":"33-64","volume":"4","source":"CrossRef","event-place":"Dordrecht","URL":"doi/10%2E1007%2F978-94-007-1242-3_2","ISBN":"978-94-007-1241-6","shortTitle":"Age-Related Changes in Tree Growth and Functional Biology","editor":[{"family":"Meinzer","given":"Frederick C."},{"family":"Lachenbruch","given":"Barbara"},{"family":"Dawson","given":"Todd E."}],"author":[{"family":"Thomas","given":"Sean C."}],"issued":{"date-parts":[["2011"]]},"accessed":{"date-parts":[["2011",11,25]]}}}],"schema":"https://github.com/citation-style-language/schema/raw/master/csl-citation.json"} </w:instrText>
-      </w:r>
-      <w:r>
-        <w:fldChar w:fldCharType="separate"/>
-      </w:r>
-      <w:r>
-        <w:rPr>
-          <w:rFonts w:ascii="Calibri" w:hAnsi="Calibri"/>
-        </w:rPr>
-        <w:t>(Young 2010; Thomas 2011)</w:t>
-      </w:r>
-      <w:r>
-        <w:fldChar w:fldCharType="end"/>
-      </w:r>
-      <w:r>
-        <w:t xml:space="preserve">, </w:t>
-      </w:r>
-      <w:r>
-        <w:t>exhibit a more nuanced transition of resources from growth to reproduction and have many years of simultaneous growth and reproduction</w:t>
-      </w:r>
-      <w:r>
-        <w:t xml:space="preserve">, </w:t>
-      </w:r>
-      <w:r>
-        <w:t xml:space="preserve">termed </w:t>
-      </w:r>
-      <w:r>
-        <w:t xml:space="preserve">an iteroparous life history strategy. Moreover, </w:t>
-      </w:r>
-      <w:r>
-        <w:t xml:space="preserve">they </w:t>
-      </w:r>
-      <w:r>
-        <w:t xml:space="preserve">are </w:t>
-      </w:r>
-      <w:r>
-        <w:t xml:space="preserve">considered to </w:t>
-      </w:r>
-      <w:r>
-        <w:t>display indeterminate growth, continuing to increase in size until death.</w:t>
-      </w:r>
-      <w:r>
-        <w:t xml:space="preserve"> </w:t>
-      </w:r>
-    </w:p>
-    <w:p>
-      <w:r>
-        <w:t xml:space="preserve">Quantifying the lifetime pattern of relative investment in vegetative versus reproductive tissues is a prerequisite to diverse research questions including parameterizing growth models, modelling global energy sinks, and describing what tissue types are present to consumers and decomposers within an ecosystem. Despite the obvious importance of </w:t>
-      </w:r>
-      <w:r>
-        <w:t>investment patterns</w:t>
-      </w:r>
-      <w:r>
-        <w:t xml:space="preserve">, there </w:t>
-      </w:r>
-      <w:r>
-        <w:t xml:space="preserve">are </w:t>
-      </w:r>
-      <w:r>
-        <w:t xml:space="preserve">a quite limited number of species for which </w:t>
-      </w:r>
-      <w:r>
-        <w:t xml:space="preserve">we know the </w:t>
-      </w:r>
-      <w:r>
-        <w:t xml:space="preserve">lifetime energy allocation to reproductive versus vegetative tissues (reviewed in Weiner 2009, Wenk &amp; Falster 2015) and no community-level </w:t>
-      </w:r>
-      <w:r>
-        <w:t xml:space="preserve">comparative </w:t>
-      </w:r>
-      <w:r>
-        <w:t>studies exist.</w:t>
-      </w:r>
-      <w:r>
-        <w:t xml:space="preserve"> </w:t>
-      </w:r>
-      <w:r>
-        <w:t xml:space="preserve">Moreover, </w:t>
-      </w:r>
-      <w:r>
-        <w:t xml:space="preserve">the studies that do exist </w:t>
-      </w:r>
-      <w:r>
-        <w:t xml:space="preserve">differ in how energy allocation to vegetative and reproductive tissues is calculated, potentially leading to quite disparate values for tissue investment. </w:t>
-      </w:r>
-      <w:r>
-        <w:t xml:space="preserve">As a result of the paucity of data it is difficult to identify if there are trends in </w:t>
-      </w:r>
-      <w:r>
-        <w:t>how the</w:t>
-      </w:r>
-      <w:r>
-        <w:t xml:space="preserve"> relative investment to different tissue types </w:t>
-      </w:r>
-      <w:r>
-        <w:t xml:space="preserve">shifts </w:t>
-      </w:r>
-      <w:r>
-        <w:t>across species with different functional traits or within individuals as they grow and age.</w:t>
-      </w:r>
-    </w:p>
-    <w:p>
-      <w:r>
-        <w:t>In both empirical datasets and theoretical work, t</w:t>
-      </w:r>
-      <w:r>
-        <w:t xml:space="preserve">he growth-reproduction trade-off </w:t>
-      </w:r>
-      <w:r>
-        <w:t xml:space="preserve">is </w:t>
-      </w:r>
-      <w:r>
-        <w:t xml:space="preserve">most frequently </w:t>
-      </w:r>
-      <w:r>
-        <w:t>quantified as r</w:t>
-      </w:r>
-      <w:r>
-        <w:t>eproductive allocation (RA)</w:t>
-      </w:r>
-      <w:r>
-        <w:t xml:space="preserve">, </w:t>
-      </w:r>
-      <w:r>
-        <w:t>the proportion of surplus energy that is invested in reproduction (versus growth, storage, and defence) in a given year</w:t>
-      </w:r>
-      <w:r>
-        <w:t xml:space="preserve"> </w:t>
-      </w:r>
-      <w:r>
-        <w:fldChar w:fldCharType="begin"/>
-      </w:r>
-      <w:r>
-        <w:instrText xml:space="preserve"> ADDIN ZOTERO_ITEM CSL_CITATION {"citationID":"1fo2ru6782","properties":{"formattedCitation":"{\\rtf (Thornley 1972; de Wit 1978; Kozlowski 1992; M\\uc0\\u228{}kel\\uc0\\u228{} 1997)}","plainCitation":"(Thornley 1972; de Wit 1978; Kozlowski 1992; Mäkelä 1997)"},"citationItems":[{"id":1084,"uris":["http://zotero.org/users/503753/items/WUJAKERN"],"uri":["http://zotero.org/users/503753/items/WUJAKERN"],"itemData":{"id":1084,"type":"article-journal","title":"A model to describe the partitioning of photosynthate during vegetative plant growth","container-title":"Annals of Botany","page":"419-430","volume":"36","issue":"2","source":"aob.oxfordjournals.org","abstract":"An approach is described to the problem of modelling quantitatively the partitioning of photosynthate during vegetative plant growth. Two plant processes are important in the scheme: the first of these is the utilization of substrate for growth and how this utilization depends upon substrate concentration, the second concerns the transport of substrate between different plant parts and how this depends upon the substrate concentrations in the plant parts. In both cases simple phenomenological relations have been assumed which seem to be in reasonable accord with experimental data and with more basic theoretical considerations. The model is able to describe some of the features of steady-state vegetative plant growth in a natural manner. The limitations of the present formulation are considered, and the implications of this type of approach for whole-plant models are discussed.","ISSN":"0305-7364, 1095-8290","journalAbbreviation":"Ann Bot","language":"en","author":[{"family":"Thornley","given":"J. H. M."}],"issued":{"date-parts":[["1972",3,1]]}}},{"id":988,"uris":["http://zotero.org/users/503753/items/U6XJQF73"],"uri":["http://zotero.org/users/503753/items/U6XJQF73"],"itemData":{"id":988,"type":"book","title":"Simulation of assimilation, respiration and transpiration of crops","publisher":"Centre for Agricultural Publishing and Documentation","number-of-pages":"156","source":"Google Books","ISBN":"978-90-220-0601-6","language":"en","author":[{"family":"Wit","given":"Cornelis Teunis","non-dropping-particle":"de"}],"issued":{"date-parts":[["1978"]]}}},{"id":974,"uris":["http://zotero.org/users/503753/items/TTXC3SGZ"],"uri":["http://zotero.org/users/503753/items/TTXC3SGZ"],"itemData":{"id":974,"type":"article-journal","title":"Optimal allocation of resources to growth and reproduction: Implications for age and size at maturity","container-title":"Trends in Ecology &amp; Evolution","page":"15-19","volume":"7","issue":"1","source":"ScienceDirect","abstract":"&lt;p&gt;&lt;br/&gt;The schedule of growth and reproduction is crucial to maximization of fitness. Models of optimal allocation of limiting resources are useful tools for predicting age and size at maturity -- key components of fitness -- for all lifestyles. Early models considered annual plants. Recently, they have been generalized to other short-lived organisms and also to perennials in which growth and reproduction schedules following maturation can be predicted. A review of existing models shows that differences in trophic conditions and mortality are the main sources of inter- and intraspecific variation in size.&lt;/p&gt;","DOI":"10.1016/0169-5347(92)90192-E","ISSN":"0169-5347","shortTitle":"Optimal allocation of resources to growth and reproduction","author":[{"family":"Kozlowski","given":"Jan"}],"issued":{"date-parts":[["1992",1]]}}},{"id":660,"uris":["http://zotero.org/users/503753/items/JG7K54NI"],"uri":["http://zotero.org/users/503753/items/JG7K54NI"],"itemData":{"id":660,"type":"article-journal","title":"A carbon balance model of growth and self-pruning in trees based on structural relationships","container-title":"Forest Science","page":"7-24","volume":"43","issue":"1","abstract":"A tree growth model is formulated based on structural relationships in a carbon balance framework. Three relationships are applied: (1) an allometric relationship between crown surface area and foliage area, (2) the principle of functional balance, and (3) the pipe-model theory. These assumptions lead to a model where the sizes of the functional parts of the tree are derivable from foliage weight, except for the pruning height of the crown. This is determined by defining a \"self-pruning coefficient,\" which controls the allocation of growth between height growth and foliage growth. The tree model is applied to an average-tree based stand growth model where both the self-pruning coefficient and tree mortality are made functions of crown coverage. The model is quantified for Scots pine growing in southern Fenno-Scandia. The overall behavior of the model is realistic. The model responds to stocking density through the rate of self-pruning, lower stocking densities leading to larger crown ratios. It also responds to changes in parameters describing site quality in a realistic way, although the differences in stand density are not as large as expected. The predicted development of the biomass compartments in individual trees agrees well with data on dominant Scots pine trees in Finland. For. Sci. 43(1):7-24.","author":[{"family":"Mäkelä","given":"Annikki"}],"issued":{"date-parts":[["1997",2,1]]}}}],"schema":"https://github.com/citation-style-language/schema/raw/master/csl-citation.json"} </w:instrText>
-      </w:r>
-      <w:r>
-        <w:fldChar w:fldCharType="separate"/>
-      </w:r>
-      <w:r>
-        <w:rPr>
-          <w:rFonts w:ascii="Calibri" w:hAnsi="Calibri" w:cs="Times New Roman"/>
-          <w:szCs w:val="24"/>
-        </w:rPr>
-        <w:t>(Thornley 1972; de Wit 1978; Kozlowski 1992; Mäkelä 1997)</w:t>
-      </w:r>
-      <w:r>
-        <w:fldChar w:fldCharType="end"/>
-      </w:r>
-      <w:r>
-        <w:t xml:space="preserve">. </w:t>
-      </w:r>
-      <w:r>
-        <w:rPr>
-          <w:i/>
-        </w:rPr>
-        <w:t>S</w:t>
-      </w:r>
-      <w:r>
-        <w:rPr>
-          <w:i/>
-        </w:rPr>
-        <w:t>urplus energy</w:t>
-      </w:r>
-      <w:r>
-        <w:t xml:space="preserve"> is defined as the energy remaining</w:t>
-      </w:r>
-      <w:r>
-        <w:t xml:space="preserve"> after </w:t>
-      </w:r>
-      <w:r>
-        <w:t xml:space="preserve">so-called maintenance costs, the energy </w:t>
-      </w:r>
-      <w:r>
-        <w:t xml:space="preserve">diverted </w:t>
-      </w:r>
-      <w:r>
-        <w:t xml:space="preserve">to replace </w:t>
-      </w:r>
-      <w:r>
-        <w:t xml:space="preserve">shed </w:t>
-      </w:r>
-      <w:r>
-        <w:t xml:space="preserve">vegetative </w:t>
-      </w:r>
-      <w:r>
-        <w:t>tissues</w:t>
-      </w:r>
-      <w:r>
-        <w:t xml:space="preserve">. </w:t>
-      </w:r>
-      <w:r>
-        <w:t xml:space="preserve"> </w:t>
-      </w:r>
-      <w:r>
-        <w:t xml:space="preserve">Calculating </w:t>
-      </w:r>
-      <w:r>
-        <w:t xml:space="preserve">RA </w:t>
-      </w:r>
-      <w:r>
-        <w:t xml:space="preserve">as a proportion of surplus energy </w:t>
-      </w:r>
-      <w:r>
-        <w:t>makes the implicit assumption that a plant is first investing energy to maintain its current size and then divvying the remaining energy into fractions allocated to growth versus increase</w:t>
-      </w:r>
-      <w:r>
-        <w:t>d</w:t>
-      </w:r>
-      <w:r>
-        <w:t xml:space="preserve"> vegetative size. </w:t>
+    </w:p>
+    <w:p>
+      <w:pPr>
+        <w:autoSpaceDE w:val="0"/>
+        <w:autoSpaceDN w:val="0"/>
+        <w:adjustRightInd w:val="0"/>
+        <w:spacing w:after="240" w:line="240" w:lineRule="auto"/>
+      </w:pPr>
+    </w:p>
+    <w:p>
+      <w:pPr>
+        <w:pStyle w:val="Heading2"/>
+        <w:rPr>
+          <w:sz w:val="24"/>
+        </w:rPr>
+      </w:pPr>
+      <w:r>
+        <w:rPr>
+          <w:sz w:val="22"/>
+        </w:rPr>
+        <w:lastRenderedPageBreak/>
+        <w:t>Study</w:t>
+      </w:r>
+    </w:p>
+    <w:p>
+      <w:r>
+        <w:t>Determining how species differ in their energy investment to key tissue pools, vegetative maintenance costs, vegetative growth, and reproductive investment, is necessary to understanding why</w:t>
+      </w:r>
+      <w:r>
+        <w:t>, across species,</w:t>
+      </w:r>
+      <w:r>
+        <w:t xml:space="preserve"> a given </w:t>
+      </w:r>
+      <w:r>
+        <w:t xml:space="preserve">age, height, or basal diameter </w:t>
+      </w:r>
+      <w:r>
+        <w:t xml:space="preserve">translates differently to leaf area, </w:t>
+      </w:r>
+      <w:r>
+        <w:t xml:space="preserve">leaf production, </w:t>
+      </w:r>
+      <w:r>
+        <w:t xml:space="preserve">and seed production across species. We suggest that different investment patterns and growth-reproduction trade-off outcomes reflect consistent differences in life history strategies and key functional trait values. In particular, we hypothesize that </w:t>
+      </w:r>
+    </w:p>
+    <w:p/>
+    <w:p>
+      <w:pPr>
+        <w:pStyle w:val="ListParagraph"/>
+        <w:numPr>
+          <w:ilvl w:val="0"/>
+          <w:numId w:val="4"/>
+        </w:numPr>
+      </w:pPr>
+      <w:r>
+        <w:t>That species will exhibit different RA schedules and the observed RA schedules will correlate with other life history data, such as lifespan, height, and age at first reproduction. In particular:</w:t>
+      </w:r>
+    </w:p>
+    <w:p>
+      <w:pPr>
+        <w:pStyle w:val="ListParagraph"/>
+        <w:numPr>
+          <w:ilvl w:val="1"/>
+          <w:numId w:val="4"/>
+        </w:numPr>
+      </w:pPr>
+      <w:r>
+        <w:t>Shorter lived species will show a more rapid onset of reproduction and higher maximum RA.</w:t>
+      </w:r>
+    </w:p>
+    <w:p>
+      <w:pPr>
+        <w:pStyle w:val="ListParagraph"/>
+        <w:numPr>
+          <w:ilvl w:val="0"/>
+          <w:numId w:val="4"/>
+        </w:numPr>
+      </w:pPr>
+      <w:r>
+        <w:t>Proportional energy investment into vegetative tissue replacement, vegetative tissue growth, and reproductive tissue investment shifts as a species ages, such that:</w:t>
+      </w:r>
+    </w:p>
+    <w:p>
+      <w:pPr>
+        <w:pStyle w:val="ListParagraph"/>
+        <w:numPr>
+          <w:ilvl w:val="1"/>
+          <w:numId w:val="4"/>
+        </w:numPr>
+      </w:pPr>
+      <w:r>
+        <w:t xml:space="preserve">The proportion of NPP attributed to surplus energy </w:t>
+      </w:r>
+      <w:r>
+        <w:t xml:space="preserve">initially increases, but then </w:t>
+      </w:r>
+      <w:r>
+        <w:t>asymptotes or declines with age.</w:t>
+      </w:r>
+    </w:p>
+    <w:p>
+      <w:pPr>
+        <w:pStyle w:val="ListParagraph"/>
+        <w:numPr>
+          <w:ilvl w:val="1"/>
+          <w:numId w:val="4"/>
+        </w:numPr>
+      </w:pPr>
+      <w:r>
+        <w:t>R</w:t>
+      </w:r>
+      <w:r>
+        <w:t>eproductive investment will be sufficiently high to impact growth to increase size well before the end of a plant’s life.</w:t>
+      </w:r>
+    </w:p>
+    <w:p>
+      <w:pPr>
+        <w:pStyle w:val="ListParagraph"/>
+        <w:numPr>
+          <w:ilvl w:val="0"/>
+          <w:numId w:val="4"/>
+        </w:numPr>
+      </w:pPr>
+      <w:r>
+        <w:t>Key RA schedule values, such as maximum RA and age at reproductive maturity correlate with functional trait values.</w:t>
+      </w:r>
+    </w:p>
+    <w:p>
+      <w:r>
+        <w:t>To address these questions we conducted a study in coastal heathland in eastern Australia, quantifying RA and vegetative maintenance costs for 14 dominant perennial species at 6 ages. These species differ for a collection of key life history and functional traits, including lifespan, maximum height, specific leaf area, wood density, and leaf nitrogen content. These species are also known to be iteroparous.</w:t>
+      </w:r>
+    </w:p>
+    <w:p>
+      <w:pPr>
+        <w:pBdr>
+          <w:bottom w:val="dotted" w:sz="24" w:space="1" w:color="auto"/>
+        </w:pBdr>
+      </w:pPr>
+    </w:p>
+    <w:p>
+      <w:pPr>
+        <w:pBdr>
+          <w:bottom w:val="dotted" w:sz="24" w:space="1" w:color="auto"/>
+        </w:pBdr>
+      </w:pPr>
+    </w:p>
+    <w:p>
+      <w:pPr>
+        <w:autoSpaceDE w:val="0"/>
+        <w:autoSpaceDN w:val="0"/>
+        <w:adjustRightInd w:val="0"/>
+        <w:spacing w:after="240" w:line="240" w:lineRule="auto"/>
+      </w:pPr>
+      <w:r>
+        <w:t xml:space="preserve">This is exemplified by data, indicating a rapid decline in the rate of increase of leaf area rapidly as plants age and indeed an </w:t>
+      </w:r>
+      <w:proofErr w:type="spellStart"/>
+      <w:r>
+        <w:t>asymptoting</w:t>
+      </w:r>
+      <w:proofErr w:type="spellEnd"/>
+      <w:r>
+        <w:t xml:space="preserve"> of plant </w:t>
+      </w:r>
+      <w:proofErr w:type="gramStart"/>
+      <w:r>
+        <w:t>l(</w:t>
+      </w:r>
+      <w:proofErr w:type="gramEnd"/>
+      <w:r>
+        <w:t>but see Stephenson)</w:t>
+      </w:r>
+    </w:p>
+    <w:p/>
+    <w:p>
+      <w:r>
+        <w:t>Optimal energy m</w:t>
+      </w:r>
+      <w:r>
+        <w:t>odels have shown that RA is a sound way to illustrate the growth-reproduction trade-off</w:t>
       </w:r>
     </w:p>
     <w:p>
@@ -439,200 +1405,6 @@
         <w:adjustRightInd w:val="0"/>
         <w:spacing w:after="0" w:line="240" w:lineRule="auto"/>
       </w:pPr>
-      <w:r>
-        <w:t>A lifetime plot of RA, termed a RA schedule, summarizes the growth-reproduction trade-off as a species grows and ages, showing how the outcome of the trade-off shifts with plant size</w:t>
-      </w:r>
-      <w:r>
-        <w:t xml:space="preserve"> or age</w:t>
-      </w:r>
-      <w:r>
-        <w:t xml:space="preserve">. </w:t>
-      </w:r>
-      <w:r>
-        <w:t xml:space="preserve">Both modelled and empirical </w:t>
-      </w:r>
-      <w:r>
-        <w:t>RA schedules vary notably in shape across species, with some species displaying a distinct asymptotic maximum RA value and others continuing to increase gradually in RA until death</w:t>
-      </w:r>
-      <w:r>
-        <w:t xml:space="preserve"> </w:t>
-      </w:r>
-      <w:r>
-        <w:fldChar w:fldCharType="begin"/>
-      </w:r>
-      <w:r>
-        <w:instrText xml:space="preserve"> ADDIN ZOTERO_ITEM CSL_CITATION {"citationID":"14g4278uds","properties":{"formattedCitation":"(Wenk &amp; Falster 2015)","plainCitation":"(Wenk &amp; Falster 2015)"},"citationItems":[{"id":1993,"uris":["http://zotero.org/users/503753/items/RKCR22GX"],"uri":["http://zotero.org/users/503753/items/RKCR22GX"],"itemData":{"id":1993,"type":"article-journal","title":"Quantifying and understanding reproductive allocation schedules in plants","container-title":"Ecology and Evolution","page":"5521-5538","volume":"5","issue":"23","source":"Wiley Online Library","abstract":"A plant's reproductive allocation (RA) schedule describes the fraction of surplus energy allocated to reproduction as it increases in size. While theorists use RA schedules as the connection between life history and energy allocation, little is known about RA schedules in real vegetation. Here we review what is known about RA schedules for perennial plants using studies either directly quantifying RA or that collected data from which the shape of an RA schedule can be inferred. We also briefly review theoretical models describing factors by which variation in RA may arise. We identified 34 studies from which aspects of an RA schedule could be inferred. Within those, RA schedules varied considerably across species: some species abruptly shift all resources from growth to reproduction; most others gradually shift resources into reproduction, but under a variety of graded schedules. Available data indicate the maximum fraction of energy allocated to production ranges from 0.1 to 1 and that shorter lived species tend to have higher initial RA and increase their RA more quickly than do longer-lived species. Overall, our findings indicate, little data exist about RA schedules in perennial plants. Available data suggest a wide range of schedules across species. Collection of more data on RA schedules would enable a tighter integration between observation and a variety of models predicting optimal energy allocation, plant growth rates, and biogeochemical cycles.","DOI":"10.1002/ece3.1802","ISSN":"2045-7758","journalAbbreviation":"Ecol Evol","language":"en","author":[{"family":"Wenk","given":"Elizabeth Hedi"},{"family":"Falster","given":"Daniel S."}],"issued":{"date-parts":[["2015",12,1]]}}}],"schema":"https://github.com/citation-style-language/schema/raw/master/csl-citation.json"} </w:instrText>
-      </w:r>
-      <w:r>
-        <w:fldChar w:fldCharType="separate"/>
-      </w:r>
-      <w:r>
-        <w:rPr>
-          <w:rFonts w:ascii="Calibri" w:hAnsi="Calibri"/>
-        </w:rPr>
-        <w:t>(Wenk &amp; Falster 2015)</w:t>
-      </w:r>
-      <w:r>
-        <w:fldChar w:fldCharType="end"/>
-      </w:r>
-      <w:r>
-        <w:t>. A few species display declining RA schedules, with a decrease in RA among the oldest plants, interpreted as a mechanism for older plants to survive until their habitat becomes more favourable for high reproductive production and growth</w:t>
-      </w:r>
-      <w:r>
-        <w:t xml:space="preserve"> </w:t>
-      </w:r>
-      <w:r>
-        <w:fldChar w:fldCharType="begin"/>
-      </w:r>
-      <w:r>
-        <w:instrText xml:space="preserve"> ADDIN ZOTERO_ITEM CSL_CITATION {"citationID":"280upo83u","properties":{"formattedCitation":"(Kohyama 1982; Nakashizuka, Takahashi &amp; Kawaguchi 1997; Ehlers &amp; Olesen 2004)","plainCitation":"(Kohyama 1982; Nakashizuka, Takahashi &amp; Kawaguchi 1997; Ehlers &amp; Olesen 2004)"},"citationItems":[{"id":152,"uris":["http://zotero.org/users/503753/items/4694EPSM"],"uri":["http://zotero.org/users/503753/items/4694EPSM"],"itemData":{"id":152,"type":"article-journal","title":"Studies on the &lt;i&gt;Abies&lt;/i&gt; population of Mt. Shimagare II. Reproductive and life history traits","container-title":"The Botanical Magazine Tokyo","page":"167-181","volume":"95","issue":"2","source":"CrossRef","DOI":"10.1007/BF02488583","ISSN":"0006-808X","journalAbbreviation":"Bot Mag Tokyo","author":[{"family":"Kohyama","given":"Takashi"}],"issued":{"date-parts":[["1982",6]]}}},{"id":1162,"uris":["http://zotero.org/users/503753/items/ZXURCTFG"],"uri":["http://zotero.org/users/503753/items/ZXURCTFG"],"itemData":{"id":1162,"type":"article-journal","title":"Production-dependent reproductive allocation of a tall tree species &lt;i&gt;Quercus serrata&lt;/i&gt;","container-title":"Journal of Plant Research","page":"7-13","volume":"110","issue":"1","source":"CrossRef","DOI":"10.1007/BF02506837","ISSN":"0918-9440","journalAbbreviation":"J. Plant Res.","author":[{"family":"Nakashizuka","given":"Tohru"},{"family":"Takahashi","given":"Yayoi"},{"family":"Kawaguchi","given":"Hideyuki"}],"issued":{"date-parts":[["1997",3]]}}},{"id":127,"uris":["http://zotero.org/users/503753/items/3JMGKTZR"],"uri":["http://zotero.org/users/503753/items/3JMGKTZR"],"itemData":{"id":127,"type":"article-journal","title":"Flower production in relation to individual plant age and leaf production among different patches of &lt;i&gt;Corydalis intermedia&lt;/i&gt;","container-title":"Plant Ecology formerly `Vegetatio'","page":"71-78","volume":"174","issue":"1","source":"CrossRef","DOI":"10.1023/B:VEGE.0000046060.77491.b9","ISSN":"1385-0237","journalAbbreviation":"Plant Ecology","author":[{"family":"Ehlers","given":"Bodil Kirstine"},{"family":"Olesen","given":"Jens Mogens"}],"issued":{"date-parts":[["2004"]]}}}],"schema":"https://github.com/citation-style-language/schema/raw/master/csl-citation.json"} </w:instrText>
-      </w:r>
-      <w:r>
-        <w:fldChar w:fldCharType="separate"/>
-      </w:r>
-      <w:r>
-        <w:rPr>
-          <w:rFonts w:ascii="Calibri" w:hAnsi="Calibri"/>
-        </w:rPr>
-        <w:t>(</w:t>
-      </w:r>
-      <w:proofErr w:type="spellStart"/>
-      <w:r>
-        <w:rPr>
-          <w:rFonts w:ascii="Calibri" w:hAnsi="Calibri"/>
-        </w:rPr>
-        <w:t>Kohyama</w:t>
-      </w:r>
-      <w:proofErr w:type="spellEnd"/>
-      <w:r>
-        <w:rPr>
-          <w:rFonts w:ascii="Calibri" w:hAnsi="Calibri"/>
-        </w:rPr>
-        <w:t xml:space="preserve"> 1982; </w:t>
-      </w:r>
-      <w:proofErr w:type="spellStart"/>
-      <w:r>
-        <w:rPr>
-          <w:rFonts w:ascii="Calibri" w:hAnsi="Calibri"/>
-        </w:rPr>
-        <w:t>Nakashizuka</w:t>
-      </w:r>
-      <w:proofErr w:type="spellEnd"/>
-      <w:r>
-        <w:rPr>
-          <w:rFonts w:ascii="Calibri" w:hAnsi="Calibri"/>
-        </w:rPr>
-        <w:t xml:space="preserve">, Takahashi &amp; Kawaguchi 1997; Ehlers &amp; </w:t>
-      </w:r>
-      <w:proofErr w:type="spellStart"/>
-      <w:r>
-        <w:rPr>
-          <w:rFonts w:ascii="Calibri" w:hAnsi="Calibri"/>
-        </w:rPr>
-        <w:t>Olesen</w:t>
-      </w:r>
-      <w:proofErr w:type="spellEnd"/>
-      <w:r>
-        <w:rPr>
-          <w:rFonts w:ascii="Calibri" w:hAnsi="Calibri"/>
-        </w:rPr>
-        <w:t xml:space="preserve"> 2004)</w:t>
-      </w:r>
-      <w:r>
-        <w:fldChar w:fldCharType="end"/>
-      </w:r>
-      <w:r>
-        <w:t xml:space="preserve">. In contrast to these graded RA </w:t>
-      </w:r>
-      <w:r>
-        <w:lastRenderedPageBreak/>
-        <w:t>schedules, b</w:t>
-      </w:r>
-      <w:r>
-        <w:t>i</w:t>
-      </w:r>
-      <w:r>
-        <w:t xml:space="preserve">g-bang species display a sudden year-upon-year transition from investing all surplus energy in growth to reproduction, followed by death within months to a few years. </w:t>
-      </w:r>
-      <w:r>
-        <w:t xml:space="preserve">For all curves, as RA approaches 1, growth </w:t>
-      </w:r>
-      <w:r>
-        <w:t xml:space="preserve">to increase size </w:t>
-      </w:r>
-      <w:r>
-        <w:t>effectively ceases – the plant is continuing to invest sufficient energy in vegetative tissues to maintain its current stature and leaf area, but not to increase them.</w:t>
-      </w:r>
-      <w:r>
-        <w:t xml:space="preserve"> Reproductive investment can also be summarized by reproductive value (RV) curves that plot total yearly reproductiv</w:t>
-      </w:r>
-      <w:r>
-        <w:t>e investment against plant size</w:t>
-      </w:r>
-      <w:r>
-        <w:t xml:space="preserve"> and show</w:t>
-      </w:r>
-      <w:r>
-        <w:t>,</w:t>
-      </w:r>
-      <w:r>
-        <w:t xml:space="preserve"> for most perennial species, </w:t>
-      </w:r>
-      <w:r>
-        <w:t xml:space="preserve">that </w:t>
-      </w:r>
-      <w:r>
-        <w:t xml:space="preserve">reproductive investment increases with plant size, </w:t>
-      </w:r>
-      <w:proofErr w:type="spellStart"/>
-      <w:r>
-        <w:t>asymptoting</w:t>
-      </w:r>
-      <w:proofErr w:type="spellEnd"/>
-      <w:r>
-        <w:t xml:space="preserve"> as plant’s age </w:t>
-      </w:r>
-      <w:r>
-        <w:fldChar w:fldCharType="begin"/>
-      </w:r>
-      <w:r>
-        <w:instrText xml:space="preserve"> ADDIN ZOTERO_ITEM CSL_CITATION {"citationID":"2o8pahti8g","properties":{"formattedCitation":"{\\rtf (Weiner {\\i{}et al.} 2009)}","plainCitation":"(Weiner et al. 2009)"},"citationItems":[{"id":485,"uris":["http://zotero.org/users/503753/items/E5TZKK83"],"uri":["http://zotero.org/users/503753/items/E5TZKK83"],"itemData":{"id":485,"type":"article-journal","title":"The allometry of reproduction within plant populations","container-title":"Journal of Ecology","page":"1220-1233","volume":"97","issue":"6","abstract":"Summary 1.\n The quantitative relationship between size and reproductive output is a central aspect of a plant’s strategy: the conversion of growth into fitness. As plant allocation is allometric in the broad sense, i.e. it changes with size, we take an allometric perspective and review existing data on the relationship between individual vegetative (V, x-axis) and reproductive (R, y-axis) biomass within plant populations, rather than analysing biomass ratios such as reproductive effort (R/(R+V)). 2.\n The allometric relationship between R and V among individuals within a population is most informative when cumulative at senescence (total R–V relationship), as this represents the potential reproductive output of individuals given their biomass. Earlier measurements may be misleading if plants are at different developmental stages and therefore have not achieved the full reproductive output their size permits. Much of the data that have been considered evidence for plasticity in reproductive allometry are actually evidence for plasticity in the rate of growth and development. 3.\n Although a positive x-intercept implies a minimum size for reproducing, a plant can have a threshold size for reproducing without having a positive x-intercept. 4.\n Most of the available data are for annual and monocarpic species whereas allometric data on long-lived iteroparous plants are scarce. We find three common total R–V patterns: short-lived, herbaceous plants and clonal plants usually show a simple, linear relationship, either (i) passing through the origin or (ii) with a positive x-intercept, whereas larger and longer-lived plants often exhibit (iii) classical log–log allometric relationships with slope &lt;1. While the determinants of plant size are numerous and interact with one another, the potential reproductive output of an individual is primarily determined by its size and allometric programme, although this potential is not always achieved. 5.\n Synthesis. The total R–V relationship for a genotype appears to be a relatively fixed-boundary condition. Below this boundary, a plant can increase its reproductive output by: (i) moving towards the boundary: allocating more of its resources to reproduction, or (ii) growing more to increase its potential reproductive output. At the boundary, the plant cannot increase its reproductive output without growing more first. Analysing size-dependent reproduction is the first step in understanding plant reproductive allocation, but more integrative models must include time and environmental cues, i.e. development.","DOI":"10.1111/j.1365-2745.2009.01559.x","ISSN":"1365-2745","author":[{"family":"Weiner","given":"Jacob"},{"family":"Campbell","given":"Lesley G."},{"family":"Pino","given":"Joan"},{"family":"Echarte","given":"Laura"}],"issued":{"date-parts":[["2009"]]}}}],"schema":"https://github.com/citation-style-language/schema/raw/master/csl-citation.json"} </w:instrText>
-      </w:r>
-      <w:r>
-        <w:fldChar w:fldCharType="separate"/>
-      </w:r>
-      <w:r>
-        <w:rPr>
-          <w:rFonts w:ascii="Calibri" w:hAnsi="Calibri" w:cs="Times New Roman"/>
-          <w:szCs w:val="24"/>
-        </w:rPr>
-        <w:t xml:space="preserve">(Weiner </w:t>
-      </w:r>
-      <w:r>
-        <w:rPr>
-          <w:rFonts w:ascii="Calibri" w:hAnsi="Calibri" w:cs="Times New Roman"/>
-          <w:i/>
-          <w:iCs/>
-          <w:szCs w:val="24"/>
-        </w:rPr>
-        <w:t>et al.</w:t>
-      </w:r>
-      <w:r>
-        <w:rPr>
-          <w:rFonts w:ascii="Calibri" w:hAnsi="Calibri" w:cs="Times New Roman"/>
-          <w:szCs w:val="24"/>
-        </w:rPr>
-        <w:t xml:space="preserve"> 2009)</w:t>
-      </w:r>
-      <w:r>
-        <w:fldChar w:fldCharType="end"/>
-      </w:r>
-      <w:r>
-        <w:t>.</w:t>
-      </w:r>
-      <w:r>
-        <w:t xml:space="preserve"> RV curves do not however depict the growth-reproduction trade-off, for they consider a plant’s size not vegetative growth.</w:t>
-      </w:r>
     </w:p>
     <w:p>
       <w:pPr>
@@ -641,6 +1413,54 @@
         <w:adjustRightInd w:val="0"/>
         <w:spacing w:after="0" w:line="240" w:lineRule="auto"/>
       </w:pPr>
+      <w:r>
+        <w:t xml:space="preserve">Optimal energy models have explored what factors lead to various graded RA schedules, showing that a gradual shift in resources from growth to reproduction is expected if environmental conditions are stochastic </w:t>
+      </w:r>
+      <w:r>
+        <w:rPr>
+          <w:rFonts w:cs="Times New Roman"/>
+        </w:rPr>
+        <w:fldChar w:fldCharType="begin"/>
+      </w:r>
+      <w:r>
+        <w:rPr>
+          <w:rFonts w:cs="Times New Roman"/>
+        </w:rPr>
+        <w:instrText xml:space="preserve"> ADDIN ZOTERO_ITEM CSL_CITATION {"citationID":"go39flv5l","properties":{"formattedCitation":"(King &amp; Roughgarden 1982)","plainCitation":"(King &amp; Roughgarden 1982)"},"citationItems":[{"id":473,"uris":["http://zotero.org/users/503753/items/DTZCVT64"],"uri":["http://zotero.org/users/503753/items/DTZCVT64"],"itemData":{"id":473,"type":"article-journal","title":"Graded allocation between vegetative and reproductive growth for annual plants in growing seasons of random length","container-title":"Theoretical Population Biology","page":"1-16","volume":"22","issue":"1","source":"ScienceDirect","abstract":"&lt;p&gt;&lt;br/&gt;Optimal allocation strategies are calculated for annual plants in fluctuating environments using a two-component model of plant growth, in which photosynthate is partitioned between a vegetative and a reproductive component. Previous studies have shown that final reproductive yield is maximized by a sequence of complete switches from purely vegetative to purely reproductive growth in an environment of fixed length. In most cases this final yield is maximized by a single switch. Here we assume that in temporally varying environments natural selection acts to maximize the geometric mean of final yield. We show that the geometric mean of final yield is maximized by a graded allocation strategy that prescribes a mix of vegetative and reproductive growth. Examples of graded optimal allocation strategies are provided.&lt;/p&gt;","DOI":"10.1016/0040-5809(82)90032-6","ISSN":"0040-5809","author":[{"family":"King","given":"David"},{"family":"Roughgarden","given":"Jonathan"}],"issued":{"date-parts":[["1982",8]]}}}],"schema":"https://github.com/citation-style-language/schema/raw/master/csl-citation.json"} </w:instrText>
+      </w:r>
+      <w:r>
+        <w:rPr>
+          <w:rFonts w:cs="Times New Roman"/>
+        </w:rPr>
+        <w:fldChar w:fldCharType="separate"/>
+      </w:r>
+      <w:r>
+        <w:rPr>
+          <w:rFonts w:cs="Times New Roman"/>
+        </w:rPr>
+        <w:t>(King &amp; Roughgarden 1982)</w:t>
+      </w:r>
+      <w:r>
+        <w:rPr>
+          <w:rFonts w:cs="Times New Roman"/>
+        </w:rPr>
+        <w:fldChar w:fldCharType="end"/>
+      </w:r>
+      <w:r>
+        <w:rPr>
+          <w:rFonts w:cs="Times New Roman"/>
+        </w:rPr>
+        <w:t xml:space="preserve"> or if </w:t>
+      </w:r>
+      <w:r>
+        <w:t>the outcome of the growth-reproduction trade-off shifts with a factor that changes across individuals of different age, size, or other variable</w:t>
+      </w:r>
+      <w:r>
+        <w:t>.</w:t>
+      </w:r>
+      <w:r>
+        <w:t xml:space="preserve"> </w:t>
+      </w:r>
     </w:p>
     <w:p>
       <w:pPr>
@@ -650,52 +1470,382 @@
         <w:spacing w:after="0" w:line="240" w:lineRule="auto"/>
       </w:pPr>
       <w:r>
-        <w:t xml:space="preserve">Optimal energy models have explored what factors lead to various graded RA schedules, showing that a gradual shift in resources from growth to reproduction is expected if environmental conditions are stochastic </w:t>
+        <w:t xml:space="preserve">For instance, if mortality declines with size or size, it is optimal for individuals to invest more modestly in both growth and reproduction across multiple years </w:t>
+      </w:r>
+      <w:r>
+        <w:rPr>
+          <w:rFonts w:cs="AdvMINION-R"/>
+        </w:rPr>
+        <w:t>(</w:t>
+      </w:r>
+      <w:proofErr w:type="spellStart"/>
+      <w:r>
+        <w:rPr>
+          <w:rFonts w:cs="AdvMINION-R"/>
+        </w:rPr>
+        <w:t>Charnov</w:t>
+      </w:r>
+      <w:proofErr w:type="spellEnd"/>
+      <w:r>
+        <w:rPr>
+          <w:rFonts w:cs="AdvMINION-R"/>
+        </w:rPr>
+        <w:t xml:space="preserve"> </w:t>
+      </w:r>
+      <w:r>
+        <w:rPr>
+          <w:rFonts w:cs="AdvMINION-R"/>
+        </w:rPr>
+        <w:t xml:space="preserve">and Schaffer 1973; </w:t>
+      </w:r>
+      <w:proofErr w:type="spellStart"/>
+      <w:r>
+        <w:rPr>
+          <w:rFonts w:cs="AdvMINION-R"/>
+        </w:rPr>
+        <w:t>Reznick</w:t>
+      </w:r>
+      <w:proofErr w:type="spellEnd"/>
+      <w:r>
+        <w:rPr>
+          <w:rFonts w:cs="AdvMINION-R"/>
+        </w:rPr>
+        <w:t xml:space="preserve"> and </w:t>
+      </w:r>
+      <w:proofErr w:type="spellStart"/>
+      <w:r>
+        <w:rPr>
+          <w:rFonts w:cs="AdvMINION-R"/>
+        </w:rPr>
+        <w:t>Endler</w:t>
+      </w:r>
+      <w:proofErr w:type="spellEnd"/>
+      <w:r>
+        <w:rPr>
+          <w:rFonts w:cs="AdvMINION-R"/>
+        </w:rPr>
+        <w:t xml:space="preserve"> 1982; Engen</w:t>
+      </w:r>
+      <w:r>
+        <w:rPr>
+          <w:rFonts w:cs="AdvMINION-R"/>
+        </w:rPr>
+        <w:t xml:space="preserve"> </w:t>
+      </w:r>
+      <w:r>
+        <w:rPr>
+          <w:rFonts w:cs="AdvMINION-R"/>
+        </w:rPr>
+        <w:t xml:space="preserve">and </w:t>
+      </w:r>
+      <w:proofErr w:type="spellStart"/>
+      <w:r>
+        <w:rPr>
+          <w:rFonts w:cs="AdvMINION-R"/>
+        </w:rPr>
+        <w:t>Saether</w:t>
+      </w:r>
+      <w:proofErr w:type="spellEnd"/>
+      <w:r>
+        <w:rPr>
+          <w:rFonts w:cs="AdvMINION-R"/>
+        </w:rPr>
+        <w:t xml:space="preserve"> 1994)</w:t>
+      </w:r>
+      <w:r>
+        <w:t xml:space="preserve"> </w:t>
+      </w:r>
+      <w:r>
+        <w:t xml:space="preserve">(###). Declining photosynthetic rates with plant age </w:t>
+      </w:r>
+      <w:commentRangeStart w:id="0"/>
+      <w:r>
+        <w:fldChar w:fldCharType="begin"/>
+      </w:r>
+      <w:r>
+        <w:instrText xml:space="preserve"> ADDIN ZOTERO_ITEM CSL_CITATION {"citationID":"9H928t38","properties":{"formattedCitation":"{\\rtf (Ryan {\\i{}et al.} 1997; Niinemets 2002; Thomas 2010; Drake {\\i{}et al.} 2010)}","plainCitation":"(Ryan et al. 1997; Niinemets 2002; Thomas 2010; Drake et al. 2010)"},"citationItems":[{"id":950,"uris":["http://zotero.org/users/503753/items/TEMPMS5M"],"uri":["http://zotero.org/users/503753/items/TEMPMS5M"],"itemData":{"id":950,"type":"article-journal","title":"Age-related decline in forest productivity: Pattern and process","container-title":"Advances in Ecological Research","page":"213-262","volume":"27","author":[{"family":"Ryan","given":"Michael G."},{"family":"Binkley","given":"D"},{"family":"Fownes","given":"JH"}],"issued":{"date-parts":[["1997"]]}}},{"id":766,"uris":["http://zotero.org/users/503753/items/N9NV52FD"],"uri":["http://zotero.org/users/503753/items/N9NV52FD"],"itemData":{"id":766,"type":"article-journal","title":"Stomatal conductance alone does not explain the decline in foliar photosynthetic rates with increasing tree age and size in &lt;i&gt;Picea abies&lt;/i&gt; and &lt;i&gt;Pinus sylvestris&lt;/i&gt;","container-title":"Tree Physiology","page":"515-535","volume":"22","issue":"8","source":"ISI Web of Knowledge","abstract":"Foliar light-saturated net assimilation rates (A) generally decrease with increasing tree height (H) and tree age (Y), but it is unclear whether the decline in A is attributable to size- and age-related modifications in foliage morphology (needle dry mass per unit projected area; M-A), nitrogen concentration, stomatal conductance to water vapor (G), or biochemical foliage potentials for photosynthesis (maximum carboxylase activity of Rubisco; V-cmax). I studied the influences of H and Y on foliage structure and function in a data set consisting of 114 published studies reporting observations on more than 200 specimens of various height and age of Picea abies (L.) Karst. and Pinus sylvestris L. In this data set, foliar nitrogen concentrations were independent of H and Y, but net assimilation rates per unit needle dry mass (A(M)) decreased strongly with increasing H and Y. Although M-A scaled positively with H and Y, net assimilation rates per unit area (A(A) = M-A x A(M)) were strongly and negatively related to H, indicating that the structural adjustment of needles did not compensate for the decline in mass-based needle photosynthetic rates. A relevant determinant of tree height- and age-dependent modifications of A was the decrease in G. This led to lower needle intercellular CO2 concentrations and thereby to lower efficiency with which the biochemical photosynthetic apparatus functioned. However, V-cmax per unit needle dry mass and area strongly decreased with increasing H, indicating that foliar photosynthetic potentials were lower in larger trees at a common intercellular CO2 concentration. Given the constancy of foliar nitrogen concentrations, but the large decline in apparent V-cmax with tree size and age, I hypothesize that the decline in Vc(max) results from increasing diffusive resistances between the needle intercellular air space and carboxylation sites in chloroplasts. Increased diffusive limitations may be the inevitable consequence of morphological adaptation (changes in M-A and needle density) to greater water stress in needles of larger trees. Foliage structural and physiological variables were nonlinearly related to Hand Y, possibly because of hyperbolic decreases in shoot hydraulic conductances with increasing tree height and age. Although H and Y were correlated, foliar characteristics were generally more strongly related to H than to Y, suggesting that increases in height rather than age are responsible for declines in foliar net assimilation capacities.","ISSN":"0829-318X","journalAbbreviation":"Tree Physiol.","language":"English","author":[{"family":"Niinemets","given":"U."}],"issued":{"date-parts":[["2002",6]]}}},{"id":1146,"uris":["http://zotero.org/users/503753/items/ZHMU8EWM"],"uri":["http://zotero.org/users/503753/items/ZHMU8EWM"],"itemData":{"id":1146,"type":"article-journal","title":"Photosynthetic capacity peaks at intermediate size in temperate deciduous trees","container-title":"Tree Physiology","page":"555 -573","volume":"30","issue":"5","source":"Highwire 2.0","abstract":"Studies of age-related changes in leaf functional biology have generally been based on dichotomous comparisons of young and mature individuals (e.g., saplings and mature canopy trees), with little data available to describe changes through the entire ontogeny of trees, particularly of broadleaf angiosperms. Leaf-level gas-exchange and morphological parameters were quantified in situ in the upper canopy of trees acclimated to high light conditions, spanning a wide range of ontogenetic stages from saplings (~1 cm in stem diameter) to trees &gt;60 cm d.b.h. and nearing their maximum lifespan, in three temperate deciduous tree species in central Ontario, Canada. Traits associated with growth performance, including leaf photosynthetic capacity (expressed on either an area, mass or leaf N basis), stomatal conductance, leaf size and leaf N content, generally showed a unimodal (‘hump-shaped’) pattern, with peak values at an intermediate ontogenetic stage. In contrast, leaf mass per area (LMA) and related morphological parameters (leaf thickness, leaf tissue density, leaf C content) increased monotonically with tree size, as did water-use efficiency; these monotonic relationships were well described by simple allometric functions of the form Y = aXb. For traits showing unimodal patterns, tree size corresponding to the trait maximum differed markedly among traits: all three species showed a similar pattern in which the peak for leaf size occurred in trees ~2–6 cm d.b.h., followed by leaf chemical traits and photosynthetic capacity on a mass or leaf N basis and finally by photosynthetic capacity on a leaf area basis, which peaked approximately at the size of reproductive onset. It is argued that ontogenetic increases in photosynthetic capacity and related traits early in tree ontogeny are general among relatively shade-tolerant tree species that have a low capacity for leaf-level acclimation, as are declines in this set of traits late in tree ontogeny.","DOI":"10.1093/treephys/tpq005","author":[{"family":"Thomas","given":"Sean C."}],"issued":{"date-parts":[["2010",5,1]]}}},{"id":2032,"uris":["http://zotero.org/users/503753/items/HAIVK52H"],"uri":["http://zotero.org/users/503753/items/HAIVK52H"],"itemData":{"id":2032,"type":"article-journal","title":"Hydraulic limitation not declining nitrogen availability causes the age-related photosynthetic decline in loblolly pine (Pinus taeda L.)","container-title":"Plant, Cell &amp; Environment","page":"1756-1766","volume":"33","issue":"10","source":"Wiley Online Library","abstract":"Declining net primary production (NPP) with forest age is often attributed to a corresponding decline in gross primary production (GPP). We tested two hypotheses explaining the decline of GPP in ageing stands (14–115 years old) of Pinus taeda L.: (1) increasing N limitation limits photosynthetic capacity and thus decreases GPP with increasing age; and (2) hydraulic limitations increasingly induce stomatal closure, reducing GPP with increasing age. We tested these hypotheses using measurements of foliar nitrogen, photosynthesis, sap-flow and dendroclimatological techniques. Hypothesis (1) was not supported; foliar N retranslocation did not increase and declines were not observed in foliar N, leaf area per tree or photosynthetic capacity. Hypothesis (2) was supported; declines were observed in light-saturated photosynthesis, leaf- and canopy-level stomatal conductance, concentration of CO2 inside leaf air-spaces (corroborated by an increase in wood δ13C) and specific leaf area (SLA), while stomatal limitation and the ratio of sapwood area (SA) to leaf area increased. The sensitivity of radial growth to inter-annual variation in temperature and drought decreased with age, suggesting that tree water use becomes increasingly conservative with age. We conclude that hydraulic limitation increasingly limits the photosynthetic rates of ageing loblolly pine trees, possibly explaining the observed reduction of NPP.","DOI":"10.1111/j.1365-3040.2010.02180.x","ISSN":"1365-3040","language":"en","author":[{"family":"Drake","given":"J. E."},{"family":"Raetz","given":"L. M."},{"family":"Davis","given":"S. C."},{"family":"DeLUCIA","given":"E. H."}],"issued":{"date-parts":[["2010",10,1]]}}}],"schema":"https://github.com/citation-style-language/schema/raw/master/csl-citation.json"} </w:instrText>
+      </w:r>
+      <w:r>
+        <w:fldChar w:fldCharType="separate"/>
       </w:r>
       <w:r>
         <w:rPr>
           <w:rFonts w:cs="Times New Roman"/>
         </w:rPr>
+        <w:t xml:space="preserve">(Ryan </w:t>
+      </w:r>
+      <w:r>
+        <w:rPr>
+          <w:rFonts w:cs="Times New Roman"/>
+          <w:i/>
+          <w:iCs/>
+        </w:rPr>
+        <w:t>et al.</w:t>
+      </w:r>
+      <w:r>
+        <w:rPr>
+          <w:rFonts w:cs="Times New Roman"/>
+        </w:rPr>
+        <w:t xml:space="preserve"> 1997; </w:t>
+      </w:r>
+      <w:proofErr w:type="spellStart"/>
+      <w:r>
+        <w:rPr>
+          <w:rFonts w:cs="Times New Roman"/>
+        </w:rPr>
+        <w:t>Niinemets</w:t>
+      </w:r>
+      <w:proofErr w:type="spellEnd"/>
+      <w:r>
+        <w:rPr>
+          <w:rFonts w:cs="Times New Roman"/>
+        </w:rPr>
+        <w:t xml:space="preserve"> 2002; Thomas 2010; Drake </w:t>
+      </w:r>
+      <w:r>
+        <w:rPr>
+          <w:rFonts w:cs="Times New Roman"/>
+          <w:i/>
+          <w:iCs/>
+        </w:rPr>
+        <w:t>et al.</w:t>
+      </w:r>
+      <w:r>
+        <w:rPr>
+          <w:rFonts w:cs="Times New Roman"/>
+        </w:rPr>
+        <w:t xml:space="preserve"> 2010)</w:t>
+      </w:r>
+      <w:r>
+        <w:fldChar w:fldCharType="end"/>
+      </w:r>
+      <w:commentRangeEnd w:id="0"/>
+      <w:r>
+        <w:rPr>
+          <w:rStyle w:val="CommentReference"/>
+          <w:sz w:val="22"/>
+          <w:szCs w:val="22"/>
+        </w:rPr>
+        <w:commentReference w:id="0"/>
+      </w:r>
+      <w:r>
+        <w:t>, not being deciduous</w:t>
+      </w:r>
+      <w:r>
+        <w:t xml:space="preserve"> </w:t>
+      </w:r>
+      <w:r>
         <w:fldChar w:fldCharType="begin"/>
       </w:r>
       <w:r>
-        <w:rPr>
-          <w:rFonts w:cs="Times New Roman"/>
-        </w:rPr>
-        <w:instrText xml:space="preserve"> ADDIN ZOTERO_ITEM CSL_CITATION {"citationID":"go39flv5l","properties":{"formattedCitation":"(King &amp; Roughgarden 1982)","plainCitation":"(King &amp; Roughgarden 1982)"},"citationItems":[{"id":473,"uris":["http://zotero.org/users/503753/items/DTZCVT64"],"uri":["http://zotero.org/users/503753/items/DTZCVT64"],"itemData":{"id":473,"type":"article-journal","title":"Graded allocation between vegetative and reproductive growth for annual plants in growing seasons of random length","container-title":"Theoretical Population Biology","page":"1-16","volume":"22","issue":"1","source":"ScienceDirect","abstract":"&lt;p&gt;&lt;br/&gt;Optimal allocation strategies are calculated for annual plants in fluctuating environments using a two-component model of plant growth, in which photosynthate is partitioned between a vegetative and a reproductive component. Previous studies have shown that final reproductive yield is maximized by a sequence of complete switches from purely vegetative to purely reproductive growth in an environment of fixed length. In most cases this final yield is maximized by a single switch. Here we assume that in temporally varying environments natural selection acts to maximize the geometric mean of final yield. We show that the geometric mean of final yield is maximized by a graded allocation strategy that prescribes a mix of vegetative and reproductive growth. Examples of graded optimal allocation strategies are provided.&lt;/p&gt;","DOI":"10.1016/0040-5809(82)90032-6","ISSN":"0040-5809","author":[{"family":"King","given":"David"},{"family":"Roughgarden","given":"Jonathan"}],"issued":{"date-parts":[["1982",8]]}}}],"schema":"https://github.com/citation-style-language/schema/raw/master/csl-citation.json"} </w:instrText>
-      </w:r>
-      <w:r>
-        <w:rPr>
-          <w:rFonts w:cs="Times New Roman"/>
-        </w:rPr>
+        <w:instrText xml:space="preserve"> ADDIN ZOTERO_ITEM CSL_CITATION {"citationID":"2pgbk9le1k","properties":{"formattedCitation":"(Pugliese &amp; Kozlowski 1990)","plainCitation":"(Pugliese &amp; Kozlowski 1990)"},"citationItems":[{"id":1066,"uris":["http://zotero.org/users/503753/items/WDQTUT7S"],"uri":["http://zotero.org/users/503753/items/WDQTUT7S"],"itemData":{"id":1066,"type":"article-journal","title":"Optimal patterns of growth and reproduction for perennial plants with persisting or not persisting vegetative parts","container-title":"Evolutionary Ecology","page":"75-89","volume":"4","issue":"1","source":"CrossRef","DOI":"10.1007/BF02270717","ISSN":"0269-7653","journalAbbreviation":"Evol Ecol","author":[{"family":"Pugliese","given":"Andrea"},{"family":"Kozlowski","given":"Jan"}],"issued":{"date-parts":[["1990",1]]}}}],"schema":"https://github.com/citation-style-language/schema/raw/master/csl-citation.json"} </w:instrText>
+      </w:r>
+      <w:r>
         <w:fldChar w:fldCharType="separate"/>
       </w:r>
       <w:r>
-        <w:rPr>
-          <w:rFonts w:hAnsi="Times New Roman" w:cs="Times New Roman"/>
-        </w:rPr>
-        <w:t>(King &amp; Roughgarden 1982)</w:t>
-      </w:r>
-      <w:r>
-        <w:rPr>
-          <w:rFonts w:cs="Times New Roman"/>
-        </w:rPr>
+        <w:t>(Pugliese &amp; Kozlowski 1990)</w:t>
+      </w:r>
+      <w:r>
         <w:fldChar w:fldCharType="end"/>
       </w:r>
       <w:r>
-        <w:rPr>
-          <w:rFonts w:cs="Times New Roman"/>
-        </w:rPr>
-        <w:t xml:space="preserve"> or if </w:t>
-      </w:r>
-      <w:r>
-        <w:t>the outcome of the growth-reproduction trade-off shifts with a factor that changes across individuals of different age, size, or other variable</w:t>
-      </w:r>
-      <w:r>
+        <w:t xml:space="preserve"> </w:t>
+      </w:r>
+      <w:r>
+        <w:t>and relative declines in seed production at higher rates of reproductive investment</w:t>
+      </w:r>
+      <w:r>
+        <w:t xml:space="preserve"> </w:t>
+      </w:r>
+      <w:r>
+        <w:fldChar w:fldCharType="begin"/>
+      </w:r>
+      <w:r>
+        <w:instrText xml:space="preserve"> ADDIN ZOTERO_ITEM CSL_CITATION {"citationID":"b2mcrf5ur","properties":{"formattedCitation":"(Miller, Tenhumberg &amp; Louda 2008)","plainCitation":"(Miller, Tenhumberg &amp; Louda 2008)"},"citationItems":[{"id":52,"uris":["http://zotero.org/groups/37061/items/K9AZHRW6"],"uri":["http://zotero.org/groups/37061/items/K9AZHRW6"],"itemData":{"id":52,"type":"article-journal","title":"Herbivore‐Mediated Ecological Costs of Reproduction Shape the Life History of an Iteroparous Plant.","container-title":"The American Naturalist","page":"141-149","volume":"171","issue":"2","source":"JSTOR","abstract":"&lt;p&gt;Abstract: Plant reproduction yields immediate fitness benefits but can be costly in terms of survival, growth, and future fecundity. Life‐history theory posits that reproductive strategies are shaped by trade‐offs between current and future fitness that result from these direct costs of reproduction. Plant reproduction may also incur indirect ecological costs if it increases susceptibility to herbivores. Yet ecological costs of reproduction have received little empirical attention and remain poorly integrated into life‐history theory. Here, we provide evidence for herbivore‐mediated ecological costs of reproduction, and we develop theory to examine how these costs influence plant life‐history strategies. Field experiments with an iteroparous cactus (Opuntia imbricata) indicated that greater reproductive effort (proportion of meristems allocated to reproduction) led to greater attack by a cactus‐feeding insect (Narnia pallidicornis) and that damage by this herbivore reduced reproductive success. A dynamic programming model predicted strongly divergent optimal reproductive strategies when ecological costs were included, compared with when these costs were ignored. Meristem allocation by cacti in the field matched the optimal strategy expected under ecological costs of reproduction. The results indicate that plant reproductive allocation can strongly influence the intensity of interactions with herbivores and that associated ecological costs can play an important selective role in the evolution of plant life histories.&lt;/p&gt;","ISSN":"00030147","note":"ArticleType: research-article / Full publication date: February 2008 / Copyright © 2008 The University of Chicago Press","author":[{"family":"Miller","given":"Tom E. X."},{"family":"Tenhumberg","given":"Brigitte"},{"family":"Louda","given":"Svata M."}],"issued":{"date-parts":[["2008",2,1]]}}}],"schema":"https://github.com/citation-style-language/schema/raw/master/csl-citation.json"} </w:instrText>
+      </w:r>
+      <w:r>
+        <w:fldChar w:fldCharType="separate"/>
+      </w:r>
+      <w:r>
+        <w:t>(Miller, Tenhumberg &amp; Louda 2008)</w:t>
+      </w:r>
+      <w:r>
+        <w:fldChar w:fldCharType="end"/>
+      </w:r>
+      <w:r>
+        <w:t xml:space="preserve"> have also been investigated as factors leading to </w:t>
+      </w:r>
+      <w:r>
+        <w:lastRenderedPageBreak/>
+        <w:t xml:space="preserve">simultaneous investment in growth and reproduction across multiple growing seasons. These theoretical explorations </w:t>
+      </w:r>
+      <w:r>
+        <w:t>indicate</w:t>
+      </w:r>
+      <w:r>
+        <w:t xml:space="preserve"> that the shape of the RA schedule, age at reproductive maturity and the maximum RA achieved reflect species</w:t>
+      </w:r>
+      <w:r>
+        <w:t>’</w:t>
+      </w:r>
+      <w:r>
+        <w:t xml:space="preserve"> life history strategies </w:t>
+      </w:r>
+      <w:r>
+        <w:t xml:space="preserve">(e.g. mortality, seed production) </w:t>
+      </w:r>
+      <w:r>
+        <w:t xml:space="preserve">and </w:t>
+      </w:r>
+      <w:r>
+        <w:t xml:space="preserve">key </w:t>
+      </w:r>
+      <w:r>
+        <w:t>functional trait values</w:t>
+      </w:r>
+      <w:r>
+        <w:t xml:space="preserve"> (e.g.</w:t>
+      </w:r>
+      <w:r>
+        <w:t xml:space="preserve"> leaf lifespan, </w:t>
+      </w:r>
+      <w:r>
+        <w:t>photosynthetic capacity, height, seed size)</w:t>
+      </w:r>
+    </w:p>
+    <w:p/>
+    <w:p>
+      <w:pPr>
+        <w:spacing w:after="0" w:line="240" w:lineRule="auto"/>
+        <w:rPr>
+          <w:rFonts w:eastAsia="Times New Roman" w:cs="Times New Roman"/>
+          <w:lang w:eastAsia="en-AU"/>
+        </w:rPr>
+      </w:pPr>
+      <w:proofErr w:type="spellStart"/>
+      <w:r>
+        <w:rPr>
+          <w:rFonts w:eastAsia="Times New Roman" w:cs="Times New Roman"/>
+          <w:lang w:eastAsia="en-AU"/>
+        </w:rPr>
+        <w:t>RyanM.G</w:t>
+      </w:r>
+      <w:proofErr w:type="spellEnd"/>
+      <w:r>
+        <w:rPr>
+          <w:rFonts w:eastAsia="Times New Roman" w:cs="Times New Roman"/>
+          <w:lang w:eastAsia="en-AU"/>
+        </w:rPr>
         <w:t>.</w:t>
       </w:r>
       <w:r>
+        <w:rPr>
+          <w:rFonts w:eastAsia="Times New Roman" w:cs="Times New Roman"/>
+          <w:lang w:eastAsia="en-AU"/>
+        </w:rPr>
         <w:t xml:space="preserve"> </w:t>
+      </w:r>
+      <w:proofErr w:type="spellStart"/>
+      <w:r>
+        <w:rPr>
+          <w:rFonts w:eastAsia="Times New Roman" w:cs="Times New Roman"/>
+          <w:lang w:eastAsia="en-AU"/>
+        </w:rPr>
+        <w:t>WaringR.H</w:t>
+      </w:r>
+      <w:proofErr w:type="spellEnd"/>
+      <w:proofErr w:type="gramStart"/>
+      <w:r>
+        <w:rPr>
+          <w:rFonts w:eastAsia="Times New Roman" w:cs="Times New Roman"/>
+          <w:lang w:eastAsia="en-AU"/>
+        </w:rPr>
+        <w:t>..</w:t>
+      </w:r>
+      <w:proofErr w:type="gramEnd"/>
+      <w:r>
+        <w:rPr>
+          <w:rFonts w:eastAsia="Times New Roman" w:cs="Times New Roman"/>
+          <w:lang w:eastAsia="en-AU"/>
+        </w:rPr>
+        <w:t xml:space="preserve"> 1992. Stem maintenance and stand development in a subalpine </w:t>
+      </w:r>
+      <w:proofErr w:type="spellStart"/>
+      <w:r>
+        <w:rPr>
+          <w:rFonts w:eastAsia="Times New Roman" w:cs="Times New Roman"/>
+          <w:lang w:eastAsia="en-AU"/>
+        </w:rPr>
+        <w:t>l</w:t>
+      </w:r>
+      <w:r>
+        <w:rPr>
+          <w:rFonts w:eastAsia="Times New Roman" w:cs="Times New Roman"/>
+          <w:lang w:eastAsia="en-AU"/>
+        </w:rPr>
+        <w:t>odgepole</w:t>
+      </w:r>
+      <w:proofErr w:type="spellEnd"/>
+      <w:r>
+        <w:rPr>
+          <w:rFonts w:eastAsia="Times New Roman" w:cs="Times New Roman"/>
+          <w:lang w:eastAsia="en-AU"/>
+        </w:rPr>
+        <w:t xml:space="preserve"> pine forest Ecology  </w:t>
+      </w:r>
+    </w:p>
+    <w:p>
+      <w:pPr>
+        <w:pStyle w:val="NormalWeb"/>
+        <w:rPr>
+          <w:rFonts w:asciiTheme="minorHAnsi" w:hAnsiTheme="minorHAnsi"/>
+          <w:sz w:val="22"/>
+          <w:szCs w:val="22"/>
+        </w:rPr>
+      </w:pPr>
+      <w:r>
+        <w:rPr>
+          <w:rFonts w:asciiTheme="minorHAnsi" w:hAnsiTheme="minorHAnsi"/>
+          <w:sz w:val="22"/>
+          <w:szCs w:val="22"/>
+        </w:rPr>
+        <w:t xml:space="preserve">Sala: “Another area of study that has focused on C as a primary driver of productivity is the research that has been done on the mechanisms underlying the well-known age- and size-related growth declines in trees and forests (Ryan et al. 1997). The two classical groups of hypotheses to explain size/age-related declines of growth rates in trees and stands focused on the extent to which growth declines occurred as a result of reduced C supply via photosynthesis (assimilation hypotheses) or an increase of C demand due to increases of the respiratory load (respiration hypotheses; see Sala et al. 2011 for a discussion). However, both of these groups of hypotheses rest on the same assumption: that growth declines are due to limiting C availability. This perspective is now questioned based on current research indicating that alternative factors (e.g., turgor, long-distance transport of assimilates, nutrients) contribute to growth limitations in tall trees (Woodruff et al. 2004, Sala et al. 2011, Woodruff and </w:t>
+      </w:r>
+      <w:proofErr w:type="spellStart"/>
+      <w:r>
+        <w:rPr>
+          <w:rFonts w:asciiTheme="minorHAnsi" w:hAnsiTheme="minorHAnsi"/>
+          <w:sz w:val="22"/>
+          <w:szCs w:val="22"/>
+        </w:rPr>
+        <w:t>Meinzer</w:t>
+      </w:r>
+      <w:proofErr w:type="spellEnd"/>
+      <w:r>
+        <w:rPr>
+          <w:rFonts w:asciiTheme="minorHAnsi" w:hAnsiTheme="minorHAnsi"/>
+          <w:sz w:val="22"/>
+          <w:szCs w:val="22"/>
+        </w:rPr>
+        <w:t xml:space="preserve"> 2011</w:t>
+      </w:r>
+      <w:r>
+        <w:rPr>
+          <w:rStyle w:val="Emphasis"/>
+          <w:rFonts w:asciiTheme="minorHAnsi" w:eastAsiaTheme="majorEastAsia" w:hAnsiTheme="minorHAnsi"/>
+          <w:sz w:val="22"/>
+          <w:szCs w:val="22"/>
+        </w:rPr>
+        <w:t>b</w:t>
+      </w:r>
+      <w:r>
+        <w:rPr>
+          <w:rFonts w:asciiTheme="minorHAnsi" w:hAnsiTheme="minorHAnsi"/>
+          <w:sz w:val="22"/>
+          <w:szCs w:val="22"/>
+        </w:rPr>
+        <w:t>).”</w:t>
       </w:r>
     </w:p>
     <w:p>
@@ -705,32 +1855,134 @@
         <w:adjustRightInd w:val="0"/>
         <w:spacing w:after="0" w:line="240" w:lineRule="auto"/>
         <w:rPr>
-          <w:rFonts w:ascii="AdvMINION-R" w:hAnsi="AdvMINION-R" w:cs="AdvMINION-R"/>
-          <w:sz w:val="19"/>
-          <w:szCs w:val="19"/>
-        </w:rPr>
-      </w:pPr>
-      <w:r>
-        <w:t xml:space="preserve">For instance, if mortality declines with size or size, it is optimal for individuals to invest more modestly in both growth and reproduction across multiple years </w:t>
-      </w:r>
-      <w:r>
-        <w:rPr>
-          <w:rFonts w:ascii="AdvMINION-R" w:hAnsi="AdvMINION-R" w:cs="AdvMINION-R"/>
-          <w:sz w:val="19"/>
-          <w:szCs w:val="19"/>
-        </w:rPr>
-        <w:t>(</w:t>
-      </w:r>
-      <w:proofErr w:type="spellStart"/>
-      <w:r>
-        <w:rPr>
-          <w:rFonts w:ascii="AdvMINION-R" w:hAnsi="AdvMINION-R" w:cs="AdvMINION-R"/>
-          <w:sz w:val="19"/>
-          <w:szCs w:val="19"/>
-        </w:rPr>
-        <w:t>Charnov</w:t>
-      </w:r>
-      <w:proofErr w:type="spellEnd"/>
+          <w:rFonts w:cs="AdvTT6120e2aa"/>
+        </w:rPr>
+      </w:pPr>
+      <w:r>
+        <w:rPr>
+          <w:rFonts w:cs="AdvTT6120e2aa"/>
+        </w:rPr>
+        <w:t>the decrease of light capture e</w:t>
+      </w:r>
+      <w:r>
+        <w:rPr>
+          <w:rFonts w:cs="AdvTT6120e2aa+fb"/>
+        </w:rPr>
+        <w:t>ffi</w:t>
+      </w:r>
+      <w:r>
+        <w:rPr>
+          <w:rFonts w:cs="AdvTT6120e2aa"/>
+        </w:rPr>
+        <w:t>ciency in mature</w:t>
+      </w:r>
+      <w:r>
+        <w:rPr>
+          <w:rFonts w:cs="AdvTT6120e2aa"/>
+        </w:rPr>
+        <w:t xml:space="preserve"> </w:t>
+      </w:r>
+      <w:r>
+        <w:rPr>
+          <w:rFonts w:cs="AdvTT6120e2aa"/>
+        </w:rPr>
+        <w:t>trees (</w:t>
+      </w:r>
+      <w:proofErr w:type="spellStart"/>
+      <w:r>
+        <w:rPr>
+          <w:rFonts w:cs="AdvTT6120e2aa"/>
+        </w:rPr>
+        <w:t>Niinemets</w:t>
+      </w:r>
+      <w:proofErr w:type="spellEnd"/>
+      <w:r>
+        <w:rPr>
+          <w:rFonts w:cs="AdvTT6120e2aa"/>
+        </w:rPr>
+        <w:t xml:space="preserve"> et al. 2005) or the decrease of the turgor</w:t>
+      </w:r>
+      <w:r>
+        <w:rPr>
+          <w:rFonts w:cs="AdvTT6120e2aa"/>
+        </w:rPr>
+        <w:t xml:space="preserve"> </w:t>
+      </w:r>
+      <w:r>
+        <w:rPr>
+          <w:rFonts w:cs="AdvTT6120e2aa"/>
+        </w:rPr>
+        <w:t>pressure limiting cell expansion and reducing the carbon</w:t>
+      </w:r>
+      <w:r>
+        <w:rPr>
+          <w:rFonts w:cs="AdvTT6120e2aa"/>
+        </w:rPr>
+        <w:t xml:space="preserve"> </w:t>
+      </w:r>
+      <w:r>
+        <w:rPr>
+          <w:rFonts w:cs="AdvTT6120e2aa"/>
+        </w:rPr>
+        <w:t>sink of growth (Woodru</w:t>
+      </w:r>
+      <w:r>
+        <w:rPr>
+          <w:rFonts w:cs="AdvTT6120e2aa+fb"/>
+        </w:rPr>
+        <w:t xml:space="preserve">ff </w:t>
+      </w:r>
+      <w:r>
+        <w:rPr>
+          <w:rFonts w:cs="AdvTT6120e2aa"/>
+        </w:rPr>
+        <w:t xml:space="preserve">et al. </w:t>
+      </w:r>
+      <w:r>
+        <w:rPr>
+          <w:rFonts w:cs="AdvTT6120e2aa"/>
+        </w:rPr>
+        <w:t>2004).</w:t>
+      </w:r>
+      <w:r>
+        <w:rPr>
+          <w:rFonts w:cs="AdvTT6120e2aa"/>
+        </w:rPr>
+        <w:t xml:space="preserve"> – </w:t>
+      </w:r>
+      <w:proofErr w:type="gramStart"/>
+      <w:r>
+        <w:rPr>
+          <w:rFonts w:cs="AdvTT6120e2aa"/>
+        </w:rPr>
+        <w:t>from</w:t>
+      </w:r>
+      <w:proofErr w:type="gramEnd"/>
+      <w:r>
+        <w:rPr>
+          <w:rFonts w:cs="AdvTT6120e2aa"/>
+        </w:rPr>
+        <w:t xml:space="preserve"> Genet</w:t>
+      </w:r>
+    </w:p>
+    <w:p>
+      <w:pPr>
+        <w:rPr>
+          <w:rFonts w:cs="AdvTT6120e2aa"/>
+        </w:rPr>
+      </w:pPr>
+      <w:r>
+        <w:rPr>
+          <w:rFonts w:cs="AdvTT6120e2aa"/>
+        </w:rPr>
+        <w:t>Becker et al. 2000 –</w:t>
+      </w:r>
+      <w:r>
+        <w:rPr>
+          <w:rFonts w:cs="AdvTT6120e2aa"/>
+        </w:rPr>
+        <w:t>shouldn’t assume hydraulic limitations main reason height growth ceases</w:t>
+      </w:r>
     </w:p>
     <w:p>
       <w:pPr>
@@ -739,518 +1991,79 @@
         <w:adjustRightInd w:val="0"/>
         <w:spacing w:after="0" w:line="240" w:lineRule="auto"/>
         <w:rPr>
-          <w:rFonts w:ascii="AdvMINION-R" w:hAnsi="AdvMINION-R" w:cs="AdvMINION-R"/>
-          <w:sz w:val="19"/>
-          <w:szCs w:val="19"/>
-        </w:rPr>
-      </w:pPr>
+          <w:rFonts w:cs="TimesNRMT"/>
+        </w:rPr>
+      </w:pPr>
+      <w:r>
+        <w:rPr>
+          <w:rFonts w:cs="TimesNRMT"/>
+        </w:rPr>
+        <w:t xml:space="preserve">In adult trees, allocation of </w:t>
+      </w:r>
+      <w:proofErr w:type="spellStart"/>
+      <w:r>
+        <w:rPr>
+          <w:rFonts w:cs="TimesNRMT"/>
+        </w:rPr>
+        <w:t>photosynthate</w:t>
+      </w:r>
+      <w:proofErr w:type="spellEnd"/>
+      <w:r>
+        <w:rPr>
+          <w:rFonts w:cs="TimesNRMT"/>
+        </w:rPr>
+        <w:t xml:space="preserve"> to flower</w:t>
+      </w:r>
+      <w:r>
+        <w:rPr>
+          <w:rFonts w:cs="TimesNRMT"/>
+        </w:rPr>
+        <w:t xml:space="preserve"> </w:t>
+      </w:r>
+      <w:r>
+        <w:rPr>
+          <w:rFonts w:cs="TimesNRMT"/>
+        </w:rPr>
+        <w:t>and seed production has priority over primary and</w:t>
+      </w:r>
+      <w:r>
+        <w:rPr>
+          <w:rFonts w:cs="TimesNRMT"/>
+        </w:rPr>
+        <w:t xml:space="preserve"> </w:t>
+      </w:r>
+      <w:r>
+        <w:rPr>
+          <w:rFonts w:cs="TimesNRMT"/>
+        </w:rPr>
+        <w:t>secondary stem growth (Oliver &amp; Larson 1990).</w:t>
+      </w:r>
+      <w:r>
+        <w:rPr>
+          <w:rFonts w:cs="TimesNRMT"/>
+        </w:rPr>
+        <w:t xml:space="preserve"> </w:t>
+      </w:r>
+      <w:r>
+        <w:rPr>
+          <w:rFonts w:cs="TimesNRMT"/>
+        </w:rPr>
+        <w:tab/>
+        <w:t xml:space="preserve">- </w:t>
+      </w:r>
       <w:proofErr w:type="gramStart"/>
       <w:r>
         <w:rPr>
-          <w:rFonts w:ascii="AdvMINION-R" w:hAnsi="AdvMINION-R" w:cs="AdvMINION-R"/>
-          <w:sz w:val="19"/>
-          <w:szCs w:val="19"/>
-        </w:rPr>
-        <w:t>and</w:t>
+          <w:rFonts w:cs="TimesNRMT"/>
+        </w:rPr>
+        <w:t>in</w:t>
       </w:r>
       <w:proofErr w:type="gramEnd"/>
       <w:r>
         <w:rPr>
-          <w:rFonts w:ascii="AdvMINION-R" w:hAnsi="AdvMINION-R" w:cs="AdvMINION-R"/>
-          <w:sz w:val="19"/>
-          <w:szCs w:val="19"/>
-        </w:rPr>
-        <w:t xml:space="preserve"> Schaffer 1973; </w:t>
-      </w:r>
-      <w:proofErr w:type="spellStart"/>
-      <w:r>
-        <w:rPr>
-          <w:rFonts w:ascii="AdvMINION-R" w:hAnsi="AdvMINION-R" w:cs="AdvMINION-R"/>
-          <w:sz w:val="19"/>
-          <w:szCs w:val="19"/>
-        </w:rPr>
-        <w:t>Reznick</w:t>
-      </w:r>
-      <w:proofErr w:type="spellEnd"/>
-      <w:r>
-        <w:rPr>
-          <w:rFonts w:ascii="AdvMINION-R" w:hAnsi="AdvMINION-R" w:cs="AdvMINION-R"/>
-          <w:sz w:val="19"/>
-          <w:szCs w:val="19"/>
-        </w:rPr>
-        <w:t xml:space="preserve"> and </w:t>
-      </w:r>
-      <w:proofErr w:type="spellStart"/>
-      <w:r>
-        <w:rPr>
-          <w:rFonts w:ascii="AdvMINION-R" w:hAnsi="AdvMINION-R" w:cs="AdvMINION-R"/>
-          <w:sz w:val="19"/>
-          <w:szCs w:val="19"/>
-        </w:rPr>
-        <w:t>Endler</w:t>
-      </w:r>
-      <w:proofErr w:type="spellEnd"/>
-      <w:r>
-        <w:rPr>
-          <w:rFonts w:ascii="AdvMINION-R" w:hAnsi="AdvMINION-R" w:cs="AdvMINION-R"/>
-          <w:sz w:val="19"/>
-          <w:szCs w:val="19"/>
-        </w:rPr>
-        <w:t xml:space="preserve"> 1982; Engen</w:t>
-      </w:r>
-    </w:p>
-    <w:p>
-      <w:proofErr w:type="gramStart"/>
-      <w:r>
-        <w:rPr>
-          <w:rFonts w:ascii="AdvMINION-R" w:hAnsi="AdvMINION-R" w:cs="AdvMINION-R"/>
-          <w:sz w:val="19"/>
-          <w:szCs w:val="19"/>
-        </w:rPr>
-        <w:t>and</w:t>
-      </w:r>
-      <w:proofErr w:type="gramEnd"/>
-      <w:r>
-        <w:rPr>
-          <w:rFonts w:ascii="AdvMINION-R" w:hAnsi="AdvMINION-R" w:cs="AdvMINION-R"/>
-          <w:sz w:val="19"/>
-          <w:szCs w:val="19"/>
-        </w:rPr>
-        <w:t xml:space="preserve"> </w:t>
-      </w:r>
-      <w:proofErr w:type="spellStart"/>
-      <w:r>
-        <w:rPr>
-          <w:rFonts w:ascii="AdvMINION-R" w:hAnsi="AdvMINION-R" w:cs="AdvMINION-R"/>
-          <w:sz w:val="19"/>
-          <w:szCs w:val="19"/>
-        </w:rPr>
-        <w:t>Saether</w:t>
-      </w:r>
-      <w:proofErr w:type="spellEnd"/>
-      <w:r>
-        <w:rPr>
-          <w:rFonts w:ascii="AdvMINION-R" w:hAnsi="AdvMINION-R" w:cs="AdvMINION-R"/>
-          <w:sz w:val="19"/>
-          <w:szCs w:val="19"/>
-        </w:rPr>
-        <w:t xml:space="preserve"> 1994)</w:t>
-      </w:r>
-      <w:r>
-        <w:t xml:space="preserve"> </w:t>
-      </w:r>
-      <w:r>
-        <w:t xml:space="preserve">(###). Declining photosynthetic rates with plant age </w:t>
-      </w:r>
-      <w:commentRangeStart w:id="0"/>
-      <w:r>
-        <w:fldChar w:fldCharType="begin"/>
-      </w:r>
-      <w:r>
-        <w:instrText xml:space="preserve"> ADDIN ZOTERO_ITEM CSL_CITATION {"citationID":"9H928t38","properties":{"formattedCitation":"{\\rtf (Ryan, Binkley &amp; Fownes 1997; Niinemets 2002; Thomas 2010; Drake {\\i{}et al.} 2010)}","plainCitation":"(Ryan, Binkley &amp; Fownes 1997; Niinemets 2002; Thomas 2010; Drake et al. 2010)"},"citationItems":[{"id":950,"uris":["http://zotero.org/users/503753/items/TEMPMS5M"],"uri":["http://zotero.org/users/503753/items/TEMPMS5M"],"itemData":{"id":950,"type":"article-journal","title":"Age-related decline in forest productivity: Pattern and process","container-title":"Advances in Ecological Research","page":"213-262","volume":"27","author":[{"family":"Ryan","given":"Michael G."},{"family":"Binkley","given":"D"},{"family":"Fownes","given":"JH"}],"issued":{"date-parts":[["1997"]]}}},{"id":766,"uris":["http://zotero.org/users/503753/items/N9NV52FD"],"uri":["http://zotero.org/users/503753/items/N9NV52FD"],"itemData":{"id":766,"type":"article-journal","title":"Stomatal conductance alone does not explain the decline in foliar photosynthetic rates with increasing tree age and size in &lt;i&gt;Picea abies&lt;/i&gt; and &lt;i&gt;Pinus sylvestris&lt;/i&gt;","container-title":"Tree Physiology","page":"515-535","volume":"22","issue":"8","source":"ISI Web of Knowledge","abstract":"Foliar light-saturated net assimilation rates (A) generally decrease with increasing tree height (H) and tree age (Y), but it is unclear whether the decline in A is attributable to size- and age-related modifications in foliage morphology (needle dry mass per unit projected area; M-A), nitrogen concentration, stomatal conductance to water vapor (G), or biochemical foliage potentials for photosynthesis (maximum carboxylase activity of Rubisco; V-cmax). I studied the influences of H and Y on foliage structure and function in a data set consisting of 114 published studies reporting observations on more than 200 specimens of various height and age of Picea abies (L.) Karst. and Pinus sylvestris L. In this data set, foliar nitrogen concentrations were independent of H and Y, but net assimilation rates per unit needle dry mass (A(M)) decreased strongly with increasing H and Y. Although M-A scaled positively with H and Y, net assimilation rates per unit area (A(A) = M-A x A(M)) were strongly and negatively related to H, indicating that the structural adjustment of needles did not compensate for the decline in mass-based needle photosynthetic rates. A relevant determinant of tree height- and age-dependent modifications of A was the decrease in G. This led to lower needle intercellular CO2 concentrations and thereby to lower efficiency with which the biochemical photosynthetic apparatus functioned. However, V-cmax per unit needle dry mass and area strongly decreased with increasing H, indicating that foliar photosynthetic potentials were lower in larger trees at a common intercellular CO2 concentration. Given the constancy of foliar nitrogen concentrations, but the large decline in apparent V-cmax with tree size and age, I hypothesize that the decline in Vc(max) results from increasing diffusive resistances between the needle intercellular air space and carboxylation sites in chloroplasts. Increased diffusive limitations may be the inevitable consequence of morphological adaptation (changes in M-A and needle density) to greater water stress in needles of larger trees. Foliage structural and physiological variables were nonlinearly related to Hand Y, possibly because of hyperbolic decreases in shoot hydraulic conductances with increasing tree height and age. Although H and Y were correlated, foliar characteristics were generally more strongly related to H than to Y, suggesting that increases in height rather than age are responsible for declines in foliar net assimilation capacities.","ISSN":"0829-318X","journalAbbreviation":"Tree Physiol.","language":"English","author":[{"family":"Niinemets","given":"U."}],"issued":{"date-parts":[["2002",6]]}}},{"id":1146,"uris":["http://zotero.org/users/503753/items/ZHMU8EWM"],"uri":["http://zotero.org/users/503753/items/ZHMU8EWM"],"itemData":{"id":1146,"type":"article-journal","title":"Photosynthetic capacity peaks at intermediate size in temperate deciduous trees","container-title":"Tree Physiology","page":"555 -573","volume":"30","issue":"5","source":"Highwire 2.0","abstract":"Studies of age-related changes in leaf functional biology have generally been based on dichotomous comparisons of young and mature individuals (e.g., saplings and mature canopy trees), with little data available to describe changes through the entire ontogeny of trees, particularly of broadleaf angiosperms. Leaf-level gas-exchange and morphological parameters were quantified in situ in the upper canopy of trees acclimated to high light conditions, spanning a wide range of ontogenetic stages from saplings (~1 cm in stem diameter) to trees &gt;60 cm d.b.h. and nearing their maximum lifespan, in three temperate deciduous tree species in central Ontario, Canada. Traits associated with growth performance, including leaf photosynthetic capacity (expressed on either an area, mass or leaf N basis), stomatal conductance, leaf size and leaf N content, generally showed a unimodal (‘hump-shaped’) pattern, with peak values at an intermediate ontogenetic stage. In contrast, leaf mass per area (LMA) and related morphological parameters (leaf thickness, leaf tissue density, leaf C content) increased monotonically with tree size, as did water-use efficiency; these monotonic relationships were well described by simple allometric functions of the form Y = aXb. For traits showing unimodal patterns, tree size corresponding to the trait maximum differed markedly among traits: all three species showed a similar pattern in which the peak for leaf size occurred in trees ~2–6 cm d.b.h., followed by leaf chemical traits and photosynthetic capacity on a mass or leaf N basis and finally by photosynthetic capacity on a leaf area basis, which peaked approximately at the size of reproductive onset. It is argued that ontogenetic increases in photosynthetic capacity and related traits early in tree ontogeny are general among relatively shade-tolerant tree species that have a low capacity for leaf-level acclimation, as are declines in this set of traits late in tree ontogeny.","DOI":"10.1093/treephys/tpq005","author":[{"family":"Thomas","given":"Sean C."}],"issued":{"date-parts":[["2010",5,1]]}}},{"id":2032,"uris":["http://zotero.org/users/503753/items/HAIVK52H"],"uri":["http://zotero.org/users/503753/items/HAIVK52H"],"itemData":{"id":2032,"type":"article-journal","title":"Hydraulic limitation not declining nitrogen availability causes the age-related photosynthetic decline in loblolly pine (Pinus taeda L.)","container-title":"Plant, Cell &amp; Environment","page":"1756-1766","volume":"33","issue":"10","source":"Wiley Online Library","abstract":"Declining net primary production (NPP) with forest age is often attributed to a corresponding decline in gross primary production (GPP). We tested two hypotheses explaining the decline of GPP in ageing stands (14–115 years old) of Pinus taeda L.: (1) increasing N limitation limits photosynthetic capacity and thus decreases GPP with increasing age; and (2) hydraulic limitations increasingly induce stomatal closure, reducing GPP with increasing age. We tested these hypotheses using measurements of foliar nitrogen, photosynthesis, sap-flow and dendroclimatological techniques. Hypothesis (1) was not supported; foliar N retranslocation did not increase and declines were not observed in foliar N, leaf area per tree or photosynthetic capacity. Hypothesis (2) was supported; declines were observed in light-saturated photosynthesis, leaf- and canopy-level stomatal conductance, concentration of CO2 inside leaf air-spaces (corroborated by an increase in wood δ13C) and specific leaf area (SLA), while stomatal limitation and the ratio of sapwood area (SA) to leaf area increased. The sensitivity of radial growth to inter-annual variation in temperature and drought decreased with age, suggesting that tree water use becomes increasingly conservative with age. We conclude that hydraulic limitation increasingly limits the photosynthetic rates of ageing loblolly pine trees, possibly explaining the observed reduction of NPP.","DOI":"10.1111/j.1365-3040.2010.02180.x","ISSN":"1365-3040","language":"en","author":[{"family":"Drake","given":"J. E."},{"family":"Raetz","given":"L. M."},{"family":"Davis","given":"S. C."},{"family":"DeLUCIA","given":"E. H."}],"issued":{"date-parts":[["2010",10,1]]}}}],"schema":"https://github.com/citation-style-language/schema/raw/master/csl-citation.json"} </w:instrText>
-      </w:r>
-      <w:r>
-        <w:fldChar w:fldCharType="separate"/>
-      </w:r>
-      <w:r>
-        <w:rPr>
-          <w:rFonts w:ascii="Calibri" w:hAnsi="Calibri" w:cs="Times New Roman"/>
-          <w:szCs w:val="24"/>
-        </w:rPr>
-        <w:t xml:space="preserve">(Ryan, Binkley &amp; Fownes 1997; </w:t>
-      </w:r>
-      <w:proofErr w:type="spellStart"/>
-      <w:r>
-        <w:rPr>
-          <w:rFonts w:ascii="Calibri" w:hAnsi="Calibri" w:cs="Times New Roman"/>
-          <w:szCs w:val="24"/>
-        </w:rPr>
-        <w:t>Niinemets</w:t>
-      </w:r>
-      <w:proofErr w:type="spellEnd"/>
-      <w:r>
-        <w:rPr>
-          <w:rFonts w:ascii="Calibri" w:hAnsi="Calibri" w:cs="Times New Roman"/>
-          <w:szCs w:val="24"/>
-        </w:rPr>
-        <w:t xml:space="preserve"> 2002; Thomas 2010; Drake </w:t>
-      </w:r>
-      <w:r>
-        <w:rPr>
-          <w:rFonts w:ascii="Calibri" w:hAnsi="Calibri" w:cs="Times New Roman"/>
-          <w:i/>
-          <w:iCs/>
-          <w:szCs w:val="24"/>
-        </w:rPr>
-        <w:t>et al.</w:t>
-      </w:r>
-      <w:r>
-        <w:rPr>
-          <w:rFonts w:ascii="Calibri" w:hAnsi="Calibri" w:cs="Times New Roman"/>
-          <w:szCs w:val="24"/>
-        </w:rPr>
-        <w:t xml:space="preserve"> 2010)</w:t>
-      </w:r>
-      <w:r>
-        <w:fldChar w:fldCharType="end"/>
-      </w:r>
-      <w:commentRangeEnd w:id="0"/>
-      <w:r>
-        <w:rPr>
-          <w:rStyle w:val="CommentReference"/>
-        </w:rPr>
-        <w:commentReference w:id="0"/>
-      </w:r>
-      <w:r>
-        <w:t>, not being deciduous</w:t>
-      </w:r>
-      <w:r>
-        <w:t xml:space="preserve"> </w:t>
-      </w:r>
-      <w:r>
-        <w:fldChar w:fldCharType="begin"/>
-      </w:r>
-      <w:r>
-        <w:instrText xml:space="preserve"> ADDIN ZOTERO_ITEM CSL_CITATION {"citationID":"2pgbk9le1k","properties":{"formattedCitation":"(Pugliese &amp; Kozlowski 1990)","plainCitation":"(Pugliese &amp; Kozlowski 1990)"},"citationItems":[{"id":1066,"uris":["http://zotero.org/users/503753/items/WDQTUT7S"],"uri":["http://zotero.org/users/503753/items/WDQTUT7S"],"itemData":{"id":1066,"type":"article-journal","title":"Optimal patterns of growth and reproduction for perennial plants with persisting or not persisting vegetative parts","container-title":"Evolutionary Ecology","page":"75-89","volume":"4","issue":"1","source":"CrossRef","DOI":"10.1007/BF02270717","ISSN":"0269-7653","journalAbbreviation":"Evol Ecol","author":[{"family":"Pugliese","given":"Andrea"},{"family":"Kozlowski","given":"Jan"}],"issued":{"date-parts":[["1990",1]]}}}],"schema":"https://github.com/citation-style-language/schema/raw/master/csl-citation.json"} </w:instrText>
-      </w:r>
-      <w:r>
-        <w:fldChar w:fldCharType="separate"/>
-      </w:r>
-      <w:r>
-        <w:rPr>
-          <w:rFonts w:ascii="Calibri" w:hAnsi="Calibri"/>
-        </w:rPr>
-        <w:t>(Pugliese &amp; Kozlowski 1990)</w:t>
-      </w:r>
-      <w:r>
-        <w:fldChar w:fldCharType="end"/>
-      </w:r>
-      <w:r>
-        <w:t xml:space="preserve"> </w:t>
-      </w:r>
-      <w:r>
-        <w:t>and relative declines in seed production at higher rates of reproductive investment</w:t>
-      </w:r>
-      <w:r>
-        <w:t xml:space="preserve"> </w:t>
-      </w:r>
-      <w:r>
-        <w:fldChar w:fldCharType="begin"/>
-      </w:r>
-      <w:r>
-        <w:instrText xml:space="preserve"> ADDIN ZOTERO_ITEM CSL_CITATION {"citationID":"b2mcrf5ur","properties":{"formattedCitation":"(Miller, Tenhumberg &amp; Louda 2008)","plainCitation":"(Miller, Tenhumberg &amp; Louda 2008)"},"citationItems":[{"id":52,"uris":["http://zotero.org/groups/37061/items/K9AZHRW6"],"uri":["http://zotero.org/groups/37061/items/K9AZHRW6"],"itemData":{"id":52,"type":"article-journal","title":"Herbivore‐Mediated Ecological Costs of Reproduction Shape the Life History of an Iteroparous Plant.","container-title":"The American Naturalist","page":"141-149","volume":"171","issue":"2","source":"JSTOR","abstract":"&lt;p&gt;Abstract: Plant reproduction yields immediate fitness benefits but can be costly in terms of survival, growth, and future fecundity. Life‐history theory posits that reproductive strategies are shaped by trade‐offs between current and future fitness that result from these direct costs of reproduction. Plant reproduction may also incur indirect ecological costs if it increases susceptibility to herbivores. Yet ecological costs of reproduction have received little empirical attention and remain poorly integrated into life‐history theory. Here, we provide evidence for herbivore‐mediated ecological costs of reproduction, and we develop theory to examine how these costs influence plant life‐history strategies. Field experiments with an iteroparous cactus (Opuntia imbricata) indicated that greater reproductive effort (proportion of meristems allocated to reproduction) led to greater attack by a cactus‐feeding insect (Narnia pallidicornis) and that damage by this herbivore reduced reproductive success. A dynamic programming model predicted strongly divergent optimal reproductive strategies when ecological costs were included, compared with when these costs were ignored. Meristem allocation by cacti in the field matched the optimal strategy expected under ecological costs of reproduction. The results indicate that plant reproductive allocation can strongly influence the intensity of interactions with herbivores and that associated ecological costs can play an important selective role in the evolution of plant life histories.&lt;/p&gt;","ISSN":"00030147","note":"ArticleType: research-article / Full publication date: February 2008 / Copyright © 2008 The University of Chicago Press","author":[{"family":"Miller","given":"Tom E. X."},{"family":"Tenhumberg","given":"Brigitte"},{"family":"Louda","given":"Svata M."}],"issued":{"date-parts":[["2008",2,1]]}}}],"schema":"https://github.com/citation-style-language/schema/raw/master/csl-citation.json"} </w:instrText>
-      </w:r>
-      <w:r>
-        <w:fldChar w:fldCharType="separate"/>
-      </w:r>
-      <w:r>
-        <w:rPr>
-          <w:rFonts w:ascii="Calibri" w:hAnsi="Calibri"/>
-        </w:rPr>
-        <w:t>(Miller, Tenhumberg &amp; Louda 2008)</w:t>
-      </w:r>
-      <w:r>
-        <w:fldChar w:fldCharType="end"/>
-      </w:r>
-      <w:r>
-        <w:t xml:space="preserve"> have also been investigated as factors leading to simultaneous investment in growth and reproduction across multiple growing seasons. These theoretical explorations </w:t>
-      </w:r>
-      <w:r>
-        <w:t>indicate</w:t>
-      </w:r>
-      <w:r>
-        <w:t xml:space="preserve"> that the shape of the RA schedule, age at reproductive maturity and the maximum RA achieved reflect species</w:t>
-      </w:r>
-      <w:r>
-        <w:t>’</w:t>
-      </w:r>
-      <w:r>
-        <w:t xml:space="preserve"> life history strategies </w:t>
-      </w:r>
-      <w:r>
-        <w:t xml:space="preserve">(e.g. mortality, seed production) </w:t>
-      </w:r>
-      <w:r>
-        <w:t xml:space="preserve">and </w:t>
-      </w:r>
-      <w:r>
-        <w:t xml:space="preserve">key </w:t>
-      </w:r>
-      <w:r>
-        <w:t>functional trait values</w:t>
-      </w:r>
-      <w:r>
-        <w:t xml:space="preserve"> (e.g.</w:t>
-      </w:r>
-      <w:r>
-        <w:t xml:space="preserve"> leaf lifespan, </w:t>
-      </w:r>
-      <w:r>
-        <w:t>photosynthetic capacity, height, seed size)</w:t>
-      </w:r>
-    </w:p>
-    <w:p>
-      <w:r>
-        <w:t>M</w:t>
-      </w:r>
-      <w:r>
-        <w:t xml:space="preserve">odels have shown that RA is a sound way to illustrate the growth-reproduction trade-off, but </w:t>
-      </w:r>
-      <w:r>
-        <w:t xml:space="preserve">they do not consider </w:t>
-      </w:r>
-      <w:r>
-        <w:t xml:space="preserve">how </w:t>
-      </w:r>
-      <w:r>
-        <w:t xml:space="preserve">the </w:t>
-      </w:r>
-      <w:r>
-        <w:t>proportion of energy dedicated to tissue replacement versus surplus energy shifts</w:t>
-      </w:r>
-      <w:r>
-        <w:t xml:space="preserve"> across or within species</w:t>
-      </w:r>
-      <w:r>
-        <w:t xml:space="preserve"> and </w:t>
-      </w:r>
-      <w:r>
-        <w:t xml:space="preserve">how this impacts reproductive investment and in turn </w:t>
-      </w:r>
-      <w:r>
-        <w:t>RA</w:t>
-      </w:r>
-      <w:r>
-        <w:t xml:space="preserve">. Plant traits and plant size (or age) will impact the size of the surplus energy pool, by impacting </w:t>
-      </w:r>
-      <w:r>
-        <w:t xml:space="preserve">net primary production (NPP) and </w:t>
-      </w:r>
-      <w:r>
-        <w:t>tissue replacement</w:t>
-      </w:r>
-      <w:r>
-        <w:t xml:space="preserve"> costs</w:t>
-      </w:r>
-      <w:r>
-        <w:t>.</w:t>
-      </w:r>
-      <w:r>
-        <w:t xml:space="preserve"> Indeed,</w:t>
-      </w:r>
-      <w:r>
-        <w:t xml:space="preserve"> larger plants </w:t>
-      </w:r>
-      <w:r>
-        <w:t xml:space="preserve">face an increasing cost of </w:t>
-      </w:r>
-      <w:r>
-        <w:t>replacing shed tissues and leaves</w:t>
-      </w:r>
-      <w:r>
-        <w:t>, on an absolute and often proportional basis</w:t>
-      </w:r>
-      <w:r>
-        <w:t xml:space="preserve">, as their ever-larger canopy of leaves and </w:t>
-      </w:r>
-      <w:r>
-        <w:t xml:space="preserve">framework </w:t>
-      </w:r>
-      <w:r>
-        <w:t>of branches shed and need to be replaced</w:t>
-      </w:r>
-      <w:r>
-        <w:t xml:space="preserve">. </w:t>
-      </w:r>
-      <w:r>
-        <w:t xml:space="preserve">In addition, </w:t>
-      </w:r>
-      <w:r>
-        <w:t xml:space="preserve">the observed decline in photosynthetic rates with age (refs###) will decrease NPP relative to leaf area, leading to a relative decrease in the surplus energy pool. Variation in the relative size of the surplus energy pool is also expected across species. For instance, </w:t>
-      </w:r>
-      <w:r>
-        <w:t>s</w:t>
-      </w:r>
-      <w:r>
-        <w:t xml:space="preserve">pecies </w:t>
-      </w:r>
-      <w:r>
-        <w:t>with short leaf lifespans must invest a large</w:t>
-      </w:r>
-      <w:r>
-        <w:t>r</w:t>
-      </w:r>
-      <w:r>
-        <w:t xml:space="preserve"> proportion of </w:t>
-      </w:r>
-      <w:r>
-        <w:t xml:space="preserve">NPP </w:t>
-      </w:r>
-      <w:r>
-        <w:t xml:space="preserve">in leaf replacement, leaving </w:t>
-      </w:r>
-      <w:r>
-        <w:t xml:space="preserve">a relatively </w:t>
-      </w:r>
-      <w:r>
-        <w:t xml:space="preserve">smaller pool of surplus energy (refs###).  </w:t>
-      </w:r>
-    </w:p>
-    <w:p/>
-    <w:p>
-      <w:r>
-        <w:fldChar w:fldCharType="begin"/>
-      </w:r>
-      <w:r>
-        <w:instrText xml:space="preserve"> ADDIN ZOTERO_ITEM CSL_CITATION {"citationID":"2boqo4ncbs","properties":{"formattedCitation":"{\\rtf (Ryan {\\i{}et al.} 1997)}","plainCitation":"(Ryan et al. 1997)"},"citationItems":[{"id":950,"uris":["http://zotero.org/users/503753/items/TEMPMS5M"],"uri":["http://zotero.org/users/503753/items/TEMPMS5M"],"itemData":{"id":950,"type":"article-journal","title":"Age-related decline in forest productivity: Pattern and process","container-title":"Advances in Ecological Research","page":"213-262","volume":"27","author":[{"family":"Ryan","given":"Michael G."},{"family":"Binkley","given":"D"},{"family":"Fownes","given":"JH"}],"issued":{"date-parts":[["1997"]]}}}],"schema":"https://github.com/citation-style-language/schema/raw/master/csl-citation.json"} </w:instrText>
-      </w:r>
-      <w:r>
-        <w:fldChar w:fldCharType="separate"/>
-      </w:r>
-      <w:r>
-        <w:rPr>
-          <w:rFonts w:ascii="Calibri" w:hAnsi="Calibri" w:cs="Times New Roman"/>
-          <w:szCs w:val="24"/>
-        </w:rPr>
-        <w:t xml:space="preserve">(Ryan </w:t>
-      </w:r>
-      <w:r>
-        <w:rPr>
-          <w:rFonts w:ascii="Calibri" w:hAnsi="Calibri" w:cs="Times New Roman"/>
-          <w:i/>
-          <w:iCs/>
-          <w:szCs w:val="24"/>
-        </w:rPr>
-        <w:t>et al.</w:t>
-      </w:r>
-      <w:r>
-        <w:rPr>
-          <w:rFonts w:ascii="Calibri" w:hAnsi="Calibri" w:cs="Times New Roman"/>
-          <w:szCs w:val="24"/>
-        </w:rPr>
-        <w:t xml:space="preserve"> 1997)</w:t>
-      </w:r>
-      <w:r>
-        <w:fldChar w:fldCharType="end"/>
-      </w:r>
-      <w:r>
-        <w:t xml:space="preserve"> – reasons for declining leaf area with age include crown abrasion in taller trees and competition; has data that show rapid decline, but notes that most other studies display more gradual decline in leaf area; no explicit mention of effect of reproductive investment; pattern not displayed by tropical stands</w:t>
-      </w:r>
-    </w:p>
-    <w:p>
-      <w:pPr>
-        <w:spacing w:after="0" w:line="240" w:lineRule="auto"/>
-        <w:rPr>
-          <w:rFonts w:ascii="Times New Roman" w:eastAsia="Times New Roman" w:hAnsi="Times New Roman" w:cs="Times New Roman"/>
-          <w:sz w:val="24"/>
-          <w:szCs w:val="24"/>
-          <w:lang w:eastAsia="en-AU"/>
-        </w:rPr>
-      </w:pPr>
-      <w:proofErr w:type="spellStart"/>
-      <w:r>
-        <w:rPr>
-          <w:rFonts w:ascii="Times New Roman" w:eastAsia="Times New Roman" w:hAnsi="Times New Roman" w:cs="Times New Roman"/>
-          <w:sz w:val="24"/>
-          <w:szCs w:val="24"/>
-          <w:lang w:eastAsia="en-AU"/>
-        </w:rPr>
-        <w:t>RyanM.G.WaringR.H</w:t>
-      </w:r>
-      <w:proofErr w:type="spellEnd"/>
-      <w:proofErr w:type="gramStart"/>
-      <w:r>
-        <w:rPr>
-          <w:rFonts w:ascii="Times New Roman" w:eastAsia="Times New Roman" w:hAnsi="Times New Roman" w:cs="Times New Roman"/>
-          <w:sz w:val="24"/>
-          <w:szCs w:val="24"/>
-          <w:lang w:eastAsia="en-AU"/>
-        </w:rPr>
-        <w:t>..</w:t>
-      </w:r>
-      <w:proofErr w:type="gramEnd"/>
-      <w:r>
-        <w:rPr>
-          <w:rFonts w:ascii="Times New Roman" w:eastAsia="Times New Roman" w:hAnsi="Times New Roman" w:cs="Times New Roman"/>
-          <w:sz w:val="24"/>
-          <w:szCs w:val="24"/>
-          <w:lang w:eastAsia="en-AU"/>
-        </w:rPr>
-        <w:t xml:space="preserve"> 1992. Stem maintenance and stand development in a subalpine </w:t>
-      </w:r>
-      <w:proofErr w:type="spellStart"/>
-      <w:r>
-        <w:rPr>
-          <w:rFonts w:ascii="Times New Roman" w:eastAsia="Times New Roman" w:hAnsi="Times New Roman" w:cs="Times New Roman"/>
-          <w:sz w:val="24"/>
-          <w:szCs w:val="24"/>
-          <w:lang w:eastAsia="en-AU"/>
-        </w:rPr>
-        <w:t>odgepole</w:t>
-      </w:r>
-      <w:proofErr w:type="spellEnd"/>
-      <w:r>
-        <w:rPr>
-          <w:rFonts w:ascii="Times New Roman" w:eastAsia="Times New Roman" w:hAnsi="Times New Roman" w:cs="Times New Roman"/>
-          <w:sz w:val="24"/>
-          <w:szCs w:val="24"/>
-          <w:lang w:eastAsia="en-AU"/>
-        </w:rPr>
-        <w:t xml:space="preserve"> pine forest</w:t>
-      </w:r>
-      <w:r>
-        <w:rPr>
-          <w:rFonts w:ascii="Times New Roman" w:eastAsia="Times New Roman" w:hAnsi="Times New Roman" w:cs="Times New Roman"/>
-          <w:sz w:val="24"/>
-          <w:szCs w:val="24"/>
-          <w:lang w:eastAsia="en-AU"/>
-        </w:rPr>
-        <w:t xml:space="preserve"> </w:t>
-      </w:r>
-      <w:r>
-        <w:rPr>
-          <w:rFonts w:ascii="Times New Roman" w:eastAsia="Times New Roman" w:hAnsi="Times New Roman" w:cs="Times New Roman"/>
-          <w:sz w:val="24"/>
-          <w:szCs w:val="24"/>
-          <w:lang w:eastAsia="en-AU"/>
-        </w:rPr>
-        <w:t xml:space="preserve">Ecology  </w:t>
-      </w:r>
-    </w:p>
-    <w:p>
-      <w:pPr>
-        <w:pStyle w:val="NormalWeb"/>
-      </w:pPr>
-      <w:r>
-        <w:t>Sala: “</w:t>
-      </w:r>
-      <w:r>
-        <w:t>Another area of study that has focused on C as a primary driver of productivity is the research that has been done on the mechanisms underlying the well-known age- and size-</w:t>
-      </w:r>
-      <w:r>
-        <w:lastRenderedPageBreak/>
-        <w:t xml:space="preserve">related growth declines in trees and forests (Ryan et al. 1997). The two classical groups of hypotheses to explain size/age-related declines of growth rates in trees and stands focused on the extent to which growth declines occurred as a result of reduced C supply via photosynthesis (assimilation hypotheses) or an increase of C demand due to increases of the respiratory load (respiration hypotheses; see Sala et al. 2011 for a discussion). However, both of these groups of hypotheses rest on the same assumption: that growth declines are due to limiting C availability. This perspective is now questioned based on current research indicating that alternative factors (e.g., turgor, long-distance transport of assimilates, nutrients) contribute to growth limitations in tall trees (Woodruff et al. 2004, Sala et al. 2011, Woodruff and </w:t>
-      </w:r>
-      <w:proofErr w:type="spellStart"/>
-      <w:r>
-        <w:t>Meinzer</w:t>
-      </w:r>
-      <w:proofErr w:type="spellEnd"/>
-      <w:r>
-        <w:t xml:space="preserve"> 2011</w:t>
-      </w:r>
-      <w:r>
-        <w:rPr>
-          <w:rStyle w:val="Emphasis"/>
-          <w:rFonts w:eastAsiaTheme="majorEastAsia"/>
-        </w:rPr>
-        <w:t>b</w:t>
-      </w:r>
-      <w:r>
-        <w:t>).</w:t>
-      </w:r>
-      <w:r>
-        <w:t>”</w:t>
+          <w:rFonts w:cs="TimesNRMT"/>
+        </w:rPr>
+        <w:t xml:space="preserve"> Becker 2000</w:t>
       </w:r>
     </w:p>
     <w:p>
@@ -1260,27 +2073,9 @@
         <w:adjustRightInd w:val="0"/>
         <w:spacing w:after="0" w:line="240" w:lineRule="auto"/>
         <w:rPr>
-          <w:rFonts w:ascii="AdvTT6120e2aa" w:hAnsi="AdvTT6120e2aa" w:cs="AdvTT6120e2aa"/>
-          <w:sz w:val="19"/>
-          <w:szCs w:val="19"/>
-        </w:rPr>
-      </w:pPr>
-      <w:r>
-        <w:rPr>
-          <w:rFonts w:ascii="AdvTT6120e2aa" w:hAnsi="AdvTT6120e2aa" w:cs="AdvTT6120e2aa"/>
-          <w:sz w:val="19"/>
-          <w:szCs w:val="19"/>
-        </w:rPr>
-        <w:t xml:space="preserve">From Genet 2010 – 1 of 3 explanations for decreasing carbon assimilation with age: </w:t>
-      </w:r>
-      <w:r>
-        <w:rPr>
-          <w:rFonts w:ascii="AdvTT6120e2aa" w:hAnsi="AdvTT6120e2aa" w:cs="AdvTT6120e2aa"/>
-          <w:sz w:val="19"/>
-          <w:szCs w:val="19"/>
-        </w:rPr>
-        <w:t>decreasing leaf area, assessed at stand (Ryan</w:t>
-      </w:r>
+          <w:rFonts w:cs="TimesNRMT"/>
+        </w:rPr>
+      </w:pPr>
     </w:p>
     <w:p>
       <w:pPr>
@@ -1289,154 +2084,41 @@
         <w:adjustRightInd w:val="0"/>
         <w:spacing w:after="0" w:line="240" w:lineRule="auto"/>
         <w:rPr>
-          <w:rFonts w:ascii="AdvTT6120e2aa" w:hAnsi="AdvTT6120e2aa" w:cs="AdvTT6120e2aa"/>
-          <w:sz w:val="19"/>
-          <w:szCs w:val="19"/>
-        </w:rPr>
-      </w:pPr>
+          <w:rFonts w:cs="TimesNRMT"/>
+        </w:rPr>
+      </w:pPr>
+      <w:r>
+        <w:rPr>
+          <w:rFonts w:cs="TimesNRMT"/>
+        </w:rPr>
+        <w:t>On very poor sites, heavy seed production can even</w:t>
+      </w:r>
+      <w:r>
+        <w:rPr>
+          <w:rFonts w:cs="TimesNRMT"/>
+        </w:rPr>
+        <w:t xml:space="preserve"> </w:t>
+      </w:r>
+      <w:r>
+        <w:rPr>
+          <w:rFonts w:cs="TimesNRMT"/>
+        </w:rPr>
+        <w:t xml:space="preserve">eliminate annual ring production (Matthews 1963). – </w:t>
+      </w:r>
       <w:proofErr w:type="gramStart"/>
       <w:r>
         <w:rPr>
-          <w:rFonts w:ascii="AdvTT6120e2aa" w:hAnsi="AdvTT6120e2aa" w:cs="AdvTT6120e2aa"/>
-          <w:sz w:val="19"/>
-          <w:szCs w:val="19"/>
-        </w:rPr>
-        <w:t>et</w:t>
+          <w:rFonts w:cs="TimesNRMT"/>
+        </w:rPr>
+        <w:t>in</w:t>
       </w:r>
       <w:proofErr w:type="gramEnd"/>
       <w:r>
         <w:rPr>
-          <w:rFonts w:ascii="AdvTT6120e2aa" w:hAnsi="AdvTT6120e2aa" w:cs="AdvTT6120e2aa"/>
-          <w:sz w:val="19"/>
-          <w:szCs w:val="19"/>
-        </w:rPr>
-        <w:t xml:space="preserve"> al. 1997, Bond-</w:t>
-      </w:r>
-      <w:proofErr w:type="spellStart"/>
-      <w:r>
-        <w:rPr>
-          <w:rFonts w:ascii="AdvTT6120e2aa" w:hAnsi="AdvTT6120e2aa" w:cs="AdvTT6120e2aa"/>
-          <w:sz w:val="19"/>
-          <w:szCs w:val="19"/>
-        </w:rPr>
-        <w:t>Lamberty</w:t>
-      </w:r>
-      <w:proofErr w:type="spellEnd"/>
-      <w:r>
-        <w:rPr>
-          <w:rFonts w:ascii="AdvTT6120e2aa" w:hAnsi="AdvTT6120e2aa" w:cs="AdvTT6120e2aa"/>
-          <w:sz w:val="19"/>
-          <w:szCs w:val="19"/>
-        </w:rPr>
-        <w:t xml:space="preserve"> et al. 2002, </w:t>
-      </w:r>
-      <w:proofErr w:type="spellStart"/>
-      <w:r>
-        <w:rPr>
-          <w:rFonts w:ascii="AdvTT6120e2aa" w:hAnsi="AdvTT6120e2aa" w:cs="AdvTT6120e2aa"/>
-          <w:sz w:val="19"/>
-          <w:szCs w:val="19"/>
-        </w:rPr>
-        <w:t>Kashian</w:t>
-      </w:r>
-      <w:proofErr w:type="spellEnd"/>
-      <w:r>
-        <w:rPr>
-          <w:rFonts w:ascii="AdvTT6120e2aa" w:hAnsi="AdvTT6120e2aa" w:cs="AdvTT6120e2aa"/>
-          <w:sz w:val="19"/>
-          <w:szCs w:val="19"/>
-        </w:rPr>
-        <w:t xml:space="preserve"> et al. 2005,</w:t>
-      </w:r>
-    </w:p>
-    <w:p>
-      <w:pPr>
-        <w:rPr>
-          <w:rFonts w:ascii="AdvTT6120e2aa" w:hAnsi="AdvTT6120e2aa" w:cs="AdvTT6120e2aa"/>
-          <w:sz w:val="19"/>
-          <w:szCs w:val="19"/>
-        </w:rPr>
-      </w:pPr>
-      <w:proofErr w:type="spellStart"/>
-      <w:r>
-        <w:rPr>
-          <w:rFonts w:ascii="AdvTT6120e2aa" w:hAnsi="AdvTT6120e2aa" w:cs="AdvTT6120e2aa"/>
-          <w:sz w:val="19"/>
-          <w:szCs w:val="19"/>
-        </w:rPr>
-        <w:t>Leuschner</w:t>
-      </w:r>
-      <w:proofErr w:type="spellEnd"/>
-      <w:r>
-        <w:rPr>
-          <w:rFonts w:ascii="AdvTT6120e2aa" w:hAnsi="AdvTT6120e2aa" w:cs="AdvTT6120e2aa"/>
-          <w:sz w:val="19"/>
-          <w:szCs w:val="19"/>
-        </w:rPr>
-        <w:t xml:space="preserve"> et al. 2006) and tree scales (Nock et al. 2008),</w:t>
-      </w:r>
-    </w:p>
-    <w:p>
-      <w:pPr>
-        <w:rPr>
-          <w:rFonts w:ascii="AdvTT6120e2aa" w:hAnsi="AdvTT6120e2aa" w:cs="AdvTT6120e2aa"/>
-          <w:sz w:val="19"/>
-          <w:szCs w:val="19"/>
-        </w:rPr>
-      </w:pPr>
-    </w:p>
-    <w:p>
-      <w:pPr>
-        <w:rPr>
-          <w:rFonts w:ascii="AdvTT6120e2aa" w:hAnsi="AdvTT6120e2aa" w:cs="AdvTT6120e2aa"/>
-          <w:sz w:val="19"/>
-          <w:szCs w:val="19"/>
-        </w:rPr>
-      </w:pPr>
-      <w:r>
-        <w:rPr>
-          <w:rFonts w:ascii="AdvTT6120e2aa" w:hAnsi="AdvTT6120e2aa" w:cs="AdvTT6120e2aa"/>
-          <w:sz w:val="19"/>
-          <w:szCs w:val="19"/>
-        </w:rPr>
-        <w:t>Becker et al. 2000</w:t>
-      </w:r>
-      <w:r>
-        <w:rPr>
-          <w:rFonts w:ascii="AdvTT6120e2aa" w:hAnsi="AdvTT6120e2aa" w:cs="AdvTT6120e2aa"/>
-          <w:sz w:val="19"/>
-          <w:szCs w:val="19"/>
-        </w:rPr>
-        <w:t xml:space="preserve"> – </w:t>
-      </w:r>
-      <w:r>
-        <w:rPr>
-          <w:rFonts w:ascii="AdvTT6120e2aa" w:hAnsi="AdvTT6120e2aa" w:cs="AdvTT6120e2aa"/>
-          <w:sz w:val="19"/>
-          <w:szCs w:val="19"/>
-        </w:rPr>
-        <w:t>suggest</w:t>
-      </w:r>
-      <w:r>
-        <w:rPr>
-          <w:rFonts w:ascii="AdvTT6120e2aa" w:hAnsi="AdvTT6120e2aa" w:cs="AdvTT6120e2aa"/>
-          <w:sz w:val="19"/>
-          <w:szCs w:val="19"/>
-        </w:rPr>
-        <w:t xml:space="preserve"> shift of resources to reproduction with age</w:t>
-      </w:r>
-      <w:r>
-        <w:rPr>
-          <w:rFonts w:ascii="AdvTT6120e2aa" w:hAnsi="AdvTT6120e2aa" w:cs="AdvTT6120e2aa"/>
-          <w:sz w:val="19"/>
-          <w:szCs w:val="19"/>
-        </w:rPr>
-        <w:t xml:space="preserve"> is a hypothesis which needs more data; shouldn’t assume hydraulic limitations main reason height growth ceases</w:t>
-      </w:r>
-    </w:p>
-    <w:p>
-      <w:bookmarkStart w:id="1" w:name="_GoBack"/>
-      <w:bookmarkEnd w:id="1"/>
+          <w:rFonts w:cs="TimesNRMT"/>
+        </w:rPr>
+        <w:t xml:space="preserve"> Becker 2000</w:t>
+      </w:r>
     </w:p>
     <w:p>
       <w:pPr>
@@ -1452,29 +2134,17 @@
       </w:pPr>
       <w:r>
         <w:rPr>
+          <w:rFonts w:cs="TimesNRMT"/>
+        </w:rPr>
+        <w:t>“</w:t>
+      </w:r>
+      <w:r>
+        <w:rPr>
           <w:rFonts w:ascii="TimesNRMT" w:hAnsi="TimesNRMT" w:cs="TimesNRMT"/>
           <w:sz w:val="18"/>
           <w:szCs w:val="18"/>
         </w:rPr>
-        <w:t xml:space="preserve">In adult trees, allocation of </w:t>
-      </w:r>
-      <w:proofErr w:type="spellStart"/>
-      <w:r>
-        <w:rPr>
-          <w:rFonts w:ascii="TimesNRMT" w:hAnsi="TimesNRMT" w:cs="TimesNRMT"/>
-          <w:sz w:val="18"/>
-          <w:szCs w:val="18"/>
-        </w:rPr>
-        <w:t>photosynthate</w:t>
-      </w:r>
-      <w:proofErr w:type="spellEnd"/>
-      <w:r>
-        <w:rPr>
-          <w:rFonts w:ascii="TimesNRMT" w:hAnsi="TimesNRMT" w:cs="TimesNRMT"/>
-          <w:sz w:val="18"/>
-          <w:szCs w:val="18"/>
-        </w:rPr>
-        <w:t xml:space="preserve"> to flower</w:t>
+        <w:t>When height growth ceases to offer a competitive</w:t>
       </w:r>
     </w:p>
     <w:p>
@@ -1496,7 +2166,7 @@
           <w:sz w:val="18"/>
           <w:szCs w:val="18"/>
         </w:rPr>
-        <w:t>and</w:t>
+        <w:t>advantage</w:t>
       </w:r>
       <w:proofErr w:type="gramEnd"/>
       <w:r>
@@ -1505,79 +2175,8 @@
           <w:sz w:val="18"/>
           <w:szCs w:val="18"/>
         </w:rPr>
-        <w:t xml:space="preserve"> seed production has priority over primary and</w:t>
-      </w:r>
-    </w:p>
-    <w:p>
-      <w:pPr>
-        <w:rPr>
-          <w:rFonts w:ascii="TimesNRMT" w:hAnsi="TimesNRMT" w:cs="TimesNRMT"/>
-          <w:sz w:val="18"/>
-          <w:szCs w:val="18"/>
-        </w:rPr>
-      </w:pPr>
-      <w:proofErr w:type="gramStart"/>
-      <w:r>
-        <w:rPr>
-          <w:rFonts w:ascii="TimesNRMT" w:hAnsi="TimesNRMT" w:cs="TimesNRMT"/>
-          <w:sz w:val="18"/>
-          <w:szCs w:val="18"/>
-        </w:rPr>
-        <w:t>secondary</w:t>
-      </w:r>
-      <w:proofErr w:type="gramEnd"/>
-      <w:r>
-        <w:rPr>
-          <w:rFonts w:ascii="TimesNRMT" w:hAnsi="TimesNRMT" w:cs="TimesNRMT"/>
-          <w:sz w:val="18"/>
-          <w:szCs w:val="18"/>
-        </w:rPr>
-        <w:t xml:space="preserve"> stem growth (Oliver &amp; Larson 1990).</w:t>
-      </w:r>
-      <w:r>
-        <w:rPr>
-          <w:rFonts w:ascii="TimesNRMT" w:hAnsi="TimesNRMT" w:cs="TimesNRMT"/>
-          <w:sz w:val="18"/>
-          <w:szCs w:val="18"/>
-        </w:rPr>
-        <w:t xml:space="preserve"> </w:t>
-      </w:r>
-      <w:r>
-        <w:rPr>
-          <w:rFonts w:ascii="TimesNRMT" w:hAnsi="TimesNRMT" w:cs="TimesNRMT"/>
-          <w:sz w:val="18"/>
-          <w:szCs w:val="18"/>
-        </w:rPr>
-        <w:tab/>
-        <w:t xml:space="preserve">- </w:t>
-      </w:r>
-      <w:proofErr w:type="gramStart"/>
-      <w:r>
-        <w:rPr>
-          <w:rFonts w:ascii="TimesNRMT" w:hAnsi="TimesNRMT" w:cs="TimesNRMT"/>
-          <w:sz w:val="18"/>
-          <w:szCs w:val="18"/>
-        </w:rPr>
-        <w:t>in</w:t>
-      </w:r>
-      <w:proofErr w:type="gramEnd"/>
-      <w:r>
-        <w:rPr>
-          <w:rFonts w:ascii="TimesNRMT" w:hAnsi="TimesNRMT" w:cs="TimesNRMT"/>
-          <w:sz w:val="18"/>
-          <w:szCs w:val="18"/>
-        </w:rPr>
-        <w:t xml:space="preserve"> Becker 2000</w:t>
-      </w:r>
-    </w:p>
-    <w:p>
-      <w:pPr>
-        <w:rPr>
-          <w:rFonts w:ascii="TimesNRMT" w:hAnsi="TimesNRMT" w:cs="TimesNRMT"/>
-          <w:sz w:val="18"/>
-          <w:szCs w:val="18"/>
-        </w:rPr>
-      </w:pPr>
+        <w:t xml:space="preserve"> through avoidance of shading, then</w:t>
+      </w:r>
     </w:p>
     <w:p>
       <w:pPr>
@@ -1597,70 +2196,26 @@
           <w:sz w:val="18"/>
           <w:szCs w:val="18"/>
         </w:rPr>
-        <w:t>On very poor sites, heavy seed production can even</w:t>
-      </w:r>
-    </w:p>
-    <w:p>
-      <w:pPr>
+        <w:t>(</w:t>
+      </w:r>
+      <w:proofErr w:type="gramStart"/>
+      <w:r>
         <w:rPr>
           <w:rFonts w:ascii="TimesNRMT" w:hAnsi="TimesNRMT" w:cs="TimesNRMT"/>
           <w:sz w:val="18"/>
           <w:szCs w:val="18"/>
         </w:rPr>
-      </w:pPr>
-      <w:proofErr w:type="gramStart"/>
+        <w:t>genetically</w:t>
+      </w:r>
+      <w:proofErr w:type="gramEnd"/>
       <w:r>
         <w:rPr>
           <w:rFonts w:ascii="TimesNRMT" w:hAnsi="TimesNRMT" w:cs="TimesNRMT"/>
           <w:sz w:val="18"/>
           <w:szCs w:val="18"/>
         </w:rPr>
-        <w:t>eliminate</w:t>
-      </w:r>
-      <w:proofErr w:type="gramEnd"/>
-      <w:r>
-        <w:rPr>
-          <w:rFonts w:ascii="TimesNRMT" w:hAnsi="TimesNRMT" w:cs="TimesNRMT"/>
-          <w:sz w:val="18"/>
-          <w:szCs w:val="18"/>
-        </w:rPr>
-        <w:t xml:space="preserve"> annual ring production (Matthews 1963).</w:t>
-      </w:r>
-      <w:r>
-        <w:rPr>
-          <w:rFonts w:ascii="TimesNRMT" w:hAnsi="TimesNRMT" w:cs="TimesNRMT"/>
-          <w:sz w:val="18"/>
-          <w:szCs w:val="18"/>
-        </w:rPr>
-        <w:t xml:space="preserve"> – </w:t>
-      </w:r>
-      <w:proofErr w:type="gramStart"/>
-      <w:r>
-        <w:rPr>
-          <w:rFonts w:ascii="TimesNRMT" w:hAnsi="TimesNRMT" w:cs="TimesNRMT"/>
-          <w:sz w:val="18"/>
-          <w:szCs w:val="18"/>
-        </w:rPr>
-        <w:t>in</w:t>
-      </w:r>
-      <w:proofErr w:type="gramEnd"/>
-      <w:r>
-        <w:rPr>
-          <w:rFonts w:ascii="TimesNRMT" w:hAnsi="TimesNRMT" w:cs="TimesNRMT"/>
-          <w:sz w:val="18"/>
-          <w:szCs w:val="18"/>
-        </w:rPr>
-        <w:t xml:space="preserve"> Becker 2000</w:t>
-      </w:r>
-    </w:p>
-    <w:p>
-      <w:pPr>
-        <w:rPr>
-          <w:rFonts w:ascii="TimesNRMT" w:hAnsi="TimesNRMT" w:cs="TimesNRMT"/>
-          <w:sz w:val="18"/>
-          <w:szCs w:val="18"/>
-        </w:rPr>
-      </w:pPr>
+        <w:t xml:space="preserve"> programmed) resource allocation will be</w:t>
+      </w:r>
     </w:p>
     <w:p>
       <w:pPr>
@@ -1681,7 +2236,7 @@
           <w:sz w:val="18"/>
           <w:szCs w:val="18"/>
         </w:rPr>
-        <w:t>large</w:t>
+        <w:t>adjusted</w:t>
       </w:r>
       <w:proofErr w:type="gramEnd"/>
       <w:r>
@@ -1690,7 +2245,7 @@
           <w:sz w:val="18"/>
           <w:szCs w:val="18"/>
         </w:rPr>
-        <w:t xml:space="preserve"> fruit crops may decrease vegetative</w:t>
+        <w:t xml:space="preserve"> to enhance tree survival and reproduction,</w:t>
       </w:r>
     </w:p>
     <w:p>
@@ -1700,82 +2255,825 @@
         <w:adjustRightInd w:val="0"/>
         <w:spacing w:after="0" w:line="240" w:lineRule="auto"/>
         <w:rPr>
+          <w:rFonts w:cs="TimesNRMT"/>
+        </w:rPr>
+      </w:pPr>
+      <w:proofErr w:type="gramStart"/>
+      <w:r>
+        <w:rPr>
           <w:rFonts w:ascii="TimesNRMT" w:hAnsi="TimesNRMT" w:cs="TimesNRMT"/>
           <w:sz w:val="18"/>
           <w:szCs w:val="18"/>
         </w:rPr>
-      </w:pPr>
-      <w:proofErr w:type="gramStart"/>
+        <w:t>not</w:t>
+      </w:r>
+      <w:proofErr w:type="gramEnd"/>
       <w:r>
         <w:rPr>
           <w:rFonts w:ascii="TimesNRMT" w:hAnsi="TimesNRMT" w:cs="TimesNRMT"/>
           <w:sz w:val="18"/>
           <w:szCs w:val="18"/>
         </w:rPr>
-        <w:t>growth</w:t>
-      </w:r>
-      <w:proofErr w:type="gramEnd"/>
+        <w:t xml:space="preserve"> necessarily wood production.</w:t>
+      </w:r>
       <w:r>
         <w:rPr>
           <w:rFonts w:ascii="TimesNRMT" w:hAnsi="TimesNRMT" w:cs="TimesNRMT"/>
           <w:sz w:val="18"/>
           <w:szCs w:val="18"/>
         </w:rPr>
-        <w:t xml:space="preserve"> during both fruiting and non-fruiting years</w:t>
-      </w:r>
-    </w:p>
-    <w:p>
+        <w:t>” Becker 2000</w:t>
+      </w:r>
+    </w:p>
+    <w:p>
+      <w:pPr>
+        <w:autoSpaceDE w:val="0"/>
+        <w:autoSpaceDN w:val="0"/>
+        <w:adjustRightInd w:val="0"/>
+        <w:spacing w:after="0" w:line="240" w:lineRule="auto"/>
+        <w:rPr>
+          <w:rFonts w:cs="TimesNRMT"/>
+        </w:rPr>
+      </w:pPr>
+    </w:p>
+    <w:p>
+      <w:pPr>
+        <w:autoSpaceDE w:val="0"/>
+        <w:autoSpaceDN w:val="0"/>
+        <w:adjustRightInd w:val="0"/>
+        <w:spacing w:after="0" w:line="240" w:lineRule="auto"/>
+      </w:pPr>
       <w:proofErr w:type="gramStart"/>
       <w:r>
         <w:rPr>
-          <w:rFonts w:ascii="TimesNRMT" w:hAnsi="TimesNRMT" w:cs="TimesNRMT"/>
-          <w:sz w:val="18"/>
-          <w:szCs w:val="18"/>
-        </w:rPr>
-        <w:t>because</w:t>
+          <w:rFonts w:cs="TimesNRMT"/>
+        </w:rPr>
+        <w:t>large</w:t>
       </w:r>
       <w:proofErr w:type="gramEnd"/>
       <w:r>
         <w:rPr>
-          <w:rFonts w:ascii="TimesNRMT" w:hAnsi="TimesNRMT" w:cs="TimesNRMT"/>
-          <w:sz w:val="18"/>
-          <w:szCs w:val="18"/>
-        </w:rPr>
-        <w:t xml:space="preserve"> of energy reserve depletion (Dickson 1991)</w:t>
-      </w:r>
-      <w:r>
-        <w:rPr>
-          <w:rFonts w:ascii="TimesNRMT" w:hAnsi="TimesNRMT" w:cs="TimesNRMT"/>
-          <w:sz w:val="18"/>
-          <w:szCs w:val="18"/>
-        </w:rPr>
-        <w:t xml:space="preserve"> – in Becker 2000</w:t>
-      </w:r>
-    </w:p>
-    <w:p>
-      <w:r>
-        <w:t xml:space="preserve">Genet 2010 – growth declines with age; growth declines not offset by increased reproduction – i.e. decline in growth greater than </w:t>
-      </w:r>
-      <w:proofErr w:type="spellStart"/>
-      <w:r>
-        <w:t>icrease</w:t>
-      </w:r>
-      <w:proofErr w:type="spellEnd"/>
-      <w:r>
-        <w:t xml:space="preserve"> in reproduction</w:t>
+          <w:rFonts w:cs="TimesNRMT"/>
+        </w:rPr>
+        <w:t xml:space="preserve"> fruit crops may decrease vegetative</w:t>
+      </w:r>
+      <w:r>
+        <w:rPr>
+          <w:rFonts w:cs="TimesNRMT"/>
+        </w:rPr>
+        <w:t xml:space="preserve"> </w:t>
+      </w:r>
+      <w:r>
+        <w:rPr>
+          <w:rFonts w:cs="TimesNRMT"/>
+        </w:rPr>
+        <w:t>growth during both fruiting and non-fruiting years</w:t>
+      </w:r>
+      <w:r>
+        <w:rPr>
+          <w:rFonts w:cs="TimesNRMT"/>
+        </w:rPr>
+        <w:t xml:space="preserve"> </w:t>
+      </w:r>
+      <w:r>
+        <w:rPr>
+          <w:rFonts w:cs="TimesNRMT"/>
+        </w:rPr>
+        <w:t>because of energy reserve depletion (Dickson 1991) – in Becker 2000</w:t>
+      </w:r>
+    </w:p>
+    <w:p>
+      <w:pPr>
+        <w:spacing w:before="100" w:beforeAutospacing="1" w:after="100" w:afterAutospacing="1" w:line="240" w:lineRule="auto"/>
+        <w:rPr>
+          <w:rFonts w:ascii="Times New Roman" w:eastAsia="Times New Roman" w:hAnsi="Times New Roman" w:cs="Times New Roman"/>
+          <w:sz w:val="24"/>
+          <w:szCs w:val="24"/>
+          <w:lang w:eastAsia="en-AU"/>
+        </w:rPr>
+      </w:pPr>
+      <w:r>
+        <w:rPr>
+          <w:rFonts w:ascii="Times New Roman" w:eastAsia="Times New Roman" w:hAnsi="Times New Roman" w:cs="Times New Roman"/>
+          <w:sz w:val="24"/>
+          <w:szCs w:val="24"/>
+          <w:lang w:eastAsia="en-AU"/>
+        </w:rPr>
+        <w:t xml:space="preserve">Declines in leaf area in older trees maybe has been noted by different measurements including increased </w:t>
+      </w:r>
+      <w:r>
+        <w:rPr>
+          <w:rFonts w:ascii="Times New Roman" w:eastAsia="Times New Roman" w:hAnsi="Times New Roman" w:cs="Times New Roman"/>
+          <w:sz w:val="24"/>
+          <w:szCs w:val="24"/>
+          <w:lang w:eastAsia="en-AU"/>
+        </w:rPr>
+        <w:t xml:space="preserve">canopy gap fraction </w:t>
+      </w:r>
+      <w:r>
+        <w:rPr>
+          <w:rFonts w:ascii="Times New Roman" w:eastAsia="Times New Roman" w:hAnsi="Times New Roman" w:cs="Times New Roman"/>
+          <w:sz w:val="24"/>
+          <w:szCs w:val="24"/>
+          <w:lang w:eastAsia="en-AU"/>
+        </w:rPr>
+        <w:fldChar w:fldCharType="begin"/>
+      </w:r>
+      <w:r>
+        <w:rPr>
+          <w:rFonts w:ascii="Times New Roman" w:eastAsia="Times New Roman" w:hAnsi="Times New Roman" w:cs="Times New Roman"/>
+          <w:sz w:val="24"/>
+          <w:szCs w:val="24"/>
+          <w:lang w:eastAsia="en-AU"/>
+        </w:rPr>
+        <w:instrText xml:space="preserve"> ADDIN ZOTERO_ITEM CSL_CITATION {"citationID":"D8iILu7s","properties":{"formattedCitation":"(Quinn &amp; Thomas 2015)","plainCitation":"(Quinn &amp; Thomas 2015)"},"citationItems":[{"id":2066,"uris":["http://zotero.org/users/503753/items/4EKCB2ZN"],"uri":["http://zotero.org/users/503753/items/4EKCB2ZN"],"itemData":{"id":2066,"type":"article-journal","title":"Age-related Crown Thinning in Tropical Forest Trees","container-title":"Biotropica","page":"320-329","volume":"47","issue":"3","source":"Wiley Online Library","abstract":"Gap dynamics theory proposes that treefall gaps provide high light levels needed for regeneration in the understory, and by increasing heterogeneity in the light environment allow light-demanding tree species to persist in the community. Recent studies have demonstrated age-related declines in leaf area index of individual temperate trees, highlighting a mechanism for gradual changes in the forest canopy that may also be an important, but less obvious, driver of forest dynamics. We assessed the prevalence of age-related crown thinning among 12 tropical canopy tree species sampled in lowland forests in Panama and Puerto Rico (total N = 881). Canopy gap fraction of individual canopy tree crowns was positively related to stem diameter at 1.3 m (diameter at breast height) in a pooled analysis, with 10 of 12 species showing a positive trend. Considered individually, a positive correlation between stem diameter and canopy gap fraction was statistically significant in 4 of 12 species, all of which were large-statured canopy to emergent species: Beilschmiedia pendula, Ceiba pentandra, Jacaranda copaia, and Prioria copaifera. Pooled analyses also showed a negative relationship between liana abundance and canopy gap fraction, suggesting that lianas could be partially obscuring age-related crown thinning. We conclude that age-related crown thinning occurs in tropical forests, and could thus influence patterns of tree regeneration and tropical forest community dynamics.","DOI":"10.1111/btp.12218","ISSN":"1744-7429","journalAbbreviation":"Biotropica","language":"en","author":[{"family":"Quinn","given":"Eadaoin M."},{"family":"Thomas","given":"Sean C."}],"issued":{"date-parts":[["2015",5,1]]}}}],"schema":"https://github.com/citation-style-language/schema/raw/master/csl-citation.json"} </w:instrText>
+      </w:r>
+      <w:r>
+        <w:rPr>
+          <w:rFonts w:ascii="Times New Roman" w:eastAsia="Times New Roman" w:hAnsi="Times New Roman" w:cs="Times New Roman"/>
+          <w:sz w:val="24"/>
+          <w:szCs w:val="24"/>
+          <w:lang w:eastAsia="en-AU"/>
+        </w:rPr>
+        <w:fldChar w:fldCharType="separate"/>
+      </w:r>
+      <w:r>
+        <w:rPr>
+          <w:rFonts w:ascii="Times New Roman" w:hAnsi="Times New Roman" w:cs="Times New Roman"/>
+          <w:sz w:val="24"/>
+        </w:rPr>
+        <w:t>(Quinn &amp; Thomas 2015)</w:t>
+      </w:r>
+      <w:r>
+        <w:rPr>
+          <w:rFonts w:ascii="Times New Roman" w:eastAsia="Times New Roman" w:hAnsi="Times New Roman" w:cs="Times New Roman"/>
+          <w:sz w:val="24"/>
+          <w:szCs w:val="24"/>
+          <w:lang w:eastAsia="en-AU"/>
+        </w:rPr>
+        <w:fldChar w:fldCharType="end"/>
+      </w:r>
+      <w:r>
+        <w:rPr>
+          <w:rFonts w:ascii="Times New Roman" w:eastAsia="Times New Roman" w:hAnsi="Times New Roman" w:cs="Times New Roman"/>
+          <w:sz w:val="24"/>
+          <w:szCs w:val="24"/>
+          <w:lang w:eastAsia="en-AU"/>
+        </w:rPr>
+        <w:t xml:space="preserve">, </w:t>
+      </w:r>
+      <w:proofErr w:type="spellStart"/>
+      <w:r>
+        <w:rPr>
+          <w:rFonts w:ascii="Times New Roman" w:eastAsia="Times New Roman" w:hAnsi="Times New Roman" w:cs="Times New Roman"/>
+          <w:sz w:val="24"/>
+          <w:szCs w:val="24"/>
+          <w:lang w:eastAsia="en-AU"/>
+        </w:rPr>
+        <w:t>decreaing</w:t>
+      </w:r>
+      <w:proofErr w:type="spellEnd"/>
+      <w:r>
+        <w:rPr>
+          <w:rFonts w:ascii="Times New Roman" w:eastAsia="Times New Roman" w:hAnsi="Times New Roman" w:cs="Times New Roman"/>
+          <w:sz w:val="24"/>
+          <w:szCs w:val="24"/>
+          <w:lang w:eastAsia="en-AU"/>
+        </w:rPr>
+        <w:t xml:space="preserve"> LAI </w:t>
+      </w:r>
+      <w:r>
+        <w:rPr>
+          <w:rFonts w:ascii="Times New Roman" w:eastAsia="Times New Roman" w:hAnsi="Times New Roman" w:cs="Times New Roman"/>
+          <w:sz w:val="24"/>
+          <w:szCs w:val="24"/>
+          <w:lang w:eastAsia="en-AU"/>
+        </w:rPr>
+        <w:fldChar w:fldCharType="begin"/>
+      </w:r>
+      <w:r>
+        <w:rPr>
+          <w:rFonts w:ascii="Times New Roman" w:eastAsia="Times New Roman" w:hAnsi="Times New Roman" w:cs="Times New Roman"/>
+          <w:sz w:val="24"/>
+          <w:szCs w:val="24"/>
+          <w:lang w:eastAsia="en-AU"/>
+        </w:rPr>
+        <w:instrText xml:space="preserve"> ADDIN ZOTERO_ITEM CSL_CITATION {"citationID":"1e5j2fpc3f","properties":{"formattedCitation":"{\\rtf (Nock {\\i{}et al.} 2008)}","plainCitation":"(Nock et al. 2008)"},"citationItems":[{"id":989,"uris":["http://zotero.org/users/503753/items/U7PTXZVJ"],"uri":["http://zotero.org/users/503753/items/U7PTXZVJ"],"itemData":{"id":989,"type":"article-journal","title":"Large ontogenetic declines in intra-crown leaf area index in two temperate deciduous tree species","container-title":"Ecology","page":"744-753","volume":"89","issue":"3","source":"CrossRef","DOI":"10.1890/07-0531.1","ISSN":"0012-9658","journalAbbreviation":"Ecology","author":[{"family":"Nock","given":"C. A."},{"family":"Caspersen","given":"J. P."},{"family":"Thomas","given":"S. C."}],"issued":{"date-parts":[["2008",3]]}}}],"schema":"https://github.com/citation-style-language/schema/raw/master/csl-citation.json"} </w:instrText>
+      </w:r>
+      <w:r>
+        <w:rPr>
+          <w:rFonts w:ascii="Times New Roman" w:eastAsia="Times New Roman" w:hAnsi="Times New Roman" w:cs="Times New Roman"/>
+          <w:sz w:val="24"/>
+          <w:szCs w:val="24"/>
+          <w:lang w:eastAsia="en-AU"/>
+        </w:rPr>
+        <w:fldChar w:fldCharType="separate"/>
+      </w:r>
+      <w:r>
+        <w:rPr>
+          <w:rFonts w:ascii="Times New Roman" w:hAnsi="Times New Roman" w:cs="Times New Roman"/>
+          <w:sz w:val="24"/>
+          <w:szCs w:val="24"/>
+        </w:rPr>
+        <w:t xml:space="preserve">(Nock </w:t>
+      </w:r>
+      <w:r>
+        <w:rPr>
+          <w:rFonts w:ascii="Times New Roman" w:hAnsi="Times New Roman" w:cs="Times New Roman"/>
+          <w:i/>
+          <w:iCs/>
+          <w:sz w:val="24"/>
+          <w:szCs w:val="24"/>
+        </w:rPr>
+        <w:t>et al.</w:t>
+      </w:r>
+      <w:r>
+        <w:rPr>
+          <w:rFonts w:ascii="Times New Roman" w:hAnsi="Times New Roman" w:cs="Times New Roman"/>
+          <w:sz w:val="24"/>
+          <w:szCs w:val="24"/>
+        </w:rPr>
+        <w:t xml:space="preserve"> 2008)</w:t>
+      </w:r>
+      <w:r>
+        <w:rPr>
+          <w:rFonts w:ascii="Times New Roman" w:eastAsia="Times New Roman" w:hAnsi="Times New Roman" w:cs="Times New Roman"/>
+          <w:sz w:val="24"/>
+          <w:szCs w:val="24"/>
+          <w:lang w:eastAsia="en-AU"/>
+        </w:rPr>
+        <w:fldChar w:fldCharType="end"/>
+      </w:r>
+      <w:r>
+        <w:rPr>
+          <w:rFonts w:ascii="Times New Roman" w:eastAsia="Times New Roman" w:hAnsi="Times New Roman" w:cs="Times New Roman"/>
+          <w:sz w:val="24"/>
+          <w:szCs w:val="24"/>
+          <w:lang w:eastAsia="en-AU"/>
+        </w:rPr>
+        <w:t xml:space="preserve">, ###. In addition, older trees have a lower ratio of branch biomass to main stem biomass than do younger trees </w:t>
+      </w:r>
+      <w:r>
+        <w:rPr>
+          <w:rFonts w:ascii="Times New Roman" w:eastAsia="Times New Roman" w:hAnsi="Times New Roman" w:cs="Times New Roman"/>
+          <w:sz w:val="24"/>
+          <w:szCs w:val="24"/>
+          <w:lang w:eastAsia="en-AU"/>
+        </w:rPr>
+        <w:fldChar w:fldCharType="begin"/>
+      </w:r>
+      <w:r>
+        <w:rPr>
+          <w:rFonts w:ascii="Times New Roman" w:eastAsia="Times New Roman" w:hAnsi="Times New Roman" w:cs="Times New Roman"/>
+          <w:sz w:val="24"/>
+          <w:szCs w:val="24"/>
+          <w:lang w:eastAsia="en-AU"/>
+        </w:rPr>
+        <w:instrText xml:space="preserve"> ADDIN ZOTERO_ITEM CSL_CITATION {"citationID":"p53qoa74l","properties":{"formattedCitation":"{\\rtf (Liu, Fox &amp; Xu 2002; Lehtonen {\\i{}et al.} 2004)}","plainCitation":"(Liu, Fox &amp; Xu 2002; Lehtonen et al. 2004)"},"citationItems":[{"id":2109,"uris":["http://zotero.org/users/503753/items/4RG3CX8C"],"uri":["http://zotero.org/users/503753/items/4RG3CX8C"],"itemData":{"id":2109,"type":"article-journal","title":"Biomass and nutrient accumulation in montane evergreen broad-leaved forest (Lithocarpus xylocarpus type) in Ailao Mountains, SW China","container-title":"Forest Ecology and Management","page":"223-235","volume":"1-3","issue":"158","source":"www.infona.pl","abstract":"Montane evergreen broad-leaved forest was the natural vegetation of subtropical, mountainous central and southern Yunnan, SW China. Pristine natural forest, dominated by Fagaceae (Lithocarpus xylocarpus, Lithocarpus chintungensis and Castanopsis wattii), is still present at Ailao Mountain National Nature Reserve. Within this forest, older stands are of relatively low density, with scattered large trees, compared with stands of higher density. Biomass and nutrient content are examined in this paper for two stands, one each of relatively high and low density.Tree aerial biomass components were calculated from a stand census applied to previously derived regressions of biomass components and tree size. Tree roots were obtained from cores (20 per stand). Other biomass contributions sampled were: live shrubs (five 4m     &lt;sup&gt;2&lt;/sup&gt;     samples); herb (ten 1m     &lt;sup&gt;2&lt;/sup&gt;     samples); dead wood (ten 4m     &lt;sup&gt;2&lt;/sup&gt;     samples); litterfall (fifteen 1m     &lt;sup&gt;2&lt;/sup&gt;     samples, monthly); forest floor litter (ten 0.25m     &lt;sup&gt;2&lt;/sup&gt;     samples, 3-monthly). Three nutrient samples were analysed for each tissue per species for both stands.Total live biomass was 503 and 285tha     &lt;sup&gt;-&lt;/sup&gt;     &lt;sup&gt;1&lt;/sup&gt;     for the high and low density stands, respectively. The biomass ratio of stem-wood to branch-wood and leaf biomass was 10:1 and 43.4:1 in the former and 14:1 and 29.7:1 in the latter, respectively. Standing crops of litter and dead wood were both less in the former (10.3 and 46.2tha     &lt;sup&gt;-&lt;/sup&gt;     &lt;sup&gt;1&lt;/sup&gt;     ) than the latter (12.9 and 98.5tha     &lt;sup&gt;-&lt;/sup&gt;     &lt;sup&gt;1&lt;/sup&gt;     ). Litterfall in the high density stand was 5.4 compared with 7.1tha     &lt;sup&gt;-&lt;/sup&gt;     &lt;sup&gt;1&lt;/sup&gt;     in the low density. Total nutrient content in living and dead wood materials was 280 and 195tha     &lt;sup&gt;-&lt;/sup&gt;     &lt;sup&gt;1&lt;/sup&gt;     , respectively.The sequence of inorganic nutrient element content decreased in the order, leaves&amp;gt;branches&amp;gt;roots&amp;gt;stems. Elemental nutrient content of the total stand decreased in the order of C&amp;gt;Ca&amp;gt;N&amp;gt;Mg&amp;gt;Al&amp;gt;P&amp;gt;Fe&amp;gt;Mn. The elements C, Ca and N were mainly in stems, while Al and Fe were mainly in roots. Nutrients in dead wood comprised 9.2 and 40.6% of the total nutrients in living trees and nutrients returned to soil through litterfall were estimated at 3120 and 3699kgha     &lt;sup&gt;-&lt;/sup&gt;     &lt;sup&gt;1&lt;/sup&gt;     yr     &lt;sup&gt;-&lt;/sup&gt;     &lt;sup&gt;1&lt;/sup&gt;     in high and low density stands, respectively.","ISSN":"0378-1127","language":"English","author":[{"family":"Liu","given":"Wenyao"},{"family":"Fox","given":"John E. D."},{"family":"Xu","given":"Zaifu"}],"issued":{"date-parts":[["2002"]]}}},{"id":2117,"uris":["http://zotero.org/users/503753/items/JHFSWSF6"],"uri":["http://zotero.org/users/503753/items/JHFSWSF6"],"itemData":{"id":2117,"type":"article-journal","title":"Potential litterfall of Scots pine branches in southern Finland","container-title":"Ecological Modelling","page":"305-315","volume":"180","issue":"2-3","source":"CiteSeer","abstract":"Litter input drives dynamic soil models that are used to understand the flows and stocks of soil carbon. In estimation of above-ground litterfall, much of the uncertainty lies in the turnover rate of branches. The objective of this study was to develop a model for estimating the branch litterfall of Scots pine stands. Here the potential litterfall of branches was modelled as a function of tree diameter. First, the vertical biomass distribution of branches was predicted on the basis of branch biomass data collected from trees sampled in southern Finland. Second, to predict annual branch mortality and potential litterfall, this information was combined with data on measured changes in height of the crown base. Depending on stem dbh (diameter at breast height), the proportion of annual litterfall of branches from the total biomass of branches varied from 6 % to 0.5%, being highest in small trees. According to the results of this study, the litterfall of branches depends on tree size and stocking density. When the estimates were tested against data on collection of branch litter, it was found that the method underestimates litterfall in very old stands but agrees with the measurements in other stands. Application of this model to rates of branch litter production improves the accuracy of the estimated litter input to the dynamic soil model, therefore also improving the precision of soil carbon estimates.","DOI":"dx.doi.org/10.1016/j.ecolmodel.2004.04.024","author":[{"family":"Lehtonen","given":"Aleksi A"},{"family":"Sievänen","given":"Risto A"},{"family":"Mäkelä","given":"Annikki B"},{"family":"Mäkipää","given":"Raisa C"}],"issued":{"date-parts":[["2004"]]}}}],"schema":"https://github.com/citation-style-language/schema/raw/master/csl-citation.json"} </w:instrText>
+      </w:r>
+      <w:r>
+        <w:rPr>
+          <w:rFonts w:ascii="Times New Roman" w:eastAsia="Times New Roman" w:hAnsi="Times New Roman" w:cs="Times New Roman"/>
+          <w:sz w:val="24"/>
+          <w:szCs w:val="24"/>
+          <w:lang w:eastAsia="en-AU"/>
+        </w:rPr>
+        <w:fldChar w:fldCharType="separate"/>
+      </w:r>
+      <w:r>
+        <w:rPr>
+          <w:rFonts w:ascii="Times New Roman" w:hAnsi="Times New Roman" w:cs="Times New Roman"/>
+          <w:sz w:val="24"/>
+          <w:szCs w:val="24"/>
+        </w:rPr>
+        <w:t xml:space="preserve">(Liu, Fox &amp; Xu 2002; </w:t>
+      </w:r>
+      <w:proofErr w:type="spellStart"/>
+      <w:r>
+        <w:rPr>
+          <w:rFonts w:ascii="Times New Roman" w:hAnsi="Times New Roman" w:cs="Times New Roman"/>
+          <w:sz w:val="24"/>
+          <w:szCs w:val="24"/>
+        </w:rPr>
+        <w:t>Lehtonen</w:t>
+      </w:r>
+      <w:proofErr w:type="spellEnd"/>
+      <w:r>
+        <w:rPr>
+          <w:rFonts w:ascii="Times New Roman" w:hAnsi="Times New Roman" w:cs="Times New Roman"/>
+          <w:sz w:val="24"/>
+          <w:szCs w:val="24"/>
+        </w:rPr>
+        <w:t xml:space="preserve"> </w:t>
+      </w:r>
+      <w:r>
+        <w:rPr>
+          <w:rFonts w:ascii="Times New Roman" w:hAnsi="Times New Roman" w:cs="Times New Roman"/>
+          <w:i/>
+          <w:iCs/>
+          <w:sz w:val="24"/>
+          <w:szCs w:val="24"/>
+        </w:rPr>
+        <w:t>et al.</w:t>
+      </w:r>
+      <w:r>
+        <w:rPr>
+          <w:rFonts w:ascii="Times New Roman" w:hAnsi="Times New Roman" w:cs="Times New Roman"/>
+          <w:sz w:val="24"/>
+          <w:szCs w:val="24"/>
+        </w:rPr>
+        <w:t xml:space="preserve"> 2004)</w:t>
+      </w:r>
+      <w:r>
+        <w:rPr>
+          <w:rFonts w:ascii="Times New Roman" w:eastAsia="Times New Roman" w:hAnsi="Times New Roman" w:cs="Times New Roman"/>
+          <w:sz w:val="24"/>
+          <w:szCs w:val="24"/>
+          <w:lang w:eastAsia="en-AU"/>
+        </w:rPr>
+        <w:fldChar w:fldCharType="end"/>
+      </w:r>
+    </w:p>
+    <w:p>
+      <w:pPr>
+        <w:spacing w:before="100" w:beforeAutospacing="1" w:after="100" w:afterAutospacing="1" w:line="240" w:lineRule="auto"/>
+        <w:rPr>
+          <w:rFonts w:ascii="Times New Roman" w:eastAsia="Times New Roman" w:hAnsi="Times New Roman" w:cs="Times New Roman"/>
+          <w:sz w:val="24"/>
+          <w:szCs w:val="24"/>
+          <w:lang w:eastAsia="en-AU"/>
+        </w:rPr>
+      </w:pPr>
+      <w:r>
+        <w:rPr>
+          <w:rFonts w:ascii="Times New Roman" w:eastAsia="Times New Roman" w:hAnsi="Times New Roman" w:cs="Times New Roman"/>
+          <w:sz w:val="24"/>
+          <w:szCs w:val="24"/>
+          <w:lang w:eastAsia="en-AU"/>
+        </w:rPr>
+        <w:fldChar w:fldCharType="begin"/>
+      </w:r>
+      <w:r>
+        <w:rPr>
+          <w:rFonts w:ascii="Times New Roman" w:eastAsia="Times New Roman" w:hAnsi="Times New Roman" w:cs="Times New Roman"/>
+          <w:sz w:val="24"/>
+          <w:szCs w:val="24"/>
+          <w:lang w:eastAsia="en-AU"/>
+        </w:rPr>
+        <w:instrText xml:space="preserve"> ADDIN ZOTERO_ITEM CSL_CITATION {"citationID":"1oim5te0t","properties":{"formattedCitation":"{\\rtf (Sheil {\\i{}et al.} 2017)}","plainCitation":"(Sheil et al. 2017)"},"citationItems":[{"id":2091,"uris":["http://zotero.org/users/503753/items/RUDCHQUV"],"uri":["http://zotero.org/users/503753/items/RUDCHQUV"],"itemData":{"id":2091,"type":"article-journal","title":"Does biomass growth increase in the largest trees? Flaws, fallacies and alternative analyses","container-title":"Functional Ecology","page":"568-581","volume":"31","issue":"3","source":"Wiley Online Library","abstract":"* The long-standing view that biomass growth in trees typically follows a rise-and-fall unimodal pattern has been challenged by studies concluding that biomass growth increases with size even among the largest stems in both closed forests and in open competition-free environments. We highlight challenges and pitfalls that influence such interpretations.\n\n\n* The ability to observe and calibrate biomass change in large stems requires adequate data regarding these specific stems.\n\n\n* Data checking and control procedures can bias estimates of biomass growth and generate false increases with stem size.\n\n\n* It is important to distinguish aggregate and individual-level trends: a failure to do so results in flawed interpretations.\n\n\n* Our assessment of biomass growth in 706 tropical forest stems indicates that individual biomass growth patterns often plateau for extended periods, with no significant difference in the number of stems indicating positive and negative trends in all but one of the 14 species. Nonetheless, when comparing aggregate growth during the most recent five years, 13 out of our 14 species indicate that biomass growth increases with size even among the largest sizes. Thus, individual and aggregate patterns of biomass growth with size are distinct.\n\n\n* Claims concerning general biomass growth patterns for large trees remain unconvincing. We suggest how future studies can improve our knowledge of growth patterns in and among large trees.\n\nA lay summary is available for this article.","DOI":"10.1111/1365-2435.12775","ISSN":"1365-2435","shortTitle":"Does biomass growth increase in the largest trees?","journalAbbreviation":"Funct Ecol","language":"en","author":[{"family":"Sheil","given":"Douglas"},{"family":"Eastaugh","given":"Chris S."},{"family":"Vlam","given":"Mart"},{"family":"Zuidema","given":"Pieter A."},{"family":"Groenendijk","given":"Peter"},{"family":"Sleen","given":"Peter","non-dropping-particle":"van der"},{"family":"Jay","given":"Alex"},{"family":"Vanclay","given":"Jerome"}],"issued":{"date-parts":[["2017",3,1]]}}}],"schema":"https://github.com/citation-style-language/schema/raw/master/csl-citation.json"} </w:instrText>
+      </w:r>
+      <w:r>
+        <w:rPr>
+          <w:rFonts w:ascii="Times New Roman" w:eastAsia="Times New Roman" w:hAnsi="Times New Roman" w:cs="Times New Roman"/>
+          <w:sz w:val="24"/>
+          <w:szCs w:val="24"/>
+          <w:lang w:eastAsia="en-AU"/>
+        </w:rPr>
+        <w:fldChar w:fldCharType="separate"/>
+      </w:r>
+      <w:r>
+        <w:rPr>
+          <w:rFonts w:ascii="Times New Roman" w:hAnsi="Times New Roman" w:cs="Times New Roman"/>
+          <w:sz w:val="24"/>
+          <w:szCs w:val="24"/>
+        </w:rPr>
+        <w:t>(</w:t>
+      </w:r>
+      <w:proofErr w:type="spellStart"/>
+      <w:r>
+        <w:rPr>
+          <w:rFonts w:ascii="Times New Roman" w:hAnsi="Times New Roman" w:cs="Times New Roman"/>
+          <w:sz w:val="24"/>
+          <w:szCs w:val="24"/>
+        </w:rPr>
+        <w:t>Sheil</w:t>
+      </w:r>
+      <w:proofErr w:type="spellEnd"/>
+      <w:r>
+        <w:rPr>
+          <w:rFonts w:ascii="Times New Roman" w:hAnsi="Times New Roman" w:cs="Times New Roman"/>
+          <w:sz w:val="24"/>
+          <w:szCs w:val="24"/>
+        </w:rPr>
+        <w:t xml:space="preserve"> </w:t>
+      </w:r>
+      <w:r>
+        <w:rPr>
+          <w:rFonts w:ascii="Times New Roman" w:hAnsi="Times New Roman" w:cs="Times New Roman"/>
+          <w:i/>
+          <w:iCs/>
+          <w:sz w:val="24"/>
+          <w:szCs w:val="24"/>
+        </w:rPr>
+        <w:t>et al.</w:t>
+      </w:r>
+      <w:r>
+        <w:rPr>
+          <w:rFonts w:ascii="Times New Roman" w:hAnsi="Times New Roman" w:cs="Times New Roman"/>
+          <w:sz w:val="24"/>
+          <w:szCs w:val="24"/>
+        </w:rPr>
+        <w:t xml:space="preserve"> 2017)</w:t>
+      </w:r>
+      <w:r>
+        <w:rPr>
+          <w:rFonts w:ascii="Times New Roman" w:eastAsia="Times New Roman" w:hAnsi="Times New Roman" w:cs="Times New Roman"/>
+          <w:sz w:val="24"/>
+          <w:szCs w:val="24"/>
+          <w:lang w:eastAsia="en-AU"/>
+        </w:rPr>
+        <w:fldChar w:fldCharType="end"/>
+      </w:r>
+      <w:r>
+        <w:rPr>
+          <w:rFonts w:ascii="Times New Roman" w:eastAsia="Times New Roman" w:hAnsi="Times New Roman" w:cs="Times New Roman"/>
+          <w:sz w:val="24"/>
+          <w:szCs w:val="24"/>
+          <w:lang w:eastAsia="en-AU"/>
+        </w:rPr>
+        <w:t xml:space="preserve">: </w:t>
+      </w:r>
+      <w:r>
+        <w:rPr>
+          <w:rFonts w:ascii="Times New Roman" w:eastAsia="Times New Roman" w:hAnsi="Times New Roman" w:cs="Times New Roman"/>
+          <w:sz w:val="24"/>
+          <w:szCs w:val="24"/>
+          <w:lang w:eastAsia="en-AU"/>
+        </w:rPr>
+        <w:t xml:space="preserve">So why would growth ultimately decline? </w:t>
+      </w:r>
+      <w:r>
+        <w:rPr>
+          <w:rFonts w:ascii="Times New Roman" w:eastAsia="Times New Roman" w:hAnsi="Times New Roman" w:cs="Times New Roman"/>
+          <w:sz w:val="24"/>
+          <w:szCs w:val="24"/>
+          <w:lang w:eastAsia="en-AU"/>
+        </w:rPr>
+        <w:t>…</w:t>
+      </w:r>
+      <w:r>
+        <w:rPr>
+          <w:rFonts w:ascii="Times New Roman" w:eastAsia="Times New Roman" w:hAnsi="Times New Roman" w:cs="Times New Roman"/>
+          <w:sz w:val="24"/>
+          <w:szCs w:val="24"/>
+          <w:lang w:eastAsia="en-AU"/>
+        </w:rPr>
+        <w:t xml:space="preserve">and the proportion of intercepted energy invested in stem growth declines with size (Kaufmann &amp; Ryan </w:t>
+      </w:r>
+      <w:hyperlink r:id="rId7" w:anchor="fec12775-bib-0055" w:tooltip="Link to bibliographic citation" w:history="1">
+        <w:r>
+          <w:rPr>
+            <w:rFonts w:ascii="Times New Roman" w:eastAsia="Times New Roman" w:hAnsi="Times New Roman" w:cs="Times New Roman"/>
+            <w:color w:val="0000FF"/>
+            <w:sz w:val="24"/>
+            <w:szCs w:val="24"/>
+            <w:u w:val="single"/>
+            <w:lang w:eastAsia="en-AU"/>
+          </w:rPr>
+          <w:t>1986</w:t>
+        </w:r>
+      </w:hyperlink>
+      <w:r>
+        <w:rPr>
+          <w:rFonts w:ascii="Times New Roman" w:eastAsia="Times New Roman" w:hAnsi="Times New Roman" w:cs="Times New Roman"/>
+          <w:sz w:val="24"/>
+          <w:szCs w:val="24"/>
+          <w:lang w:eastAsia="en-AU"/>
+        </w:rPr>
+        <w:t xml:space="preserve">; Thomas </w:t>
+      </w:r>
+      <w:hyperlink r:id="rId8" w:anchor="fec12775-bib-0130" w:tooltip="Link to bibliographic citation" w:history="1">
+        <w:r>
+          <w:rPr>
+            <w:rFonts w:ascii="Times New Roman" w:eastAsia="Times New Roman" w:hAnsi="Times New Roman" w:cs="Times New Roman"/>
+            <w:color w:val="0000FF"/>
+            <w:sz w:val="24"/>
+            <w:szCs w:val="24"/>
+            <w:u w:val="single"/>
+            <w:lang w:eastAsia="en-AU"/>
+          </w:rPr>
+          <w:t>2010</w:t>
+        </w:r>
+      </w:hyperlink>
+      <w:r>
+        <w:rPr>
+          <w:rFonts w:ascii="Times New Roman" w:eastAsia="Times New Roman" w:hAnsi="Times New Roman" w:cs="Times New Roman"/>
+          <w:sz w:val="24"/>
+          <w:szCs w:val="24"/>
+          <w:lang w:eastAsia="en-AU"/>
+        </w:rPr>
+        <w:t>).</w:t>
+      </w:r>
+    </w:p>
+    <w:p>
+      <w:pPr>
+        <w:spacing w:before="100" w:beforeAutospacing="1" w:after="100" w:afterAutospacing="1" w:line="240" w:lineRule="auto"/>
+        <w:rPr>
+          <w:rFonts w:ascii="Times New Roman" w:eastAsia="Times New Roman" w:hAnsi="Times New Roman" w:cs="Times New Roman"/>
+          <w:sz w:val="24"/>
+          <w:szCs w:val="24"/>
+          <w:lang w:eastAsia="en-AU"/>
+        </w:rPr>
+      </w:pPr>
+      <w:r>
+        <w:rPr>
+          <w:rFonts w:ascii="Times New Roman" w:eastAsia="Times New Roman" w:hAnsi="Times New Roman" w:cs="Times New Roman"/>
+          <w:sz w:val="24"/>
+          <w:szCs w:val="24"/>
+          <w:lang w:eastAsia="en-AU"/>
+        </w:rPr>
+        <w:t xml:space="preserve">Plants in low light conditions has lower RA - </w:t>
+      </w:r>
+      <w:r>
+        <w:rPr>
+          <w:rFonts w:ascii="Times New Roman" w:eastAsia="Times New Roman" w:hAnsi="Times New Roman" w:cs="Times New Roman"/>
+          <w:sz w:val="24"/>
+          <w:szCs w:val="24"/>
+          <w:lang w:eastAsia="en-AU"/>
+        </w:rPr>
+        <w:fldChar w:fldCharType="begin"/>
+      </w:r>
+      <w:r>
+        <w:rPr>
+          <w:rFonts w:ascii="Times New Roman" w:eastAsia="Times New Roman" w:hAnsi="Times New Roman" w:cs="Times New Roman"/>
+          <w:sz w:val="24"/>
+          <w:szCs w:val="24"/>
+          <w:lang w:eastAsia="en-AU"/>
+        </w:rPr>
+        <w:instrText xml:space="preserve"> ADDIN ZOTERO_ITEM CSL_CITATION {"citationID":"sidfsi2q3","properties":{"formattedCitation":"{\\rtf (Delerue {\\i{}et al.} 2013)}","plainCitation":"(Delerue et al. 2013)"},"citationItems":[{"id":2124,"uris":["http://zotero.org/users/503753/items/V6CKX74N"],"uri":["http://zotero.org/users/503753/items/V6CKX74N"],"itemData":{"id":2124,"type":"article-journal","title":"Plasticity of reproductive allocation of a woody species (Ulex europaeus) in response to variation in resource availability","container-title":"Annals of Forest Science","page":"219-228","volume":"70","issue":"3","source":"link.springer.com","abstract":"ContextWhile many woody perennials grow and reproduce in varying environments, their ability to modify their reproductive allocation under varying resource availability is unclear.AimsThis study aimed to demonstrate the occurrence of plasticity of reproductive allocation in a pioneer woody species (Ulex europaeus).MethodsWe studied seed production in 144 plants under different irradiance and population densities. We measured their basal area, their whole shoot biomass and photosynthetic biomass, and their reproductive output (number of fruits per individual and number of seeds per fruit).ResultsWe found that newly produced photosynthetic biomass was influenced by environmental variation, which in turn determined its reproductive output. In addition, in low light conditions investment in reproduction was more reduced than investment in growth indicating plasticity of reproductive allocation.ConclusionThese results provide the first evidence for plasticity of reproductive allocation of a woody plant. It may lead to the ability of this pioneer species to survive and to continue to reproduce even at low rates in non-optimal shady habitats and to maintain a non-empty seed bank in forest systems with long unfavourable periods between two disturbances.","DOI":"10.1007/s13595-012-0260-x","ISSN":"1286-4560, 1297-966X","journalAbbreviation":"Annals of Forest Science","language":"en","author":[{"family":"Delerue","given":"Florian"},{"family":"Gonzalez","given":"Maya"},{"family":"Atlan","given":"Anne"},{"family":"Pellerin","given":"Sylvain"},{"family":"Augusto","given":"Laurent"}],"issued":{"date-parts":[["2013",5,1]]}}}],"schema":"https://github.com/citation-style-language/schema/raw/master/csl-citation.json"} </w:instrText>
+      </w:r>
+      <w:r>
+        <w:rPr>
+          <w:rFonts w:ascii="Times New Roman" w:eastAsia="Times New Roman" w:hAnsi="Times New Roman" w:cs="Times New Roman"/>
+          <w:sz w:val="24"/>
+          <w:szCs w:val="24"/>
+          <w:lang w:eastAsia="en-AU"/>
+        </w:rPr>
+        <w:fldChar w:fldCharType="separate"/>
+      </w:r>
+      <w:r>
+        <w:rPr>
+          <w:rFonts w:ascii="Times New Roman" w:hAnsi="Times New Roman" w:cs="Times New Roman"/>
+          <w:sz w:val="24"/>
+          <w:szCs w:val="24"/>
+        </w:rPr>
+        <w:t>(</w:t>
+      </w:r>
+      <w:proofErr w:type="spellStart"/>
+      <w:r>
+        <w:rPr>
+          <w:rFonts w:ascii="Times New Roman" w:hAnsi="Times New Roman" w:cs="Times New Roman"/>
+          <w:sz w:val="24"/>
+          <w:szCs w:val="24"/>
+        </w:rPr>
+        <w:t>Delerue</w:t>
+      </w:r>
+      <w:proofErr w:type="spellEnd"/>
+      <w:r>
+        <w:rPr>
+          <w:rFonts w:ascii="Times New Roman" w:hAnsi="Times New Roman" w:cs="Times New Roman"/>
+          <w:sz w:val="24"/>
+          <w:szCs w:val="24"/>
+        </w:rPr>
+        <w:t xml:space="preserve"> </w:t>
+      </w:r>
+      <w:r>
+        <w:rPr>
+          <w:rFonts w:ascii="Times New Roman" w:hAnsi="Times New Roman" w:cs="Times New Roman"/>
+          <w:i/>
+          <w:iCs/>
+          <w:sz w:val="24"/>
+          <w:szCs w:val="24"/>
+        </w:rPr>
+        <w:t>et al.</w:t>
+      </w:r>
+      <w:r>
+        <w:rPr>
+          <w:rFonts w:ascii="Times New Roman" w:hAnsi="Times New Roman" w:cs="Times New Roman"/>
+          <w:sz w:val="24"/>
+          <w:szCs w:val="24"/>
+        </w:rPr>
+        <w:t xml:space="preserve"> 2013)</w:t>
+      </w:r>
+      <w:r>
+        <w:rPr>
+          <w:rFonts w:ascii="Times New Roman" w:eastAsia="Times New Roman" w:hAnsi="Times New Roman" w:cs="Times New Roman"/>
+          <w:sz w:val="24"/>
+          <w:szCs w:val="24"/>
+          <w:lang w:eastAsia="en-AU"/>
+        </w:rPr>
+        <w:fldChar w:fldCharType="end"/>
+      </w:r>
+      <w:bookmarkStart w:id="1" w:name="_GoBack"/>
+      <w:bookmarkEnd w:id="1"/>
+    </w:p>
+    <w:p>
+      <w:r>
+        <w:lastRenderedPageBreak/>
+        <w:t xml:space="preserve">Many authors acknowledge that reproductive investment is an understudied sink contributing to declines in various plant growth measures (i.e. GPP, NPP, leaf area) with age </w:t>
+      </w:r>
+      <w:r>
+        <w:fldChar w:fldCharType="begin"/>
+      </w:r>
+      <w:r>
+        <w:instrText xml:space="preserve"> ADDIN ZOTERO_ITEM CSL_CITATION {"citationID":"13v3v2v9a0","properties":{"formattedCitation":"{\\rtf (Ryan {\\i{}et al.} 1997; Day {\\i{}et al.} 2001; Tang {\\i{}et al.} 2014)}","plainCitation":"(Ryan et al. 1997; Day et al. 2001; Tang et al. 2014)"},"citationItems":[{"id":950,"uris":["http://zotero.org/users/503753/items/TEMPMS5M"],"uri":["http://zotero.org/users/503753/items/TEMPMS5M"],"itemData":{"id":950,"type":"article-journal","title":"Age-related decline in forest productivity: Pattern and process","container-title":"Advances in Ecological Research","page":"213-262","volume":"27","author":[{"family":"Ryan","given":"Michael G."},{"family":"Binkley","given":"D"},{"family":"Fownes","given":"JH"}],"issued":{"date-parts":[["1997"]]}}},{"id":2057,"uris":["http://zotero.org/users/503753/items/H8KNP7K9"],"uri":["http://zotero.org/users/503753/items/H8KNP7K9"],"itemData":{"id":2057,"type":"article-journal","title":"Age-related changes in foliar morphology and physiology in red spruce and their influence on declining photosynthetic rates and productivity with tree age","container-title":"Tree Physiology","page":"1195-1204","volume":"21","issue":"16","source":"academic.oup.com","DOI":"10.1093/treephys/21.16.1195","ISSN":"0829-318X","journalAbbreviation":"Tree Physiol","author":[{"family":"Day","given":"Michael E."},{"family":"Greenwood","given":"Michael S."},{"family":"White","given":"Alan S."}],"issued":{"date-parts":[["2001",10,1]]}}},{"id":2062,"uris":["http://zotero.org/users/503753/items/6NI5775I"],"uri":["http://zotero.org/users/503753/items/6NI5775I"],"itemData":{"id":2062,"type":"article-journal","title":"Steeper declines in forest photosynthesis than respiration explain age-driven decreases in forest growth","container-title":"Proceedings of the National Academy of Sciences","page":"8856-8860","volume":"111","issue":"24","source":"www.pnas.org","abstract":"The traditional view of forest dynamics originated by Kira and Shidei [Kira T, Shidei T (1967) Jap J Ecol 17:70–87] and Odum [Odum EP (1969) Science 164(3877):262–270] suggests a decline in net primary productivity (NPP) in aging forests due to stabilized gross primary productivity (GPP) and continuously increased autotrophic respiration (Ra). The validity of these trends in GPP and Ra is, however, very difficult to test because of the lack of long-term ecosystem-scale field observations of both GPP and Ra. Ryan and colleagues [Ryan MG, Binkley D, Fownes JH (1997) Ad Ecol Res 27:213–262] have proposed an alternative hypothesis drawn from site-specific results that aboveground respiration and belowground allocation decreased in aging forests. Here, we analyzed data from a recently assembled global database of carbon fluxes and show that the classical view of the mechanisms underlying the age-driven decline in forest NPP is incorrect and thus support Ryan’s alternative hypothesis. Our results substantiate the age-driven decline in NPP, but in contrast to the traditional view, both GPP and Ra decline in aging boreal and temperate forests. We find that the decline in NPP in aging forests is primarily driven by GPP, which decreases more rapidly with increasing age than Ra does, but the ratio of NPP/GPP remains approximately constant within a biome. Our analytical models describing forest succession suggest that dynamic forest ecosystem models that follow the traditional paradigm need to be revisited.","DOI":"10.1073/pnas.1320761111","ISSN":"0027-8424, 1091-6490","note":"PMID: 24889643","journalAbbreviation":"PNAS","language":"en","author":[{"family":"Tang","given":"Jianwu"},{"family":"Luyssaert","given":"Sebastiaan"},{"family":"Richardson","given":"Andrew D."},{"family":"Kutsch","given":"Werner"},{"family":"Janssens","given":"Ivan A."}],"issued":{"date-parts":[["2014",6,17]]}}}],"schema":"https://github.com/citation-style-language/schema/raw/master/csl-citation.json"} </w:instrText>
+      </w:r>
+      <w:r>
+        <w:fldChar w:fldCharType="separate"/>
+      </w:r>
+      <w:r>
+        <w:rPr>
+          <w:rFonts w:cs="Times New Roman"/>
+        </w:rPr>
+        <w:t xml:space="preserve">(Ryan </w:t>
+      </w:r>
+      <w:r>
+        <w:rPr>
+          <w:rFonts w:cs="Times New Roman"/>
+          <w:i/>
+          <w:iCs/>
+        </w:rPr>
+        <w:t>et al.</w:t>
+      </w:r>
+      <w:r>
+        <w:rPr>
+          <w:rFonts w:cs="Times New Roman"/>
+        </w:rPr>
+        <w:t xml:space="preserve"> 1997; Day </w:t>
+      </w:r>
+      <w:r>
+        <w:rPr>
+          <w:rFonts w:cs="Times New Roman"/>
+          <w:i/>
+          <w:iCs/>
+        </w:rPr>
+        <w:t>et al.</w:t>
+      </w:r>
+      <w:r>
+        <w:rPr>
+          <w:rFonts w:cs="Times New Roman"/>
+        </w:rPr>
+        <w:t xml:space="preserve"> 2001; Tang </w:t>
+      </w:r>
+      <w:r>
+        <w:rPr>
+          <w:rFonts w:cs="Times New Roman"/>
+          <w:i/>
+          <w:iCs/>
+        </w:rPr>
+        <w:t>et al.</w:t>
+      </w:r>
+      <w:r>
+        <w:rPr>
+          <w:rFonts w:cs="Times New Roman"/>
+        </w:rPr>
+        <w:t xml:space="preserve"> 2014)</w:t>
+      </w:r>
+      <w:r>
+        <w:fldChar w:fldCharType="end"/>
+      </w:r>
+      <w:r>
+        <w:t>. A growing collection of literature has stand-level carbon-flux data, demonstrating that older stands have declining GPP. Some of the growth-related explanations for this decline, such as hydraulic limitation with increasing height and declining photosynthetic rates with plant age (refs###) are unlikely to be influenced by reproductive investment. Others, including declining leaf area and declining height growth (increasing competition) with age, may be a direct response to increased reproductive allocation</w:t>
+      </w:r>
+      <w:r>
+        <w:t xml:space="preserve"> </w:t>
+      </w:r>
+      <w:r>
+        <w:fldChar w:fldCharType="begin"/>
+      </w:r>
+      <w:r>
+        <w:instrText xml:space="preserve"> ADDIN ZOTERO_ITEM CSL_CITATION {"citationID":"SHQKbYdf","properties":{"formattedCitation":"{\\rtf (Ryan {\\i{}et al.} 1997; Becker {\\i{}et al.} 2000; Genet {\\i{}et al.} 2010)}","plainCitation":"(Ryan et al. 1997; Becker et al. 2000; Genet et al. 2010)"},"citationItems":[{"id":950,"uris":["http://zotero.org/users/503753/items/TEMPMS5M"],"uri":["http://zotero.org/users/503753/items/TEMPMS5M"],"itemData":{"id":950,"type":"article-journal","title":"Age-related decline in forest productivity: Pattern and process","container-title":"Advances in Ecological Research","page":"213-262","volume":"27","author":[{"family":"Ryan","given":"Michael G."},{"family":"Binkley","given":"D"},{"family":"Fownes","given":"JH"}],"issued":{"date-parts":[["1997"]]}}},{"id":2051,"uris":["http://zotero.org/users/503753/items/PPA336K5"],"uri":["http://zotero.org/users/503753/items/PPA336K5"],"itemData":{"id":2051,"type":"article-journal","title":"Hydraulic limitation of tree height: a critique","container-title":"Functional Ecology","page":"4-11","volume":"14","issue":"1","source":"Wiley Online Library","DOI":"10.1046/j.1365-2435.2000.00397.x","ISSN":"1365-2435","shortTitle":"Hydraulic limitation of tree height","language":"en","author":[{"family":"Becker","given":"P."},{"family":"Meinzer","given":"F. C."},{"family":"Wullschleger","given":"S. D."}],"issued":{"date-parts":[["2000",2,1]]}}},{"id":984,"uris":["http://zotero.org/users/503753/items/U52FVAT8"],"uri":["http://zotero.org/users/503753/items/U52FVAT8"],"itemData":{"id":984,"type":"article-journal","title":"Age-related variation in carbon allocation at tree and stand scales in beech (&lt;i&gt;Fagus sylvatica&lt;/i&gt; L.) and sessile oak (&lt;i&gt;Quercus petraea&lt;/i&gt; (Matt.) Liebl.) using a chronosequence approach","container-title":"Tree Physiology","page":"177 -192","volume":"30","issue":"2","source":"Highwire 2.0","abstract":"Two types of physiological mechanisms can contribute to growth decline with age: (i) the mechanisms leading to the reduction of carbon assimilation (input) and (ii) those leading to modification of the resource economy. Surprisingly, the processes relating to carbon allocation have been little investigated as compared to research on the processes governing carbon assimilation. The objective of this paper was thus to test the hypothesis that growth decrease related to age is accompanied by changes in carbon allocation to the benefit of storage and reproductive functions in two contrasting broad-leaved species: beech (Fagus sylvatica L.) and sessile oak (Quercus petraea (Matt.) Liebl.). Age-related changes in carbon allocation were studied using a chronosequence approach. Chronosequences, each consisting of several even-aged stands ranging from 14 to 175 years old for beech and from 30 to 134 years old for sessile oak, were divided into five or six age classes. In this study, carbon allocations to growth, storage and reproduction were defined as the relative amount of carbon invested in biomass increment, carbohydrate increment and seed production, respectively. Tree-ring width and allometric relationships were used to assess biomass increment at the tree and stand scales. Below-ground biomass was assessed using a specific allometric relationship between root:shoot ratio and age, established from the literature review. Seasonal variations of carbohydrate concentrations were used to assess carbon allocation to storage. Reproduction effort was quantified for beech stands by collecting seed and cupule production. Age-related flagging of biomass productivity was assessed at the tree and stand scales, and carbohydrate quantities in trees increased with age for both species. Seed and cupule production increased with stand age in beech from 56 gC m−2 year−1 at 30 years old to 129 gC m−2 year−1 at 138 years old. In beech, carbon allocation to storage and reproductive functions increased with age to the detriment of carbon allocation to growth functions. In contrast, the carbon balance between growth and storage remained constant between age classes in sessile oak. The contrasting age-related changes in carbon allocation between beech and sessile oak are discussed with reference to the differences in growing environment, phenology and hydraulic properties of ring-porous and diffuse-porous species.","DOI":"10.1093/treephys/tpp105","author":[{"family":"Genet","given":"H."},{"family":"Bréda","given":"N."},{"family":"Dufrêne","given":"E."}],"issued":{"date-parts":[["2010",2,1]]}}}],"schema":"https://github.com/citation-style-language/schema/raw/master/csl-citation.json"} </w:instrText>
+      </w:r>
+      <w:r>
+        <w:fldChar w:fldCharType="separate"/>
+      </w:r>
+      <w:r>
+        <w:rPr>
+          <w:rFonts w:ascii="Calibri" w:hAnsi="Calibri" w:cs="Times New Roman"/>
+          <w:szCs w:val="24"/>
+        </w:rPr>
+        <w:t xml:space="preserve">(Ryan </w:t>
+      </w:r>
+      <w:r>
+        <w:rPr>
+          <w:rFonts w:ascii="Calibri" w:hAnsi="Calibri" w:cs="Times New Roman"/>
+          <w:i/>
+          <w:iCs/>
+          <w:szCs w:val="24"/>
+        </w:rPr>
+        <w:t>et al.</w:t>
+      </w:r>
+      <w:r>
+        <w:rPr>
+          <w:rFonts w:ascii="Calibri" w:hAnsi="Calibri" w:cs="Times New Roman"/>
+          <w:szCs w:val="24"/>
+        </w:rPr>
+        <w:t xml:space="preserve"> 1997; Becker </w:t>
+      </w:r>
+      <w:r>
+        <w:rPr>
+          <w:rFonts w:ascii="Calibri" w:hAnsi="Calibri" w:cs="Times New Roman"/>
+          <w:i/>
+          <w:iCs/>
+          <w:szCs w:val="24"/>
+        </w:rPr>
+        <w:t>et al.</w:t>
+      </w:r>
+      <w:r>
+        <w:rPr>
+          <w:rFonts w:ascii="Calibri" w:hAnsi="Calibri" w:cs="Times New Roman"/>
+          <w:szCs w:val="24"/>
+        </w:rPr>
+        <w:t xml:space="preserve"> 2000; Genet </w:t>
+      </w:r>
+      <w:r>
+        <w:rPr>
+          <w:rFonts w:ascii="Calibri" w:hAnsi="Calibri" w:cs="Times New Roman"/>
+          <w:i/>
+          <w:iCs/>
+          <w:szCs w:val="24"/>
+        </w:rPr>
+        <w:t>et al.</w:t>
+      </w:r>
+      <w:r>
+        <w:rPr>
+          <w:rFonts w:ascii="Calibri" w:hAnsi="Calibri" w:cs="Times New Roman"/>
+          <w:szCs w:val="24"/>
+        </w:rPr>
+        <w:t xml:space="preserve"> 2010)</w:t>
+      </w:r>
+      <w:r>
+        <w:fldChar w:fldCharType="end"/>
+      </w:r>
+      <w:r>
+        <w:t xml:space="preserve">. Only with detailed individual or stand-level data on </w:t>
+      </w:r>
+    </w:p>
+    <w:p>
+      <w:pPr>
+        <w:autoSpaceDE w:val="0"/>
+        <w:autoSpaceDN w:val="0"/>
+        <w:adjustRightInd w:val="0"/>
+        <w:spacing w:after="0" w:line="240" w:lineRule="auto"/>
+      </w:pPr>
+    </w:p>
+    <w:p>
+      <w:pPr>
+        <w:autoSpaceDE w:val="0"/>
+        <w:autoSpaceDN w:val="0"/>
+        <w:adjustRightInd w:val="0"/>
+        <w:spacing w:after="0" w:line="240" w:lineRule="auto"/>
+      </w:pPr>
+      <w:r>
+        <w:t xml:space="preserve">Reproductive investment can also be summarized by reproductive value (RV) curves that plot total yearly reproductive investment against plant size and show, for most perennial species, that reproductive investment increases with plant size, </w:t>
+      </w:r>
+      <w:proofErr w:type="spellStart"/>
+      <w:r>
+        <w:t>asymptoting</w:t>
+      </w:r>
+      <w:proofErr w:type="spellEnd"/>
+      <w:r>
+        <w:t xml:space="preserve"> as plant’s age </w:t>
+      </w:r>
+      <w:r>
+        <w:fldChar w:fldCharType="begin"/>
+      </w:r>
+      <w:r>
+        <w:instrText xml:space="preserve"> ADDIN ZOTERO_ITEM CSL_CITATION {"citationID":"2o8pahti8g","properties":{"formattedCitation":"{\\rtf (Weiner {\\i{}et al.} 2009)}","plainCitation":"(Weiner et al. 2009)"},"citationItems":[{"id":485,"uris":["http://zotero.org/users/503753/items/E5TZKK83"],"uri":["http://zotero.org/users/503753/items/E5TZKK83"],"itemData":{"id":485,"type":"article-journal","title":"The allometry of reproduction within plant populations","container-title":"Journal of Ecology","page":"1220-1233","volume":"97","issue":"6","abstract":"Summary 1.\n The quantitative relationship between size and reproductive output is a central aspect of a plant’s strategy: the conversion of growth into fitness. As plant allocation is allometric in the broad sense, i.e. it changes with size, we take an allometric perspective and review existing data on the relationship between individual vegetative (V, x-axis) and reproductive (R, y-axis) biomass within plant populations, rather than analysing biomass ratios such as reproductive effort (R/(R+V)). 2.\n The allometric relationship between R and V among individuals within a population is most informative when cumulative at senescence (total R–V relationship), as this represents the potential reproductive output of individuals given their biomass. Earlier measurements may be misleading if plants are at different developmental stages and therefore have not achieved the full reproductive output their size permits. Much of the data that have been considered evidence for plasticity in reproductive allometry are actually evidence for plasticity in the rate of growth and development. 3.\n Although a positive x-intercept implies a minimum size for reproducing, a plant can have a threshold size for reproducing without having a positive x-intercept. 4.\n Most of the available data are for annual and monocarpic species whereas allometric data on long-lived iteroparous plants are scarce. We find three common total R–V patterns: short-lived, herbaceous plants and clonal plants usually show a simple, linear relationship, either (i) passing through the origin or (ii) with a positive x-intercept, whereas larger and longer-lived plants often exhibit (iii) classical log–log allometric relationships with slope &lt;1. While the determinants of plant size are numerous and interact with one another, the potential reproductive output of an individual is primarily determined by its size and allometric programme, although this potential is not always achieved. 5.\n Synthesis. The total R–V relationship for a genotype appears to be a relatively fixed-boundary condition. Below this boundary, a plant can increase its reproductive output by: (i) moving towards the boundary: allocating more of its resources to reproduction, or (ii) growing more to increase its potential reproductive output. At the boundary, the plant cannot increase its reproductive output without growing more first. Analysing size-dependent reproduction is the first step in understanding plant reproductive allocation, but more integrative models must include time and environmental cues, i.e. development.","DOI":"10.1111/j.1365-2745.2009.01559.x","ISSN":"1365-2745","author":[{"family":"Weiner","given":"Jacob"},{"family":"Campbell","given":"Lesley G."},{"family":"Pino","given":"Joan"},{"family":"Echarte","given":"Laura"}],"issued":{"date-parts":[["2009"]]}}}],"schema":"https://github.com/citation-style-language/schema/raw/master/csl-citation.json"} </w:instrText>
+      </w:r>
+      <w:r>
+        <w:fldChar w:fldCharType="separate"/>
+      </w:r>
+      <w:r>
+        <w:rPr>
+          <w:rFonts w:cs="Times New Roman"/>
+        </w:rPr>
+        <w:t xml:space="preserve">(Weiner </w:t>
+      </w:r>
+      <w:r>
+        <w:rPr>
+          <w:rFonts w:cs="Times New Roman"/>
+          <w:i/>
+          <w:iCs/>
+        </w:rPr>
+        <w:t>et al.</w:t>
+      </w:r>
+      <w:r>
+        <w:rPr>
+          <w:rFonts w:cs="Times New Roman"/>
+        </w:rPr>
+        <w:t xml:space="preserve"> 2009)</w:t>
+      </w:r>
+      <w:r>
+        <w:fldChar w:fldCharType="end"/>
+      </w:r>
+      <w:r>
+        <w:t>. RV curves do not however depict the growth-reproduction trade-off, for they consider a plant’s size not vegetative growth.</w:t>
       </w:r>
     </w:p>
     <w:p/>
     <w:p>
       <w:r>
-        <w:t xml:space="preserve">----------- </w:t>
-      </w:r>
-      <w:r>
-        <w:t>NOT HAPPY WITH TEXT BELOW HERE----------------------</w:t>
-      </w:r>
-    </w:p>
-    <w:p>
-      <w:r>
         <w:t xml:space="preserve">Overall, if the proportion of </w:t>
       </w:r>
       <w:r>
@@ -1850,6 +3148,61 @@
         <w:t>.</w:t>
       </w:r>
     </w:p>
+    <w:p/>
+    <w:p>
+      <w:pPr>
+        <w:autoSpaceDE w:val="0"/>
+        <w:autoSpaceDN w:val="0"/>
+        <w:adjustRightInd w:val="0"/>
+        <w:spacing w:after="0" w:line="240" w:lineRule="auto"/>
+      </w:pPr>
+      <w:r>
+        <w:t xml:space="preserve">A few species display declining RA schedules, with a decrease in RA among the oldest plants, interpreted as a mechanism for older plants to survive until their habitat becomes more favourable for high reproductive production and growth </w:t>
+      </w:r>
+      <w:r>
+        <w:fldChar w:fldCharType="begin"/>
+      </w:r>
+      <w:r>
+        <w:instrText xml:space="preserve"> ADDIN ZOTERO_ITEM CSL_CITATION {"citationID":"280upo83u","properties":{"formattedCitation":"(Kohyama 1982; Nakashizuka, Takahashi &amp; Kawaguchi 1997; Ehlers &amp; Olesen 2004)","plainCitation":"(Kohyama 1982; Nakashizuka, Takahashi &amp; Kawaguchi 1997; Ehlers &amp; Olesen 2004)"},"citationItems":[{"id":152,"uris":["http://zotero.org/users/503753/items/4694EPSM"],"uri":["http://zotero.org/users/503753/items/4694EPSM"],"itemData":{"id":152,"type":"article-journal","title":"Studies on the &lt;i&gt;Abies&lt;/i&gt; population of Mt. Shimagare II. Reproductive and life history traits","container-title":"The Botanical Magazine Tokyo","page":"167-181","volume":"95","issue":"2","source":"CrossRef","DOI":"10.1007/BF02488583","ISSN":"0006-808X","journalAbbreviation":"Bot Mag Tokyo","author":[{"family":"Kohyama","given":"Takashi"}],"issued":{"date-parts":[["1982",6]]}}},{"id":1162,"uris":["http://zotero.org/users/503753/items/ZXURCTFG"],"uri":["http://zotero.org/users/503753/items/ZXURCTFG"],"itemData":{"id":1162,"type":"article-journal","title":"Production-dependent reproductive allocation of a tall tree species &lt;i&gt;Quercus serrata&lt;/i&gt;","container-title":"Journal of Plant Research","page":"7-13","volume":"110","issue":"1","source":"CrossRef","DOI":"10.1007/BF02506837","ISSN":"0918-9440","journalAbbreviation":"J. Plant Res.","author":[{"family":"Nakashizuka","given":"Tohru"},{"family":"Takahashi","given":"Yayoi"},{"family":"Kawaguchi","given":"Hideyuki"}],"issued":{"date-parts":[["1997",3]]}}},{"id":127,"uris":["http://zotero.org/users/503753/items/3JMGKTZR"],"uri":["http://zotero.org/users/503753/items/3JMGKTZR"],"itemData":{"id":127,"type":"article-journal","title":"Flower production in relation to individual plant age and leaf production among different patches of &lt;i&gt;Corydalis intermedia&lt;/i&gt;","container-title":"Plant Ecology formerly `Vegetatio'","page":"71-78","volume":"174","issue":"1","source":"CrossRef","DOI":"10.1023/B:VEGE.0000046060.77491.b9","ISSN":"1385-0237","journalAbbreviation":"Plant Ecology","author":[{"family":"Ehlers","given":"Bodil Kirstine"},{"family":"Olesen","given":"Jens Mogens"}],"issued":{"date-parts":[["2004"]]}}}],"schema":"https://github.com/citation-style-language/schema/raw/master/csl-citation.json"} </w:instrText>
+      </w:r>
+      <w:r>
+        <w:fldChar w:fldCharType="separate"/>
+      </w:r>
+      <w:r>
+        <w:t>(</w:t>
+      </w:r>
+      <w:proofErr w:type="spellStart"/>
+      <w:r>
+        <w:t>Kohyama</w:t>
+      </w:r>
+      <w:proofErr w:type="spellEnd"/>
+      <w:r>
+        <w:t xml:space="preserve"> 1982; </w:t>
+      </w:r>
+      <w:proofErr w:type="spellStart"/>
+      <w:r>
+        <w:t>Nakashizuka</w:t>
+      </w:r>
+      <w:proofErr w:type="spellEnd"/>
+      <w:r>
+        <w:t xml:space="preserve">, Takahashi &amp; Kawaguchi 1997; Ehlers &amp; </w:t>
+      </w:r>
+      <w:proofErr w:type="spellStart"/>
+      <w:r>
+        <w:t>Olesen</w:t>
+      </w:r>
+      <w:proofErr w:type="spellEnd"/>
+      <w:r>
+        <w:t xml:space="preserve"> 2004)</w:t>
+      </w:r>
+      <w:r>
+        <w:fldChar w:fldCharType="end"/>
+      </w:r>
+      <w:r>
+        <w:t xml:space="preserve">. </w:t>
+      </w:r>
+    </w:p>
+    <w:p/>
     <w:p>
       <w:pPr>
         <w:pStyle w:val="ListParagraph"/>
@@ -1859,177 +3212,42 @@
         </w:numPr>
       </w:pPr>
       <w:r>
-        <w:lastRenderedPageBreak/>
         <w:t>PROBABLY NEED A PARAGRAPH LISTING SOME INFORMATION ON WHAT DIFFERENCES WE EXPECT ACROSS SPECIES. RIGHT NOW JUST INCLUDED IN HYPOTHESES</w:t>
       </w:r>
     </w:p>
     <w:p>
-      <w:r>
-        <w:t xml:space="preserve">Determining </w:t>
-      </w:r>
-      <w:r>
-        <w:t xml:space="preserve">how species differ in their energy investment </w:t>
-      </w:r>
-      <w:r>
-        <w:t xml:space="preserve">to key </w:t>
-      </w:r>
-      <w:r>
-        <w:t>tissue pools</w:t>
-      </w:r>
-      <w:r>
-        <w:t>, vegetative maintenance costs, vegetative growth, and reproductive investment</w:t>
-      </w:r>
-      <w:r>
-        <w:t>,</w:t>
-      </w:r>
-      <w:r>
-        <w:t xml:space="preserve"> is necessary to u</w:t>
-      </w:r>
-      <w:r>
-        <w:t xml:space="preserve">nderstanding why </w:t>
-      </w:r>
-      <w:r>
-        <w:t xml:space="preserve">a given </w:t>
-      </w:r>
-      <w:r>
-        <w:t xml:space="preserve">photosynthetic yield translates differently to plant height, leaf area, and seed production across species. We </w:t>
-      </w:r>
-      <w:r>
-        <w:t xml:space="preserve">suggest </w:t>
-      </w:r>
-      <w:r>
-        <w:t xml:space="preserve">that different investment patterns and growth-reproduction trade-off outcomes reflect consistent differences in life history strategies and key functional trait values. In particular, we hypothesize that </w:t>
-      </w:r>
-    </w:p>
-    <w:p>
-      <w:pPr>
-        <w:pStyle w:val="ListParagraph"/>
-        <w:numPr>
-          <w:ilvl w:val="0"/>
-          <w:numId w:val="4"/>
-        </w:numPr>
-      </w:pPr>
-      <w:r>
-        <w:t>P</w:t>
-      </w:r>
-      <w:r>
-        <w:t xml:space="preserve">roportional </w:t>
-      </w:r>
-      <w:r>
-        <w:t>energy investment into vegetative tissue replacement, vegetative tissue growth, and reproductive tissue inv</w:t>
-      </w:r>
-      <w:r>
-        <w:t>estment shift</w:t>
-      </w:r>
-      <w:r>
-        <w:t>s</w:t>
-      </w:r>
-      <w:r>
-        <w:t xml:space="preserve"> as a species ages, such that:</w:t>
-      </w:r>
-    </w:p>
-    <w:p>
-      <w:pPr>
-        <w:pStyle w:val="ListParagraph"/>
-        <w:numPr>
-          <w:ilvl w:val="1"/>
-          <w:numId w:val="4"/>
-        </w:numPr>
-      </w:pPr>
-      <w:r>
-        <w:t>T</w:t>
-      </w:r>
-      <w:r>
-        <w:t xml:space="preserve">he proportion of NPP attributed </w:t>
-      </w:r>
-      <w:r>
-        <w:t>to</w:t>
-      </w:r>
-      <w:r>
-        <w:t xml:space="preserve"> surplus energy </w:t>
-      </w:r>
-      <w:r>
-        <w:t xml:space="preserve">asymptotes or </w:t>
-      </w:r>
-      <w:r>
-        <w:t>decline</w:t>
-      </w:r>
-      <w:r>
-        <w:t>s with age.</w:t>
-      </w:r>
-    </w:p>
-    <w:p>
-      <w:pPr>
-        <w:pStyle w:val="ListParagraph"/>
-        <w:numPr>
-          <w:ilvl w:val="1"/>
-          <w:numId w:val="4"/>
-        </w:numPr>
-      </w:pPr>
-      <w:r>
-        <w:t>That reproductive investment will be sufficiently high to impact growth to increase size well before the end of a plant’s life.</w:t>
-      </w:r>
-    </w:p>
-    <w:p>
-      <w:pPr>
-        <w:pStyle w:val="ListParagraph"/>
-        <w:numPr>
-          <w:ilvl w:val="0"/>
-          <w:numId w:val="4"/>
-        </w:numPr>
-      </w:pPr>
-      <w:r>
-        <w:t>That species will exhibit different RA schedules and the observed RA schedules will correlate with other life history data, such as lifespan, height, and age at first reproduction. In particular:</w:t>
-      </w:r>
-    </w:p>
-    <w:p>
-      <w:pPr>
-        <w:pStyle w:val="ListParagraph"/>
-        <w:numPr>
-          <w:ilvl w:val="1"/>
-          <w:numId w:val="4"/>
-        </w:numPr>
-      </w:pPr>
-      <w:r>
-        <w:t>Shorter lived species will show a more rapid onset of reproduction and higher maximum RA.</w:t>
-      </w:r>
-    </w:p>
-    <w:p>
-      <w:pPr>
-        <w:pStyle w:val="ListParagraph"/>
-        <w:numPr>
-          <w:ilvl w:val="0"/>
-          <w:numId w:val="4"/>
-        </w:numPr>
-      </w:pPr>
-      <w:r>
-        <w:t>K</w:t>
-      </w:r>
-      <w:r>
-        <w:t>ey RA schedule values, such as maximum RA an</w:t>
-      </w:r>
-      <w:r>
-        <w:t>d age at reproductive maturity correlate with functional trait values.</w:t>
-      </w:r>
-    </w:p>
-    <w:p>
-      <w:r>
-        <w:t>To address these questions we conducted a study in coastal heathland in eastern Australia, quantifying RA and vegetative maintenance costs for 14 dominant perennial species at 6 ages. These species differ for a collection of key life history and functional traits, including lifespan, maximum height, specific leaf area, wood density, and leaf nitrogen content. These species are also known to be iteroparous.</w:t>
-      </w:r>
-    </w:p>
-    <w:p>
       <w:pPr>
         <w:pStyle w:val="Heading1"/>
-      </w:pPr>
-      <w:r>
+        <w:rPr>
+          <w:rFonts w:asciiTheme="minorHAnsi" w:hAnsiTheme="minorHAnsi"/>
+          <w:sz w:val="22"/>
+          <w:szCs w:val="22"/>
+        </w:rPr>
+      </w:pPr>
+      <w:r>
+        <w:rPr>
+          <w:rFonts w:asciiTheme="minorHAnsi" w:hAnsiTheme="minorHAnsi"/>
+          <w:sz w:val="22"/>
+          <w:szCs w:val="22"/>
+        </w:rPr>
         <w:t>Methods</w:t>
       </w:r>
     </w:p>
     <w:p>
       <w:pPr>
         <w:pStyle w:val="Heading2"/>
-      </w:pPr>
-      <w:r>
+        <w:rPr>
+          <w:rFonts w:asciiTheme="minorHAnsi" w:hAnsiTheme="minorHAnsi"/>
+          <w:sz w:val="22"/>
+          <w:szCs w:val="22"/>
+        </w:rPr>
+      </w:pPr>
+      <w:r>
+        <w:rPr>
+          <w:rFonts w:asciiTheme="minorHAnsi" w:hAnsiTheme="minorHAnsi"/>
+          <w:sz w:val="22"/>
+          <w:szCs w:val="22"/>
+        </w:rPr>
         <w:t>Study system</w:t>
       </w:r>
     </w:p>
@@ -2091,6 +3309,7 @@
       </w:pPr>
       <w:proofErr w:type="gramStart"/>
       <w:r>
+        <w:lastRenderedPageBreak/>
         <w:t>including</w:t>
       </w:r>
       <w:proofErr w:type="gramEnd"/>
@@ -2113,12 +3332,177 @@
         <w:t xml:space="preserve">leaf mass is a much between predictor of the following year’s total production than is the total standing biomass of the plant. This is because much of the stem biomass is functionally dead heartwood. The mass of heartwood increases ### each year, ###. We are unable to divide the yearly increase in stem biomass into the incremental increase in sapwood versus heartwood. The increase in sapwood mass should reflect the increased </w:t>
       </w:r>
     </w:p>
+    <w:p/>
+    <w:p>
+      <w:pPr>
+        <w:autoSpaceDE w:val="0"/>
+        <w:autoSpaceDN w:val="0"/>
+        <w:adjustRightInd w:val="0"/>
+        <w:spacing w:after="0" w:line="240" w:lineRule="auto"/>
+        <w:rPr>
+          <w:rFonts w:ascii="AdvTimes" w:hAnsi="AdvTimes" w:cs="AdvTimes"/>
+          <w:sz w:val="18"/>
+          <w:szCs w:val="18"/>
+        </w:rPr>
+      </w:pPr>
+      <w:r>
+        <w:rPr>
+          <w:rFonts w:ascii="AdvTimes" w:hAnsi="AdvTimes" w:cs="AdvTimes"/>
+          <w:sz w:val="18"/>
+          <w:szCs w:val="18"/>
+        </w:rPr>
+        <w:t xml:space="preserve">For </w:t>
+      </w:r>
+      <w:r>
+        <w:rPr>
+          <w:rFonts w:ascii="AdvTimes-i" w:hAnsi="AdvTimes-i" w:cs="AdvTimes-i"/>
+          <w:sz w:val="18"/>
+          <w:szCs w:val="18"/>
+        </w:rPr>
+        <w:t xml:space="preserve">A. </w:t>
+      </w:r>
+      <w:proofErr w:type="spellStart"/>
+      <w:r>
+        <w:rPr>
+          <w:rFonts w:ascii="AdvTimes-i" w:hAnsi="AdvTimes-i" w:cs="AdvTimes-i"/>
+          <w:sz w:val="18"/>
+          <w:szCs w:val="18"/>
+        </w:rPr>
+        <w:t>saccharum</w:t>
+      </w:r>
+      <w:proofErr w:type="spellEnd"/>
+      <w:r>
+        <w:rPr>
+          <w:rFonts w:ascii="AdvTimes" w:hAnsi="AdvTimes" w:cs="AdvTimes"/>
+          <w:sz w:val="18"/>
+          <w:szCs w:val="18"/>
+        </w:rPr>
+        <w:t>, age (which varied from</w:t>
+      </w:r>
+      <w:r>
+        <w:rPr>
+          <w:rFonts w:ascii="AdvTimes" w:hAnsi="AdvTimes" w:cs="AdvTimes"/>
+          <w:sz w:val="18"/>
+          <w:szCs w:val="18"/>
+        </w:rPr>
+        <w:t xml:space="preserve"> </w:t>
+      </w:r>
+      <w:r>
+        <w:rPr>
+          <w:rFonts w:ascii="AdvTimes" w:hAnsi="AdvTimes" w:cs="AdvTimes"/>
+          <w:sz w:val="18"/>
+          <w:szCs w:val="18"/>
+        </w:rPr>
+        <w:t xml:space="preserve">30 to 160 years) was a significantly better predictor of LAI decline than </w:t>
+      </w:r>
+      <w:proofErr w:type="spellStart"/>
+      <w:r>
+        <w:rPr>
+          <w:rFonts w:ascii="AdvTimes" w:hAnsi="AdvTimes" w:cs="AdvTimes"/>
+          <w:sz w:val="18"/>
+          <w:szCs w:val="18"/>
+        </w:rPr>
+        <w:t>dbh</w:t>
+      </w:r>
+      <w:proofErr w:type="spellEnd"/>
+      <w:r>
+        <w:rPr>
+          <w:rFonts w:ascii="AdvTimes" w:hAnsi="AdvTimes" w:cs="AdvTimes"/>
+          <w:sz w:val="18"/>
+          <w:szCs w:val="18"/>
+        </w:rPr>
+        <w:t>.</w:t>
+      </w:r>
+      <w:r>
+        <w:rPr>
+          <w:rFonts w:ascii="AdvTimes" w:hAnsi="AdvTimes" w:cs="AdvTimes"/>
+          <w:sz w:val="18"/>
+          <w:szCs w:val="18"/>
+        </w:rPr>
+        <w:t xml:space="preserve"> </w:t>
+      </w:r>
+      <w:r>
+        <w:rPr>
+          <w:rFonts w:ascii="AdvTimes" w:hAnsi="AdvTimes" w:cs="AdvTimes"/>
+          <w:sz w:val="18"/>
+          <w:szCs w:val="18"/>
+        </w:rPr>
+        <w:fldChar w:fldCharType="begin"/>
+      </w:r>
+      <w:r>
+        <w:rPr>
+          <w:rFonts w:ascii="AdvTimes" w:hAnsi="AdvTimes" w:cs="AdvTimes"/>
+          <w:sz w:val="18"/>
+          <w:szCs w:val="18"/>
+        </w:rPr>
+        <w:instrText xml:space="preserve"> ADDIN ZOTERO_ITEM CSL_CITATION {"citationID":"2ap9nguigp","properties":{"formattedCitation":"{\\rtf (Nock {\\i{}et al.} 2008)}","plainCitation":"(Nock et al. 2008)"},"citationItems":[{"id":989,"uris":["http://zotero.org/users/503753/items/U7PTXZVJ"],"uri":["http://zotero.org/users/503753/items/U7PTXZVJ"],"itemData":{"id":989,"type":"article-journal","title":"Large ontogenetic declines in intra-crown leaf area index in two temperate deciduous tree species","container-title":"Ecology","page":"744-753","volume":"89","issue":"3","source":"CrossRef","DOI":"10.1890/07-0531.1","ISSN":"0012-9658","journalAbbreviation":"Ecology","author":[{"family":"Nock","given":"C. A."},{"family":"Caspersen","given":"J. P."},{"family":"Thomas","given":"S. C."}],"issued":{"date-parts":[["2008",3]]}}}],"schema":"https://github.com/citation-style-language/schema/raw/master/csl-citation.json"} </w:instrText>
+      </w:r>
+      <w:r>
+        <w:rPr>
+          <w:rFonts w:ascii="AdvTimes" w:hAnsi="AdvTimes" w:cs="AdvTimes"/>
+          <w:sz w:val="18"/>
+          <w:szCs w:val="18"/>
+        </w:rPr>
+        <w:fldChar w:fldCharType="separate"/>
+      </w:r>
+      <w:r>
+        <w:rPr>
+          <w:rFonts w:ascii="AdvTimes" w:hAnsi="AdvTimes" w:cs="Times New Roman"/>
+          <w:sz w:val="18"/>
+          <w:szCs w:val="24"/>
+        </w:rPr>
+        <w:t xml:space="preserve">(Nock </w:t>
+      </w:r>
+      <w:r>
+        <w:rPr>
+          <w:rFonts w:ascii="AdvTimes" w:hAnsi="AdvTimes" w:cs="Times New Roman"/>
+          <w:i/>
+          <w:iCs/>
+          <w:sz w:val="18"/>
+          <w:szCs w:val="24"/>
+        </w:rPr>
+        <w:t>et al.</w:t>
+      </w:r>
+      <w:r>
+        <w:rPr>
+          <w:rFonts w:ascii="AdvTimes" w:hAnsi="AdvTimes" w:cs="Times New Roman"/>
+          <w:sz w:val="18"/>
+          <w:szCs w:val="24"/>
+        </w:rPr>
+        <w:t xml:space="preserve"> 2008)</w:t>
+      </w:r>
+      <w:r>
+        <w:rPr>
+          <w:rFonts w:ascii="AdvTimes" w:hAnsi="AdvTimes" w:cs="AdvTimes"/>
+          <w:sz w:val="18"/>
+          <w:szCs w:val="18"/>
+        </w:rPr>
+        <w:fldChar w:fldCharType="end"/>
+      </w:r>
+    </w:p>
+    <w:p>
+      <w:pPr>
+        <w:autoSpaceDE w:val="0"/>
+        <w:autoSpaceDN w:val="0"/>
+        <w:adjustRightInd w:val="0"/>
+        <w:spacing w:after="0" w:line="240" w:lineRule="auto"/>
+      </w:pPr>
+    </w:p>
     <w:p>
       <w:pPr>
         <w:pStyle w:val="Heading1"/>
-      </w:pPr>
-      <w:r>
-        <w:lastRenderedPageBreak/>
+        <w:rPr>
+          <w:rFonts w:asciiTheme="minorHAnsi" w:hAnsiTheme="minorHAnsi"/>
+          <w:sz w:val="22"/>
+          <w:szCs w:val="22"/>
+        </w:rPr>
+      </w:pPr>
+      <w:r>
+        <w:rPr>
+          <w:rFonts w:asciiTheme="minorHAnsi" w:hAnsiTheme="minorHAnsi"/>
+          <w:sz w:val="22"/>
+          <w:szCs w:val="22"/>
+        </w:rPr>
         <w:t>Results</w:t>
       </w:r>
     </w:p>
@@ -2284,7 +3668,11 @@
         <w:t>Although all study species broadly follow the same lifetime developmental pathway of investing first in height and leaf growth and later in reproduction</w:t>
       </w:r>
       <w:r>
-        <w:t>, the magnitude and timing of their investment in different tissues types is diverse. Figure 1 plots investment in leaves versus reproductive materials for all study individuals</w:t>
+        <w:t xml:space="preserve">, the magnitude and timing of their investment in different tissues types is diverse. Figure 1 plots investment in leaves versus reproductive materials </w:t>
+      </w:r>
+      <w:r>
+        <w:lastRenderedPageBreak/>
+        <w:t>for all study individuals</w:t>
       </w:r>
       <w:r>
         <w:t>, illustrating that different individuals of a species have notably different RA values. Across species (Figure 1a), individuals have different absolute investment in both leaves and reproductive materials, reflecting size differences across the study species, but broadly all have similar RA ranges. When the same data are plotted by the age of the individual (Figure 1b), a quite different pattern becomes apparent: Younger individuals have quite modest RA values, while RA values exceed 0.75 and approach 1 fo</w:t>
@@ -2298,10 +3686,7 @@
         <w:t xml:space="preserve">The RA schedules for the 14 species suggest that the species have disparate life history strategies. </w:t>
       </w:r>
       <w:r>
-        <w:t xml:space="preserve">Species RA schedules fall into five of the six curve types proposed: </w:t>
-      </w:r>
-      <w:r>
-        <w:t>big bang, asymptotic, gradual-determinate, gradual-indeterminate, and declining.</w:t>
+        <w:t>Species RA schedules fall into five of the six curve types proposed: big bang, asymptotic, gradual-determinate, gradual-indeterminate, and declining.</w:t>
       </w:r>
     </w:p>
     <w:p>
@@ -2313,9 +3698,18 @@
     <w:p>
       <w:pPr>
         <w:pStyle w:val="Heading1"/>
-      </w:pPr>
-      <w:r>
-        <w:lastRenderedPageBreak/>
+        <w:rPr>
+          <w:rFonts w:asciiTheme="minorHAnsi" w:hAnsiTheme="minorHAnsi"/>
+          <w:sz w:val="22"/>
+          <w:szCs w:val="22"/>
+        </w:rPr>
+      </w:pPr>
+      <w:r>
+        <w:rPr>
+          <w:rFonts w:asciiTheme="minorHAnsi" w:hAnsiTheme="minorHAnsi"/>
+          <w:sz w:val="22"/>
+          <w:szCs w:val="22"/>
+        </w:rPr>
         <w:t>Discussion</w:t>
       </w:r>
     </w:p>
@@ -2559,8 +3953,18 @@
     <w:p>
       <w:pPr>
         <w:pStyle w:val="Heading1"/>
-      </w:pPr>
-      <w:r>
+        <w:rPr>
+          <w:rFonts w:asciiTheme="minorHAnsi" w:hAnsiTheme="minorHAnsi"/>
+          <w:sz w:val="22"/>
+          <w:szCs w:val="22"/>
+        </w:rPr>
+      </w:pPr>
+      <w:r>
+        <w:rPr>
+          <w:rFonts w:asciiTheme="minorHAnsi" w:hAnsiTheme="minorHAnsi"/>
+          <w:sz w:val="22"/>
+          <w:szCs w:val="22"/>
+        </w:rPr>
         <w:t>Figure captions.</w:t>
       </w:r>
     </w:p>
@@ -2571,7 +3975,11 @@
         </w:rPr>
       </w:pPr>
       <w:r>
-        <w:t>Figure 1. Investment in increased leaf area versus reproductive output (both on a year basis) for all reproducing individuals within the population. Panel (a) colours the individuals by species and panel (b) colours the individuals by age. Note that leaf investment values are scaled as positive in these plots. See methods for details on the transformation.</w:t>
+        <w:t xml:space="preserve">Figure 1. Investment in increased leaf area versus reproductive output (both on a year basis) for all reproducing individuals within the population. Panel (a) colours the individuals by species and panel (b) colours the individuals by age. Note that leaf investment values are scaled as positive in these </w:t>
+      </w:r>
+      <w:r>
+        <w:lastRenderedPageBreak/>
+        <w:t>plots. See methods for details on the transformation.</w:t>
       </w:r>
       <w:r>
         <w:t xml:space="preserve"> (</w:t>
@@ -2721,21 +4129,35 @@
         <w:rPr>
           <w:rFonts w:ascii="Calibri" w:hAnsi="Calibri"/>
         </w:rPr>
-        <w:t xml:space="preserve">Cole, L.C. (1954) </w:t>
-      </w:r>
-      <w:proofErr w:type="gramStart"/>
-      <w:r>
-        <w:rPr>
-          <w:rFonts w:ascii="Calibri" w:hAnsi="Calibri"/>
-        </w:rPr>
-        <w:t>The</w:t>
-      </w:r>
-      <w:proofErr w:type="gramEnd"/>
-      <w:r>
-        <w:rPr>
-          <w:rFonts w:ascii="Calibri" w:hAnsi="Calibri"/>
-        </w:rPr>
-        <w:t xml:space="preserve"> population consequences of life history phenomena. </w:t>
+        <w:t xml:space="preserve">Becker, P., </w:t>
+      </w:r>
+      <w:proofErr w:type="spellStart"/>
+      <w:r>
+        <w:rPr>
+          <w:rFonts w:ascii="Calibri" w:hAnsi="Calibri"/>
+        </w:rPr>
+        <w:t>Meinzer</w:t>
+      </w:r>
+      <w:proofErr w:type="spellEnd"/>
+      <w:r>
+        <w:rPr>
+          <w:rFonts w:ascii="Calibri" w:hAnsi="Calibri"/>
+        </w:rPr>
+        <w:t xml:space="preserve">, F.C. &amp; </w:t>
+      </w:r>
+      <w:proofErr w:type="spellStart"/>
+      <w:r>
+        <w:rPr>
+          <w:rFonts w:ascii="Calibri" w:hAnsi="Calibri"/>
+        </w:rPr>
+        <w:t>Wullschleger</w:t>
+      </w:r>
+      <w:proofErr w:type="spellEnd"/>
+      <w:r>
+        <w:rPr>
+          <w:rFonts w:ascii="Calibri" w:hAnsi="Calibri"/>
+        </w:rPr>
+        <w:t xml:space="preserve">, S.D. (2000) Hydraulic limitation of tree height: a critique. </w:t>
       </w:r>
       <w:r>
         <w:rPr>
@@ -2743,7 +4165,7 @@
           <w:i/>
           <w:iCs/>
         </w:rPr>
-        <w:t>The Quarterly Review of Biology</w:t>
+        <w:t>Functional Ecology</w:t>
       </w:r>
       <w:r>
         <w:rPr>
@@ -2757,13 +4179,13 @@
           <w:b/>
           <w:bCs/>
         </w:rPr>
-        <w:t>29</w:t>
-      </w:r>
-      <w:r>
-        <w:rPr>
-          <w:rFonts w:ascii="Calibri" w:hAnsi="Calibri"/>
-        </w:rPr>
-        <w:t>, 103–137.</w:t>
+        <w:t>14</w:t>
+      </w:r>
+      <w:r>
+        <w:rPr>
+          <w:rFonts w:ascii="Calibri" w:hAnsi="Calibri"/>
+        </w:rPr>
+        <w:t>, 4–11.</w:t>
       </w:r>
     </w:p>
     <w:p>
@@ -2777,64 +4199,21 @@
         <w:rPr>
           <w:rFonts w:ascii="Calibri" w:hAnsi="Calibri"/>
         </w:rPr>
-        <w:lastRenderedPageBreak/>
-        <w:t xml:space="preserve">Drake, J.E., </w:t>
-      </w:r>
-      <w:proofErr w:type="spellStart"/>
-      <w:r>
-        <w:rPr>
-          <w:rFonts w:ascii="Calibri" w:hAnsi="Calibri"/>
-        </w:rPr>
-        <w:t>Raetz</w:t>
-      </w:r>
-      <w:proofErr w:type="spellEnd"/>
-      <w:r>
-        <w:rPr>
-          <w:rFonts w:ascii="Calibri" w:hAnsi="Calibri"/>
-        </w:rPr>
-        <w:t xml:space="preserve">, L.M., Davis, S.C. &amp; </w:t>
-      </w:r>
-      <w:proofErr w:type="spellStart"/>
-      <w:r>
-        <w:rPr>
-          <w:rFonts w:ascii="Calibri" w:hAnsi="Calibri"/>
-        </w:rPr>
-        <w:t>DeLUCIA</w:t>
-      </w:r>
-      <w:proofErr w:type="spellEnd"/>
-      <w:r>
-        <w:rPr>
-          <w:rFonts w:ascii="Calibri" w:hAnsi="Calibri"/>
-        </w:rPr>
-        <w:t>, E.H. (2010) Hydraulic limitation not declining nitrogen availability causes the age-related photosynthetic decline in loblolly pine (</w:t>
-      </w:r>
-      <w:proofErr w:type="spellStart"/>
-      <w:r>
-        <w:rPr>
-          <w:rFonts w:ascii="Calibri" w:hAnsi="Calibri"/>
-        </w:rPr>
-        <w:t>Pinus</w:t>
-      </w:r>
-      <w:proofErr w:type="spellEnd"/>
-      <w:r>
-        <w:rPr>
-          <w:rFonts w:ascii="Calibri" w:hAnsi="Calibri"/>
-        </w:rPr>
-        <w:t xml:space="preserve"> </w:t>
-      </w:r>
-      <w:proofErr w:type="spellStart"/>
-      <w:r>
-        <w:rPr>
-          <w:rFonts w:ascii="Calibri" w:hAnsi="Calibri"/>
-        </w:rPr>
-        <w:t>taeda</w:t>
-      </w:r>
-      <w:proofErr w:type="spellEnd"/>
-      <w:r>
-        <w:rPr>
-          <w:rFonts w:ascii="Calibri" w:hAnsi="Calibri"/>
-        </w:rPr>
-        <w:t xml:space="preserve"> L.). </w:t>
+        <w:t xml:space="preserve">Cole, L.C. (1954) </w:t>
+      </w:r>
+      <w:proofErr w:type="gramStart"/>
+      <w:r>
+        <w:rPr>
+          <w:rFonts w:ascii="Calibri" w:hAnsi="Calibri"/>
+        </w:rPr>
+        <w:t>The</w:t>
+      </w:r>
+      <w:proofErr w:type="gramEnd"/>
+      <w:r>
+        <w:rPr>
+          <w:rFonts w:ascii="Calibri" w:hAnsi="Calibri"/>
+        </w:rPr>
+        <w:t xml:space="preserve"> population consequences of life history phenomena. </w:t>
       </w:r>
       <w:r>
         <w:rPr>
@@ -2842,7 +4221,7 @@
           <w:i/>
           <w:iCs/>
         </w:rPr>
-        <w:t>Plant, Cell &amp; Environment</w:t>
+        <w:t>The Quarterly Review of Biology</w:t>
       </w:r>
       <w:r>
         <w:rPr>
@@ -2856,13 +4235,13 @@
           <w:b/>
           <w:bCs/>
         </w:rPr>
-        <w:t>33</w:t>
-      </w:r>
-      <w:r>
-        <w:rPr>
-          <w:rFonts w:ascii="Calibri" w:hAnsi="Calibri"/>
-        </w:rPr>
-        <w:t>, 1756–1766.</w:t>
+        <w:t>29</w:t>
+      </w:r>
+      <w:r>
+        <w:rPr>
+          <w:rFonts w:ascii="Calibri" w:hAnsi="Calibri"/>
+        </w:rPr>
+        <w:t>, 103–137.</w:t>
       </w:r>
     </w:p>
     <w:p>
@@ -2876,21 +4255,7 @@
         <w:rPr>
           <w:rFonts w:ascii="Calibri" w:hAnsi="Calibri"/>
         </w:rPr>
-        <w:t xml:space="preserve">Ehlers, B.K. &amp; </w:t>
-      </w:r>
-      <w:proofErr w:type="spellStart"/>
-      <w:r>
-        <w:rPr>
-          <w:rFonts w:ascii="Calibri" w:hAnsi="Calibri"/>
-        </w:rPr>
-        <w:t>Olesen</w:t>
-      </w:r>
-      <w:proofErr w:type="spellEnd"/>
-      <w:r>
-        <w:rPr>
-          <w:rFonts w:ascii="Calibri" w:hAnsi="Calibri"/>
-        </w:rPr>
-        <w:t xml:space="preserve">, J.M. (2004) Flower production in relation to individual plant age and leaf production among different patches of </w:t>
+        <w:t xml:space="preserve">Day, M.E., Greenwood, M.S. &amp; White, A.S. (2001) Age-related changes in foliar morphology and physiology in red spruce and their influence on declining photosynthetic rates and productivity with tree age. </w:t>
       </w:r>
       <w:r>
         <w:rPr>
@@ -2898,39 +4263,7 @@
           <w:i/>
           <w:iCs/>
         </w:rPr>
-        <w:t>Corydalis intermedia</w:t>
-      </w:r>
-      <w:r>
-        <w:rPr>
-          <w:rFonts w:ascii="Calibri" w:hAnsi="Calibri"/>
-        </w:rPr>
-        <w:t xml:space="preserve">. </w:t>
-      </w:r>
-      <w:r>
-        <w:rPr>
-          <w:rFonts w:ascii="Calibri" w:hAnsi="Calibri"/>
-          <w:i/>
-          <w:iCs/>
-        </w:rPr>
-        <w:t>Plant Ecology formerly `</w:t>
-      </w:r>
-      <w:proofErr w:type="spellStart"/>
-      <w:r>
-        <w:rPr>
-          <w:rFonts w:ascii="Calibri" w:hAnsi="Calibri"/>
-          <w:i/>
-          <w:iCs/>
-        </w:rPr>
-        <w:t>Vegetatio</w:t>
-      </w:r>
-      <w:proofErr w:type="spellEnd"/>
-      <w:r>
-        <w:rPr>
-          <w:rFonts w:ascii="Calibri" w:hAnsi="Calibri"/>
-          <w:i/>
-          <w:iCs/>
-        </w:rPr>
-        <w:t>’</w:t>
+        <w:t>Tree Physiology</w:t>
       </w:r>
       <w:r>
         <w:rPr>
@@ -2944,13 +4277,13 @@
           <w:b/>
           <w:bCs/>
         </w:rPr>
-        <w:t>174</w:t>
-      </w:r>
-      <w:r>
-        <w:rPr>
-          <w:rFonts w:ascii="Calibri" w:hAnsi="Calibri"/>
-        </w:rPr>
-        <w:t>, 71–78.</w:t>
+        <w:t>21</w:t>
+      </w:r>
+      <w:r>
+        <w:rPr>
+          <w:rFonts w:ascii="Calibri" w:hAnsi="Calibri"/>
+        </w:rPr>
+        <w:t>, 1195–1204.</w:t>
       </w:r>
     </w:p>
     <w:p>
@@ -2960,25 +4293,75 @@
           <w:rFonts w:ascii="Calibri" w:hAnsi="Calibri"/>
         </w:rPr>
       </w:pPr>
-      <w:r>
-        <w:rPr>
-          <w:rFonts w:ascii="Calibri" w:hAnsi="Calibri"/>
-        </w:rPr>
-        <w:t xml:space="preserve">King, D. &amp; </w:t>
-      </w:r>
-      <w:proofErr w:type="spellStart"/>
-      <w:r>
-        <w:rPr>
-          <w:rFonts w:ascii="Calibri" w:hAnsi="Calibri"/>
-        </w:rPr>
-        <w:t>Roughgarden</w:t>
-      </w:r>
-      <w:proofErr w:type="spellEnd"/>
-      <w:r>
-        <w:rPr>
-          <w:rFonts w:ascii="Calibri" w:hAnsi="Calibri"/>
-        </w:rPr>
-        <w:t xml:space="preserve">, J. (1982) Graded allocation between vegetative and reproductive growth for annual plants in growing seasons of random length. </w:t>
+      <w:proofErr w:type="spellStart"/>
+      <w:r>
+        <w:rPr>
+          <w:rFonts w:ascii="Calibri" w:hAnsi="Calibri"/>
+        </w:rPr>
+        <w:t>Delerue</w:t>
+      </w:r>
+      <w:proofErr w:type="spellEnd"/>
+      <w:r>
+        <w:rPr>
+          <w:rFonts w:ascii="Calibri" w:hAnsi="Calibri"/>
+        </w:rPr>
+        <w:t xml:space="preserve">, F., Gonzalez, M., </w:t>
+      </w:r>
+      <w:proofErr w:type="spellStart"/>
+      <w:r>
+        <w:rPr>
+          <w:rFonts w:ascii="Calibri" w:hAnsi="Calibri"/>
+        </w:rPr>
+        <w:t>Atlan</w:t>
+      </w:r>
+      <w:proofErr w:type="spellEnd"/>
+      <w:r>
+        <w:rPr>
+          <w:rFonts w:ascii="Calibri" w:hAnsi="Calibri"/>
+        </w:rPr>
+        <w:t xml:space="preserve">, A., </w:t>
+      </w:r>
+      <w:proofErr w:type="spellStart"/>
+      <w:r>
+        <w:rPr>
+          <w:rFonts w:ascii="Calibri" w:hAnsi="Calibri"/>
+        </w:rPr>
+        <w:t>Pellerin</w:t>
+      </w:r>
+      <w:proofErr w:type="spellEnd"/>
+      <w:r>
+        <w:rPr>
+          <w:rFonts w:ascii="Calibri" w:hAnsi="Calibri"/>
+        </w:rPr>
+        <w:t>, S. &amp; Augusto, L. (2013) Plasticity of reproductive allocation of a woody species (</w:t>
+      </w:r>
+      <w:proofErr w:type="spellStart"/>
+      <w:r>
+        <w:rPr>
+          <w:rFonts w:ascii="Calibri" w:hAnsi="Calibri"/>
+        </w:rPr>
+        <w:t>Ulex</w:t>
+      </w:r>
+      <w:proofErr w:type="spellEnd"/>
+      <w:r>
+        <w:rPr>
+          <w:rFonts w:ascii="Calibri" w:hAnsi="Calibri"/>
+        </w:rPr>
+        <w:t xml:space="preserve"> </w:t>
+      </w:r>
+      <w:proofErr w:type="spellStart"/>
+      <w:r>
+        <w:rPr>
+          <w:rFonts w:ascii="Calibri" w:hAnsi="Calibri"/>
+        </w:rPr>
+        <w:t>europaeus</w:t>
+      </w:r>
+      <w:proofErr w:type="spellEnd"/>
+      <w:r>
+        <w:rPr>
+          <w:rFonts w:ascii="Calibri" w:hAnsi="Calibri"/>
+        </w:rPr>
+        <w:t xml:space="preserve">) in response to variation in resource availability. </w:t>
       </w:r>
       <w:r>
         <w:rPr>
@@ -2986,7 +4369,7 @@
           <w:i/>
           <w:iCs/>
         </w:rPr>
-        <w:t>Theoretical Population Biology</w:t>
+        <w:t>Annals of Forest Science</w:t>
       </w:r>
       <w:r>
         <w:rPr>
@@ -3000,13 +4383,13 @@
           <w:b/>
           <w:bCs/>
         </w:rPr>
-        <w:t>22</w:t>
-      </w:r>
-      <w:r>
-        <w:rPr>
-          <w:rFonts w:ascii="Calibri" w:hAnsi="Calibri"/>
-        </w:rPr>
-        <w:t>, 1–16.</w:t>
+        <w:t>70</w:t>
+      </w:r>
+      <w:r>
+        <w:rPr>
+          <w:rFonts w:ascii="Calibri" w:hAnsi="Calibri"/>
+        </w:rPr>
+        <w:t>, 219–228.</w:t>
       </w:r>
     </w:p>
     <w:p>
@@ -3016,49 +4399,123 @@
           <w:rFonts w:ascii="Calibri" w:hAnsi="Calibri"/>
         </w:rPr>
       </w:pPr>
-      <w:proofErr w:type="spellStart"/>
-      <w:r>
-        <w:rPr>
-          <w:rFonts w:ascii="Calibri" w:hAnsi="Calibri"/>
-        </w:rPr>
-        <w:t>Kohyama</w:t>
-      </w:r>
-      <w:proofErr w:type="spellEnd"/>
-      <w:r>
-        <w:rPr>
-          <w:rFonts w:ascii="Calibri" w:hAnsi="Calibri"/>
-        </w:rPr>
-        <w:t xml:space="preserve">, T. (1982) Studies on the </w:t>
-      </w:r>
-      <w:proofErr w:type="spellStart"/>
+      <w:r>
+        <w:rPr>
+          <w:rFonts w:ascii="Calibri" w:hAnsi="Calibri"/>
+        </w:rPr>
+        <w:t xml:space="preserve">Drake, J.E., Davis, S.C., </w:t>
+      </w:r>
+      <w:proofErr w:type="spellStart"/>
+      <w:r>
+        <w:rPr>
+          <w:rFonts w:ascii="Calibri" w:hAnsi="Calibri"/>
+        </w:rPr>
+        <w:t>Raetz</w:t>
+      </w:r>
+      <w:proofErr w:type="spellEnd"/>
+      <w:r>
+        <w:rPr>
+          <w:rFonts w:ascii="Calibri" w:hAnsi="Calibri"/>
+        </w:rPr>
+        <w:t xml:space="preserve">, L.M. &amp; </w:t>
+      </w:r>
+      <w:proofErr w:type="spellStart"/>
+      <w:r>
+        <w:rPr>
+          <w:rFonts w:ascii="Calibri" w:hAnsi="Calibri"/>
+        </w:rPr>
+        <w:t>DeLUCIA</w:t>
+      </w:r>
+      <w:proofErr w:type="spellEnd"/>
+      <w:r>
+        <w:rPr>
+          <w:rFonts w:ascii="Calibri" w:hAnsi="Calibri"/>
+        </w:rPr>
+        <w:t xml:space="preserve">, E.H. (2011) Mechanisms of age-related changes in forest production: the influence of physiological and successional changes. </w:t>
+      </w:r>
       <w:r>
         <w:rPr>
           <w:rFonts w:ascii="Calibri" w:hAnsi="Calibri"/>
           <w:i/>
           <w:iCs/>
         </w:rPr>
-        <w:t>Abies</w:t>
-      </w:r>
-      <w:proofErr w:type="spellEnd"/>
-      <w:r>
-        <w:rPr>
-          <w:rFonts w:ascii="Calibri" w:hAnsi="Calibri"/>
-        </w:rPr>
-        <w:t xml:space="preserve"> population of Mt. </w:t>
-      </w:r>
-      <w:proofErr w:type="spellStart"/>
-      <w:r>
-        <w:rPr>
-          <w:rFonts w:ascii="Calibri" w:hAnsi="Calibri"/>
-        </w:rPr>
-        <w:t>Shimagare</w:t>
-      </w:r>
-      <w:proofErr w:type="spellEnd"/>
-      <w:r>
-        <w:rPr>
-          <w:rFonts w:ascii="Calibri" w:hAnsi="Calibri"/>
-        </w:rPr>
-        <w:t xml:space="preserve"> II. Reproductive and life history traits. </w:t>
+        <w:t>Global change biology</w:t>
+      </w:r>
+      <w:r>
+        <w:rPr>
+          <w:rFonts w:ascii="Calibri" w:hAnsi="Calibri"/>
+        </w:rPr>
+        <w:t>.</w:t>
+      </w:r>
+    </w:p>
+    <w:p>
+      <w:pPr>
+        <w:pStyle w:val="Bibliography"/>
+        <w:rPr>
+          <w:rFonts w:ascii="Calibri" w:hAnsi="Calibri"/>
+        </w:rPr>
+      </w:pPr>
+      <w:r>
+        <w:rPr>
+          <w:rFonts w:ascii="Calibri" w:hAnsi="Calibri"/>
+        </w:rPr>
+        <w:t xml:space="preserve">Drake, J.E., </w:t>
+      </w:r>
+      <w:proofErr w:type="spellStart"/>
+      <w:r>
+        <w:rPr>
+          <w:rFonts w:ascii="Calibri" w:hAnsi="Calibri"/>
+        </w:rPr>
+        <w:t>Raetz</w:t>
+      </w:r>
+      <w:proofErr w:type="spellEnd"/>
+      <w:r>
+        <w:rPr>
+          <w:rFonts w:ascii="Calibri" w:hAnsi="Calibri"/>
+        </w:rPr>
+        <w:t xml:space="preserve">, L.M., Davis, S.C. &amp; </w:t>
+      </w:r>
+      <w:proofErr w:type="spellStart"/>
+      <w:r>
+        <w:rPr>
+          <w:rFonts w:ascii="Calibri" w:hAnsi="Calibri"/>
+        </w:rPr>
+        <w:t>DeLUCIA</w:t>
+      </w:r>
+      <w:proofErr w:type="spellEnd"/>
+      <w:r>
+        <w:rPr>
+          <w:rFonts w:ascii="Calibri" w:hAnsi="Calibri"/>
+        </w:rPr>
+        <w:t>, E.H. (2010) Hydraulic limitation not declining nitrogen availability causes the age-related photosynthetic decline in loblolly pine (</w:t>
+      </w:r>
+      <w:proofErr w:type="spellStart"/>
+      <w:r>
+        <w:rPr>
+          <w:rFonts w:ascii="Calibri" w:hAnsi="Calibri"/>
+        </w:rPr>
+        <w:t>Pinus</w:t>
+      </w:r>
+      <w:proofErr w:type="spellEnd"/>
+      <w:r>
+        <w:rPr>
+          <w:rFonts w:ascii="Calibri" w:hAnsi="Calibri"/>
+        </w:rPr>
+        <w:t xml:space="preserve"> </w:t>
+      </w:r>
+      <w:proofErr w:type="spellStart"/>
+      <w:r>
+        <w:rPr>
+          <w:rFonts w:ascii="Calibri" w:hAnsi="Calibri"/>
+        </w:rPr>
+        <w:t>taeda</w:t>
+      </w:r>
+      <w:proofErr w:type="spellEnd"/>
+      <w:r>
+        <w:rPr>
+          <w:rFonts w:ascii="Calibri" w:hAnsi="Calibri"/>
+        </w:rPr>
+        <w:t xml:space="preserve"> L.). </w:t>
       </w:r>
       <w:r>
         <w:rPr>
@@ -3066,7 +4523,7 @@
           <w:i/>
           <w:iCs/>
         </w:rPr>
-        <w:t>The Botanical Magazine Tokyo</w:t>
+        <w:t>Plant, Cell &amp; Environment</w:t>
       </w:r>
       <w:r>
         <w:rPr>
@@ -3080,13 +4537,13 @@
           <w:b/>
           <w:bCs/>
         </w:rPr>
-        <w:t>95</w:t>
-      </w:r>
-      <w:r>
-        <w:rPr>
-          <w:rFonts w:ascii="Calibri" w:hAnsi="Calibri"/>
-        </w:rPr>
-        <w:t>, 167–181.</w:t>
+        <w:t>33</w:t>
+      </w:r>
+      <w:r>
+        <w:rPr>
+          <w:rFonts w:ascii="Calibri" w:hAnsi="Calibri"/>
+        </w:rPr>
+        <w:t>, 1756–1766.</w:t>
       </w:r>
     </w:p>
     <w:p>
@@ -3100,21 +4557,21 @@
         <w:rPr>
           <w:rFonts w:ascii="Calibri" w:hAnsi="Calibri"/>
         </w:rPr>
-        <w:t xml:space="preserve">Kozlowski, J. (1992) </w:t>
-      </w:r>
-      <w:proofErr w:type="gramStart"/>
-      <w:r>
-        <w:rPr>
-          <w:rFonts w:ascii="Calibri" w:hAnsi="Calibri"/>
-        </w:rPr>
-        <w:t>Optimal</w:t>
-      </w:r>
-      <w:proofErr w:type="gramEnd"/>
-      <w:r>
-        <w:rPr>
-          <w:rFonts w:ascii="Calibri" w:hAnsi="Calibri"/>
-        </w:rPr>
-        <w:t xml:space="preserve"> allocation of resources to growth and reproduction: Implications for age and size at maturity. </w:t>
+        <w:t xml:space="preserve">Ehlers, B.K. &amp; </w:t>
+      </w:r>
+      <w:proofErr w:type="spellStart"/>
+      <w:r>
+        <w:rPr>
+          <w:rFonts w:ascii="Calibri" w:hAnsi="Calibri"/>
+        </w:rPr>
+        <w:t>Olesen</w:t>
+      </w:r>
+      <w:proofErr w:type="spellEnd"/>
+      <w:r>
+        <w:rPr>
+          <w:rFonts w:ascii="Calibri" w:hAnsi="Calibri"/>
+        </w:rPr>
+        <w:t xml:space="preserve">, J.M. (2004) Flower production in relation to individual plant age and leaf production among different patches of </w:t>
       </w:r>
       <w:r>
         <w:rPr>
@@ -3122,7 +4579,39 @@
           <w:i/>
           <w:iCs/>
         </w:rPr>
-        <w:t>Trends in Ecology &amp; Evolution</w:t>
+        <w:t>Corydalis intermedia</w:t>
+      </w:r>
+      <w:r>
+        <w:rPr>
+          <w:rFonts w:ascii="Calibri" w:hAnsi="Calibri"/>
+        </w:rPr>
+        <w:t xml:space="preserve">. </w:t>
+      </w:r>
+      <w:r>
+        <w:rPr>
+          <w:rFonts w:ascii="Calibri" w:hAnsi="Calibri"/>
+          <w:i/>
+          <w:iCs/>
+        </w:rPr>
+        <w:t>Plant Ecology formerly `</w:t>
+      </w:r>
+      <w:proofErr w:type="spellStart"/>
+      <w:r>
+        <w:rPr>
+          <w:rFonts w:ascii="Calibri" w:hAnsi="Calibri"/>
+          <w:i/>
+          <w:iCs/>
+        </w:rPr>
+        <w:t>Vegetatio</w:t>
+      </w:r>
+      <w:proofErr w:type="spellEnd"/>
+      <w:r>
+        <w:rPr>
+          <w:rFonts w:ascii="Calibri" w:hAnsi="Calibri"/>
+          <w:i/>
+          <w:iCs/>
+        </w:rPr>
+        <w:t>’</w:t>
       </w:r>
       <w:r>
         <w:rPr>
@@ -3136,13 +4625,13 @@
           <w:b/>
           <w:bCs/>
         </w:rPr>
-        <w:t>7</w:t>
-      </w:r>
-      <w:r>
-        <w:rPr>
-          <w:rFonts w:ascii="Calibri" w:hAnsi="Calibri"/>
-        </w:rPr>
-        <w:t>, 15–19.</w:t>
+        <w:t>174</w:t>
+      </w:r>
+      <w:r>
+        <w:rPr>
+          <w:rFonts w:ascii="Calibri" w:hAnsi="Calibri"/>
+        </w:rPr>
+        <w:t>, 71–78.</w:t>
       </w:r>
     </w:p>
     <w:p>
@@ -3152,33 +4641,39 @@
           <w:rFonts w:ascii="Calibri" w:hAnsi="Calibri"/>
         </w:rPr>
       </w:pPr>
-      <w:proofErr w:type="spellStart"/>
-      <w:r>
-        <w:rPr>
-          <w:rFonts w:ascii="Calibri" w:hAnsi="Calibri"/>
-        </w:rPr>
-        <w:t>Mäkelä</w:t>
-      </w:r>
-      <w:proofErr w:type="spellEnd"/>
-      <w:r>
-        <w:rPr>
-          <w:rFonts w:ascii="Calibri" w:hAnsi="Calibri"/>
-        </w:rPr>
-        <w:t xml:space="preserve">, A. (1997) </w:t>
-      </w:r>
-      <w:proofErr w:type="gramStart"/>
-      <w:r>
-        <w:rPr>
-          <w:rFonts w:ascii="Calibri" w:hAnsi="Calibri"/>
-        </w:rPr>
-        <w:t>A</w:t>
-      </w:r>
-      <w:proofErr w:type="gramEnd"/>
-      <w:r>
-        <w:rPr>
-          <w:rFonts w:ascii="Calibri" w:hAnsi="Calibri"/>
-        </w:rPr>
-        <w:t xml:space="preserve"> carbon balance model of growth and self-pruning in trees based on structural relationships. </w:t>
+      <w:r>
+        <w:rPr>
+          <w:rFonts w:ascii="Calibri" w:hAnsi="Calibri"/>
+        </w:rPr>
+        <w:t xml:space="preserve">Genet, H., </w:t>
+      </w:r>
+      <w:proofErr w:type="spellStart"/>
+      <w:r>
+        <w:rPr>
+          <w:rFonts w:ascii="Calibri" w:hAnsi="Calibri"/>
+        </w:rPr>
+        <w:t>Bréda</w:t>
+      </w:r>
+      <w:proofErr w:type="spellEnd"/>
+      <w:r>
+        <w:rPr>
+          <w:rFonts w:ascii="Calibri" w:hAnsi="Calibri"/>
+        </w:rPr>
+        <w:t xml:space="preserve">, N. &amp; </w:t>
+      </w:r>
+      <w:proofErr w:type="spellStart"/>
+      <w:r>
+        <w:rPr>
+          <w:rFonts w:ascii="Calibri" w:hAnsi="Calibri"/>
+        </w:rPr>
+        <w:t>Dufrêne</w:t>
+      </w:r>
+      <w:proofErr w:type="spellEnd"/>
+      <w:r>
+        <w:rPr>
+          <w:rFonts w:ascii="Calibri" w:hAnsi="Calibri"/>
+        </w:rPr>
+        <w:t>, E. (2010) Age-related variation in carbon allocation at tree and stand scales in beech (</w:t>
       </w:r>
       <w:r>
         <w:rPr>
@@ -3186,7 +4681,83 @@
           <w:i/>
           <w:iCs/>
         </w:rPr>
-        <w:t>Forest Science</w:t>
+        <w:t>Fagus sylvatica</w:t>
+      </w:r>
+      <w:r>
+        <w:rPr>
+          <w:rFonts w:ascii="Calibri" w:hAnsi="Calibri"/>
+        </w:rPr>
+        <w:t xml:space="preserve"> L.) and sessile oak (</w:t>
+      </w:r>
+      <w:proofErr w:type="spellStart"/>
+      <w:r>
+        <w:rPr>
+          <w:rFonts w:ascii="Calibri" w:hAnsi="Calibri"/>
+          <w:i/>
+          <w:iCs/>
+        </w:rPr>
+        <w:t>Quercus</w:t>
+      </w:r>
+      <w:proofErr w:type="spellEnd"/>
+      <w:r>
+        <w:rPr>
+          <w:rFonts w:ascii="Calibri" w:hAnsi="Calibri"/>
+          <w:i/>
+          <w:iCs/>
+        </w:rPr>
+        <w:t xml:space="preserve"> </w:t>
+      </w:r>
+      <w:proofErr w:type="spellStart"/>
+      <w:r>
+        <w:rPr>
+          <w:rFonts w:ascii="Calibri" w:hAnsi="Calibri"/>
+          <w:i/>
+          <w:iCs/>
+        </w:rPr>
+        <w:t>petraea</w:t>
+      </w:r>
+      <w:proofErr w:type="spellEnd"/>
+      <w:r>
+        <w:rPr>
+          <w:rFonts w:ascii="Calibri" w:hAnsi="Calibri"/>
+        </w:rPr>
+        <w:t xml:space="preserve"> (Matt.) </w:t>
+      </w:r>
+      <w:proofErr w:type="spellStart"/>
+      <w:r>
+        <w:rPr>
+          <w:rFonts w:ascii="Calibri" w:hAnsi="Calibri"/>
+        </w:rPr>
+        <w:t>Liebl</w:t>
+      </w:r>
+      <w:proofErr w:type="spellEnd"/>
+      <w:r>
+        <w:rPr>
+          <w:rFonts w:ascii="Calibri" w:hAnsi="Calibri"/>
+        </w:rPr>
+        <w:t xml:space="preserve">.) using a </w:t>
+      </w:r>
+      <w:proofErr w:type="spellStart"/>
+      <w:r>
+        <w:rPr>
+          <w:rFonts w:ascii="Calibri" w:hAnsi="Calibri"/>
+        </w:rPr>
+        <w:t>chronosequence</w:t>
+      </w:r>
+      <w:proofErr w:type="spellEnd"/>
+      <w:r>
+        <w:rPr>
+          <w:rFonts w:ascii="Calibri" w:hAnsi="Calibri"/>
+        </w:rPr>
+        <w:t xml:space="preserve"> approach. </w:t>
+      </w:r>
+      <w:r>
+        <w:rPr>
+          <w:rFonts w:ascii="Calibri" w:hAnsi="Calibri"/>
+          <w:i/>
+          <w:iCs/>
+        </w:rPr>
+        <w:t>Tree Physiology</w:t>
       </w:r>
       <w:r>
         <w:rPr>
@@ -3200,13 +4771,13 @@
           <w:b/>
           <w:bCs/>
         </w:rPr>
-        <w:t>43</w:t>
-      </w:r>
-      <w:r>
-        <w:rPr>
-          <w:rFonts w:ascii="Calibri" w:hAnsi="Calibri"/>
-        </w:rPr>
-        <w:t>, 7–24.</w:t>
+        <w:t>30</w:t>
+      </w:r>
+      <w:r>
+        <w:rPr>
+          <w:rFonts w:ascii="Calibri" w:hAnsi="Calibri"/>
+        </w:rPr>
+        <w:t>, 177–192.</w:t>
       </w:r>
     </w:p>
     <w:p>
@@ -3220,35 +4791,49 @@
         <w:rPr>
           <w:rFonts w:ascii="Calibri" w:hAnsi="Calibri"/>
         </w:rPr>
-        <w:t xml:space="preserve">Miller, T.E.X., </w:t>
-      </w:r>
-      <w:proofErr w:type="spellStart"/>
-      <w:r>
-        <w:rPr>
-          <w:rFonts w:ascii="Calibri" w:hAnsi="Calibri"/>
-        </w:rPr>
-        <w:t>Tenhumberg</w:t>
-      </w:r>
-      <w:proofErr w:type="spellEnd"/>
-      <w:r>
-        <w:rPr>
-          <w:rFonts w:ascii="Calibri" w:hAnsi="Calibri"/>
-        </w:rPr>
-        <w:t xml:space="preserve">, B. &amp; </w:t>
-      </w:r>
-      <w:proofErr w:type="spellStart"/>
-      <w:r>
-        <w:rPr>
-          <w:rFonts w:ascii="Calibri" w:hAnsi="Calibri"/>
-        </w:rPr>
-        <w:t>Louda</w:t>
-      </w:r>
-      <w:proofErr w:type="spellEnd"/>
-      <w:r>
-        <w:rPr>
-          <w:rFonts w:ascii="Calibri" w:hAnsi="Calibri"/>
-        </w:rPr>
-        <w:t xml:space="preserve">, S.M. (2008) Herbivore‐Mediated Ecological Costs of Reproduction Shape the Life History of an Iteroparous Plant. </w:t>
+        <w:t xml:space="preserve">Gower, S.T., </w:t>
+      </w:r>
+      <w:proofErr w:type="spellStart"/>
+      <w:r>
+        <w:rPr>
+          <w:rFonts w:ascii="Calibri" w:hAnsi="Calibri"/>
+        </w:rPr>
+        <w:t>McMurtrie</w:t>
+      </w:r>
+      <w:proofErr w:type="spellEnd"/>
+      <w:r>
+        <w:rPr>
+          <w:rFonts w:ascii="Calibri" w:hAnsi="Calibri"/>
+        </w:rPr>
+        <w:t xml:space="preserve">, R.E. &amp; </w:t>
+      </w:r>
+      <w:proofErr w:type="spellStart"/>
+      <w:r>
+        <w:rPr>
+          <w:rFonts w:ascii="Calibri" w:hAnsi="Calibri"/>
+        </w:rPr>
+        <w:t>Murty</w:t>
+      </w:r>
+      <w:proofErr w:type="spellEnd"/>
+      <w:r>
+        <w:rPr>
+          <w:rFonts w:ascii="Calibri" w:hAnsi="Calibri"/>
+        </w:rPr>
+        <w:t xml:space="preserve">, D. (1996) </w:t>
+      </w:r>
+      <w:proofErr w:type="gramStart"/>
+      <w:r>
+        <w:rPr>
+          <w:rFonts w:ascii="Calibri" w:hAnsi="Calibri"/>
+        </w:rPr>
+        <w:t>Aboveground</w:t>
+      </w:r>
+      <w:proofErr w:type="gramEnd"/>
+      <w:r>
+        <w:rPr>
+          <w:rFonts w:ascii="Calibri" w:hAnsi="Calibri"/>
+        </w:rPr>
+        <w:t xml:space="preserve"> net primary production decline with stand age: potential causes. </w:t>
       </w:r>
       <w:r>
         <w:rPr>
@@ -3256,7 +4841,7 @@
           <w:i/>
           <w:iCs/>
         </w:rPr>
-        <w:t>The American Naturalist</w:t>
+        <w:t>Trends in Ecology &amp; Evolution</w:t>
       </w:r>
       <w:r>
         <w:rPr>
@@ -3270,13 +4855,13 @@
           <w:b/>
           <w:bCs/>
         </w:rPr>
-        <w:t>171</w:t>
-      </w:r>
-      <w:r>
-        <w:rPr>
-          <w:rFonts w:ascii="Calibri" w:hAnsi="Calibri"/>
-        </w:rPr>
-        <w:t>, 141–149.</w:t>
+        <w:t>11</w:t>
+      </w:r>
+      <w:r>
+        <w:rPr>
+          <w:rFonts w:ascii="Calibri" w:hAnsi="Calibri"/>
+        </w:rPr>
+        <w:t>, 378–382.</w:t>
       </w:r>
     </w:p>
     <w:p>
@@ -3291,56 +4876,78 @@
         <w:rPr>
           <w:rFonts w:ascii="Calibri" w:hAnsi="Calibri"/>
         </w:rPr>
-        <w:t>Nakashizuka</w:t>
-      </w:r>
-      <w:proofErr w:type="spellEnd"/>
-      <w:r>
-        <w:rPr>
-          <w:rFonts w:ascii="Calibri" w:hAnsi="Calibri"/>
-        </w:rPr>
-        <w:t xml:space="preserve">, T., Takahashi, Y. &amp; Kawaguchi, H. (1997) Production-dependent reproductive allocation of a tall tree species </w:t>
-      </w:r>
-      <w:proofErr w:type="spellStart"/>
+        <w:t>Kashian</w:t>
+      </w:r>
+      <w:proofErr w:type="spellEnd"/>
+      <w:r>
+        <w:rPr>
+          <w:rFonts w:ascii="Calibri" w:hAnsi="Calibri"/>
+        </w:rPr>
+        <w:t xml:space="preserve">, D.M., Turner, M.G. &amp; </w:t>
+      </w:r>
+      <w:proofErr w:type="spellStart"/>
+      <w:r>
+        <w:rPr>
+          <w:rFonts w:ascii="Calibri" w:hAnsi="Calibri"/>
+        </w:rPr>
+        <w:t>Romme</w:t>
+      </w:r>
+      <w:proofErr w:type="spellEnd"/>
+      <w:r>
+        <w:rPr>
+          <w:rFonts w:ascii="Calibri" w:hAnsi="Calibri"/>
+        </w:rPr>
+        <w:t xml:space="preserve">, W.H. (2005) Variability in leaf area and </w:t>
+      </w:r>
+      <w:proofErr w:type="spellStart"/>
+      <w:r>
+        <w:rPr>
+          <w:rFonts w:ascii="Calibri" w:hAnsi="Calibri"/>
+        </w:rPr>
+        <w:t>stemwood</w:t>
+      </w:r>
+      <w:proofErr w:type="spellEnd"/>
+      <w:r>
+        <w:rPr>
+          <w:rFonts w:ascii="Calibri" w:hAnsi="Calibri"/>
+        </w:rPr>
+        <w:t xml:space="preserve"> increment along a 300-year </w:t>
+      </w:r>
+      <w:proofErr w:type="spellStart"/>
+      <w:r>
+        <w:rPr>
+          <w:rFonts w:ascii="Calibri" w:hAnsi="Calibri"/>
+        </w:rPr>
+        <w:t>lodgepole</w:t>
+      </w:r>
+      <w:proofErr w:type="spellEnd"/>
+      <w:r>
+        <w:rPr>
+          <w:rFonts w:ascii="Calibri" w:hAnsi="Calibri"/>
+        </w:rPr>
+        <w:t xml:space="preserve"> pine </w:t>
+      </w:r>
+      <w:proofErr w:type="spellStart"/>
+      <w:r>
+        <w:rPr>
+          <w:rFonts w:ascii="Calibri" w:hAnsi="Calibri"/>
+        </w:rPr>
+        <w:t>chronosequence</w:t>
+      </w:r>
+      <w:proofErr w:type="spellEnd"/>
+      <w:r>
+        <w:rPr>
+          <w:rFonts w:ascii="Calibri" w:hAnsi="Calibri"/>
+        </w:rPr>
+        <w:t xml:space="preserve">. </w:t>
+      </w:r>
       <w:r>
         <w:rPr>
           <w:rFonts w:ascii="Calibri" w:hAnsi="Calibri"/>
           <w:i/>
           <w:iCs/>
         </w:rPr>
-        <w:t>Quercus</w:t>
-      </w:r>
-      <w:proofErr w:type="spellEnd"/>
-      <w:r>
-        <w:rPr>
-          <w:rFonts w:ascii="Calibri" w:hAnsi="Calibri"/>
-          <w:i/>
-          <w:iCs/>
-        </w:rPr>
-        <w:t xml:space="preserve"> </w:t>
-      </w:r>
-      <w:proofErr w:type="spellStart"/>
-      <w:r>
-        <w:rPr>
-          <w:rFonts w:ascii="Calibri" w:hAnsi="Calibri"/>
-          <w:i/>
-          <w:iCs/>
-        </w:rPr>
-        <w:t>serrata</w:t>
-      </w:r>
-      <w:proofErr w:type="spellEnd"/>
-      <w:r>
-        <w:rPr>
-          <w:rFonts w:ascii="Calibri" w:hAnsi="Calibri"/>
-        </w:rPr>
-        <w:t xml:space="preserve">. </w:t>
-      </w:r>
-      <w:r>
-        <w:rPr>
-          <w:rFonts w:ascii="Calibri" w:hAnsi="Calibri"/>
-          <w:i/>
-          <w:iCs/>
-        </w:rPr>
-        <w:t>Journal of Plant Research</w:t>
+        <w:t>Ecosystems</w:t>
       </w:r>
       <w:r>
         <w:rPr>
@@ -3354,13 +4961,13 @@
           <w:b/>
           <w:bCs/>
         </w:rPr>
-        <w:t>110</w:t>
-      </w:r>
-      <w:r>
-        <w:rPr>
-          <w:rFonts w:ascii="Calibri" w:hAnsi="Calibri"/>
-        </w:rPr>
-        <w:t>, 7–13.</w:t>
+        <w:t>8</w:t>
+      </w:r>
+      <w:r>
+        <w:rPr>
+          <w:rFonts w:ascii="Calibri" w:hAnsi="Calibri"/>
+        </w:rPr>
+        <w:t>, 48–61.</w:t>
       </w:r>
     </w:p>
     <w:p>
@@ -3370,95 +4977,33 @@
           <w:rFonts w:ascii="Calibri" w:hAnsi="Calibri"/>
         </w:rPr>
       </w:pPr>
-      <w:proofErr w:type="spellStart"/>
-      <w:r>
-        <w:rPr>
-          <w:rFonts w:ascii="Calibri" w:hAnsi="Calibri"/>
-        </w:rPr>
-        <w:t>Niinemets</w:t>
-      </w:r>
-      <w:proofErr w:type="spellEnd"/>
-      <w:r>
-        <w:rPr>
-          <w:rFonts w:ascii="Calibri" w:hAnsi="Calibri"/>
-        </w:rPr>
-        <w:t xml:space="preserve">, U. (2002) Stomatal conductance alone does not explain the decline in foliar photosynthetic rates with increasing tree age and size in </w:t>
-      </w:r>
-      <w:proofErr w:type="spellStart"/>
+      <w:r>
+        <w:rPr>
+          <w:rFonts w:ascii="Calibri" w:hAnsi="Calibri"/>
+        </w:rPr>
+        <w:t xml:space="preserve">King, D. &amp; </w:t>
+      </w:r>
+      <w:proofErr w:type="spellStart"/>
+      <w:r>
+        <w:rPr>
+          <w:rFonts w:ascii="Calibri" w:hAnsi="Calibri"/>
+        </w:rPr>
+        <w:t>Roughgarden</w:t>
+      </w:r>
+      <w:proofErr w:type="spellEnd"/>
+      <w:r>
+        <w:rPr>
+          <w:rFonts w:ascii="Calibri" w:hAnsi="Calibri"/>
+        </w:rPr>
+        <w:t xml:space="preserve">, J. (1982) Graded allocation between vegetative and reproductive growth for annual plants in growing seasons of random length. </w:t>
+      </w:r>
       <w:r>
         <w:rPr>
           <w:rFonts w:ascii="Calibri" w:hAnsi="Calibri"/>
           <w:i/>
           <w:iCs/>
         </w:rPr>
-        <w:t>Picea</w:t>
-      </w:r>
-      <w:proofErr w:type="spellEnd"/>
-      <w:r>
-        <w:rPr>
-          <w:rFonts w:ascii="Calibri" w:hAnsi="Calibri"/>
-          <w:i/>
-          <w:iCs/>
-        </w:rPr>
-        <w:t xml:space="preserve"> </w:t>
-      </w:r>
-      <w:proofErr w:type="spellStart"/>
-      <w:r>
-        <w:rPr>
-          <w:rFonts w:ascii="Calibri" w:hAnsi="Calibri"/>
-          <w:i/>
-          <w:iCs/>
-        </w:rPr>
-        <w:t>abies</w:t>
-      </w:r>
-      <w:proofErr w:type="spellEnd"/>
-      <w:r>
-        <w:rPr>
-          <w:rFonts w:ascii="Calibri" w:hAnsi="Calibri"/>
-        </w:rPr>
-        <w:t xml:space="preserve"> and </w:t>
-      </w:r>
-      <w:proofErr w:type="spellStart"/>
-      <w:r>
-        <w:rPr>
-          <w:rFonts w:ascii="Calibri" w:hAnsi="Calibri"/>
-          <w:i/>
-          <w:iCs/>
-        </w:rPr>
-        <w:t>Pinus</w:t>
-      </w:r>
-      <w:proofErr w:type="spellEnd"/>
-      <w:r>
-        <w:rPr>
-          <w:rFonts w:ascii="Calibri" w:hAnsi="Calibri"/>
-          <w:i/>
-          <w:iCs/>
-        </w:rPr>
-        <w:t xml:space="preserve"> </w:t>
-      </w:r>
-      <w:proofErr w:type="spellStart"/>
-      <w:r>
-        <w:rPr>
-          <w:rFonts w:ascii="Calibri" w:hAnsi="Calibri"/>
-          <w:i/>
-          <w:iCs/>
-        </w:rPr>
-        <w:t>sylvestris</w:t>
-      </w:r>
-      <w:proofErr w:type="spellEnd"/>
-      <w:r>
-        <w:rPr>
-          <w:rFonts w:ascii="Calibri" w:hAnsi="Calibri"/>
-        </w:rPr>
-        <w:t xml:space="preserve">. </w:t>
-      </w:r>
-      <w:r>
-        <w:rPr>
-          <w:rFonts w:ascii="Calibri" w:hAnsi="Calibri"/>
-          <w:i/>
-          <w:iCs/>
-        </w:rPr>
-        <w:t>Tree Physiology</w:t>
+        <w:t>Theoretical Population Biology</w:t>
       </w:r>
       <w:r>
         <w:rPr>
@@ -3478,7 +5023,7 @@
         <w:rPr>
           <w:rFonts w:ascii="Calibri" w:hAnsi="Calibri"/>
         </w:rPr>
-        <w:t>, 515–535.</w:t>
+        <w:t>, 1–16.</w:t>
       </w:r>
     </w:p>
     <w:p>
@@ -3493,47 +5038,53 @@
         <w:rPr>
           <w:rFonts w:ascii="Calibri" w:hAnsi="Calibri"/>
         </w:rPr>
-        <w:t>Obeso</w:t>
-      </w:r>
-      <w:proofErr w:type="spellEnd"/>
-      <w:r>
-        <w:rPr>
-          <w:rFonts w:ascii="Calibri" w:hAnsi="Calibri"/>
-        </w:rPr>
-        <w:t xml:space="preserve">, J.R. (2002) </w:t>
-      </w:r>
-      <w:proofErr w:type="gramStart"/>
-      <w:r>
-        <w:rPr>
-          <w:rFonts w:ascii="Calibri" w:hAnsi="Calibri"/>
-        </w:rPr>
-        <w:t>The</w:t>
-      </w:r>
-      <w:proofErr w:type="gramEnd"/>
-      <w:r>
-        <w:rPr>
-          <w:rFonts w:ascii="Calibri" w:hAnsi="Calibri"/>
-        </w:rPr>
-        <w:t xml:space="preserve"> costs of reproduction in plants. </w:t>
-      </w:r>
+        <w:t>Kohyama</w:t>
+      </w:r>
+      <w:proofErr w:type="spellEnd"/>
+      <w:r>
+        <w:rPr>
+          <w:rFonts w:ascii="Calibri" w:hAnsi="Calibri"/>
+        </w:rPr>
+        <w:t xml:space="preserve">, T. (1982) Studies on the </w:t>
+      </w:r>
+      <w:proofErr w:type="spellStart"/>
       <w:r>
         <w:rPr>
           <w:rFonts w:ascii="Calibri" w:hAnsi="Calibri"/>
           <w:i/>
           <w:iCs/>
         </w:rPr>
-        <w:t xml:space="preserve">New </w:t>
-      </w:r>
-      <w:proofErr w:type="spellStart"/>
+        <w:t>Abies</w:t>
+      </w:r>
+      <w:proofErr w:type="spellEnd"/>
+      <w:r>
+        <w:rPr>
+          <w:rFonts w:ascii="Calibri" w:hAnsi="Calibri"/>
+        </w:rPr>
+        <w:t xml:space="preserve"> population of Mt. </w:t>
+      </w:r>
+      <w:proofErr w:type="spellStart"/>
+      <w:r>
+        <w:rPr>
+          <w:rFonts w:ascii="Calibri" w:hAnsi="Calibri"/>
+        </w:rPr>
+        <w:t>Shimagare</w:t>
+      </w:r>
+      <w:proofErr w:type="spellEnd"/>
+      <w:r>
+        <w:rPr>
+          <w:rFonts w:ascii="Calibri" w:hAnsi="Calibri"/>
+        </w:rPr>
+        <w:t xml:space="preserve"> II. Reproductive and life history traits. </w:t>
+      </w:r>
       <w:r>
         <w:rPr>
           <w:rFonts w:ascii="Calibri" w:hAnsi="Calibri"/>
           <w:i/>
           <w:iCs/>
         </w:rPr>
-        <w:t>Phytologist</w:t>
-      </w:r>
-      <w:proofErr w:type="spellEnd"/>
+        <w:t>The Botanical Magazine Tokyo</w:t>
+      </w:r>
       <w:r>
         <w:rPr>
           <w:rFonts w:ascii="Calibri" w:hAnsi="Calibri"/>
@@ -3546,13 +5097,13 @@
           <w:b/>
           <w:bCs/>
         </w:rPr>
-        <w:t>155</w:t>
-      </w:r>
-      <w:r>
-        <w:rPr>
-          <w:rFonts w:ascii="Calibri" w:hAnsi="Calibri"/>
-        </w:rPr>
-        <w:t>, 321–348.</w:t>
+        <w:t>95</w:t>
+      </w:r>
+      <w:r>
+        <w:rPr>
+          <w:rFonts w:ascii="Calibri" w:hAnsi="Calibri"/>
+        </w:rPr>
+        <w:t>, 167–181.</w:t>
       </w:r>
     </w:p>
     <w:p>
@@ -3562,33 +5113,26 @@
           <w:rFonts w:ascii="Calibri" w:hAnsi="Calibri"/>
         </w:rPr>
       </w:pPr>
-      <w:proofErr w:type="spellStart"/>
-      <w:r>
-        <w:rPr>
-          <w:rFonts w:ascii="Calibri" w:hAnsi="Calibri"/>
-        </w:rPr>
-        <w:t>Primack</w:t>
-      </w:r>
-      <w:proofErr w:type="spellEnd"/>
-      <w:r>
-        <w:rPr>
-          <w:rFonts w:ascii="Calibri" w:hAnsi="Calibri"/>
-        </w:rPr>
-        <w:t xml:space="preserve">, R.B. (1987) Relationships </w:t>
+      <w:r>
+        <w:rPr>
+          <w:rFonts w:ascii="Calibri" w:hAnsi="Calibri"/>
+        </w:rPr>
+        <w:lastRenderedPageBreak/>
+        <w:t xml:space="preserve">Kozlowski, J. (1992) </w:t>
       </w:r>
       <w:proofErr w:type="gramStart"/>
       <w:r>
         <w:rPr>
           <w:rFonts w:ascii="Calibri" w:hAnsi="Calibri"/>
         </w:rPr>
-        <w:t>Among</w:t>
+        <w:t>Optimal</w:t>
       </w:r>
       <w:proofErr w:type="gramEnd"/>
       <w:r>
         <w:rPr>
           <w:rFonts w:ascii="Calibri" w:hAnsi="Calibri"/>
         </w:rPr>
-        <w:t xml:space="preserve"> Flowers, Fruits, and Seeds. </w:t>
+        <w:t xml:space="preserve"> allocation of resources to growth and reproduction: Implications for age and size at maturity. </w:t>
       </w:r>
       <w:r>
         <w:rPr>
@@ -3596,7 +5140,7 @@
           <w:i/>
           <w:iCs/>
         </w:rPr>
-        <w:t>Annual Review of Ecology and Systematics</w:t>
+        <w:t>Trends in Ecology &amp; Evolution</w:t>
       </w:r>
       <w:r>
         <w:rPr>
@@ -3610,13 +5154,13 @@
           <w:b/>
           <w:bCs/>
         </w:rPr>
-        <w:t>18</w:t>
-      </w:r>
-      <w:r>
-        <w:rPr>
-          <w:rFonts w:ascii="Calibri" w:hAnsi="Calibri"/>
-        </w:rPr>
-        <w:t>, 409–430.</w:t>
+        <w:t>7</w:t>
+      </w:r>
+      <w:r>
+        <w:rPr>
+          <w:rFonts w:ascii="Calibri" w:hAnsi="Calibri"/>
+        </w:rPr>
+        <w:t>, 15–19.</w:t>
       </w:r>
     </w:p>
     <w:p>
@@ -3626,11 +5170,75 @@
           <w:rFonts w:ascii="Calibri" w:hAnsi="Calibri"/>
         </w:rPr>
       </w:pPr>
-      <w:r>
-        <w:rPr>
-          <w:rFonts w:ascii="Calibri" w:hAnsi="Calibri"/>
-        </w:rPr>
-        <w:t xml:space="preserve">Pugliese, A. &amp; Kozlowski, J. (1990) Optimal patterns of growth and reproduction for perennial plants with persisting or not persisting vegetative parts. </w:t>
+      <w:proofErr w:type="spellStart"/>
+      <w:r>
+        <w:rPr>
+          <w:rFonts w:ascii="Calibri" w:hAnsi="Calibri"/>
+        </w:rPr>
+        <w:t>Lehtonen</w:t>
+      </w:r>
+      <w:proofErr w:type="spellEnd"/>
+      <w:r>
+        <w:rPr>
+          <w:rFonts w:ascii="Calibri" w:hAnsi="Calibri"/>
+        </w:rPr>
+        <w:t xml:space="preserve">, A.A., </w:t>
+      </w:r>
+      <w:proofErr w:type="spellStart"/>
+      <w:r>
+        <w:rPr>
+          <w:rFonts w:ascii="Calibri" w:hAnsi="Calibri"/>
+        </w:rPr>
+        <w:t>Sievänen</w:t>
+      </w:r>
+      <w:proofErr w:type="spellEnd"/>
+      <w:r>
+        <w:rPr>
+          <w:rFonts w:ascii="Calibri" w:hAnsi="Calibri"/>
+        </w:rPr>
+        <w:t xml:space="preserve">, R.A., </w:t>
+      </w:r>
+      <w:proofErr w:type="spellStart"/>
+      <w:r>
+        <w:rPr>
+          <w:rFonts w:ascii="Calibri" w:hAnsi="Calibri"/>
+        </w:rPr>
+        <w:t>Mäkelä</w:t>
+      </w:r>
+      <w:proofErr w:type="spellEnd"/>
+      <w:r>
+        <w:rPr>
+          <w:rFonts w:ascii="Calibri" w:hAnsi="Calibri"/>
+        </w:rPr>
+        <w:t xml:space="preserve">, A.B. &amp; </w:t>
+      </w:r>
+      <w:proofErr w:type="spellStart"/>
+      <w:r>
+        <w:rPr>
+          <w:rFonts w:ascii="Calibri" w:hAnsi="Calibri"/>
+        </w:rPr>
+        <w:t>Mäkipää</w:t>
+      </w:r>
+      <w:proofErr w:type="spellEnd"/>
+      <w:r>
+        <w:rPr>
+          <w:rFonts w:ascii="Calibri" w:hAnsi="Calibri"/>
+        </w:rPr>
+        <w:t xml:space="preserve">, R.C. (2004) Potential </w:t>
+      </w:r>
+      <w:proofErr w:type="spellStart"/>
+      <w:r>
+        <w:rPr>
+          <w:rFonts w:ascii="Calibri" w:hAnsi="Calibri"/>
+        </w:rPr>
+        <w:t>litterfall</w:t>
+      </w:r>
+      <w:proofErr w:type="spellEnd"/>
+      <w:r>
+        <w:rPr>
+          <w:rFonts w:ascii="Calibri" w:hAnsi="Calibri"/>
+        </w:rPr>
+        <w:t xml:space="preserve"> of Scots pine branches in southern Finland. </w:t>
       </w:r>
       <w:r>
         <w:rPr>
@@ -3638,7 +5246,7 @@
           <w:i/>
           <w:iCs/>
         </w:rPr>
-        <w:t>Evolutionary Ecology</w:t>
+        <w:t>Ecological Modelling</w:t>
       </w:r>
       <w:r>
         <w:rPr>
@@ -3652,13 +5260,13 @@
           <w:b/>
           <w:bCs/>
         </w:rPr>
-        <w:t>4</w:t>
-      </w:r>
-      <w:r>
-        <w:rPr>
-          <w:rFonts w:ascii="Calibri" w:hAnsi="Calibri"/>
-        </w:rPr>
-        <w:t>, 75–89.</w:t>
+        <w:t>180</w:t>
+      </w:r>
+      <w:r>
+        <w:rPr>
+          <w:rFonts w:ascii="Calibri" w:hAnsi="Calibri"/>
+        </w:rPr>
+        <w:t>, 305–315.</w:t>
       </w:r>
     </w:p>
     <w:p>
@@ -3672,7 +5280,49 @@
         <w:rPr>
           <w:rFonts w:ascii="Calibri" w:hAnsi="Calibri"/>
         </w:rPr>
-        <w:t xml:space="preserve">Ryan, M.G., Binkley, D. &amp; Fownes, J. (1997) Age-related decline in forest productivity: Pattern and process. </w:t>
+        <w:t>Liu, W., Fox, J.E.D. &amp; Xu, Z. (2002) Biomass and nutrient accumulation in montane evergreen broad-leaved forest (</w:t>
+      </w:r>
+      <w:proofErr w:type="spellStart"/>
+      <w:r>
+        <w:rPr>
+          <w:rFonts w:ascii="Calibri" w:hAnsi="Calibri"/>
+        </w:rPr>
+        <w:t>Lithocarpus</w:t>
+      </w:r>
+      <w:proofErr w:type="spellEnd"/>
+      <w:r>
+        <w:rPr>
+          <w:rFonts w:ascii="Calibri" w:hAnsi="Calibri"/>
+        </w:rPr>
+        <w:t xml:space="preserve"> </w:t>
+      </w:r>
+      <w:proofErr w:type="spellStart"/>
+      <w:r>
+        <w:rPr>
+          <w:rFonts w:ascii="Calibri" w:hAnsi="Calibri"/>
+        </w:rPr>
+        <w:t>xylocarpus</w:t>
+      </w:r>
+      <w:proofErr w:type="spellEnd"/>
+      <w:r>
+        <w:rPr>
+          <w:rFonts w:ascii="Calibri" w:hAnsi="Calibri"/>
+        </w:rPr>
+        <w:t xml:space="preserve"> type) in </w:t>
+      </w:r>
+      <w:proofErr w:type="spellStart"/>
+      <w:r>
+        <w:rPr>
+          <w:rFonts w:ascii="Calibri" w:hAnsi="Calibri"/>
+        </w:rPr>
+        <w:t>Ailao</w:t>
+      </w:r>
+      <w:proofErr w:type="spellEnd"/>
+      <w:r>
+        <w:rPr>
+          <w:rFonts w:ascii="Calibri" w:hAnsi="Calibri"/>
+        </w:rPr>
+        <w:t xml:space="preserve"> Mountains, SW China. </w:t>
       </w:r>
       <w:r>
         <w:rPr>
@@ -3680,7 +5330,7 @@
           <w:i/>
           <w:iCs/>
         </w:rPr>
-        <w:t>Advances in Ecological Research</w:t>
+        <w:t>Forest Ecology and Management</w:t>
       </w:r>
       <w:r>
         <w:rPr>
@@ -3694,41 +5344,13 @@
           <w:b/>
           <w:bCs/>
         </w:rPr>
-        <w:t>27</w:t>
-      </w:r>
-      <w:r>
-        <w:rPr>
-          <w:rFonts w:ascii="Calibri" w:hAnsi="Calibri"/>
-        </w:rPr>
-        <w:t>, 213–262.</w:t>
-      </w:r>
-    </w:p>
-    <w:p>
-      <w:pPr>
-        <w:pStyle w:val="Bibliography"/>
-        <w:rPr>
-          <w:rFonts w:ascii="Calibri" w:hAnsi="Calibri"/>
-        </w:rPr>
-      </w:pPr>
-      <w:r>
-        <w:rPr>
-          <w:rFonts w:ascii="Calibri" w:hAnsi="Calibri"/>
-        </w:rPr>
-        <w:t xml:space="preserve">Thomas, S.C. (2010) Photosynthetic capacity peaks at intermediate size in temperate deciduous trees. </w:t>
-      </w:r>
-      <w:r>
-        <w:rPr>
-          <w:rFonts w:ascii="Calibri" w:hAnsi="Calibri"/>
-          <w:i/>
-          <w:iCs/>
-        </w:rPr>
-        <w:t>Tree Physiology</w:t>
-      </w:r>
-      <w:r>
-        <w:rPr>
-          <w:rFonts w:ascii="Calibri" w:hAnsi="Calibri"/>
-        </w:rPr>
-        <w:t xml:space="preserve">, </w:t>
+        <w:t>1</w:t>
+      </w:r>
+      <w:r>
+        <w:rPr>
+          <w:rFonts w:ascii="Calibri" w:hAnsi="Calibri"/>
+        </w:rPr>
+        <w:t>–</w:t>
       </w:r>
       <w:r>
         <w:rPr>
@@ -3736,13 +5358,13 @@
           <w:b/>
           <w:bCs/>
         </w:rPr>
-        <w:t>30</w:t>
-      </w:r>
-      <w:r>
-        <w:rPr>
-          <w:rFonts w:ascii="Calibri" w:hAnsi="Calibri"/>
-        </w:rPr>
-        <w:t>, 555–573.</w:t>
+        <w:t>3</w:t>
+      </w:r>
+      <w:r>
+        <w:rPr>
+          <w:rFonts w:ascii="Calibri" w:hAnsi="Calibri"/>
+        </w:rPr>
+        <w:t>, 223–235.</w:t>
       </w:r>
     </w:p>
     <w:p>
@@ -3752,11 +5374,33 @@
           <w:rFonts w:ascii="Calibri" w:hAnsi="Calibri"/>
         </w:rPr>
       </w:pPr>
-      <w:r>
-        <w:rPr>
-          <w:rFonts w:ascii="Calibri" w:hAnsi="Calibri"/>
-        </w:rPr>
-        <w:t xml:space="preserve">Thomas, S.C. (2011) Age-related changes in tree growth and functional biology: the role of reproduction. </w:t>
+      <w:proofErr w:type="spellStart"/>
+      <w:r>
+        <w:rPr>
+          <w:rFonts w:ascii="Calibri" w:hAnsi="Calibri"/>
+        </w:rPr>
+        <w:t>Mäkelä</w:t>
+      </w:r>
+      <w:proofErr w:type="spellEnd"/>
+      <w:r>
+        <w:rPr>
+          <w:rFonts w:ascii="Calibri" w:hAnsi="Calibri"/>
+        </w:rPr>
+        <w:t xml:space="preserve">, A. (1997) </w:t>
+      </w:r>
+      <w:proofErr w:type="gramStart"/>
+      <w:r>
+        <w:rPr>
+          <w:rFonts w:ascii="Calibri" w:hAnsi="Calibri"/>
+        </w:rPr>
+        <w:t>A</w:t>
+      </w:r>
+      <w:proofErr w:type="gramEnd"/>
+      <w:r>
+        <w:rPr>
+          <w:rFonts w:ascii="Calibri" w:hAnsi="Calibri"/>
+        </w:rPr>
+        <w:t xml:space="preserve"> carbon balance model of growth and self-pruning in trees based on structural relationships. </w:t>
       </w:r>
       <w:r>
         <w:rPr>
@@ -3764,93 +5408,7 @@
           <w:i/>
           <w:iCs/>
         </w:rPr>
-        <w:t>Size- and Age-Related Changes in Tree Structure and Function</w:t>
-      </w:r>
-      <w:r>
-        <w:rPr>
-          <w:rFonts w:ascii="Calibri" w:hAnsi="Calibri"/>
-        </w:rPr>
-        <w:t xml:space="preserve"> (</w:t>
-      </w:r>
-      <w:proofErr w:type="spellStart"/>
-      <w:proofErr w:type="gramStart"/>
-      <w:r>
-        <w:rPr>
-          <w:rFonts w:ascii="Calibri" w:hAnsi="Calibri"/>
-        </w:rPr>
-        <w:t>eds</w:t>
-      </w:r>
-      <w:proofErr w:type="spellEnd"/>
-      <w:proofErr w:type="gramEnd"/>
-      <w:r>
-        <w:rPr>
-          <w:rFonts w:ascii="Calibri" w:hAnsi="Calibri"/>
-        </w:rPr>
-        <w:t xml:space="preserve"> F.C. </w:t>
-      </w:r>
-      <w:proofErr w:type="spellStart"/>
-      <w:r>
-        <w:rPr>
-          <w:rFonts w:ascii="Calibri" w:hAnsi="Calibri"/>
-        </w:rPr>
-        <w:t>Meinzer</w:t>
-      </w:r>
-      <w:proofErr w:type="spellEnd"/>
-      <w:r>
-        <w:rPr>
-          <w:rFonts w:ascii="Calibri" w:hAnsi="Calibri"/>
-        </w:rPr>
-        <w:t xml:space="preserve">, B. </w:t>
-      </w:r>
-      <w:proofErr w:type="spellStart"/>
-      <w:r>
-        <w:rPr>
-          <w:rFonts w:ascii="Calibri" w:hAnsi="Calibri"/>
-        </w:rPr>
-        <w:t>Lachenbruch</w:t>
-      </w:r>
-      <w:proofErr w:type="spellEnd"/>
-      <w:r>
-        <w:rPr>
-          <w:rFonts w:ascii="Calibri" w:hAnsi="Calibri"/>
-        </w:rPr>
-        <w:t xml:space="preserve"> &amp; T.E. Dawson), pp. 33–64. Springer Netherlands, Dordrecht.</w:t>
-      </w:r>
-    </w:p>
-    <w:p>
-      <w:pPr>
-        <w:pStyle w:val="Bibliography"/>
-        <w:rPr>
-          <w:rFonts w:ascii="Calibri" w:hAnsi="Calibri"/>
-        </w:rPr>
-      </w:pPr>
-      <w:r>
-        <w:rPr>
-          <w:rFonts w:ascii="Calibri" w:hAnsi="Calibri"/>
-        </w:rPr>
-        <w:t xml:space="preserve">Thompson, K. &amp; Stewart, A.J.A. (1981) </w:t>
-      </w:r>
-      <w:proofErr w:type="gramStart"/>
-      <w:r>
-        <w:rPr>
-          <w:rFonts w:ascii="Calibri" w:hAnsi="Calibri"/>
-        </w:rPr>
-        <w:t>The</w:t>
-      </w:r>
-      <w:proofErr w:type="gramEnd"/>
-      <w:r>
-        <w:rPr>
-          <w:rFonts w:ascii="Calibri" w:hAnsi="Calibri"/>
-        </w:rPr>
-        <w:t xml:space="preserve"> measurement and meaning of reproductive effort in plants. </w:t>
-      </w:r>
-      <w:r>
-        <w:rPr>
-          <w:rFonts w:ascii="Calibri" w:hAnsi="Calibri"/>
-          <w:i/>
-          <w:iCs/>
-        </w:rPr>
-        <w:t>The American Naturalist</w:t>
+        <w:t>Forest Science</w:t>
       </w:r>
       <w:r>
         <w:rPr>
@@ -3864,13 +5422,13 @@
           <w:b/>
           <w:bCs/>
         </w:rPr>
-        <w:t>117</w:t>
-      </w:r>
-      <w:r>
-        <w:rPr>
-          <w:rFonts w:ascii="Calibri" w:hAnsi="Calibri"/>
-        </w:rPr>
-        <w:t>, 205–211.</w:t>
+        <w:t>43</w:t>
+      </w:r>
+      <w:r>
+        <w:rPr>
+          <w:rFonts w:ascii="Calibri" w:hAnsi="Calibri"/>
+        </w:rPr>
+        <w:t>, 7–24.</w:t>
       </w:r>
     </w:p>
     <w:p>
@@ -3880,34 +5438,39 @@
           <w:rFonts w:ascii="Calibri" w:hAnsi="Calibri"/>
         </w:rPr>
       </w:pPr>
-      <w:proofErr w:type="spellStart"/>
-      <w:r>
-        <w:rPr>
-          <w:rFonts w:ascii="Calibri" w:hAnsi="Calibri"/>
-        </w:rPr>
-        <w:lastRenderedPageBreak/>
-        <w:t>Thornley</w:t>
-      </w:r>
-      <w:proofErr w:type="spellEnd"/>
-      <w:r>
-        <w:rPr>
-          <w:rFonts w:ascii="Calibri" w:hAnsi="Calibri"/>
-        </w:rPr>
-        <w:t xml:space="preserve">, J.H.M. (1972) A model to describe the partitioning of </w:t>
-      </w:r>
-      <w:proofErr w:type="spellStart"/>
-      <w:r>
-        <w:rPr>
-          <w:rFonts w:ascii="Calibri" w:hAnsi="Calibri"/>
-        </w:rPr>
-        <w:t>photosynthate</w:t>
-      </w:r>
-      <w:proofErr w:type="spellEnd"/>
-      <w:r>
-        <w:rPr>
-          <w:rFonts w:ascii="Calibri" w:hAnsi="Calibri"/>
-        </w:rPr>
-        <w:t xml:space="preserve"> during vegetative plant growth. </w:t>
+      <w:r>
+        <w:rPr>
+          <w:rFonts w:ascii="Calibri" w:hAnsi="Calibri"/>
+        </w:rPr>
+        <w:t xml:space="preserve">Miller, T.E.X., </w:t>
+      </w:r>
+      <w:proofErr w:type="spellStart"/>
+      <w:r>
+        <w:rPr>
+          <w:rFonts w:ascii="Calibri" w:hAnsi="Calibri"/>
+        </w:rPr>
+        <w:t>Tenhumberg</w:t>
+      </w:r>
+      <w:proofErr w:type="spellEnd"/>
+      <w:r>
+        <w:rPr>
+          <w:rFonts w:ascii="Calibri" w:hAnsi="Calibri"/>
+        </w:rPr>
+        <w:t xml:space="preserve">, B. &amp; </w:t>
+      </w:r>
+      <w:proofErr w:type="spellStart"/>
+      <w:r>
+        <w:rPr>
+          <w:rFonts w:ascii="Calibri" w:hAnsi="Calibri"/>
+        </w:rPr>
+        <w:t>Louda</w:t>
+      </w:r>
+      <w:proofErr w:type="spellEnd"/>
+      <w:r>
+        <w:rPr>
+          <w:rFonts w:ascii="Calibri" w:hAnsi="Calibri"/>
+        </w:rPr>
+        <w:t xml:space="preserve">, S.M. (2008) Herbivore‐Mediated Ecological Costs of Reproduction Shape the Life History of an Iteroparous Plant. </w:t>
       </w:r>
       <w:r>
         <w:rPr>
@@ -3915,7 +5478,7 @@
           <w:i/>
           <w:iCs/>
         </w:rPr>
-        <w:t>Annals of Botany</w:t>
+        <w:t>The American Naturalist</w:t>
       </w:r>
       <w:r>
         <w:rPr>
@@ -3929,13 +5492,13 @@
           <w:b/>
           <w:bCs/>
         </w:rPr>
-        <w:t>36</w:t>
-      </w:r>
-      <w:r>
-        <w:rPr>
-          <w:rFonts w:ascii="Calibri" w:hAnsi="Calibri"/>
-        </w:rPr>
-        <w:t>, 419–430.</w:t>
+        <w:t>171</w:t>
+      </w:r>
+      <w:r>
+        <w:rPr>
+          <w:rFonts w:ascii="Calibri" w:hAnsi="Calibri"/>
+        </w:rPr>
+        <w:t>, 141–149.</w:t>
       </w:r>
     </w:p>
     <w:p>
@@ -3945,51 +5508,35 @@
           <w:rFonts w:ascii="Calibri" w:hAnsi="Calibri"/>
         </w:rPr>
       </w:pPr>
-      <w:r>
-        <w:rPr>
-          <w:rFonts w:ascii="Calibri" w:hAnsi="Calibri"/>
-        </w:rPr>
-        <w:t xml:space="preserve">Weiner, J., Campbell, L.G., </w:t>
-      </w:r>
-      <w:proofErr w:type="spellStart"/>
-      <w:r>
-        <w:rPr>
-          <w:rFonts w:ascii="Calibri" w:hAnsi="Calibri"/>
-        </w:rPr>
-        <w:t>Pino</w:t>
-      </w:r>
-      <w:proofErr w:type="spellEnd"/>
-      <w:r>
-        <w:rPr>
-          <w:rFonts w:ascii="Calibri" w:hAnsi="Calibri"/>
-        </w:rPr>
-        <w:t xml:space="preserve">, J. &amp; </w:t>
-      </w:r>
-      <w:proofErr w:type="spellStart"/>
-      <w:r>
-        <w:rPr>
-          <w:rFonts w:ascii="Calibri" w:hAnsi="Calibri"/>
-        </w:rPr>
-        <w:t>Echarte</w:t>
-      </w:r>
-      <w:proofErr w:type="spellEnd"/>
-      <w:r>
-        <w:rPr>
-          <w:rFonts w:ascii="Calibri" w:hAnsi="Calibri"/>
-        </w:rPr>
-        <w:t xml:space="preserve">, L. (2009) </w:t>
-      </w:r>
-      <w:proofErr w:type="gramStart"/>
-      <w:r>
-        <w:rPr>
-          <w:rFonts w:ascii="Calibri" w:hAnsi="Calibri"/>
-        </w:rPr>
-        <w:t>The</w:t>
-      </w:r>
-      <w:proofErr w:type="gramEnd"/>
-      <w:r>
-        <w:rPr>
-          <w:rFonts w:ascii="Calibri" w:hAnsi="Calibri"/>
+      <w:proofErr w:type="spellStart"/>
+      <w:r>
+        <w:rPr>
+          <w:rFonts w:ascii="Calibri" w:hAnsi="Calibri"/>
+        </w:rPr>
+        <w:t>Nakashizuka</w:t>
+      </w:r>
+      <w:proofErr w:type="spellEnd"/>
+      <w:r>
+        <w:rPr>
+          <w:rFonts w:ascii="Calibri" w:hAnsi="Calibri"/>
+        </w:rPr>
+        <w:t xml:space="preserve">, T., Takahashi, Y. &amp; Kawaguchi, H. (1997) Production-dependent reproductive allocation of a tall tree species </w:t>
+      </w:r>
+      <w:proofErr w:type="spellStart"/>
+      <w:r>
+        <w:rPr>
+          <w:rFonts w:ascii="Calibri" w:hAnsi="Calibri"/>
+          <w:i/>
+          <w:iCs/>
+        </w:rPr>
+        <w:t>Quercus</w:t>
+      </w:r>
+      <w:proofErr w:type="spellEnd"/>
+      <w:r>
+        <w:rPr>
+          <w:rFonts w:ascii="Calibri" w:hAnsi="Calibri"/>
+          <w:i/>
+          <w:iCs/>
         </w:rPr>
         <w:t xml:space="preserve"> </w:t>
       </w:r>
@@ -3997,23 +5544,25 @@
       <w:r>
         <w:rPr>
           <w:rFonts w:ascii="Calibri" w:hAnsi="Calibri"/>
-        </w:rPr>
-        <w:t>allometry</w:t>
-      </w:r>
-      <w:proofErr w:type="spellEnd"/>
-      <w:r>
-        <w:rPr>
-          <w:rFonts w:ascii="Calibri" w:hAnsi="Calibri"/>
-        </w:rPr>
-        <w:t xml:space="preserve"> of reproduction within plant populations. </w:t>
-      </w:r>
-      <w:r>
-        <w:rPr>
-          <w:rFonts w:ascii="Calibri" w:hAnsi="Calibri"/>
           <w:i/>
           <w:iCs/>
         </w:rPr>
-        <w:t>Journal of Ecology</w:t>
+        <w:t>serrata</w:t>
+      </w:r>
+      <w:proofErr w:type="spellEnd"/>
+      <w:r>
+        <w:rPr>
+          <w:rFonts w:ascii="Calibri" w:hAnsi="Calibri"/>
+        </w:rPr>
+        <w:t xml:space="preserve">. </w:t>
+      </w:r>
+      <w:r>
+        <w:rPr>
+          <w:rFonts w:ascii="Calibri" w:hAnsi="Calibri"/>
+          <w:i/>
+          <w:iCs/>
+        </w:rPr>
+        <w:t>Journal of Plant Research</w:t>
       </w:r>
       <w:r>
         <w:rPr>
@@ -4027,13 +5576,13 @@
           <w:b/>
           <w:bCs/>
         </w:rPr>
-        <w:t>97</w:t>
-      </w:r>
-      <w:r>
-        <w:rPr>
-          <w:rFonts w:ascii="Calibri" w:hAnsi="Calibri"/>
-        </w:rPr>
-        <w:t>, 1220–1233.</w:t>
+        <w:t>110</w:t>
+      </w:r>
+      <w:r>
+        <w:rPr>
+          <w:rFonts w:ascii="Calibri" w:hAnsi="Calibri"/>
+        </w:rPr>
+        <w:t>, 7–13.</w:t>
       </w:r>
     </w:p>
     <w:p>
@@ -4043,19 +5592,95 @@
           <w:rFonts w:ascii="Calibri" w:hAnsi="Calibri"/>
         </w:rPr>
       </w:pPr>
-      <w:r>
-        <w:rPr>
-          <w:rFonts w:ascii="Calibri" w:hAnsi="Calibri"/>
-        </w:rPr>
-        <w:t xml:space="preserve">Wenk, E.H. &amp; Falster, D.S. (2015) Quantifying and understanding reproductive allocation schedules in plants. </w:t>
-      </w:r>
+      <w:proofErr w:type="spellStart"/>
+      <w:r>
+        <w:rPr>
+          <w:rFonts w:ascii="Calibri" w:hAnsi="Calibri"/>
+        </w:rPr>
+        <w:t>Niinemets</w:t>
+      </w:r>
+      <w:proofErr w:type="spellEnd"/>
+      <w:r>
+        <w:rPr>
+          <w:rFonts w:ascii="Calibri" w:hAnsi="Calibri"/>
+        </w:rPr>
+        <w:t xml:space="preserve">, U. (2002) Stomatal conductance alone does not explain the decline in foliar photosynthetic rates with increasing tree age and size in </w:t>
+      </w:r>
+      <w:proofErr w:type="spellStart"/>
       <w:r>
         <w:rPr>
           <w:rFonts w:ascii="Calibri" w:hAnsi="Calibri"/>
           <w:i/>
           <w:iCs/>
         </w:rPr>
-        <w:t>Ecology and Evolution</w:t>
+        <w:t>Picea</w:t>
+      </w:r>
+      <w:proofErr w:type="spellEnd"/>
+      <w:r>
+        <w:rPr>
+          <w:rFonts w:ascii="Calibri" w:hAnsi="Calibri"/>
+          <w:i/>
+          <w:iCs/>
+        </w:rPr>
+        <w:t xml:space="preserve"> </w:t>
+      </w:r>
+      <w:proofErr w:type="spellStart"/>
+      <w:r>
+        <w:rPr>
+          <w:rFonts w:ascii="Calibri" w:hAnsi="Calibri"/>
+          <w:i/>
+          <w:iCs/>
+        </w:rPr>
+        <w:t>abies</w:t>
+      </w:r>
+      <w:proofErr w:type="spellEnd"/>
+      <w:r>
+        <w:rPr>
+          <w:rFonts w:ascii="Calibri" w:hAnsi="Calibri"/>
+        </w:rPr>
+        <w:t xml:space="preserve"> and </w:t>
+      </w:r>
+      <w:proofErr w:type="spellStart"/>
+      <w:r>
+        <w:rPr>
+          <w:rFonts w:ascii="Calibri" w:hAnsi="Calibri"/>
+          <w:i/>
+          <w:iCs/>
+        </w:rPr>
+        <w:t>Pinus</w:t>
+      </w:r>
+      <w:proofErr w:type="spellEnd"/>
+      <w:r>
+        <w:rPr>
+          <w:rFonts w:ascii="Calibri" w:hAnsi="Calibri"/>
+          <w:i/>
+          <w:iCs/>
+        </w:rPr>
+        <w:t xml:space="preserve"> </w:t>
+      </w:r>
+      <w:proofErr w:type="spellStart"/>
+      <w:r>
+        <w:rPr>
+          <w:rFonts w:ascii="Calibri" w:hAnsi="Calibri"/>
+          <w:i/>
+          <w:iCs/>
+        </w:rPr>
+        <w:t>sylvestris</w:t>
+      </w:r>
+      <w:proofErr w:type="spellEnd"/>
+      <w:r>
+        <w:rPr>
+          <w:rFonts w:ascii="Calibri" w:hAnsi="Calibri"/>
+        </w:rPr>
+        <w:t xml:space="preserve">. </w:t>
+      </w:r>
+      <w:r>
+        <w:rPr>
+          <w:rFonts w:ascii="Calibri" w:hAnsi="Calibri"/>
+          <w:i/>
+          <w:iCs/>
+        </w:rPr>
+        <w:t>Tree Physiology</w:t>
       </w:r>
       <w:r>
         <w:rPr>
@@ -4069,13 +5694,13 @@
           <w:b/>
           <w:bCs/>
         </w:rPr>
-        <w:t>5</w:t>
-      </w:r>
-      <w:r>
-        <w:rPr>
-          <w:rFonts w:ascii="Calibri" w:hAnsi="Calibri"/>
-        </w:rPr>
-        <w:t>, 5521–5538.</w:t>
+        <w:t>22</w:t>
+      </w:r>
+      <w:r>
+        <w:rPr>
+          <w:rFonts w:ascii="Calibri" w:hAnsi="Calibri"/>
+        </w:rPr>
+        <w:t>, 515–535.</w:t>
       </w:r>
     </w:p>
     <w:p>
@@ -4085,19 +5710,25 @@
           <w:rFonts w:ascii="Calibri" w:hAnsi="Calibri"/>
         </w:rPr>
       </w:pPr>
+      <w:r>
+        <w:rPr>
+          <w:rFonts w:ascii="Calibri" w:hAnsi="Calibri"/>
+        </w:rPr>
+        <w:t xml:space="preserve">Nock, C.A., Caspersen, J.P. &amp; Thomas, S.C. (2008) </w:t>
+      </w:r>
       <w:proofErr w:type="gramStart"/>
       <w:r>
         <w:rPr>
           <w:rFonts w:ascii="Calibri" w:hAnsi="Calibri"/>
         </w:rPr>
-        <w:t>de</w:t>
+        <w:t>Large</w:t>
       </w:r>
       <w:proofErr w:type="gramEnd"/>
       <w:r>
         <w:rPr>
           <w:rFonts w:ascii="Calibri" w:hAnsi="Calibri"/>
         </w:rPr>
-        <w:t xml:space="preserve"> Wit, C.T. (1978) </w:t>
+        <w:t xml:space="preserve"> ontogenetic declines in intra-crown leaf area index in two temperate deciduous tree species. </w:t>
       </w:r>
       <w:r>
         <w:rPr>
@@ -4105,49 +5736,7 @@
           <w:i/>
           <w:iCs/>
         </w:rPr>
-        <w:t>Simulation of Assimilation, Respiration and Transpiration of Crops</w:t>
-      </w:r>
-      <w:r>
-        <w:rPr>
-          <w:rFonts w:ascii="Calibri" w:hAnsi="Calibri"/>
-        </w:rPr>
-        <w:t>. Centre for Agricultural Publishing and Documentation.</w:t>
-      </w:r>
-    </w:p>
-    <w:p>
-      <w:pPr>
-        <w:pStyle w:val="Bibliography"/>
-        <w:rPr>
-          <w:rFonts w:ascii="Calibri" w:hAnsi="Calibri"/>
-        </w:rPr>
-      </w:pPr>
-      <w:r>
-        <w:rPr>
-          <w:rFonts w:ascii="Calibri" w:hAnsi="Calibri"/>
-        </w:rPr>
-        <w:t xml:space="preserve">Wright, S.J., Jaramillo, M.A., </w:t>
-      </w:r>
-      <w:proofErr w:type="spellStart"/>
-      <w:r>
-        <w:rPr>
-          <w:rFonts w:ascii="Calibri" w:hAnsi="Calibri"/>
-        </w:rPr>
-        <w:t>Pavon</w:t>
-      </w:r>
-      <w:proofErr w:type="spellEnd"/>
-      <w:r>
-        <w:rPr>
-          <w:rFonts w:ascii="Calibri" w:hAnsi="Calibri"/>
-        </w:rPr>
-        <w:t xml:space="preserve">, J., Condit, R., Hubbell, S.P. &amp; Foster, R.B. (2005) Reproductive size thresholds in tropical trees: variation among individuals, species and forests. </w:t>
-      </w:r>
-      <w:r>
-        <w:rPr>
-          <w:rFonts w:ascii="Calibri" w:hAnsi="Calibri"/>
-          <w:i/>
-          <w:iCs/>
-        </w:rPr>
-        <w:t>Journal of Tropical Ecology</w:t>
+        <w:t>Ecology</w:t>
       </w:r>
       <w:r>
         <w:rPr>
@@ -4161,13 +5750,13 @@
           <w:b/>
           <w:bCs/>
         </w:rPr>
-        <w:t>21</w:t>
-      </w:r>
-      <w:r>
-        <w:rPr>
-          <w:rFonts w:ascii="Calibri" w:hAnsi="Calibri"/>
-        </w:rPr>
-        <w:t>, 307–315.</w:t>
+        <w:t>89</w:t>
+      </w:r>
+      <w:r>
+        <w:rPr>
+          <w:rFonts w:ascii="Calibri" w:hAnsi="Calibri"/>
+        </w:rPr>
+        <w:t>, 744–753.</w:t>
       </w:r>
     </w:p>
     <w:p>
@@ -4177,81 +5766,33 @@
           <w:rFonts w:ascii="Calibri" w:hAnsi="Calibri"/>
         </w:rPr>
       </w:pPr>
-      <w:r>
-        <w:rPr>
-          <w:rFonts w:ascii="Calibri" w:hAnsi="Calibri"/>
-        </w:rPr>
-        <w:t xml:space="preserve">Wright, S.J., </w:t>
-      </w:r>
-      <w:proofErr w:type="spellStart"/>
-      <w:r>
-        <w:rPr>
-          <w:rFonts w:ascii="Calibri" w:hAnsi="Calibri"/>
-        </w:rPr>
-        <w:t>Kitajima</w:t>
-      </w:r>
-      <w:proofErr w:type="spellEnd"/>
-      <w:r>
-        <w:rPr>
-          <w:rFonts w:ascii="Calibri" w:hAnsi="Calibri"/>
-        </w:rPr>
-        <w:t xml:space="preserve">, K., Kraft, N.J.B., Reich, P.B., Wright, I.J., Bunker, D.E., Condit, R., </w:t>
-      </w:r>
-      <w:proofErr w:type="spellStart"/>
-      <w:r>
-        <w:rPr>
-          <w:rFonts w:ascii="Calibri" w:hAnsi="Calibri"/>
-        </w:rPr>
-        <w:t>Dalling</w:t>
-      </w:r>
-      <w:proofErr w:type="spellEnd"/>
-      <w:r>
-        <w:rPr>
-          <w:rFonts w:ascii="Calibri" w:hAnsi="Calibri"/>
-        </w:rPr>
-        <w:t xml:space="preserve">, J.W., Davies, S.J., </w:t>
-      </w:r>
-      <w:proofErr w:type="spellStart"/>
-      <w:r>
-        <w:rPr>
-          <w:rFonts w:ascii="Calibri" w:hAnsi="Calibri"/>
-        </w:rPr>
-        <w:t>Díaz</w:t>
-      </w:r>
-      <w:proofErr w:type="spellEnd"/>
-      <w:r>
-        <w:rPr>
-          <w:rFonts w:ascii="Calibri" w:hAnsi="Calibri"/>
-        </w:rPr>
-        <w:t xml:space="preserve">, S., </w:t>
-      </w:r>
-      <w:proofErr w:type="spellStart"/>
-      <w:r>
-        <w:rPr>
-          <w:rFonts w:ascii="Calibri" w:hAnsi="Calibri"/>
-        </w:rPr>
-        <w:t>Engelbrecht</w:t>
-      </w:r>
-      <w:proofErr w:type="spellEnd"/>
-      <w:r>
-        <w:rPr>
-          <w:rFonts w:ascii="Calibri" w:hAnsi="Calibri"/>
-        </w:rPr>
-        <w:t xml:space="preserve">, B.M.J., Harms, K.E., Hubbell, S.P., Marks, C.O., Ruiz-Jaen, M.C., Salvador, C.M. &amp; </w:t>
-      </w:r>
-      <w:proofErr w:type="spellStart"/>
-      <w:r>
-        <w:rPr>
-          <w:rFonts w:ascii="Calibri" w:hAnsi="Calibri"/>
-        </w:rPr>
-        <w:t>Zanne</w:t>
-      </w:r>
-      <w:proofErr w:type="spellEnd"/>
-      <w:r>
-        <w:rPr>
-          <w:rFonts w:ascii="Calibri" w:hAnsi="Calibri"/>
-        </w:rPr>
-        <w:t xml:space="preserve">, A.E. (2010) Functional traits and the growth–mortality trade-off in tropical trees. </w:t>
+      <w:proofErr w:type="spellStart"/>
+      <w:r>
+        <w:rPr>
+          <w:rFonts w:ascii="Calibri" w:hAnsi="Calibri"/>
+        </w:rPr>
+        <w:t>Obeso</w:t>
+      </w:r>
+      <w:proofErr w:type="spellEnd"/>
+      <w:r>
+        <w:rPr>
+          <w:rFonts w:ascii="Calibri" w:hAnsi="Calibri"/>
+        </w:rPr>
+        <w:t xml:space="preserve">, J.R. (2002) </w:t>
+      </w:r>
+      <w:proofErr w:type="gramStart"/>
+      <w:r>
+        <w:rPr>
+          <w:rFonts w:ascii="Calibri" w:hAnsi="Calibri"/>
+        </w:rPr>
+        <w:t>The</w:t>
+      </w:r>
+      <w:proofErr w:type="gramEnd"/>
+      <w:r>
+        <w:rPr>
+          <w:rFonts w:ascii="Calibri" w:hAnsi="Calibri"/>
+        </w:rPr>
+        <w:t xml:space="preserve"> costs of reproduction in plants. </w:t>
       </w:r>
       <w:r>
         <w:rPr>
@@ -4259,8 +5800,18 @@
           <w:i/>
           <w:iCs/>
         </w:rPr>
-        <w:t>Ecology</w:t>
-      </w:r>
+        <w:t xml:space="preserve">New </w:t>
+      </w:r>
+      <w:proofErr w:type="spellStart"/>
+      <w:r>
+        <w:rPr>
+          <w:rFonts w:ascii="Calibri" w:hAnsi="Calibri"/>
+          <w:i/>
+          <w:iCs/>
+        </w:rPr>
+        <w:t>Phytologist</w:t>
+      </w:r>
+      <w:proofErr w:type="spellEnd"/>
       <w:r>
         <w:rPr>
           <w:rFonts w:ascii="Calibri" w:hAnsi="Calibri"/>
@@ -4273,13 +5824,13 @@
           <w:b/>
           <w:bCs/>
         </w:rPr>
-        <w:t>91</w:t>
-      </w:r>
-      <w:r>
-        <w:rPr>
-          <w:rFonts w:ascii="Calibri" w:hAnsi="Calibri"/>
-        </w:rPr>
-        <w:t>, 3664–3674.</w:t>
+        <w:t>155</w:t>
+      </w:r>
+      <w:r>
+        <w:rPr>
+          <w:rFonts w:ascii="Calibri" w:hAnsi="Calibri"/>
+        </w:rPr>
+        <w:t>, 321–348.</w:t>
       </w:r>
     </w:p>
     <w:p>
@@ -4289,39 +5840,33 @@
           <w:rFonts w:ascii="Calibri" w:hAnsi="Calibri"/>
         </w:rPr>
       </w:pPr>
-      <w:r>
-        <w:rPr>
-          <w:rFonts w:ascii="Calibri" w:hAnsi="Calibri"/>
-        </w:rPr>
-        <w:t xml:space="preserve">Young, T.P. (2010) </w:t>
-      </w:r>
-      <w:proofErr w:type="spellStart"/>
-      <w:r>
-        <w:rPr>
-          <w:rFonts w:ascii="Calibri" w:hAnsi="Calibri"/>
-        </w:rPr>
-        <w:t>Semelparity</w:t>
-      </w:r>
-      <w:proofErr w:type="spellEnd"/>
-      <w:r>
-        <w:rPr>
-          <w:rFonts w:ascii="Calibri" w:hAnsi="Calibri"/>
-        </w:rPr>
-        <w:t xml:space="preserve"> and </w:t>
-      </w:r>
-      <w:proofErr w:type="spellStart"/>
-      <w:r>
-        <w:rPr>
-          <w:rFonts w:ascii="Calibri" w:hAnsi="Calibri"/>
-        </w:rPr>
-        <w:t>iteroparity</w:t>
-      </w:r>
-      <w:proofErr w:type="spellEnd"/>
-      <w:r>
-        <w:rPr>
-          <w:rFonts w:ascii="Calibri" w:hAnsi="Calibri"/>
-        </w:rPr>
-        <w:t xml:space="preserve">. </w:t>
+      <w:proofErr w:type="spellStart"/>
+      <w:r>
+        <w:rPr>
+          <w:rFonts w:ascii="Calibri" w:hAnsi="Calibri"/>
+        </w:rPr>
+        <w:t>Primack</w:t>
+      </w:r>
+      <w:proofErr w:type="spellEnd"/>
+      <w:r>
+        <w:rPr>
+          <w:rFonts w:ascii="Calibri" w:hAnsi="Calibri"/>
+        </w:rPr>
+        <w:t xml:space="preserve">, R.B. (1987) Relationships </w:t>
+      </w:r>
+      <w:proofErr w:type="gramStart"/>
+      <w:r>
+        <w:rPr>
+          <w:rFonts w:ascii="Calibri" w:hAnsi="Calibri"/>
+        </w:rPr>
+        <w:t>Among</w:t>
+      </w:r>
+      <w:proofErr w:type="gramEnd"/>
+      <w:r>
+        <w:rPr>
+          <w:rFonts w:ascii="Calibri" w:hAnsi="Calibri"/>
+        </w:rPr>
+        <w:t xml:space="preserve"> Flowers, Fruits, and Seeds. </w:t>
       </w:r>
       <w:r>
         <w:rPr>
@@ -4329,7 +5874,7 @@
           <w:i/>
           <w:iCs/>
         </w:rPr>
-        <w:t>Nature Education Knowledge</w:t>
+        <w:t>Annual Review of Ecology and Systematics</w:t>
       </w:r>
       <w:r>
         <w:rPr>
@@ -4343,6 +5888,1001 @@
           <w:b/>
           <w:bCs/>
         </w:rPr>
+        <w:t>18</w:t>
+      </w:r>
+      <w:r>
+        <w:rPr>
+          <w:rFonts w:ascii="Calibri" w:hAnsi="Calibri"/>
+        </w:rPr>
+        <w:t>, 409–430.</w:t>
+      </w:r>
+    </w:p>
+    <w:p>
+      <w:pPr>
+        <w:pStyle w:val="Bibliography"/>
+        <w:rPr>
+          <w:rFonts w:ascii="Calibri" w:hAnsi="Calibri"/>
+        </w:rPr>
+      </w:pPr>
+      <w:r>
+        <w:rPr>
+          <w:rFonts w:ascii="Calibri" w:hAnsi="Calibri"/>
+        </w:rPr>
+        <w:t xml:space="preserve">Pugliese, A. &amp; Kozlowski, J. (1990) Optimal patterns of growth and reproduction for perennial plants with persisting or not persisting vegetative parts. </w:t>
+      </w:r>
+      <w:r>
+        <w:rPr>
+          <w:rFonts w:ascii="Calibri" w:hAnsi="Calibri"/>
+          <w:i/>
+          <w:iCs/>
+        </w:rPr>
+        <w:t>Evolutionary Ecology</w:t>
+      </w:r>
+      <w:r>
+        <w:rPr>
+          <w:rFonts w:ascii="Calibri" w:hAnsi="Calibri"/>
+        </w:rPr>
+        <w:t xml:space="preserve">, </w:t>
+      </w:r>
+      <w:r>
+        <w:rPr>
+          <w:rFonts w:ascii="Calibri" w:hAnsi="Calibri"/>
+          <w:b/>
+          <w:bCs/>
+        </w:rPr>
+        <w:t>4</w:t>
+      </w:r>
+      <w:r>
+        <w:rPr>
+          <w:rFonts w:ascii="Calibri" w:hAnsi="Calibri"/>
+        </w:rPr>
+        <w:t>, 75–89.</w:t>
+      </w:r>
+    </w:p>
+    <w:p>
+      <w:pPr>
+        <w:pStyle w:val="Bibliography"/>
+        <w:rPr>
+          <w:rFonts w:ascii="Calibri" w:hAnsi="Calibri"/>
+        </w:rPr>
+      </w:pPr>
+      <w:r>
+        <w:rPr>
+          <w:rFonts w:ascii="Calibri" w:hAnsi="Calibri"/>
+        </w:rPr>
+        <w:t xml:space="preserve">Quinn, E.M. &amp; Thomas, S.C. (2015) Age-related Crown Thinning in Tropical Forest Trees. </w:t>
+      </w:r>
+      <w:proofErr w:type="spellStart"/>
+      <w:r>
+        <w:rPr>
+          <w:rFonts w:ascii="Calibri" w:hAnsi="Calibri"/>
+          <w:i/>
+          <w:iCs/>
+        </w:rPr>
+        <w:t>Biotropica</w:t>
+      </w:r>
+      <w:proofErr w:type="spellEnd"/>
+      <w:r>
+        <w:rPr>
+          <w:rFonts w:ascii="Calibri" w:hAnsi="Calibri"/>
+        </w:rPr>
+        <w:t xml:space="preserve">, </w:t>
+      </w:r>
+      <w:r>
+        <w:rPr>
+          <w:rFonts w:ascii="Calibri" w:hAnsi="Calibri"/>
+          <w:b/>
+          <w:bCs/>
+        </w:rPr>
+        <w:t>47</w:t>
+      </w:r>
+      <w:r>
+        <w:rPr>
+          <w:rFonts w:ascii="Calibri" w:hAnsi="Calibri"/>
+        </w:rPr>
+        <w:t>, 320–329.</w:t>
+      </w:r>
+    </w:p>
+    <w:p>
+      <w:pPr>
+        <w:pStyle w:val="Bibliography"/>
+        <w:rPr>
+          <w:rFonts w:ascii="Calibri" w:hAnsi="Calibri"/>
+        </w:rPr>
+      </w:pPr>
+      <w:r>
+        <w:rPr>
+          <w:rFonts w:ascii="Calibri" w:hAnsi="Calibri"/>
+        </w:rPr>
+        <w:t xml:space="preserve">Ryan, M.G., Binkley, D. &amp; Fownes, J. (1997) Age-related decline in forest productivity: Pattern and process. </w:t>
+      </w:r>
+      <w:r>
+        <w:rPr>
+          <w:rFonts w:ascii="Calibri" w:hAnsi="Calibri"/>
+          <w:i/>
+          <w:iCs/>
+        </w:rPr>
+        <w:t>Advances in Ecological Research</w:t>
+      </w:r>
+      <w:r>
+        <w:rPr>
+          <w:rFonts w:ascii="Calibri" w:hAnsi="Calibri"/>
+        </w:rPr>
+        <w:t xml:space="preserve">, </w:t>
+      </w:r>
+      <w:r>
+        <w:rPr>
+          <w:rFonts w:ascii="Calibri" w:hAnsi="Calibri"/>
+          <w:b/>
+          <w:bCs/>
+        </w:rPr>
+        <w:t>27</w:t>
+      </w:r>
+      <w:r>
+        <w:rPr>
+          <w:rFonts w:ascii="Calibri" w:hAnsi="Calibri"/>
+        </w:rPr>
+        <w:t>, 213–262.</w:t>
+      </w:r>
+    </w:p>
+    <w:p>
+      <w:pPr>
+        <w:pStyle w:val="Bibliography"/>
+        <w:rPr>
+          <w:rFonts w:ascii="Calibri" w:hAnsi="Calibri"/>
+        </w:rPr>
+      </w:pPr>
+      <w:proofErr w:type="spellStart"/>
+      <w:r>
+        <w:rPr>
+          <w:rFonts w:ascii="Calibri" w:hAnsi="Calibri"/>
+        </w:rPr>
+        <w:t>Sheil</w:t>
+      </w:r>
+      <w:proofErr w:type="spellEnd"/>
+      <w:r>
+        <w:rPr>
+          <w:rFonts w:ascii="Calibri" w:hAnsi="Calibri"/>
+        </w:rPr>
+        <w:t xml:space="preserve">, D., </w:t>
+      </w:r>
+      <w:proofErr w:type="spellStart"/>
+      <w:r>
+        <w:rPr>
+          <w:rFonts w:ascii="Calibri" w:hAnsi="Calibri"/>
+        </w:rPr>
+        <w:t>Eastaugh</w:t>
+      </w:r>
+      <w:proofErr w:type="spellEnd"/>
+      <w:r>
+        <w:rPr>
+          <w:rFonts w:ascii="Calibri" w:hAnsi="Calibri"/>
+        </w:rPr>
+        <w:t xml:space="preserve">, C.S., </w:t>
+      </w:r>
+      <w:proofErr w:type="spellStart"/>
+      <w:r>
+        <w:rPr>
+          <w:rFonts w:ascii="Calibri" w:hAnsi="Calibri"/>
+        </w:rPr>
+        <w:t>Vlam</w:t>
+      </w:r>
+      <w:proofErr w:type="spellEnd"/>
+      <w:r>
+        <w:rPr>
+          <w:rFonts w:ascii="Calibri" w:hAnsi="Calibri"/>
+        </w:rPr>
+        <w:t xml:space="preserve">, M., </w:t>
+      </w:r>
+      <w:proofErr w:type="spellStart"/>
+      <w:r>
+        <w:rPr>
+          <w:rFonts w:ascii="Calibri" w:hAnsi="Calibri"/>
+        </w:rPr>
+        <w:t>Zuidema</w:t>
+      </w:r>
+      <w:proofErr w:type="spellEnd"/>
+      <w:r>
+        <w:rPr>
+          <w:rFonts w:ascii="Calibri" w:hAnsi="Calibri"/>
+        </w:rPr>
+        <w:t xml:space="preserve">, P.A., </w:t>
+      </w:r>
+      <w:proofErr w:type="spellStart"/>
+      <w:r>
+        <w:rPr>
+          <w:rFonts w:ascii="Calibri" w:hAnsi="Calibri"/>
+        </w:rPr>
+        <w:t>Groenendijk</w:t>
+      </w:r>
+      <w:proofErr w:type="spellEnd"/>
+      <w:r>
+        <w:rPr>
+          <w:rFonts w:ascii="Calibri" w:hAnsi="Calibri"/>
+        </w:rPr>
+        <w:t xml:space="preserve">, P., van der </w:t>
+      </w:r>
+      <w:proofErr w:type="spellStart"/>
+      <w:r>
+        <w:rPr>
+          <w:rFonts w:ascii="Calibri" w:hAnsi="Calibri"/>
+        </w:rPr>
+        <w:t>Sleen</w:t>
+      </w:r>
+      <w:proofErr w:type="spellEnd"/>
+      <w:r>
+        <w:rPr>
+          <w:rFonts w:ascii="Calibri" w:hAnsi="Calibri"/>
+        </w:rPr>
+        <w:t xml:space="preserve">, P., Jay, A. &amp; </w:t>
+      </w:r>
+      <w:proofErr w:type="spellStart"/>
+      <w:r>
+        <w:rPr>
+          <w:rFonts w:ascii="Calibri" w:hAnsi="Calibri"/>
+        </w:rPr>
+        <w:t>Vanclay</w:t>
+      </w:r>
+      <w:proofErr w:type="spellEnd"/>
+      <w:r>
+        <w:rPr>
+          <w:rFonts w:ascii="Calibri" w:hAnsi="Calibri"/>
+        </w:rPr>
+        <w:t xml:space="preserve">, J. (2017) Does biomass growth increase in the largest trees? Flaws, fallacies and alternative analyses. </w:t>
+      </w:r>
+      <w:r>
+        <w:rPr>
+          <w:rFonts w:ascii="Calibri" w:hAnsi="Calibri"/>
+          <w:i/>
+          <w:iCs/>
+        </w:rPr>
+        <w:t>Functional Ecology</w:t>
+      </w:r>
+      <w:r>
+        <w:rPr>
+          <w:rFonts w:ascii="Calibri" w:hAnsi="Calibri"/>
+        </w:rPr>
+        <w:t xml:space="preserve">, </w:t>
+      </w:r>
+      <w:r>
+        <w:rPr>
+          <w:rFonts w:ascii="Calibri" w:hAnsi="Calibri"/>
+          <w:b/>
+          <w:bCs/>
+        </w:rPr>
+        <w:t>31</w:t>
+      </w:r>
+      <w:r>
+        <w:rPr>
+          <w:rFonts w:ascii="Calibri" w:hAnsi="Calibri"/>
+        </w:rPr>
+        <w:t>, 568–581.</w:t>
+      </w:r>
+    </w:p>
+    <w:p>
+      <w:pPr>
+        <w:pStyle w:val="Bibliography"/>
+        <w:rPr>
+          <w:rFonts w:ascii="Calibri" w:hAnsi="Calibri"/>
+        </w:rPr>
+      </w:pPr>
+      <w:r>
+        <w:rPr>
+          <w:rFonts w:ascii="Calibri" w:hAnsi="Calibri"/>
+        </w:rPr>
+        <w:t xml:space="preserve">Tang, J., </w:t>
+      </w:r>
+      <w:proofErr w:type="spellStart"/>
+      <w:r>
+        <w:rPr>
+          <w:rFonts w:ascii="Calibri" w:hAnsi="Calibri"/>
+        </w:rPr>
+        <w:t>Luyssaert</w:t>
+      </w:r>
+      <w:proofErr w:type="spellEnd"/>
+      <w:r>
+        <w:rPr>
+          <w:rFonts w:ascii="Calibri" w:hAnsi="Calibri"/>
+        </w:rPr>
+        <w:t xml:space="preserve">, S., Richardson, A.D., </w:t>
+      </w:r>
+      <w:proofErr w:type="spellStart"/>
+      <w:r>
+        <w:rPr>
+          <w:rFonts w:ascii="Calibri" w:hAnsi="Calibri"/>
+        </w:rPr>
+        <w:t>Kutsch</w:t>
+      </w:r>
+      <w:proofErr w:type="spellEnd"/>
+      <w:r>
+        <w:rPr>
+          <w:rFonts w:ascii="Calibri" w:hAnsi="Calibri"/>
+        </w:rPr>
+        <w:t xml:space="preserve">, W. &amp; </w:t>
+      </w:r>
+      <w:proofErr w:type="spellStart"/>
+      <w:r>
+        <w:rPr>
+          <w:rFonts w:ascii="Calibri" w:hAnsi="Calibri"/>
+        </w:rPr>
+        <w:t>Janssens</w:t>
+      </w:r>
+      <w:proofErr w:type="spellEnd"/>
+      <w:r>
+        <w:rPr>
+          <w:rFonts w:ascii="Calibri" w:hAnsi="Calibri"/>
+        </w:rPr>
+        <w:t xml:space="preserve">, I.A. (2014) Steeper declines in forest photosynthesis than respiration explain age-driven decreases in forest growth. </w:t>
+      </w:r>
+      <w:r>
+        <w:rPr>
+          <w:rFonts w:ascii="Calibri" w:hAnsi="Calibri"/>
+          <w:i/>
+          <w:iCs/>
+        </w:rPr>
+        <w:t>Proceedings of the National Academy of Sciences</w:t>
+      </w:r>
+      <w:r>
+        <w:rPr>
+          <w:rFonts w:ascii="Calibri" w:hAnsi="Calibri"/>
+        </w:rPr>
+        <w:t xml:space="preserve">, </w:t>
+      </w:r>
+      <w:r>
+        <w:rPr>
+          <w:rFonts w:ascii="Calibri" w:hAnsi="Calibri"/>
+          <w:b/>
+          <w:bCs/>
+        </w:rPr>
+        <w:t>111</w:t>
+      </w:r>
+      <w:r>
+        <w:rPr>
+          <w:rFonts w:ascii="Calibri" w:hAnsi="Calibri"/>
+        </w:rPr>
+        <w:t>, 8856–8860.</w:t>
+      </w:r>
+    </w:p>
+    <w:p>
+      <w:pPr>
+        <w:pStyle w:val="Bibliography"/>
+        <w:rPr>
+          <w:rFonts w:ascii="Calibri" w:hAnsi="Calibri"/>
+        </w:rPr>
+      </w:pPr>
+      <w:r>
+        <w:rPr>
+          <w:rFonts w:ascii="Calibri" w:hAnsi="Calibri"/>
+        </w:rPr>
+        <w:t xml:space="preserve">Thomas, S.C. (2010) Photosynthetic capacity peaks at intermediate size in temperate deciduous trees. </w:t>
+      </w:r>
+      <w:r>
+        <w:rPr>
+          <w:rFonts w:ascii="Calibri" w:hAnsi="Calibri"/>
+          <w:i/>
+          <w:iCs/>
+        </w:rPr>
+        <w:t>Tree Physiology</w:t>
+      </w:r>
+      <w:r>
+        <w:rPr>
+          <w:rFonts w:ascii="Calibri" w:hAnsi="Calibri"/>
+        </w:rPr>
+        <w:t xml:space="preserve">, </w:t>
+      </w:r>
+      <w:r>
+        <w:rPr>
+          <w:rFonts w:ascii="Calibri" w:hAnsi="Calibri"/>
+          <w:b/>
+          <w:bCs/>
+        </w:rPr>
+        <w:t>30</w:t>
+      </w:r>
+      <w:r>
+        <w:rPr>
+          <w:rFonts w:ascii="Calibri" w:hAnsi="Calibri"/>
+        </w:rPr>
+        <w:t>, 555–573.</w:t>
+      </w:r>
+    </w:p>
+    <w:p>
+      <w:pPr>
+        <w:pStyle w:val="Bibliography"/>
+        <w:rPr>
+          <w:rFonts w:ascii="Calibri" w:hAnsi="Calibri"/>
+        </w:rPr>
+      </w:pPr>
+      <w:r>
+        <w:rPr>
+          <w:rFonts w:ascii="Calibri" w:hAnsi="Calibri"/>
+        </w:rPr>
+        <w:lastRenderedPageBreak/>
+        <w:t xml:space="preserve">Thomas, S.C. (2011) Age-related changes in tree growth and functional biology: the role of reproduction. </w:t>
+      </w:r>
+      <w:r>
+        <w:rPr>
+          <w:rFonts w:ascii="Calibri" w:hAnsi="Calibri"/>
+          <w:i/>
+          <w:iCs/>
+        </w:rPr>
+        <w:t>Size- and Age-Related Changes in Tree Structure and Function</w:t>
+      </w:r>
+      <w:r>
+        <w:rPr>
+          <w:rFonts w:ascii="Calibri" w:hAnsi="Calibri"/>
+        </w:rPr>
+        <w:t xml:space="preserve"> (</w:t>
+      </w:r>
+      <w:proofErr w:type="spellStart"/>
+      <w:proofErr w:type="gramStart"/>
+      <w:r>
+        <w:rPr>
+          <w:rFonts w:ascii="Calibri" w:hAnsi="Calibri"/>
+        </w:rPr>
+        <w:t>eds</w:t>
+      </w:r>
+      <w:proofErr w:type="spellEnd"/>
+      <w:proofErr w:type="gramEnd"/>
+      <w:r>
+        <w:rPr>
+          <w:rFonts w:ascii="Calibri" w:hAnsi="Calibri"/>
+        </w:rPr>
+        <w:t xml:space="preserve"> F.C. </w:t>
+      </w:r>
+      <w:proofErr w:type="spellStart"/>
+      <w:r>
+        <w:rPr>
+          <w:rFonts w:ascii="Calibri" w:hAnsi="Calibri"/>
+        </w:rPr>
+        <w:t>Meinzer</w:t>
+      </w:r>
+      <w:proofErr w:type="spellEnd"/>
+      <w:r>
+        <w:rPr>
+          <w:rFonts w:ascii="Calibri" w:hAnsi="Calibri"/>
+        </w:rPr>
+        <w:t xml:space="preserve">, B. </w:t>
+      </w:r>
+      <w:proofErr w:type="spellStart"/>
+      <w:r>
+        <w:rPr>
+          <w:rFonts w:ascii="Calibri" w:hAnsi="Calibri"/>
+        </w:rPr>
+        <w:t>Lachenbruch</w:t>
+      </w:r>
+      <w:proofErr w:type="spellEnd"/>
+      <w:r>
+        <w:rPr>
+          <w:rFonts w:ascii="Calibri" w:hAnsi="Calibri"/>
+        </w:rPr>
+        <w:t xml:space="preserve"> &amp; T.E. Dawson), pp. 33–64. Springer Netherlands, Dordrecht.</w:t>
+      </w:r>
+    </w:p>
+    <w:p>
+      <w:pPr>
+        <w:pStyle w:val="Bibliography"/>
+        <w:rPr>
+          <w:rFonts w:ascii="Calibri" w:hAnsi="Calibri"/>
+        </w:rPr>
+      </w:pPr>
+      <w:r>
+        <w:rPr>
+          <w:rFonts w:ascii="Calibri" w:hAnsi="Calibri"/>
+        </w:rPr>
+        <w:t xml:space="preserve">Thompson, K. &amp; Stewart, A.J.A. (1981) </w:t>
+      </w:r>
+      <w:proofErr w:type="gramStart"/>
+      <w:r>
+        <w:rPr>
+          <w:rFonts w:ascii="Calibri" w:hAnsi="Calibri"/>
+        </w:rPr>
+        <w:t>The</w:t>
+      </w:r>
+      <w:proofErr w:type="gramEnd"/>
+      <w:r>
+        <w:rPr>
+          <w:rFonts w:ascii="Calibri" w:hAnsi="Calibri"/>
+        </w:rPr>
+        <w:t xml:space="preserve"> measurement and meaning of reproductive effort in plants. </w:t>
+      </w:r>
+      <w:r>
+        <w:rPr>
+          <w:rFonts w:ascii="Calibri" w:hAnsi="Calibri"/>
+          <w:i/>
+          <w:iCs/>
+        </w:rPr>
+        <w:t>The American Naturalist</w:t>
+      </w:r>
+      <w:r>
+        <w:rPr>
+          <w:rFonts w:ascii="Calibri" w:hAnsi="Calibri"/>
+        </w:rPr>
+        <w:t xml:space="preserve">, </w:t>
+      </w:r>
+      <w:r>
+        <w:rPr>
+          <w:rFonts w:ascii="Calibri" w:hAnsi="Calibri"/>
+          <w:b/>
+          <w:bCs/>
+        </w:rPr>
+        <w:t>117</w:t>
+      </w:r>
+      <w:r>
+        <w:rPr>
+          <w:rFonts w:ascii="Calibri" w:hAnsi="Calibri"/>
+        </w:rPr>
+        <w:t>, 205–211.</w:t>
+      </w:r>
+    </w:p>
+    <w:p>
+      <w:pPr>
+        <w:pStyle w:val="Bibliography"/>
+        <w:rPr>
+          <w:rFonts w:ascii="Calibri" w:hAnsi="Calibri"/>
+        </w:rPr>
+      </w:pPr>
+      <w:proofErr w:type="spellStart"/>
+      <w:r>
+        <w:rPr>
+          <w:rFonts w:ascii="Calibri" w:hAnsi="Calibri"/>
+        </w:rPr>
+        <w:t>Thornley</w:t>
+      </w:r>
+      <w:proofErr w:type="spellEnd"/>
+      <w:r>
+        <w:rPr>
+          <w:rFonts w:ascii="Calibri" w:hAnsi="Calibri"/>
+        </w:rPr>
+        <w:t xml:space="preserve">, J.H.M. (1972) A model to describe the partitioning of </w:t>
+      </w:r>
+      <w:proofErr w:type="spellStart"/>
+      <w:r>
+        <w:rPr>
+          <w:rFonts w:ascii="Calibri" w:hAnsi="Calibri"/>
+        </w:rPr>
+        <w:t>photosynthate</w:t>
+      </w:r>
+      <w:proofErr w:type="spellEnd"/>
+      <w:r>
+        <w:rPr>
+          <w:rFonts w:ascii="Calibri" w:hAnsi="Calibri"/>
+        </w:rPr>
+        <w:t xml:space="preserve"> during vegetative plant growth. </w:t>
+      </w:r>
+      <w:r>
+        <w:rPr>
+          <w:rFonts w:ascii="Calibri" w:hAnsi="Calibri"/>
+          <w:i/>
+          <w:iCs/>
+        </w:rPr>
+        <w:t>Annals of Botany</w:t>
+      </w:r>
+      <w:r>
+        <w:rPr>
+          <w:rFonts w:ascii="Calibri" w:hAnsi="Calibri"/>
+        </w:rPr>
+        <w:t xml:space="preserve">, </w:t>
+      </w:r>
+      <w:r>
+        <w:rPr>
+          <w:rFonts w:ascii="Calibri" w:hAnsi="Calibri"/>
+          <w:b/>
+          <w:bCs/>
+        </w:rPr>
+        <w:t>36</w:t>
+      </w:r>
+      <w:r>
+        <w:rPr>
+          <w:rFonts w:ascii="Calibri" w:hAnsi="Calibri"/>
+        </w:rPr>
+        <w:t>, 419–430.</w:t>
+      </w:r>
+    </w:p>
+    <w:p>
+      <w:pPr>
+        <w:pStyle w:val="Bibliography"/>
+        <w:rPr>
+          <w:rFonts w:ascii="Calibri" w:hAnsi="Calibri"/>
+        </w:rPr>
+      </w:pPr>
+      <w:r>
+        <w:rPr>
+          <w:rFonts w:ascii="Calibri" w:hAnsi="Calibri"/>
+        </w:rPr>
+        <w:t xml:space="preserve">Weiner, J., Campbell, L.G., </w:t>
+      </w:r>
+      <w:proofErr w:type="spellStart"/>
+      <w:r>
+        <w:rPr>
+          <w:rFonts w:ascii="Calibri" w:hAnsi="Calibri"/>
+        </w:rPr>
+        <w:t>Pino</w:t>
+      </w:r>
+      <w:proofErr w:type="spellEnd"/>
+      <w:r>
+        <w:rPr>
+          <w:rFonts w:ascii="Calibri" w:hAnsi="Calibri"/>
+        </w:rPr>
+        <w:t xml:space="preserve">, J. &amp; </w:t>
+      </w:r>
+      <w:proofErr w:type="spellStart"/>
+      <w:r>
+        <w:rPr>
+          <w:rFonts w:ascii="Calibri" w:hAnsi="Calibri"/>
+        </w:rPr>
+        <w:t>Echarte</w:t>
+      </w:r>
+      <w:proofErr w:type="spellEnd"/>
+      <w:r>
+        <w:rPr>
+          <w:rFonts w:ascii="Calibri" w:hAnsi="Calibri"/>
+        </w:rPr>
+        <w:t xml:space="preserve">, L. (2009) </w:t>
+      </w:r>
+      <w:proofErr w:type="gramStart"/>
+      <w:r>
+        <w:rPr>
+          <w:rFonts w:ascii="Calibri" w:hAnsi="Calibri"/>
+        </w:rPr>
+        <w:t>The</w:t>
+      </w:r>
+      <w:proofErr w:type="gramEnd"/>
+      <w:r>
+        <w:rPr>
+          <w:rFonts w:ascii="Calibri" w:hAnsi="Calibri"/>
+        </w:rPr>
+        <w:t xml:space="preserve"> </w:t>
+      </w:r>
+      <w:proofErr w:type="spellStart"/>
+      <w:r>
+        <w:rPr>
+          <w:rFonts w:ascii="Calibri" w:hAnsi="Calibri"/>
+        </w:rPr>
+        <w:t>allometry</w:t>
+      </w:r>
+      <w:proofErr w:type="spellEnd"/>
+      <w:r>
+        <w:rPr>
+          <w:rFonts w:ascii="Calibri" w:hAnsi="Calibri"/>
+        </w:rPr>
+        <w:t xml:space="preserve"> of reproduction within plant populations. </w:t>
+      </w:r>
+      <w:r>
+        <w:rPr>
+          <w:rFonts w:ascii="Calibri" w:hAnsi="Calibri"/>
+          <w:i/>
+          <w:iCs/>
+        </w:rPr>
+        <w:t>Journal of Ecology</w:t>
+      </w:r>
+      <w:r>
+        <w:rPr>
+          <w:rFonts w:ascii="Calibri" w:hAnsi="Calibri"/>
+        </w:rPr>
+        <w:t xml:space="preserve">, </w:t>
+      </w:r>
+      <w:r>
+        <w:rPr>
+          <w:rFonts w:ascii="Calibri" w:hAnsi="Calibri"/>
+          <w:b/>
+          <w:bCs/>
+        </w:rPr>
+        <w:t>97</w:t>
+      </w:r>
+      <w:r>
+        <w:rPr>
+          <w:rFonts w:ascii="Calibri" w:hAnsi="Calibri"/>
+        </w:rPr>
+        <w:t>, 1220–1233.</w:t>
+      </w:r>
+    </w:p>
+    <w:p>
+      <w:pPr>
+        <w:pStyle w:val="Bibliography"/>
+        <w:rPr>
+          <w:rFonts w:ascii="Calibri" w:hAnsi="Calibri"/>
+        </w:rPr>
+      </w:pPr>
+      <w:r>
+        <w:rPr>
+          <w:rFonts w:ascii="Calibri" w:hAnsi="Calibri"/>
+        </w:rPr>
+        <w:t xml:space="preserve">Wenk, E.H. &amp; Falster, D.S. (2015) Quantifying and understanding reproductive allocation schedules in plants. </w:t>
+      </w:r>
+      <w:r>
+        <w:rPr>
+          <w:rFonts w:ascii="Calibri" w:hAnsi="Calibri"/>
+          <w:i/>
+          <w:iCs/>
+        </w:rPr>
+        <w:t>Ecology and Evolution</w:t>
+      </w:r>
+      <w:r>
+        <w:rPr>
+          <w:rFonts w:ascii="Calibri" w:hAnsi="Calibri"/>
+        </w:rPr>
+        <w:t xml:space="preserve">, </w:t>
+      </w:r>
+      <w:r>
+        <w:rPr>
+          <w:rFonts w:ascii="Calibri" w:hAnsi="Calibri"/>
+          <w:b/>
+          <w:bCs/>
+        </w:rPr>
+        <w:t>5</w:t>
+      </w:r>
+      <w:r>
+        <w:rPr>
+          <w:rFonts w:ascii="Calibri" w:hAnsi="Calibri"/>
+        </w:rPr>
+        <w:t>, 5521–5538.</w:t>
+      </w:r>
+    </w:p>
+    <w:p>
+      <w:pPr>
+        <w:pStyle w:val="Bibliography"/>
+        <w:rPr>
+          <w:rFonts w:ascii="Calibri" w:hAnsi="Calibri"/>
+        </w:rPr>
+      </w:pPr>
+      <w:proofErr w:type="gramStart"/>
+      <w:r>
+        <w:rPr>
+          <w:rFonts w:ascii="Calibri" w:hAnsi="Calibri"/>
+        </w:rPr>
+        <w:t>de</w:t>
+      </w:r>
+      <w:proofErr w:type="gramEnd"/>
+      <w:r>
+        <w:rPr>
+          <w:rFonts w:ascii="Calibri" w:hAnsi="Calibri"/>
+        </w:rPr>
+        <w:t xml:space="preserve"> Wit, C.T. (1978) </w:t>
+      </w:r>
+      <w:r>
+        <w:rPr>
+          <w:rFonts w:ascii="Calibri" w:hAnsi="Calibri"/>
+          <w:i/>
+          <w:iCs/>
+        </w:rPr>
+        <w:t>Simulation of Assimilation, Respiration and Transpiration of Crops</w:t>
+      </w:r>
+      <w:r>
+        <w:rPr>
+          <w:rFonts w:ascii="Calibri" w:hAnsi="Calibri"/>
+        </w:rPr>
+        <w:t>. Centre for Agricultural Publishing and Documentation.</w:t>
+      </w:r>
+    </w:p>
+    <w:p>
+      <w:pPr>
+        <w:pStyle w:val="Bibliography"/>
+        <w:rPr>
+          <w:rFonts w:ascii="Calibri" w:hAnsi="Calibri"/>
+        </w:rPr>
+      </w:pPr>
+      <w:r>
+        <w:rPr>
+          <w:rFonts w:ascii="Calibri" w:hAnsi="Calibri"/>
+        </w:rPr>
+        <w:t xml:space="preserve">Wright, S.J., Jaramillo, M.A., </w:t>
+      </w:r>
+      <w:proofErr w:type="spellStart"/>
+      <w:r>
+        <w:rPr>
+          <w:rFonts w:ascii="Calibri" w:hAnsi="Calibri"/>
+        </w:rPr>
+        <w:t>Pavon</w:t>
+      </w:r>
+      <w:proofErr w:type="spellEnd"/>
+      <w:r>
+        <w:rPr>
+          <w:rFonts w:ascii="Calibri" w:hAnsi="Calibri"/>
+        </w:rPr>
+        <w:t xml:space="preserve">, J., Condit, R., Hubbell, S.P. &amp; Foster, R.B. (2005) Reproductive size thresholds in tropical trees: variation among individuals, species and forests. </w:t>
+      </w:r>
+      <w:r>
+        <w:rPr>
+          <w:rFonts w:ascii="Calibri" w:hAnsi="Calibri"/>
+          <w:i/>
+          <w:iCs/>
+        </w:rPr>
+        <w:t>Journal of Tropical Ecology</w:t>
+      </w:r>
+      <w:r>
+        <w:rPr>
+          <w:rFonts w:ascii="Calibri" w:hAnsi="Calibri"/>
+        </w:rPr>
+        <w:t xml:space="preserve">, </w:t>
+      </w:r>
+      <w:r>
+        <w:rPr>
+          <w:rFonts w:ascii="Calibri" w:hAnsi="Calibri"/>
+          <w:b/>
+          <w:bCs/>
+        </w:rPr>
+        <w:t>21</w:t>
+      </w:r>
+      <w:r>
+        <w:rPr>
+          <w:rFonts w:ascii="Calibri" w:hAnsi="Calibri"/>
+        </w:rPr>
+        <w:t>, 307–315.</w:t>
+      </w:r>
+    </w:p>
+    <w:p>
+      <w:pPr>
+        <w:pStyle w:val="Bibliography"/>
+        <w:rPr>
+          <w:rFonts w:ascii="Calibri" w:hAnsi="Calibri"/>
+        </w:rPr>
+      </w:pPr>
+      <w:r>
+        <w:rPr>
+          <w:rFonts w:ascii="Calibri" w:hAnsi="Calibri"/>
+        </w:rPr>
+        <w:t xml:space="preserve">Wright, S.J., </w:t>
+      </w:r>
+      <w:proofErr w:type="spellStart"/>
+      <w:r>
+        <w:rPr>
+          <w:rFonts w:ascii="Calibri" w:hAnsi="Calibri"/>
+        </w:rPr>
+        <w:t>Kitajima</w:t>
+      </w:r>
+      <w:proofErr w:type="spellEnd"/>
+      <w:r>
+        <w:rPr>
+          <w:rFonts w:ascii="Calibri" w:hAnsi="Calibri"/>
+        </w:rPr>
+        <w:t xml:space="preserve">, K., Kraft, N.J.B., Reich, P.B., Wright, I.J., Bunker, D.E., Condit, R., </w:t>
+      </w:r>
+      <w:proofErr w:type="spellStart"/>
+      <w:r>
+        <w:rPr>
+          <w:rFonts w:ascii="Calibri" w:hAnsi="Calibri"/>
+        </w:rPr>
+        <w:t>Dalling</w:t>
+      </w:r>
+      <w:proofErr w:type="spellEnd"/>
+      <w:r>
+        <w:rPr>
+          <w:rFonts w:ascii="Calibri" w:hAnsi="Calibri"/>
+        </w:rPr>
+        <w:t xml:space="preserve">, J.W., Davies, S.J., </w:t>
+      </w:r>
+      <w:proofErr w:type="spellStart"/>
+      <w:r>
+        <w:rPr>
+          <w:rFonts w:ascii="Calibri" w:hAnsi="Calibri"/>
+        </w:rPr>
+        <w:t>Díaz</w:t>
+      </w:r>
+      <w:proofErr w:type="spellEnd"/>
+      <w:r>
+        <w:rPr>
+          <w:rFonts w:ascii="Calibri" w:hAnsi="Calibri"/>
+        </w:rPr>
+        <w:t xml:space="preserve">, S., </w:t>
+      </w:r>
+      <w:proofErr w:type="spellStart"/>
+      <w:r>
+        <w:rPr>
+          <w:rFonts w:ascii="Calibri" w:hAnsi="Calibri"/>
+        </w:rPr>
+        <w:t>Engelbrecht</w:t>
+      </w:r>
+      <w:proofErr w:type="spellEnd"/>
+      <w:r>
+        <w:rPr>
+          <w:rFonts w:ascii="Calibri" w:hAnsi="Calibri"/>
+        </w:rPr>
+        <w:t xml:space="preserve">, B.M.J., Harms, K.E., Hubbell, S.P., Marks, C.O., Ruiz-Jaen, M.C., Salvador, C.M. &amp; </w:t>
+      </w:r>
+      <w:proofErr w:type="spellStart"/>
+      <w:r>
+        <w:rPr>
+          <w:rFonts w:ascii="Calibri" w:hAnsi="Calibri"/>
+        </w:rPr>
+        <w:t>Zanne</w:t>
+      </w:r>
+      <w:proofErr w:type="spellEnd"/>
+      <w:r>
+        <w:rPr>
+          <w:rFonts w:ascii="Calibri" w:hAnsi="Calibri"/>
+        </w:rPr>
+        <w:t xml:space="preserve">, A.E. (2010) Functional traits and the growth–mortality trade-off in tropical trees. </w:t>
+      </w:r>
+      <w:r>
+        <w:rPr>
+          <w:rFonts w:ascii="Calibri" w:hAnsi="Calibri"/>
+          <w:i/>
+          <w:iCs/>
+        </w:rPr>
+        <w:t>Ecology</w:t>
+      </w:r>
+      <w:r>
+        <w:rPr>
+          <w:rFonts w:ascii="Calibri" w:hAnsi="Calibri"/>
+        </w:rPr>
+        <w:t xml:space="preserve">, </w:t>
+      </w:r>
+      <w:r>
+        <w:rPr>
+          <w:rFonts w:ascii="Calibri" w:hAnsi="Calibri"/>
+          <w:b/>
+          <w:bCs/>
+        </w:rPr>
+        <w:t>91</w:t>
+      </w:r>
+      <w:r>
+        <w:rPr>
+          <w:rFonts w:ascii="Calibri" w:hAnsi="Calibri"/>
+        </w:rPr>
+        <w:t>, 3664–3674.</w:t>
+      </w:r>
+    </w:p>
+    <w:p>
+      <w:pPr>
+        <w:pStyle w:val="Bibliography"/>
+        <w:rPr>
+          <w:rFonts w:ascii="Calibri" w:hAnsi="Calibri"/>
+        </w:rPr>
+      </w:pPr>
+      <w:r>
+        <w:rPr>
+          <w:rFonts w:ascii="Calibri" w:hAnsi="Calibri"/>
+        </w:rPr>
+        <w:t xml:space="preserve">Young, T.P. (2010) </w:t>
+      </w:r>
+      <w:proofErr w:type="spellStart"/>
+      <w:r>
+        <w:rPr>
+          <w:rFonts w:ascii="Calibri" w:hAnsi="Calibri"/>
+        </w:rPr>
+        <w:t>Semelparity</w:t>
+      </w:r>
+      <w:proofErr w:type="spellEnd"/>
+      <w:r>
+        <w:rPr>
+          <w:rFonts w:ascii="Calibri" w:hAnsi="Calibri"/>
+        </w:rPr>
+        <w:t xml:space="preserve"> and </w:t>
+      </w:r>
+      <w:proofErr w:type="spellStart"/>
+      <w:r>
+        <w:rPr>
+          <w:rFonts w:ascii="Calibri" w:hAnsi="Calibri"/>
+        </w:rPr>
+        <w:t>iteroparity</w:t>
+      </w:r>
+      <w:proofErr w:type="spellEnd"/>
+      <w:r>
+        <w:rPr>
+          <w:rFonts w:ascii="Calibri" w:hAnsi="Calibri"/>
+        </w:rPr>
+        <w:t xml:space="preserve">. </w:t>
+      </w:r>
+      <w:r>
+        <w:rPr>
+          <w:rFonts w:ascii="Calibri" w:hAnsi="Calibri"/>
+          <w:i/>
+          <w:iCs/>
+        </w:rPr>
+        <w:t>Nature Education Knowledge</w:t>
+      </w:r>
+      <w:r>
+        <w:rPr>
+          <w:rFonts w:ascii="Calibri" w:hAnsi="Calibri"/>
+        </w:rPr>
+        <w:t xml:space="preserve">, </w:t>
+      </w:r>
+      <w:r>
+        <w:rPr>
+          <w:rFonts w:ascii="Calibri" w:hAnsi="Calibri"/>
+          <w:b/>
+          <w:bCs/>
+        </w:rPr>
         <w:t>3</w:t>
       </w:r>
       <w:r>
@@ -4360,10 +6900,7 @@
         <w:fldChar w:fldCharType="end"/>
       </w:r>
       <w:r>
-        <w:t xml:space="preserve"> </w:t>
-      </w:r>
-      <w:r>
-        <w:t>These factors, and others, have been addressed in theoretical models, seeking to understand how the optimal allocation of energy to growth versus reproduction shifts as an individual grows and ages and under what conditions the outcome is indeterminate growth and multiple reproductive events (###).</w:t>
+        <w:t xml:space="preserve"> These factors, and others, have been addressed in theoretical models, seeking to understand how the optimal allocation of energy to growth versus reproduction shifts as an individual grows and ages and under what conditions the outcome is indeterminate growth and multiple reproductive events (###).</w:t>
       </w:r>
     </w:p>
     <w:p>
@@ -4386,7 +6923,11 @@
         <w:t xml:space="preserve">decrease </w:t>
       </w:r>
       <w:r>
-        <w:t xml:space="preserve">in plant size year-upon-year. Decreasing leaf area cannot be a long-term strategy, but may allow a plant to have higher reproductive output for several years at the end of its life. If a plant ceases to increase its vegetative size, RA, calculated as a proportion of </w:t>
+        <w:t xml:space="preserve">in plant size year-upon-year. Decreasing leaf area cannot be a long-term strategy, but may allow a plant to have higher reproductive output for several years at the end </w:t>
+      </w:r>
+      <w:r>
+        <w:lastRenderedPageBreak/>
+        <w:t xml:space="preserve">of its life. If a plant ceases to increase its vegetative size, RA, calculated as a proportion of </w:t>
       </w:r>
       <w:r>
         <w:rPr>
@@ -4422,7 +6963,7 @@
 
 <file path=word/comments.xml><?xml version="1.0" encoding="utf-8"?>
 <w:comments xmlns:wpc="http://schemas.microsoft.com/office/word/2010/wordprocessingCanvas" xmlns:mc="http://schemas.openxmlformats.org/markup-compatibility/2006" xmlns:o="urn:schemas-microsoft-com:office:office" xmlns:r="http://schemas.openxmlformats.org/officeDocument/2006/relationships" xmlns:m="http://schemas.openxmlformats.org/officeDocument/2006/math" xmlns:v="urn:schemas-microsoft-com:vml" xmlns:wp14="http://schemas.microsoft.com/office/word/2010/wordprocessingDrawing" xmlns:wp="http://schemas.openxmlformats.org/drawingml/2006/wordprocessingDrawing" xmlns:w10="urn:schemas-microsoft-com:office:word" xmlns:w="http://schemas.openxmlformats.org/wordprocessingml/2006/main" xmlns:w14="http://schemas.microsoft.com/office/word/2010/wordml" xmlns:w15="http://schemas.microsoft.com/office/word/2012/wordml" xmlns:wpg="http://schemas.microsoft.com/office/word/2010/wordprocessingGroup" xmlns:wpi="http://schemas.microsoft.com/office/word/2010/wordprocessingInk" xmlns:wne="http://schemas.microsoft.com/office/word/2006/wordml" xmlns:wps="http://schemas.microsoft.com/office/word/2010/wordprocessingShape" mc:Ignorable="w14 w15 wp14">
-  <w:comment w:id="0" w:author="Dr Elizabeth Wenk " w:date="2017-02-24T12:30:00Z" w:initials="DEW">
+  <w:comment w:id="0" w:author="Dr Elizabeth Wenk" w:date="2017-02-24T12:30:00Z" w:initials="DEW">
     <w:p>
       <w:pPr>
         <w:pStyle w:val="CommentText"/>
@@ -5279,7 +7820,7 @@
 
 <file path=word/people.xml><?xml version="1.0" encoding="utf-8"?>
 <w15:people xmlns:wpc="http://schemas.microsoft.com/office/word/2010/wordprocessingCanvas" xmlns:mc="http://schemas.openxmlformats.org/markup-compatibility/2006" xmlns:o="urn:schemas-microsoft-com:office:office" xmlns:r="http://schemas.openxmlformats.org/officeDocument/2006/relationships" xmlns:m="http://schemas.openxmlformats.org/officeDocument/2006/math" xmlns:v="urn:schemas-microsoft-com:vml" xmlns:wp14="http://schemas.microsoft.com/office/word/2010/wordprocessingDrawing" xmlns:wp="http://schemas.openxmlformats.org/drawingml/2006/wordprocessingDrawing" xmlns:w10="urn:schemas-microsoft-com:office:word" xmlns:w="http://schemas.openxmlformats.org/wordprocessingml/2006/main" xmlns:w14="http://schemas.microsoft.com/office/word/2010/wordml" xmlns:w15="http://schemas.microsoft.com/office/word/2012/wordml" xmlns:wpg="http://schemas.microsoft.com/office/word/2010/wordprocessingGroup" xmlns:wpi="http://schemas.microsoft.com/office/word/2010/wordprocessingInk" xmlns:wne="http://schemas.microsoft.com/office/word/2006/wordml" xmlns:wps="http://schemas.microsoft.com/office/word/2010/wordprocessingShape" mc:Ignorable="w14 w15 wp14">
-  <w15:person w15:author="Dr Elizabeth Wenk ">
+  <w15:person w15:author="Dr Elizabeth Wenk">
     <w15:presenceInfo w15:providerId="AD" w15:userId="S-1-5-21-1594774353-775871607-213974443-252582"/>
   </w15:person>
 </w15:people>
@@ -5923,6 +8464,18 @@
       <w:iCs/>
     </w:rPr>
   </w:style>
+  <w:style w:type="character" w:styleId="Hyperlink">
+    <w:name w:val="Hyperlink"/>
+    <w:basedOn w:val="DefaultParagraphFont"/>
+    <w:uiPriority w:val="99"/>
+    <w:semiHidden/>
+    <w:unhideWhenUsed/>
+    <w:rsid w:val="004605A4"/>
+    <w:rPr>
+      <w:color w:val="0000FF"/>
+      <w:u w:val="single"/>
+    </w:rPr>
+  </w:style>
 </w:styles>
 </file>
 

--- a/ms/RA/Wenk-RA-MS.docx
+++ b/ms/RA/Wenk-RA-MS.docx
@@ -57,21 +57,21 @@
         <w:rPr>
           <w:rFonts w:cs="Times New Roman"/>
         </w:rPr>
-        <w:t>(</w:t>
-      </w:r>
-      <w:proofErr w:type="spellStart"/>
+        <w:t xml:space="preserve">(Obeso 2002; Wright </w:t>
+      </w:r>
       <w:r>
         <w:rPr>
           <w:rFonts w:cs="Times New Roman"/>
-        </w:rPr>
-        <w:t>Obeso</w:t>
-      </w:r>
-      <w:proofErr w:type="spellEnd"/>
+          <w:i/>
+          <w:iCs/>
+        </w:rPr>
+        <w:t>et al.</w:t>
+      </w:r>
       <w:r>
         <w:rPr>
           <w:rFonts w:cs="Times New Roman"/>
         </w:rPr>
-        <w:t xml:space="preserve"> 2002; Wright </w:t>
+        <w:t xml:space="preserve"> 2005; Weiner </w:t>
       </w:r>
       <w:r>
         <w:rPr>
@@ -85,11 +85,32 @@
         <w:rPr>
           <w:rFonts w:cs="Times New Roman"/>
         </w:rPr>
-        <w:t xml:space="preserve"> 2005; Weiner </w:t>
+        <w:t xml:space="preserve"> 2009; Wenk &amp; Falster 2015)</w:t>
+      </w:r>
+      <w:r>
+        <w:fldChar w:fldCharType="end"/>
+      </w:r>
+      <w:r>
+        <w:t xml:space="preserve">. Greater investment in growth translates to more rapid height increases and greater leaf area, resulting in greater access to light and higher photosynthetic yield, in turn leading to improved competitive outcomes and consequently higher survival </w:t>
+      </w:r>
+      <w:r>
+        <w:fldChar w:fldCharType="begin"/>
+      </w:r>
+      <w:r>
+        <w:instrText xml:space="preserve"> ADDIN ZOTERO_ITEM CSL_CITATION {"citationID":"1qv76fop0h","properties":{"formattedCitation":"{\\rtf (Wright {\\i{}et al.} 2010)}","plainCitation":"(Wright et al. 2010)"},"citationItems":[{"id":313,"uris":["http://zotero.org/users/503753/items/8C2RMUH3"],"uri":["http://zotero.org/users/503753/items/8C2RMUH3"],"itemData":{"id":313,"type":"article-journal","title":"Functional traits and the growth–mortality trade-off in tropical trees","container-title":"Ecology","page":"3664-3674","volume":"91","issue":"12","source":"CrossRef","DOI":"10.1890/09-2335.1","ISSN":"0012-9658","journalAbbreviation":"Ecology","author":[{"family":"Wright","given":"S. Joseph"},{"family":"Kitajima","given":"Kaoru"},{"family":"Kraft","given":"Nathan J. B."},{"family":"Reich","given":"Peter B."},{"family":"Wright","given":"Ian J."},{"family":"Bunker","given":"Daniel E."},{"family":"Condit","given":"Richard"},{"family":"Dalling","given":"James W."},{"family":"Davies","given":"Stuart J."},{"family":"Díaz","given":"Sandra"},{"family":"Engelbrecht","given":"Bettina M. J."},{"family":"Harms","given":"Kyle E."},{"family":"Hubbell","given":"Stephen P."},{"family":"Marks","given":"Christian O."},{"family":"Ruiz-Jaen","given":"Maria C."},{"family":"Salvador","given":"Cristina M."},{"family":"Zanne","given":"Amy E."}],"issued":{"date-parts":[["2010",12]]}}}],"schema":"https://github.com/citation-style-language/schema/raw/master/csl-citation.json"} </w:instrText>
+      </w:r>
+      <w:r>
+        <w:fldChar w:fldCharType="separate"/>
       </w:r>
       <w:r>
         <w:rPr>
           <w:rFonts w:cs="Times New Roman"/>
+        </w:rPr>
+        <w:t xml:space="preserve">(Wright </w:t>
+      </w:r>
+      <w:r>
+        <w:rPr>
+          <w:rFonts w:cs="Times New Roman"/>
           <w:i/>
           <w:iCs/>
         </w:rPr>
@@ -99,51 +120,13 @@
         <w:rPr>
           <w:rFonts w:cs="Times New Roman"/>
         </w:rPr>
-        <w:t xml:space="preserve"> 2009; Wenk &amp; Falster 2015)</w:t>
+        <w:t xml:space="preserve"> 2010)</w:t>
       </w:r>
       <w:r>
         <w:fldChar w:fldCharType="end"/>
       </w:r>
       <w:r>
-        <w:t xml:space="preserve">. Greater investment in growth translates to more rapid height increases and greater leaf area, resulting in greater access to light and higher photosynthetic yield, in turn leading to improved competitive outcomes and consequently higher survival </w:t>
-      </w:r>
-      <w:r>
-        <w:fldChar w:fldCharType="begin"/>
-      </w:r>
-      <w:r>
-        <w:instrText xml:space="preserve"> ADDIN ZOTERO_ITEM CSL_CITATION {"citationID":"1qv76fop0h","properties":{"formattedCitation":"{\\rtf (Wright {\\i{}et al.} 2010)}","plainCitation":"(Wright et al. 2010)"},"citationItems":[{"id":313,"uris":["http://zotero.org/users/503753/items/8C2RMUH3"],"uri":["http://zotero.org/users/503753/items/8C2RMUH3"],"itemData":{"id":313,"type":"article-journal","title":"Functional traits and the growth–mortality trade-off in tropical trees","container-title":"Ecology","page":"3664-3674","volume":"91","issue":"12","source":"CrossRef","DOI":"10.1890/09-2335.1","ISSN":"0012-9658","journalAbbreviation":"Ecology","author":[{"family":"Wright","given":"S. Joseph"},{"family":"Kitajima","given":"Kaoru"},{"family":"Kraft","given":"Nathan J. B."},{"family":"Reich","given":"Peter B."},{"family":"Wright","given":"Ian J."},{"family":"Bunker","given":"Daniel E."},{"family":"Condit","given":"Richard"},{"family":"Dalling","given":"James W."},{"family":"Davies","given":"Stuart J."},{"family":"Díaz","given":"Sandra"},{"family":"Engelbrecht","given":"Bettina M. J."},{"family":"Harms","given":"Kyle E."},{"family":"Hubbell","given":"Stephen P."},{"family":"Marks","given":"Christian O."},{"family":"Ruiz-Jaen","given":"Maria C."},{"family":"Salvador","given":"Cristina M."},{"family":"Zanne","given":"Amy E."}],"issued":{"date-parts":[["2010",12]]}}}],"schema":"https://github.com/citation-style-language/schema/raw/master/csl-citation.json"} </w:instrText>
-      </w:r>
-      <w:r>
-        <w:fldChar w:fldCharType="separate"/>
-      </w:r>
-      <w:r>
-        <w:rPr>
-          <w:rFonts w:cs="Times New Roman"/>
-        </w:rPr>
-        <w:t xml:space="preserve">(Wright </w:t>
-      </w:r>
-      <w:r>
-        <w:rPr>
-          <w:rFonts w:cs="Times New Roman"/>
-          <w:i/>
-          <w:iCs/>
-        </w:rPr>
-        <w:t>et al.</w:t>
-      </w:r>
-      <w:r>
-        <w:rPr>
-          <w:rFonts w:cs="Times New Roman"/>
-        </w:rPr>
-        <w:t xml:space="preserve"> 2010)</w:t>
-      </w:r>
-      <w:r>
-        <w:fldChar w:fldCharType="end"/>
-      </w:r>
-      <w:r>
-        <w:t>. In contrast, reproductive production directly and immediately increases f</w:t>
-      </w:r>
-      <w:r>
-        <w:t xml:space="preserve">itness through seed production, but will have a future negative effect of plant growth. </w:t>
+        <w:t xml:space="preserve">. In contrast, reproductive production directly and immediately increases fitness through seed production, but will have a future negative effect of plant growth. </w:t>
       </w:r>
       <w:r>
         <w:t xml:space="preserve">Quantifying the lifetime pattern of </w:t>
@@ -161,7 +144,13 @@
         <w:t xml:space="preserve"> vegetative versus reproductive tissues is a prerequisite to diverse research questions including </w:t>
       </w:r>
       <w:r>
-        <w:t xml:space="preserve">constructive life history tables, </w:t>
+        <w:t>constructi</w:t>
+      </w:r>
+      <w:r>
+        <w:t>ng</w:t>
+      </w:r>
+      <w:r>
+        <w:t xml:space="preserve"> life history tables, </w:t>
       </w:r>
       <w:r>
         <w:t xml:space="preserve">parameterizing growth models, modelling global energy sinks, and describing what tissue types are present to consumers and decomposers within an ecosystem. </w:t>
@@ -203,112 +192,399 @@
         <w:rPr>
           <w:rFonts w:cs="Times New Roman"/>
         </w:rPr>
+        <w:t>(Thornley 1972; de Wit 1978; Kozlowski 1992; Mäkelä 1997)</w:t>
+      </w:r>
+      <w:r>
+        <w:fldChar w:fldCharType="end"/>
+      </w:r>
+      <w:r>
+        <w:t xml:space="preserve">. </w:t>
+      </w:r>
+      <w:r>
+        <w:rPr>
+          <w:i/>
+        </w:rPr>
+        <w:t>Surplus energy</w:t>
+      </w:r>
+      <w:r>
+        <w:t xml:space="preserve"> is defined as the energy remaining after so-called maintenance costs, the energy diverted to replace shed vegetative tissues.  </w:t>
+      </w:r>
+    </w:p>
+    <w:p>
+      <w:r>
+        <w:t>A lifetime plot of RA, termed a</w:t>
+      </w:r>
+      <w:r>
+        <w:t>n</w:t>
+      </w:r>
+      <w:r>
+        <w:t xml:space="preserve"> RA schedule, summarizes </w:t>
+      </w:r>
+      <w:r>
+        <w:t xml:space="preserve">shifts in investment into </w:t>
+      </w:r>
+      <w:r>
+        <w:t>growth</w:t>
+      </w:r>
+      <w:r>
+        <w:t xml:space="preserve"> versus </w:t>
+      </w:r>
+      <w:r>
+        <w:t xml:space="preserve">reproduction as a species grows and ages, </w:t>
+      </w:r>
+      <w:r>
+        <w:t xml:space="preserve">reflecting </w:t>
+      </w:r>
+      <w:r>
+        <w:t xml:space="preserve">how the outcome of the trade-off shifts with plant size or age. </w:t>
+      </w:r>
+      <w:r>
+        <w:t>Early theoretical explorations of this trade-off suggest</w:t>
+      </w:r>
+      <w:r>
+        <w:t>ed</w:t>
+      </w:r>
+      <w:r>
+        <w:t xml:space="preserve"> an individual’s fitness </w:t>
+      </w:r>
+      <w:r>
+        <w:t xml:space="preserve">was </w:t>
+      </w:r>
+      <w:r>
+        <w:t xml:space="preserve">always maximized by first investing solely in growth and then ceasing growth and having a single year of reproduction followed by death </w:t>
+      </w:r>
+      <w:r>
+        <w:fldChar w:fldCharType="begin"/>
+      </w:r>
+      <w:r>
+        <w:instrText xml:space="preserve"> ADDIN ZOTERO_ITEM CSL_CITATION {"citationID":"16b0ic84t9","properties":{"formattedCitation":"(Cole 1954)","plainCitation":"(Cole 1954)"},"citationItems":[{"id":323,"uris":["http://zotero.org/users/503753/items/8NUMSTD2"],"uri":["http://zotero.org/users/503753/items/8NUMSTD2"],"itemData":{"id":323,"type":"article-journal","title":"The population consequences of life history phenomena","container-title":"The Quarterly Review of Biology","page":"103-137","volume":"29","issue":"2","ISSN":"00335770","note":"ArticleType: research-article / Full publication date: Jun., 1954 / Copyright © 1954 The University of Chicago Press","author":[{"family":"Cole","given":"Lamont C."}],"issued":{"date-parts":[["1954",6,1]]}}}],"schema":"https://github.com/citation-style-language/schema/raw/master/csl-citation.json"} </w:instrText>
+      </w:r>
+      <w:r>
+        <w:fldChar w:fldCharType="separate"/>
+      </w:r>
+      <w:r>
+        <w:t>(Cole 1954)</w:t>
+      </w:r>
+      <w:r>
+        <w:fldChar w:fldCharType="end"/>
+      </w:r>
+      <w:r>
+        <w:t xml:space="preserve">, termed the big-bang strategy. However, perennial plants, excepting a small number of specialized species </w:t>
+      </w:r>
+      <w:r>
+        <w:fldChar w:fldCharType="begin"/>
+      </w:r>
+      <w:r>
+        <w:instrText xml:space="preserve"> ADDIN ZOTERO_ITEM CSL_CITATION {"citationID":"166mc0k6h","properties":{"formattedCitation":"(Young 2010; Thomas 2011)","plainCitation":"(Young 2010; Thomas 2011)"},"citationItems":[{"id":838,"uris":["http://zotero.org/users/503753/items/QBBHSK4N"],"uri":["http://zotero.org/users/503753/items/QBBHSK4N"],"itemData":{"id":838,"type":"article-journal","title":"Semelparity and iteroparity","container-title":"Nature Education Knowledge","page":"2","volume":"3","issue":"10","author":[{"family":"Young","given":"Truman P."}],"issued":{"date-parts":[["2010"]]}}},{"id":361,"uris":["http://zotero.org/users/503753/items/A5DKECRU"],"uri":["http://zotero.org/users/503753/items/A5DKECRU"],"itemData":{"id":361,"type":"chapter","title":"Age-related changes in tree growth and functional biology: the role of reproduction","container-title":"Size- and Age-Related Changes in Tree Structure and Function","publisher":"Springer Netherlands","publisher-place":"Dordrecht","page":"33-64","volume":"4","source":"CrossRef","event-place":"Dordrecht","URL":"doi/10%2E1007%2F978-94-007-1242-3_2","ISBN":"978-94-007-1241-6","shortTitle":"Age-Related Changes in Tree Growth and Functional Biology","editor":[{"family":"Meinzer","given":"Frederick C."},{"family":"Lachenbruch","given":"Barbara"},{"family":"Dawson","given":"Todd E."}],"author":[{"family":"Thomas","given":"Sean C."}],"issued":{"date-parts":[["2011"]]},"accessed":{"date-parts":[["2011",11,25]]}}}],"schema":"https://github.com/citation-style-language/schema/raw/master/csl-citation.json"} </w:instrText>
+      </w:r>
+      <w:r>
+        <w:fldChar w:fldCharType="separate"/>
+      </w:r>
+      <w:r>
+        <w:t>(Young 2010; Thomas 2011)</w:t>
+      </w:r>
+      <w:r>
+        <w:fldChar w:fldCharType="end"/>
+      </w:r>
+      <w:r>
+        <w:t xml:space="preserve">, exhibit a more nuanced transition of resources from growth to reproduction and have many years of simultaneous growth and reproduction, termed an iteroparous life history strategy. Moreover, they are considered to display indeterminate growth, continuing to increase in size until death. </w:t>
+      </w:r>
+      <w:r>
+        <w:t>Such species’ RA schedules are termed “graded”.</w:t>
+      </w:r>
+    </w:p>
+    <w:p>
+      <w:pPr>
+        <w:spacing w:after="240" w:line="240" w:lineRule="auto"/>
+      </w:pPr>
+      <w:r>
+        <w:t>B</w:t>
+      </w:r>
+      <w:r>
+        <w:t xml:space="preserve">oth modelled and empirical RA schedules vary notably in shape across species, with some species displaying a distinct asymptotic maximum RA value, others continuing to increase gradually in RA until death, and a few displaying declining RA schedules, with a decrease in RA among the oldest plants </w:t>
+      </w:r>
+      <w:r>
+        <w:fldChar w:fldCharType="begin"/>
+      </w:r>
+      <w:r>
+        <w:instrText xml:space="preserve"> ADDIN ZOTERO_ITEM CSL_CITATION {"citationID":"kvorVKJj","properties":{"formattedCitation":"(reviewed in Wenk &amp; Falster 2015)","plainCitation":"(reviewed in Wenk &amp; Falster 2015)"},"citationItems":[{"id":1993,"uris":["http://zotero.org/users/503753/items/RKCR22GX"],"uri":["http://zotero.org/users/503753/items/RKCR22GX"],"itemData":{"id":1993,"type":"article-journal","title":"Quantifying and understanding reproductive allocation schedules in plants","container-title":"Ecology and Evolution","page":"5521-5538","volume":"5","issue":"23","source":"Wiley Online Library","abstract":"A plant's reproductive allocation (RA) schedule describes the fraction of surplus energy allocated to reproduction as it increases in size. While theorists use RA schedules as the connection between life history and energy allocation, little is known about RA schedules in real vegetation. Here we review what is known about RA schedules for perennial plants using studies either directly quantifying RA or that collected data from which the shape of an RA schedule can be inferred. We also briefly review theoretical models describing factors by which variation in RA may arise. We identified 34 studies from which aspects of an RA schedule could be inferred. Within those, RA schedules varied considerably across species: some species abruptly shift all resources from growth to reproduction; most others gradually shift resources into reproduction, but under a variety of graded schedules. Available data indicate the maximum fraction of energy allocated to production ranges from 0.1 to 1 and that shorter lived species tend to have higher initial RA and increase their RA more quickly than do longer-lived species. Overall, our findings indicate, little data exist about RA schedules in perennial plants. Available data suggest a wide range of schedules across species. Collection of more data on RA schedules would enable a tighter integration between observation and a variety of models predicting optimal energy allocation, plant growth rates, and biogeochemical cycles.","DOI":"10.1002/ece3.1802","ISSN":"2045-7758","journalAbbreviation":"Ecol Evol","language":"en","author":[{"family":"Wenk","given":"Elizabeth Hedi"},{"family":"Falster","given":"Daniel S."}],"issued":{"date-parts":[["2015",12,1]]}},"prefix":"reviewed in "}],"schema":"https://github.com/citation-style-language/schema/raw/master/csl-citation.json"} </w:instrText>
+      </w:r>
+      <w:r>
+        <w:fldChar w:fldCharType="separate"/>
+      </w:r>
+      <w:r>
+        <w:rPr>
+          <w:rFonts w:ascii="Calibri" w:hAnsi="Calibri"/>
+        </w:rPr>
+        <w:t>(reviewed in Wenk &amp; Falster 2015)</w:t>
+      </w:r>
+      <w:r>
+        <w:fldChar w:fldCharType="end"/>
+      </w:r>
+      <w:r>
+        <w:t xml:space="preserve">. In contrast to these graded RA schedules, big-bang species display a sudden year-upon-year transition from investing all surplus energy in growth to reproduction, </w:t>
+      </w:r>
+      <w:r>
+        <w:t xml:space="preserve">immediately halting all vegetative growth and </w:t>
+      </w:r>
+      <w:r>
+        <w:t xml:space="preserve">followed by death within months to a few years. For all curves, as RA approaches 1, growth to increase size effectively ceases – the plant is continuing to invest sufficient energy in vegetative tissues to maintain its current stature and leaf area, but not to increase them. </w:t>
+      </w:r>
+    </w:p>
+    <w:p>
+      <w:r>
+        <w:t>Optimal energy models have shown that RA is a sound way to illustrate the growth-reproduction trade-off</w:t>
+      </w:r>
+      <w:r>
+        <w:t xml:space="preserve">. They </w:t>
+      </w:r>
+      <w:r>
+        <w:t xml:space="preserve">have explored what factors lead to various graded RA schedules, showing that a gradual shift in resources from growth to reproduction is expected if environmental conditions are stochastic </w:t>
+      </w:r>
+      <w:r>
+        <w:rPr>
+          <w:rFonts w:cs="Times New Roman"/>
+        </w:rPr>
+        <w:fldChar w:fldCharType="begin"/>
+      </w:r>
+      <w:r>
+        <w:rPr>
+          <w:rFonts w:cs="Times New Roman"/>
+        </w:rPr>
+        <w:instrText xml:space="preserve"> ADDIN ZOTERO_ITEM CSL_CITATION {"citationID":"go39flv5l","properties":{"formattedCitation":"(King &amp; Roughgarden 1982)","plainCitation":"(King &amp; Roughgarden 1982)"},"citationItems":[{"id":473,"uris":["http://zotero.org/users/503753/items/DTZCVT64"],"uri":["http://zotero.org/users/503753/items/DTZCVT64"],"itemData":{"id":473,"type":"article-journal","title":"Graded allocation between vegetative and reproductive growth for annual plants in growing seasons of random length","container-title":"Theoretical Population Biology","page":"1-16","volume":"22","issue":"1","source":"ScienceDirect","abstract":"&lt;p&gt;&lt;br/&gt;Optimal allocation strategies are calculated for annual plants in fluctuating environments using a two-component model of plant growth, in which photosynthate is partitioned between a vegetative and a reproductive component. Previous studies have shown that final reproductive yield is maximized by a sequence of complete switches from purely vegetative to purely reproductive growth in an environment of fixed length. In most cases this final yield is maximized by a single switch. Here we assume that in temporally varying environments natural selection acts to maximize the geometric mean of final yield. We show that the geometric mean of final yield is maximized by a graded allocation strategy that prescribes a mix of vegetative and reproductive growth. Examples of graded optimal allocation strategies are provided.&lt;/p&gt;","DOI":"10.1016/0040-5809(82)90032-6","ISSN":"0040-5809","author":[{"family":"King","given":"David"},{"family":"Roughgarden","given":"Jonathan"}],"issued":{"date-parts":[["1982",8]]}}}],"schema":"https://github.com/citation-style-language/schema/raw/master/csl-citation.json"} </w:instrText>
+      </w:r>
+      <w:r>
+        <w:rPr>
+          <w:rFonts w:cs="Times New Roman"/>
+        </w:rPr>
+        <w:fldChar w:fldCharType="separate"/>
+      </w:r>
+      <w:r>
+        <w:rPr>
+          <w:rFonts w:cs="Times New Roman"/>
+        </w:rPr>
+        <w:t xml:space="preserve">(King &amp; </w:t>
+      </w:r>
+      <w:proofErr w:type="spellStart"/>
+      <w:r>
+        <w:rPr>
+          <w:rFonts w:cs="Times New Roman"/>
+        </w:rPr>
+        <w:t>Roughgarden</w:t>
+      </w:r>
+      <w:proofErr w:type="spellEnd"/>
+      <w:r>
+        <w:rPr>
+          <w:rFonts w:cs="Times New Roman"/>
+        </w:rPr>
+        <w:t xml:space="preserve"> 1982)</w:t>
+      </w:r>
+      <w:r>
+        <w:rPr>
+          <w:rFonts w:cs="Times New Roman"/>
+        </w:rPr>
+        <w:fldChar w:fldCharType="end"/>
+      </w:r>
+      <w:r>
+        <w:rPr>
+          <w:rFonts w:cs="Times New Roman"/>
+        </w:rPr>
+        <w:t xml:space="preserve"> or if </w:t>
+      </w:r>
+      <w:r>
+        <w:t xml:space="preserve">the outcome of the growth-reproduction trade-off shifts </w:t>
+      </w:r>
+      <w:r>
+        <w:lastRenderedPageBreak/>
+        <w:t xml:space="preserve">with a factor that changes across individuals of different age, size, or other variable. </w:t>
+      </w:r>
+      <w:r>
+        <w:t>Of particular note</w:t>
+      </w:r>
+      <w:r>
+        <w:t xml:space="preserve">, if mortality declines with size or </w:t>
+      </w:r>
+      <w:r>
+        <w:t>age, as is observed for many perennial plants across much of their lifespans (###)</w:t>
+      </w:r>
+      <w:r>
+        <w:t xml:space="preserve">, it is optimal for individuals to invest more modestly in both growth and reproduction across multiple years </w:t>
+      </w:r>
+      <w:r>
+        <w:rPr>
+          <w:rFonts w:cs="AdvMINION-R"/>
+        </w:rPr>
         <w:t>(</w:t>
       </w:r>
       <w:proofErr w:type="spellStart"/>
       <w:r>
         <w:rPr>
-          <w:rFonts w:cs="Times New Roman"/>
-        </w:rPr>
-        <w:t>Thornley</w:t>
-      </w:r>
-      <w:proofErr w:type="spellEnd"/>
-      <w:r>
-        <w:rPr>
-          <w:rFonts w:cs="Times New Roman"/>
-        </w:rPr>
-        <w:t xml:space="preserve"> 1972; de Wit 1978; Kozlowski 1992; </w:t>
-      </w:r>
-      <w:proofErr w:type="spellStart"/>
-      <w:r>
-        <w:rPr>
-          <w:rFonts w:cs="Times New Roman"/>
-        </w:rPr>
-        <w:t>Mäkelä</w:t>
-      </w:r>
-      <w:proofErr w:type="spellEnd"/>
-      <w:r>
-        <w:rPr>
-          <w:rFonts w:cs="Times New Roman"/>
-        </w:rPr>
-        <w:t xml:space="preserve"> 1997)</w:t>
+          <w:rFonts w:cs="AdvMINION-R"/>
+        </w:rPr>
+        <w:t>Charnov</w:t>
+      </w:r>
+      <w:proofErr w:type="spellEnd"/>
+      <w:r>
+        <w:rPr>
+          <w:rFonts w:cs="AdvMINION-R"/>
+        </w:rPr>
+        <w:t xml:space="preserve"> </w:t>
+      </w:r>
+      <w:r>
+        <w:rPr>
+          <w:rFonts w:cs="AdvMINION-R"/>
+        </w:rPr>
+        <w:t xml:space="preserve">and Schaffer 1973; </w:t>
+      </w:r>
+      <w:proofErr w:type="spellStart"/>
+      <w:r>
+        <w:rPr>
+          <w:rFonts w:cs="AdvMINION-R"/>
+        </w:rPr>
+        <w:t>Reznick</w:t>
+      </w:r>
+      <w:proofErr w:type="spellEnd"/>
+      <w:r>
+        <w:rPr>
+          <w:rFonts w:cs="AdvMINION-R"/>
+        </w:rPr>
+        <w:t xml:space="preserve"> and </w:t>
+      </w:r>
+      <w:proofErr w:type="spellStart"/>
+      <w:r>
+        <w:rPr>
+          <w:rFonts w:cs="AdvMINION-R"/>
+        </w:rPr>
+        <w:t>Endler</w:t>
+      </w:r>
+      <w:proofErr w:type="spellEnd"/>
+      <w:r>
+        <w:rPr>
+          <w:rFonts w:cs="AdvMINION-R"/>
+        </w:rPr>
+        <w:t xml:space="preserve"> 1982; Engen</w:t>
+      </w:r>
+      <w:r>
+        <w:rPr>
+          <w:rFonts w:cs="AdvMINION-R"/>
+        </w:rPr>
+        <w:t xml:space="preserve"> </w:t>
+      </w:r>
+      <w:r>
+        <w:rPr>
+          <w:rFonts w:cs="AdvMINION-R"/>
+        </w:rPr>
+        <w:t xml:space="preserve">and </w:t>
+      </w:r>
+      <w:proofErr w:type="spellStart"/>
+      <w:r>
+        <w:rPr>
+          <w:rFonts w:cs="AdvMINION-R"/>
+        </w:rPr>
+        <w:t>Saether</w:t>
+      </w:r>
+      <w:proofErr w:type="spellEnd"/>
+      <w:r>
+        <w:rPr>
+          <w:rFonts w:cs="AdvMINION-R"/>
+        </w:rPr>
+        <w:t xml:space="preserve"> 1994)</w:t>
+      </w:r>
+      <w:r>
+        <w:t xml:space="preserve">. Declining photosynthetic rates with plant age </w:t>
+      </w:r>
+      <w:r>
+        <w:fldChar w:fldCharType="begin"/>
+      </w:r>
+      <w:r>
+        <w:instrText xml:space="preserve"> ADDIN ZOTERO_ITEM CSL_CITATION {"citationID":"YQibMuQz","properties":{"formattedCitation":"(Iwasa &amp; Cohen 1989)","plainCitation":"(Iwasa &amp; Cohen 1989)"},"citationItems":[{"id":387,"uris":["http://zotero.org/users/503753/items/AZ5P3FXK"],"uri":["http://zotero.org/users/503753/items/AZ5P3FXK"],"itemData":{"id":387,"type":"article-journal","title":"Optimal growth schedule of a perennial plant","container-title":"The American Naturalist","page":"480-505","volume":"133","issue":"4","ISSN":"00030147","note":"ArticleType: research-article / Full publication date: Apr., 1989 / Copyright © 1989 The University of Chicago Press","author":[{"family":"Iwasa","given":"Yoh"},{"family":"Cohen","given":"Dan"}],"issued":{"date-parts":[["1989",4,1]]}}}],"schema":"https://github.com/citation-style-language/schema/raw/master/csl-citation.json"} </w:instrText>
+      </w:r>
+      <w:r>
+        <w:fldChar w:fldCharType="separate"/>
+      </w:r>
+      <w:r>
+        <w:rPr>
+          <w:rFonts w:ascii="Calibri" w:hAnsi="Calibri"/>
+        </w:rPr>
+        <w:t>(</w:t>
+      </w:r>
+      <w:proofErr w:type="spellStart"/>
+      <w:r>
+        <w:rPr>
+          <w:rFonts w:ascii="Calibri" w:hAnsi="Calibri"/>
+        </w:rPr>
+        <w:t>Iwasa</w:t>
+      </w:r>
+      <w:proofErr w:type="spellEnd"/>
+      <w:r>
+        <w:rPr>
+          <w:rFonts w:ascii="Calibri" w:hAnsi="Calibri"/>
+        </w:rPr>
+        <w:t xml:space="preserve"> &amp; Cohen 1989)</w:t>
       </w:r>
       <w:r>
         <w:fldChar w:fldCharType="end"/>
       </w:r>
       <w:r>
-        <w:t xml:space="preserve">. </w:t>
-      </w:r>
-      <w:r>
-        <w:rPr>
-          <w:i/>
-        </w:rPr>
-        <w:t>Surplus energy</w:t>
-      </w:r>
-      <w:r>
-        <w:t xml:space="preserve"> is defined as the energy remaining after so-called maintenance costs, the energy diverted to replace shed vegetative tissues.  </w:t>
-      </w:r>
-    </w:p>
-    <w:p>
-      <w:r>
-        <w:t>A lifetime plot of RA, termed a</w:t>
-      </w:r>
-      <w:r>
-        <w:t>n</w:t>
-      </w:r>
-      <w:r>
-        <w:t xml:space="preserve"> RA schedule, summarizes </w:t>
-      </w:r>
-      <w:r>
-        <w:t xml:space="preserve">shifts in investment into </w:t>
-      </w:r>
-      <w:r>
-        <w:t>growth</w:t>
-      </w:r>
-      <w:r>
-        <w:t xml:space="preserve"> versus </w:t>
-      </w:r>
-      <w:r>
-        <w:t xml:space="preserve">reproduction as a species grows and ages, showing how the outcome of the trade-off shifts with plant size or age. </w:t>
-      </w:r>
-      <w:r>
-        <w:t xml:space="preserve">Early theoretical explorations of this trade-off suggest an individual’s fitness is always maximized by first investing solely in growth and then ceasing growth and having a single year of reproduction followed by death </w:t>
+        <w:t xml:space="preserve">, not being deciduous </w:t>
       </w:r>
       <w:r>
         <w:fldChar w:fldCharType="begin"/>
       </w:r>
       <w:r>
-        <w:instrText xml:space="preserve"> ADDIN ZOTERO_ITEM CSL_CITATION {"citationID":"16b0ic84t9","properties":{"formattedCitation":"(Cole 1954)","plainCitation":"(Cole 1954)"},"citationItems":[{"id":323,"uris":["http://zotero.org/users/503753/items/8NUMSTD2"],"uri":["http://zotero.org/users/503753/items/8NUMSTD2"],"itemData":{"id":323,"type":"article-journal","title":"The population consequences of life history phenomena","container-title":"The Quarterly Review of Biology","page":"103-137","volume":"29","issue":"2","ISSN":"00335770","note":"ArticleType: research-article / Full publication date: Jun., 1954 / Copyright © 1954 The University of Chicago Press","author":[{"family":"Cole","given":"Lamont C."}],"issued":{"date-parts":[["1954",6,1]]}}}],"schema":"https://github.com/citation-style-language/schema/raw/master/csl-citation.json"} </w:instrText>
+        <w:instrText xml:space="preserve"> ADDIN ZOTERO_ITEM CSL_CITATION {"citationID":"2pgbk9le1k","properties":{"formattedCitation":"(Pugliese &amp; Kozlowski 1990)","plainCitation":"(Pugliese &amp; Kozlowski 1990)"},"citationItems":[{"id":1066,"uris":["http://zotero.org/users/503753/items/WDQTUT7S"],"uri":["http://zotero.org/users/503753/items/WDQTUT7S"],"itemData":{"id":1066,"type":"article-journal","title":"Optimal patterns of growth and reproduction for perennial plants with persisting or not persisting vegetative parts","container-title":"Evolutionary Ecology","page":"75-89","volume":"4","issue":"1","source":"CrossRef","DOI":"10.1007/BF02270717","ISSN":"0269-7653","journalAbbreviation":"Evol Ecol","author":[{"family":"Pugliese","given":"Andrea"},{"family":"Kozlowski","given":"Jan"}],"issued":{"date-parts":[["1990",1]]}}}],"schema":"https://github.com/citation-style-language/schema/raw/master/csl-citation.json"} </w:instrText>
       </w:r>
       <w:r>
         <w:fldChar w:fldCharType="separate"/>
       </w:r>
       <w:r>
-        <w:t>(Cole 1954)</w:t>
+        <w:t>(Pugliese &amp; Kozlowski 1990)</w:t>
       </w:r>
       <w:r>
         <w:fldChar w:fldCharType="end"/>
       </w:r>
       <w:r>
-        <w:t xml:space="preserve">, termed the big-bang strategy. However, perennial plants, excepting a small number of specialized species </w:t>
+        <w:t xml:space="preserve"> and relative declines in seed production at higher rates of reproductive investment </w:t>
       </w:r>
       <w:r>
         <w:fldChar w:fldCharType="begin"/>
       </w:r>
       <w:r>
-        <w:instrText xml:space="preserve"> ADDIN ZOTERO_ITEM CSL_CITATION {"citationID":"166mc0k6h","properties":{"formattedCitation":"(Young 2010; Thomas 2011)","plainCitation":"(Young 2010; Thomas 2011)"},"citationItems":[{"id":838,"uris":["http://zotero.org/users/503753/items/QBBHSK4N"],"uri":["http://zotero.org/users/503753/items/QBBHSK4N"],"itemData":{"id":838,"type":"article-journal","title":"Semelparity and iteroparity","container-title":"Nature Education Knowledge","page":"2","volume":"3","issue":"10","author":[{"family":"Young","given":"Truman P."}],"issued":{"date-parts":[["2010"]]}}},{"id":361,"uris":["http://zotero.org/users/503753/items/A5DKECRU"],"uri":["http://zotero.org/users/503753/items/A5DKECRU"],"itemData":{"id":361,"type":"chapter","title":"Age-related changes in tree growth and functional biology: the role of reproduction","container-title":"Size- and Age-Related Changes in Tree Structure and Function","publisher":"Springer Netherlands","publisher-place":"Dordrecht","page":"33-64","volume":"4","source":"CrossRef","event-place":"Dordrecht","URL":"doi/10%2E1007%2F978-94-007-1242-3_2","ISBN":"978-94-007-1241-6","shortTitle":"Age-Related Changes in Tree Growth and Functional Biology","editor":[{"family":"Meinzer","given":"Frederick C."},{"family":"Lachenbruch","given":"Barbara"},{"family":"Dawson","given":"Todd E."}],"author":[{"family":"Thomas","given":"Sean C."}],"issued":{"date-parts":[["2011"]]},"accessed":{"date-parts":[["2011",11,25]]}}}],"schema":"https://github.com/citation-style-language/schema/raw/master/csl-citation.json"} </w:instrText>
+        <w:instrText xml:space="preserve"> ADDIN ZOTERO_ITEM CSL_CITATION {"citationID":"b2mcrf5ur","properties":{"formattedCitation":"(Miller, Tenhumberg &amp; Louda 2008)","plainCitation":"(Miller, Tenhumberg &amp; Louda 2008)"},"citationItems":[{"id":52,"uris":["http://zotero.org/groups/37061/items/K9AZHRW6"],"uri":["http://zotero.org/groups/37061/items/K9AZHRW6"],"itemData":{"id":52,"type":"article-journal","title":"Herbivore‐Mediated Ecological Costs of Reproduction Shape the Life History of an Iteroparous Plant.","container-title":"The American Naturalist","page":"141-149","volume":"171","issue":"2","source":"JSTOR","abstract":"&lt;p&gt;Abstract: Plant reproduction yields immediate fitness benefits but can be costly in terms of survival, growth, and future fecundity. Life‐history theory posits that reproductive strategies are shaped by trade‐offs between current and future fitness that result from these direct costs of reproduction. Plant reproduction may also incur indirect ecological costs if it increases susceptibility to herbivores. Yet ecological costs of reproduction have received little empirical attention and remain poorly integrated into life‐history theory. Here, we provide evidence for herbivore‐mediated ecological costs of reproduction, and we develop theory to examine how these costs influence plant life‐history strategies. Field experiments with an iteroparous cactus (Opuntia imbricata) indicated that greater reproductive effort (proportion of meristems allocated to reproduction) led to greater attack by a cactus‐feeding insect (Narnia pallidicornis) and that damage by this herbivore reduced reproductive success. A dynamic programming model predicted strongly divergent optimal reproductive strategies when ecological costs were included, compared with when these costs were ignored. Meristem allocation by cacti in the field matched the optimal strategy expected under ecological costs of reproduction. The results indicate that plant reproductive allocation can strongly influence the intensity of interactions with herbivores and that associated ecological costs can play an important selective role in the evolution of plant life histories.&lt;/p&gt;","ISSN":"00030147","note":"ArticleType: research-article / Full publication date: February 2008 / Copyright © 2008 The University of Chicago Press","author":[{"family":"Miller","given":"Tom E. X."},{"family":"Tenhumberg","given":"Brigitte"},{"family":"Louda","given":"Svata M."}],"issued":{"date-parts":[["2008",2,1]]}}}],"schema":"https://github.com/citation-style-language/schema/raw/master/csl-citation.json"} </w:instrText>
       </w:r>
       <w:r>
         <w:fldChar w:fldCharType="separate"/>
       </w:r>
       <w:r>
-        <w:t>(Young 2010; Thomas 2011)</w:t>
+        <w:t xml:space="preserve">(Miller, </w:t>
+      </w:r>
+      <w:proofErr w:type="spellStart"/>
+      <w:r>
+        <w:t>Tenhumberg</w:t>
+      </w:r>
+      <w:proofErr w:type="spellEnd"/>
+      <w:r>
+        <w:t xml:space="preserve"> &amp; </w:t>
+      </w:r>
+      <w:proofErr w:type="spellStart"/>
+      <w:r>
+        <w:t>Louda</w:t>
+      </w:r>
+      <w:proofErr w:type="spellEnd"/>
+      <w:r>
+        <w:t xml:space="preserve"> 2008)</w:t>
       </w:r>
       <w:r>
         <w:fldChar w:fldCharType="end"/>
       </w:r>
       <w:r>
-        <w:t xml:space="preserve">, exhibit a more nuanced transition of resources from growth to reproduction and have many years of simultaneous growth and reproduction, termed an iteroparous life history strategy. Moreover, they are considered to display indeterminate growth, continuing to increase in size until death. </w:t>
+        <w:t xml:space="preserve"> have also been </w:t>
+      </w:r>
+      <w:r>
+        <w:t xml:space="preserve">modelled </w:t>
+      </w:r>
+      <w:r>
+        <w:t>as factors leading to simultaneous investment in growth and reproduction across multiple growing seasons. These theoretical explorations indicate that the shape of the RA schedule, age at reproductive maturity and the maximum RA achieved reflect species’ life history strategies (e.g. mortality, seed production) and key functional trait values (e.g. leaf lifespan, photosynthetic capacity, height, seed size)</w:t>
       </w:r>
     </w:p>
     <w:p>
@@ -316,50 +592,6 @@
         <w:spacing w:after="240" w:line="240" w:lineRule="auto"/>
       </w:pPr>
       <w:r>
-        <w:t>Indeed, b</w:t>
-      </w:r>
-      <w:r>
-        <w:t xml:space="preserve">oth modelled and empirical RA schedules vary notably in shape across species, with some species displaying a distinct asymptotic maximum RA value, others continuing to increase gradually in RA until death, and a few displaying declining RA schedules, with a decrease in RA among the oldest plants </w:t>
-      </w:r>
-      <w:r>
-        <w:fldChar w:fldCharType="begin"/>
-      </w:r>
-      <w:r>
-        <w:instrText xml:space="preserve"> ADDIN ZOTERO_ITEM CSL_CITATION {"citationID":"14g4278uds","properties":{"formattedCitation":"(Wenk &amp; Falster 2015)","plainCitation":"(Wenk &amp; Falster 2015)"},"citationItems":[{"id":1993,"uris":["http://zotero.org/users/503753/items/RKCR22GX"],"uri":["http://zotero.org/users/503753/items/RKCR22GX"],"itemData":{"id":1993,"type":"article-journal","title":"Quantifying and understanding reproductive allocation schedules in plants","container-title":"Ecology and Evolution","page":"5521-5538","volume":"5","issue":"23","source":"Wiley Online Library","abstract":"A plant's reproductive allocation (RA) schedule describes the fraction of surplus energy allocated to reproduction as it increases in size. While theorists use RA schedules as the connection between life history and energy allocation, little is known about RA schedules in real vegetation. Here we review what is known about RA schedules for perennial plants using studies either directly quantifying RA or that collected data from which the shape of an RA schedule can be inferred. We also briefly review theoretical models describing factors by which variation in RA may arise. We identified 34 studies from which aspects of an RA schedule could be inferred. Within those, RA schedules varied considerably across species: some species abruptly shift all resources from growth to reproduction; most others gradually shift resources into reproduction, but under a variety of graded schedules. Available data indicate the maximum fraction of energy allocated to production ranges from 0.1 to 1 and that shorter lived species tend to have higher initial RA and increase their RA more quickly than do longer-lived species. Overall, our findings indicate, little data exist about RA schedules in perennial plants. Available data suggest a wide range of schedules across species. Collection of more data on RA schedules would enable a tighter integration between observation and a variety of models predicting optimal energy allocation, plant growth rates, and biogeochemical cycles.","DOI":"10.1002/ece3.1802","ISSN":"2045-7758","journalAbbreviation":"Ecol Evol","language":"en","author":[{"family":"Wenk","given":"Elizabeth Hedi"},{"family":"Falster","given":"Daniel S."}],"issued":{"date-parts":[["2015",12,1]]}}}],"schema":"https://github.com/citation-style-language/schema/raw/master/csl-citation.json"} </w:instrText>
-      </w:r>
-      <w:r>
-        <w:fldChar w:fldCharType="separate"/>
-      </w:r>
-      <w:r>
-        <w:t>(Wenk &amp; Falster 2015)</w:t>
-      </w:r>
-      <w:r>
-        <w:fldChar w:fldCharType="end"/>
-      </w:r>
-      <w:r>
-        <w:t xml:space="preserve">. In contrast to these graded RA schedules, big-bang species display a sudden year-upon-year transition from investing all surplus energy in growth to reproduction, followed by death within months to a few years. For all curves, as RA approaches 1, growth to increase size effectively ceases – the plant is continuing to invest sufficient energy in vegetative tissues to maintain its current stature and leaf area, but not to increase them. </w:t>
-      </w:r>
-      <w:r>
-        <w:t xml:space="preserve">Calculating RA as a proportion of surplus energy makes the implicit assumption that a plant is first investing </w:t>
-      </w:r>
-      <w:r>
-        <w:t xml:space="preserve">a proportion of net primary productivity (NPP) </w:t>
-      </w:r>
-      <w:r>
-        <w:t xml:space="preserve">to maintain its current size and then divvying the remaining energy into fractions allocated to </w:t>
-      </w:r>
-      <w:r>
-        <w:t xml:space="preserve">reproduction </w:t>
-      </w:r>
-      <w:r>
-        <w:t xml:space="preserve">versus increased vegetative size. </w:t>
-      </w:r>
-    </w:p>
-    <w:p>
-      <w:pPr>
-        <w:spacing w:after="240" w:line="240" w:lineRule="auto"/>
-      </w:pPr>
-      <w:r>
         <w:t xml:space="preserve">Despite the obvious importance of </w:t>
       </w:r>
       <w:r>
@@ -372,11 +604,13 @@
         <w:t xml:space="preserve"> across an individual’s lifetime and across species with different life history strategies and functional traits</w:t>
       </w:r>
       <w:r>
-        <w:t xml:space="preserve">, there are a quite limited number of species for which we know the lifetime energy investment in reproductive versus </w:t>
-      </w:r>
-      <w:r>
-        <w:lastRenderedPageBreak/>
-        <w:t>vegetative tissues (reviewed in Weiner 2009, Wenk &amp; Falster 2015) and no community-level comparative studies exist. Moreover, the studies that do exist differ in how energy allocation to vegetative and reproductive tissues is calculated, potentially leading to quite disparate values for tissue investment. As a result of the paucity of data it is difficult to identify if there are trends in how either absolute or relative investment to different tissue types shifts within individuals as they grow and age or across species with different functional traits.</w:t>
+        <w:t>, there are a quite limited number of species for which we know the lifetime energy investment in reproductive versus vegetative tissues (reviewed in Weiner 2009, Wenk &amp; Falster 2015) and no community-level comparative studies exist. Moreover, the studies that do exist differ in how energy allocation to vegetative and reproductive tissues is calculated, potentially leading to quite disparate values for tissue investment. As a result of the paucity of data it is difficult to identify if there are trends in how either absolute or relative investment to different tissue types shifts within individuals as they grow and age or across species with different functional traits</w:t>
+      </w:r>
+      <w:r>
+        <w:t xml:space="preserve"> or life history strategies</w:t>
+      </w:r>
+      <w:r>
+        <w:t>.</w:t>
       </w:r>
     </w:p>
     <w:p>
@@ -401,43 +635,107 @@
         <w:spacing w:after="240" w:line="240" w:lineRule="auto"/>
       </w:pPr>
       <w:r>
-        <w:t xml:space="preserve">Since RA is a ratio, it only yields insight to the relative energy investment into growth versus reproduction; the </w:t>
-      </w:r>
-      <w:r>
-        <w:t xml:space="preserve">size of the surplus energy pool – and other measures of plant energy availability, including NPP and </w:t>
-      </w:r>
-      <w:r>
-        <w:t>gross primary production (GPP)</w:t>
-      </w:r>
-      <w:r>
-        <w:t xml:space="preserve"> – will </w:t>
-      </w:r>
-      <w:r>
-        <w:t>also shift as a plant grows and ages</w:t>
-      </w:r>
-      <w:r>
-        <w:t>.</w:t>
-      </w:r>
-      <w:r>
-        <w:t xml:space="preserve"> </w:t>
-      </w:r>
-      <w:r>
-        <w:t>To first order, production increases with plant size, since larger plants have a great leaf area</w:t>
-      </w:r>
-      <w:r>
-        <w:t xml:space="preserve"> (###refs)</w:t>
-      </w:r>
-      <w:r>
-        <w:t>.</w:t>
-      </w:r>
-      <w:r>
-        <w:t xml:space="preserve"> It follows that as a plant grows and ages, and both its leaf area and RA increase, there is a rapid increase in the pool of energy invested in reproduction and a declining rate of increase in the pool of energy invested in growth to increase size</w:t>
-      </w:r>
-      <w:r>
-        <w:t>, such that plant growth rapidly asymptotes with the onset of reproduction (###Thomas)</w:t>
+        <w:t xml:space="preserve">Although RA, a ratio, is ostensibly independent of the size of the surplus energy pool being divided into reproductive versus vegetative investment, the growth-vegetation trade-off that specifies how surplus energy is divided will most certainly be influenced by energy availability, as shown in many of the optimal energy models </w:t>
+      </w:r>
+      <w:r>
+        <w:fldChar w:fldCharType="begin"/>
+      </w:r>
+      <w:r>
+        <w:instrText xml:space="preserve"> ADDIN ZOTERO_ITEM CSL_CITATION {"citationID":"4GGFOKGp","properties":{"formattedCitation":"(Iwasa &amp; Cohen 1989; Reekie, Budge &amp; Baltzer 2002; Katsukawa, Katsukawa &amp; Matsuda 2002)","plainCitation":"(Iwasa &amp; Cohen 1989; Reekie, Budge &amp; Baltzer 2002; Katsukawa, Katsukawa &amp; Matsuda 2002)"},"citationItems":[{"id":387,"uris":["http://zotero.org/users/503753/items/AZ5P3FXK"],"uri":["http://zotero.org/users/503753/items/AZ5P3FXK"],"itemData":{"id":387,"type":"article-journal","title":"Optimal growth schedule of a perennial plant","container-title":"The American Naturalist","page":"480-505","volume":"133","issue":"4","ISSN":"00030147","note":"ArticleType: research-article / Full publication date: Apr., 1989 / Copyright © 1989 The University of Chicago Press","author":[{"family":"Iwasa","given":"Yoh"},{"family":"Cohen","given":"Dan"}],"issued":{"date-parts":[["1989",4,1]]}}},{"id":126,"uris":["http://zotero.org/users/503753/items/3JD4MKFG"],"uri":["http://zotero.org/users/503753/items/3JD4MKFG"],"itemData":{"id":126,"type":"article-journal","title":"The shape of the trade-off function between reproduction and future performance in &lt;i&gt;Plantago major &lt;/i&gt;and &lt;i&gt;Plantago rugelii&lt;/i&gt;.","container-title":"Canadian Journal of Botany","page":"140-150","volume":"80","issue":"2","source":"EBSCOhost","abstract":"There is a paucity of data describing the nature of the trade-off function between reproduction and future performance. Most studies implicitly assume it is a linear function such that allocation of resources to reproduction results in a proportional decline in future survival and reproduction. We reanalyse data from a field experiment with half-sib families of Plantago major L. that suggests this relationship is in fact curvilinear. Low levels of reproductive investment had relatively little impact on future performance and higher levels of investment had a larger impact. To explain this curvilinear pattern, we conducted an experiment to examine the effect of incremental increases in reproductive investment on rates of resource uptake in P. major and Plantago rugelii Decne. Results suggest that, because of differences in the resource requirements of vegetative versus reproductive tissues, reproduction will have little effect on growth, providing that the limiting resources are required in greater quantities for vegetative as compared with reproductive tissues. These results are in accord with a curvilinear trade-off function between reproduction and future performance and provide an explanation for the maintenance of sexual reproduction in species where seed production may contribute minimally to fitness in the short term.Key words: reproductive cost, resource allocation, life-history theory, nitrogen uptake, reproductive photosynthesis, Plantago major, Plantago rugelii.Il y a peu de données décrivant la fonction d'échange entre la reproduction et la performance future. La plupart des études assument implicitement qu'il s'agit d'une fonction linéaire faisant en sortes que l'allocation des ressources à la reproduction résulte en un déclin proportionnel de la survie et de la reproduction futures. Les auteurs ont réexaminé les données d'une expérience sur le terrain impliquant des familles de demi-frères du Plantago major L., suggérant que cette relation est en fait curvilinéaire. De faibles niveaux d'investissement reproducteur ont relativement peu d'impact sur la performance future, et des niveaux plus élevés d'investissement ont des impacts plus marqués. Pour expliquer ce patron curvilinéaire, les auteurs ont conduit une expérience afin d'examiner l'effet d'augmentations graduelles de l'investissement reproducteur sur les taux d'accumulation des ressources chez le P. major et le Plantago rugelii Decne. Les résultats suggèrent que, compte tenu des différences de besoins en ressources des tissus végétatifs versus les tissus reproducteurs, le reproduction aurait peu d'effet sur la croissance, pourvu que les ressources limitantes soient nécessaires en quantités plus élevées pour les tissus végétatifs que pour les tissus reproducteurs. Ces résultats concordent avec la fonction d'échange curvilinéaire entre la reproduction et la performance future et fournit une explication pour le maintient de la reproduction sexuelle chez les espèces où la production de graines peut contribuer minimalement à l'adaptation à court terme.Mots clés : coût de la reproduction, allocation des ressources, théorie du cycle vital, absorption d'azote, photosynthèse reproductive, Plantago major, Plantago rugelii.[Traduit par la Rédaction] [ABSTRACT FROM AUTHOR]","ISSN":"00084026","author":[{"family":"Reekie","given":"Edward G"},{"family":"Budge","given":"Sonya"},{"family":"Baltzer","given":"Jennifer L"}],"issued":{"date-parts":[["2002",2]]}}},{"id":632,"uris":["http://zotero.org/users/503753/items/ITNQTI3K"],"uri":["http://zotero.org/users/503753/items/ITNQTI3K"],"itemData":{"id":632,"type":"article-journal","title":"Indeterminate growth is selected by a trade-off between high fecundity and risk avoidance in stochastic environments","container-title":"Population Ecology","page":"265-272","volume":"44","issue":"3","source":"CrossRef","DOI":"10.1007/s101440200030","ISSN":"1438-3896","journalAbbreviation":"Population Ecology","author":[{"family":"Katsukawa","given":"Y."},{"family":"Katsukawa","given":"T."},{"family":"Matsuda","given":"H."}],"issued":{"date-parts":[["2002",12]]}}}],"schema":"https://github.com/citation-style-language/schema/raw/master/csl-citation.json"} </w:instrText>
+      </w:r>
+      <w:r>
+        <w:fldChar w:fldCharType="separate"/>
+      </w:r>
+      <w:r>
+        <w:rPr>
+          <w:rFonts w:ascii="Calibri" w:hAnsi="Calibri"/>
+        </w:rPr>
+        <w:t>(</w:t>
+      </w:r>
+      <w:proofErr w:type="spellStart"/>
+      <w:r>
+        <w:rPr>
+          <w:rFonts w:ascii="Calibri" w:hAnsi="Calibri"/>
+        </w:rPr>
+        <w:t>Iwasa</w:t>
+      </w:r>
+      <w:proofErr w:type="spellEnd"/>
+      <w:r>
+        <w:rPr>
+          <w:rFonts w:ascii="Calibri" w:hAnsi="Calibri"/>
+        </w:rPr>
+        <w:t xml:space="preserve"> &amp; Cohen 1989; </w:t>
+      </w:r>
+      <w:proofErr w:type="spellStart"/>
+      <w:r>
+        <w:rPr>
+          <w:rFonts w:ascii="Calibri" w:hAnsi="Calibri"/>
+        </w:rPr>
+        <w:t>Reekie</w:t>
+      </w:r>
+      <w:proofErr w:type="spellEnd"/>
+      <w:r>
+        <w:rPr>
+          <w:rFonts w:ascii="Calibri" w:hAnsi="Calibri"/>
+        </w:rPr>
+        <w:t xml:space="preserve">, Budge &amp; </w:t>
+      </w:r>
+      <w:proofErr w:type="spellStart"/>
+      <w:r>
+        <w:rPr>
+          <w:rFonts w:ascii="Calibri" w:hAnsi="Calibri"/>
+        </w:rPr>
+        <w:t>Baltzer</w:t>
+      </w:r>
+      <w:proofErr w:type="spellEnd"/>
+      <w:r>
+        <w:rPr>
+          <w:rFonts w:ascii="Calibri" w:hAnsi="Calibri"/>
+        </w:rPr>
+        <w:t xml:space="preserve"> 2002; </w:t>
+      </w:r>
+      <w:proofErr w:type="spellStart"/>
+      <w:r>
+        <w:rPr>
+          <w:rFonts w:ascii="Calibri" w:hAnsi="Calibri"/>
+        </w:rPr>
+        <w:t>Katsukawa</w:t>
+      </w:r>
+      <w:proofErr w:type="spellEnd"/>
+      <w:r>
+        <w:rPr>
+          <w:rFonts w:ascii="Calibri" w:hAnsi="Calibri"/>
+        </w:rPr>
+        <w:t xml:space="preserve">, </w:t>
+      </w:r>
+      <w:proofErr w:type="spellStart"/>
+      <w:r>
+        <w:rPr>
+          <w:rFonts w:ascii="Calibri" w:hAnsi="Calibri"/>
+        </w:rPr>
+        <w:t>Katsukawa</w:t>
+      </w:r>
+      <w:proofErr w:type="spellEnd"/>
+      <w:r>
+        <w:rPr>
+          <w:rFonts w:ascii="Calibri" w:hAnsi="Calibri"/>
+        </w:rPr>
+        <w:t xml:space="preserve"> &amp; Matsuda 2002)</w:t>
+      </w:r>
+      <w:r>
+        <w:fldChar w:fldCharType="end"/>
       </w:r>
       <w:r>
         <w:t xml:space="preserve">. </w:t>
+      </w:r>
+      <w:r>
+        <w:t xml:space="preserve">Determining </w:t>
+      </w:r>
+      <w:r>
+        <w:t>changes in NPP and surplus e</w:t>
+      </w:r>
+      <w:r>
+        <w:t>nergy with shifts in plant size is therefore part of understanding observed RA schedules.</w:t>
       </w:r>
     </w:p>
     <w:p>
@@ -448,7 +746,46 @@
         <w:spacing w:after="240" w:line="240" w:lineRule="auto"/>
       </w:pPr>
       <w:r>
-        <w:t xml:space="preserve">The relationship between plant size and energy production is complicated by a </w:t>
+        <w:t xml:space="preserve">To first order, </w:t>
+      </w:r>
+      <w:r>
+        <w:t>gross primary production (GPP)</w:t>
+      </w:r>
+      <w:r>
+        <w:t xml:space="preserve"> </w:t>
+      </w:r>
+      <w:r>
+        <w:t xml:space="preserve">and net primary </w:t>
+      </w:r>
+      <w:r>
+        <w:t xml:space="preserve">production </w:t>
+      </w:r>
+      <w:r>
+        <w:t>(NPP) increase</w:t>
+      </w:r>
+      <w:r>
+        <w:t xml:space="preserve"> with plant size, since larger plants have a great</w:t>
+      </w:r>
+      <w:r>
+        <w:t>er</w:t>
+      </w:r>
+      <w:r>
+        <w:t xml:space="preserve"> leaf area</w:t>
+      </w:r>
+      <w:r>
+        <w:t xml:space="preserve">. </w:t>
+      </w:r>
+      <w:r>
+        <w:t>Tissue replacement costs (maintenance costs) must then be paid from the pool of NPP to yield surplus energy.</w:t>
+      </w:r>
+      <w:r>
+        <w:t xml:space="preserve"> While GPP, NPP, and surplus energy all increase exponentially in young plants, increasing maintenance costs</w:t>
+      </w:r>
+      <w:r>
+        <w:t xml:space="preserve"> and </w:t>
+      </w:r>
+      <w:r>
+        <w:t xml:space="preserve">a </w:t>
       </w:r>
       <w:r>
         <w:t xml:space="preserve">medley of </w:t>
@@ -468,34 +805,16 @@
       </w:r>
       <w:proofErr w:type="spellEnd"/>
       <w:r>
-        <w:t xml:space="preserve">, </w:t>
-      </w:r>
-      <w:r>
-        <w:t xml:space="preserve">physiological traits, and outcomes of competitive interactions </w:t>
-      </w:r>
-      <w:r>
-        <w:t>that alter</w:t>
-      </w:r>
-      <w:r>
-        <w:t xml:space="preserve"> energy</w:t>
-      </w:r>
-      <w:r>
-        <w:t xml:space="preserve"> production in relation to plant size and age</w:t>
-      </w:r>
-      <w:r>
-        <w:t>.</w:t>
-      </w:r>
-      <w:r>
-        <w:t xml:space="preserve"> In particular, the surplus energy pool way increase from young to mid-sized individuals, but may a decline from mid-aged to older individuals. </w:t>
-      </w:r>
-      <w:r>
-        <w:t xml:space="preserve">This pattern will be influenced by various characteristics observed in </w:t>
-      </w:r>
-      <w:r>
-        <w:t xml:space="preserve">older and taller </w:t>
-      </w:r>
-      <w:r>
-        <w:t xml:space="preserve">plants, including </w:t>
+        <w:t xml:space="preserve"> and </w:t>
+      </w:r>
+      <w:r>
+        <w:t>physiological traits</w:t>
+      </w:r>
+      <w:r>
+        <w:t xml:space="preserve"> complicate the relationship between plant size and energy production as plants grow. </w:t>
+      </w:r>
+      <w:r>
+        <w:t xml:space="preserve">In particular, the surplus energy pool may increase from young to mid-sized individuals, but then decline from mid-aged to older individuals. This pattern will be influenced by various characteristics observed in older and taller plants, including </w:t>
       </w:r>
       <w:r>
         <w:t xml:space="preserve">declining leaf area </w:t>
@@ -802,10 +1121,7 @@
         <w:fldChar w:fldCharType="end"/>
       </w:r>
       <w:r>
-        <w:t>.</w:t>
-      </w:r>
-      <w:r>
-        <w:t xml:space="preserve"> </w:t>
+        <w:t xml:space="preserve">. </w:t>
       </w:r>
       <w:r>
         <w:t xml:space="preserve">Empirical </w:t>
@@ -890,19 +1206,19 @@
         <w:t xml:space="preserve"> </w:t>
       </w:r>
       <w:r>
-        <w:t>Tissue replacement costs (maintenance costs) must then be paid from the pool of NPP to yield surplus energy.</w:t>
-      </w:r>
-      <w:r>
-        <w:t xml:space="preserve"> </w:t>
-      </w:r>
-      <w:r>
-        <w:t xml:space="preserve">Several </w:t>
-      </w:r>
-      <w:r>
-        <w:t xml:space="preserve">of the variables listed above will result </w:t>
-      </w:r>
-      <w:r>
-        <w:t xml:space="preserve">in lower </w:t>
+        <w:t xml:space="preserve">Surplus energy will in turn asymptote, or perhaps even decline </w:t>
+      </w:r>
+      <w:r>
+        <w:t>a</w:t>
+      </w:r>
+      <w:r>
+        <w:t>s maintenance costs continue to rise while GPP does not.</w:t>
+      </w:r>
+      <w:r>
+        <w:t xml:space="preserve"> Indeed, s</w:t>
+      </w:r>
+      <w:r>
+        <w:t xml:space="preserve">everal of the variables listed above will result in lower </w:t>
       </w:r>
       <w:proofErr w:type="spellStart"/>
       <w:r>
@@ -910,309 +1226,7 @@
       </w:r>
       <w:proofErr w:type="spellEnd"/>
       <w:r>
-        <w:t xml:space="preserve"> production for a given leaf area, thereby increasing the proportion of </w:t>
-      </w:r>
-      <w:r>
-        <w:t xml:space="preserve">NPP being spent on tissue replacement costs, </w:t>
-      </w:r>
-      <w:r>
-        <w:t xml:space="preserve">in turn </w:t>
-      </w:r>
-      <w:r>
-        <w:t xml:space="preserve">leading to </w:t>
-      </w:r>
-      <w:r>
-        <w:t xml:space="preserve">relative </w:t>
-      </w:r>
-      <w:r>
-        <w:t>declines in surplus energy</w:t>
-      </w:r>
-      <w:r>
-        <w:t xml:space="preserve">. </w:t>
-      </w:r>
-    </w:p>
-    <w:p>
-      <w:r>
-        <w:t xml:space="preserve">These data suggest that many perennial species will show a gradual decline the pool of energy available to </w:t>
-      </w:r>
-      <w:r>
-        <w:t>grow to a bigger size</w:t>
-      </w:r>
-      <w:r>
-        <w:rPr>
-          <w:i/>
-        </w:rPr>
-        <w:t xml:space="preserve">, before </w:t>
-      </w:r>
-      <w:r>
-        <w:t xml:space="preserve">considering that a proportion of surplus energy is being siphoned to reproduction and that the proportion being allocated to reproduction will be increasing as plants get big and old. </w:t>
-      </w:r>
-      <w:r>
-        <w:t xml:space="preserve">Surprisingly, increased relative investment in reproduction (increased RA) is </w:t>
-      </w:r>
-      <w:r>
-        <w:t xml:space="preserve">generally omitted </w:t>
-      </w:r>
-      <w:r>
-        <w:t>as an explanation for declines in leaf area with increasing plant age.</w:t>
-      </w:r>
-      <w:r>
-        <w:t xml:space="preserve"> </w:t>
-      </w:r>
-      <w:r>
-        <w:t xml:space="preserve">Many ignore any mention of reproductive investment (###Drake) and while others indicate that a </w:t>
-      </w:r>
-      <w:r>
-        <w:rPr>
-          <w:rFonts w:cs="AdvTT6120e2aa"/>
-        </w:rPr>
-        <w:t xml:space="preserve">shift of resources to reproduction with age is a hypothesis which needs more data </w:t>
-      </w:r>
-      <w:r>
-        <w:rPr>
-          <w:rFonts w:cs="AdvTT6120e2aa"/>
-        </w:rPr>
-        <w:fldChar w:fldCharType="begin"/>
-      </w:r>
-      <w:r>
-        <w:rPr>
-          <w:rFonts w:cs="AdvTT6120e2aa"/>
-        </w:rPr>
-        <w:instrText xml:space="preserve"> ADDIN ZOTERO_ITEM CSL_CITATION {"citationID":"T7YPgqQR","properties":{"formattedCitation":"{\\rtf (Ryan {\\i{}et al.} 1997; Becker, Meinzer &amp; Wullschleger 2000; Day {\\i{}et al.} 2001; Tang {\\i{}et al.} 2014)}","plainCitation":"(Ryan et al. 1997; Becker, Meinzer &amp; Wullschleger 2000; Day et al. 2001; Tang et al. 2014)"},"citationItems":[{"id":950,"uris":["http://zotero.org/users/503753/items/TEMPMS5M"],"uri":["http://zotero.org/users/503753/items/TEMPMS5M"],"itemData":{"id":950,"type":"article-journal","title":"Age-related decline in forest productivity: Pattern and process","container-title":"Advances in Ecological Research","page":"213-262","volume":"27","author":[{"family":"Ryan","given":"Michael G."},{"family":"Binkley","given":"D"},{"family":"Fownes","given":"JH"}],"issued":{"date-parts":[["1997"]]}}},{"id":2051,"uris":["http://zotero.org/users/503753/items/PPA336K5"],"uri":["http://zotero.org/users/503753/items/PPA336K5"],"itemData":{"id":2051,"type":"article-journal","title":"Hydraulic limitation of tree height: a critique","container-title":"Functional Ecology","page":"4-11","volume":"14","issue":"1","source":"Wiley Online Library","DOI":"10.1046/j.1365-2435.2000.00397.x","ISSN":"1365-2435","shortTitle":"Hydraulic limitation of tree height","language":"en","author":[{"family":"Becker","given":"P."},{"family":"Meinzer","given":"F. C."},{"family":"Wullschleger","given":"S. D."}],"issued":{"date-parts":[["2000",2,1]]}}},{"id":2057,"uris":["http://zotero.org/users/503753/items/H8KNP7K9"],"uri":["http://zotero.org/users/503753/items/H8KNP7K9"],"itemData":{"id":2057,"type":"article-journal","title":"Age-related changes in foliar morphology and physiology in red spruce and their influence on declining photosynthetic rates and productivity with tree age","container-title":"Tree Physiology","page":"1195-1204","volume":"21","issue":"16","source":"academic.oup.com","DOI":"10.1093/treephys/21.16.1195","ISSN":"0829-318X","journalAbbreviation":"Tree Physiol","author":[{"family":"Day","given":"Michael E."},{"family":"Greenwood","given":"Michael S."},{"family":"White","given":"Alan S."}],"issued":{"date-parts":[["2001",10,1]]}}},{"id":2062,"uris":["http://zotero.org/users/503753/items/6NI5775I"],"uri":["http://zotero.org/users/503753/items/6NI5775I"],"itemData":{"id":2062,"type":"article-journal","title":"Steeper declines in forest photosynthesis than respiration explain age-driven decreases in forest growth","container-title":"Proceedings of the National Academy of Sciences","page":"8856-8860","volume":"111","issue":"24","source":"www.pnas.org","abstract":"The traditional view of forest dynamics originated by Kira and Shidei [Kira T, Shidei T (1967) Jap J Ecol 17:70–87] and Odum [Odum EP (1969) Science 164(3877):262–270] suggests a decline in net primary productivity (NPP) in aging forests due to stabilized gross primary productivity (GPP) and continuously increased autotrophic respiration (Ra). The validity of these trends in GPP and Ra is, however, very difficult to test because of the lack of long-term ecosystem-scale field observations of both GPP and Ra. Ryan and colleagues [Ryan MG, Binkley D, Fownes JH (1997) Ad Ecol Res 27:213–262] have proposed an alternative hypothesis drawn from site-specific results that aboveground respiration and belowground allocation decreased in aging forests. Here, we analyzed data from a recently assembled global database of carbon fluxes and show that the classical view of the mechanisms underlying the age-driven decline in forest NPP is incorrect and thus support Ryan’s alternative hypothesis. Our results substantiate the age-driven decline in NPP, but in contrast to the traditional view, both GPP and Ra decline in aging boreal and temperate forests. We find that the decline in NPP in aging forests is primarily driven by GPP, which decreases more rapidly with increasing age than Ra does, but the ratio of NPP/GPP remains approximately constant within a biome. Our analytical models describing forest succession suggest that dynamic forest ecosystem models that follow the traditional paradigm need to be revisited.","DOI":"10.1073/pnas.1320761111","ISSN":"0027-8424, 1091-6490","note":"PMID: 24889643","journalAbbreviation":"PNAS","language":"en","author":[{"family":"Tang","given":"Jianwu"},{"family":"Luyssaert","given":"Sebastiaan"},{"family":"Richardson","given":"Andrew D."},{"family":"Kutsch","given":"Werner"},{"family":"Janssens","given":"Ivan A."}],"issued":{"date-parts":[["2014",6,17]]}}}],"schema":"https://github.com/citation-style-language/schema/raw/master/csl-citation.json"} </w:instrText>
-      </w:r>
-      <w:r>
-        <w:rPr>
-          <w:rFonts w:cs="AdvTT6120e2aa"/>
-        </w:rPr>
-        <w:fldChar w:fldCharType="separate"/>
-      </w:r>
-      <w:r>
-        <w:rPr>
-          <w:rFonts w:ascii="Calibri" w:hAnsi="Calibri" w:cs="Times New Roman"/>
-          <w:szCs w:val="24"/>
-        </w:rPr>
-        <w:t xml:space="preserve">(Ryan </w:t>
-      </w:r>
-      <w:r>
-        <w:rPr>
-          <w:rFonts w:ascii="Calibri" w:hAnsi="Calibri" w:cs="Times New Roman"/>
-          <w:i/>
-          <w:iCs/>
-          <w:szCs w:val="24"/>
-        </w:rPr>
-        <w:t>et al.</w:t>
-      </w:r>
-      <w:r>
-        <w:rPr>
-          <w:rFonts w:ascii="Calibri" w:hAnsi="Calibri" w:cs="Times New Roman"/>
-          <w:szCs w:val="24"/>
-        </w:rPr>
-        <w:t xml:space="preserve"> 1997; Becker, </w:t>
-      </w:r>
-      <w:proofErr w:type="spellStart"/>
-      <w:r>
-        <w:rPr>
-          <w:rFonts w:ascii="Calibri" w:hAnsi="Calibri" w:cs="Times New Roman"/>
-          <w:szCs w:val="24"/>
-        </w:rPr>
-        <w:t>Meinzer</w:t>
-      </w:r>
-      <w:proofErr w:type="spellEnd"/>
-      <w:r>
-        <w:rPr>
-          <w:rFonts w:ascii="Calibri" w:hAnsi="Calibri" w:cs="Times New Roman"/>
-          <w:szCs w:val="24"/>
-        </w:rPr>
-        <w:t xml:space="preserve"> &amp; </w:t>
-      </w:r>
-      <w:proofErr w:type="spellStart"/>
-      <w:r>
-        <w:rPr>
-          <w:rFonts w:ascii="Calibri" w:hAnsi="Calibri" w:cs="Times New Roman"/>
-          <w:szCs w:val="24"/>
-        </w:rPr>
-        <w:t>Wullschleger</w:t>
-      </w:r>
-      <w:proofErr w:type="spellEnd"/>
-      <w:r>
-        <w:rPr>
-          <w:rFonts w:ascii="Calibri" w:hAnsi="Calibri" w:cs="Times New Roman"/>
-          <w:szCs w:val="24"/>
-        </w:rPr>
-        <w:t xml:space="preserve"> 2000; Day </w:t>
-      </w:r>
-      <w:r>
-        <w:rPr>
-          <w:rFonts w:ascii="Calibri" w:hAnsi="Calibri" w:cs="Times New Roman"/>
-          <w:i/>
-          <w:iCs/>
-          <w:szCs w:val="24"/>
-        </w:rPr>
-        <w:t>et al.</w:t>
-      </w:r>
-      <w:r>
-        <w:rPr>
-          <w:rFonts w:ascii="Calibri" w:hAnsi="Calibri" w:cs="Times New Roman"/>
-          <w:szCs w:val="24"/>
-        </w:rPr>
-        <w:t xml:space="preserve"> 2001; Tang </w:t>
-      </w:r>
-      <w:r>
-        <w:rPr>
-          <w:rFonts w:ascii="Calibri" w:hAnsi="Calibri" w:cs="Times New Roman"/>
-          <w:i/>
-          <w:iCs/>
-          <w:szCs w:val="24"/>
-        </w:rPr>
-        <w:t>et al.</w:t>
-      </w:r>
-      <w:r>
-        <w:rPr>
-          <w:rFonts w:ascii="Calibri" w:hAnsi="Calibri" w:cs="Times New Roman"/>
-          <w:szCs w:val="24"/>
-        </w:rPr>
-        <w:t xml:space="preserve"> 2014)</w:t>
-      </w:r>
-      <w:r>
-        <w:rPr>
-          <w:rFonts w:cs="AdvTT6120e2aa"/>
-        </w:rPr>
-        <w:fldChar w:fldCharType="end"/>
-      </w:r>
-      <w:r>
-        <w:rPr>
-          <w:rFonts w:cs="AdvTT6120e2aa"/>
-        </w:rPr>
-        <w:t xml:space="preserve">. Indeed, it is possible that </w:t>
-      </w:r>
-      <w:r>
-        <w:rPr>
-          <w:rFonts w:cs="AdvTT6120e2aa"/>
-        </w:rPr>
-        <w:t xml:space="preserve">small declines in surplus energy availability in middle-aged to older plants, in conjunction with increased RA, might mean that </w:t>
-      </w:r>
-      <w:r>
-        <w:rPr>
-          <w:rFonts w:cs="AdvTT6120e2aa"/>
-        </w:rPr>
-        <w:t>reproductive investment rapidly consume</w:t>
-      </w:r>
-      <w:r>
-        <w:rPr>
-          <w:rFonts w:cs="AdvTT6120e2aa"/>
-        </w:rPr>
-        <w:t>s</w:t>
-      </w:r>
-      <w:r>
-        <w:rPr>
-          <w:rFonts w:cs="AdvTT6120e2aa"/>
-        </w:rPr>
-        <w:t xml:space="preserve"> much of the pool of surplus energy </w:t>
-      </w:r>
-      <w:r>
-        <w:rPr>
-          <w:rFonts w:cs="AdvTT6120e2aa"/>
-        </w:rPr>
-        <w:t xml:space="preserve">explaining. This lack of surplus energy would feedback to put a </w:t>
-      </w:r>
-      <w:r>
-        <w:rPr>
-          <w:rFonts w:cs="AdvTT6120e2aa"/>
-        </w:rPr>
-        <w:t>rapid end to increases in plant height and leaf area</w:t>
-      </w:r>
-      <w:r>
-        <w:rPr>
-          <w:rFonts w:cs="AdvTT6120e2aa"/>
-        </w:rPr>
-        <w:t xml:space="preserve"> – or worse</w:t>
-      </w:r>
-      <w:r>
-        <w:rPr>
-          <w:rFonts w:cs="AdvTT6120e2aa"/>
-        </w:rPr>
-        <w:t>.</w:t>
-      </w:r>
-      <w:r>
-        <w:rPr>
-          <w:rFonts w:cs="AdvTT6120e2aa"/>
-        </w:rPr>
-        <w:t xml:space="preserve"> Indeed, Genet </w:t>
-      </w:r>
-      <w:r>
-        <w:rPr>
-          <w:rFonts w:cs="AdvTT6120e2aa"/>
-        </w:rPr>
-        <w:fldChar w:fldCharType="begin"/>
-      </w:r>
-      <w:r>
-        <w:rPr>
-          <w:rFonts w:cs="AdvTT6120e2aa"/>
-        </w:rPr>
-        <w:instrText xml:space="preserve"> ADDIN ZOTERO_ITEM CSL_CITATION {"citationID":"2cpu83js2o","properties":{"formattedCitation":"{\\rtf (Genet, Br\\uc0\\u233{}da &amp; Dufr\\uc0\\u234{}ne 2010)}","plainCitation":"(Genet, Bréda &amp; Dufrêne 2010)"},"citationItems":[{"id":984,"uris":["http://zotero.org/users/503753/items/U52FVAT8"],"uri":["http://zotero.org/users/503753/items/U52FVAT8"],"itemData":{"id":984,"type":"article-journal","title":"Age-related variation in carbon allocation at tree and stand scales in beech (&lt;i&gt;Fagus sylvatica&lt;/i&gt; L.) and sessile oak (&lt;i&gt;Quercus petraea&lt;/i&gt; (Matt.) Liebl.) using a chronosequence approach","container-title":"Tree Physiology","page":"177 -192","volume":"30","issue":"2","source":"Highwire 2.0","abstract":"Two types of physiological mechanisms can contribute to growth decline with age: (i) the mechanisms leading to the reduction of carbon assimilation (input) and (ii) those leading to modification of the resource economy. Surprisingly, the processes relating to carbon allocation have been little investigated as compared to research on the processes governing carbon assimilation. The objective of this paper was thus to test the hypothesis that growth decrease related to age is accompanied by changes in carbon allocation to the benefit of storage and reproductive functions in two contrasting broad-leaved species: beech (Fagus sylvatica L.) and sessile oak (Quercus petraea (Matt.) Liebl.). Age-related changes in carbon allocation were studied using a chronosequence approach. Chronosequences, each consisting of several even-aged stands ranging from 14 to 175 years old for beech and from 30 to 134 years old for sessile oak, were divided into five or six age classes. In this study, carbon allocations to growth, storage and reproduction were defined as the relative amount of carbon invested in biomass increment, carbohydrate increment and seed production, respectively. Tree-ring width and allometric relationships were used to assess biomass increment at the tree and stand scales. Below-ground biomass was assessed using a specific allometric relationship between root:shoot ratio and age, established from the literature review. Seasonal variations of carbohydrate concentrations were used to assess carbon allocation to storage. Reproduction effort was quantified for beech stands by collecting seed and cupule production. Age-related flagging of biomass productivity was assessed at the tree and stand scales, and carbohydrate quantities in trees increased with age for both species. Seed and cupule production increased with stand age in beech from 56 gC m−2 year−1 at 30 years old to 129 gC m−2 year−1 at 138 years old. In beech, carbon allocation to storage and reproductive functions increased with age to the detriment of carbon allocation to growth functions. In contrast, the carbon balance between growth and storage remained constant between age classes in sessile oak. The contrasting age-related changes in carbon allocation between beech and sessile oak are discussed with reference to the differences in growing environment, phenology and hydraulic properties of ring-porous and diffuse-porous species.","DOI":"10.1093/treephys/tpp105","author":[{"family":"Genet","given":"H."},{"family":"Bréda","given":"N."},{"family":"Dufrêne","given":"E."}],"issued":{"date-parts":[["2010",2,1]]}}}],"schema":"https://github.com/citation-style-language/schema/raw/master/csl-citation.json"} </w:instrText>
-      </w:r>
-      <w:r>
-        <w:rPr>
-          <w:rFonts w:cs="AdvTT6120e2aa"/>
-        </w:rPr>
-        <w:fldChar w:fldCharType="separate"/>
-      </w:r>
-      <w:r>
-        <w:rPr>
-          <w:rFonts w:ascii="Calibri" w:hAnsi="Calibri" w:cs="Times New Roman"/>
-          <w:szCs w:val="24"/>
-        </w:rPr>
-        <w:t xml:space="preserve">(Genet, </w:t>
-      </w:r>
-      <w:proofErr w:type="spellStart"/>
-      <w:r>
-        <w:rPr>
-          <w:rFonts w:ascii="Calibri" w:hAnsi="Calibri" w:cs="Times New Roman"/>
-          <w:szCs w:val="24"/>
-        </w:rPr>
-        <w:t>Bréda</w:t>
-      </w:r>
-      <w:proofErr w:type="spellEnd"/>
-      <w:r>
-        <w:rPr>
-          <w:rFonts w:ascii="Calibri" w:hAnsi="Calibri" w:cs="Times New Roman"/>
-          <w:szCs w:val="24"/>
-        </w:rPr>
-        <w:t xml:space="preserve"> &amp; </w:t>
-      </w:r>
-      <w:proofErr w:type="spellStart"/>
-      <w:r>
-        <w:rPr>
-          <w:rFonts w:ascii="Calibri" w:hAnsi="Calibri" w:cs="Times New Roman"/>
-          <w:szCs w:val="24"/>
-        </w:rPr>
-        <w:t>Dufrêne</w:t>
-      </w:r>
-      <w:proofErr w:type="spellEnd"/>
-      <w:r>
-        <w:rPr>
-          <w:rFonts w:ascii="Calibri" w:hAnsi="Calibri" w:cs="Times New Roman"/>
-          <w:szCs w:val="24"/>
-        </w:rPr>
-        <w:t xml:space="preserve"> 2010)</w:t>
-      </w:r>
-      <w:r>
-        <w:rPr>
-          <w:rFonts w:cs="AdvTT6120e2aa"/>
-        </w:rPr>
-        <w:fldChar w:fldCharType="end"/>
-      </w:r>
-      <w:r>
-        <w:rPr>
-          <w:rFonts w:cs="AdvTT6120e2aa"/>
-        </w:rPr>
-        <w:t xml:space="preserve"> observed that the age-related declines in growth were not fully offset by increased reproduction, such that the decline in growth was greater than the increase in reproduction.</w:t>
-      </w:r>
-      <w:r>
-        <w:rPr>
-          <w:rFonts w:cs="AdvTT6120e2aa"/>
-        </w:rPr>
-        <w:t xml:space="preserve"> </w:t>
+        <w:t xml:space="preserve"> production for a given leaf area, thereby increasing the proportion of NPP being spent on tissue replacement costs, in turn leading to relative declines in surplus energy. </w:t>
       </w:r>
     </w:p>
     <w:p>
@@ -1225,6 +1239,274 @@
     </w:p>
     <w:p>
       <w:pPr>
+        <w:autoSpaceDE w:val="0"/>
+        <w:autoSpaceDN w:val="0"/>
+        <w:adjustRightInd w:val="0"/>
+        <w:spacing w:after="240" w:line="240" w:lineRule="auto"/>
+        <w:rPr>
+          <w:highlight w:val="yellow"/>
+        </w:rPr>
+      </w:pPr>
+      <w:r>
+        <w:rPr>
+          <w:highlight w:val="yellow"/>
+        </w:rPr>
+        <w:t xml:space="preserve">It follows that as a plant grows and ages, </w:t>
+      </w:r>
+      <w:r>
+        <w:rPr>
+          <w:highlight w:val="yellow"/>
+        </w:rPr>
+        <w:t>the initial investment in reproduction for earlier-maturing plants will occur at a time when there is high rate of vegetative production…</w:t>
+      </w:r>
+    </w:p>
+    <w:p>
+      <w:pPr>
+        <w:autoSpaceDE w:val="0"/>
+        <w:autoSpaceDN w:val="0"/>
+        <w:adjustRightInd w:val="0"/>
+        <w:spacing w:after="240" w:line="240" w:lineRule="auto"/>
+      </w:pPr>
+      <w:r>
+        <w:rPr>
+          <w:highlight w:val="yellow"/>
+        </w:rPr>
+        <w:t>and both its leaf area and RA increase, there is a rapid increase in the pool of energy invested in reproduction and a declining rate of increase in the pool of energy invested in growth to increase size, such that plant growth rapidly asymptotes with the onset of reproduction (###Thomas).</w:t>
+      </w:r>
+      <w:r>
+        <w:t xml:space="preserve"> </w:t>
+      </w:r>
+    </w:p>
+    <w:p>
+      <w:r>
+        <w:t xml:space="preserve">These data suggest that many perennial species will show a gradual decline </w:t>
+      </w:r>
+      <w:r>
+        <w:t xml:space="preserve">in </w:t>
+      </w:r>
+      <w:r>
+        <w:t xml:space="preserve">the pool of energy available to </w:t>
+      </w:r>
+      <w:r>
+        <w:t>grow to a bigger size</w:t>
+      </w:r>
+      <w:r>
+        <w:rPr>
+          <w:i/>
+        </w:rPr>
+        <w:t xml:space="preserve">, before </w:t>
+      </w:r>
+      <w:r>
+        <w:t xml:space="preserve">considering that a proportion of surplus energy is being siphoned to reproduction and that the proportion being allocated to reproduction will be increasing as plants get big and old. </w:t>
+      </w:r>
+      <w:r>
+        <w:t>Surprisingly, increased relative investment in reproduction (increased RA) is generally omitted as an explanation for declines in leaf area with increasing plant age.</w:t>
+      </w:r>
+      <w:r>
+        <w:t xml:space="preserve"> </w:t>
+      </w:r>
+      <w:r>
+        <w:t xml:space="preserve">Many ignore any mention of reproductive investment (###Drake) and while others indicate that a </w:t>
+      </w:r>
+      <w:r>
+        <w:rPr>
+          <w:rFonts w:cs="AdvTT6120e2aa"/>
+        </w:rPr>
+        <w:t xml:space="preserve">shift of resources to reproduction with age is a hypothesis which needs more data </w:t>
+      </w:r>
+      <w:r>
+        <w:rPr>
+          <w:rFonts w:cs="AdvTT6120e2aa"/>
+        </w:rPr>
+        <w:fldChar w:fldCharType="begin"/>
+      </w:r>
+      <w:r>
+        <w:rPr>
+          <w:rFonts w:cs="AdvTT6120e2aa"/>
+        </w:rPr>
+        <w:instrText xml:space="preserve"> ADDIN ZOTERO_ITEM CSL_CITATION {"citationID":"T7YPgqQR","properties":{"formattedCitation":"{\\rtf (Ryan {\\i{}et al.} 1997; Becker, Meinzer &amp; Wullschleger 2000; Day {\\i{}et al.} 2001; Tang {\\i{}et al.} 2014)}","plainCitation":"(Ryan et al. 1997; Becker, Meinzer &amp; Wullschleger 2000; Day et al. 2001; Tang et al. 2014)"},"citationItems":[{"id":950,"uris":["http://zotero.org/users/503753/items/TEMPMS5M"],"uri":["http://zotero.org/users/503753/items/TEMPMS5M"],"itemData":{"id":950,"type":"article-journal","title":"Age-related decline in forest productivity: Pattern and process","container-title":"Advances in Ecological Research","page":"213-262","volume":"27","author":[{"family":"Ryan","given":"Michael G."},{"family":"Binkley","given":"D"},{"family":"Fownes","given":"JH"}],"issued":{"date-parts":[["1997"]]}}},{"id":2051,"uris":["http://zotero.org/users/503753/items/PPA336K5"],"uri":["http://zotero.org/users/503753/items/PPA336K5"],"itemData":{"id":2051,"type":"article-journal","title":"Hydraulic limitation of tree height: a critique","container-title":"Functional Ecology","page":"4-11","volume":"14","issue":"1","source":"Wiley Online Library","DOI":"10.1046/j.1365-2435.2000.00397.x","ISSN":"1365-2435","shortTitle":"Hydraulic limitation of tree height","language":"en","author":[{"family":"Becker","given":"P."},{"family":"Meinzer","given":"F. C."},{"family":"Wullschleger","given":"S. D."}],"issued":{"date-parts":[["2000",2,1]]}}},{"id":2057,"uris":["http://zotero.org/users/503753/items/H8KNP7K9"],"uri":["http://zotero.org/users/503753/items/H8KNP7K9"],"itemData":{"id":2057,"type":"article-journal","title":"Age-related changes in foliar morphology and physiology in red spruce and their influence on declining photosynthetic rates and productivity with tree age","container-title":"Tree Physiology","page":"1195-1204","volume":"21","issue":"16","source":"academic.oup.com","DOI":"10.1093/treephys/21.16.1195","ISSN":"0829-318X","journalAbbreviation":"Tree Physiol","author":[{"family":"Day","given":"Michael E."},{"family":"Greenwood","given":"Michael S."},{"family":"White","given":"Alan S."}],"issued":{"date-parts":[["2001",10,1]]}}},{"id":2062,"uris":["http://zotero.org/users/503753/items/6NI5775I"],"uri":["http://zotero.org/users/503753/items/6NI5775I"],"itemData":{"id":2062,"type":"article-journal","title":"Steeper declines in forest photosynthesis than respiration explain age-driven decreases in forest growth","container-title":"Proceedings of the National Academy of Sciences","page":"8856-8860","volume":"111","issue":"24","source":"www.pnas.org","abstract":"The traditional view of forest dynamics originated by Kira and Shidei [Kira T, Shidei T (1967) Jap J Ecol 17:70–87] and Odum [Odum EP (1969) Science 164(3877):262–270] suggests a decline in net primary productivity (NPP) in aging forests due to stabilized gross primary productivity (GPP) and continuously increased autotrophic respiration (Ra). The validity of these trends in GPP and Ra is, however, very difficult to test because of the lack of long-term ecosystem-scale field observations of both GPP and Ra. Ryan and colleagues [Ryan MG, Binkley D, Fownes JH (1997) Ad Ecol Res 27:213–262] have proposed an alternative hypothesis drawn from site-specific results that aboveground respiration and belowground allocation decreased in aging forests. Here, we analyzed data from a recently assembled global database of carbon fluxes and show that the classical view of the mechanisms underlying the age-driven decline in forest NPP is incorrect and thus support Ryan’s alternative hypothesis. Our results substantiate the age-driven decline in NPP, but in contrast to the traditional view, both GPP and Ra decline in aging boreal and temperate forests. We find that the decline in NPP in aging forests is primarily driven by GPP, which decreases more rapidly with increasing age than Ra does, but the ratio of NPP/GPP remains approximately constant within a biome. Our analytical models describing forest succession suggest that dynamic forest ecosystem models that follow the traditional paradigm need to be revisited.","DOI":"10.1073/pnas.1320761111","ISSN":"0027-8424, 1091-6490","note":"PMID: 24889643","journalAbbreviation":"PNAS","language":"en","author":[{"family":"Tang","given":"Jianwu"},{"family":"Luyssaert","given":"Sebastiaan"},{"family":"Richardson","given":"Andrew D."},{"family":"Kutsch","given":"Werner"},{"family":"Janssens","given":"Ivan A."}],"issued":{"date-parts":[["2014",6,17]]}}}],"schema":"https://github.com/citation-style-language/schema/raw/master/csl-citation.json"} </w:instrText>
+      </w:r>
+      <w:r>
+        <w:rPr>
+          <w:rFonts w:cs="AdvTT6120e2aa"/>
+        </w:rPr>
+        <w:fldChar w:fldCharType="separate"/>
+      </w:r>
+      <w:r>
+        <w:rPr>
+          <w:rFonts w:ascii="Calibri" w:hAnsi="Calibri" w:cs="Times New Roman"/>
+          <w:szCs w:val="24"/>
+        </w:rPr>
+        <w:t xml:space="preserve">(Ryan </w:t>
+      </w:r>
+      <w:r>
+        <w:rPr>
+          <w:rFonts w:ascii="Calibri" w:hAnsi="Calibri" w:cs="Times New Roman"/>
+          <w:i/>
+          <w:iCs/>
+          <w:szCs w:val="24"/>
+        </w:rPr>
+        <w:t>et al.</w:t>
+      </w:r>
+      <w:r>
+        <w:rPr>
+          <w:rFonts w:ascii="Calibri" w:hAnsi="Calibri" w:cs="Times New Roman"/>
+          <w:szCs w:val="24"/>
+        </w:rPr>
+        <w:t xml:space="preserve"> 1997; Becker, Meinzer &amp; Wullschleger 2000; Day </w:t>
+      </w:r>
+      <w:r>
+        <w:rPr>
+          <w:rFonts w:ascii="Calibri" w:hAnsi="Calibri" w:cs="Times New Roman"/>
+          <w:i/>
+          <w:iCs/>
+          <w:szCs w:val="24"/>
+        </w:rPr>
+        <w:t>et al.</w:t>
+      </w:r>
+      <w:r>
+        <w:rPr>
+          <w:rFonts w:ascii="Calibri" w:hAnsi="Calibri" w:cs="Times New Roman"/>
+          <w:szCs w:val="24"/>
+        </w:rPr>
+        <w:t xml:space="preserve"> 2001; Tang </w:t>
+      </w:r>
+      <w:r>
+        <w:rPr>
+          <w:rFonts w:ascii="Calibri" w:hAnsi="Calibri" w:cs="Times New Roman"/>
+          <w:i/>
+          <w:iCs/>
+          <w:szCs w:val="24"/>
+        </w:rPr>
+        <w:t>et al.</w:t>
+      </w:r>
+      <w:r>
+        <w:rPr>
+          <w:rFonts w:ascii="Calibri" w:hAnsi="Calibri" w:cs="Times New Roman"/>
+          <w:szCs w:val="24"/>
+        </w:rPr>
+        <w:t xml:space="preserve"> 2014)</w:t>
+      </w:r>
+      <w:r>
+        <w:rPr>
+          <w:rFonts w:cs="AdvTT6120e2aa"/>
+        </w:rPr>
+        <w:fldChar w:fldCharType="end"/>
+      </w:r>
+      <w:r>
+        <w:rPr>
+          <w:rFonts w:cs="AdvTT6120e2aa"/>
+        </w:rPr>
+        <w:t xml:space="preserve">. Indeed, it is possible that </w:t>
+      </w:r>
+      <w:r>
+        <w:rPr>
+          <w:rFonts w:cs="AdvTT6120e2aa"/>
+        </w:rPr>
+        <w:t xml:space="preserve">small declines in surplus energy availability in middle-aged to older plants, in conjunction with increased RA, might mean that </w:t>
+      </w:r>
+      <w:r>
+        <w:rPr>
+          <w:rFonts w:cs="AdvTT6120e2aa"/>
+        </w:rPr>
+        <w:t>reproductive investment rapidly consume</w:t>
+      </w:r>
+      <w:r>
+        <w:rPr>
+          <w:rFonts w:cs="AdvTT6120e2aa"/>
+        </w:rPr>
+        <w:t>s</w:t>
+      </w:r>
+      <w:r>
+        <w:rPr>
+          <w:rFonts w:cs="AdvTT6120e2aa"/>
+        </w:rPr>
+        <w:t xml:space="preserve"> much of the pool of surplus energy </w:t>
+      </w:r>
+      <w:r>
+        <w:rPr>
+          <w:rFonts w:cs="AdvTT6120e2aa"/>
+        </w:rPr>
+        <w:t xml:space="preserve">explaining. This lack of surplus energy would feedback to put a </w:t>
+      </w:r>
+      <w:r>
+        <w:rPr>
+          <w:rFonts w:cs="AdvTT6120e2aa"/>
+        </w:rPr>
+        <w:t>rapid end to increases in plant height and leaf area</w:t>
+      </w:r>
+      <w:r>
+        <w:rPr>
+          <w:rFonts w:cs="AdvTT6120e2aa"/>
+        </w:rPr>
+        <w:t xml:space="preserve"> – or worse</w:t>
+      </w:r>
+      <w:r>
+        <w:rPr>
+          <w:rFonts w:cs="AdvTT6120e2aa"/>
+        </w:rPr>
+        <w:t>.</w:t>
+      </w:r>
+      <w:r>
+        <w:rPr>
+          <w:rFonts w:cs="AdvTT6120e2aa"/>
+        </w:rPr>
+        <w:t xml:space="preserve"> Indeed, Genet </w:t>
+      </w:r>
+      <w:r>
+        <w:rPr>
+          <w:rFonts w:cs="AdvTT6120e2aa"/>
+        </w:rPr>
+        <w:fldChar w:fldCharType="begin"/>
+      </w:r>
+      <w:r>
+        <w:rPr>
+          <w:rFonts w:cs="AdvTT6120e2aa"/>
+        </w:rPr>
+        <w:instrText xml:space="preserve"> ADDIN ZOTERO_ITEM CSL_CITATION {"citationID":"2cpu83js2o","properties":{"formattedCitation":"{\\rtf (Genet, Br\\uc0\\u233{}da &amp; Dufr\\uc0\\u234{}ne 2010)}","plainCitation":"(Genet, Bréda &amp; Dufrêne 2010)"},"citationItems":[{"id":984,"uris":["http://zotero.org/users/503753/items/U52FVAT8"],"uri":["http://zotero.org/users/503753/items/U52FVAT8"],"itemData":{"id":984,"type":"article-journal","title":"Age-related variation in carbon allocation at tree and stand scales in beech (&lt;i&gt;Fagus sylvatica&lt;/i&gt; L.) and sessile oak (&lt;i&gt;Quercus petraea&lt;/i&gt; (Matt.) Liebl.) using a chronosequence approach","container-title":"Tree Physiology","page":"177 -192","volume":"30","issue":"2","source":"Highwire 2.0","abstract":"Two types of physiological mechanisms can contribute to growth decline with age: (i) the mechanisms leading to the reduction of carbon assimilation (input) and (ii) those leading to modification of the resource economy. Surprisingly, the processes relating to carbon allocation have been little investigated as compared to research on the processes governing carbon assimilation. The objective of this paper was thus to test the hypothesis that growth decrease related to age is accompanied by changes in carbon allocation to the benefit of storage and reproductive functions in two contrasting broad-leaved species: beech (Fagus sylvatica L.) and sessile oak (Quercus petraea (Matt.) Liebl.). Age-related changes in carbon allocation were studied using a chronosequence approach. Chronosequences, each consisting of several even-aged stands ranging from 14 to 175 years old for beech and from 30 to 134 years old for sessile oak, were divided into five or six age classes. In this study, carbon allocations to growth, storage and reproduction were defined as the relative amount of carbon invested in biomass increment, carbohydrate increment and seed production, respectively. Tree-ring width and allometric relationships were used to assess biomass increment at the tree and stand scales. Below-ground biomass was assessed using a specific allometric relationship between root:shoot ratio and age, established from the literature review. Seasonal variations of carbohydrate concentrations were used to assess carbon allocation to storage. Reproduction effort was quantified for beech stands by collecting seed and cupule production. Age-related flagging of biomass productivity was assessed at the tree and stand scales, and carbohydrate quantities in trees increased with age for both species. Seed and cupule production increased with stand age in beech from 56 gC m−2 year−1 at 30 years old to 129 gC m−2 year−1 at 138 years old. In beech, carbon allocation to storage and reproductive functions increased with age to the detriment of carbon allocation to growth functions. In contrast, the carbon balance between growth and storage remained constant between age classes in sessile oak. The contrasting age-related changes in carbon allocation between beech and sessile oak are discussed with reference to the differences in growing environment, phenology and hydraulic properties of ring-porous and diffuse-porous species.","DOI":"10.1093/treephys/tpp105","author":[{"family":"Genet","given":"H."},{"family":"Bréda","given":"N."},{"family":"Dufrêne","given":"E."}],"issued":{"date-parts":[["2010",2,1]]}}}],"schema":"https://github.com/citation-style-language/schema/raw/master/csl-citation.json"} </w:instrText>
+      </w:r>
+      <w:r>
+        <w:rPr>
+          <w:rFonts w:cs="AdvTT6120e2aa"/>
+        </w:rPr>
+        <w:fldChar w:fldCharType="separate"/>
+      </w:r>
+      <w:r>
+        <w:rPr>
+          <w:rFonts w:ascii="Calibri" w:hAnsi="Calibri" w:cs="Times New Roman"/>
+          <w:szCs w:val="24"/>
+        </w:rPr>
+        <w:t>(Genet, Bréda &amp; Dufrêne 2010)</w:t>
+      </w:r>
+      <w:r>
+        <w:rPr>
+          <w:rFonts w:cs="AdvTT6120e2aa"/>
+        </w:rPr>
+        <w:fldChar w:fldCharType="end"/>
+      </w:r>
+      <w:r>
+        <w:rPr>
+          <w:rFonts w:cs="AdvTT6120e2aa"/>
+        </w:rPr>
+        <w:t xml:space="preserve"> observed that the age-related declines in growth were not fully offset by increased reproduction, such that the decline in growth was greater than the increase in reproduction.</w:t>
+      </w:r>
+      <w:r>
+        <w:rPr>
+          <w:rFonts w:cs="AdvTT6120e2aa"/>
+        </w:rPr>
+        <w:t xml:space="preserve"> </w:t>
+      </w:r>
+    </w:p>
+    <w:p>
+      <w:pPr>
+        <w:autoSpaceDE w:val="0"/>
+        <w:autoSpaceDN w:val="0"/>
+        <w:adjustRightInd w:val="0"/>
+        <w:spacing w:after="240" w:line="240" w:lineRule="auto"/>
+      </w:pPr>
+    </w:p>
+    <w:p>
+      <w:pPr>
         <w:pStyle w:val="Heading2"/>
         <w:rPr>
           <w:sz w:val="24"/>
@@ -1234,7 +1516,6 @@
         <w:rPr>
           <w:sz w:val="22"/>
         </w:rPr>
-        <w:lastRenderedPageBreak/>
         <w:t>Study</w:t>
       </w:r>
     </w:p>
@@ -1345,7 +1626,693 @@
     </w:p>
     <w:p>
       <w:r>
-        <w:t>To address these questions we conducted a study in coastal heathland in eastern Australia, quantifying RA and vegetative maintenance costs for 14 dominant perennial species at 6 ages. These species differ for a collection of key life history and functional traits, including lifespan, maximum height, specific leaf area, wood density, and leaf nitrogen content. These species are also known to be iteroparous.</w:t>
+        <w:t xml:space="preserve">To address these questions we conducted a study in coastal heathland in eastern Australia, quantifying RA and vegetative maintenance costs for 14 dominant perennial species at 6 ages. These </w:t>
+      </w:r>
+      <w:r>
+        <w:lastRenderedPageBreak/>
+        <w:t>species differ for a collection of key life history and functional traits, including lifespan, maximum height, specific leaf area, wood density, and leaf nitrogen content. These species are also known to be iteroparous.</w:t>
+      </w:r>
+    </w:p>
+    <w:p>
+      <w:pPr>
+        <w:pStyle w:val="Heading1"/>
+        <w:rPr>
+          <w:rFonts w:asciiTheme="minorHAnsi" w:hAnsiTheme="minorHAnsi"/>
+          <w:sz w:val="22"/>
+          <w:szCs w:val="22"/>
+        </w:rPr>
+      </w:pPr>
+      <w:r>
+        <w:rPr>
+          <w:rFonts w:asciiTheme="minorHAnsi" w:hAnsiTheme="minorHAnsi"/>
+          <w:sz w:val="22"/>
+          <w:szCs w:val="22"/>
+        </w:rPr>
+        <w:t>Methods</w:t>
+      </w:r>
+    </w:p>
+    <w:p>
+      <w:pPr>
+        <w:pStyle w:val="Heading2"/>
+        <w:rPr>
+          <w:rFonts w:asciiTheme="minorHAnsi" w:hAnsiTheme="minorHAnsi"/>
+          <w:sz w:val="22"/>
+          <w:szCs w:val="22"/>
+        </w:rPr>
+      </w:pPr>
+      <w:r>
+        <w:rPr>
+          <w:rFonts w:asciiTheme="minorHAnsi" w:hAnsiTheme="minorHAnsi"/>
+          <w:sz w:val="22"/>
+          <w:szCs w:val="22"/>
+        </w:rPr>
+        <w:t>Study system</w:t>
+      </w:r>
+    </w:p>
+    <w:p>
+      <w:r>
+        <w:tab/>
+        <w:t xml:space="preserve">This study was carried out in </w:t>
+      </w:r>
+      <w:proofErr w:type="spellStart"/>
+      <w:r>
+        <w:t>Kuring’gai</w:t>
+      </w:r>
+      <w:proofErr w:type="spellEnd"/>
+      <w:r>
+        <w:t xml:space="preserve"> National Park, just to the northeast of Sydney, Australia. </w:t>
+      </w:r>
+    </w:p>
+    <w:p>
+      <w:pPr>
+        <w:pStyle w:val="ListParagraph"/>
+        <w:numPr>
+          <w:ilvl w:val="0"/>
+          <w:numId w:val="1"/>
+        </w:numPr>
+      </w:pPr>
+      <w:r>
+        <w:t>Field Methods</w:t>
+      </w:r>
+    </w:p>
+    <w:p>
+      <w:pPr>
+        <w:pStyle w:val="ListParagraph"/>
+        <w:numPr>
+          <w:ilvl w:val="1"/>
+          <w:numId w:val="1"/>
+        </w:numPr>
+      </w:pPr>
+    </w:p>
+    <w:p>
+      <w:pPr>
+        <w:pStyle w:val="ListParagraph"/>
+        <w:numPr>
+          <w:ilvl w:val="0"/>
+          <w:numId w:val="1"/>
+        </w:numPr>
+      </w:pPr>
+      <w:r>
+        <w:t>calculating RA based only on leaf investment and reproductive investment</w:t>
+      </w:r>
+    </w:p>
+    <w:p>
+      <w:pPr>
+        <w:pStyle w:val="ListParagraph"/>
+        <w:numPr>
+          <w:ilvl w:val="1"/>
+          <w:numId w:val="1"/>
+        </w:numPr>
+      </w:pPr>
+      <w:proofErr w:type="gramStart"/>
+      <w:r>
+        <w:t>including</w:t>
+      </w:r>
+      <w:proofErr w:type="gramEnd"/>
+      <w:r>
+        <w:t xml:space="preserve"> stem weight would cause RA to decrease dramatically for most species, because actual stem diameters and weights must continue to increase each year that any shoot growth occurs, even though the volume of functional wood (sapwood) may be stable or declining. </w:t>
+      </w:r>
+    </w:p>
+    <w:p>
+      <w:pPr>
+        <w:pStyle w:val="ListParagraph"/>
+        <w:numPr>
+          <w:ilvl w:val="0"/>
+          <w:numId w:val="1"/>
+        </w:numPr>
+      </w:pPr>
+      <w:r>
+        <w:t xml:space="preserve">We focus on the division of energy investment into leaf replacement, leaf growth, and reproduction, for two reasons. First, leaf mass is a much between predictor of the following year’s total production than is the total standing biomass of the plant. This is because much of the stem biomass is functionally dead heartwood. The mass of heartwood increases ### each year, ###. We are unable to divide the yearly increase in stem biomass into the incremental increase in sapwood versus heartwood. The increase in sapwood mass should reflect the increased </w:t>
+      </w:r>
+    </w:p>
+    <w:p>
+      <w:pPr>
+        <w:pStyle w:val="Heading1"/>
+        <w:rPr>
+          <w:rFonts w:asciiTheme="minorHAnsi" w:hAnsiTheme="minorHAnsi"/>
+          <w:sz w:val="22"/>
+          <w:szCs w:val="22"/>
+        </w:rPr>
+      </w:pPr>
+      <w:r>
+        <w:rPr>
+          <w:rFonts w:asciiTheme="minorHAnsi" w:hAnsiTheme="minorHAnsi"/>
+          <w:sz w:val="22"/>
+          <w:szCs w:val="22"/>
+        </w:rPr>
+        <w:t>Results</w:t>
+      </w:r>
+    </w:p>
+    <w:p>
+      <w:pPr>
+        <w:pStyle w:val="ListParagraph"/>
+        <w:numPr>
+          <w:ilvl w:val="0"/>
+          <w:numId w:val="6"/>
+        </w:numPr>
+      </w:pPr>
+      <w:bookmarkStart w:id="0" w:name="_GoBack"/>
+      <w:r>
+        <w:t>diverse RA values across species (Figure 1a)</w:t>
+      </w:r>
+    </w:p>
+    <w:bookmarkEnd w:id="0"/>
+    <w:p>
+      <w:pPr>
+        <w:pStyle w:val="ListParagraph"/>
+        <w:numPr>
+          <w:ilvl w:val="0"/>
+          <w:numId w:val="6"/>
+        </w:numPr>
+      </w:pPr>
+      <w:r>
+        <w:t>all species show increase in RA with age (Figure 1b)</w:t>
+      </w:r>
+    </w:p>
+    <w:p>
+      <w:pPr>
+        <w:pStyle w:val="ListParagraph"/>
+        <w:numPr>
+          <w:ilvl w:val="0"/>
+          <w:numId w:val="6"/>
+        </w:numPr>
+      </w:pPr>
+      <w:r>
+        <w:t>diverse RA schedules across species – fit into predicted categories, some determinate others indeterminate (Figure 2)</w:t>
+      </w:r>
+    </w:p>
+    <w:p>
+      <w:pPr>
+        <w:pStyle w:val="ListParagraph"/>
+        <w:numPr>
+          <w:ilvl w:val="0"/>
+          <w:numId w:val="6"/>
+        </w:numPr>
+      </w:pPr>
+      <w:r>
+        <w:t>declining leaf area in many species; others plateau; a few keep increasing (Figure 3); however in our species height growth does not stop with age – just tapers</w:t>
+      </w:r>
+    </w:p>
+    <w:p>
+      <w:pPr>
+        <w:pStyle w:val="ListParagraph"/>
+        <w:numPr>
+          <w:ilvl w:val="0"/>
+          <w:numId w:val="6"/>
+        </w:numPr>
+      </w:pPr>
+      <w:r>
+        <w:t xml:space="preserve">initial leaf weight is a good predictor of NPP </w:t>
+      </w:r>
+    </w:p>
+    <w:p>
+      <w:pPr>
+        <w:pStyle w:val="ListParagraph"/>
+        <w:numPr>
+          <w:ilvl w:val="0"/>
+          <w:numId w:val="6"/>
+        </w:numPr>
+      </w:pPr>
+      <w:r>
+        <w:t>Only for long-lived species is surplus energy strongly correlated with leaf_weight -  and even for these species NPP and total leaf investment much more strongly correlated, because of strong correlations between maintenance and leaf_weight and the huge size of the maintenance pool</w:t>
+      </w:r>
+    </w:p>
+    <w:p>
+      <w:pPr>
+        <w:pStyle w:val="ListParagraph"/>
+        <w:numPr>
+          <w:ilvl w:val="0"/>
+          <w:numId w:val="6"/>
+        </w:numPr>
+      </w:pPr>
+      <w:r>
+        <w:t>For 10 of the 14 species, initial leaf weight is significantly correlated with the number of ovules initiated (</w:t>
+      </w:r>
+      <w:proofErr w:type="spellStart"/>
+      <w:r>
+        <w:t>Supp</w:t>
+      </w:r>
+      <w:proofErr w:type="spellEnd"/>
+      <w:r>
+        <w:t xml:space="preserve"> Material, r</w:t>
+      </w:r>
+      <w:r>
+        <w:rPr>
+          <w:vertAlign w:val="superscript"/>
+        </w:rPr>
+        <w:t>2</w:t>
+      </w:r>
+      <w:r>
+        <w:t>&gt;0.3 for these species). Indeed, this measure of plant size was a better predictor of the number of ovules initiated than was the total investment in new leaves, both those replacing shed material and those increasingly a plant’s leaf area</w:t>
+      </w:r>
+    </w:p>
+    <w:p>
+      <w:r>
+        <w:t xml:space="preserve">At the broadest level, all species display a fundamentally identical trajectory of investment in leaves versus reproductive tissues as they grow and age: as seedlings and saplings they invest solely in stem and leaf growth, increasing rapidly in height and leaf area. They have high shoot extension rates and consequently high increase in leaf area per shoot. At some age, notably different across the study species, plants reach reproductive maturity. As the plants initiate investment in reproductive material and subsequently increase allocation to reproduction, they all show a marked decline in relative investment in leaf growth. Indeed, all plants exhibit a cross-over in absolute investment in increased leaf area versus year reproductive production across their lifetime. Notably, for ten of the </w:t>
+      </w:r>
+      <w:r>
+        <w:lastRenderedPageBreak/>
+        <w:t xml:space="preserve">14 species, total leaf area declines year-upon-year starting at some age. That is, these species have negative leaf growth for part of their lifetime, cannibalizing existing leaf area to increase investment in reproduction, as they fail to replace all leaves shed during the year. </w:t>
+      </w:r>
+    </w:p>
+    <w:p>
+      <w:r>
+        <w:t>Although all study species broadly follow the same lifetime developmental pathway of investing first in height and leaf growth and later in reproduction, the magnitude and timing of their investment in different tissues types is diverse. Figure 1 plots investment in leaves versus reproductive materials for all study individuals, illustrating that different individuals of a species have notably different RA values. Across species (Figure 1a), individuals have different absolute investment in both leaves and reproductive materials, reflecting size differences across the study species, but broadly all have similar RA ranges. When the same data are plotted by the age of the individual (Figure 1b), a quite different pattern becomes apparent: Younger individuals have quite modest RA values, while RA values exceed 0.75 and approach 1 for many of the oldest individuals studied, indicating they are investing all available resources in reproduction.</w:t>
+      </w:r>
+    </w:p>
+    <w:p>
+      <w:r>
+        <w:t>The RA schedules for the 14 species suggest that the species have disparate life history strategies. Species RA schedules fall into five of the six curve types proposed: big bang, asymptotic, gradual-determinate, gradual-indeterminate, and declining.</w:t>
+      </w:r>
+    </w:p>
+    <w:p>
+      <w:r>
+        <w:t xml:space="preserve">Different study species show different leaf area trajectories with age (Figure 3). </w:t>
+      </w:r>
+    </w:p>
+    <w:p/>
+    <w:p>
+      <w:pPr>
+        <w:pStyle w:val="Heading1"/>
+        <w:rPr>
+          <w:rFonts w:asciiTheme="minorHAnsi" w:hAnsiTheme="minorHAnsi"/>
+          <w:sz w:val="22"/>
+          <w:szCs w:val="22"/>
+        </w:rPr>
+      </w:pPr>
+      <w:r>
+        <w:rPr>
+          <w:rFonts w:asciiTheme="minorHAnsi" w:hAnsiTheme="minorHAnsi"/>
+          <w:sz w:val="22"/>
+          <w:szCs w:val="22"/>
+        </w:rPr>
+        <w:t>Discussion</w:t>
+      </w:r>
+    </w:p>
+    <w:p>
+      <w:pPr>
+        <w:pStyle w:val="ListParagraph"/>
+        <w:numPr>
+          <w:ilvl w:val="0"/>
+          <w:numId w:val="3"/>
+        </w:numPr>
+      </w:pPr>
+      <w:r>
+        <w:t>For almost all species height continues to increases throughout life</w:t>
+      </w:r>
+      <w:proofErr w:type="gramStart"/>
+      <w:r>
+        <w:t>,  but</w:t>
+      </w:r>
+      <w:proofErr w:type="gramEnd"/>
+      <w:r>
+        <w:t xml:space="preserve"> for most species leaf area asymptotes within a few years of reproductive maturity and often declines for several years before an individual’s death.</w:t>
+      </w:r>
+    </w:p>
+    <w:p>
+      <w:pPr>
+        <w:pStyle w:val="ListParagraph"/>
+        <w:numPr>
+          <w:ilvl w:val="0"/>
+          <w:numId w:val="3"/>
+        </w:numPr>
+      </w:pPr>
+      <w:r>
+        <w:t>Declining leaf area with age/size</w:t>
+      </w:r>
+    </w:p>
+    <w:p>
+      <w:pPr>
+        <w:pStyle w:val="ListParagraph"/>
+        <w:numPr>
+          <w:ilvl w:val="1"/>
+          <w:numId w:val="3"/>
+        </w:numPr>
+      </w:pPr>
+      <w:proofErr w:type="gramStart"/>
+      <w:r>
+        <w:t>notable</w:t>
+      </w:r>
+      <w:proofErr w:type="gramEnd"/>
+      <w:r>
+        <w:t xml:space="preserve"> how many species show a decline in leaf area within a year of initiating reproduction.</w:t>
+      </w:r>
+    </w:p>
+    <w:p>
+      <w:pPr>
+        <w:pStyle w:val="ListParagraph"/>
+        <w:numPr>
+          <w:ilvl w:val="2"/>
+          <w:numId w:val="3"/>
+        </w:numPr>
+      </w:pPr>
+      <w:r>
+        <w:t>These species display a bang-bang schedule, but continue to survive for a number of year’s post reproductive onset, just with a continued year-upon-year decline in leaf area.</w:t>
+      </w:r>
+    </w:p>
+    <w:p>
+      <w:pPr>
+        <w:pStyle w:val="ListParagraph"/>
+        <w:numPr>
+          <w:ilvl w:val="1"/>
+          <w:numId w:val="3"/>
+        </w:numPr>
+      </w:pPr>
+      <w:r>
+        <w:t xml:space="preserve">Two of the four species that are dominant canopy members late in succession, </w:t>
+      </w:r>
+      <w:r>
+        <w:rPr>
+          <w:i/>
+        </w:rPr>
+        <w:t xml:space="preserve">Hakea teretifolia </w:t>
+      </w:r>
+      <w:r>
+        <w:t xml:space="preserve">and </w:t>
+      </w:r>
+      <w:r>
+        <w:rPr>
+          <w:i/>
+        </w:rPr>
+        <w:t>Petrophile pulchella</w:t>
+      </w:r>
+      <w:r>
+        <w:t>,</w:t>
+      </w:r>
+      <w:r>
+        <w:rPr>
+          <w:i/>
+        </w:rPr>
+        <w:t xml:space="preserve"> </w:t>
+      </w:r>
+      <w:r>
+        <w:t xml:space="preserve">are the only study species that continued to demonstrate strong investment in leaf area at 30 years of age. The other two canopy species, </w:t>
+      </w:r>
+      <w:r>
+        <w:rPr>
+          <w:i/>
+        </w:rPr>
+        <w:t xml:space="preserve">Banksia ericifolia </w:t>
+      </w:r>
+      <w:r>
+        <w:t xml:space="preserve">and </w:t>
+      </w:r>
+      <w:r>
+        <w:rPr>
+          <w:i/>
+        </w:rPr>
+        <w:t>Persoonia lanceolata</w:t>
+      </w:r>
+      <w:r>
+        <w:t xml:space="preserve">, have negative investment in leaf area at the oldest site, with many </w:t>
+      </w:r>
+      <w:r>
+        <w:rPr>
+          <w:i/>
+        </w:rPr>
+        <w:t xml:space="preserve">P. lanceolata </w:t>
+      </w:r>
+      <w:r>
+        <w:t>individuals displaying minimal growth.</w:t>
+      </w:r>
+    </w:p>
+    <w:p>
+      <w:pPr>
+        <w:pStyle w:val="ListParagraph"/>
+        <w:numPr>
+          <w:ilvl w:val="1"/>
+          <w:numId w:val="3"/>
+        </w:numPr>
+      </w:pPr>
+      <w:r>
+        <w:t xml:space="preserve">There are two additional understory species that continued to be common within the oldest site, </w:t>
+      </w:r>
+      <w:r>
+        <w:rPr>
+          <w:i/>
+        </w:rPr>
+        <w:t xml:space="preserve">Leucopogon </w:t>
+      </w:r>
+      <w:r>
+        <w:t xml:space="preserve">and </w:t>
+      </w:r>
+      <w:r>
+        <w:rPr>
+          <w:i/>
+        </w:rPr>
+        <w:t>Epacris</w:t>
+      </w:r>
+      <w:r>
+        <w:t>, both members of the heath family (</w:t>
+      </w:r>
+      <w:proofErr w:type="spellStart"/>
+      <w:r>
+        <w:t>Ericaceae</w:t>
+      </w:r>
+      <w:proofErr w:type="spellEnd"/>
+      <w:r>
+        <w:t>). Although leaf investment for both these species was much lower at the oldest site, many individuals of both species did continue to exhibit positive leaf investment together with high reproductive investment.</w:t>
+      </w:r>
+    </w:p>
+    <w:p>
+      <w:pPr>
+        <w:pStyle w:val="ListParagraph"/>
+        <w:numPr>
+          <w:ilvl w:val="0"/>
+          <w:numId w:val="3"/>
+        </w:numPr>
+      </w:pPr>
+      <w:r>
+        <w:t xml:space="preserve">Leaf area is a better predictor of future investment than is total plant weight. Since leaf area represents the plants photosynthetic capacity, this should be no surprise. </w:t>
+      </w:r>
+    </w:p>
+    <w:p>
+      <w:pPr>
+        <w:pStyle w:val="ListParagraph"/>
+        <w:numPr>
+          <w:ilvl w:val="1"/>
+          <w:numId w:val="3"/>
+        </w:numPr>
+      </w:pPr>
+      <w:r>
+        <w:t>For many species both are fairly poor, but more or less across the board, leaf area is better</w:t>
+      </w:r>
+    </w:p>
+    <w:p>
+      <w:pPr>
+        <w:pStyle w:val="ListParagraph"/>
+        <w:numPr>
+          <w:ilvl w:val="1"/>
+          <w:numId w:val="3"/>
+        </w:numPr>
+      </w:pPr>
+      <w:r>
+        <w:t>This means that is total leaf area is declining with size, plants are on a slow trajectory to death as soon as they begin cannibalizing leaf area to support reproductive investment</w:t>
+      </w:r>
+    </w:p>
+    <w:p>
+      <w:pPr>
+        <w:pStyle w:val="ListParagraph"/>
+        <w:numPr>
+          <w:ilvl w:val="0"/>
+          <w:numId w:val="3"/>
+        </w:numPr>
+      </w:pPr>
+      <w:r>
+        <w:lastRenderedPageBreak/>
+        <w:t>It is widely assumed that large perennial species continue increasing in size throughout their lifetimes. If leaf area is used as the measure of plant size, this is not true for these study species.</w:t>
+      </w:r>
+    </w:p>
+    <w:p>
+      <w:r>
+        <w:t>-</w:t>
+      </w:r>
+      <w:r>
+        <w:t xml:space="preserve"> </w:t>
+      </w:r>
+      <w:r>
+        <w:t xml:space="preserve">Many authors acknowledge that reproductive investment is an understudied sink contributing to declines in various plant growth measures (i.e. GPP, NPP, leaf area) with age </w:t>
+      </w:r>
+      <w:r>
+        <w:fldChar w:fldCharType="begin"/>
+      </w:r>
+      <w:r>
+        <w:instrText xml:space="preserve"> ADDIN ZOTERO_ITEM CSL_CITATION {"citationID":"13v3v2v9a0","properties":{"formattedCitation":"{\\rtf (Ryan {\\i{}et al.} 1997; Day {\\i{}et al.} 2001; Tang {\\i{}et al.} 2014)}","plainCitation":"(Ryan et al. 1997; Day et al. 2001; Tang et al. 2014)"},"citationItems":[{"id":950,"uris":["http://zotero.org/users/503753/items/TEMPMS5M"],"uri":["http://zotero.org/users/503753/items/TEMPMS5M"],"itemData":{"id":950,"type":"article-journal","title":"Age-related decline in forest productivity: Pattern and process","container-title":"Advances in Ecological Research","page":"213-262","volume":"27","author":[{"family":"Ryan","given":"Michael G."},{"family":"Binkley","given":"D"},{"family":"Fownes","given":"JH"}],"issued":{"date-parts":[["1997"]]}}},{"id":2057,"uris":["http://zotero.org/users/503753/items/H8KNP7K9"],"uri":["http://zotero.org/users/503753/items/H8KNP7K9"],"itemData":{"id":2057,"type":"article-journal","title":"Age-related changes in foliar morphology and physiology in red spruce and their influence on declining photosynthetic rates and productivity with tree age","container-title":"Tree Physiology","page":"1195-1204","volume":"21","issue":"16","source":"academic.oup.com","DOI":"10.1093/treephys/21.16.1195","ISSN":"0829-318X","journalAbbreviation":"Tree Physiol","author":[{"family":"Day","given":"Michael E."},{"family":"Greenwood","given":"Michael S."},{"family":"White","given":"Alan S."}],"issued":{"date-parts":[["2001",10,1]]}}},{"id":2062,"uris":["http://zotero.org/users/503753/items/6NI5775I"],"uri":["http://zotero.org/users/503753/items/6NI5775I"],"itemData":{"id":2062,"type":"article-journal","title":"Steeper declines in forest photosynthesis than respiration explain age-driven decreases in forest growth","container-title":"Proceedings of the National Academy of Sciences","page":"8856-8860","volume":"111","issue":"24","source":"www.pnas.org","abstract":"The traditional view of forest dynamics originated by Kira and Shidei [Kira T, Shidei T (1967) Jap J Ecol 17:70–87] and Odum [Odum EP (1969) Science 164(3877):262–270] suggests a decline in net primary productivity (NPP) in aging forests due to stabilized gross primary productivity (GPP) and continuously increased autotrophic respiration (Ra). The validity of these trends in GPP and Ra is, however, very difficult to test because of the lack of long-term ecosystem-scale field observations of both GPP and Ra. Ryan and colleagues [Ryan MG, Binkley D, Fownes JH (1997) Ad Ecol Res 27:213–262] have proposed an alternative hypothesis drawn from site-specific results that aboveground respiration and belowground allocation decreased in aging forests. Here, we analyzed data from a recently assembled global database of carbon fluxes and show that the classical view of the mechanisms underlying the age-driven decline in forest NPP is incorrect and thus support Ryan’s alternative hypothesis. Our results substantiate the age-driven decline in NPP, but in contrast to the traditional view, both GPP and Ra decline in aging boreal and temperate forests. We find that the decline in NPP in aging forests is primarily driven by GPP, which decreases more rapidly with increasing age than Ra does, but the ratio of NPP/GPP remains approximately constant within a biome. Our analytical models describing forest succession suggest that dynamic forest ecosystem models that follow the traditional paradigm need to be revisited.","DOI":"10.1073/pnas.1320761111","ISSN":"0027-8424, 1091-6490","note":"PMID: 24889643","journalAbbreviation":"PNAS","language":"en","author":[{"family":"Tang","given":"Jianwu"},{"family":"Luyssaert","given":"Sebastiaan"},{"family":"Richardson","given":"Andrew D."},{"family":"Kutsch","given":"Werner"},{"family":"Janssens","given":"Ivan A."}],"issued":{"date-parts":[["2014",6,17]]}}}],"schema":"https://github.com/citation-style-language/schema/raw/master/csl-citation.json"} </w:instrText>
+      </w:r>
+      <w:r>
+        <w:fldChar w:fldCharType="separate"/>
+      </w:r>
+      <w:r>
+        <w:rPr>
+          <w:rFonts w:cs="Times New Roman"/>
+        </w:rPr>
+        <w:t xml:space="preserve">(Ryan </w:t>
+      </w:r>
+      <w:r>
+        <w:rPr>
+          <w:rFonts w:cs="Times New Roman"/>
+          <w:i/>
+          <w:iCs/>
+        </w:rPr>
+        <w:t>et al.</w:t>
+      </w:r>
+      <w:r>
+        <w:rPr>
+          <w:rFonts w:cs="Times New Roman"/>
+        </w:rPr>
+        <w:t xml:space="preserve"> 1997; Day </w:t>
+      </w:r>
+      <w:r>
+        <w:rPr>
+          <w:rFonts w:cs="Times New Roman"/>
+          <w:i/>
+          <w:iCs/>
+        </w:rPr>
+        <w:t>et al.</w:t>
+      </w:r>
+      <w:r>
+        <w:rPr>
+          <w:rFonts w:cs="Times New Roman"/>
+        </w:rPr>
+        <w:t xml:space="preserve"> 2001; Tang </w:t>
+      </w:r>
+      <w:r>
+        <w:rPr>
+          <w:rFonts w:cs="Times New Roman"/>
+          <w:i/>
+          <w:iCs/>
+        </w:rPr>
+        <w:t>et al.</w:t>
+      </w:r>
+      <w:r>
+        <w:rPr>
+          <w:rFonts w:cs="Times New Roman"/>
+        </w:rPr>
+        <w:t xml:space="preserve"> 2014)</w:t>
+      </w:r>
+      <w:r>
+        <w:fldChar w:fldCharType="end"/>
+      </w:r>
+      <w:r>
+        <w:t xml:space="preserve">. A growing collection of literature has stand-level carbon-flux data, demonstrating that older stands have declining GPP. Some of the growth-related explanations for this decline, such as hydraulic limitation with increasing height and declining photosynthetic rates with plant age (refs###) are unlikely to be influenced by reproductive investment. Others, including declining leaf area and declining height growth (increasing competition) with age, may be a direct response to increased reproductive allocation </w:t>
+      </w:r>
+      <w:r>
+        <w:fldChar w:fldCharType="begin"/>
+      </w:r>
+      <w:r>
+        <w:instrText xml:space="preserve"> ADDIN ZOTERO_ITEM CSL_CITATION {"citationID":"SHQKbYdf","properties":{"formattedCitation":"{\\rtf (Ryan {\\i{}et al.} 1997; Becker {\\i{}et al.} 2000; Genet {\\i{}et al.} 2010)}","plainCitation":"(Ryan et al. 1997; Becker et al. 2000; Genet et al. 2010)"},"citationItems":[{"id":950,"uris":["http://zotero.org/users/503753/items/TEMPMS5M"],"uri":["http://zotero.org/users/503753/items/TEMPMS5M"],"itemData":{"id":950,"type":"article-journal","title":"Age-related decline in forest productivity: Pattern and process","container-title":"Advances in Ecological Research","page":"213-262","volume":"27","author":[{"family":"Ryan","given":"Michael G."},{"family":"Binkley","given":"D"},{"family":"Fownes","given":"JH"}],"issued":{"date-parts":[["1997"]]}}},{"id":2051,"uris":["http://zotero.org/users/503753/items/PPA336K5"],"uri":["http://zotero.org/users/503753/items/PPA336K5"],"itemData":{"id":2051,"type":"article-journal","title":"Hydraulic limitation of tree height: a critique","container-title":"Functional Ecology","page":"4-11","volume":"14","issue":"1","source":"Wiley Online Library","DOI":"10.1046/j.1365-2435.2000.00397.x","ISSN":"1365-2435","shortTitle":"Hydraulic limitation of tree height","language":"en","author":[{"family":"Becker","given":"P."},{"family":"Meinzer","given":"F. C."},{"family":"Wullschleger","given":"S. D."}],"issued":{"date-parts":[["2000",2,1]]}}},{"id":984,"uris":["http://zotero.org/users/503753/items/U52FVAT8"],"uri":["http://zotero.org/users/503753/items/U52FVAT8"],"itemData":{"id":984,"type":"article-journal","title":"Age-related variation in carbon allocation at tree and stand scales in beech (&lt;i&gt;Fagus sylvatica&lt;/i&gt; L.) and sessile oak (&lt;i&gt;Quercus petraea&lt;/i&gt; (Matt.) Liebl.) using a chronosequence approach","container-title":"Tree Physiology","page":"177 -192","volume":"30","issue":"2","source":"Highwire 2.0","abstract":"Two types of physiological mechanisms can contribute to growth decline with age: (i) the mechanisms leading to the reduction of carbon assimilation (input) and (ii) those leading to modification of the resource economy. Surprisingly, the processes relating to carbon allocation have been little investigated as compared to research on the processes governing carbon assimilation. The objective of this paper was thus to test the hypothesis that growth decrease related to age is accompanied by changes in carbon allocation to the benefit of storage and reproductive functions in two contrasting broad-leaved species: beech (Fagus sylvatica L.) and sessile oak (Quercus petraea (Matt.) Liebl.). Age-related changes in carbon allocation were studied using a chronosequence approach. Chronosequences, each consisting of several even-aged stands ranging from 14 to 175 years old for beech and from 30 to 134 years old for sessile oak, were divided into five or six age classes. In this study, carbon allocations to growth, storage and reproduction were defined as the relative amount of carbon invested in biomass increment, carbohydrate increment and seed production, respectively. Tree-ring width and allometric relationships were used to assess biomass increment at the tree and stand scales. Below-ground biomass was assessed using a specific allometric relationship between root:shoot ratio and age, established from the literature review. Seasonal variations of carbohydrate concentrations were used to assess carbon allocation to storage. Reproduction effort was quantified for beech stands by collecting seed and cupule production. Age-related flagging of biomass productivity was assessed at the tree and stand scales, and carbohydrate quantities in trees increased with age for both species. Seed and cupule production increased with stand age in beech from 56 gC m−2 year−1 at 30 years old to 129 gC m−2 year−1 at 138 years old. In beech, carbon allocation to storage and reproductive functions increased with age to the detriment of carbon allocation to growth functions. In contrast, the carbon balance between growth and storage remained constant between age classes in sessile oak. The contrasting age-related changes in carbon allocation between beech and sessile oak are discussed with reference to the differences in growing environment, phenology and hydraulic properties of ring-porous and diffuse-porous species.","DOI":"10.1093/treephys/tpp105","author":[{"family":"Genet","given":"H."},{"family":"Bréda","given":"N."},{"family":"Dufrêne","given":"E."}],"issued":{"date-parts":[["2010",2,1]]}}}],"schema":"https://github.com/citation-style-language/schema/raw/master/csl-citation.json"} </w:instrText>
+      </w:r>
+      <w:r>
+        <w:fldChar w:fldCharType="separate"/>
+      </w:r>
+      <w:r>
+        <w:rPr>
+          <w:rFonts w:ascii="Calibri" w:hAnsi="Calibri" w:cs="Times New Roman"/>
+          <w:szCs w:val="24"/>
+        </w:rPr>
+        <w:t xml:space="preserve">(Ryan </w:t>
+      </w:r>
+      <w:r>
+        <w:rPr>
+          <w:rFonts w:ascii="Calibri" w:hAnsi="Calibri" w:cs="Times New Roman"/>
+          <w:i/>
+          <w:iCs/>
+          <w:szCs w:val="24"/>
+        </w:rPr>
+        <w:t>et al.</w:t>
+      </w:r>
+      <w:r>
+        <w:rPr>
+          <w:rFonts w:ascii="Calibri" w:hAnsi="Calibri" w:cs="Times New Roman"/>
+          <w:szCs w:val="24"/>
+        </w:rPr>
+        <w:t xml:space="preserve"> 1997; Becker </w:t>
+      </w:r>
+      <w:r>
+        <w:rPr>
+          <w:rFonts w:ascii="Calibri" w:hAnsi="Calibri" w:cs="Times New Roman"/>
+          <w:i/>
+          <w:iCs/>
+          <w:szCs w:val="24"/>
+        </w:rPr>
+        <w:t>et al.</w:t>
+      </w:r>
+      <w:r>
+        <w:rPr>
+          <w:rFonts w:ascii="Calibri" w:hAnsi="Calibri" w:cs="Times New Roman"/>
+          <w:szCs w:val="24"/>
+        </w:rPr>
+        <w:t xml:space="preserve"> 2000; Genet </w:t>
+      </w:r>
+      <w:r>
+        <w:rPr>
+          <w:rFonts w:ascii="Calibri" w:hAnsi="Calibri" w:cs="Times New Roman"/>
+          <w:i/>
+          <w:iCs/>
+          <w:szCs w:val="24"/>
+        </w:rPr>
+        <w:t>et al.</w:t>
+      </w:r>
+      <w:r>
+        <w:rPr>
+          <w:rFonts w:ascii="Calibri" w:hAnsi="Calibri" w:cs="Times New Roman"/>
+          <w:szCs w:val="24"/>
+        </w:rPr>
+        <w:t xml:space="preserve"> 2010)</w:t>
+      </w:r>
+      <w:r>
+        <w:fldChar w:fldCharType="end"/>
+      </w:r>
+      <w:r>
+        <w:t xml:space="preserve">. Only with detailed individual or stand-level data on </w:t>
+      </w:r>
+    </w:p>
+    <w:p>
+      <w:pPr>
+        <w:pStyle w:val="ListParagraph"/>
+        <w:numPr>
+          <w:ilvl w:val="0"/>
+          <w:numId w:val="3"/>
+        </w:numPr>
+      </w:pPr>
+    </w:p>
+    <w:p>
+      <w:pPr>
+        <w:pStyle w:val="Heading1"/>
+        <w:rPr>
+          <w:rFonts w:asciiTheme="minorHAnsi" w:hAnsiTheme="minorHAnsi"/>
+          <w:sz w:val="22"/>
+          <w:szCs w:val="22"/>
+        </w:rPr>
+      </w:pPr>
+      <w:r>
+        <w:rPr>
+          <w:rFonts w:asciiTheme="minorHAnsi" w:hAnsiTheme="minorHAnsi"/>
+          <w:sz w:val="22"/>
+          <w:szCs w:val="22"/>
+        </w:rPr>
+        <w:t>Figure captions.</w:t>
+      </w:r>
+    </w:p>
+    <w:p>
+      <w:pPr>
+        <w:rPr>
+          <w:i/>
+        </w:rPr>
+      </w:pPr>
+      <w:r>
+        <w:t>Figure 1. Investment in increased leaf area versus reproductive output (both on a year basis) for all reproducing individuals within the population. Panel (a) colours the individuals by species and panel (b) colours the individuals by age. Note that leaf investment values are scaled as positive in these plots. See methods for details on the transformation. (</w:t>
+      </w:r>
+      <w:r>
+        <w:rPr>
+          <w:i/>
+        </w:rPr>
+        <w:t>Lizzy: I can also create this figure using the same data as in Figure 2, where the data aren’t scaled – it results in some very odd RA values among individuals with negative leaf investment. Not at all sure about the best approach here.)</w:t>
+      </w:r>
+    </w:p>
+    <w:p>
+      <w:r>
+        <w:br w:type="page"/>
       </w:r>
     </w:p>
     <w:p>
@@ -1361,42 +2328,6 @@
           <w:bottom w:val="dotted" w:sz="24" w:space="1" w:color="auto"/>
         </w:pBdr>
       </w:pPr>
-    </w:p>
-    <w:p>
-      <w:pPr>
-        <w:autoSpaceDE w:val="0"/>
-        <w:autoSpaceDN w:val="0"/>
-        <w:adjustRightInd w:val="0"/>
-        <w:spacing w:after="240" w:line="240" w:lineRule="auto"/>
-      </w:pPr>
-      <w:r>
-        <w:t xml:space="preserve">This is exemplified by data, indicating a rapid decline in the rate of increase of leaf area rapidly as plants age and indeed an </w:t>
-      </w:r>
-      <w:proofErr w:type="spellStart"/>
-      <w:r>
-        <w:t>asymptoting</w:t>
-      </w:r>
-      <w:proofErr w:type="spellEnd"/>
-      <w:r>
-        <w:t xml:space="preserve"> of plant </w:t>
-      </w:r>
-      <w:proofErr w:type="gramStart"/>
-      <w:r>
-        <w:t>l(</w:t>
-      </w:r>
-      <w:proofErr w:type="gramEnd"/>
-      <w:r>
-        <w:t>but see Stephenson)</w:t>
-      </w:r>
-    </w:p>
-    <w:p/>
-    <w:p>
-      <w:r>
-        <w:t>Optimal energy m</w:t>
-      </w:r>
-      <w:r>
-        <w:t>odels have shown that RA is a sound way to illustrate the growth-reproduction trade-off</w:t>
-      </w:r>
     </w:p>
     <w:p>
       <w:pPr>
@@ -1404,7 +2335,295 @@
         <w:autoSpaceDN w:val="0"/>
         <w:adjustRightInd w:val="0"/>
         <w:spacing w:after="0" w:line="240" w:lineRule="auto"/>
-      </w:pPr>
+        <w:rPr>
+          <w:rFonts w:ascii="AdvTimes" w:hAnsi="AdvTimes" w:cs="AdvTimes"/>
+          <w:sz w:val="18"/>
+          <w:szCs w:val="18"/>
+        </w:rPr>
+      </w:pPr>
+      <w:r>
+        <w:rPr>
+          <w:rFonts w:ascii="AdvTimes" w:hAnsi="AdvTimes" w:cs="AdvTimes"/>
+          <w:sz w:val="18"/>
+          <w:szCs w:val="18"/>
+        </w:rPr>
+        <w:t xml:space="preserve">For </w:t>
+      </w:r>
+      <w:r>
+        <w:rPr>
+          <w:rFonts w:ascii="AdvTimes-i" w:hAnsi="AdvTimes-i" w:cs="AdvTimes-i"/>
+          <w:sz w:val="18"/>
+          <w:szCs w:val="18"/>
+        </w:rPr>
+        <w:t xml:space="preserve">A. </w:t>
+      </w:r>
+      <w:proofErr w:type="spellStart"/>
+      <w:r>
+        <w:rPr>
+          <w:rFonts w:ascii="AdvTimes-i" w:hAnsi="AdvTimes-i" w:cs="AdvTimes-i"/>
+          <w:sz w:val="18"/>
+          <w:szCs w:val="18"/>
+        </w:rPr>
+        <w:t>saccharum</w:t>
+      </w:r>
+      <w:proofErr w:type="spellEnd"/>
+      <w:r>
+        <w:rPr>
+          <w:rFonts w:ascii="AdvTimes" w:hAnsi="AdvTimes" w:cs="AdvTimes"/>
+          <w:sz w:val="18"/>
+          <w:szCs w:val="18"/>
+        </w:rPr>
+        <w:t xml:space="preserve">, age (which varied from 30 to 160 years) was a significantly better predictor of LAI decline than </w:t>
+      </w:r>
+      <w:proofErr w:type="spellStart"/>
+      <w:r>
+        <w:rPr>
+          <w:rFonts w:ascii="AdvTimes" w:hAnsi="AdvTimes" w:cs="AdvTimes"/>
+          <w:sz w:val="18"/>
+          <w:szCs w:val="18"/>
+        </w:rPr>
+        <w:t>dbh</w:t>
+      </w:r>
+      <w:proofErr w:type="spellEnd"/>
+      <w:r>
+        <w:rPr>
+          <w:rFonts w:ascii="AdvTimes" w:hAnsi="AdvTimes" w:cs="AdvTimes"/>
+          <w:sz w:val="18"/>
+          <w:szCs w:val="18"/>
+        </w:rPr>
+        <w:t xml:space="preserve">. </w:t>
+      </w:r>
+      <w:r>
+        <w:rPr>
+          <w:rFonts w:ascii="AdvTimes" w:hAnsi="AdvTimes" w:cs="AdvTimes"/>
+          <w:sz w:val="18"/>
+          <w:szCs w:val="18"/>
+        </w:rPr>
+        <w:fldChar w:fldCharType="begin"/>
+      </w:r>
+      <w:r>
+        <w:rPr>
+          <w:rFonts w:ascii="AdvTimes" w:hAnsi="AdvTimes" w:cs="AdvTimes"/>
+          <w:sz w:val="18"/>
+          <w:szCs w:val="18"/>
+        </w:rPr>
+        <w:instrText xml:space="preserve"> ADDIN ZOTERO_ITEM CSL_CITATION {"citationID":"2ap9nguigp","properties":{"formattedCitation":"{\\rtf (Nock {\\i{}et al.} 2008)}","plainCitation":"(Nock et al. 2008)"},"citationItems":[{"id":989,"uris":["http://zotero.org/users/503753/items/U7PTXZVJ"],"uri":["http://zotero.org/users/503753/items/U7PTXZVJ"],"itemData":{"id":989,"type":"article-journal","title":"Large ontogenetic declines in intra-crown leaf area index in two temperate deciduous tree species","container-title":"Ecology","page":"744-753","volume":"89","issue":"3","source":"CrossRef","DOI":"10.1890/07-0531.1","ISSN":"0012-9658","journalAbbreviation":"Ecology","author":[{"family":"Nock","given":"C. A."},{"family":"Caspersen","given":"J. P."},{"family":"Thomas","given":"S. C."}],"issued":{"date-parts":[["2008",3]]}}}],"schema":"https://github.com/citation-style-language/schema/raw/master/csl-citation.json"} </w:instrText>
+      </w:r>
+      <w:r>
+        <w:rPr>
+          <w:rFonts w:ascii="AdvTimes" w:hAnsi="AdvTimes" w:cs="AdvTimes"/>
+          <w:sz w:val="18"/>
+          <w:szCs w:val="18"/>
+        </w:rPr>
+        <w:fldChar w:fldCharType="separate"/>
+      </w:r>
+      <w:r>
+        <w:rPr>
+          <w:rFonts w:ascii="AdvTimes" w:hAnsi="AdvTimes" w:cs="Times New Roman"/>
+          <w:sz w:val="18"/>
+          <w:szCs w:val="24"/>
+        </w:rPr>
+        <w:t xml:space="preserve">(Nock </w:t>
+      </w:r>
+      <w:r>
+        <w:rPr>
+          <w:rFonts w:ascii="AdvTimes" w:hAnsi="AdvTimes" w:cs="Times New Roman"/>
+          <w:i/>
+          <w:iCs/>
+          <w:sz w:val="18"/>
+          <w:szCs w:val="24"/>
+        </w:rPr>
+        <w:t>et al.</w:t>
+      </w:r>
+      <w:r>
+        <w:rPr>
+          <w:rFonts w:ascii="AdvTimes" w:hAnsi="AdvTimes" w:cs="Times New Roman"/>
+          <w:sz w:val="18"/>
+          <w:szCs w:val="24"/>
+        </w:rPr>
+        <w:t xml:space="preserve"> 2008)</w:t>
+      </w:r>
+      <w:r>
+        <w:rPr>
+          <w:rFonts w:ascii="AdvTimes" w:hAnsi="AdvTimes" w:cs="AdvTimes"/>
+          <w:sz w:val="18"/>
+          <w:szCs w:val="18"/>
+        </w:rPr>
+        <w:fldChar w:fldCharType="end"/>
+      </w:r>
+    </w:p>
+    <w:p>
+      <w:pPr>
+        <w:spacing w:after="240" w:line="240" w:lineRule="auto"/>
+      </w:pPr>
+    </w:p>
+    <w:p>
+      <w:pPr>
+        <w:spacing w:after="240" w:line="240" w:lineRule="auto"/>
+      </w:pPr>
+    </w:p>
+    <w:p>
+      <w:pPr>
+        <w:spacing w:after="240" w:line="240" w:lineRule="auto"/>
+      </w:pPr>
+      <w:commentRangeStart w:id="1"/>
+      <w:r>
+        <w:t xml:space="preserve">Calculating RA as a proportion of surplus energy makes the implicit assumption that a plant is first investing </w:t>
+      </w:r>
+      <w:r>
+        <w:t xml:space="preserve">a proportion of net primary productivity (NPP) </w:t>
+      </w:r>
+      <w:r>
+        <w:t xml:space="preserve">to maintain its current size and then divvying the remaining energy into fractions allocated to </w:t>
+      </w:r>
+      <w:r>
+        <w:t xml:space="preserve">reproduction </w:t>
+      </w:r>
+      <w:r>
+        <w:t xml:space="preserve">versus increased vegetative size. </w:t>
+      </w:r>
+      <w:commentRangeEnd w:id="1"/>
+      <w:r>
+        <w:rPr>
+          <w:rStyle w:val="CommentReference"/>
+        </w:rPr>
+        <w:commentReference w:id="1"/>
+      </w:r>
+    </w:p>
+    <w:p/>
+    <w:p/>
+    <w:p>
+      <w:pPr>
+        <w:spacing w:after="0" w:line="240" w:lineRule="auto"/>
+        <w:rPr>
+          <w:rFonts w:eastAsia="Times New Roman" w:cs="Times New Roman"/>
+          <w:lang w:eastAsia="en-AU"/>
+        </w:rPr>
+      </w:pPr>
+      <w:proofErr w:type="spellStart"/>
+      <w:r>
+        <w:rPr>
+          <w:rFonts w:eastAsia="Times New Roman" w:cs="Times New Roman"/>
+          <w:lang w:eastAsia="en-AU"/>
+        </w:rPr>
+        <w:t>RyanM.G</w:t>
+      </w:r>
+      <w:proofErr w:type="spellEnd"/>
+      <w:r>
+        <w:rPr>
+          <w:rFonts w:eastAsia="Times New Roman" w:cs="Times New Roman"/>
+          <w:lang w:eastAsia="en-AU"/>
+        </w:rPr>
+        <w:t>.</w:t>
+      </w:r>
+      <w:r>
+        <w:rPr>
+          <w:rFonts w:eastAsia="Times New Roman" w:cs="Times New Roman"/>
+          <w:lang w:eastAsia="en-AU"/>
+        </w:rPr>
+        <w:t xml:space="preserve"> </w:t>
+      </w:r>
+      <w:proofErr w:type="spellStart"/>
+      <w:r>
+        <w:rPr>
+          <w:rFonts w:eastAsia="Times New Roman" w:cs="Times New Roman"/>
+          <w:lang w:eastAsia="en-AU"/>
+        </w:rPr>
+        <w:t>WaringR.H</w:t>
+      </w:r>
+      <w:proofErr w:type="spellEnd"/>
+      <w:proofErr w:type="gramStart"/>
+      <w:r>
+        <w:rPr>
+          <w:rFonts w:eastAsia="Times New Roman" w:cs="Times New Roman"/>
+          <w:lang w:eastAsia="en-AU"/>
+        </w:rPr>
+        <w:t>..</w:t>
+      </w:r>
+      <w:proofErr w:type="gramEnd"/>
+      <w:r>
+        <w:rPr>
+          <w:rFonts w:eastAsia="Times New Roman" w:cs="Times New Roman"/>
+          <w:lang w:eastAsia="en-AU"/>
+        </w:rPr>
+        <w:t xml:space="preserve"> 1992. Stem maintenance and stand development in a subalpine </w:t>
+      </w:r>
+      <w:proofErr w:type="spellStart"/>
+      <w:r>
+        <w:rPr>
+          <w:rFonts w:eastAsia="Times New Roman" w:cs="Times New Roman"/>
+          <w:lang w:eastAsia="en-AU"/>
+        </w:rPr>
+        <w:t>l</w:t>
+      </w:r>
+      <w:r>
+        <w:rPr>
+          <w:rFonts w:eastAsia="Times New Roman" w:cs="Times New Roman"/>
+          <w:lang w:eastAsia="en-AU"/>
+        </w:rPr>
+        <w:t>odgepole</w:t>
+      </w:r>
+      <w:proofErr w:type="spellEnd"/>
+      <w:r>
+        <w:rPr>
+          <w:rFonts w:eastAsia="Times New Roman" w:cs="Times New Roman"/>
+          <w:lang w:eastAsia="en-AU"/>
+        </w:rPr>
+        <w:t xml:space="preserve"> pine forest Ecology  </w:t>
+      </w:r>
+    </w:p>
+    <w:p>
+      <w:pPr>
+        <w:pStyle w:val="NormalWeb"/>
+        <w:rPr>
+          <w:rFonts w:asciiTheme="minorHAnsi" w:hAnsiTheme="minorHAnsi"/>
+          <w:sz w:val="22"/>
+          <w:szCs w:val="22"/>
+        </w:rPr>
+      </w:pPr>
+      <w:r>
+        <w:rPr>
+          <w:rFonts w:asciiTheme="minorHAnsi" w:hAnsiTheme="minorHAnsi"/>
+          <w:sz w:val="22"/>
+          <w:szCs w:val="22"/>
+        </w:rPr>
+        <w:t xml:space="preserve">Sala: “Another area of study that has focused on C as a primary driver of productivity is the research that has been done on the mechanisms underlying the well-known age- and size-related growth declines in trees and forests (Ryan et al. 1997). The two classical groups of hypotheses to explain size/age-related declines of growth rates in trees and stands focused on the extent to which growth declines occurred as a result of reduced C supply via photosynthesis (assimilation hypotheses) or an increase of C demand due to increases of the respiratory load (respiration hypotheses; see Sala et al. 2011 for a discussion). However, both of these groups of hypotheses rest on the same assumption: that growth declines are due to limiting C availability. This perspective is now questioned based on current research indicating that alternative factors (e.g., turgor, long-distance transport of assimilates, nutrients) contribute to growth limitations in tall trees (Woodruff et al. 2004, Sala et al. 2011, Woodruff and </w:t>
+      </w:r>
+      <w:proofErr w:type="spellStart"/>
+      <w:r>
+        <w:rPr>
+          <w:rFonts w:asciiTheme="minorHAnsi" w:hAnsiTheme="minorHAnsi"/>
+          <w:sz w:val="22"/>
+          <w:szCs w:val="22"/>
+        </w:rPr>
+        <w:t>Meinzer</w:t>
+      </w:r>
+      <w:proofErr w:type="spellEnd"/>
+      <w:r>
+        <w:rPr>
+          <w:rFonts w:asciiTheme="minorHAnsi" w:hAnsiTheme="minorHAnsi"/>
+          <w:sz w:val="22"/>
+          <w:szCs w:val="22"/>
+        </w:rPr>
+        <w:t xml:space="preserve"> 2011</w:t>
+      </w:r>
+      <w:r>
+        <w:rPr>
+          <w:rStyle w:val="Emphasis"/>
+          <w:rFonts w:asciiTheme="minorHAnsi" w:eastAsiaTheme="majorEastAsia" w:hAnsiTheme="minorHAnsi"/>
+          <w:sz w:val="22"/>
+          <w:szCs w:val="22"/>
+        </w:rPr>
+        <w:t>b</w:t>
+      </w:r>
+      <w:r>
+        <w:rPr>
+          <w:rFonts w:asciiTheme="minorHAnsi" w:hAnsiTheme="minorHAnsi"/>
+          <w:sz w:val="22"/>
+          <w:szCs w:val="22"/>
+        </w:rPr>
+        <w:t>).”</w:t>
+      </w:r>
     </w:p>
     <w:p>
       <w:pPr>
@@ -1412,54 +2631,128 @@
         <w:autoSpaceDN w:val="0"/>
         <w:adjustRightInd w:val="0"/>
         <w:spacing w:after="0" w:line="240" w:lineRule="auto"/>
-      </w:pPr>
-      <w:r>
-        <w:t xml:space="preserve">Optimal energy models have explored what factors lead to various graded RA schedules, showing that a gradual shift in resources from growth to reproduction is expected if environmental conditions are stochastic </w:t>
-      </w:r>
-      <w:r>
-        <w:rPr>
-          <w:rFonts w:cs="Times New Roman"/>
-        </w:rPr>
-        <w:fldChar w:fldCharType="begin"/>
-      </w:r>
-      <w:r>
-        <w:rPr>
-          <w:rFonts w:cs="Times New Roman"/>
-        </w:rPr>
-        <w:instrText xml:space="preserve"> ADDIN ZOTERO_ITEM CSL_CITATION {"citationID":"go39flv5l","properties":{"formattedCitation":"(King &amp; Roughgarden 1982)","plainCitation":"(King &amp; Roughgarden 1982)"},"citationItems":[{"id":473,"uris":["http://zotero.org/users/503753/items/DTZCVT64"],"uri":["http://zotero.org/users/503753/items/DTZCVT64"],"itemData":{"id":473,"type":"article-journal","title":"Graded allocation between vegetative and reproductive growth for annual plants in growing seasons of random length","container-title":"Theoretical Population Biology","page":"1-16","volume":"22","issue":"1","source":"ScienceDirect","abstract":"&lt;p&gt;&lt;br/&gt;Optimal allocation strategies are calculated for annual plants in fluctuating environments using a two-component model of plant growth, in which photosynthate is partitioned between a vegetative and a reproductive component. Previous studies have shown that final reproductive yield is maximized by a sequence of complete switches from purely vegetative to purely reproductive growth in an environment of fixed length. In most cases this final yield is maximized by a single switch. Here we assume that in temporally varying environments natural selection acts to maximize the geometric mean of final yield. We show that the geometric mean of final yield is maximized by a graded allocation strategy that prescribes a mix of vegetative and reproductive growth. Examples of graded optimal allocation strategies are provided.&lt;/p&gt;","DOI":"10.1016/0040-5809(82)90032-6","ISSN":"0040-5809","author":[{"family":"King","given":"David"},{"family":"Roughgarden","given":"Jonathan"}],"issued":{"date-parts":[["1982",8]]}}}],"schema":"https://github.com/citation-style-language/schema/raw/master/csl-citation.json"} </w:instrText>
-      </w:r>
-      <w:r>
-        <w:rPr>
-          <w:rFonts w:cs="Times New Roman"/>
-        </w:rPr>
-        <w:fldChar w:fldCharType="separate"/>
-      </w:r>
-      <w:r>
-        <w:rPr>
-          <w:rFonts w:cs="Times New Roman"/>
-        </w:rPr>
-        <w:t>(King &amp; Roughgarden 1982)</w:t>
-      </w:r>
-      <w:r>
-        <w:rPr>
-          <w:rFonts w:cs="Times New Roman"/>
-        </w:rPr>
-        <w:fldChar w:fldCharType="end"/>
-      </w:r>
-      <w:r>
-        <w:rPr>
-          <w:rFonts w:cs="Times New Roman"/>
-        </w:rPr>
-        <w:t xml:space="preserve"> or if </w:t>
-      </w:r>
-      <w:r>
-        <w:t>the outcome of the growth-reproduction trade-off shifts with a factor that changes across individuals of different age, size, or other variable</w:t>
-      </w:r>
-      <w:r>
-        <w:t>.</w:t>
-      </w:r>
-      <w:r>
+        <w:rPr>
+          <w:rFonts w:cs="AdvTT6120e2aa"/>
+        </w:rPr>
+      </w:pPr>
+      <w:r>
+        <w:rPr>
+          <w:rFonts w:cs="AdvTT6120e2aa"/>
+        </w:rPr>
+        <w:t>the decrease of light capture e</w:t>
+      </w:r>
+      <w:r>
+        <w:rPr>
+          <w:rFonts w:cs="AdvTT6120e2aa+fb"/>
+        </w:rPr>
+        <w:t>ffi</w:t>
+      </w:r>
+      <w:r>
+        <w:rPr>
+          <w:rFonts w:cs="AdvTT6120e2aa"/>
+        </w:rPr>
+        <w:t>ciency in mature</w:t>
+      </w:r>
+      <w:r>
+        <w:rPr>
+          <w:rFonts w:cs="AdvTT6120e2aa"/>
+        </w:rPr>
         <w:t xml:space="preserve"> </w:t>
+      </w:r>
+      <w:r>
+        <w:rPr>
+          <w:rFonts w:cs="AdvTT6120e2aa"/>
+        </w:rPr>
+        <w:t>trees (</w:t>
+      </w:r>
+      <w:proofErr w:type="spellStart"/>
+      <w:r>
+        <w:rPr>
+          <w:rFonts w:cs="AdvTT6120e2aa"/>
+        </w:rPr>
+        <w:t>Niinemets</w:t>
+      </w:r>
+      <w:proofErr w:type="spellEnd"/>
+      <w:r>
+        <w:rPr>
+          <w:rFonts w:cs="AdvTT6120e2aa"/>
+        </w:rPr>
+        <w:t xml:space="preserve"> et al. 2005) or the decrease of the turgor</w:t>
+      </w:r>
+      <w:r>
+        <w:rPr>
+          <w:rFonts w:cs="AdvTT6120e2aa"/>
+        </w:rPr>
+        <w:t xml:space="preserve"> </w:t>
+      </w:r>
+      <w:r>
+        <w:rPr>
+          <w:rFonts w:cs="AdvTT6120e2aa"/>
+        </w:rPr>
+        <w:t>pressure limiting cell expansion and reducing the carbon</w:t>
+      </w:r>
+      <w:r>
+        <w:rPr>
+          <w:rFonts w:cs="AdvTT6120e2aa"/>
+        </w:rPr>
+        <w:t xml:space="preserve"> </w:t>
+      </w:r>
+      <w:r>
+        <w:rPr>
+          <w:rFonts w:cs="AdvTT6120e2aa"/>
+        </w:rPr>
+        <w:t>sink of growth (Woodru</w:t>
+      </w:r>
+      <w:r>
+        <w:rPr>
+          <w:rFonts w:cs="AdvTT6120e2aa+fb"/>
+        </w:rPr>
+        <w:t xml:space="preserve">ff </w:t>
+      </w:r>
+      <w:r>
+        <w:rPr>
+          <w:rFonts w:cs="AdvTT6120e2aa"/>
+        </w:rPr>
+        <w:t xml:space="preserve">et al. </w:t>
+      </w:r>
+      <w:r>
+        <w:rPr>
+          <w:rFonts w:cs="AdvTT6120e2aa"/>
+        </w:rPr>
+        <w:t xml:space="preserve">2004). – </w:t>
+      </w:r>
+      <w:proofErr w:type="gramStart"/>
+      <w:r>
+        <w:rPr>
+          <w:rFonts w:cs="AdvTT6120e2aa"/>
+        </w:rPr>
+        <w:t>from</w:t>
+      </w:r>
+      <w:proofErr w:type="gramEnd"/>
+      <w:r>
+        <w:rPr>
+          <w:rFonts w:cs="AdvTT6120e2aa"/>
+        </w:rPr>
+        <w:t xml:space="preserve"> Genet</w:t>
+      </w:r>
+    </w:p>
+    <w:p>
+      <w:pPr>
+        <w:rPr>
+          <w:rFonts w:cs="AdvTT6120e2aa"/>
+        </w:rPr>
+      </w:pPr>
+      <w:r>
+        <w:rPr>
+          <w:rFonts w:cs="AdvTT6120e2aa"/>
+        </w:rPr>
+        <w:t>Becker et al. 2000 –</w:t>
+      </w:r>
+      <w:r>
+        <w:rPr>
+          <w:rFonts w:cs="AdvTT6120e2aa"/>
+        </w:rPr>
+        <w:t>shouldn’t assume hydraulic limitations main reason height growth ceases</w:t>
       </w:r>
     </w:p>
     <w:p>
@@ -1468,384 +2761,80 @@
         <w:autoSpaceDN w:val="0"/>
         <w:adjustRightInd w:val="0"/>
         <w:spacing w:after="0" w:line="240" w:lineRule="auto"/>
-      </w:pPr>
-      <w:r>
-        <w:t xml:space="preserve">For instance, if mortality declines with size or size, it is optimal for individuals to invest more modestly in both growth and reproduction across multiple years </w:t>
-      </w:r>
-      <w:r>
-        <w:rPr>
-          <w:rFonts w:cs="AdvMINION-R"/>
-        </w:rPr>
-        <w:t>(</w:t>
-      </w:r>
-      <w:proofErr w:type="spellStart"/>
-      <w:r>
-        <w:rPr>
-          <w:rFonts w:cs="AdvMINION-R"/>
-        </w:rPr>
-        <w:t>Charnov</w:t>
-      </w:r>
-      <w:proofErr w:type="spellEnd"/>
-      <w:r>
-        <w:rPr>
-          <w:rFonts w:cs="AdvMINION-R"/>
+        <w:rPr>
+          <w:rFonts w:cs="TimesNRMT"/>
+        </w:rPr>
+      </w:pPr>
+      <w:r>
+        <w:rPr>
+          <w:rFonts w:cs="TimesNRMT"/>
+        </w:rPr>
+        <w:t xml:space="preserve">In adult trees, allocation of </w:t>
+      </w:r>
+      <w:proofErr w:type="spellStart"/>
+      <w:r>
+        <w:rPr>
+          <w:rFonts w:cs="TimesNRMT"/>
+        </w:rPr>
+        <w:t>photosynthate</w:t>
+      </w:r>
+      <w:proofErr w:type="spellEnd"/>
+      <w:r>
+        <w:rPr>
+          <w:rFonts w:cs="TimesNRMT"/>
+        </w:rPr>
+        <w:t xml:space="preserve"> to flower</w:t>
+      </w:r>
+      <w:r>
+        <w:rPr>
+          <w:rFonts w:cs="TimesNRMT"/>
         </w:rPr>
         <w:t xml:space="preserve"> </w:t>
       </w:r>
       <w:r>
         <w:rPr>
-          <w:rFonts w:cs="AdvMINION-R"/>
-        </w:rPr>
-        <w:t xml:space="preserve">and Schaffer 1973; </w:t>
-      </w:r>
-      <w:proofErr w:type="spellStart"/>
-      <w:r>
-        <w:rPr>
-          <w:rFonts w:cs="AdvMINION-R"/>
-        </w:rPr>
-        <w:t>Reznick</w:t>
-      </w:r>
-      <w:proofErr w:type="spellEnd"/>
-      <w:r>
-        <w:rPr>
-          <w:rFonts w:cs="AdvMINION-R"/>
-        </w:rPr>
-        <w:t xml:space="preserve"> and </w:t>
-      </w:r>
-      <w:proofErr w:type="spellStart"/>
-      <w:r>
-        <w:rPr>
-          <w:rFonts w:cs="AdvMINION-R"/>
-        </w:rPr>
-        <w:t>Endler</w:t>
-      </w:r>
-      <w:proofErr w:type="spellEnd"/>
-      <w:r>
-        <w:rPr>
-          <w:rFonts w:cs="AdvMINION-R"/>
-        </w:rPr>
-        <w:t xml:space="preserve"> 1982; Engen</w:t>
-      </w:r>
-      <w:r>
-        <w:rPr>
-          <w:rFonts w:cs="AdvMINION-R"/>
+          <w:rFonts w:cs="TimesNRMT"/>
+        </w:rPr>
+        <w:t>and seed production has priority over primary and</w:t>
+      </w:r>
+      <w:r>
+        <w:rPr>
+          <w:rFonts w:cs="TimesNRMT"/>
         </w:rPr>
         <w:t xml:space="preserve"> </w:t>
       </w:r>
       <w:r>
         <w:rPr>
-          <w:rFonts w:cs="AdvMINION-R"/>
-        </w:rPr>
-        <w:t xml:space="preserve">and </w:t>
-      </w:r>
-      <w:proofErr w:type="spellStart"/>
-      <w:r>
-        <w:rPr>
-          <w:rFonts w:cs="AdvMINION-R"/>
-        </w:rPr>
-        <w:t>Saether</w:t>
-      </w:r>
-      <w:proofErr w:type="spellEnd"/>
-      <w:r>
-        <w:rPr>
-          <w:rFonts w:cs="AdvMINION-R"/>
-        </w:rPr>
-        <w:t xml:space="preserve"> 1994)</w:t>
-      </w:r>
-      <w:r>
+          <w:rFonts w:cs="TimesNRMT"/>
+        </w:rPr>
+        <w:t>secondary stem growth (Oliver &amp; Larson 1990).</w:t>
+      </w:r>
+      <w:r>
+        <w:rPr>
+          <w:rFonts w:cs="TimesNRMT"/>
+        </w:rPr>
         <w:t xml:space="preserve"> </w:t>
       </w:r>
       <w:r>
-        <w:t xml:space="preserve">(###). Declining photosynthetic rates with plant age </w:t>
-      </w:r>
-      <w:commentRangeStart w:id="0"/>
-      <w:r>
-        <w:fldChar w:fldCharType="begin"/>
-      </w:r>
-      <w:r>
-        <w:instrText xml:space="preserve"> ADDIN ZOTERO_ITEM CSL_CITATION {"citationID":"9H928t38","properties":{"formattedCitation":"{\\rtf (Ryan {\\i{}et al.} 1997; Niinemets 2002; Thomas 2010; Drake {\\i{}et al.} 2010)}","plainCitation":"(Ryan et al. 1997; Niinemets 2002; Thomas 2010; Drake et al. 2010)"},"citationItems":[{"id":950,"uris":["http://zotero.org/users/503753/items/TEMPMS5M"],"uri":["http://zotero.org/users/503753/items/TEMPMS5M"],"itemData":{"id":950,"type":"article-journal","title":"Age-related decline in forest productivity: Pattern and process","container-title":"Advances in Ecological Research","page":"213-262","volume":"27","author":[{"family":"Ryan","given":"Michael G."},{"family":"Binkley","given":"D"},{"family":"Fownes","given":"JH"}],"issued":{"date-parts":[["1997"]]}}},{"id":766,"uris":["http://zotero.org/users/503753/items/N9NV52FD"],"uri":["http://zotero.org/users/503753/items/N9NV52FD"],"itemData":{"id":766,"type":"article-journal","title":"Stomatal conductance alone does not explain the decline in foliar photosynthetic rates with increasing tree age and size in &lt;i&gt;Picea abies&lt;/i&gt; and &lt;i&gt;Pinus sylvestris&lt;/i&gt;","container-title":"Tree Physiology","page":"515-535","volume":"22","issue":"8","source":"ISI Web of Knowledge","abstract":"Foliar light-saturated net assimilation rates (A) generally decrease with increasing tree height (H) and tree age (Y), but it is unclear whether the decline in A is attributable to size- and age-related modifications in foliage morphology (needle dry mass per unit projected area; M-A), nitrogen concentration, stomatal conductance to water vapor (G), or biochemical foliage potentials for photosynthesis (maximum carboxylase activity of Rubisco; V-cmax). I studied the influences of H and Y on foliage structure and function in a data set consisting of 114 published studies reporting observations on more than 200 specimens of various height and age of Picea abies (L.) Karst. and Pinus sylvestris L. In this data set, foliar nitrogen concentrations were independent of H and Y, but net assimilation rates per unit needle dry mass (A(M)) decreased strongly with increasing H and Y. Although M-A scaled positively with H and Y, net assimilation rates per unit area (A(A) = M-A x A(M)) were strongly and negatively related to H, indicating that the structural adjustment of needles did not compensate for the decline in mass-based needle photosynthetic rates. A relevant determinant of tree height- and age-dependent modifications of A was the decrease in G. This led to lower needle intercellular CO2 concentrations and thereby to lower efficiency with which the biochemical photosynthetic apparatus functioned. However, V-cmax per unit needle dry mass and area strongly decreased with increasing H, indicating that foliar photosynthetic potentials were lower in larger trees at a common intercellular CO2 concentration. Given the constancy of foliar nitrogen concentrations, but the large decline in apparent V-cmax with tree size and age, I hypothesize that the decline in Vc(max) results from increasing diffusive resistances between the needle intercellular air space and carboxylation sites in chloroplasts. Increased diffusive limitations may be the inevitable consequence of morphological adaptation (changes in M-A and needle density) to greater water stress in needles of larger trees. Foliage structural and physiological variables were nonlinearly related to Hand Y, possibly because of hyperbolic decreases in shoot hydraulic conductances with increasing tree height and age. Although H and Y were correlated, foliar characteristics were generally more strongly related to H than to Y, suggesting that increases in height rather than age are responsible for declines in foliar net assimilation capacities.","ISSN":"0829-318X","journalAbbreviation":"Tree Physiol.","language":"English","author":[{"family":"Niinemets","given":"U."}],"issued":{"date-parts":[["2002",6]]}}},{"id":1146,"uris":["http://zotero.org/users/503753/items/ZHMU8EWM"],"uri":["http://zotero.org/users/503753/items/ZHMU8EWM"],"itemData":{"id":1146,"type":"article-journal","title":"Photosynthetic capacity peaks at intermediate size in temperate deciduous trees","container-title":"Tree Physiology","page":"555 -573","volume":"30","issue":"5","source":"Highwire 2.0","abstract":"Studies of age-related changes in leaf functional biology have generally been based on dichotomous comparisons of young and mature individuals (e.g., saplings and mature canopy trees), with little data available to describe changes through the entire ontogeny of trees, particularly of broadleaf angiosperms. Leaf-level gas-exchange and morphological parameters were quantified in situ in the upper canopy of trees acclimated to high light conditions, spanning a wide range of ontogenetic stages from saplings (~1 cm in stem diameter) to trees &gt;60 cm d.b.h. and nearing their maximum lifespan, in three temperate deciduous tree species in central Ontario, Canada. Traits associated with growth performance, including leaf photosynthetic capacity (expressed on either an area, mass or leaf N basis), stomatal conductance, leaf size and leaf N content, generally showed a unimodal (‘hump-shaped’) pattern, with peak values at an intermediate ontogenetic stage. In contrast, leaf mass per area (LMA) and related morphological parameters (leaf thickness, leaf tissue density, leaf C content) increased monotonically with tree size, as did water-use efficiency; these monotonic relationships were well described by simple allometric functions of the form Y = aXb. For traits showing unimodal patterns, tree size corresponding to the trait maximum differed markedly among traits: all three species showed a similar pattern in which the peak for leaf size occurred in trees ~2–6 cm d.b.h., followed by leaf chemical traits and photosynthetic capacity on a mass or leaf N basis and finally by photosynthetic capacity on a leaf area basis, which peaked approximately at the size of reproductive onset. It is argued that ontogenetic increases in photosynthetic capacity and related traits early in tree ontogeny are general among relatively shade-tolerant tree species that have a low capacity for leaf-level acclimation, as are declines in this set of traits late in tree ontogeny.","DOI":"10.1093/treephys/tpq005","author":[{"family":"Thomas","given":"Sean C."}],"issued":{"date-parts":[["2010",5,1]]}}},{"id":2032,"uris":["http://zotero.org/users/503753/items/HAIVK52H"],"uri":["http://zotero.org/users/503753/items/HAIVK52H"],"itemData":{"id":2032,"type":"article-journal","title":"Hydraulic limitation not declining nitrogen availability causes the age-related photosynthetic decline in loblolly pine (Pinus taeda L.)","container-title":"Plant, Cell &amp; Environment","page":"1756-1766","volume":"33","issue":"10","source":"Wiley Online Library","abstract":"Declining net primary production (NPP) with forest age is often attributed to a corresponding decline in gross primary production (GPP). We tested two hypotheses explaining the decline of GPP in ageing stands (14–115 years old) of Pinus taeda L.: (1) increasing N limitation limits photosynthetic capacity and thus decreases GPP with increasing age; and (2) hydraulic limitations increasingly induce stomatal closure, reducing GPP with increasing age. We tested these hypotheses using measurements of foliar nitrogen, photosynthesis, sap-flow and dendroclimatological techniques. Hypothesis (1) was not supported; foliar N retranslocation did not increase and declines were not observed in foliar N, leaf area per tree or photosynthetic capacity. Hypothesis (2) was supported; declines were observed in light-saturated photosynthesis, leaf- and canopy-level stomatal conductance, concentration of CO2 inside leaf air-spaces (corroborated by an increase in wood δ13C) and specific leaf area (SLA), while stomatal limitation and the ratio of sapwood area (SA) to leaf area increased. The sensitivity of radial growth to inter-annual variation in temperature and drought decreased with age, suggesting that tree water use becomes increasingly conservative with age. We conclude that hydraulic limitation increasingly limits the photosynthetic rates of ageing loblolly pine trees, possibly explaining the observed reduction of NPP.","DOI":"10.1111/j.1365-3040.2010.02180.x","ISSN":"1365-3040","language":"en","author":[{"family":"Drake","given":"J. E."},{"family":"Raetz","given":"L. M."},{"family":"Davis","given":"S. C."},{"family":"DeLUCIA","given":"E. H."}],"issued":{"date-parts":[["2010",10,1]]}}}],"schema":"https://github.com/citation-style-language/schema/raw/master/csl-citation.json"} </w:instrText>
-      </w:r>
-      <w:r>
-        <w:fldChar w:fldCharType="separate"/>
-      </w:r>
-      <w:r>
-        <w:rPr>
-          <w:rFonts w:cs="Times New Roman"/>
-        </w:rPr>
-        <w:t xml:space="preserve">(Ryan </w:t>
-      </w:r>
-      <w:r>
-        <w:rPr>
-          <w:rFonts w:cs="Times New Roman"/>
-          <w:i/>
-          <w:iCs/>
-        </w:rPr>
-        <w:t>et al.</w:t>
-      </w:r>
-      <w:r>
-        <w:rPr>
-          <w:rFonts w:cs="Times New Roman"/>
-        </w:rPr>
-        <w:t xml:space="preserve"> 1997; </w:t>
-      </w:r>
-      <w:proofErr w:type="spellStart"/>
-      <w:r>
-        <w:rPr>
-          <w:rFonts w:cs="Times New Roman"/>
-        </w:rPr>
-        <w:t>Niinemets</w:t>
-      </w:r>
-      <w:proofErr w:type="spellEnd"/>
-      <w:r>
-        <w:rPr>
-          <w:rFonts w:cs="Times New Roman"/>
-        </w:rPr>
-        <w:t xml:space="preserve"> 2002; Thomas 2010; Drake </w:t>
-      </w:r>
-      <w:r>
-        <w:rPr>
-          <w:rFonts w:cs="Times New Roman"/>
-          <w:i/>
-          <w:iCs/>
-        </w:rPr>
-        <w:t>et al.</w:t>
-      </w:r>
-      <w:r>
-        <w:rPr>
-          <w:rFonts w:cs="Times New Roman"/>
-        </w:rPr>
-        <w:t xml:space="preserve"> 2010)</w:t>
-      </w:r>
-      <w:r>
-        <w:fldChar w:fldCharType="end"/>
-      </w:r>
-      <w:commentRangeEnd w:id="0"/>
-      <w:r>
-        <w:rPr>
-          <w:rStyle w:val="CommentReference"/>
-          <w:sz w:val="22"/>
-          <w:szCs w:val="22"/>
-        </w:rPr>
-        <w:commentReference w:id="0"/>
-      </w:r>
-      <w:r>
-        <w:t>, not being deciduous</w:t>
-      </w:r>
-      <w:r>
-        <w:t xml:space="preserve"> </w:t>
-      </w:r>
-      <w:r>
-        <w:fldChar w:fldCharType="begin"/>
-      </w:r>
-      <w:r>
-        <w:instrText xml:space="preserve"> ADDIN ZOTERO_ITEM CSL_CITATION {"citationID":"2pgbk9le1k","properties":{"formattedCitation":"(Pugliese &amp; Kozlowski 1990)","plainCitation":"(Pugliese &amp; Kozlowski 1990)"},"citationItems":[{"id":1066,"uris":["http://zotero.org/users/503753/items/WDQTUT7S"],"uri":["http://zotero.org/users/503753/items/WDQTUT7S"],"itemData":{"id":1066,"type":"article-journal","title":"Optimal patterns of growth and reproduction for perennial plants with persisting or not persisting vegetative parts","container-title":"Evolutionary Ecology","page":"75-89","volume":"4","issue":"1","source":"CrossRef","DOI":"10.1007/BF02270717","ISSN":"0269-7653","journalAbbreviation":"Evol Ecol","author":[{"family":"Pugliese","given":"Andrea"},{"family":"Kozlowski","given":"Jan"}],"issued":{"date-parts":[["1990",1]]}}}],"schema":"https://github.com/citation-style-language/schema/raw/master/csl-citation.json"} </w:instrText>
-      </w:r>
-      <w:r>
-        <w:fldChar w:fldCharType="separate"/>
-      </w:r>
-      <w:r>
-        <w:t>(Pugliese &amp; Kozlowski 1990)</w:t>
-      </w:r>
-      <w:r>
-        <w:fldChar w:fldCharType="end"/>
-      </w:r>
-      <w:r>
-        <w:t xml:space="preserve"> </w:t>
-      </w:r>
-      <w:r>
-        <w:t>and relative declines in seed production at higher rates of reproductive investment</w:t>
-      </w:r>
-      <w:r>
-        <w:t xml:space="preserve"> </w:t>
-      </w:r>
-      <w:r>
-        <w:fldChar w:fldCharType="begin"/>
-      </w:r>
-      <w:r>
-        <w:instrText xml:space="preserve"> ADDIN ZOTERO_ITEM CSL_CITATION {"citationID":"b2mcrf5ur","properties":{"formattedCitation":"(Miller, Tenhumberg &amp; Louda 2008)","plainCitation":"(Miller, Tenhumberg &amp; Louda 2008)"},"citationItems":[{"id":52,"uris":["http://zotero.org/groups/37061/items/K9AZHRW6"],"uri":["http://zotero.org/groups/37061/items/K9AZHRW6"],"itemData":{"id":52,"type":"article-journal","title":"Herbivore‐Mediated Ecological Costs of Reproduction Shape the Life History of an Iteroparous Plant.","container-title":"The American Naturalist","page":"141-149","volume":"171","issue":"2","source":"JSTOR","abstract":"&lt;p&gt;Abstract: Plant reproduction yields immediate fitness benefits but can be costly in terms of survival, growth, and future fecundity. Life‐history theory posits that reproductive strategies are shaped by trade‐offs between current and future fitness that result from these direct costs of reproduction. Plant reproduction may also incur indirect ecological costs if it increases susceptibility to herbivores. Yet ecological costs of reproduction have received little empirical attention and remain poorly integrated into life‐history theory. Here, we provide evidence for herbivore‐mediated ecological costs of reproduction, and we develop theory to examine how these costs influence plant life‐history strategies. Field experiments with an iteroparous cactus (Opuntia imbricata) indicated that greater reproductive effort (proportion of meristems allocated to reproduction) led to greater attack by a cactus‐feeding insect (Narnia pallidicornis) and that damage by this herbivore reduced reproductive success. A dynamic programming model predicted strongly divergent optimal reproductive strategies when ecological costs were included, compared with when these costs were ignored. Meristem allocation by cacti in the field matched the optimal strategy expected under ecological costs of reproduction. The results indicate that plant reproductive allocation can strongly influence the intensity of interactions with herbivores and that associated ecological costs can play an important selective role in the evolution of plant life histories.&lt;/p&gt;","ISSN":"00030147","note":"ArticleType: research-article / Full publication date: February 2008 / Copyright © 2008 The University of Chicago Press","author":[{"family":"Miller","given":"Tom E. X."},{"family":"Tenhumberg","given":"Brigitte"},{"family":"Louda","given":"Svata M."}],"issued":{"date-parts":[["2008",2,1]]}}}],"schema":"https://github.com/citation-style-language/schema/raw/master/csl-citation.json"} </w:instrText>
-      </w:r>
-      <w:r>
-        <w:fldChar w:fldCharType="separate"/>
-      </w:r>
-      <w:r>
-        <w:t>(Miller, Tenhumberg &amp; Louda 2008)</w:t>
-      </w:r>
-      <w:r>
-        <w:fldChar w:fldCharType="end"/>
-      </w:r>
-      <w:r>
-        <w:t xml:space="preserve"> have also been investigated as factors leading to </w:t>
-      </w:r>
-      <w:r>
-        <w:lastRenderedPageBreak/>
-        <w:t xml:space="preserve">simultaneous investment in growth and reproduction across multiple growing seasons. These theoretical explorations </w:t>
-      </w:r>
-      <w:r>
-        <w:t>indicate</w:t>
-      </w:r>
-      <w:r>
-        <w:t xml:space="preserve"> that the shape of the RA schedule, age at reproductive maturity and the maximum RA achieved reflect species</w:t>
-      </w:r>
-      <w:r>
-        <w:t>’</w:t>
-      </w:r>
-      <w:r>
-        <w:t xml:space="preserve"> life history strategies </w:t>
-      </w:r>
-      <w:r>
-        <w:t xml:space="preserve">(e.g. mortality, seed production) </w:t>
-      </w:r>
-      <w:r>
-        <w:t xml:space="preserve">and </w:t>
-      </w:r>
-      <w:r>
-        <w:t xml:space="preserve">key </w:t>
-      </w:r>
-      <w:r>
-        <w:t>functional trait values</w:t>
-      </w:r>
-      <w:r>
-        <w:t xml:space="preserve"> (e.g.</w:t>
-      </w:r>
-      <w:r>
-        <w:t xml:space="preserve"> leaf lifespan, </w:t>
-      </w:r>
-      <w:r>
-        <w:t>photosynthetic capacity, height, seed size)</w:t>
-      </w:r>
-    </w:p>
-    <w:p/>
-    <w:p>
-      <w:pPr>
-        <w:spacing w:after="0" w:line="240" w:lineRule="auto"/>
-        <w:rPr>
-          <w:rFonts w:eastAsia="Times New Roman" w:cs="Times New Roman"/>
-          <w:lang w:eastAsia="en-AU"/>
-        </w:rPr>
-      </w:pPr>
-      <w:proofErr w:type="spellStart"/>
-      <w:r>
-        <w:rPr>
-          <w:rFonts w:eastAsia="Times New Roman" w:cs="Times New Roman"/>
-          <w:lang w:eastAsia="en-AU"/>
-        </w:rPr>
-        <w:t>RyanM.G</w:t>
-      </w:r>
-      <w:proofErr w:type="spellEnd"/>
-      <w:r>
-        <w:rPr>
-          <w:rFonts w:eastAsia="Times New Roman" w:cs="Times New Roman"/>
-          <w:lang w:eastAsia="en-AU"/>
-        </w:rPr>
-        <w:t>.</w:t>
-      </w:r>
-      <w:r>
-        <w:rPr>
-          <w:rFonts w:eastAsia="Times New Roman" w:cs="Times New Roman"/>
-          <w:lang w:eastAsia="en-AU"/>
-        </w:rPr>
-        <w:t xml:space="preserve"> </w:t>
-      </w:r>
-      <w:proofErr w:type="spellStart"/>
-      <w:r>
-        <w:rPr>
-          <w:rFonts w:eastAsia="Times New Roman" w:cs="Times New Roman"/>
-          <w:lang w:eastAsia="en-AU"/>
-        </w:rPr>
-        <w:t>WaringR.H</w:t>
-      </w:r>
-      <w:proofErr w:type="spellEnd"/>
+        <w:rPr>
+          <w:rFonts w:cs="TimesNRMT"/>
+        </w:rPr>
+        <w:tab/>
+        <w:t xml:space="preserve">- </w:t>
+      </w:r>
       <w:proofErr w:type="gramStart"/>
       <w:r>
         <w:rPr>
-          <w:rFonts w:eastAsia="Times New Roman" w:cs="Times New Roman"/>
-          <w:lang w:eastAsia="en-AU"/>
-        </w:rPr>
-        <w:t>..</w:t>
+          <w:rFonts w:cs="TimesNRMT"/>
+        </w:rPr>
+        <w:t>in</w:t>
       </w:r>
       <w:proofErr w:type="gramEnd"/>
       <w:r>
         <w:rPr>
-          <w:rFonts w:eastAsia="Times New Roman" w:cs="Times New Roman"/>
-          <w:lang w:eastAsia="en-AU"/>
-        </w:rPr>
-        <w:t xml:space="preserve"> 1992. Stem maintenance and stand development in a subalpine </w:t>
-      </w:r>
-      <w:proofErr w:type="spellStart"/>
-      <w:r>
-        <w:rPr>
-          <w:rFonts w:eastAsia="Times New Roman" w:cs="Times New Roman"/>
-          <w:lang w:eastAsia="en-AU"/>
-        </w:rPr>
-        <w:t>l</w:t>
-      </w:r>
-      <w:r>
-        <w:rPr>
-          <w:rFonts w:eastAsia="Times New Roman" w:cs="Times New Roman"/>
-          <w:lang w:eastAsia="en-AU"/>
-        </w:rPr>
-        <w:t>odgepole</w:t>
-      </w:r>
-      <w:proofErr w:type="spellEnd"/>
-      <w:r>
-        <w:rPr>
-          <w:rFonts w:eastAsia="Times New Roman" w:cs="Times New Roman"/>
-          <w:lang w:eastAsia="en-AU"/>
-        </w:rPr>
-        <w:t xml:space="preserve"> pine forest Ecology  </w:t>
-      </w:r>
-    </w:p>
-    <w:p>
-      <w:pPr>
-        <w:pStyle w:val="NormalWeb"/>
-        <w:rPr>
-          <w:rFonts w:asciiTheme="minorHAnsi" w:hAnsiTheme="minorHAnsi"/>
-          <w:sz w:val="22"/>
-          <w:szCs w:val="22"/>
-        </w:rPr>
-      </w:pPr>
-      <w:r>
-        <w:rPr>
-          <w:rFonts w:asciiTheme="minorHAnsi" w:hAnsiTheme="minorHAnsi"/>
-          <w:sz w:val="22"/>
-          <w:szCs w:val="22"/>
-        </w:rPr>
-        <w:t xml:space="preserve">Sala: “Another area of study that has focused on C as a primary driver of productivity is the research that has been done on the mechanisms underlying the well-known age- and size-related growth declines in trees and forests (Ryan et al. 1997). The two classical groups of hypotheses to explain size/age-related declines of growth rates in trees and stands focused on the extent to which growth declines occurred as a result of reduced C supply via photosynthesis (assimilation hypotheses) or an increase of C demand due to increases of the respiratory load (respiration hypotheses; see Sala et al. 2011 for a discussion). However, both of these groups of hypotheses rest on the same assumption: that growth declines are due to limiting C availability. This perspective is now questioned based on current research indicating that alternative factors (e.g., turgor, long-distance transport of assimilates, nutrients) contribute to growth limitations in tall trees (Woodruff et al. 2004, Sala et al. 2011, Woodruff and </w:t>
-      </w:r>
-      <w:proofErr w:type="spellStart"/>
-      <w:r>
-        <w:rPr>
-          <w:rFonts w:asciiTheme="minorHAnsi" w:hAnsiTheme="minorHAnsi"/>
-          <w:sz w:val="22"/>
-          <w:szCs w:val="22"/>
-        </w:rPr>
-        <w:t>Meinzer</w:t>
-      </w:r>
-      <w:proofErr w:type="spellEnd"/>
-      <w:r>
-        <w:rPr>
-          <w:rFonts w:asciiTheme="minorHAnsi" w:hAnsiTheme="minorHAnsi"/>
-          <w:sz w:val="22"/>
-          <w:szCs w:val="22"/>
-        </w:rPr>
-        <w:t xml:space="preserve"> 2011</w:t>
-      </w:r>
-      <w:r>
-        <w:rPr>
-          <w:rStyle w:val="Emphasis"/>
-          <w:rFonts w:asciiTheme="minorHAnsi" w:eastAsiaTheme="majorEastAsia" w:hAnsiTheme="minorHAnsi"/>
-          <w:sz w:val="22"/>
-          <w:szCs w:val="22"/>
-        </w:rPr>
-        <w:t>b</w:t>
-      </w:r>
-      <w:r>
-        <w:rPr>
-          <w:rFonts w:asciiTheme="minorHAnsi" w:hAnsiTheme="minorHAnsi"/>
-          <w:sz w:val="22"/>
-          <w:szCs w:val="22"/>
-        </w:rPr>
-        <w:t>).”</w:t>
+          <w:rFonts w:cs="TimesNRMT"/>
+        </w:rPr>
+        <w:t xml:space="preserve"> Becker 2000</w:t>
       </w:r>
     </w:p>
     <w:p>
@@ -1855,134 +2844,9 @@
         <w:adjustRightInd w:val="0"/>
         <w:spacing w:after="0" w:line="240" w:lineRule="auto"/>
         <w:rPr>
-          <w:rFonts w:cs="AdvTT6120e2aa"/>
-        </w:rPr>
-      </w:pPr>
-      <w:r>
-        <w:rPr>
-          <w:rFonts w:cs="AdvTT6120e2aa"/>
-        </w:rPr>
-        <w:t>the decrease of light capture e</w:t>
-      </w:r>
-      <w:r>
-        <w:rPr>
-          <w:rFonts w:cs="AdvTT6120e2aa+fb"/>
-        </w:rPr>
-        <w:t>ffi</w:t>
-      </w:r>
-      <w:r>
-        <w:rPr>
-          <w:rFonts w:cs="AdvTT6120e2aa"/>
-        </w:rPr>
-        <w:t>ciency in mature</w:t>
-      </w:r>
-      <w:r>
-        <w:rPr>
-          <w:rFonts w:cs="AdvTT6120e2aa"/>
-        </w:rPr>
-        <w:t xml:space="preserve"> </w:t>
-      </w:r>
-      <w:r>
-        <w:rPr>
-          <w:rFonts w:cs="AdvTT6120e2aa"/>
-        </w:rPr>
-        <w:t>trees (</w:t>
-      </w:r>
-      <w:proofErr w:type="spellStart"/>
-      <w:r>
-        <w:rPr>
-          <w:rFonts w:cs="AdvTT6120e2aa"/>
-        </w:rPr>
-        <w:t>Niinemets</w:t>
-      </w:r>
-      <w:proofErr w:type="spellEnd"/>
-      <w:r>
-        <w:rPr>
-          <w:rFonts w:cs="AdvTT6120e2aa"/>
-        </w:rPr>
-        <w:t xml:space="preserve"> et al. 2005) or the decrease of the turgor</w:t>
-      </w:r>
-      <w:r>
-        <w:rPr>
-          <w:rFonts w:cs="AdvTT6120e2aa"/>
-        </w:rPr>
-        <w:t xml:space="preserve"> </w:t>
-      </w:r>
-      <w:r>
-        <w:rPr>
-          <w:rFonts w:cs="AdvTT6120e2aa"/>
-        </w:rPr>
-        <w:t>pressure limiting cell expansion and reducing the carbon</w:t>
-      </w:r>
-      <w:r>
-        <w:rPr>
-          <w:rFonts w:cs="AdvTT6120e2aa"/>
-        </w:rPr>
-        <w:t xml:space="preserve"> </w:t>
-      </w:r>
-      <w:r>
-        <w:rPr>
-          <w:rFonts w:cs="AdvTT6120e2aa"/>
-        </w:rPr>
-        <w:t>sink of growth (Woodru</w:t>
-      </w:r>
-      <w:r>
-        <w:rPr>
-          <w:rFonts w:cs="AdvTT6120e2aa+fb"/>
-        </w:rPr>
-        <w:t xml:space="preserve">ff </w:t>
-      </w:r>
-      <w:r>
-        <w:rPr>
-          <w:rFonts w:cs="AdvTT6120e2aa"/>
-        </w:rPr>
-        <w:t xml:space="preserve">et al. </w:t>
-      </w:r>
-      <w:r>
-        <w:rPr>
-          <w:rFonts w:cs="AdvTT6120e2aa"/>
-        </w:rPr>
-        <w:t>2004).</w:t>
-      </w:r>
-      <w:r>
-        <w:rPr>
-          <w:rFonts w:cs="AdvTT6120e2aa"/>
-        </w:rPr>
-        <w:t xml:space="preserve"> – </w:t>
-      </w:r>
-      <w:proofErr w:type="gramStart"/>
-      <w:r>
-        <w:rPr>
-          <w:rFonts w:cs="AdvTT6120e2aa"/>
-        </w:rPr>
-        <w:t>from</w:t>
-      </w:r>
-      <w:proofErr w:type="gramEnd"/>
-      <w:r>
-        <w:rPr>
-          <w:rFonts w:cs="AdvTT6120e2aa"/>
-        </w:rPr>
-        <w:t xml:space="preserve"> Genet</w:t>
-      </w:r>
-    </w:p>
-    <w:p>
-      <w:pPr>
-        <w:rPr>
-          <w:rFonts w:cs="AdvTT6120e2aa"/>
-        </w:rPr>
-      </w:pPr>
-      <w:r>
-        <w:rPr>
-          <w:rFonts w:cs="AdvTT6120e2aa"/>
-        </w:rPr>
-        <w:t>Becker et al. 2000 –</w:t>
-      </w:r>
-      <w:r>
-        <w:rPr>
-          <w:rFonts w:cs="AdvTT6120e2aa"/>
-        </w:rPr>
-        <w:t>shouldn’t assume hydraulic limitations main reason height growth ceases</w:t>
-      </w:r>
+          <w:rFonts w:cs="TimesNRMT"/>
+        </w:rPr>
+      </w:pPr>
     </w:p>
     <w:p>
       <w:pPr>
@@ -1998,58 +2862,19 @@
         <w:rPr>
           <w:rFonts w:cs="TimesNRMT"/>
         </w:rPr>
-        <w:t xml:space="preserve">In adult trees, allocation of </w:t>
-      </w:r>
-      <w:proofErr w:type="spellStart"/>
+        <w:t>On very poor sites, heavy seed production can even</w:t>
+      </w:r>
       <w:r>
         <w:rPr>
           <w:rFonts w:cs="TimesNRMT"/>
         </w:rPr>
-        <w:t>photosynthate</w:t>
-      </w:r>
-      <w:proofErr w:type="spellEnd"/>
+        <w:t xml:space="preserve"> </w:t>
+      </w:r>
       <w:r>
         <w:rPr>
           <w:rFonts w:cs="TimesNRMT"/>
         </w:rPr>
-        <w:t xml:space="preserve"> to flower</w:t>
-      </w:r>
-      <w:r>
-        <w:rPr>
-          <w:rFonts w:cs="TimesNRMT"/>
-        </w:rPr>
-        <w:t xml:space="preserve"> </w:t>
-      </w:r>
-      <w:r>
-        <w:rPr>
-          <w:rFonts w:cs="TimesNRMT"/>
-        </w:rPr>
-        <w:t>and seed production has priority over primary and</w:t>
-      </w:r>
-      <w:r>
-        <w:rPr>
-          <w:rFonts w:cs="TimesNRMT"/>
-        </w:rPr>
-        <w:t xml:space="preserve"> </w:t>
-      </w:r>
-      <w:r>
-        <w:rPr>
-          <w:rFonts w:cs="TimesNRMT"/>
-        </w:rPr>
-        <w:t>secondary stem growth (Oliver &amp; Larson 1990).</w:t>
-      </w:r>
-      <w:r>
-        <w:rPr>
-          <w:rFonts w:cs="TimesNRMT"/>
-        </w:rPr>
-        <w:t xml:space="preserve"> </w:t>
-      </w:r>
-      <w:r>
-        <w:rPr>
-          <w:rFonts w:cs="TimesNRMT"/>
-        </w:rPr>
-        <w:tab/>
-        <w:t xml:space="preserve">- </w:t>
+        <w:t xml:space="preserve">eliminate annual ring production (Matthews 1963). – </w:t>
       </w:r>
       <w:proofErr w:type="gramStart"/>
       <w:r>
@@ -2073,9 +2898,25 @@
         <w:adjustRightInd w:val="0"/>
         <w:spacing w:after="0" w:line="240" w:lineRule="auto"/>
         <w:rPr>
+          <w:rFonts w:ascii="TimesNRMT" w:hAnsi="TimesNRMT" w:cs="TimesNRMT"/>
+          <w:sz w:val="18"/>
+          <w:szCs w:val="18"/>
+        </w:rPr>
+      </w:pPr>
+      <w:r>
+        <w:rPr>
           <w:rFonts w:cs="TimesNRMT"/>
         </w:rPr>
-      </w:pPr>
+        <w:t>“</w:t>
+      </w:r>
+      <w:r>
+        <w:rPr>
+          <w:rFonts w:ascii="TimesNRMT" w:hAnsi="TimesNRMT" w:cs="TimesNRMT"/>
+          <w:sz w:val="18"/>
+          <w:szCs w:val="18"/>
+        </w:rPr>
+        <w:t>When height growth ceases to offer a competitive</w:t>
+      </w:r>
     </w:p>
     <w:p>
       <w:pPr>
@@ -2084,40 +2925,28 @@
         <w:adjustRightInd w:val="0"/>
         <w:spacing w:after="0" w:line="240" w:lineRule="auto"/>
         <w:rPr>
-          <w:rFonts w:cs="TimesNRMT"/>
-        </w:rPr>
-      </w:pPr>
-      <w:r>
-        <w:rPr>
-          <w:rFonts w:cs="TimesNRMT"/>
-        </w:rPr>
-        <w:t>On very poor sites, heavy seed production can even</w:t>
-      </w:r>
-      <w:r>
-        <w:rPr>
-          <w:rFonts w:cs="TimesNRMT"/>
-        </w:rPr>
-        <w:t xml:space="preserve"> </w:t>
-      </w:r>
-      <w:r>
-        <w:rPr>
-          <w:rFonts w:cs="TimesNRMT"/>
-        </w:rPr>
-        <w:t xml:space="preserve">eliminate annual ring production (Matthews 1963). – </w:t>
-      </w:r>
+          <w:rFonts w:ascii="TimesNRMT" w:hAnsi="TimesNRMT" w:cs="TimesNRMT"/>
+          <w:sz w:val="18"/>
+          <w:szCs w:val="18"/>
+        </w:rPr>
+      </w:pPr>
       <w:proofErr w:type="gramStart"/>
       <w:r>
         <w:rPr>
-          <w:rFonts w:cs="TimesNRMT"/>
-        </w:rPr>
-        <w:t>in</w:t>
+          <w:rFonts w:ascii="TimesNRMT" w:hAnsi="TimesNRMT" w:cs="TimesNRMT"/>
+          <w:sz w:val="18"/>
+          <w:szCs w:val="18"/>
+        </w:rPr>
+        <w:t>advantage</w:t>
       </w:r>
       <w:proofErr w:type="gramEnd"/>
       <w:r>
         <w:rPr>
-          <w:rFonts w:cs="TimesNRMT"/>
-        </w:rPr>
-        <w:t xml:space="preserve"> Becker 2000</w:t>
+          <w:rFonts w:ascii="TimesNRMT" w:hAnsi="TimesNRMT" w:cs="TimesNRMT"/>
+          <w:sz w:val="18"/>
+          <w:szCs w:val="18"/>
+        </w:rPr>
+        <w:t xml:space="preserve"> through avoidance of shading, then</w:t>
       </w:r>
     </w:p>
     <w:p>
@@ -2134,17 +2963,29 @@
       </w:pPr>
       <w:r>
         <w:rPr>
-          <w:rFonts w:cs="TimesNRMT"/>
-        </w:rPr>
-        <w:t>“</w:t>
-      </w:r>
-      <w:r>
-        <w:rPr>
           <w:rFonts w:ascii="TimesNRMT" w:hAnsi="TimesNRMT" w:cs="TimesNRMT"/>
           <w:sz w:val="18"/>
           <w:szCs w:val="18"/>
         </w:rPr>
-        <w:t>When height growth ceases to offer a competitive</w:t>
+        <w:t>(</w:t>
+      </w:r>
+      <w:proofErr w:type="gramStart"/>
+      <w:r>
+        <w:rPr>
+          <w:rFonts w:ascii="TimesNRMT" w:hAnsi="TimesNRMT" w:cs="TimesNRMT"/>
+          <w:sz w:val="18"/>
+          <w:szCs w:val="18"/>
+        </w:rPr>
+        <w:t>genetically</w:t>
+      </w:r>
+      <w:proofErr w:type="gramEnd"/>
+      <w:r>
+        <w:rPr>
+          <w:rFonts w:ascii="TimesNRMT" w:hAnsi="TimesNRMT" w:cs="TimesNRMT"/>
+          <w:sz w:val="18"/>
+          <w:szCs w:val="18"/>
+        </w:rPr>
+        <w:t xml:space="preserve"> programmed) resource allocation will be</w:t>
       </w:r>
     </w:p>
     <w:p>
@@ -2166,7 +3007,7 @@
           <w:sz w:val="18"/>
           <w:szCs w:val="18"/>
         </w:rPr>
-        <w:t>advantage</w:t>
+        <w:t>adjusted</w:t>
       </w:r>
       <w:proofErr w:type="gramEnd"/>
       <w:r>
@@ -2175,7 +3016,7 @@
           <w:sz w:val="18"/>
           <w:szCs w:val="18"/>
         </w:rPr>
-        <w:t xml:space="preserve"> through avoidance of shading, then</w:t>
+        <w:t xml:space="preserve"> to enhance tree survival and reproduction,</w:t>
       </w:r>
     </w:p>
     <w:p>
@@ -2185,36 +3026,26 @@
         <w:adjustRightInd w:val="0"/>
         <w:spacing w:after="0" w:line="240" w:lineRule="auto"/>
         <w:rPr>
+          <w:rFonts w:cs="TimesNRMT"/>
+        </w:rPr>
+      </w:pPr>
+      <w:proofErr w:type="gramStart"/>
+      <w:r>
+        <w:rPr>
           <w:rFonts w:ascii="TimesNRMT" w:hAnsi="TimesNRMT" w:cs="TimesNRMT"/>
           <w:sz w:val="18"/>
           <w:szCs w:val="18"/>
         </w:rPr>
-      </w:pPr>
+        <w:t>not</w:t>
+      </w:r>
+      <w:proofErr w:type="gramEnd"/>
       <w:r>
         <w:rPr>
           <w:rFonts w:ascii="TimesNRMT" w:hAnsi="TimesNRMT" w:cs="TimesNRMT"/>
           <w:sz w:val="18"/>
           <w:szCs w:val="18"/>
         </w:rPr>
-        <w:t>(</w:t>
-      </w:r>
-      <w:proofErr w:type="gramStart"/>
-      <w:r>
-        <w:rPr>
-          <w:rFonts w:ascii="TimesNRMT" w:hAnsi="TimesNRMT" w:cs="TimesNRMT"/>
-          <w:sz w:val="18"/>
-          <w:szCs w:val="18"/>
-        </w:rPr>
-        <w:t>genetically</w:t>
-      </w:r>
-      <w:proofErr w:type="gramEnd"/>
-      <w:r>
-        <w:rPr>
-          <w:rFonts w:ascii="TimesNRMT" w:hAnsi="TimesNRMT" w:cs="TimesNRMT"/>
-          <w:sz w:val="18"/>
-          <w:szCs w:val="18"/>
-        </w:rPr>
-        <w:t xml:space="preserve"> programmed) resource allocation will be</w:t>
+        <w:t xml:space="preserve"> necessarily wood production.” Becker 2000</w:t>
       </w:r>
     </w:p>
     <w:p>
@@ -2224,29 +3055,9 @@
         <w:adjustRightInd w:val="0"/>
         <w:spacing w:after="0" w:line="240" w:lineRule="auto"/>
         <w:rPr>
-          <w:rFonts w:ascii="TimesNRMT" w:hAnsi="TimesNRMT" w:cs="TimesNRMT"/>
-          <w:sz w:val="18"/>
-          <w:szCs w:val="18"/>
-        </w:rPr>
-      </w:pPr>
-      <w:proofErr w:type="gramStart"/>
-      <w:r>
-        <w:rPr>
-          <w:rFonts w:ascii="TimesNRMT" w:hAnsi="TimesNRMT" w:cs="TimesNRMT"/>
-          <w:sz w:val="18"/>
-          <w:szCs w:val="18"/>
-        </w:rPr>
-        <w:t>adjusted</w:t>
-      </w:r>
-      <w:proofErr w:type="gramEnd"/>
-      <w:r>
-        <w:rPr>
-          <w:rFonts w:ascii="TimesNRMT" w:hAnsi="TimesNRMT" w:cs="TimesNRMT"/>
-          <w:sz w:val="18"/>
-          <w:szCs w:val="18"/>
-        </w:rPr>
-        <w:t xml:space="preserve"> to enhance tree survival and reproduction,</w:t>
-      </w:r>
+          <w:rFonts w:cs="TimesNRMT"/>
+        </w:rPr>
+      </w:pPr>
     </w:p>
     <w:p>
       <w:pPr>
@@ -2254,54 +3065,6 @@
         <w:autoSpaceDN w:val="0"/>
         <w:adjustRightInd w:val="0"/>
         <w:spacing w:after="0" w:line="240" w:lineRule="auto"/>
-        <w:rPr>
-          <w:rFonts w:cs="TimesNRMT"/>
-        </w:rPr>
-      </w:pPr>
-      <w:proofErr w:type="gramStart"/>
-      <w:r>
-        <w:rPr>
-          <w:rFonts w:ascii="TimesNRMT" w:hAnsi="TimesNRMT" w:cs="TimesNRMT"/>
-          <w:sz w:val="18"/>
-          <w:szCs w:val="18"/>
-        </w:rPr>
-        <w:t>not</w:t>
-      </w:r>
-      <w:proofErr w:type="gramEnd"/>
-      <w:r>
-        <w:rPr>
-          <w:rFonts w:ascii="TimesNRMT" w:hAnsi="TimesNRMT" w:cs="TimesNRMT"/>
-          <w:sz w:val="18"/>
-          <w:szCs w:val="18"/>
-        </w:rPr>
-        <w:t xml:space="preserve"> necessarily wood production.</w:t>
-      </w:r>
-      <w:r>
-        <w:rPr>
-          <w:rFonts w:ascii="TimesNRMT" w:hAnsi="TimesNRMT" w:cs="TimesNRMT"/>
-          <w:sz w:val="18"/>
-          <w:szCs w:val="18"/>
-        </w:rPr>
-        <w:t>” Becker 2000</w:t>
-      </w:r>
-    </w:p>
-    <w:p>
-      <w:pPr>
-        <w:autoSpaceDE w:val="0"/>
-        <w:autoSpaceDN w:val="0"/>
-        <w:adjustRightInd w:val="0"/>
-        <w:spacing w:after="0" w:line="240" w:lineRule="auto"/>
-        <w:rPr>
-          <w:rFonts w:cs="TimesNRMT"/>
-        </w:rPr>
-      </w:pPr>
-    </w:p>
-    <w:p>
-      <w:pPr>
-        <w:autoSpaceDE w:val="0"/>
-        <w:autoSpaceDN w:val="0"/>
-        <w:adjustRightInd w:val="0"/>
-        <w:spacing w:after="0" w:line="240" w:lineRule="auto"/>
       </w:pPr>
       <w:proofErr w:type="gramStart"/>
       <w:r>
@@ -2359,6 +3122,7 @@
           <w:szCs w:val="24"/>
           <w:lang w:eastAsia="en-AU"/>
         </w:rPr>
+        <w:lastRenderedPageBreak/>
         <w:t xml:space="preserve">Declines in leaf area in older trees maybe has been noted by different measurements including increased </w:t>
       </w:r>
       <w:r>
@@ -2546,25 +3310,7 @@
           <w:sz w:val="24"/>
           <w:szCs w:val="24"/>
         </w:rPr>
-        <w:t xml:space="preserve">(Liu, Fox &amp; Xu 2002; </w:t>
-      </w:r>
-      <w:proofErr w:type="spellStart"/>
-      <w:r>
-        <w:rPr>
-          <w:rFonts w:ascii="Times New Roman" w:hAnsi="Times New Roman" w:cs="Times New Roman"/>
-          <w:sz w:val="24"/>
-          <w:szCs w:val="24"/>
-        </w:rPr>
-        <w:t>Lehtonen</w:t>
-      </w:r>
-      <w:proofErr w:type="spellEnd"/>
-      <w:r>
-        <w:rPr>
-          <w:rFonts w:ascii="Times New Roman" w:hAnsi="Times New Roman" w:cs="Times New Roman"/>
-          <w:sz w:val="24"/>
-          <w:szCs w:val="24"/>
-        </w:rPr>
-        <w:t xml:space="preserve"> </w:t>
+        <w:t xml:space="preserve">(Liu, Fox &amp; Xu 2002; Lehtonen </w:t>
       </w:r>
       <w:r>
         <w:rPr>
@@ -2637,25 +3383,7 @@
           <w:sz w:val="24"/>
           <w:szCs w:val="24"/>
         </w:rPr>
-        <w:t>(</w:t>
-      </w:r>
-      <w:proofErr w:type="spellStart"/>
-      <w:r>
-        <w:rPr>
-          <w:rFonts w:ascii="Times New Roman" w:hAnsi="Times New Roman" w:cs="Times New Roman"/>
-          <w:sz w:val="24"/>
-          <w:szCs w:val="24"/>
-        </w:rPr>
-        <w:t>Sheil</w:t>
-      </w:r>
-      <w:proofErr w:type="spellEnd"/>
-      <w:r>
-        <w:rPr>
-          <w:rFonts w:ascii="Times New Roman" w:hAnsi="Times New Roman" w:cs="Times New Roman"/>
-          <w:sz w:val="24"/>
-          <w:szCs w:val="24"/>
-        </w:rPr>
-        <w:t xml:space="preserve"> </w:t>
+        <w:t xml:space="preserve">(Sheil </w:t>
       </w:r>
       <w:r>
         <w:rPr>
@@ -2817,25 +3545,7 @@
           <w:sz w:val="24"/>
           <w:szCs w:val="24"/>
         </w:rPr>
-        <w:t>(</w:t>
-      </w:r>
-      <w:proofErr w:type="spellStart"/>
-      <w:r>
-        <w:rPr>
-          <w:rFonts w:ascii="Times New Roman" w:hAnsi="Times New Roman" w:cs="Times New Roman"/>
-          <w:sz w:val="24"/>
-          <w:szCs w:val="24"/>
-        </w:rPr>
-        <w:t>Delerue</w:t>
-      </w:r>
-      <w:proofErr w:type="spellEnd"/>
-      <w:r>
-        <w:rPr>
-          <w:rFonts w:ascii="Times New Roman" w:hAnsi="Times New Roman" w:cs="Times New Roman"/>
-          <w:sz w:val="24"/>
-          <w:szCs w:val="24"/>
-        </w:rPr>
-        <w:t xml:space="preserve"> </w:t>
+        <w:t xml:space="preserve">(Delerue </w:t>
       </w:r>
       <w:r>
         <w:rPr>
@@ -2864,150 +3574,6 @@
         </w:rPr>
         <w:fldChar w:fldCharType="end"/>
       </w:r>
-      <w:bookmarkStart w:id="1" w:name="_GoBack"/>
-      <w:bookmarkEnd w:id="1"/>
-    </w:p>
-    <w:p>
-      <w:r>
-        <w:lastRenderedPageBreak/>
-        <w:t xml:space="preserve">Many authors acknowledge that reproductive investment is an understudied sink contributing to declines in various plant growth measures (i.e. GPP, NPP, leaf area) with age </w:t>
-      </w:r>
-      <w:r>
-        <w:fldChar w:fldCharType="begin"/>
-      </w:r>
-      <w:r>
-        <w:instrText xml:space="preserve"> ADDIN ZOTERO_ITEM CSL_CITATION {"citationID":"13v3v2v9a0","properties":{"formattedCitation":"{\\rtf (Ryan {\\i{}et al.} 1997; Day {\\i{}et al.} 2001; Tang {\\i{}et al.} 2014)}","plainCitation":"(Ryan et al. 1997; Day et al. 2001; Tang et al. 2014)"},"citationItems":[{"id":950,"uris":["http://zotero.org/users/503753/items/TEMPMS5M"],"uri":["http://zotero.org/users/503753/items/TEMPMS5M"],"itemData":{"id":950,"type":"article-journal","title":"Age-related decline in forest productivity: Pattern and process","container-title":"Advances in Ecological Research","page":"213-262","volume":"27","author":[{"family":"Ryan","given":"Michael G."},{"family":"Binkley","given":"D"},{"family":"Fownes","given":"JH"}],"issued":{"date-parts":[["1997"]]}}},{"id":2057,"uris":["http://zotero.org/users/503753/items/H8KNP7K9"],"uri":["http://zotero.org/users/503753/items/H8KNP7K9"],"itemData":{"id":2057,"type":"article-journal","title":"Age-related changes in foliar morphology and physiology in red spruce and their influence on declining photosynthetic rates and productivity with tree age","container-title":"Tree Physiology","page":"1195-1204","volume":"21","issue":"16","source":"academic.oup.com","DOI":"10.1093/treephys/21.16.1195","ISSN":"0829-318X","journalAbbreviation":"Tree Physiol","author":[{"family":"Day","given":"Michael E."},{"family":"Greenwood","given":"Michael S."},{"family":"White","given":"Alan S."}],"issued":{"date-parts":[["2001",10,1]]}}},{"id":2062,"uris":["http://zotero.org/users/503753/items/6NI5775I"],"uri":["http://zotero.org/users/503753/items/6NI5775I"],"itemData":{"id":2062,"type":"article-journal","title":"Steeper declines in forest photosynthesis than respiration explain age-driven decreases in forest growth","container-title":"Proceedings of the National Academy of Sciences","page":"8856-8860","volume":"111","issue":"24","source":"www.pnas.org","abstract":"The traditional view of forest dynamics originated by Kira and Shidei [Kira T, Shidei T (1967) Jap J Ecol 17:70–87] and Odum [Odum EP (1969) Science 164(3877):262–270] suggests a decline in net primary productivity (NPP) in aging forests due to stabilized gross primary productivity (GPP) and continuously increased autotrophic respiration (Ra). The validity of these trends in GPP and Ra is, however, very difficult to test because of the lack of long-term ecosystem-scale field observations of both GPP and Ra. Ryan and colleagues [Ryan MG, Binkley D, Fownes JH (1997) Ad Ecol Res 27:213–262] have proposed an alternative hypothesis drawn from site-specific results that aboveground respiration and belowground allocation decreased in aging forests. Here, we analyzed data from a recently assembled global database of carbon fluxes and show that the classical view of the mechanisms underlying the age-driven decline in forest NPP is incorrect and thus support Ryan’s alternative hypothesis. Our results substantiate the age-driven decline in NPP, but in contrast to the traditional view, both GPP and Ra decline in aging boreal and temperate forests. We find that the decline in NPP in aging forests is primarily driven by GPP, which decreases more rapidly with increasing age than Ra does, but the ratio of NPP/GPP remains approximately constant within a biome. Our analytical models describing forest succession suggest that dynamic forest ecosystem models that follow the traditional paradigm need to be revisited.","DOI":"10.1073/pnas.1320761111","ISSN":"0027-8424, 1091-6490","note":"PMID: 24889643","journalAbbreviation":"PNAS","language":"en","author":[{"family":"Tang","given":"Jianwu"},{"family":"Luyssaert","given":"Sebastiaan"},{"family":"Richardson","given":"Andrew D."},{"family":"Kutsch","given":"Werner"},{"family":"Janssens","given":"Ivan A."}],"issued":{"date-parts":[["2014",6,17]]}}}],"schema":"https://github.com/citation-style-language/schema/raw/master/csl-citation.json"} </w:instrText>
-      </w:r>
-      <w:r>
-        <w:fldChar w:fldCharType="separate"/>
-      </w:r>
-      <w:r>
-        <w:rPr>
-          <w:rFonts w:cs="Times New Roman"/>
-        </w:rPr>
-        <w:t xml:space="preserve">(Ryan </w:t>
-      </w:r>
-      <w:r>
-        <w:rPr>
-          <w:rFonts w:cs="Times New Roman"/>
-          <w:i/>
-          <w:iCs/>
-        </w:rPr>
-        <w:t>et al.</w:t>
-      </w:r>
-      <w:r>
-        <w:rPr>
-          <w:rFonts w:cs="Times New Roman"/>
-        </w:rPr>
-        <w:t xml:space="preserve"> 1997; Day </w:t>
-      </w:r>
-      <w:r>
-        <w:rPr>
-          <w:rFonts w:cs="Times New Roman"/>
-          <w:i/>
-          <w:iCs/>
-        </w:rPr>
-        <w:t>et al.</w:t>
-      </w:r>
-      <w:r>
-        <w:rPr>
-          <w:rFonts w:cs="Times New Roman"/>
-        </w:rPr>
-        <w:t xml:space="preserve"> 2001; Tang </w:t>
-      </w:r>
-      <w:r>
-        <w:rPr>
-          <w:rFonts w:cs="Times New Roman"/>
-          <w:i/>
-          <w:iCs/>
-        </w:rPr>
-        <w:t>et al.</w:t>
-      </w:r>
-      <w:r>
-        <w:rPr>
-          <w:rFonts w:cs="Times New Roman"/>
-        </w:rPr>
-        <w:t xml:space="preserve"> 2014)</w:t>
-      </w:r>
-      <w:r>
-        <w:fldChar w:fldCharType="end"/>
-      </w:r>
-      <w:r>
-        <w:t>. A growing collection of literature has stand-level carbon-flux data, demonstrating that older stands have declining GPP. Some of the growth-related explanations for this decline, such as hydraulic limitation with increasing height and declining photosynthetic rates with plant age (refs###) are unlikely to be influenced by reproductive investment. Others, including declining leaf area and declining height growth (increasing competition) with age, may be a direct response to increased reproductive allocation</w:t>
-      </w:r>
-      <w:r>
-        <w:t xml:space="preserve"> </w:t>
-      </w:r>
-      <w:r>
-        <w:fldChar w:fldCharType="begin"/>
-      </w:r>
-      <w:r>
-        <w:instrText xml:space="preserve"> ADDIN ZOTERO_ITEM CSL_CITATION {"citationID":"SHQKbYdf","properties":{"formattedCitation":"{\\rtf (Ryan {\\i{}et al.} 1997; Becker {\\i{}et al.} 2000; Genet {\\i{}et al.} 2010)}","plainCitation":"(Ryan et al. 1997; Becker et al. 2000; Genet et al. 2010)"},"citationItems":[{"id":950,"uris":["http://zotero.org/users/503753/items/TEMPMS5M"],"uri":["http://zotero.org/users/503753/items/TEMPMS5M"],"itemData":{"id":950,"type":"article-journal","title":"Age-related decline in forest productivity: Pattern and process","container-title":"Advances in Ecological Research","page":"213-262","volume":"27","author":[{"family":"Ryan","given":"Michael G."},{"family":"Binkley","given":"D"},{"family":"Fownes","given":"JH"}],"issued":{"date-parts":[["1997"]]}}},{"id":2051,"uris":["http://zotero.org/users/503753/items/PPA336K5"],"uri":["http://zotero.org/users/503753/items/PPA336K5"],"itemData":{"id":2051,"type":"article-journal","title":"Hydraulic limitation of tree height: a critique","container-title":"Functional Ecology","page":"4-11","volume":"14","issue":"1","source":"Wiley Online Library","DOI":"10.1046/j.1365-2435.2000.00397.x","ISSN":"1365-2435","shortTitle":"Hydraulic limitation of tree height","language":"en","author":[{"family":"Becker","given":"P."},{"family":"Meinzer","given":"F. C."},{"family":"Wullschleger","given":"S. D."}],"issued":{"date-parts":[["2000",2,1]]}}},{"id":984,"uris":["http://zotero.org/users/503753/items/U52FVAT8"],"uri":["http://zotero.org/users/503753/items/U52FVAT8"],"itemData":{"id":984,"type":"article-journal","title":"Age-related variation in carbon allocation at tree and stand scales in beech (&lt;i&gt;Fagus sylvatica&lt;/i&gt; L.) and sessile oak (&lt;i&gt;Quercus petraea&lt;/i&gt; (Matt.) Liebl.) using a chronosequence approach","container-title":"Tree Physiology","page":"177 -192","volume":"30","issue":"2","source":"Highwire 2.0","abstract":"Two types of physiological mechanisms can contribute to growth decline with age: (i) the mechanisms leading to the reduction of carbon assimilation (input) and (ii) those leading to modification of the resource economy. Surprisingly, the processes relating to carbon allocation have been little investigated as compared to research on the processes governing carbon assimilation. The objective of this paper was thus to test the hypothesis that growth decrease related to age is accompanied by changes in carbon allocation to the benefit of storage and reproductive functions in two contrasting broad-leaved species: beech (Fagus sylvatica L.) and sessile oak (Quercus petraea (Matt.) Liebl.). Age-related changes in carbon allocation were studied using a chronosequence approach. Chronosequences, each consisting of several even-aged stands ranging from 14 to 175 years old for beech and from 30 to 134 years old for sessile oak, were divided into five or six age classes. In this study, carbon allocations to growth, storage and reproduction were defined as the relative amount of carbon invested in biomass increment, carbohydrate increment and seed production, respectively. Tree-ring width and allometric relationships were used to assess biomass increment at the tree and stand scales. Below-ground biomass was assessed using a specific allometric relationship between root:shoot ratio and age, established from the literature review. Seasonal variations of carbohydrate concentrations were used to assess carbon allocation to storage. Reproduction effort was quantified for beech stands by collecting seed and cupule production. Age-related flagging of biomass productivity was assessed at the tree and stand scales, and carbohydrate quantities in trees increased with age for both species. Seed and cupule production increased with stand age in beech from 56 gC m−2 year−1 at 30 years old to 129 gC m−2 year−1 at 138 years old. In beech, carbon allocation to storage and reproductive functions increased with age to the detriment of carbon allocation to growth functions. In contrast, the carbon balance between growth and storage remained constant between age classes in sessile oak. The contrasting age-related changes in carbon allocation between beech and sessile oak are discussed with reference to the differences in growing environment, phenology and hydraulic properties of ring-porous and diffuse-porous species.","DOI":"10.1093/treephys/tpp105","author":[{"family":"Genet","given":"H."},{"family":"Bréda","given":"N."},{"family":"Dufrêne","given":"E."}],"issued":{"date-parts":[["2010",2,1]]}}}],"schema":"https://github.com/citation-style-language/schema/raw/master/csl-citation.json"} </w:instrText>
-      </w:r>
-      <w:r>
-        <w:fldChar w:fldCharType="separate"/>
-      </w:r>
-      <w:r>
-        <w:rPr>
-          <w:rFonts w:ascii="Calibri" w:hAnsi="Calibri" w:cs="Times New Roman"/>
-          <w:szCs w:val="24"/>
-        </w:rPr>
-        <w:t xml:space="preserve">(Ryan </w:t>
-      </w:r>
-      <w:r>
-        <w:rPr>
-          <w:rFonts w:ascii="Calibri" w:hAnsi="Calibri" w:cs="Times New Roman"/>
-          <w:i/>
-          <w:iCs/>
-          <w:szCs w:val="24"/>
-        </w:rPr>
-        <w:t>et al.</w:t>
-      </w:r>
-      <w:r>
-        <w:rPr>
-          <w:rFonts w:ascii="Calibri" w:hAnsi="Calibri" w:cs="Times New Roman"/>
-          <w:szCs w:val="24"/>
-        </w:rPr>
-        <w:t xml:space="preserve"> 1997; Becker </w:t>
-      </w:r>
-      <w:r>
-        <w:rPr>
-          <w:rFonts w:ascii="Calibri" w:hAnsi="Calibri" w:cs="Times New Roman"/>
-          <w:i/>
-          <w:iCs/>
-          <w:szCs w:val="24"/>
-        </w:rPr>
-        <w:t>et al.</w:t>
-      </w:r>
-      <w:r>
-        <w:rPr>
-          <w:rFonts w:ascii="Calibri" w:hAnsi="Calibri" w:cs="Times New Roman"/>
-          <w:szCs w:val="24"/>
-        </w:rPr>
-        <w:t xml:space="preserve"> 2000; Genet </w:t>
-      </w:r>
-      <w:r>
-        <w:rPr>
-          <w:rFonts w:ascii="Calibri" w:hAnsi="Calibri" w:cs="Times New Roman"/>
-          <w:i/>
-          <w:iCs/>
-          <w:szCs w:val="24"/>
-        </w:rPr>
-        <w:t>et al.</w:t>
-      </w:r>
-      <w:r>
-        <w:rPr>
-          <w:rFonts w:ascii="Calibri" w:hAnsi="Calibri" w:cs="Times New Roman"/>
-          <w:szCs w:val="24"/>
-        </w:rPr>
-        <w:t xml:space="preserve"> 2010)</w:t>
-      </w:r>
-      <w:r>
-        <w:fldChar w:fldCharType="end"/>
-      </w:r>
-      <w:r>
-        <w:t xml:space="preserve">. Only with detailed individual or stand-level data on </w:t>
-      </w:r>
     </w:p>
     <w:p>
       <w:pPr>
@@ -3169,31 +3735,7 @@
         <w:fldChar w:fldCharType="separate"/>
       </w:r>
       <w:r>
-        <w:t>(</w:t>
-      </w:r>
-      <w:proofErr w:type="spellStart"/>
-      <w:r>
-        <w:t>Kohyama</w:t>
-      </w:r>
-      <w:proofErr w:type="spellEnd"/>
-      <w:r>
-        <w:t xml:space="preserve"> 1982; </w:t>
-      </w:r>
-      <w:proofErr w:type="spellStart"/>
-      <w:r>
-        <w:t>Nakashizuka</w:t>
-      </w:r>
-      <w:proofErr w:type="spellEnd"/>
-      <w:r>
-        <w:t xml:space="preserve">, Takahashi &amp; Kawaguchi 1997; Ehlers &amp; </w:t>
-      </w:r>
-      <w:proofErr w:type="spellStart"/>
-      <w:r>
-        <w:t>Olesen</w:t>
-      </w:r>
-      <w:proofErr w:type="spellEnd"/>
-      <w:r>
-        <w:t xml:space="preserve"> 2004)</w:t>
+        <w:t>(Kohyama 1982; Nakashizuka, Takahashi &amp; Kawaguchi 1997; Ehlers &amp; Olesen 2004)</w:t>
       </w:r>
       <w:r>
         <w:fldChar w:fldCharType="end"/>
@@ -3213,782 +3755,6 @@
       </w:pPr>
       <w:r>
         <w:t>PROBABLY NEED A PARAGRAPH LISTING SOME INFORMATION ON WHAT DIFFERENCES WE EXPECT ACROSS SPECIES. RIGHT NOW JUST INCLUDED IN HYPOTHESES</w:t>
-      </w:r>
-    </w:p>
-    <w:p>
-      <w:pPr>
-        <w:pStyle w:val="Heading1"/>
-        <w:rPr>
-          <w:rFonts w:asciiTheme="minorHAnsi" w:hAnsiTheme="minorHAnsi"/>
-          <w:sz w:val="22"/>
-          <w:szCs w:val="22"/>
-        </w:rPr>
-      </w:pPr>
-      <w:r>
-        <w:rPr>
-          <w:rFonts w:asciiTheme="minorHAnsi" w:hAnsiTheme="minorHAnsi"/>
-          <w:sz w:val="22"/>
-          <w:szCs w:val="22"/>
-        </w:rPr>
-        <w:t>Methods</w:t>
-      </w:r>
-    </w:p>
-    <w:p>
-      <w:pPr>
-        <w:pStyle w:val="Heading2"/>
-        <w:rPr>
-          <w:rFonts w:asciiTheme="minorHAnsi" w:hAnsiTheme="minorHAnsi"/>
-          <w:sz w:val="22"/>
-          <w:szCs w:val="22"/>
-        </w:rPr>
-      </w:pPr>
-      <w:r>
-        <w:rPr>
-          <w:rFonts w:asciiTheme="minorHAnsi" w:hAnsiTheme="minorHAnsi"/>
-          <w:sz w:val="22"/>
-          <w:szCs w:val="22"/>
-        </w:rPr>
-        <w:t>Study system</w:t>
-      </w:r>
-    </w:p>
-    <w:p>
-      <w:r>
-        <w:tab/>
-        <w:t xml:space="preserve">This study was carried out in </w:t>
-      </w:r>
-      <w:proofErr w:type="spellStart"/>
-      <w:r>
-        <w:t>Kuring’gai</w:t>
-      </w:r>
-      <w:proofErr w:type="spellEnd"/>
-      <w:r>
-        <w:t xml:space="preserve"> National Park, just to the northeast of Sydney, Australia. </w:t>
-      </w:r>
-    </w:p>
-    <w:p/>
-    <w:p>
-      <w:pPr>
-        <w:pStyle w:val="ListParagraph"/>
-        <w:numPr>
-          <w:ilvl w:val="0"/>
-          <w:numId w:val="1"/>
-        </w:numPr>
-      </w:pPr>
-      <w:r>
-        <w:t>Field Methods</w:t>
-      </w:r>
-    </w:p>
-    <w:p>
-      <w:pPr>
-        <w:pStyle w:val="ListParagraph"/>
-        <w:numPr>
-          <w:ilvl w:val="1"/>
-          <w:numId w:val="1"/>
-        </w:numPr>
-      </w:pPr>
-    </w:p>
-    <w:p>
-      <w:pPr>
-        <w:pStyle w:val="ListParagraph"/>
-        <w:numPr>
-          <w:ilvl w:val="0"/>
-          <w:numId w:val="1"/>
-        </w:numPr>
-      </w:pPr>
-      <w:r>
-        <w:t>calculating RA based only on leaf investment and reproductive investment</w:t>
-      </w:r>
-    </w:p>
-    <w:p>
-      <w:pPr>
-        <w:pStyle w:val="ListParagraph"/>
-        <w:numPr>
-          <w:ilvl w:val="1"/>
-          <w:numId w:val="1"/>
-        </w:numPr>
-      </w:pPr>
-      <w:proofErr w:type="gramStart"/>
-      <w:r>
-        <w:lastRenderedPageBreak/>
-        <w:t>including</w:t>
-      </w:r>
-      <w:proofErr w:type="gramEnd"/>
-      <w:r>
-        <w:t xml:space="preserve"> stem weight would cause RA to decrease dramatically for most species, because actual stem diameters and weights must continue to increase each year that any shoot growth occurs, even though the volume of functional wood (sapwood) may be stable or declining. </w:t>
-      </w:r>
-    </w:p>
-    <w:p>
-      <w:pPr>
-        <w:pStyle w:val="ListParagraph"/>
-        <w:numPr>
-          <w:ilvl w:val="0"/>
-          <w:numId w:val="1"/>
-        </w:numPr>
-      </w:pPr>
-      <w:r>
-        <w:t xml:space="preserve">We focus on the division of energy investment into leaf replacement, leaf growth, and reproduction, for two reasons. First, </w:t>
-      </w:r>
-      <w:r>
-        <w:t xml:space="preserve">leaf mass is a much between predictor of the following year’s total production than is the total standing biomass of the plant. This is because much of the stem biomass is functionally dead heartwood. The mass of heartwood increases ### each year, ###. We are unable to divide the yearly increase in stem biomass into the incremental increase in sapwood versus heartwood. The increase in sapwood mass should reflect the increased </w:t>
-      </w:r>
-    </w:p>
-    <w:p/>
-    <w:p>
-      <w:pPr>
-        <w:autoSpaceDE w:val="0"/>
-        <w:autoSpaceDN w:val="0"/>
-        <w:adjustRightInd w:val="0"/>
-        <w:spacing w:after="0" w:line="240" w:lineRule="auto"/>
-        <w:rPr>
-          <w:rFonts w:ascii="AdvTimes" w:hAnsi="AdvTimes" w:cs="AdvTimes"/>
-          <w:sz w:val="18"/>
-          <w:szCs w:val="18"/>
-        </w:rPr>
-      </w:pPr>
-      <w:r>
-        <w:rPr>
-          <w:rFonts w:ascii="AdvTimes" w:hAnsi="AdvTimes" w:cs="AdvTimes"/>
-          <w:sz w:val="18"/>
-          <w:szCs w:val="18"/>
-        </w:rPr>
-        <w:t xml:space="preserve">For </w:t>
-      </w:r>
-      <w:r>
-        <w:rPr>
-          <w:rFonts w:ascii="AdvTimes-i" w:hAnsi="AdvTimes-i" w:cs="AdvTimes-i"/>
-          <w:sz w:val="18"/>
-          <w:szCs w:val="18"/>
-        </w:rPr>
-        <w:t xml:space="preserve">A. </w:t>
-      </w:r>
-      <w:proofErr w:type="spellStart"/>
-      <w:r>
-        <w:rPr>
-          <w:rFonts w:ascii="AdvTimes-i" w:hAnsi="AdvTimes-i" w:cs="AdvTimes-i"/>
-          <w:sz w:val="18"/>
-          <w:szCs w:val="18"/>
-        </w:rPr>
-        <w:t>saccharum</w:t>
-      </w:r>
-      <w:proofErr w:type="spellEnd"/>
-      <w:r>
-        <w:rPr>
-          <w:rFonts w:ascii="AdvTimes" w:hAnsi="AdvTimes" w:cs="AdvTimes"/>
-          <w:sz w:val="18"/>
-          <w:szCs w:val="18"/>
-        </w:rPr>
-        <w:t>, age (which varied from</w:t>
-      </w:r>
-      <w:r>
-        <w:rPr>
-          <w:rFonts w:ascii="AdvTimes" w:hAnsi="AdvTimes" w:cs="AdvTimes"/>
-          <w:sz w:val="18"/>
-          <w:szCs w:val="18"/>
-        </w:rPr>
-        <w:t xml:space="preserve"> </w:t>
-      </w:r>
-      <w:r>
-        <w:rPr>
-          <w:rFonts w:ascii="AdvTimes" w:hAnsi="AdvTimes" w:cs="AdvTimes"/>
-          <w:sz w:val="18"/>
-          <w:szCs w:val="18"/>
-        </w:rPr>
-        <w:t xml:space="preserve">30 to 160 years) was a significantly better predictor of LAI decline than </w:t>
-      </w:r>
-      <w:proofErr w:type="spellStart"/>
-      <w:r>
-        <w:rPr>
-          <w:rFonts w:ascii="AdvTimes" w:hAnsi="AdvTimes" w:cs="AdvTimes"/>
-          <w:sz w:val="18"/>
-          <w:szCs w:val="18"/>
-        </w:rPr>
-        <w:t>dbh</w:t>
-      </w:r>
-      <w:proofErr w:type="spellEnd"/>
-      <w:r>
-        <w:rPr>
-          <w:rFonts w:ascii="AdvTimes" w:hAnsi="AdvTimes" w:cs="AdvTimes"/>
-          <w:sz w:val="18"/>
-          <w:szCs w:val="18"/>
-        </w:rPr>
-        <w:t>.</w:t>
-      </w:r>
-      <w:r>
-        <w:rPr>
-          <w:rFonts w:ascii="AdvTimes" w:hAnsi="AdvTimes" w:cs="AdvTimes"/>
-          <w:sz w:val="18"/>
-          <w:szCs w:val="18"/>
-        </w:rPr>
-        <w:t xml:space="preserve"> </w:t>
-      </w:r>
-      <w:r>
-        <w:rPr>
-          <w:rFonts w:ascii="AdvTimes" w:hAnsi="AdvTimes" w:cs="AdvTimes"/>
-          <w:sz w:val="18"/>
-          <w:szCs w:val="18"/>
-        </w:rPr>
-        <w:fldChar w:fldCharType="begin"/>
-      </w:r>
-      <w:r>
-        <w:rPr>
-          <w:rFonts w:ascii="AdvTimes" w:hAnsi="AdvTimes" w:cs="AdvTimes"/>
-          <w:sz w:val="18"/>
-          <w:szCs w:val="18"/>
-        </w:rPr>
-        <w:instrText xml:space="preserve"> ADDIN ZOTERO_ITEM CSL_CITATION {"citationID":"2ap9nguigp","properties":{"formattedCitation":"{\\rtf (Nock {\\i{}et al.} 2008)}","plainCitation":"(Nock et al. 2008)"},"citationItems":[{"id":989,"uris":["http://zotero.org/users/503753/items/U7PTXZVJ"],"uri":["http://zotero.org/users/503753/items/U7PTXZVJ"],"itemData":{"id":989,"type":"article-journal","title":"Large ontogenetic declines in intra-crown leaf area index in two temperate deciduous tree species","container-title":"Ecology","page":"744-753","volume":"89","issue":"3","source":"CrossRef","DOI":"10.1890/07-0531.1","ISSN":"0012-9658","journalAbbreviation":"Ecology","author":[{"family":"Nock","given":"C. A."},{"family":"Caspersen","given":"J. P."},{"family":"Thomas","given":"S. C."}],"issued":{"date-parts":[["2008",3]]}}}],"schema":"https://github.com/citation-style-language/schema/raw/master/csl-citation.json"} </w:instrText>
-      </w:r>
-      <w:r>
-        <w:rPr>
-          <w:rFonts w:ascii="AdvTimes" w:hAnsi="AdvTimes" w:cs="AdvTimes"/>
-          <w:sz w:val="18"/>
-          <w:szCs w:val="18"/>
-        </w:rPr>
-        <w:fldChar w:fldCharType="separate"/>
-      </w:r>
-      <w:r>
-        <w:rPr>
-          <w:rFonts w:ascii="AdvTimes" w:hAnsi="AdvTimes" w:cs="Times New Roman"/>
-          <w:sz w:val="18"/>
-          <w:szCs w:val="24"/>
-        </w:rPr>
-        <w:t xml:space="preserve">(Nock </w:t>
-      </w:r>
-      <w:r>
-        <w:rPr>
-          <w:rFonts w:ascii="AdvTimes" w:hAnsi="AdvTimes" w:cs="Times New Roman"/>
-          <w:i/>
-          <w:iCs/>
-          <w:sz w:val="18"/>
-          <w:szCs w:val="24"/>
-        </w:rPr>
-        <w:t>et al.</w:t>
-      </w:r>
-      <w:r>
-        <w:rPr>
-          <w:rFonts w:ascii="AdvTimes" w:hAnsi="AdvTimes" w:cs="Times New Roman"/>
-          <w:sz w:val="18"/>
-          <w:szCs w:val="24"/>
-        </w:rPr>
-        <w:t xml:space="preserve"> 2008)</w:t>
-      </w:r>
-      <w:r>
-        <w:rPr>
-          <w:rFonts w:ascii="AdvTimes" w:hAnsi="AdvTimes" w:cs="AdvTimes"/>
-          <w:sz w:val="18"/>
-          <w:szCs w:val="18"/>
-        </w:rPr>
-        <w:fldChar w:fldCharType="end"/>
-      </w:r>
-    </w:p>
-    <w:p>
-      <w:pPr>
-        <w:autoSpaceDE w:val="0"/>
-        <w:autoSpaceDN w:val="0"/>
-        <w:adjustRightInd w:val="0"/>
-        <w:spacing w:after="0" w:line="240" w:lineRule="auto"/>
-      </w:pPr>
-    </w:p>
-    <w:p>
-      <w:pPr>
-        <w:pStyle w:val="Heading1"/>
-        <w:rPr>
-          <w:rFonts w:asciiTheme="minorHAnsi" w:hAnsiTheme="minorHAnsi"/>
-          <w:sz w:val="22"/>
-          <w:szCs w:val="22"/>
-        </w:rPr>
-      </w:pPr>
-      <w:r>
-        <w:rPr>
-          <w:rFonts w:asciiTheme="minorHAnsi" w:hAnsiTheme="minorHAnsi"/>
-          <w:sz w:val="22"/>
-          <w:szCs w:val="22"/>
-        </w:rPr>
-        <w:t>Results</w:t>
-      </w:r>
-    </w:p>
-    <w:p>
-      <w:pPr>
-        <w:pStyle w:val="ListParagraph"/>
-        <w:numPr>
-          <w:ilvl w:val="0"/>
-          <w:numId w:val="6"/>
-        </w:numPr>
-      </w:pPr>
-      <w:r>
-        <w:t>diverse RA values across species (Figure 1a)</w:t>
-      </w:r>
-    </w:p>
-    <w:p>
-      <w:pPr>
-        <w:pStyle w:val="ListParagraph"/>
-        <w:numPr>
-          <w:ilvl w:val="0"/>
-          <w:numId w:val="6"/>
-        </w:numPr>
-      </w:pPr>
-      <w:r>
-        <w:t>all species show increase in RA with age (Figure 1b)</w:t>
-      </w:r>
-    </w:p>
-    <w:p>
-      <w:pPr>
-        <w:pStyle w:val="ListParagraph"/>
-        <w:numPr>
-          <w:ilvl w:val="0"/>
-          <w:numId w:val="6"/>
-        </w:numPr>
-      </w:pPr>
-      <w:r>
-        <w:t>diverse RA schedules</w:t>
-      </w:r>
-      <w:r>
-        <w:t xml:space="preserve"> across species – fit into predicted categories, some determinate others indeterminate</w:t>
-      </w:r>
-      <w:r>
-        <w:t xml:space="preserve"> (Figure 2)</w:t>
-      </w:r>
-    </w:p>
-    <w:p>
-      <w:pPr>
-        <w:pStyle w:val="ListParagraph"/>
-        <w:numPr>
-          <w:ilvl w:val="0"/>
-          <w:numId w:val="6"/>
-        </w:numPr>
-      </w:pPr>
-      <w:r>
-        <w:t>declining leaf area</w:t>
-      </w:r>
-      <w:r>
-        <w:t xml:space="preserve"> in many species; others plateau; a few keep increasing</w:t>
-      </w:r>
-      <w:r>
-        <w:t xml:space="preserve"> (Figure 3)</w:t>
-      </w:r>
-      <w:r>
-        <w:t>; however in our species height growth does not stop with age – just tapers</w:t>
-      </w:r>
-    </w:p>
-    <w:p>
-      <w:pPr>
-        <w:pStyle w:val="ListParagraph"/>
-        <w:numPr>
-          <w:ilvl w:val="0"/>
-          <w:numId w:val="6"/>
-        </w:numPr>
-      </w:pPr>
-      <w:r>
-        <w:t xml:space="preserve">initial leaf weight is a good predictor of NPP </w:t>
-      </w:r>
-    </w:p>
-    <w:p>
-      <w:pPr>
-        <w:pStyle w:val="ListParagraph"/>
-        <w:numPr>
-          <w:ilvl w:val="0"/>
-          <w:numId w:val="6"/>
-        </w:numPr>
-      </w:pPr>
-      <w:r>
-        <w:t>Only for long-lived species is surplus energy strongly correlated with leaf_weight -  and even for these species NPP and total leaf investment much more strongly correlated, because of strong correlations between maintenance and leaf_weight and the huge size of the maintenance pool</w:t>
-      </w:r>
-    </w:p>
-    <w:p>
-      <w:pPr>
-        <w:pStyle w:val="ListParagraph"/>
-        <w:numPr>
-          <w:ilvl w:val="0"/>
-          <w:numId w:val="6"/>
-        </w:numPr>
-      </w:pPr>
-      <w:r>
-        <w:t>For 10 of the 14 species, initial leaf weight is significantly correlated with the number of ovules initiated (</w:t>
-      </w:r>
-      <w:proofErr w:type="spellStart"/>
-      <w:r>
-        <w:t>Supp</w:t>
-      </w:r>
-      <w:proofErr w:type="spellEnd"/>
-      <w:r>
-        <w:t xml:space="preserve"> Material, r</w:t>
-      </w:r>
-      <w:r>
-        <w:rPr>
-          <w:vertAlign w:val="superscript"/>
-        </w:rPr>
-        <w:t>2</w:t>
-      </w:r>
-      <w:r>
-        <w:t>&gt;0.3 for these species). Indeed, this measure of plant size was a better predictor of the number of ovules initiated than was the total investment in new leaves, both those replacing shed material and those increasingly a plant’s leaf area</w:t>
-      </w:r>
-    </w:p>
-    <w:p>
-      <w:r>
-        <w:t>At the broadest level, a</w:t>
-      </w:r>
-      <w:r>
-        <w:t>ll species display a fundamentally identical trajectory of investment in leaves versus reproductive tissues as they grow and age</w:t>
-      </w:r>
-      <w:r>
-        <w:t>: as</w:t>
-      </w:r>
-      <w:r>
-        <w:t xml:space="preserve"> seedlings and saplings they invest solely in stem and leaf growth, increasing rapidly in height and leaf area. </w:t>
-      </w:r>
-      <w:r>
-        <w:t xml:space="preserve">They have high shoot extension rates and consequently high increase in leaf area per shoot. </w:t>
-      </w:r>
-      <w:r>
-        <w:t xml:space="preserve">At some age, notably different across the study species, plants reach reproductive maturity. As the plants initiate investment in reproductive material and </w:t>
-      </w:r>
-      <w:r>
-        <w:t xml:space="preserve">subsequently </w:t>
-      </w:r>
-      <w:r>
-        <w:t>increase allocation to reproduction</w:t>
-      </w:r>
-      <w:r>
-        <w:t xml:space="preserve">, </w:t>
-      </w:r>
-      <w:r>
-        <w:t xml:space="preserve">they all show a marked decline in relative investment in leaf growth. </w:t>
-      </w:r>
-      <w:r>
-        <w:t xml:space="preserve">Indeed, all plants exhibit a cross-over in absolute investment in increased leaf area versus year reproductive production across their lifetime. Notably, for ten of the 14 species, total leaf area declines year-upon-year starting at some age. That is, these species have negative leaf growth for part of their lifetime, cannibalizing </w:t>
-      </w:r>
-      <w:r>
-        <w:t>existing leaf area to increase investment</w:t>
-      </w:r>
-      <w:r>
-        <w:t xml:space="preserve"> in reproduction, as they fail to replace all leaves shed during the year. </w:t>
-      </w:r>
-    </w:p>
-    <w:p>
-      <w:r>
-        <w:t>Although all study species broadly follow the same lifetime developmental pathway of investing first in height and leaf growth and later in reproduction</w:t>
-      </w:r>
-      <w:r>
-        <w:t xml:space="preserve">, the magnitude and timing of their investment in different tissues types is diverse. Figure 1 plots investment in leaves versus reproductive materials </w:t>
-      </w:r>
-      <w:r>
-        <w:lastRenderedPageBreak/>
-        <w:t>for all study individuals</w:t>
-      </w:r>
-      <w:r>
-        <w:t>, illustrating that different individuals of a species have notably different RA values. Across species (Figure 1a), individuals have different absolute investment in both leaves and reproductive materials, reflecting size differences across the study species, but broadly all have similar RA ranges. When the same data are plotted by the age of the individual (Figure 1b), a quite different pattern becomes apparent: Younger individuals have quite modest RA values, while RA values exceed 0.75 and approach 1 fo</w:t>
-      </w:r>
-      <w:r>
-        <w:t>r many of the oldest individuals studied, indicating they are investing all available resources in reproduction.</w:t>
-      </w:r>
-    </w:p>
-    <w:p>
-      <w:r>
-        <w:t xml:space="preserve">The RA schedules for the 14 species suggest that the species have disparate life history strategies. </w:t>
-      </w:r>
-      <w:r>
-        <w:t>Species RA schedules fall into five of the six curve types proposed: big bang, asymptotic, gradual-determinate, gradual-indeterminate, and declining.</w:t>
-      </w:r>
-    </w:p>
-    <w:p>
-      <w:r>
-        <w:t xml:space="preserve">Different study species show different leaf area trajectories with age (Figure 3). </w:t>
-      </w:r>
-    </w:p>
-    <w:p/>
-    <w:p>
-      <w:pPr>
-        <w:pStyle w:val="Heading1"/>
-        <w:rPr>
-          <w:rFonts w:asciiTheme="minorHAnsi" w:hAnsiTheme="minorHAnsi"/>
-          <w:sz w:val="22"/>
-          <w:szCs w:val="22"/>
-        </w:rPr>
-      </w:pPr>
-      <w:r>
-        <w:rPr>
-          <w:rFonts w:asciiTheme="minorHAnsi" w:hAnsiTheme="minorHAnsi"/>
-          <w:sz w:val="22"/>
-          <w:szCs w:val="22"/>
-        </w:rPr>
-        <w:t>Discussion</w:t>
-      </w:r>
-    </w:p>
-    <w:p>
-      <w:pPr>
-        <w:pStyle w:val="ListParagraph"/>
-        <w:numPr>
-          <w:ilvl w:val="0"/>
-          <w:numId w:val="3"/>
-        </w:numPr>
-      </w:pPr>
-      <w:r>
-        <w:t>For almost all species height continues to increases throughout life</w:t>
-      </w:r>
-      <w:proofErr w:type="gramStart"/>
-      <w:r>
-        <w:t>,  but</w:t>
-      </w:r>
-      <w:proofErr w:type="gramEnd"/>
-      <w:r>
-        <w:t xml:space="preserve"> for most species leaf area asymptotes within a few years of reproductive maturity and often declines for several years before an individual’s death.</w:t>
-      </w:r>
-    </w:p>
-    <w:p>
-      <w:pPr>
-        <w:pStyle w:val="ListParagraph"/>
-        <w:numPr>
-          <w:ilvl w:val="0"/>
-          <w:numId w:val="3"/>
-        </w:numPr>
-      </w:pPr>
-      <w:r>
-        <w:t>Declining leaf area with age/size</w:t>
-      </w:r>
-    </w:p>
-    <w:p>
-      <w:pPr>
-        <w:pStyle w:val="ListParagraph"/>
-        <w:numPr>
-          <w:ilvl w:val="1"/>
-          <w:numId w:val="3"/>
-        </w:numPr>
-      </w:pPr>
-      <w:proofErr w:type="gramStart"/>
-      <w:r>
-        <w:t>notable</w:t>
-      </w:r>
-      <w:proofErr w:type="gramEnd"/>
-      <w:r>
-        <w:t xml:space="preserve"> how many species show a decline in leaf area within a year of initiating reproduction.</w:t>
-      </w:r>
-    </w:p>
-    <w:p>
-      <w:pPr>
-        <w:pStyle w:val="ListParagraph"/>
-        <w:numPr>
-          <w:ilvl w:val="2"/>
-          <w:numId w:val="3"/>
-        </w:numPr>
-      </w:pPr>
-      <w:r>
-        <w:t>These species display a bang-bang schedule, but continue to survive for a number of year’s post reproductive onset, just with a continued year-upon-year decline in leaf area.</w:t>
-      </w:r>
-    </w:p>
-    <w:p>
-      <w:pPr>
-        <w:pStyle w:val="ListParagraph"/>
-        <w:numPr>
-          <w:ilvl w:val="1"/>
-          <w:numId w:val="3"/>
-        </w:numPr>
-      </w:pPr>
-      <w:r>
-        <w:t>Two of the four species that are dominant canopy members late in succession</w:t>
-      </w:r>
-      <w:r>
-        <w:t xml:space="preserve">, </w:t>
-      </w:r>
-      <w:r>
-        <w:rPr>
-          <w:i/>
-        </w:rPr>
-        <w:t xml:space="preserve">Hakea teretifolia </w:t>
-      </w:r>
-      <w:r>
-        <w:t xml:space="preserve">and </w:t>
-      </w:r>
-      <w:r>
-        <w:rPr>
-          <w:i/>
-        </w:rPr>
-        <w:t>Petrophile pulchella</w:t>
-      </w:r>
-      <w:r>
-        <w:t>,</w:t>
-      </w:r>
-      <w:r>
-        <w:rPr>
-          <w:i/>
-        </w:rPr>
-        <w:t xml:space="preserve"> </w:t>
-      </w:r>
-      <w:r>
-        <w:t xml:space="preserve">are the only study species that continued to demonstrate strong investment in leaf area at 30 years of age. The other two canopy species, </w:t>
-      </w:r>
-      <w:r>
-        <w:rPr>
-          <w:i/>
-        </w:rPr>
-        <w:t xml:space="preserve">Banksia ericifolia </w:t>
-      </w:r>
-      <w:r>
-        <w:t xml:space="preserve">and </w:t>
-      </w:r>
-      <w:r>
-        <w:rPr>
-          <w:i/>
-        </w:rPr>
-        <w:t>Persoonia lanceolata</w:t>
-      </w:r>
-      <w:r>
-        <w:t xml:space="preserve">, have negative investment in leaf area at the oldest site, with many </w:t>
-      </w:r>
-      <w:r>
-        <w:rPr>
-          <w:i/>
-        </w:rPr>
-        <w:t xml:space="preserve">P. lanceolata </w:t>
-      </w:r>
-      <w:r>
-        <w:t>individuals displaying minimal growth.</w:t>
-      </w:r>
-    </w:p>
-    <w:p>
-      <w:pPr>
-        <w:pStyle w:val="ListParagraph"/>
-        <w:numPr>
-          <w:ilvl w:val="1"/>
-          <w:numId w:val="3"/>
-        </w:numPr>
-      </w:pPr>
-      <w:r>
-        <w:t xml:space="preserve">There are two additional understory species that continued to be common within the oldest site, </w:t>
-      </w:r>
-      <w:r>
-        <w:rPr>
-          <w:i/>
-        </w:rPr>
-        <w:t xml:space="preserve">Leucopogon </w:t>
-      </w:r>
-      <w:r>
-        <w:t xml:space="preserve">and </w:t>
-      </w:r>
-      <w:r>
-        <w:rPr>
-          <w:i/>
-        </w:rPr>
-        <w:t>Epacris</w:t>
-      </w:r>
-      <w:r>
-        <w:t>, both members of the heath family (</w:t>
-      </w:r>
-      <w:proofErr w:type="spellStart"/>
-      <w:r>
-        <w:t>Ericaceae</w:t>
-      </w:r>
-      <w:proofErr w:type="spellEnd"/>
-      <w:r>
-        <w:t>). Although leaf investment for both these species was much lower at the oldest site, many individuals of both species did continue to exhibit positive leaf investment together with high reproductive investment.</w:t>
-      </w:r>
-    </w:p>
-    <w:p>
-      <w:pPr>
-        <w:pStyle w:val="ListParagraph"/>
-        <w:numPr>
-          <w:ilvl w:val="0"/>
-          <w:numId w:val="3"/>
-        </w:numPr>
-      </w:pPr>
-      <w:r>
-        <w:t xml:space="preserve">Leaf area is a better </w:t>
-      </w:r>
-      <w:r>
-        <w:t xml:space="preserve">predictor of future investment than is total plant weight. Since leaf area represents the plants photosynthetic capacity, this should be no surprise. </w:t>
-      </w:r>
-    </w:p>
-    <w:p>
-      <w:pPr>
-        <w:pStyle w:val="ListParagraph"/>
-        <w:numPr>
-          <w:ilvl w:val="1"/>
-          <w:numId w:val="3"/>
-        </w:numPr>
-      </w:pPr>
-      <w:r>
-        <w:t>For many species both are fairly poor, but more or less across the board, leaf area is better</w:t>
-      </w:r>
-    </w:p>
-    <w:p>
-      <w:pPr>
-        <w:pStyle w:val="ListParagraph"/>
-        <w:numPr>
-          <w:ilvl w:val="1"/>
-          <w:numId w:val="3"/>
-        </w:numPr>
-      </w:pPr>
-      <w:r>
-        <w:t>This means that is total leaf area is declining with size, plants are on a slow trajectory to death as soon as they begin cannibalizing leaf area to support reproductive investment</w:t>
-      </w:r>
-    </w:p>
-    <w:p>
-      <w:pPr>
-        <w:pStyle w:val="ListParagraph"/>
-        <w:numPr>
-          <w:ilvl w:val="0"/>
-          <w:numId w:val="3"/>
-        </w:numPr>
-      </w:pPr>
-      <w:r>
-        <w:t>It is widely assumed that large perennial species continu</w:t>
-      </w:r>
-      <w:r>
-        <w:t>e</w:t>
-      </w:r>
-      <w:r>
-        <w:t xml:space="preserve"> increasing in size throughout their lifetimes. If leaf area is used as the measure of plant size, this </w:t>
-      </w:r>
-      <w:r>
-        <w:t xml:space="preserve">is </w:t>
-      </w:r>
-      <w:r>
-        <w:t>not true</w:t>
-      </w:r>
-      <w:r>
-        <w:t xml:space="preserve"> for these study species</w:t>
-      </w:r>
-      <w:r>
-        <w:t>.</w:t>
-      </w:r>
-    </w:p>
-    <w:p>
-      <w:pPr>
-        <w:pStyle w:val="Heading1"/>
-        <w:rPr>
-          <w:rFonts w:asciiTheme="minorHAnsi" w:hAnsiTheme="minorHAnsi"/>
-          <w:sz w:val="22"/>
-          <w:szCs w:val="22"/>
-        </w:rPr>
-      </w:pPr>
-      <w:r>
-        <w:rPr>
-          <w:rFonts w:asciiTheme="minorHAnsi" w:hAnsiTheme="minorHAnsi"/>
-          <w:sz w:val="22"/>
-          <w:szCs w:val="22"/>
-        </w:rPr>
-        <w:t>Figure captions.</w:t>
-      </w:r>
-    </w:p>
-    <w:p>
-      <w:pPr>
-        <w:rPr>
-          <w:i/>
-        </w:rPr>
-      </w:pPr>
-      <w:r>
-        <w:t xml:space="preserve">Figure 1. Investment in increased leaf area versus reproductive output (both on a year basis) for all reproducing individuals within the population. Panel (a) colours the individuals by species and panel (b) colours the individuals by age. Note that leaf investment values are scaled as positive in these </w:t>
-      </w:r>
-      <w:r>
-        <w:lastRenderedPageBreak/>
-        <w:t>plots. See methods for details on the transformation.</w:t>
-      </w:r>
-      <w:r>
-        <w:t xml:space="preserve"> (</w:t>
-      </w:r>
-      <w:r>
-        <w:rPr>
-          <w:i/>
-        </w:rPr>
-        <w:t>Lizzy: I can also create this figure using the same data as in Figure 2, where the data aren’t scaled – it results in some very odd RA values among individuals with negative leaf investment. Not at all sure about the best approach here.)</w:t>
       </w:r>
     </w:p>
     <w:p>
@@ -4199,6 +3965,7 @@
         <w:rPr>
           <w:rFonts w:ascii="Calibri" w:hAnsi="Calibri"/>
         </w:rPr>
+        <w:lastRenderedPageBreak/>
         <w:t xml:space="preserve">Cole, L.C. (1954) </w:t>
       </w:r>
       <w:proofErr w:type="gramStart"/>
@@ -4459,71 +4226,61 @@
         <w:rPr>
           <w:rFonts w:ascii="Calibri" w:hAnsi="Calibri"/>
         </w:rPr>
-        <w:t xml:space="preserve">Drake, J.E., </w:t>
-      </w:r>
-      <w:proofErr w:type="spellStart"/>
-      <w:r>
-        <w:rPr>
-          <w:rFonts w:ascii="Calibri" w:hAnsi="Calibri"/>
-        </w:rPr>
-        <w:t>Raetz</w:t>
-      </w:r>
-      <w:proofErr w:type="spellEnd"/>
-      <w:r>
-        <w:rPr>
-          <w:rFonts w:ascii="Calibri" w:hAnsi="Calibri"/>
-        </w:rPr>
-        <w:t xml:space="preserve">, L.M., Davis, S.C. &amp; </w:t>
-      </w:r>
-      <w:proofErr w:type="spellStart"/>
-      <w:r>
-        <w:rPr>
-          <w:rFonts w:ascii="Calibri" w:hAnsi="Calibri"/>
-        </w:rPr>
-        <w:t>DeLUCIA</w:t>
-      </w:r>
-      <w:proofErr w:type="spellEnd"/>
-      <w:r>
-        <w:rPr>
-          <w:rFonts w:ascii="Calibri" w:hAnsi="Calibri"/>
-        </w:rPr>
-        <w:t>, E.H. (2010) Hydraulic limitation not declining nitrogen availability causes the age-related photosynthetic decline in loblolly pine (</w:t>
-      </w:r>
-      <w:proofErr w:type="spellStart"/>
-      <w:r>
-        <w:rPr>
-          <w:rFonts w:ascii="Calibri" w:hAnsi="Calibri"/>
-        </w:rPr>
-        <w:t>Pinus</w:t>
-      </w:r>
-      <w:proofErr w:type="spellEnd"/>
-      <w:r>
-        <w:rPr>
-          <w:rFonts w:ascii="Calibri" w:hAnsi="Calibri"/>
-        </w:rPr>
-        <w:t xml:space="preserve"> </w:t>
-      </w:r>
-      <w:proofErr w:type="spellStart"/>
-      <w:r>
-        <w:rPr>
-          <w:rFonts w:ascii="Calibri" w:hAnsi="Calibri"/>
-        </w:rPr>
-        <w:t>taeda</w:t>
-      </w:r>
-      <w:proofErr w:type="spellEnd"/>
-      <w:r>
-        <w:rPr>
-          <w:rFonts w:ascii="Calibri" w:hAnsi="Calibri"/>
-        </w:rPr>
-        <w:t xml:space="preserve"> L.). </w:t>
-      </w:r>
-      <w:r>
-        <w:rPr>
-          <w:rFonts w:ascii="Calibri" w:hAnsi="Calibri"/>
-          <w:i/>
-          <w:iCs/>
-        </w:rPr>
-        <w:t>Plant, Cell &amp; Environment</w:t>
+        <w:t xml:space="preserve">Ehlers, B.K. &amp; </w:t>
+      </w:r>
+      <w:proofErr w:type="spellStart"/>
+      <w:r>
+        <w:rPr>
+          <w:rFonts w:ascii="Calibri" w:hAnsi="Calibri"/>
+        </w:rPr>
+        <w:t>Olesen</w:t>
+      </w:r>
+      <w:proofErr w:type="spellEnd"/>
+      <w:r>
+        <w:rPr>
+          <w:rFonts w:ascii="Calibri" w:hAnsi="Calibri"/>
+        </w:rPr>
+        <w:t xml:space="preserve">, J.M. (2004) Flower production in relation to individual plant age and leaf production among different patches of </w:t>
+      </w:r>
+      <w:r>
+        <w:rPr>
+          <w:rFonts w:ascii="Calibri" w:hAnsi="Calibri"/>
+          <w:i/>
+          <w:iCs/>
+        </w:rPr>
+        <w:t>Corydalis intermedia</w:t>
+      </w:r>
+      <w:r>
+        <w:rPr>
+          <w:rFonts w:ascii="Calibri" w:hAnsi="Calibri"/>
+        </w:rPr>
+        <w:t xml:space="preserve">. </w:t>
+      </w:r>
+      <w:r>
+        <w:rPr>
+          <w:rFonts w:ascii="Calibri" w:hAnsi="Calibri"/>
+          <w:i/>
+          <w:iCs/>
+        </w:rPr>
+        <w:t>Plant Ecology formerly `</w:t>
+      </w:r>
+      <w:proofErr w:type="spellStart"/>
+      <w:r>
+        <w:rPr>
+          <w:rFonts w:ascii="Calibri" w:hAnsi="Calibri"/>
+          <w:i/>
+          <w:iCs/>
+        </w:rPr>
+        <w:t>Vegetatio</w:t>
+      </w:r>
+      <w:proofErr w:type="spellEnd"/>
+      <w:r>
+        <w:rPr>
+          <w:rFonts w:ascii="Calibri" w:hAnsi="Calibri"/>
+          <w:i/>
+          <w:iCs/>
+        </w:rPr>
+        <w:t>’</w:t>
       </w:r>
       <w:r>
         <w:rPr>
@@ -4537,13 +4294,13 @@
           <w:b/>
           <w:bCs/>
         </w:rPr>
-        <w:t>33</w:t>
-      </w:r>
-      <w:r>
-        <w:rPr>
-          <w:rFonts w:ascii="Calibri" w:hAnsi="Calibri"/>
-        </w:rPr>
-        <w:t>, 1756–1766.</w:t>
+        <w:t>174</w:t>
+      </w:r>
+      <w:r>
+        <w:rPr>
+          <w:rFonts w:ascii="Calibri" w:hAnsi="Calibri"/>
+        </w:rPr>
+        <w:t>, 71–78.</w:t>
       </w:r>
     </w:p>
     <w:p>
@@ -4557,61 +4314,119 @@
         <w:rPr>
           <w:rFonts w:ascii="Calibri" w:hAnsi="Calibri"/>
         </w:rPr>
-        <w:t xml:space="preserve">Ehlers, B.K. &amp; </w:t>
-      </w:r>
-      <w:proofErr w:type="spellStart"/>
-      <w:r>
-        <w:rPr>
-          <w:rFonts w:ascii="Calibri" w:hAnsi="Calibri"/>
-        </w:rPr>
-        <w:t>Olesen</w:t>
-      </w:r>
-      <w:proofErr w:type="spellEnd"/>
-      <w:r>
-        <w:rPr>
-          <w:rFonts w:ascii="Calibri" w:hAnsi="Calibri"/>
-        </w:rPr>
-        <w:t xml:space="preserve">, J.M. (2004) Flower production in relation to individual plant age and leaf production among different patches of </w:t>
-      </w:r>
-      <w:r>
-        <w:rPr>
-          <w:rFonts w:ascii="Calibri" w:hAnsi="Calibri"/>
-          <w:i/>
-          <w:iCs/>
-        </w:rPr>
-        <w:t>Corydalis intermedia</w:t>
-      </w:r>
-      <w:r>
-        <w:rPr>
-          <w:rFonts w:ascii="Calibri" w:hAnsi="Calibri"/>
-        </w:rPr>
-        <w:t xml:space="preserve">. </w:t>
-      </w:r>
-      <w:r>
-        <w:rPr>
-          <w:rFonts w:ascii="Calibri" w:hAnsi="Calibri"/>
-          <w:i/>
-          <w:iCs/>
-        </w:rPr>
-        <w:t>Plant Ecology formerly `</w:t>
-      </w:r>
-      <w:proofErr w:type="spellStart"/>
-      <w:r>
-        <w:rPr>
-          <w:rFonts w:ascii="Calibri" w:hAnsi="Calibri"/>
-          <w:i/>
-          <w:iCs/>
-        </w:rPr>
-        <w:t>Vegetatio</w:t>
-      </w:r>
-      <w:proofErr w:type="spellEnd"/>
-      <w:r>
-        <w:rPr>
-          <w:rFonts w:ascii="Calibri" w:hAnsi="Calibri"/>
-          <w:i/>
-          <w:iCs/>
-        </w:rPr>
-        <w:t>’</w:t>
+        <w:t xml:space="preserve">Genet, H., </w:t>
+      </w:r>
+      <w:proofErr w:type="spellStart"/>
+      <w:r>
+        <w:rPr>
+          <w:rFonts w:ascii="Calibri" w:hAnsi="Calibri"/>
+        </w:rPr>
+        <w:t>Bréda</w:t>
+      </w:r>
+      <w:proofErr w:type="spellEnd"/>
+      <w:r>
+        <w:rPr>
+          <w:rFonts w:ascii="Calibri" w:hAnsi="Calibri"/>
+        </w:rPr>
+        <w:t xml:space="preserve">, N. &amp; </w:t>
+      </w:r>
+      <w:proofErr w:type="spellStart"/>
+      <w:r>
+        <w:rPr>
+          <w:rFonts w:ascii="Calibri" w:hAnsi="Calibri"/>
+        </w:rPr>
+        <w:t>Dufrêne</w:t>
+      </w:r>
+      <w:proofErr w:type="spellEnd"/>
+      <w:r>
+        <w:rPr>
+          <w:rFonts w:ascii="Calibri" w:hAnsi="Calibri"/>
+        </w:rPr>
+        <w:t>, E. (2010) Age-related variation in carbon allocation at tree and stand scales in beech (</w:t>
+      </w:r>
+      <w:r>
+        <w:rPr>
+          <w:rFonts w:ascii="Calibri" w:hAnsi="Calibri"/>
+          <w:i/>
+          <w:iCs/>
+        </w:rPr>
+        <w:t>Fagus sylvatica</w:t>
+      </w:r>
+      <w:r>
+        <w:rPr>
+          <w:rFonts w:ascii="Calibri" w:hAnsi="Calibri"/>
+        </w:rPr>
+        <w:t xml:space="preserve"> L.) and sessile oak (</w:t>
+      </w:r>
+      <w:proofErr w:type="spellStart"/>
+      <w:r>
+        <w:rPr>
+          <w:rFonts w:ascii="Calibri" w:hAnsi="Calibri"/>
+          <w:i/>
+          <w:iCs/>
+        </w:rPr>
+        <w:t>Quercus</w:t>
+      </w:r>
+      <w:proofErr w:type="spellEnd"/>
+      <w:r>
+        <w:rPr>
+          <w:rFonts w:ascii="Calibri" w:hAnsi="Calibri"/>
+          <w:i/>
+          <w:iCs/>
+        </w:rPr>
+        <w:t xml:space="preserve"> </w:t>
+      </w:r>
+      <w:proofErr w:type="spellStart"/>
+      <w:r>
+        <w:rPr>
+          <w:rFonts w:ascii="Calibri" w:hAnsi="Calibri"/>
+          <w:i/>
+          <w:iCs/>
+        </w:rPr>
+        <w:t>petraea</w:t>
+      </w:r>
+      <w:proofErr w:type="spellEnd"/>
+      <w:r>
+        <w:rPr>
+          <w:rFonts w:ascii="Calibri" w:hAnsi="Calibri"/>
+        </w:rPr>
+        <w:t xml:space="preserve"> (Matt.) </w:t>
+      </w:r>
+      <w:proofErr w:type="spellStart"/>
+      <w:r>
+        <w:rPr>
+          <w:rFonts w:ascii="Calibri" w:hAnsi="Calibri"/>
+        </w:rPr>
+        <w:t>Liebl</w:t>
+      </w:r>
+      <w:proofErr w:type="spellEnd"/>
+      <w:r>
+        <w:rPr>
+          <w:rFonts w:ascii="Calibri" w:hAnsi="Calibri"/>
+        </w:rPr>
+        <w:t xml:space="preserve">.) using a </w:t>
+      </w:r>
+      <w:proofErr w:type="spellStart"/>
+      <w:r>
+        <w:rPr>
+          <w:rFonts w:ascii="Calibri" w:hAnsi="Calibri"/>
+        </w:rPr>
+        <w:t>chronosequence</w:t>
+      </w:r>
+      <w:proofErr w:type="spellEnd"/>
+      <w:r>
+        <w:rPr>
+          <w:rFonts w:ascii="Calibri" w:hAnsi="Calibri"/>
+        </w:rPr>
+        <w:t xml:space="preserve"> approach. </w:t>
+      </w:r>
+      <w:r>
+        <w:rPr>
+          <w:rFonts w:ascii="Calibri" w:hAnsi="Calibri"/>
+          <w:i/>
+          <w:iCs/>
+        </w:rPr>
+        <w:t>Tree Physiology</w:t>
       </w:r>
       <w:r>
         <w:rPr>
@@ -4625,13 +4440,13 @@
           <w:b/>
           <w:bCs/>
         </w:rPr>
-        <w:t>174</w:t>
-      </w:r>
-      <w:r>
-        <w:rPr>
-          <w:rFonts w:ascii="Calibri" w:hAnsi="Calibri"/>
-        </w:rPr>
-        <w:t>, 71–78.</w:t>
+        <w:t>30</w:t>
+      </w:r>
+      <w:r>
+        <w:rPr>
+          <w:rFonts w:ascii="Calibri" w:hAnsi="Calibri"/>
+        </w:rPr>
+        <w:t>, 177–192.</w:t>
       </w:r>
     </w:p>
     <w:p>
@@ -4645,119 +4460,57 @@
         <w:rPr>
           <w:rFonts w:ascii="Calibri" w:hAnsi="Calibri"/>
         </w:rPr>
-        <w:t xml:space="preserve">Genet, H., </w:t>
-      </w:r>
-      <w:proofErr w:type="spellStart"/>
-      <w:r>
-        <w:rPr>
-          <w:rFonts w:ascii="Calibri" w:hAnsi="Calibri"/>
-        </w:rPr>
-        <w:t>Bréda</w:t>
-      </w:r>
-      <w:proofErr w:type="spellEnd"/>
-      <w:r>
-        <w:rPr>
-          <w:rFonts w:ascii="Calibri" w:hAnsi="Calibri"/>
-        </w:rPr>
-        <w:t xml:space="preserve">, N. &amp; </w:t>
-      </w:r>
-      <w:proofErr w:type="spellStart"/>
-      <w:r>
-        <w:rPr>
-          <w:rFonts w:ascii="Calibri" w:hAnsi="Calibri"/>
-        </w:rPr>
-        <w:t>Dufrêne</w:t>
-      </w:r>
-      <w:proofErr w:type="spellEnd"/>
-      <w:r>
-        <w:rPr>
-          <w:rFonts w:ascii="Calibri" w:hAnsi="Calibri"/>
-        </w:rPr>
-        <w:t>, E. (2010) Age-related variation in carbon allocation at tree and stand scales in beech (</w:t>
-      </w:r>
-      <w:r>
-        <w:rPr>
-          <w:rFonts w:ascii="Calibri" w:hAnsi="Calibri"/>
-          <w:i/>
-          <w:iCs/>
-        </w:rPr>
-        <w:t>Fagus sylvatica</w:t>
-      </w:r>
-      <w:r>
-        <w:rPr>
-          <w:rFonts w:ascii="Calibri" w:hAnsi="Calibri"/>
-        </w:rPr>
-        <w:t xml:space="preserve"> L.) and sessile oak (</w:t>
-      </w:r>
-      <w:proofErr w:type="spellStart"/>
-      <w:r>
-        <w:rPr>
-          <w:rFonts w:ascii="Calibri" w:hAnsi="Calibri"/>
-          <w:i/>
-          <w:iCs/>
-        </w:rPr>
-        <w:t>Quercus</w:t>
-      </w:r>
-      <w:proofErr w:type="spellEnd"/>
-      <w:r>
-        <w:rPr>
-          <w:rFonts w:ascii="Calibri" w:hAnsi="Calibri"/>
-          <w:i/>
-          <w:iCs/>
-        </w:rPr>
-        <w:t xml:space="preserve"> </w:t>
-      </w:r>
-      <w:proofErr w:type="spellStart"/>
-      <w:r>
-        <w:rPr>
-          <w:rFonts w:ascii="Calibri" w:hAnsi="Calibri"/>
-          <w:i/>
-          <w:iCs/>
-        </w:rPr>
-        <w:t>petraea</w:t>
-      </w:r>
-      <w:proofErr w:type="spellEnd"/>
-      <w:r>
-        <w:rPr>
-          <w:rFonts w:ascii="Calibri" w:hAnsi="Calibri"/>
-        </w:rPr>
-        <w:t xml:space="preserve"> (Matt.) </w:t>
-      </w:r>
-      <w:proofErr w:type="spellStart"/>
-      <w:r>
-        <w:rPr>
-          <w:rFonts w:ascii="Calibri" w:hAnsi="Calibri"/>
-        </w:rPr>
-        <w:t>Liebl</w:t>
-      </w:r>
-      <w:proofErr w:type="spellEnd"/>
-      <w:r>
-        <w:rPr>
-          <w:rFonts w:ascii="Calibri" w:hAnsi="Calibri"/>
-        </w:rPr>
-        <w:t xml:space="preserve">.) using a </w:t>
-      </w:r>
-      <w:proofErr w:type="spellStart"/>
-      <w:r>
-        <w:rPr>
-          <w:rFonts w:ascii="Calibri" w:hAnsi="Calibri"/>
-        </w:rPr>
-        <w:t>chronosequence</w:t>
-      </w:r>
-      <w:proofErr w:type="spellEnd"/>
-      <w:r>
-        <w:rPr>
-          <w:rFonts w:ascii="Calibri" w:hAnsi="Calibri"/>
-        </w:rPr>
-        <w:t xml:space="preserve"> approach. </w:t>
-      </w:r>
-      <w:r>
-        <w:rPr>
-          <w:rFonts w:ascii="Calibri" w:hAnsi="Calibri"/>
-          <w:i/>
-          <w:iCs/>
-        </w:rPr>
-        <w:t>Tree Physiology</w:t>
+        <w:t xml:space="preserve">Gower, S.T., </w:t>
+      </w:r>
+      <w:proofErr w:type="spellStart"/>
+      <w:r>
+        <w:rPr>
+          <w:rFonts w:ascii="Calibri" w:hAnsi="Calibri"/>
+        </w:rPr>
+        <w:t>McMurtrie</w:t>
+      </w:r>
+      <w:proofErr w:type="spellEnd"/>
+      <w:r>
+        <w:rPr>
+          <w:rFonts w:ascii="Calibri" w:hAnsi="Calibri"/>
+        </w:rPr>
+        <w:t xml:space="preserve">, R.E. &amp; </w:t>
+      </w:r>
+      <w:proofErr w:type="spellStart"/>
+      <w:r>
+        <w:rPr>
+          <w:rFonts w:ascii="Calibri" w:hAnsi="Calibri"/>
+        </w:rPr>
+        <w:t>Murty</w:t>
+      </w:r>
+      <w:proofErr w:type="spellEnd"/>
+      <w:r>
+        <w:rPr>
+          <w:rFonts w:ascii="Calibri" w:hAnsi="Calibri"/>
+        </w:rPr>
+        <w:t xml:space="preserve">, D. (1996) </w:t>
+      </w:r>
+      <w:proofErr w:type="gramStart"/>
+      <w:r>
+        <w:rPr>
+          <w:rFonts w:ascii="Calibri" w:hAnsi="Calibri"/>
+        </w:rPr>
+        <w:t>Aboveground</w:t>
+      </w:r>
+      <w:proofErr w:type="gramEnd"/>
+      <w:r>
+        <w:rPr>
+          <w:rFonts w:ascii="Calibri" w:hAnsi="Calibri"/>
+        </w:rPr>
+        <w:t xml:space="preserve"> net primary production decline with stand age: potential causes. </w:t>
+      </w:r>
+      <w:r>
+        <w:rPr>
+          <w:rFonts w:ascii="Calibri" w:hAnsi="Calibri"/>
+          <w:i/>
+          <w:iCs/>
+        </w:rPr>
+        <w:t>Trends in Ecology &amp; Evolution</w:t>
       </w:r>
       <w:r>
         <w:rPr>
@@ -4771,13 +4524,13 @@
           <w:b/>
           <w:bCs/>
         </w:rPr>
-        <w:t>30</w:t>
-      </w:r>
-      <w:r>
-        <w:rPr>
-          <w:rFonts w:ascii="Calibri" w:hAnsi="Calibri"/>
-        </w:rPr>
-        <w:t>, 177–192.</w:t>
+        <w:t>11</w:t>
+      </w:r>
+      <w:r>
+        <w:rPr>
+          <w:rFonts w:ascii="Calibri" w:hAnsi="Calibri"/>
+        </w:rPr>
+        <w:t>, 378–382.</w:t>
       </w:r>
     </w:p>
     <w:p>
@@ -4787,61 +4540,41 @@
           <w:rFonts w:ascii="Calibri" w:hAnsi="Calibri"/>
         </w:rPr>
       </w:pPr>
-      <w:r>
-        <w:rPr>
-          <w:rFonts w:ascii="Calibri" w:hAnsi="Calibri"/>
-        </w:rPr>
-        <w:t xml:space="preserve">Gower, S.T., </w:t>
-      </w:r>
-      <w:proofErr w:type="spellStart"/>
-      <w:r>
-        <w:rPr>
-          <w:rFonts w:ascii="Calibri" w:hAnsi="Calibri"/>
-        </w:rPr>
-        <w:t>McMurtrie</w:t>
-      </w:r>
-      <w:proofErr w:type="spellEnd"/>
-      <w:r>
-        <w:rPr>
-          <w:rFonts w:ascii="Calibri" w:hAnsi="Calibri"/>
-        </w:rPr>
-        <w:t xml:space="preserve">, R.E. &amp; </w:t>
-      </w:r>
-      <w:proofErr w:type="spellStart"/>
-      <w:r>
-        <w:rPr>
-          <w:rFonts w:ascii="Calibri" w:hAnsi="Calibri"/>
-        </w:rPr>
-        <w:t>Murty</w:t>
-      </w:r>
-      <w:proofErr w:type="spellEnd"/>
-      <w:r>
-        <w:rPr>
-          <w:rFonts w:ascii="Calibri" w:hAnsi="Calibri"/>
-        </w:rPr>
-        <w:t xml:space="preserve">, D. (1996) </w:t>
+      <w:proofErr w:type="spellStart"/>
+      <w:r>
+        <w:rPr>
+          <w:rFonts w:ascii="Calibri" w:hAnsi="Calibri"/>
+        </w:rPr>
+        <w:t>Iwasa</w:t>
+      </w:r>
+      <w:proofErr w:type="spellEnd"/>
+      <w:r>
+        <w:rPr>
+          <w:rFonts w:ascii="Calibri" w:hAnsi="Calibri"/>
+        </w:rPr>
+        <w:t xml:space="preserve">, Y. &amp; Cohen, D. (1989) </w:t>
       </w:r>
       <w:proofErr w:type="gramStart"/>
       <w:r>
         <w:rPr>
           <w:rFonts w:ascii="Calibri" w:hAnsi="Calibri"/>
         </w:rPr>
-        <w:t>Aboveground</w:t>
+        <w:t>Optimal</w:t>
       </w:r>
       <w:proofErr w:type="gramEnd"/>
       <w:r>
         <w:rPr>
           <w:rFonts w:ascii="Calibri" w:hAnsi="Calibri"/>
         </w:rPr>
-        <w:t xml:space="preserve"> net primary production decline with stand age: potential causes. </w:t>
-      </w:r>
-      <w:r>
-        <w:rPr>
-          <w:rFonts w:ascii="Calibri" w:hAnsi="Calibri"/>
-          <w:i/>
-          <w:iCs/>
-        </w:rPr>
-        <w:t>Trends in Ecology &amp; Evolution</w:t>
+        <w:t xml:space="preserve"> growth schedule of a perennial plant. </w:t>
+      </w:r>
+      <w:r>
+        <w:rPr>
+          <w:rFonts w:ascii="Calibri" w:hAnsi="Calibri"/>
+          <w:i/>
+          <w:iCs/>
+        </w:rPr>
+        <w:t>The American Naturalist</w:t>
       </w:r>
       <w:r>
         <w:rPr>
@@ -4855,13 +4588,13 @@
           <w:b/>
           <w:bCs/>
         </w:rPr>
-        <w:t>11</w:t>
-      </w:r>
-      <w:r>
-        <w:rPr>
-          <w:rFonts w:ascii="Calibri" w:hAnsi="Calibri"/>
-        </w:rPr>
-        <w:t>, 378–382.</w:t>
+        <w:t>133</w:t>
+      </w:r>
+      <w:r>
+        <w:rPr>
+          <w:rFonts w:ascii="Calibri" w:hAnsi="Calibri"/>
+        </w:rPr>
+        <w:t>, 480–505.</w:t>
       </w:r>
     </w:p>
     <w:p>
@@ -4977,33 +4710,41 @@
           <w:rFonts w:ascii="Calibri" w:hAnsi="Calibri"/>
         </w:rPr>
       </w:pPr>
-      <w:r>
-        <w:rPr>
-          <w:rFonts w:ascii="Calibri" w:hAnsi="Calibri"/>
-        </w:rPr>
-        <w:t xml:space="preserve">King, D. &amp; </w:t>
-      </w:r>
-      <w:proofErr w:type="spellStart"/>
-      <w:r>
-        <w:rPr>
-          <w:rFonts w:ascii="Calibri" w:hAnsi="Calibri"/>
-        </w:rPr>
-        <w:t>Roughgarden</w:t>
-      </w:r>
-      <w:proofErr w:type="spellEnd"/>
-      <w:r>
-        <w:rPr>
-          <w:rFonts w:ascii="Calibri" w:hAnsi="Calibri"/>
-        </w:rPr>
-        <w:t xml:space="preserve">, J. (1982) Graded allocation between vegetative and reproductive growth for annual plants in growing seasons of random length. </w:t>
-      </w:r>
-      <w:r>
-        <w:rPr>
-          <w:rFonts w:ascii="Calibri" w:hAnsi="Calibri"/>
-          <w:i/>
-          <w:iCs/>
-        </w:rPr>
-        <w:t>Theoretical Population Biology</w:t>
+      <w:proofErr w:type="spellStart"/>
+      <w:r>
+        <w:rPr>
+          <w:rFonts w:ascii="Calibri" w:hAnsi="Calibri"/>
+        </w:rPr>
+        <w:t>Katsukawa</w:t>
+      </w:r>
+      <w:proofErr w:type="spellEnd"/>
+      <w:r>
+        <w:rPr>
+          <w:rFonts w:ascii="Calibri" w:hAnsi="Calibri"/>
+        </w:rPr>
+        <w:t xml:space="preserve">, Y., </w:t>
+      </w:r>
+      <w:proofErr w:type="spellStart"/>
+      <w:r>
+        <w:rPr>
+          <w:rFonts w:ascii="Calibri" w:hAnsi="Calibri"/>
+        </w:rPr>
+        <w:t>Katsukawa</w:t>
+      </w:r>
+      <w:proofErr w:type="spellEnd"/>
+      <w:r>
+        <w:rPr>
+          <w:rFonts w:ascii="Calibri" w:hAnsi="Calibri"/>
+        </w:rPr>
+        <w:t xml:space="preserve">, T. &amp; Matsuda, H. (2002) Indeterminate growth is selected by a trade-off between high fecundity and risk avoidance in stochastic environments. </w:t>
+      </w:r>
+      <w:r>
+        <w:rPr>
+          <w:rFonts w:ascii="Calibri" w:hAnsi="Calibri"/>
+          <w:i/>
+          <w:iCs/>
+        </w:rPr>
+        <w:t>Population Ecology</w:t>
       </w:r>
       <w:r>
         <w:rPr>
@@ -5017,13 +4758,13 @@
           <w:b/>
           <w:bCs/>
         </w:rPr>
-        <w:t>22</w:t>
-      </w:r>
-      <w:r>
-        <w:rPr>
-          <w:rFonts w:ascii="Calibri" w:hAnsi="Calibri"/>
-        </w:rPr>
-        <w:t>, 1–16.</w:t>
+        <w:t>44</w:t>
+      </w:r>
+      <w:r>
+        <w:rPr>
+          <w:rFonts w:ascii="Calibri" w:hAnsi="Calibri"/>
+        </w:rPr>
+        <w:t>, 265–272.</w:t>
       </w:r>
     </w:p>
     <w:p>
@@ -5033,57 +4774,33 @@
           <w:rFonts w:ascii="Calibri" w:hAnsi="Calibri"/>
         </w:rPr>
       </w:pPr>
-      <w:proofErr w:type="spellStart"/>
-      <w:r>
-        <w:rPr>
-          <w:rFonts w:ascii="Calibri" w:hAnsi="Calibri"/>
-        </w:rPr>
-        <w:t>Kohyama</w:t>
-      </w:r>
-      <w:proofErr w:type="spellEnd"/>
-      <w:r>
-        <w:rPr>
-          <w:rFonts w:ascii="Calibri" w:hAnsi="Calibri"/>
-        </w:rPr>
-        <w:t xml:space="preserve">, T. (1982) Studies on the </w:t>
-      </w:r>
-      <w:proofErr w:type="spellStart"/>
-      <w:r>
-        <w:rPr>
-          <w:rFonts w:ascii="Calibri" w:hAnsi="Calibri"/>
-          <w:i/>
-          <w:iCs/>
-        </w:rPr>
-        <w:t>Abies</w:t>
-      </w:r>
-      <w:proofErr w:type="spellEnd"/>
-      <w:r>
-        <w:rPr>
-          <w:rFonts w:ascii="Calibri" w:hAnsi="Calibri"/>
-        </w:rPr>
-        <w:t xml:space="preserve"> population of Mt. </w:t>
-      </w:r>
-      <w:proofErr w:type="spellStart"/>
-      <w:r>
-        <w:rPr>
-          <w:rFonts w:ascii="Calibri" w:hAnsi="Calibri"/>
-        </w:rPr>
-        <w:t>Shimagare</w:t>
-      </w:r>
-      <w:proofErr w:type="spellEnd"/>
-      <w:r>
-        <w:rPr>
-          <w:rFonts w:ascii="Calibri" w:hAnsi="Calibri"/>
-        </w:rPr>
-        <w:t xml:space="preserve"> II. Reproductive and life history traits. </w:t>
-      </w:r>
-      <w:r>
-        <w:rPr>
-          <w:rFonts w:ascii="Calibri" w:hAnsi="Calibri"/>
-          <w:i/>
-          <w:iCs/>
-        </w:rPr>
-        <w:t>The Botanical Magazine Tokyo</w:t>
+      <w:r>
+        <w:rPr>
+          <w:rFonts w:ascii="Calibri" w:hAnsi="Calibri"/>
+        </w:rPr>
+        <w:t xml:space="preserve">King, D. &amp; </w:t>
+      </w:r>
+      <w:proofErr w:type="spellStart"/>
+      <w:r>
+        <w:rPr>
+          <w:rFonts w:ascii="Calibri" w:hAnsi="Calibri"/>
+        </w:rPr>
+        <w:t>Roughgarden</w:t>
+      </w:r>
+      <w:proofErr w:type="spellEnd"/>
+      <w:r>
+        <w:rPr>
+          <w:rFonts w:ascii="Calibri" w:hAnsi="Calibri"/>
+        </w:rPr>
+        <w:t xml:space="preserve">, J. (1982) Graded allocation between vegetative and reproductive growth for annual plants in growing seasons of random length. </w:t>
+      </w:r>
+      <w:r>
+        <w:rPr>
+          <w:rFonts w:ascii="Calibri" w:hAnsi="Calibri"/>
+          <w:i/>
+          <w:iCs/>
+        </w:rPr>
+        <w:t>Theoretical Population Biology</w:t>
       </w:r>
       <w:r>
         <w:rPr>
@@ -5097,13 +4814,13 @@
           <w:b/>
           <w:bCs/>
         </w:rPr>
-        <w:t>95</w:t>
-      </w:r>
-      <w:r>
-        <w:rPr>
-          <w:rFonts w:ascii="Calibri" w:hAnsi="Calibri"/>
-        </w:rPr>
-        <w:t>, 167–181.</w:t>
+        <w:t>22</w:t>
+      </w:r>
+      <w:r>
+        <w:rPr>
+          <w:rFonts w:ascii="Calibri" w:hAnsi="Calibri"/>
+        </w:rPr>
+        <w:t>, 1–16.</w:t>
       </w:r>
     </w:p>
     <w:p>
@@ -5113,34 +4830,57 @@
           <w:rFonts w:ascii="Calibri" w:hAnsi="Calibri"/>
         </w:rPr>
       </w:pPr>
-      <w:r>
-        <w:rPr>
-          <w:rFonts w:ascii="Calibri" w:hAnsi="Calibri"/>
-        </w:rPr>
-        <w:lastRenderedPageBreak/>
-        <w:t xml:space="preserve">Kozlowski, J. (1992) </w:t>
-      </w:r>
-      <w:proofErr w:type="gramStart"/>
-      <w:r>
-        <w:rPr>
-          <w:rFonts w:ascii="Calibri" w:hAnsi="Calibri"/>
-        </w:rPr>
-        <w:t>Optimal</w:t>
-      </w:r>
-      <w:proofErr w:type="gramEnd"/>
-      <w:r>
-        <w:rPr>
-          <w:rFonts w:ascii="Calibri" w:hAnsi="Calibri"/>
-        </w:rPr>
-        <w:t xml:space="preserve"> allocation of resources to growth and reproduction: Implications for age and size at maturity. </w:t>
-      </w:r>
-      <w:r>
-        <w:rPr>
-          <w:rFonts w:ascii="Calibri" w:hAnsi="Calibri"/>
-          <w:i/>
-          <w:iCs/>
-        </w:rPr>
-        <w:t>Trends in Ecology &amp; Evolution</w:t>
+      <w:proofErr w:type="spellStart"/>
+      <w:r>
+        <w:rPr>
+          <w:rFonts w:ascii="Calibri" w:hAnsi="Calibri"/>
+        </w:rPr>
+        <w:t>Kohyama</w:t>
+      </w:r>
+      <w:proofErr w:type="spellEnd"/>
+      <w:r>
+        <w:rPr>
+          <w:rFonts w:ascii="Calibri" w:hAnsi="Calibri"/>
+        </w:rPr>
+        <w:t xml:space="preserve">, T. (1982) Studies on the </w:t>
+      </w:r>
+      <w:proofErr w:type="spellStart"/>
+      <w:r>
+        <w:rPr>
+          <w:rFonts w:ascii="Calibri" w:hAnsi="Calibri"/>
+          <w:i/>
+          <w:iCs/>
+        </w:rPr>
+        <w:t>Abies</w:t>
+      </w:r>
+      <w:proofErr w:type="spellEnd"/>
+      <w:r>
+        <w:rPr>
+          <w:rFonts w:ascii="Calibri" w:hAnsi="Calibri"/>
+        </w:rPr>
+        <w:t xml:space="preserve"> population of Mt. </w:t>
+      </w:r>
+      <w:proofErr w:type="spellStart"/>
+      <w:r>
+        <w:rPr>
+          <w:rFonts w:ascii="Calibri" w:hAnsi="Calibri"/>
+        </w:rPr>
+        <w:t>Shimagare</w:t>
+      </w:r>
+      <w:proofErr w:type="spellEnd"/>
+      <w:r>
+        <w:rPr>
+          <w:rFonts w:ascii="Calibri" w:hAnsi="Calibri"/>
+        </w:rPr>
+        <w:t xml:space="preserve"> II. Reproductive and life history traits. </w:t>
+      </w:r>
+      <w:r>
+        <w:rPr>
+          <w:rFonts w:ascii="Calibri" w:hAnsi="Calibri"/>
+          <w:i/>
+          <w:iCs/>
+        </w:rPr>
+        <w:t>The Botanical Magazine Tokyo</w:t>
       </w:r>
       <w:r>
         <w:rPr>
@@ -5154,13 +4894,13 @@
           <w:b/>
           <w:bCs/>
         </w:rPr>
-        <w:t>7</w:t>
-      </w:r>
-      <w:r>
-        <w:rPr>
-          <w:rFonts w:ascii="Calibri" w:hAnsi="Calibri"/>
-        </w:rPr>
-        <w:t>, 15–19.</w:t>
+        <w:t>95</w:t>
+      </w:r>
+      <w:r>
+        <w:rPr>
+          <w:rFonts w:ascii="Calibri" w:hAnsi="Calibri"/>
+        </w:rPr>
+        <w:t>, 167–181.</w:t>
       </w:r>
     </w:p>
     <w:p>
@@ -5170,83 +4910,33 @@
           <w:rFonts w:ascii="Calibri" w:hAnsi="Calibri"/>
         </w:rPr>
       </w:pPr>
-      <w:proofErr w:type="spellStart"/>
-      <w:r>
-        <w:rPr>
-          <w:rFonts w:ascii="Calibri" w:hAnsi="Calibri"/>
-        </w:rPr>
-        <w:t>Lehtonen</w:t>
-      </w:r>
-      <w:proofErr w:type="spellEnd"/>
-      <w:r>
-        <w:rPr>
-          <w:rFonts w:ascii="Calibri" w:hAnsi="Calibri"/>
-        </w:rPr>
-        <w:t xml:space="preserve">, A.A., </w:t>
-      </w:r>
-      <w:proofErr w:type="spellStart"/>
-      <w:r>
-        <w:rPr>
-          <w:rFonts w:ascii="Calibri" w:hAnsi="Calibri"/>
-        </w:rPr>
-        <w:t>Sievänen</w:t>
-      </w:r>
-      <w:proofErr w:type="spellEnd"/>
-      <w:r>
-        <w:rPr>
-          <w:rFonts w:ascii="Calibri" w:hAnsi="Calibri"/>
-        </w:rPr>
-        <w:t xml:space="preserve">, R.A., </w:t>
-      </w:r>
-      <w:proofErr w:type="spellStart"/>
-      <w:r>
-        <w:rPr>
-          <w:rFonts w:ascii="Calibri" w:hAnsi="Calibri"/>
-        </w:rPr>
-        <w:t>Mäkelä</w:t>
-      </w:r>
-      <w:proofErr w:type="spellEnd"/>
-      <w:r>
-        <w:rPr>
-          <w:rFonts w:ascii="Calibri" w:hAnsi="Calibri"/>
-        </w:rPr>
-        <w:t xml:space="preserve">, A.B. &amp; </w:t>
-      </w:r>
-      <w:proofErr w:type="spellStart"/>
-      <w:r>
-        <w:rPr>
-          <w:rFonts w:ascii="Calibri" w:hAnsi="Calibri"/>
-        </w:rPr>
-        <w:t>Mäkipää</w:t>
-      </w:r>
-      <w:proofErr w:type="spellEnd"/>
-      <w:r>
-        <w:rPr>
-          <w:rFonts w:ascii="Calibri" w:hAnsi="Calibri"/>
-        </w:rPr>
-        <w:t xml:space="preserve">, R.C. (2004) Potential </w:t>
-      </w:r>
-      <w:proofErr w:type="spellStart"/>
-      <w:r>
-        <w:rPr>
-          <w:rFonts w:ascii="Calibri" w:hAnsi="Calibri"/>
-        </w:rPr>
-        <w:t>litterfall</w:t>
-      </w:r>
-      <w:proofErr w:type="spellEnd"/>
-      <w:r>
-        <w:rPr>
-          <w:rFonts w:ascii="Calibri" w:hAnsi="Calibri"/>
-        </w:rPr>
-        <w:t xml:space="preserve"> of Scots pine branches in southern Finland. </w:t>
-      </w:r>
-      <w:r>
-        <w:rPr>
-          <w:rFonts w:ascii="Calibri" w:hAnsi="Calibri"/>
-          <w:i/>
-          <w:iCs/>
-        </w:rPr>
-        <w:t>Ecological Modelling</w:t>
+      <w:r>
+        <w:rPr>
+          <w:rFonts w:ascii="Calibri" w:hAnsi="Calibri"/>
+        </w:rPr>
+        <w:t xml:space="preserve">Kozlowski, J. (1992) </w:t>
+      </w:r>
+      <w:proofErr w:type="gramStart"/>
+      <w:r>
+        <w:rPr>
+          <w:rFonts w:ascii="Calibri" w:hAnsi="Calibri"/>
+        </w:rPr>
+        <w:t>Optimal</w:t>
+      </w:r>
+      <w:proofErr w:type="gramEnd"/>
+      <w:r>
+        <w:rPr>
+          <w:rFonts w:ascii="Calibri" w:hAnsi="Calibri"/>
+        </w:rPr>
+        <w:t xml:space="preserve"> allocation of resources to growth and reproduction: Implications for age and size at maturity. </w:t>
+      </w:r>
+      <w:r>
+        <w:rPr>
+          <w:rFonts w:ascii="Calibri" w:hAnsi="Calibri"/>
+          <w:i/>
+          <w:iCs/>
+        </w:rPr>
+        <w:t>Trends in Ecology &amp; Evolution</w:t>
       </w:r>
       <w:r>
         <w:rPr>
@@ -5260,13 +4950,13 @@
           <w:b/>
           <w:bCs/>
         </w:rPr>
-        <w:t>180</w:t>
-      </w:r>
-      <w:r>
-        <w:rPr>
-          <w:rFonts w:ascii="Calibri" w:hAnsi="Calibri"/>
-        </w:rPr>
-        <w:t>, 305–315.</w:t>
+        <w:t>7</w:t>
+      </w:r>
+      <w:r>
+        <w:rPr>
+          <w:rFonts w:ascii="Calibri" w:hAnsi="Calibri"/>
+        </w:rPr>
+        <w:t>, 15–19.</w:t>
       </w:r>
     </w:p>
     <w:p>
@@ -5276,61 +4966,83 @@
           <w:rFonts w:ascii="Calibri" w:hAnsi="Calibri"/>
         </w:rPr>
       </w:pPr>
-      <w:r>
-        <w:rPr>
-          <w:rFonts w:ascii="Calibri" w:hAnsi="Calibri"/>
-        </w:rPr>
-        <w:t>Liu, W., Fox, J.E.D. &amp; Xu, Z. (2002) Biomass and nutrient accumulation in montane evergreen broad-leaved forest (</w:t>
-      </w:r>
-      <w:proofErr w:type="spellStart"/>
-      <w:r>
-        <w:rPr>
-          <w:rFonts w:ascii="Calibri" w:hAnsi="Calibri"/>
-        </w:rPr>
-        <w:t>Lithocarpus</w:t>
-      </w:r>
-      <w:proofErr w:type="spellEnd"/>
-      <w:r>
-        <w:rPr>
-          <w:rFonts w:ascii="Calibri" w:hAnsi="Calibri"/>
-        </w:rPr>
-        <w:t xml:space="preserve"> </w:t>
-      </w:r>
-      <w:proofErr w:type="spellStart"/>
-      <w:r>
-        <w:rPr>
-          <w:rFonts w:ascii="Calibri" w:hAnsi="Calibri"/>
-        </w:rPr>
-        <w:t>xylocarpus</w:t>
-      </w:r>
-      <w:proofErr w:type="spellEnd"/>
-      <w:r>
-        <w:rPr>
-          <w:rFonts w:ascii="Calibri" w:hAnsi="Calibri"/>
-        </w:rPr>
-        <w:t xml:space="preserve"> type) in </w:t>
-      </w:r>
-      <w:proofErr w:type="spellStart"/>
-      <w:r>
-        <w:rPr>
-          <w:rFonts w:ascii="Calibri" w:hAnsi="Calibri"/>
-        </w:rPr>
-        <w:t>Ailao</w:t>
-      </w:r>
-      <w:proofErr w:type="spellEnd"/>
-      <w:r>
-        <w:rPr>
-          <w:rFonts w:ascii="Calibri" w:hAnsi="Calibri"/>
-        </w:rPr>
-        <w:t xml:space="preserve"> Mountains, SW China. </w:t>
-      </w:r>
-      <w:r>
-        <w:rPr>
-          <w:rFonts w:ascii="Calibri" w:hAnsi="Calibri"/>
-          <w:i/>
-          <w:iCs/>
-        </w:rPr>
-        <w:t>Forest Ecology and Management</w:t>
+      <w:proofErr w:type="spellStart"/>
+      <w:r>
+        <w:rPr>
+          <w:rFonts w:ascii="Calibri" w:hAnsi="Calibri"/>
+        </w:rPr>
+        <w:t>Lehtonen</w:t>
+      </w:r>
+      <w:proofErr w:type="spellEnd"/>
+      <w:r>
+        <w:rPr>
+          <w:rFonts w:ascii="Calibri" w:hAnsi="Calibri"/>
+        </w:rPr>
+        <w:t xml:space="preserve">, A.A., </w:t>
+      </w:r>
+      <w:proofErr w:type="spellStart"/>
+      <w:r>
+        <w:rPr>
+          <w:rFonts w:ascii="Calibri" w:hAnsi="Calibri"/>
+        </w:rPr>
+        <w:t>Sievänen</w:t>
+      </w:r>
+      <w:proofErr w:type="spellEnd"/>
+      <w:r>
+        <w:rPr>
+          <w:rFonts w:ascii="Calibri" w:hAnsi="Calibri"/>
+        </w:rPr>
+        <w:t xml:space="preserve">, R.A., </w:t>
+      </w:r>
+      <w:proofErr w:type="spellStart"/>
+      <w:r>
+        <w:rPr>
+          <w:rFonts w:ascii="Calibri" w:hAnsi="Calibri"/>
+        </w:rPr>
+        <w:t>Mäkelä</w:t>
+      </w:r>
+      <w:proofErr w:type="spellEnd"/>
+      <w:r>
+        <w:rPr>
+          <w:rFonts w:ascii="Calibri" w:hAnsi="Calibri"/>
+        </w:rPr>
+        <w:t xml:space="preserve">, A.B. &amp; </w:t>
+      </w:r>
+      <w:proofErr w:type="spellStart"/>
+      <w:r>
+        <w:rPr>
+          <w:rFonts w:ascii="Calibri" w:hAnsi="Calibri"/>
+        </w:rPr>
+        <w:t>Mäkipää</w:t>
+      </w:r>
+      <w:proofErr w:type="spellEnd"/>
+      <w:r>
+        <w:rPr>
+          <w:rFonts w:ascii="Calibri" w:hAnsi="Calibri"/>
+        </w:rPr>
+        <w:t xml:space="preserve">, R.C. (2004) Potential </w:t>
+      </w:r>
+      <w:proofErr w:type="spellStart"/>
+      <w:r>
+        <w:rPr>
+          <w:rFonts w:ascii="Calibri" w:hAnsi="Calibri"/>
+        </w:rPr>
+        <w:t>litterfall</w:t>
+      </w:r>
+      <w:proofErr w:type="spellEnd"/>
+      <w:r>
+        <w:rPr>
+          <w:rFonts w:ascii="Calibri" w:hAnsi="Calibri"/>
+        </w:rPr>
+        <w:t xml:space="preserve"> of Scots pine branches in southern Finland. </w:t>
+      </w:r>
+      <w:r>
+        <w:rPr>
+          <w:rFonts w:ascii="Calibri" w:hAnsi="Calibri"/>
+          <w:i/>
+          <w:iCs/>
+        </w:rPr>
+        <w:t>Ecological Modelling</w:t>
       </w:r>
       <w:r>
         <w:rPr>
@@ -5344,13 +5056,83 @@
           <w:b/>
           <w:bCs/>
         </w:rPr>
-        <w:t>1</w:t>
-      </w:r>
-      <w:r>
-        <w:rPr>
-          <w:rFonts w:ascii="Calibri" w:hAnsi="Calibri"/>
-        </w:rPr>
-        <w:t>–</w:t>
+        <w:t>180</w:t>
+      </w:r>
+      <w:r>
+        <w:rPr>
+          <w:rFonts w:ascii="Calibri" w:hAnsi="Calibri"/>
+        </w:rPr>
+        <w:t>, 305–315.</w:t>
+      </w:r>
+    </w:p>
+    <w:p>
+      <w:pPr>
+        <w:pStyle w:val="Bibliography"/>
+        <w:rPr>
+          <w:rFonts w:ascii="Calibri" w:hAnsi="Calibri"/>
+        </w:rPr>
+      </w:pPr>
+      <w:r>
+        <w:rPr>
+          <w:rFonts w:ascii="Calibri" w:hAnsi="Calibri"/>
+        </w:rPr>
+        <w:t>Liu, W., Fox, J.E.D. &amp; Xu, Z. (2002) Biomass and nutrient accumulation in montane evergreen broad-leaved forest (</w:t>
+      </w:r>
+      <w:proofErr w:type="spellStart"/>
+      <w:r>
+        <w:rPr>
+          <w:rFonts w:ascii="Calibri" w:hAnsi="Calibri"/>
+        </w:rPr>
+        <w:t>Lithocarpus</w:t>
+      </w:r>
+      <w:proofErr w:type="spellEnd"/>
+      <w:r>
+        <w:rPr>
+          <w:rFonts w:ascii="Calibri" w:hAnsi="Calibri"/>
+        </w:rPr>
+        <w:t xml:space="preserve"> </w:t>
+      </w:r>
+      <w:proofErr w:type="spellStart"/>
+      <w:r>
+        <w:rPr>
+          <w:rFonts w:ascii="Calibri" w:hAnsi="Calibri"/>
+        </w:rPr>
+        <w:t>xylocarpus</w:t>
+      </w:r>
+      <w:proofErr w:type="spellEnd"/>
+      <w:r>
+        <w:rPr>
+          <w:rFonts w:ascii="Calibri" w:hAnsi="Calibri"/>
+        </w:rPr>
+        <w:t xml:space="preserve"> type) in </w:t>
+      </w:r>
+      <w:proofErr w:type="spellStart"/>
+      <w:r>
+        <w:rPr>
+          <w:rFonts w:ascii="Calibri" w:hAnsi="Calibri"/>
+        </w:rPr>
+        <w:t>Ailao</w:t>
+      </w:r>
+      <w:proofErr w:type="spellEnd"/>
+      <w:r>
+        <w:rPr>
+          <w:rFonts w:ascii="Calibri" w:hAnsi="Calibri"/>
+        </w:rPr>
+        <w:t xml:space="preserve"> Mountains, SW China. </w:t>
+      </w:r>
+      <w:r>
+        <w:rPr>
+          <w:rFonts w:ascii="Calibri" w:hAnsi="Calibri"/>
+          <w:i/>
+          <w:iCs/>
+        </w:rPr>
+        <w:t>Forest Ecology and Management</w:t>
+      </w:r>
+      <w:r>
+        <w:rPr>
+          <w:rFonts w:ascii="Calibri" w:hAnsi="Calibri"/>
+        </w:rPr>
+        <w:t xml:space="preserve">, </w:t>
       </w:r>
       <w:r>
         <w:rPr>
@@ -5358,63 +5140,13 @@
           <w:b/>
           <w:bCs/>
         </w:rPr>
-        <w:t>3</w:t>
-      </w:r>
-      <w:r>
-        <w:rPr>
-          <w:rFonts w:ascii="Calibri" w:hAnsi="Calibri"/>
-        </w:rPr>
-        <w:t>, 223–235.</w:t>
-      </w:r>
-    </w:p>
-    <w:p>
-      <w:pPr>
-        <w:pStyle w:val="Bibliography"/>
-        <w:rPr>
-          <w:rFonts w:ascii="Calibri" w:hAnsi="Calibri"/>
-        </w:rPr>
-      </w:pPr>
-      <w:proofErr w:type="spellStart"/>
-      <w:r>
-        <w:rPr>
-          <w:rFonts w:ascii="Calibri" w:hAnsi="Calibri"/>
-        </w:rPr>
-        <w:t>Mäkelä</w:t>
-      </w:r>
-      <w:proofErr w:type="spellEnd"/>
-      <w:r>
-        <w:rPr>
-          <w:rFonts w:ascii="Calibri" w:hAnsi="Calibri"/>
-        </w:rPr>
-        <w:t xml:space="preserve">, A. (1997) </w:t>
-      </w:r>
-      <w:proofErr w:type="gramStart"/>
-      <w:r>
-        <w:rPr>
-          <w:rFonts w:ascii="Calibri" w:hAnsi="Calibri"/>
-        </w:rPr>
-        <w:t>A</w:t>
-      </w:r>
-      <w:proofErr w:type="gramEnd"/>
-      <w:r>
-        <w:rPr>
-          <w:rFonts w:ascii="Calibri" w:hAnsi="Calibri"/>
-        </w:rPr>
-        <w:t xml:space="preserve"> carbon balance model of growth and self-pruning in trees based on structural relationships. </w:t>
-      </w:r>
-      <w:r>
-        <w:rPr>
-          <w:rFonts w:ascii="Calibri" w:hAnsi="Calibri"/>
-          <w:i/>
-          <w:iCs/>
-        </w:rPr>
-        <w:t>Forest Science</w:t>
-      </w:r>
-      <w:r>
-        <w:rPr>
-          <w:rFonts w:ascii="Calibri" w:hAnsi="Calibri"/>
-        </w:rPr>
-        <w:t xml:space="preserve">, </w:t>
+        <w:t>1</w:t>
+      </w:r>
+      <w:r>
+        <w:rPr>
+          <w:rFonts w:ascii="Calibri" w:hAnsi="Calibri"/>
+        </w:rPr>
+        <w:t>–</w:t>
       </w:r>
       <w:r>
         <w:rPr>
@@ -5422,13 +5154,13 @@
           <w:b/>
           <w:bCs/>
         </w:rPr>
-        <w:t>43</w:t>
-      </w:r>
-      <w:r>
-        <w:rPr>
-          <w:rFonts w:ascii="Calibri" w:hAnsi="Calibri"/>
-        </w:rPr>
-        <w:t>, 7–24.</w:t>
+        <w:t>3</w:t>
+      </w:r>
+      <w:r>
+        <w:rPr>
+          <w:rFonts w:ascii="Calibri" w:hAnsi="Calibri"/>
+        </w:rPr>
+        <w:t>, 223–235.</w:t>
       </w:r>
     </w:p>
     <w:p>
@@ -5438,47 +5170,42 @@
           <w:rFonts w:ascii="Calibri" w:hAnsi="Calibri"/>
         </w:rPr>
       </w:pPr>
-      <w:r>
-        <w:rPr>
-          <w:rFonts w:ascii="Calibri" w:hAnsi="Calibri"/>
-        </w:rPr>
-        <w:t xml:space="preserve">Miller, T.E.X., </w:t>
-      </w:r>
-      <w:proofErr w:type="spellStart"/>
-      <w:r>
-        <w:rPr>
-          <w:rFonts w:ascii="Calibri" w:hAnsi="Calibri"/>
-        </w:rPr>
-        <w:t>Tenhumberg</w:t>
-      </w:r>
-      <w:proofErr w:type="spellEnd"/>
-      <w:r>
-        <w:rPr>
-          <w:rFonts w:ascii="Calibri" w:hAnsi="Calibri"/>
-        </w:rPr>
-        <w:t xml:space="preserve">, B. &amp; </w:t>
-      </w:r>
-      <w:proofErr w:type="spellStart"/>
-      <w:r>
-        <w:rPr>
-          <w:rFonts w:ascii="Calibri" w:hAnsi="Calibri"/>
-        </w:rPr>
-        <w:t>Louda</w:t>
-      </w:r>
-      <w:proofErr w:type="spellEnd"/>
-      <w:r>
-        <w:rPr>
-          <w:rFonts w:ascii="Calibri" w:hAnsi="Calibri"/>
-        </w:rPr>
-        <w:t xml:space="preserve">, S.M. (2008) Herbivore‐Mediated Ecological Costs of Reproduction Shape the Life History of an Iteroparous Plant. </w:t>
-      </w:r>
-      <w:r>
-        <w:rPr>
-          <w:rFonts w:ascii="Calibri" w:hAnsi="Calibri"/>
-          <w:i/>
-          <w:iCs/>
-        </w:rPr>
-        <w:t>The American Naturalist</w:t>
+      <w:proofErr w:type="spellStart"/>
+      <w:r>
+        <w:rPr>
+          <w:rFonts w:ascii="Calibri" w:hAnsi="Calibri"/>
+        </w:rPr>
+        <w:lastRenderedPageBreak/>
+        <w:t>Mäkelä</w:t>
+      </w:r>
+      <w:proofErr w:type="spellEnd"/>
+      <w:r>
+        <w:rPr>
+          <w:rFonts w:ascii="Calibri" w:hAnsi="Calibri"/>
+        </w:rPr>
+        <w:t xml:space="preserve">, A. (1997) </w:t>
+      </w:r>
+      <w:proofErr w:type="gramStart"/>
+      <w:r>
+        <w:rPr>
+          <w:rFonts w:ascii="Calibri" w:hAnsi="Calibri"/>
+        </w:rPr>
+        <w:t>A</w:t>
+      </w:r>
+      <w:proofErr w:type="gramEnd"/>
+      <w:r>
+        <w:rPr>
+          <w:rFonts w:ascii="Calibri" w:hAnsi="Calibri"/>
+        </w:rPr>
+        <w:t xml:space="preserve"> carbon balance model of growth and self-pruning in trees based on structural relationships. </w:t>
+      </w:r>
+      <w:r>
+        <w:rPr>
+          <w:rFonts w:ascii="Calibri" w:hAnsi="Calibri"/>
+          <w:i/>
+          <w:iCs/>
+        </w:rPr>
+        <w:t>Forest Science</w:t>
       </w:r>
       <w:r>
         <w:rPr>
@@ -5492,13 +5219,13 @@
           <w:b/>
           <w:bCs/>
         </w:rPr>
-        <w:t>171</w:t>
-      </w:r>
-      <w:r>
-        <w:rPr>
-          <w:rFonts w:ascii="Calibri" w:hAnsi="Calibri"/>
-        </w:rPr>
-        <w:t>, 141–149.</w:t>
+        <w:t>43</w:t>
+      </w:r>
+      <w:r>
+        <w:rPr>
+          <w:rFonts w:ascii="Calibri" w:hAnsi="Calibri"/>
+        </w:rPr>
+        <w:t>, 7–24.</w:t>
       </w:r>
     </w:p>
     <w:p>
@@ -5508,61 +5235,47 @@
           <w:rFonts w:ascii="Calibri" w:hAnsi="Calibri"/>
         </w:rPr>
       </w:pPr>
-      <w:proofErr w:type="spellStart"/>
-      <w:r>
-        <w:rPr>
-          <w:rFonts w:ascii="Calibri" w:hAnsi="Calibri"/>
-        </w:rPr>
-        <w:t>Nakashizuka</w:t>
-      </w:r>
-      <w:proofErr w:type="spellEnd"/>
-      <w:r>
-        <w:rPr>
-          <w:rFonts w:ascii="Calibri" w:hAnsi="Calibri"/>
-        </w:rPr>
-        <w:t xml:space="preserve">, T., Takahashi, Y. &amp; Kawaguchi, H. (1997) Production-dependent reproductive allocation of a tall tree species </w:t>
-      </w:r>
-      <w:proofErr w:type="spellStart"/>
-      <w:r>
-        <w:rPr>
-          <w:rFonts w:ascii="Calibri" w:hAnsi="Calibri"/>
-          <w:i/>
-          <w:iCs/>
-        </w:rPr>
-        <w:t>Quercus</w:t>
-      </w:r>
-      <w:proofErr w:type="spellEnd"/>
-      <w:r>
-        <w:rPr>
-          <w:rFonts w:ascii="Calibri" w:hAnsi="Calibri"/>
-          <w:i/>
-          <w:iCs/>
-        </w:rPr>
-        <w:t xml:space="preserve"> </w:t>
-      </w:r>
-      <w:proofErr w:type="spellStart"/>
-      <w:r>
-        <w:rPr>
-          <w:rFonts w:ascii="Calibri" w:hAnsi="Calibri"/>
-          <w:i/>
-          <w:iCs/>
-        </w:rPr>
-        <w:t>serrata</w:t>
-      </w:r>
-      <w:proofErr w:type="spellEnd"/>
-      <w:r>
-        <w:rPr>
-          <w:rFonts w:ascii="Calibri" w:hAnsi="Calibri"/>
-        </w:rPr>
-        <w:t xml:space="preserve">. </w:t>
-      </w:r>
-      <w:r>
-        <w:rPr>
-          <w:rFonts w:ascii="Calibri" w:hAnsi="Calibri"/>
-          <w:i/>
-          <w:iCs/>
-        </w:rPr>
-        <w:t>Journal of Plant Research</w:t>
+      <w:r>
+        <w:rPr>
+          <w:rFonts w:ascii="Calibri" w:hAnsi="Calibri"/>
+        </w:rPr>
+        <w:t xml:space="preserve">Miller, T.E.X., </w:t>
+      </w:r>
+      <w:proofErr w:type="spellStart"/>
+      <w:r>
+        <w:rPr>
+          <w:rFonts w:ascii="Calibri" w:hAnsi="Calibri"/>
+        </w:rPr>
+        <w:t>Tenhumberg</w:t>
+      </w:r>
+      <w:proofErr w:type="spellEnd"/>
+      <w:r>
+        <w:rPr>
+          <w:rFonts w:ascii="Calibri" w:hAnsi="Calibri"/>
+        </w:rPr>
+        <w:t xml:space="preserve">, B. &amp; </w:t>
+      </w:r>
+      <w:proofErr w:type="spellStart"/>
+      <w:r>
+        <w:rPr>
+          <w:rFonts w:ascii="Calibri" w:hAnsi="Calibri"/>
+        </w:rPr>
+        <w:t>Louda</w:t>
+      </w:r>
+      <w:proofErr w:type="spellEnd"/>
+      <w:r>
+        <w:rPr>
+          <w:rFonts w:ascii="Calibri" w:hAnsi="Calibri"/>
+        </w:rPr>
+        <w:t xml:space="preserve">, S.M. (2008) Herbivore‐Mediated Ecological Costs of Reproduction Shape the Life History of an Iteroparous Plant. </w:t>
+      </w:r>
+      <w:r>
+        <w:rPr>
+          <w:rFonts w:ascii="Calibri" w:hAnsi="Calibri"/>
+          <w:i/>
+          <w:iCs/>
+        </w:rPr>
+        <w:t>The American Naturalist</w:t>
       </w:r>
       <w:r>
         <w:rPr>
@@ -5576,13 +5289,13 @@
           <w:b/>
           <w:bCs/>
         </w:rPr>
-        <w:t>110</w:t>
-      </w:r>
-      <w:r>
-        <w:rPr>
-          <w:rFonts w:ascii="Calibri" w:hAnsi="Calibri"/>
-        </w:rPr>
-        <w:t>, 7–13.</w:t>
+        <w:t>171</w:t>
+      </w:r>
+      <w:r>
+        <w:rPr>
+          <w:rFonts w:ascii="Calibri" w:hAnsi="Calibri"/>
+        </w:rPr>
+        <w:t>, 141–149.</w:t>
       </w:r>
     </w:p>
     <w:p>
@@ -5597,23 +5310,23 @@
         <w:rPr>
           <w:rFonts w:ascii="Calibri" w:hAnsi="Calibri"/>
         </w:rPr>
-        <w:t>Niinemets</w:t>
-      </w:r>
-      <w:proofErr w:type="spellEnd"/>
-      <w:r>
-        <w:rPr>
-          <w:rFonts w:ascii="Calibri" w:hAnsi="Calibri"/>
-        </w:rPr>
-        <w:t xml:space="preserve">, U. (2002) Stomatal conductance alone does not explain the decline in foliar photosynthetic rates with increasing tree age and size in </w:t>
-      </w:r>
-      <w:proofErr w:type="spellStart"/>
-      <w:r>
-        <w:rPr>
-          <w:rFonts w:ascii="Calibri" w:hAnsi="Calibri"/>
-          <w:i/>
-          <w:iCs/>
-        </w:rPr>
-        <w:t>Picea</w:t>
+        <w:t>Nakashizuka</w:t>
+      </w:r>
+      <w:proofErr w:type="spellEnd"/>
+      <w:r>
+        <w:rPr>
+          <w:rFonts w:ascii="Calibri" w:hAnsi="Calibri"/>
+        </w:rPr>
+        <w:t xml:space="preserve">, T., Takahashi, Y. &amp; Kawaguchi, H. (1997) Production-dependent reproductive allocation of a tall tree species </w:t>
+      </w:r>
+      <w:proofErr w:type="spellStart"/>
+      <w:r>
+        <w:rPr>
+          <w:rFonts w:ascii="Calibri" w:hAnsi="Calibri"/>
+          <w:i/>
+          <w:iCs/>
+        </w:rPr>
+        <w:t>Quercus</w:t>
       </w:r>
       <w:proofErr w:type="spellEnd"/>
       <w:r>
@@ -5631,41 +5344,7 @@
           <w:i/>
           <w:iCs/>
         </w:rPr>
-        <w:t>abies</w:t>
-      </w:r>
-      <w:proofErr w:type="spellEnd"/>
-      <w:r>
-        <w:rPr>
-          <w:rFonts w:ascii="Calibri" w:hAnsi="Calibri"/>
-        </w:rPr>
-        <w:t xml:space="preserve"> and </w:t>
-      </w:r>
-      <w:proofErr w:type="spellStart"/>
-      <w:r>
-        <w:rPr>
-          <w:rFonts w:ascii="Calibri" w:hAnsi="Calibri"/>
-          <w:i/>
-          <w:iCs/>
-        </w:rPr>
-        <w:t>Pinus</w:t>
-      </w:r>
-      <w:proofErr w:type="spellEnd"/>
-      <w:r>
-        <w:rPr>
-          <w:rFonts w:ascii="Calibri" w:hAnsi="Calibri"/>
-          <w:i/>
-          <w:iCs/>
-        </w:rPr>
-        <w:t xml:space="preserve"> </w:t>
-      </w:r>
-      <w:proofErr w:type="spellStart"/>
-      <w:r>
-        <w:rPr>
-          <w:rFonts w:ascii="Calibri" w:hAnsi="Calibri"/>
-          <w:i/>
-          <w:iCs/>
-        </w:rPr>
-        <w:t>sylvestris</w:t>
+        <w:t>serrata</w:t>
       </w:r>
       <w:proofErr w:type="spellEnd"/>
       <w:r>
@@ -5680,7 +5359,7 @@
           <w:i/>
           <w:iCs/>
         </w:rPr>
-        <w:t>Tree Physiology</w:t>
+        <w:t>Journal of Plant Research</w:t>
       </w:r>
       <w:r>
         <w:rPr>
@@ -5694,13 +5373,13 @@
           <w:b/>
           <w:bCs/>
         </w:rPr>
-        <w:t>22</w:t>
-      </w:r>
-      <w:r>
-        <w:rPr>
-          <w:rFonts w:ascii="Calibri" w:hAnsi="Calibri"/>
-        </w:rPr>
-        <w:t>, 515–535.</w:t>
+        <w:t>110</w:t>
+      </w:r>
+      <w:r>
+        <w:rPr>
+          <w:rFonts w:ascii="Calibri" w:hAnsi="Calibri"/>
+        </w:rPr>
+        <w:t>, 7–13.</w:t>
       </w:r>
     </w:p>
     <w:p>
@@ -5710,33 +5389,95 @@
           <w:rFonts w:ascii="Calibri" w:hAnsi="Calibri"/>
         </w:rPr>
       </w:pPr>
-      <w:r>
-        <w:rPr>
-          <w:rFonts w:ascii="Calibri" w:hAnsi="Calibri"/>
-        </w:rPr>
-        <w:t xml:space="preserve">Nock, C.A., Caspersen, J.P. &amp; Thomas, S.C. (2008) </w:t>
-      </w:r>
-      <w:proofErr w:type="gramStart"/>
-      <w:r>
-        <w:rPr>
-          <w:rFonts w:ascii="Calibri" w:hAnsi="Calibri"/>
-        </w:rPr>
-        <w:t>Large</w:t>
-      </w:r>
-      <w:proofErr w:type="gramEnd"/>
-      <w:r>
-        <w:rPr>
-          <w:rFonts w:ascii="Calibri" w:hAnsi="Calibri"/>
-        </w:rPr>
-        <w:t xml:space="preserve"> ontogenetic declines in intra-crown leaf area index in two temperate deciduous tree species. </w:t>
-      </w:r>
-      <w:r>
-        <w:rPr>
-          <w:rFonts w:ascii="Calibri" w:hAnsi="Calibri"/>
-          <w:i/>
-          <w:iCs/>
-        </w:rPr>
-        <w:t>Ecology</w:t>
+      <w:proofErr w:type="spellStart"/>
+      <w:r>
+        <w:rPr>
+          <w:rFonts w:ascii="Calibri" w:hAnsi="Calibri"/>
+        </w:rPr>
+        <w:t>Niinemets</w:t>
+      </w:r>
+      <w:proofErr w:type="spellEnd"/>
+      <w:r>
+        <w:rPr>
+          <w:rFonts w:ascii="Calibri" w:hAnsi="Calibri"/>
+        </w:rPr>
+        <w:t xml:space="preserve">, U. (2002) Stomatal conductance alone does not explain the decline in foliar photosynthetic rates with increasing tree age and size in </w:t>
+      </w:r>
+      <w:proofErr w:type="spellStart"/>
+      <w:r>
+        <w:rPr>
+          <w:rFonts w:ascii="Calibri" w:hAnsi="Calibri"/>
+          <w:i/>
+          <w:iCs/>
+        </w:rPr>
+        <w:t>Picea</w:t>
+      </w:r>
+      <w:proofErr w:type="spellEnd"/>
+      <w:r>
+        <w:rPr>
+          <w:rFonts w:ascii="Calibri" w:hAnsi="Calibri"/>
+          <w:i/>
+          <w:iCs/>
+        </w:rPr>
+        <w:t xml:space="preserve"> </w:t>
+      </w:r>
+      <w:proofErr w:type="spellStart"/>
+      <w:r>
+        <w:rPr>
+          <w:rFonts w:ascii="Calibri" w:hAnsi="Calibri"/>
+          <w:i/>
+          <w:iCs/>
+        </w:rPr>
+        <w:t>abies</w:t>
+      </w:r>
+      <w:proofErr w:type="spellEnd"/>
+      <w:r>
+        <w:rPr>
+          <w:rFonts w:ascii="Calibri" w:hAnsi="Calibri"/>
+        </w:rPr>
+        <w:t xml:space="preserve"> and </w:t>
+      </w:r>
+      <w:proofErr w:type="spellStart"/>
+      <w:r>
+        <w:rPr>
+          <w:rFonts w:ascii="Calibri" w:hAnsi="Calibri"/>
+          <w:i/>
+          <w:iCs/>
+        </w:rPr>
+        <w:t>Pinus</w:t>
+      </w:r>
+      <w:proofErr w:type="spellEnd"/>
+      <w:r>
+        <w:rPr>
+          <w:rFonts w:ascii="Calibri" w:hAnsi="Calibri"/>
+          <w:i/>
+          <w:iCs/>
+        </w:rPr>
+        <w:t xml:space="preserve"> </w:t>
+      </w:r>
+      <w:proofErr w:type="spellStart"/>
+      <w:r>
+        <w:rPr>
+          <w:rFonts w:ascii="Calibri" w:hAnsi="Calibri"/>
+          <w:i/>
+          <w:iCs/>
+        </w:rPr>
+        <w:t>sylvestris</w:t>
+      </w:r>
+      <w:proofErr w:type="spellEnd"/>
+      <w:r>
+        <w:rPr>
+          <w:rFonts w:ascii="Calibri" w:hAnsi="Calibri"/>
+        </w:rPr>
+        <w:t xml:space="preserve">. </w:t>
+      </w:r>
+      <w:r>
+        <w:rPr>
+          <w:rFonts w:ascii="Calibri" w:hAnsi="Calibri"/>
+          <w:i/>
+          <w:iCs/>
+        </w:rPr>
+        <w:t>Tree Physiology</w:t>
       </w:r>
       <w:r>
         <w:rPr>
@@ -5750,13 +5491,13 @@
           <w:b/>
           <w:bCs/>
         </w:rPr>
-        <w:t>89</w:t>
-      </w:r>
-      <w:r>
-        <w:rPr>
-          <w:rFonts w:ascii="Calibri" w:hAnsi="Calibri"/>
-        </w:rPr>
-        <w:t>, 744–753.</w:t>
+        <w:t>22</w:t>
+      </w:r>
+      <w:r>
+        <w:rPr>
+          <w:rFonts w:ascii="Calibri" w:hAnsi="Calibri"/>
+        </w:rPr>
+        <w:t>, 515–535.</w:t>
       </w:r>
     </w:p>
     <w:p>
@@ -5766,52 +5507,34 @@
           <w:rFonts w:ascii="Calibri" w:hAnsi="Calibri"/>
         </w:rPr>
       </w:pPr>
-      <w:proofErr w:type="spellStart"/>
-      <w:r>
-        <w:rPr>
-          <w:rFonts w:ascii="Calibri" w:hAnsi="Calibri"/>
-        </w:rPr>
-        <w:t>Obeso</w:t>
-      </w:r>
-      <w:proofErr w:type="spellEnd"/>
-      <w:r>
-        <w:rPr>
-          <w:rFonts w:ascii="Calibri" w:hAnsi="Calibri"/>
-        </w:rPr>
-        <w:t xml:space="preserve">, J.R. (2002) </w:t>
+      <w:r>
+        <w:rPr>
+          <w:rFonts w:ascii="Calibri" w:hAnsi="Calibri"/>
+        </w:rPr>
+        <w:t xml:space="preserve">Nock, C.A., Caspersen, J.P. &amp; Thomas, S.C. (2008) </w:t>
       </w:r>
       <w:proofErr w:type="gramStart"/>
       <w:r>
         <w:rPr>
           <w:rFonts w:ascii="Calibri" w:hAnsi="Calibri"/>
         </w:rPr>
-        <w:t>The</w:t>
+        <w:t>Large</w:t>
       </w:r>
       <w:proofErr w:type="gramEnd"/>
       <w:r>
         <w:rPr>
           <w:rFonts w:ascii="Calibri" w:hAnsi="Calibri"/>
         </w:rPr>
-        <w:t xml:space="preserve"> costs of reproduction in plants. </w:t>
-      </w:r>
-      <w:r>
-        <w:rPr>
-          <w:rFonts w:ascii="Calibri" w:hAnsi="Calibri"/>
-          <w:i/>
-          <w:iCs/>
-        </w:rPr>
-        <w:t xml:space="preserve">New </w:t>
-      </w:r>
-      <w:proofErr w:type="spellStart"/>
-      <w:r>
-        <w:rPr>
-          <w:rFonts w:ascii="Calibri" w:hAnsi="Calibri"/>
-          <w:i/>
-          <w:iCs/>
-        </w:rPr>
-        <w:t>Phytologist</w:t>
-      </w:r>
-      <w:proofErr w:type="spellEnd"/>
+        <w:t xml:space="preserve"> ontogenetic declines in intra-crown leaf area index in two temperate deciduous tree species. </w:t>
+      </w:r>
+      <w:r>
+        <w:rPr>
+          <w:rFonts w:ascii="Calibri" w:hAnsi="Calibri"/>
+          <w:i/>
+          <w:iCs/>
+        </w:rPr>
+        <w:t>Ecology</w:t>
+      </w:r>
       <w:r>
         <w:rPr>
           <w:rFonts w:ascii="Calibri" w:hAnsi="Calibri"/>
@@ -5824,13 +5547,13 @@
           <w:b/>
           <w:bCs/>
         </w:rPr>
-        <w:t>155</w:t>
-      </w:r>
-      <w:r>
-        <w:rPr>
-          <w:rFonts w:ascii="Calibri" w:hAnsi="Calibri"/>
-        </w:rPr>
-        <w:t>, 321–348.</w:t>
+        <w:t>89</w:t>
+      </w:r>
+      <w:r>
+        <w:rPr>
+          <w:rFonts w:ascii="Calibri" w:hAnsi="Calibri"/>
+        </w:rPr>
+        <w:t>, 744–753.</w:t>
       </w:r>
     </w:p>
     <w:p>
@@ -5845,37 +5568,47 @@
         <w:rPr>
           <w:rFonts w:ascii="Calibri" w:hAnsi="Calibri"/>
         </w:rPr>
-        <w:t>Primack</w:t>
-      </w:r>
-      <w:proofErr w:type="spellEnd"/>
-      <w:r>
-        <w:rPr>
-          <w:rFonts w:ascii="Calibri" w:hAnsi="Calibri"/>
-        </w:rPr>
-        <w:t xml:space="preserve">, R.B. (1987) Relationships </w:t>
+        <w:t>Obeso</w:t>
+      </w:r>
+      <w:proofErr w:type="spellEnd"/>
+      <w:r>
+        <w:rPr>
+          <w:rFonts w:ascii="Calibri" w:hAnsi="Calibri"/>
+        </w:rPr>
+        <w:t xml:space="preserve">, J.R. (2002) </w:t>
       </w:r>
       <w:proofErr w:type="gramStart"/>
       <w:r>
         <w:rPr>
           <w:rFonts w:ascii="Calibri" w:hAnsi="Calibri"/>
         </w:rPr>
-        <w:t>Among</w:t>
+        <w:t>The</w:t>
       </w:r>
       <w:proofErr w:type="gramEnd"/>
       <w:r>
         <w:rPr>
           <w:rFonts w:ascii="Calibri" w:hAnsi="Calibri"/>
         </w:rPr>
-        <w:t xml:space="preserve"> Flowers, Fruits, and Seeds. </w:t>
-      </w:r>
-      <w:r>
-        <w:rPr>
-          <w:rFonts w:ascii="Calibri" w:hAnsi="Calibri"/>
-          <w:i/>
-          <w:iCs/>
-        </w:rPr>
-        <w:t>Annual Review of Ecology and Systematics</w:t>
-      </w:r>
+        <w:t xml:space="preserve"> costs of reproduction in plants. </w:t>
+      </w:r>
+      <w:r>
+        <w:rPr>
+          <w:rFonts w:ascii="Calibri" w:hAnsi="Calibri"/>
+          <w:i/>
+          <w:iCs/>
+        </w:rPr>
+        <w:t xml:space="preserve">New </w:t>
+      </w:r>
+      <w:proofErr w:type="spellStart"/>
+      <w:r>
+        <w:rPr>
+          <w:rFonts w:ascii="Calibri" w:hAnsi="Calibri"/>
+          <w:i/>
+          <w:iCs/>
+        </w:rPr>
+        <w:t>Phytologist</w:t>
+      </w:r>
+      <w:proofErr w:type="spellEnd"/>
       <w:r>
         <w:rPr>
           <w:rFonts w:ascii="Calibri" w:hAnsi="Calibri"/>
@@ -5888,13 +5621,13 @@
           <w:b/>
           <w:bCs/>
         </w:rPr>
-        <w:t>18</w:t>
-      </w:r>
-      <w:r>
-        <w:rPr>
-          <w:rFonts w:ascii="Calibri" w:hAnsi="Calibri"/>
-        </w:rPr>
-        <w:t>, 409–430.</w:t>
+        <w:t>155</w:t>
+      </w:r>
+      <w:r>
+        <w:rPr>
+          <w:rFonts w:ascii="Calibri" w:hAnsi="Calibri"/>
+        </w:rPr>
+        <w:t>, 321–348.</w:t>
       </w:r>
     </w:p>
     <w:p>
@@ -5904,19 +5637,41 @@
           <w:rFonts w:ascii="Calibri" w:hAnsi="Calibri"/>
         </w:rPr>
       </w:pPr>
-      <w:r>
-        <w:rPr>
-          <w:rFonts w:ascii="Calibri" w:hAnsi="Calibri"/>
-        </w:rPr>
-        <w:t xml:space="preserve">Pugliese, A. &amp; Kozlowski, J. (1990) Optimal patterns of growth and reproduction for perennial plants with persisting or not persisting vegetative parts. </w:t>
-      </w:r>
-      <w:r>
-        <w:rPr>
-          <w:rFonts w:ascii="Calibri" w:hAnsi="Calibri"/>
-          <w:i/>
-          <w:iCs/>
-        </w:rPr>
-        <w:t>Evolutionary Ecology</w:t>
+      <w:proofErr w:type="spellStart"/>
+      <w:r>
+        <w:rPr>
+          <w:rFonts w:ascii="Calibri" w:hAnsi="Calibri"/>
+        </w:rPr>
+        <w:t>Primack</w:t>
+      </w:r>
+      <w:proofErr w:type="spellEnd"/>
+      <w:r>
+        <w:rPr>
+          <w:rFonts w:ascii="Calibri" w:hAnsi="Calibri"/>
+        </w:rPr>
+        <w:t xml:space="preserve">, R.B. (1987) Relationships </w:t>
+      </w:r>
+      <w:proofErr w:type="gramStart"/>
+      <w:r>
+        <w:rPr>
+          <w:rFonts w:ascii="Calibri" w:hAnsi="Calibri"/>
+        </w:rPr>
+        <w:t>Among</w:t>
+      </w:r>
+      <w:proofErr w:type="gramEnd"/>
+      <w:r>
+        <w:rPr>
+          <w:rFonts w:ascii="Calibri" w:hAnsi="Calibri"/>
+        </w:rPr>
+        <w:t xml:space="preserve"> Flowers, Fruits, and Seeds. </w:t>
+      </w:r>
+      <w:r>
+        <w:rPr>
+          <w:rFonts w:ascii="Calibri" w:hAnsi="Calibri"/>
+          <w:i/>
+          <w:iCs/>
+        </w:rPr>
+        <w:t>Annual Review of Ecology and Systematics</w:t>
       </w:r>
       <w:r>
         <w:rPr>
@@ -5930,13 +5685,13 @@
           <w:b/>
           <w:bCs/>
         </w:rPr>
-        <w:t>4</w:t>
-      </w:r>
-      <w:r>
-        <w:rPr>
-          <w:rFonts w:ascii="Calibri" w:hAnsi="Calibri"/>
-        </w:rPr>
-        <w:t>, 75–89.</w:t>
+        <w:t>18</w:t>
+      </w:r>
+      <w:r>
+        <w:rPr>
+          <w:rFonts w:ascii="Calibri" w:hAnsi="Calibri"/>
+        </w:rPr>
+        <w:t>, 409–430.</w:t>
       </w:r>
     </w:p>
     <w:p>
@@ -5950,18 +5705,16 @@
         <w:rPr>
           <w:rFonts w:ascii="Calibri" w:hAnsi="Calibri"/>
         </w:rPr>
-        <w:t xml:space="preserve">Quinn, E.M. &amp; Thomas, S.C. (2015) Age-related Crown Thinning in Tropical Forest Trees. </w:t>
-      </w:r>
-      <w:proofErr w:type="spellStart"/>
-      <w:r>
-        <w:rPr>
-          <w:rFonts w:ascii="Calibri" w:hAnsi="Calibri"/>
-          <w:i/>
-          <w:iCs/>
-        </w:rPr>
-        <w:t>Biotropica</w:t>
-      </w:r>
-      <w:proofErr w:type="spellEnd"/>
+        <w:t xml:space="preserve">Pugliese, A. &amp; Kozlowski, J. (1990) Optimal patterns of growth and reproduction for perennial plants with persisting or not persisting vegetative parts. </w:t>
+      </w:r>
+      <w:r>
+        <w:rPr>
+          <w:rFonts w:ascii="Calibri" w:hAnsi="Calibri"/>
+          <w:i/>
+          <w:iCs/>
+        </w:rPr>
+        <w:t>Evolutionary Ecology</w:t>
+      </w:r>
       <w:r>
         <w:rPr>
           <w:rFonts w:ascii="Calibri" w:hAnsi="Calibri"/>
@@ -5974,13 +5727,13 @@
           <w:b/>
           <w:bCs/>
         </w:rPr>
-        <w:t>47</w:t>
-      </w:r>
-      <w:r>
-        <w:rPr>
-          <w:rFonts w:ascii="Calibri" w:hAnsi="Calibri"/>
-        </w:rPr>
-        <w:t>, 320–329.</w:t>
+        <w:t>4</w:t>
+      </w:r>
+      <w:r>
+        <w:rPr>
+          <w:rFonts w:ascii="Calibri" w:hAnsi="Calibri"/>
+        </w:rPr>
+        <w:t>, 75–89.</w:t>
       </w:r>
     </w:p>
     <w:p>
@@ -5994,16 +5747,18 @@
         <w:rPr>
           <w:rFonts w:ascii="Calibri" w:hAnsi="Calibri"/>
         </w:rPr>
-        <w:t xml:space="preserve">Ryan, M.G., Binkley, D. &amp; Fownes, J. (1997) Age-related decline in forest productivity: Pattern and process. </w:t>
-      </w:r>
-      <w:r>
-        <w:rPr>
-          <w:rFonts w:ascii="Calibri" w:hAnsi="Calibri"/>
-          <w:i/>
-          <w:iCs/>
-        </w:rPr>
-        <w:t>Advances in Ecological Research</w:t>
-      </w:r>
+        <w:t xml:space="preserve">Quinn, E.M. &amp; Thomas, S.C. (2015) Age-related Crown Thinning in Tropical Forest Trees. </w:t>
+      </w:r>
+      <w:proofErr w:type="spellStart"/>
+      <w:r>
+        <w:rPr>
+          <w:rFonts w:ascii="Calibri" w:hAnsi="Calibri"/>
+          <w:i/>
+          <w:iCs/>
+        </w:rPr>
+        <w:t>Biotropica</w:t>
+      </w:r>
+      <w:proofErr w:type="spellEnd"/>
       <w:r>
         <w:rPr>
           <w:rFonts w:ascii="Calibri" w:hAnsi="Calibri"/>
@@ -6016,13 +5771,13 @@
           <w:b/>
           <w:bCs/>
         </w:rPr>
-        <w:t>27</w:t>
-      </w:r>
-      <w:r>
-        <w:rPr>
-          <w:rFonts w:ascii="Calibri" w:hAnsi="Calibri"/>
-        </w:rPr>
-        <w:t>, 213–262.</w:t>
+        <w:t>47</w:t>
+      </w:r>
+      <w:r>
+        <w:rPr>
+          <w:rFonts w:ascii="Calibri" w:hAnsi="Calibri"/>
+        </w:rPr>
+        <w:t>, 320–329.</w:t>
       </w:r>
     </w:p>
     <w:p>
@@ -6037,106 +5792,108 @@
         <w:rPr>
           <w:rFonts w:ascii="Calibri" w:hAnsi="Calibri"/>
         </w:rPr>
-        <w:t>Sheil</w:t>
-      </w:r>
-      <w:proofErr w:type="spellEnd"/>
-      <w:r>
-        <w:rPr>
-          <w:rFonts w:ascii="Calibri" w:hAnsi="Calibri"/>
-        </w:rPr>
-        <w:t xml:space="preserve">, D., </w:t>
-      </w:r>
-      <w:proofErr w:type="spellStart"/>
-      <w:r>
-        <w:rPr>
-          <w:rFonts w:ascii="Calibri" w:hAnsi="Calibri"/>
-        </w:rPr>
-        <w:t>Eastaugh</w:t>
-      </w:r>
-      <w:proofErr w:type="spellEnd"/>
-      <w:r>
-        <w:rPr>
-          <w:rFonts w:ascii="Calibri" w:hAnsi="Calibri"/>
-        </w:rPr>
-        <w:t xml:space="preserve">, C.S., </w:t>
-      </w:r>
-      <w:proofErr w:type="spellStart"/>
-      <w:r>
-        <w:rPr>
-          <w:rFonts w:ascii="Calibri" w:hAnsi="Calibri"/>
-        </w:rPr>
-        <w:t>Vlam</w:t>
-      </w:r>
-      <w:proofErr w:type="spellEnd"/>
-      <w:r>
-        <w:rPr>
-          <w:rFonts w:ascii="Calibri" w:hAnsi="Calibri"/>
-        </w:rPr>
-        <w:t xml:space="preserve">, M., </w:t>
-      </w:r>
-      <w:proofErr w:type="spellStart"/>
-      <w:r>
-        <w:rPr>
-          <w:rFonts w:ascii="Calibri" w:hAnsi="Calibri"/>
-        </w:rPr>
-        <w:t>Zuidema</w:t>
-      </w:r>
-      <w:proofErr w:type="spellEnd"/>
-      <w:r>
-        <w:rPr>
-          <w:rFonts w:ascii="Calibri" w:hAnsi="Calibri"/>
-        </w:rPr>
-        <w:t xml:space="preserve">, P.A., </w:t>
-      </w:r>
-      <w:proofErr w:type="spellStart"/>
-      <w:r>
-        <w:rPr>
-          <w:rFonts w:ascii="Calibri" w:hAnsi="Calibri"/>
-        </w:rPr>
-        <w:t>Groenendijk</w:t>
-      </w:r>
-      <w:proofErr w:type="spellEnd"/>
-      <w:r>
-        <w:rPr>
-          <w:rFonts w:ascii="Calibri" w:hAnsi="Calibri"/>
-        </w:rPr>
-        <w:t xml:space="preserve">, P., van der </w:t>
-      </w:r>
-      <w:proofErr w:type="spellStart"/>
-      <w:r>
-        <w:rPr>
-          <w:rFonts w:ascii="Calibri" w:hAnsi="Calibri"/>
-        </w:rPr>
-        <w:t>Sleen</w:t>
-      </w:r>
-      <w:proofErr w:type="spellEnd"/>
-      <w:r>
-        <w:rPr>
-          <w:rFonts w:ascii="Calibri" w:hAnsi="Calibri"/>
-        </w:rPr>
-        <w:t xml:space="preserve">, P., Jay, A. &amp; </w:t>
-      </w:r>
-      <w:proofErr w:type="spellStart"/>
-      <w:r>
-        <w:rPr>
-          <w:rFonts w:ascii="Calibri" w:hAnsi="Calibri"/>
-        </w:rPr>
-        <w:t>Vanclay</w:t>
-      </w:r>
-      <w:proofErr w:type="spellEnd"/>
-      <w:r>
-        <w:rPr>
-          <w:rFonts w:ascii="Calibri" w:hAnsi="Calibri"/>
-        </w:rPr>
-        <w:t xml:space="preserve">, J. (2017) Does biomass growth increase in the largest trees? Flaws, fallacies and alternative analyses. </w:t>
-      </w:r>
-      <w:r>
-        <w:rPr>
-          <w:rFonts w:ascii="Calibri" w:hAnsi="Calibri"/>
-          <w:i/>
-          <w:iCs/>
-        </w:rPr>
-        <w:t>Functional Ecology</w:t>
+        <w:t>Reekie</w:t>
+      </w:r>
+      <w:proofErr w:type="spellEnd"/>
+      <w:r>
+        <w:rPr>
+          <w:rFonts w:ascii="Calibri" w:hAnsi="Calibri"/>
+        </w:rPr>
+        <w:t xml:space="preserve">, E.G., Budge, S. &amp; </w:t>
+      </w:r>
+      <w:proofErr w:type="spellStart"/>
+      <w:r>
+        <w:rPr>
+          <w:rFonts w:ascii="Calibri" w:hAnsi="Calibri"/>
+        </w:rPr>
+        <w:t>Baltzer</w:t>
+      </w:r>
+      <w:proofErr w:type="spellEnd"/>
+      <w:r>
+        <w:rPr>
+          <w:rFonts w:ascii="Calibri" w:hAnsi="Calibri"/>
+        </w:rPr>
+        <w:t xml:space="preserve">, J.L. (2002) </w:t>
+      </w:r>
+      <w:proofErr w:type="gramStart"/>
+      <w:r>
+        <w:rPr>
+          <w:rFonts w:ascii="Calibri" w:hAnsi="Calibri"/>
+        </w:rPr>
+        <w:t>The</w:t>
+      </w:r>
+      <w:proofErr w:type="gramEnd"/>
+      <w:r>
+        <w:rPr>
+          <w:rFonts w:ascii="Calibri" w:hAnsi="Calibri"/>
+        </w:rPr>
+        <w:t xml:space="preserve"> shape of the trade-off function between reproduction and future performance in </w:t>
+      </w:r>
+      <w:proofErr w:type="spellStart"/>
+      <w:r>
+        <w:rPr>
+          <w:rFonts w:ascii="Calibri" w:hAnsi="Calibri"/>
+          <w:i/>
+          <w:iCs/>
+        </w:rPr>
+        <w:t>Plantago</w:t>
+      </w:r>
+      <w:proofErr w:type="spellEnd"/>
+      <w:r>
+        <w:rPr>
+          <w:rFonts w:ascii="Calibri" w:hAnsi="Calibri"/>
+          <w:i/>
+          <w:iCs/>
+        </w:rPr>
+        <w:t xml:space="preserve"> major </w:t>
+      </w:r>
+      <w:r>
+        <w:rPr>
+          <w:rFonts w:ascii="Calibri" w:hAnsi="Calibri"/>
+        </w:rPr>
+        <w:t xml:space="preserve">and </w:t>
+      </w:r>
+      <w:proofErr w:type="spellStart"/>
+      <w:r>
+        <w:rPr>
+          <w:rFonts w:ascii="Calibri" w:hAnsi="Calibri"/>
+          <w:i/>
+          <w:iCs/>
+        </w:rPr>
+        <w:t>Plantago</w:t>
+      </w:r>
+      <w:proofErr w:type="spellEnd"/>
+      <w:r>
+        <w:rPr>
+          <w:rFonts w:ascii="Calibri" w:hAnsi="Calibri"/>
+          <w:i/>
+          <w:iCs/>
+        </w:rPr>
+        <w:t xml:space="preserve"> </w:t>
+      </w:r>
+      <w:proofErr w:type="spellStart"/>
+      <w:r>
+        <w:rPr>
+          <w:rFonts w:ascii="Calibri" w:hAnsi="Calibri"/>
+          <w:i/>
+          <w:iCs/>
+        </w:rPr>
+        <w:t>rugelii</w:t>
+      </w:r>
+      <w:proofErr w:type="spellEnd"/>
+      <w:r>
+        <w:rPr>
+          <w:rFonts w:ascii="Calibri" w:hAnsi="Calibri"/>
+        </w:rPr>
+        <w:t xml:space="preserve">. </w:t>
+      </w:r>
+      <w:r>
+        <w:rPr>
+          <w:rFonts w:ascii="Calibri" w:hAnsi="Calibri"/>
+          <w:i/>
+          <w:iCs/>
+        </w:rPr>
+        <w:t>Canadian Journal of Botany</w:t>
       </w:r>
       <w:r>
         <w:rPr>
@@ -6150,13 +5907,13 @@
           <w:b/>
           <w:bCs/>
         </w:rPr>
-        <w:t>31</w:t>
-      </w:r>
-      <w:r>
-        <w:rPr>
-          <w:rFonts w:ascii="Calibri" w:hAnsi="Calibri"/>
-        </w:rPr>
-        <w:t>, 568–581.</w:t>
+        <w:t>80</w:t>
+      </w:r>
+      <w:r>
+        <w:rPr>
+          <w:rFonts w:ascii="Calibri" w:hAnsi="Calibri"/>
+        </w:rPr>
+        <w:t>, 140–150.</w:t>
       </w:r>
     </w:p>
     <w:p>
@@ -6170,57 +5927,15 @@
         <w:rPr>
           <w:rFonts w:ascii="Calibri" w:hAnsi="Calibri"/>
         </w:rPr>
-        <w:t xml:space="preserve">Tang, J., </w:t>
-      </w:r>
-      <w:proofErr w:type="spellStart"/>
-      <w:r>
-        <w:rPr>
-          <w:rFonts w:ascii="Calibri" w:hAnsi="Calibri"/>
-        </w:rPr>
-        <w:t>Luyssaert</w:t>
-      </w:r>
-      <w:proofErr w:type="spellEnd"/>
-      <w:r>
-        <w:rPr>
-          <w:rFonts w:ascii="Calibri" w:hAnsi="Calibri"/>
-        </w:rPr>
-        <w:t xml:space="preserve">, S., Richardson, A.D., </w:t>
-      </w:r>
-      <w:proofErr w:type="spellStart"/>
-      <w:r>
-        <w:rPr>
-          <w:rFonts w:ascii="Calibri" w:hAnsi="Calibri"/>
-        </w:rPr>
-        <w:t>Kutsch</w:t>
-      </w:r>
-      <w:proofErr w:type="spellEnd"/>
-      <w:r>
-        <w:rPr>
-          <w:rFonts w:ascii="Calibri" w:hAnsi="Calibri"/>
-        </w:rPr>
-        <w:t xml:space="preserve">, W. &amp; </w:t>
-      </w:r>
-      <w:proofErr w:type="spellStart"/>
-      <w:r>
-        <w:rPr>
-          <w:rFonts w:ascii="Calibri" w:hAnsi="Calibri"/>
-        </w:rPr>
-        <w:t>Janssens</w:t>
-      </w:r>
-      <w:proofErr w:type="spellEnd"/>
-      <w:r>
-        <w:rPr>
-          <w:rFonts w:ascii="Calibri" w:hAnsi="Calibri"/>
-        </w:rPr>
-        <w:t xml:space="preserve">, I.A. (2014) Steeper declines in forest photosynthesis than respiration explain age-driven decreases in forest growth. </w:t>
-      </w:r>
-      <w:r>
-        <w:rPr>
-          <w:rFonts w:ascii="Calibri" w:hAnsi="Calibri"/>
-          <w:i/>
-          <w:iCs/>
-        </w:rPr>
-        <w:t>Proceedings of the National Academy of Sciences</w:t>
+        <w:t xml:space="preserve">Ryan, M.G., Binkley, D. &amp; Fownes, J. (1997) Age-related decline in forest productivity: Pattern and process. </w:t>
+      </w:r>
+      <w:r>
+        <w:rPr>
+          <w:rFonts w:ascii="Calibri" w:hAnsi="Calibri"/>
+          <w:i/>
+          <w:iCs/>
+        </w:rPr>
+        <w:t>Advances in Ecological Research</w:t>
       </w:r>
       <w:r>
         <w:rPr>
@@ -6234,13 +5949,13 @@
           <w:b/>
           <w:bCs/>
         </w:rPr>
-        <w:t>111</w:t>
-      </w:r>
-      <w:r>
-        <w:rPr>
-          <w:rFonts w:ascii="Calibri" w:hAnsi="Calibri"/>
-        </w:rPr>
-        <w:t>, 8856–8860.</w:t>
+        <w:t>27</w:t>
+      </w:r>
+      <w:r>
+        <w:rPr>
+          <w:rFonts w:ascii="Calibri" w:hAnsi="Calibri"/>
+        </w:rPr>
+        <w:t>, 213–262.</w:t>
       </w:r>
     </w:p>
     <w:p>
@@ -6250,19 +5965,111 @@
           <w:rFonts w:ascii="Calibri" w:hAnsi="Calibri"/>
         </w:rPr>
       </w:pPr>
-      <w:r>
-        <w:rPr>
-          <w:rFonts w:ascii="Calibri" w:hAnsi="Calibri"/>
-        </w:rPr>
-        <w:t xml:space="preserve">Thomas, S.C. (2010) Photosynthetic capacity peaks at intermediate size in temperate deciduous trees. </w:t>
-      </w:r>
-      <w:r>
-        <w:rPr>
-          <w:rFonts w:ascii="Calibri" w:hAnsi="Calibri"/>
-          <w:i/>
-          <w:iCs/>
-        </w:rPr>
-        <w:t>Tree Physiology</w:t>
+      <w:proofErr w:type="spellStart"/>
+      <w:r>
+        <w:rPr>
+          <w:rFonts w:ascii="Calibri" w:hAnsi="Calibri"/>
+        </w:rPr>
+        <w:t>Sheil</w:t>
+      </w:r>
+      <w:proofErr w:type="spellEnd"/>
+      <w:r>
+        <w:rPr>
+          <w:rFonts w:ascii="Calibri" w:hAnsi="Calibri"/>
+        </w:rPr>
+        <w:t xml:space="preserve">, D., </w:t>
+      </w:r>
+      <w:proofErr w:type="spellStart"/>
+      <w:r>
+        <w:rPr>
+          <w:rFonts w:ascii="Calibri" w:hAnsi="Calibri"/>
+        </w:rPr>
+        <w:t>Eastaugh</w:t>
+      </w:r>
+      <w:proofErr w:type="spellEnd"/>
+      <w:r>
+        <w:rPr>
+          <w:rFonts w:ascii="Calibri" w:hAnsi="Calibri"/>
+        </w:rPr>
+        <w:t xml:space="preserve">, C.S., </w:t>
+      </w:r>
+      <w:proofErr w:type="spellStart"/>
+      <w:r>
+        <w:rPr>
+          <w:rFonts w:ascii="Calibri" w:hAnsi="Calibri"/>
+        </w:rPr>
+        <w:t>Vlam</w:t>
+      </w:r>
+      <w:proofErr w:type="spellEnd"/>
+      <w:r>
+        <w:rPr>
+          <w:rFonts w:ascii="Calibri" w:hAnsi="Calibri"/>
+        </w:rPr>
+        <w:t xml:space="preserve">, M., </w:t>
+      </w:r>
+      <w:proofErr w:type="spellStart"/>
+      <w:r>
+        <w:rPr>
+          <w:rFonts w:ascii="Calibri" w:hAnsi="Calibri"/>
+        </w:rPr>
+        <w:t>Zuidema</w:t>
+      </w:r>
+      <w:proofErr w:type="spellEnd"/>
+      <w:r>
+        <w:rPr>
+          <w:rFonts w:ascii="Calibri" w:hAnsi="Calibri"/>
+        </w:rPr>
+        <w:t xml:space="preserve">, P.A., </w:t>
+      </w:r>
+      <w:proofErr w:type="spellStart"/>
+      <w:r>
+        <w:rPr>
+          <w:rFonts w:ascii="Calibri" w:hAnsi="Calibri"/>
+        </w:rPr>
+        <w:t>Groenendijk</w:t>
+      </w:r>
+      <w:proofErr w:type="spellEnd"/>
+      <w:r>
+        <w:rPr>
+          <w:rFonts w:ascii="Calibri" w:hAnsi="Calibri"/>
+        </w:rPr>
+        <w:t xml:space="preserve">, P., van der </w:t>
+      </w:r>
+      <w:proofErr w:type="spellStart"/>
+      <w:r>
+        <w:rPr>
+          <w:rFonts w:ascii="Calibri" w:hAnsi="Calibri"/>
+        </w:rPr>
+        <w:t>Sleen</w:t>
+      </w:r>
+      <w:proofErr w:type="spellEnd"/>
+      <w:r>
+        <w:rPr>
+          <w:rFonts w:ascii="Calibri" w:hAnsi="Calibri"/>
+        </w:rPr>
+        <w:t xml:space="preserve">, P., Jay, A. &amp; </w:t>
+      </w:r>
+      <w:proofErr w:type="spellStart"/>
+      <w:r>
+        <w:rPr>
+          <w:rFonts w:ascii="Calibri" w:hAnsi="Calibri"/>
+        </w:rPr>
+        <w:t>Vanclay</w:t>
+      </w:r>
+      <w:proofErr w:type="spellEnd"/>
+      <w:r>
+        <w:rPr>
+          <w:rFonts w:ascii="Calibri" w:hAnsi="Calibri"/>
+        </w:rPr>
+        <w:t xml:space="preserve">, J. (2017) Does biomass growth increase in the largest trees? Flaws, fallacies and alternative analyses. </w:t>
+      </w:r>
+      <w:r>
+        <w:rPr>
+          <w:rFonts w:ascii="Calibri" w:hAnsi="Calibri"/>
+          <w:i/>
+          <w:iCs/>
+        </w:rPr>
+        <w:t>Functional Ecology</w:t>
       </w:r>
       <w:r>
         <w:rPr>
@@ -6276,13 +6083,13 @@
           <w:b/>
           <w:bCs/>
         </w:rPr>
-        <w:t>30</w:t>
-      </w:r>
-      <w:r>
-        <w:rPr>
-          <w:rFonts w:ascii="Calibri" w:hAnsi="Calibri"/>
-        </w:rPr>
-        <w:t>, 555–573.</w:t>
+        <w:t>31</w:t>
+      </w:r>
+      <w:r>
+        <w:rPr>
+          <w:rFonts w:ascii="Calibri" w:hAnsi="Calibri"/>
+        </w:rPr>
+        <w:t>, 568–581.</w:t>
       </w:r>
     </w:p>
     <w:p>
@@ -6296,102 +6103,57 @@
         <w:rPr>
           <w:rFonts w:ascii="Calibri" w:hAnsi="Calibri"/>
         </w:rPr>
-        <w:lastRenderedPageBreak/>
-        <w:t xml:space="preserve">Thomas, S.C. (2011) Age-related changes in tree growth and functional biology: the role of reproduction. </w:t>
-      </w:r>
-      <w:r>
-        <w:rPr>
-          <w:rFonts w:ascii="Calibri" w:hAnsi="Calibri"/>
-          <w:i/>
-          <w:iCs/>
-        </w:rPr>
-        <w:t>Size- and Age-Related Changes in Tree Structure and Function</w:t>
-      </w:r>
-      <w:r>
-        <w:rPr>
-          <w:rFonts w:ascii="Calibri" w:hAnsi="Calibri"/>
-        </w:rPr>
-        <w:t xml:space="preserve"> (</w:t>
-      </w:r>
-      <w:proofErr w:type="spellStart"/>
-      <w:proofErr w:type="gramStart"/>
-      <w:r>
-        <w:rPr>
-          <w:rFonts w:ascii="Calibri" w:hAnsi="Calibri"/>
-        </w:rPr>
-        <w:t>eds</w:t>
-      </w:r>
-      <w:proofErr w:type="spellEnd"/>
-      <w:proofErr w:type="gramEnd"/>
-      <w:r>
-        <w:rPr>
-          <w:rFonts w:ascii="Calibri" w:hAnsi="Calibri"/>
-        </w:rPr>
-        <w:t xml:space="preserve"> F.C. </w:t>
-      </w:r>
-      <w:proofErr w:type="spellStart"/>
-      <w:r>
-        <w:rPr>
-          <w:rFonts w:ascii="Calibri" w:hAnsi="Calibri"/>
-        </w:rPr>
-        <w:t>Meinzer</w:t>
-      </w:r>
-      <w:proofErr w:type="spellEnd"/>
-      <w:r>
-        <w:rPr>
-          <w:rFonts w:ascii="Calibri" w:hAnsi="Calibri"/>
-        </w:rPr>
-        <w:t xml:space="preserve">, B. </w:t>
-      </w:r>
-      <w:proofErr w:type="spellStart"/>
-      <w:r>
-        <w:rPr>
-          <w:rFonts w:ascii="Calibri" w:hAnsi="Calibri"/>
-        </w:rPr>
-        <w:t>Lachenbruch</w:t>
-      </w:r>
-      <w:proofErr w:type="spellEnd"/>
-      <w:r>
-        <w:rPr>
-          <w:rFonts w:ascii="Calibri" w:hAnsi="Calibri"/>
-        </w:rPr>
-        <w:t xml:space="preserve"> &amp; T.E. Dawson), pp. 33–64. Springer Netherlands, Dordrecht.</w:t>
-      </w:r>
-    </w:p>
-    <w:p>
-      <w:pPr>
-        <w:pStyle w:val="Bibliography"/>
-        <w:rPr>
-          <w:rFonts w:ascii="Calibri" w:hAnsi="Calibri"/>
-        </w:rPr>
-      </w:pPr>
-      <w:r>
-        <w:rPr>
-          <w:rFonts w:ascii="Calibri" w:hAnsi="Calibri"/>
-        </w:rPr>
-        <w:t xml:space="preserve">Thompson, K. &amp; Stewart, A.J.A. (1981) </w:t>
-      </w:r>
-      <w:proofErr w:type="gramStart"/>
-      <w:r>
-        <w:rPr>
-          <w:rFonts w:ascii="Calibri" w:hAnsi="Calibri"/>
-        </w:rPr>
-        <w:t>The</w:t>
-      </w:r>
-      <w:proofErr w:type="gramEnd"/>
-      <w:r>
-        <w:rPr>
-          <w:rFonts w:ascii="Calibri" w:hAnsi="Calibri"/>
-        </w:rPr>
-        <w:t xml:space="preserve"> measurement and meaning of reproductive effort in plants. </w:t>
-      </w:r>
-      <w:r>
-        <w:rPr>
-          <w:rFonts w:ascii="Calibri" w:hAnsi="Calibri"/>
-          <w:i/>
-          <w:iCs/>
-        </w:rPr>
-        <w:t>The American Naturalist</w:t>
+        <w:t xml:space="preserve">Tang, J., </w:t>
+      </w:r>
+      <w:proofErr w:type="spellStart"/>
+      <w:r>
+        <w:rPr>
+          <w:rFonts w:ascii="Calibri" w:hAnsi="Calibri"/>
+        </w:rPr>
+        <w:t>Luyssaert</w:t>
+      </w:r>
+      <w:proofErr w:type="spellEnd"/>
+      <w:r>
+        <w:rPr>
+          <w:rFonts w:ascii="Calibri" w:hAnsi="Calibri"/>
+        </w:rPr>
+        <w:t xml:space="preserve">, S., Richardson, A.D., </w:t>
+      </w:r>
+      <w:proofErr w:type="spellStart"/>
+      <w:r>
+        <w:rPr>
+          <w:rFonts w:ascii="Calibri" w:hAnsi="Calibri"/>
+        </w:rPr>
+        <w:t>Kutsch</w:t>
+      </w:r>
+      <w:proofErr w:type="spellEnd"/>
+      <w:r>
+        <w:rPr>
+          <w:rFonts w:ascii="Calibri" w:hAnsi="Calibri"/>
+        </w:rPr>
+        <w:t xml:space="preserve">, W. &amp; </w:t>
+      </w:r>
+      <w:proofErr w:type="spellStart"/>
+      <w:r>
+        <w:rPr>
+          <w:rFonts w:ascii="Calibri" w:hAnsi="Calibri"/>
+        </w:rPr>
+        <w:t>Janssens</w:t>
+      </w:r>
+      <w:proofErr w:type="spellEnd"/>
+      <w:r>
+        <w:rPr>
+          <w:rFonts w:ascii="Calibri" w:hAnsi="Calibri"/>
+        </w:rPr>
+        <w:t xml:space="preserve">, I.A. (2014) Steeper declines in forest photosynthesis than respiration explain age-driven decreases in forest growth. </w:t>
+      </w:r>
+      <w:r>
+        <w:rPr>
+          <w:rFonts w:ascii="Calibri" w:hAnsi="Calibri"/>
+          <w:i/>
+          <w:iCs/>
+        </w:rPr>
+        <w:t>Proceedings of the National Academy of Sciences</w:t>
       </w:r>
       <w:r>
         <w:rPr>
@@ -6405,13 +6167,13 @@
           <w:b/>
           <w:bCs/>
         </w:rPr>
-        <w:t>117</w:t>
-      </w:r>
-      <w:r>
-        <w:rPr>
-          <w:rFonts w:ascii="Calibri" w:hAnsi="Calibri"/>
-        </w:rPr>
-        <w:t>, 205–211.</w:t>
+        <w:t>111</w:t>
+      </w:r>
+      <w:r>
+        <w:rPr>
+          <w:rFonts w:ascii="Calibri" w:hAnsi="Calibri"/>
+        </w:rPr>
+        <w:t>, 8856–8860.</w:t>
       </w:r>
     </w:p>
     <w:p>
@@ -6421,41 +6183,19 @@
           <w:rFonts w:ascii="Calibri" w:hAnsi="Calibri"/>
         </w:rPr>
       </w:pPr>
-      <w:proofErr w:type="spellStart"/>
-      <w:r>
-        <w:rPr>
-          <w:rFonts w:ascii="Calibri" w:hAnsi="Calibri"/>
-        </w:rPr>
-        <w:t>Thornley</w:t>
-      </w:r>
-      <w:proofErr w:type="spellEnd"/>
-      <w:r>
-        <w:rPr>
-          <w:rFonts w:ascii="Calibri" w:hAnsi="Calibri"/>
-        </w:rPr>
-        <w:t xml:space="preserve">, J.H.M. (1972) A model to describe the partitioning of </w:t>
-      </w:r>
-      <w:proofErr w:type="spellStart"/>
-      <w:r>
-        <w:rPr>
-          <w:rFonts w:ascii="Calibri" w:hAnsi="Calibri"/>
-        </w:rPr>
-        <w:t>photosynthate</w:t>
-      </w:r>
-      <w:proofErr w:type="spellEnd"/>
-      <w:r>
-        <w:rPr>
-          <w:rFonts w:ascii="Calibri" w:hAnsi="Calibri"/>
-        </w:rPr>
-        <w:t xml:space="preserve"> during vegetative plant growth. </w:t>
-      </w:r>
-      <w:r>
-        <w:rPr>
-          <w:rFonts w:ascii="Calibri" w:hAnsi="Calibri"/>
-          <w:i/>
-          <w:iCs/>
-        </w:rPr>
-        <w:t>Annals of Botany</w:t>
+      <w:r>
+        <w:rPr>
+          <w:rFonts w:ascii="Calibri" w:hAnsi="Calibri"/>
+        </w:rPr>
+        <w:t xml:space="preserve">Thomas, S.C. (2010) Photosynthetic capacity peaks at intermediate size in temperate deciduous trees. </w:t>
+      </w:r>
+      <w:r>
+        <w:rPr>
+          <w:rFonts w:ascii="Calibri" w:hAnsi="Calibri"/>
+          <w:i/>
+          <w:iCs/>
+        </w:rPr>
+        <w:t>Tree Physiology</w:t>
       </w:r>
       <w:r>
         <w:rPr>
@@ -6469,13 +6209,13 @@
           <w:b/>
           <w:bCs/>
         </w:rPr>
-        <w:t>36</w:t>
-      </w:r>
-      <w:r>
-        <w:rPr>
-          <w:rFonts w:ascii="Calibri" w:hAnsi="Calibri"/>
-        </w:rPr>
-        <w:t>, 419–430.</w:t>
+        <w:t>30</w:t>
+      </w:r>
+      <w:r>
+        <w:rPr>
+          <w:rFonts w:ascii="Calibri" w:hAnsi="Calibri"/>
+        </w:rPr>
+        <w:t>, 555–573.</w:t>
       </w:r>
     </w:p>
     <w:p>
@@ -6489,41 +6229,85 @@
         <w:rPr>
           <w:rFonts w:ascii="Calibri" w:hAnsi="Calibri"/>
         </w:rPr>
-        <w:t xml:space="preserve">Weiner, J., Campbell, L.G., </w:t>
-      </w:r>
-      <w:proofErr w:type="spellStart"/>
-      <w:r>
-        <w:rPr>
-          <w:rFonts w:ascii="Calibri" w:hAnsi="Calibri"/>
-        </w:rPr>
-        <w:t>Pino</w:t>
-      </w:r>
-      <w:proofErr w:type="spellEnd"/>
-      <w:r>
-        <w:rPr>
-          <w:rFonts w:ascii="Calibri" w:hAnsi="Calibri"/>
-        </w:rPr>
-        <w:t xml:space="preserve">, J. &amp; </w:t>
-      </w:r>
-      <w:proofErr w:type="spellStart"/>
-      <w:r>
-        <w:rPr>
-          <w:rFonts w:ascii="Calibri" w:hAnsi="Calibri"/>
-        </w:rPr>
-        <w:t>Echarte</w:t>
-      </w:r>
-      <w:proofErr w:type="spellEnd"/>
-      <w:r>
-        <w:rPr>
-          <w:rFonts w:ascii="Calibri" w:hAnsi="Calibri"/>
-        </w:rPr>
-        <w:t xml:space="preserve">, L. (2009) </w:t>
-      </w:r>
+        <w:t xml:space="preserve">Thomas, S.C. (2011) Age-related changes in tree growth and functional biology: the role of reproduction. </w:t>
+      </w:r>
+      <w:r>
+        <w:rPr>
+          <w:rFonts w:ascii="Calibri" w:hAnsi="Calibri"/>
+          <w:i/>
+          <w:iCs/>
+        </w:rPr>
+        <w:t>Size- and Age-Related Changes in Tree Structure and Function</w:t>
+      </w:r>
+      <w:r>
+        <w:rPr>
+          <w:rFonts w:ascii="Calibri" w:hAnsi="Calibri"/>
+        </w:rPr>
+        <w:t xml:space="preserve"> (</w:t>
+      </w:r>
+      <w:proofErr w:type="spellStart"/>
       <w:proofErr w:type="gramStart"/>
       <w:r>
         <w:rPr>
           <w:rFonts w:ascii="Calibri" w:hAnsi="Calibri"/>
         </w:rPr>
+        <w:t>eds</w:t>
+      </w:r>
+      <w:proofErr w:type="spellEnd"/>
+      <w:proofErr w:type="gramEnd"/>
+      <w:r>
+        <w:rPr>
+          <w:rFonts w:ascii="Calibri" w:hAnsi="Calibri"/>
+        </w:rPr>
+        <w:t xml:space="preserve"> F.C. </w:t>
+      </w:r>
+      <w:proofErr w:type="spellStart"/>
+      <w:r>
+        <w:rPr>
+          <w:rFonts w:ascii="Calibri" w:hAnsi="Calibri"/>
+        </w:rPr>
+        <w:t>Meinzer</w:t>
+      </w:r>
+      <w:proofErr w:type="spellEnd"/>
+      <w:r>
+        <w:rPr>
+          <w:rFonts w:ascii="Calibri" w:hAnsi="Calibri"/>
+        </w:rPr>
+        <w:t xml:space="preserve">, B. </w:t>
+      </w:r>
+      <w:proofErr w:type="spellStart"/>
+      <w:r>
+        <w:rPr>
+          <w:rFonts w:ascii="Calibri" w:hAnsi="Calibri"/>
+        </w:rPr>
+        <w:t>Lachenbruch</w:t>
+      </w:r>
+      <w:proofErr w:type="spellEnd"/>
+      <w:r>
+        <w:rPr>
+          <w:rFonts w:ascii="Calibri" w:hAnsi="Calibri"/>
+        </w:rPr>
+        <w:t xml:space="preserve"> &amp; T.E. Dawson), pp. 33–64. Springer Netherlands, Dordrecht.</w:t>
+      </w:r>
+    </w:p>
+    <w:p>
+      <w:pPr>
+        <w:pStyle w:val="Bibliography"/>
+        <w:rPr>
+          <w:rFonts w:ascii="Calibri" w:hAnsi="Calibri"/>
+        </w:rPr>
+      </w:pPr>
+      <w:r>
+        <w:rPr>
+          <w:rFonts w:ascii="Calibri" w:hAnsi="Calibri"/>
+        </w:rPr>
+        <w:t xml:space="preserve">Thompson, K. &amp; Stewart, A.J.A. (1981) </w:t>
+      </w:r>
+      <w:proofErr w:type="gramStart"/>
+      <w:r>
+        <w:rPr>
+          <w:rFonts w:ascii="Calibri" w:hAnsi="Calibri"/>
+        </w:rPr>
         <w:t>The</w:t>
       </w:r>
       <w:proofErr w:type="gramEnd"/>
@@ -6531,29 +6315,15 @@
         <w:rPr>
           <w:rFonts w:ascii="Calibri" w:hAnsi="Calibri"/>
         </w:rPr>
-        <w:t xml:space="preserve"> </w:t>
-      </w:r>
-      <w:proofErr w:type="spellStart"/>
-      <w:r>
-        <w:rPr>
-          <w:rFonts w:ascii="Calibri" w:hAnsi="Calibri"/>
-        </w:rPr>
-        <w:t>allometry</w:t>
-      </w:r>
-      <w:proofErr w:type="spellEnd"/>
-      <w:r>
-        <w:rPr>
-          <w:rFonts w:ascii="Calibri" w:hAnsi="Calibri"/>
-        </w:rPr>
-        <w:t xml:space="preserve"> of reproduction within plant populations. </w:t>
-      </w:r>
-      <w:r>
-        <w:rPr>
-          <w:rFonts w:ascii="Calibri" w:hAnsi="Calibri"/>
-          <w:i/>
-          <w:iCs/>
-        </w:rPr>
-        <w:t>Journal of Ecology</w:t>
+        <w:t xml:space="preserve"> measurement and meaning of reproductive effort in plants. </w:t>
+      </w:r>
+      <w:r>
+        <w:rPr>
+          <w:rFonts w:ascii="Calibri" w:hAnsi="Calibri"/>
+          <w:i/>
+          <w:iCs/>
+        </w:rPr>
+        <w:t>The American Naturalist</w:t>
       </w:r>
       <w:r>
         <w:rPr>
@@ -6567,13 +6337,13 @@
           <w:b/>
           <w:bCs/>
         </w:rPr>
-        <w:t>97</w:t>
-      </w:r>
-      <w:r>
-        <w:rPr>
-          <w:rFonts w:ascii="Calibri" w:hAnsi="Calibri"/>
-        </w:rPr>
-        <w:t>, 1220–1233.</w:t>
+        <w:t>117</w:t>
+      </w:r>
+      <w:r>
+        <w:rPr>
+          <w:rFonts w:ascii="Calibri" w:hAnsi="Calibri"/>
+        </w:rPr>
+        <w:t>, 205–211.</w:t>
       </w:r>
     </w:p>
     <w:p>
@@ -6583,19 +6353,42 @@
           <w:rFonts w:ascii="Calibri" w:hAnsi="Calibri"/>
         </w:rPr>
       </w:pPr>
-      <w:r>
-        <w:rPr>
-          <w:rFonts w:ascii="Calibri" w:hAnsi="Calibri"/>
-        </w:rPr>
-        <w:t xml:space="preserve">Wenk, E.H. &amp; Falster, D.S. (2015) Quantifying and understanding reproductive allocation schedules in plants. </w:t>
-      </w:r>
-      <w:r>
-        <w:rPr>
-          <w:rFonts w:ascii="Calibri" w:hAnsi="Calibri"/>
-          <w:i/>
-          <w:iCs/>
-        </w:rPr>
-        <w:t>Ecology and Evolution</w:t>
+      <w:proofErr w:type="spellStart"/>
+      <w:r>
+        <w:rPr>
+          <w:rFonts w:ascii="Calibri" w:hAnsi="Calibri"/>
+        </w:rPr>
+        <w:lastRenderedPageBreak/>
+        <w:t>Thornley</w:t>
+      </w:r>
+      <w:proofErr w:type="spellEnd"/>
+      <w:r>
+        <w:rPr>
+          <w:rFonts w:ascii="Calibri" w:hAnsi="Calibri"/>
+        </w:rPr>
+        <w:t xml:space="preserve">, J.H.M. (1972) A model to describe the partitioning of </w:t>
+      </w:r>
+      <w:proofErr w:type="spellStart"/>
+      <w:r>
+        <w:rPr>
+          <w:rFonts w:ascii="Calibri" w:hAnsi="Calibri"/>
+        </w:rPr>
+        <w:t>photosynthate</w:t>
+      </w:r>
+      <w:proofErr w:type="spellEnd"/>
+      <w:r>
+        <w:rPr>
+          <w:rFonts w:ascii="Calibri" w:hAnsi="Calibri"/>
+        </w:rPr>
+        <w:t xml:space="preserve"> during vegetative plant growth. </w:t>
+      </w:r>
+      <w:r>
+        <w:rPr>
+          <w:rFonts w:ascii="Calibri" w:hAnsi="Calibri"/>
+          <w:i/>
+          <w:iCs/>
+        </w:rPr>
+        <w:t>Annals of Botany</w:t>
       </w:r>
       <w:r>
         <w:rPr>
@@ -6609,13 +6402,13 @@
           <w:b/>
           <w:bCs/>
         </w:rPr>
-        <w:t>5</w:t>
-      </w:r>
-      <w:r>
-        <w:rPr>
-          <w:rFonts w:ascii="Calibri" w:hAnsi="Calibri"/>
-        </w:rPr>
-        <w:t>, 5521–5538.</w:t>
+        <w:t>36</w:t>
+      </w:r>
+      <w:r>
+        <w:rPr>
+          <w:rFonts w:ascii="Calibri" w:hAnsi="Calibri"/>
+        </w:rPr>
+        <w:t>, 419–430.</w:t>
       </w:r>
     </w:p>
     <w:p>
@@ -6625,69 +6418,75 @@
           <w:rFonts w:ascii="Calibri" w:hAnsi="Calibri"/>
         </w:rPr>
       </w:pPr>
+      <w:r>
+        <w:rPr>
+          <w:rFonts w:ascii="Calibri" w:hAnsi="Calibri"/>
+        </w:rPr>
+        <w:t xml:space="preserve">Weiner, J., Campbell, L.G., </w:t>
+      </w:r>
+      <w:proofErr w:type="spellStart"/>
+      <w:r>
+        <w:rPr>
+          <w:rFonts w:ascii="Calibri" w:hAnsi="Calibri"/>
+        </w:rPr>
+        <w:t>Pino</w:t>
+      </w:r>
+      <w:proofErr w:type="spellEnd"/>
+      <w:r>
+        <w:rPr>
+          <w:rFonts w:ascii="Calibri" w:hAnsi="Calibri"/>
+        </w:rPr>
+        <w:t xml:space="preserve">, J. &amp; </w:t>
+      </w:r>
+      <w:proofErr w:type="spellStart"/>
+      <w:r>
+        <w:rPr>
+          <w:rFonts w:ascii="Calibri" w:hAnsi="Calibri"/>
+        </w:rPr>
+        <w:t>Echarte</w:t>
+      </w:r>
+      <w:proofErr w:type="spellEnd"/>
+      <w:r>
+        <w:rPr>
+          <w:rFonts w:ascii="Calibri" w:hAnsi="Calibri"/>
+        </w:rPr>
+        <w:t xml:space="preserve">, L. (2009) </w:t>
+      </w:r>
       <w:proofErr w:type="gramStart"/>
       <w:r>
         <w:rPr>
           <w:rFonts w:ascii="Calibri" w:hAnsi="Calibri"/>
         </w:rPr>
-        <w:t>de</w:t>
+        <w:t>The</w:t>
       </w:r>
       <w:proofErr w:type="gramEnd"/>
       <w:r>
         <w:rPr>
           <w:rFonts w:ascii="Calibri" w:hAnsi="Calibri"/>
         </w:rPr>
-        <w:t xml:space="preserve"> Wit, C.T. (1978) </w:t>
-      </w:r>
-      <w:r>
-        <w:rPr>
-          <w:rFonts w:ascii="Calibri" w:hAnsi="Calibri"/>
-          <w:i/>
-          <w:iCs/>
-        </w:rPr>
-        <w:t>Simulation of Assimilation, Respiration and Transpiration of Crops</w:t>
-      </w:r>
-      <w:r>
-        <w:rPr>
-          <w:rFonts w:ascii="Calibri" w:hAnsi="Calibri"/>
-        </w:rPr>
-        <w:t>. Centre for Agricultural Publishing and Documentation.</w:t>
-      </w:r>
-    </w:p>
-    <w:p>
-      <w:pPr>
-        <w:pStyle w:val="Bibliography"/>
-        <w:rPr>
-          <w:rFonts w:ascii="Calibri" w:hAnsi="Calibri"/>
-        </w:rPr>
-      </w:pPr>
-      <w:r>
-        <w:rPr>
-          <w:rFonts w:ascii="Calibri" w:hAnsi="Calibri"/>
-        </w:rPr>
-        <w:t xml:space="preserve">Wright, S.J., Jaramillo, M.A., </w:t>
-      </w:r>
-      <w:proofErr w:type="spellStart"/>
-      <w:r>
-        <w:rPr>
-          <w:rFonts w:ascii="Calibri" w:hAnsi="Calibri"/>
-        </w:rPr>
-        <w:t>Pavon</w:t>
-      </w:r>
-      <w:proofErr w:type="spellEnd"/>
-      <w:r>
-        <w:rPr>
-          <w:rFonts w:ascii="Calibri" w:hAnsi="Calibri"/>
-        </w:rPr>
-        <w:t xml:space="preserve">, J., Condit, R., Hubbell, S.P. &amp; Foster, R.B. (2005) Reproductive size thresholds in tropical trees: variation among individuals, species and forests. </w:t>
-      </w:r>
-      <w:r>
-        <w:rPr>
-          <w:rFonts w:ascii="Calibri" w:hAnsi="Calibri"/>
-          <w:i/>
-          <w:iCs/>
-        </w:rPr>
-        <w:t>Journal of Tropical Ecology</w:t>
+        <w:t xml:space="preserve"> </w:t>
+      </w:r>
+      <w:proofErr w:type="spellStart"/>
+      <w:r>
+        <w:rPr>
+          <w:rFonts w:ascii="Calibri" w:hAnsi="Calibri"/>
+        </w:rPr>
+        <w:t>allometry</w:t>
+      </w:r>
+      <w:proofErr w:type="spellEnd"/>
+      <w:r>
+        <w:rPr>
+          <w:rFonts w:ascii="Calibri" w:hAnsi="Calibri"/>
+        </w:rPr>
+        <w:t xml:space="preserve"> of reproduction within plant populations. </w:t>
+      </w:r>
+      <w:r>
+        <w:rPr>
+          <w:rFonts w:ascii="Calibri" w:hAnsi="Calibri"/>
+          <w:i/>
+          <w:iCs/>
+        </w:rPr>
+        <w:t>Journal of Ecology</w:t>
       </w:r>
       <w:r>
         <w:rPr>
@@ -6701,13 +6500,13 @@
           <w:b/>
           <w:bCs/>
         </w:rPr>
-        <w:t>21</w:t>
-      </w:r>
-      <w:r>
-        <w:rPr>
-          <w:rFonts w:ascii="Calibri" w:hAnsi="Calibri"/>
-        </w:rPr>
-        <w:t>, 307–315.</w:t>
+        <w:t>97</w:t>
+      </w:r>
+      <w:r>
+        <w:rPr>
+          <w:rFonts w:ascii="Calibri" w:hAnsi="Calibri"/>
+        </w:rPr>
+        <w:t>, 1220–1233.</w:t>
       </w:r>
     </w:p>
     <w:p>
@@ -6721,85 +6520,15 @@
         <w:rPr>
           <w:rFonts w:ascii="Calibri" w:hAnsi="Calibri"/>
         </w:rPr>
-        <w:t xml:space="preserve">Wright, S.J., </w:t>
-      </w:r>
-      <w:proofErr w:type="spellStart"/>
-      <w:r>
-        <w:rPr>
-          <w:rFonts w:ascii="Calibri" w:hAnsi="Calibri"/>
-        </w:rPr>
-        <w:t>Kitajima</w:t>
-      </w:r>
-      <w:proofErr w:type="spellEnd"/>
-      <w:r>
-        <w:rPr>
-          <w:rFonts w:ascii="Calibri" w:hAnsi="Calibri"/>
-        </w:rPr>
-        <w:t xml:space="preserve">, K., Kraft, N.J.B., Reich, P.B., Wright, I.J., Bunker, D.E., Condit, R., </w:t>
-      </w:r>
-      <w:proofErr w:type="spellStart"/>
-      <w:r>
-        <w:rPr>
-          <w:rFonts w:ascii="Calibri" w:hAnsi="Calibri"/>
-        </w:rPr>
-        <w:t>Dalling</w:t>
-      </w:r>
-      <w:proofErr w:type="spellEnd"/>
-      <w:r>
-        <w:rPr>
-          <w:rFonts w:ascii="Calibri" w:hAnsi="Calibri"/>
-        </w:rPr>
-        <w:t xml:space="preserve">, J.W., Davies, S.J., </w:t>
-      </w:r>
-      <w:proofErr w:type="spellStart"/>
-      <w:r>
-        <w:rPr>
-          <w:rFonts w:ascii="Calibri" w:hAnsi="Calibri"/>
-        </w:rPr>
-        <w:t>Díaz</w:t>
-      </w:r>
-      <w:proofErr w:type="spellEnd"/>
-      <w:r>
-        <w:rPr>
-          <w:rFonts w:ascii="Calibri" w:hAnsi="Calibri"/>
-        </w:rPr>
-        <w:t xml:space="preserve">, S., </w:t>
-      </w:r>
-      <w:proofErr w:type="spellStart"/>
-      <w:r>
-        <w:rPr>
-          <w:rFonts w:ascii="Calibri" w:hAnsi="Calibri"/>
-        </w:rPr>
-        <w:t>Engelbrecht</w:t>
-      </w:r>
-      <w:proofErr w:type="spellEnd"/>
-      <w:r>
-        <w:rPr>
-          <w:rFonts w:ascii="Calibri" w:hAnsi="Calibri"/>
-        </w:rPr>
-        <w:t xml:space="preserve">, B.M.J., Harms, K.E., Hubbell, S.P., Marks, C.O., Ruiz-Jaen, M.C., Salvador, C.M. &amp; </w:t>
-      </w:r>
-      <w:proofErr w:type="spellStart"/>
-      <w:r>
-        <w:rPr>
-          <w:rFonts w:ascii="Calibri" w:hAnsi="Calibri"/>
-        </w:rPr>
-        <w:t>Zanne</w:t>
-      </w:r>
-      <w:proofErr w:type="spellEnd"/>
-      <w:r>
-        <w:rPr>
-          <w:rFonts w:ascii="Calibri" w:hAnsi="Calibri"/>
-        </w:rPr>
-        <w:t xml:space="preserve">, A.E. (2010) Functional traits and the growth–mortality trade-off in tropical trees. </w:t>
-      </w:r>
-      <w:r>
-        <w:rPr>
-          <w:rFonts w:ascii="Calibri" w:hAnsi="Calibri"/>
-          <w:i/>
-          <w:iCs/>
-        </w:rPr>
-        <w:t>Ecology</w:t>
+        <w:t xml:space="preserve">Wenk, E.H. &amp; Falster, D.S. (2015) Quantifying and understanding reproductive allocation schedules in plants. </w:t>
+      </w:r>
+      <w:r>
+        <w:rPr>
+          <w:rFonts w:ascii="Calibri" w:hAnsi="Calibri"/>
+          <w:i/>
+          <w:iCs/>
+        </w:rPr>
+        <w:t>Ecology and Evolution</w:t>
       </w:r>
       <w:r>
         <w:rPr>
@@ -6813,13 +6542,13 @@
           <w:b/>
           <w:bCs/>
         </w:rPr>
-        <w:t>91</w:t>
-      </w:r>
-      <w:r>
-        <w:rPr>
-          <w:rFonts w:ascii="Calibri" w:hAnsi="Calibri"/>
-        </w:rPr>
-        <w:t>, 3664–3674.</w:t>
+        <w:t>5</w:t>
+      </w:r>
+      <w:r>
+        <w:rPr>
+          <w:rFonts w:ascii="Calibri" w:hAnsi="Calibri"/>
+        </w:rPr>
+        <w:t>, 5521–5538.</w:t>
       </w:r>
     </w:p>
     <w:p>
@@ -6829,47 +6558,69 @@
           <w:rFonts w:ascii="Calibri" w:hAnsi="Calibri"/>
         </w:rPr>
       </w:pPr>
-      <w:r>
-        <w:rPr>
-          <w:rFonts w:ascii="Calibri" w:hAnsi="Calibri"/>
-        </w:rPr>
-        <w:t xml:space="preserve">Young, T.P. (2010) </w:t>
-      </w:r>
-      <w:proofErr w:type="spellStart"/>
-      <w:r>
-        <w:rPr>
-          <w:rFonts w:ascii="Calibri" w:hAnsi="Calibri"/>
-        </w:rPr>
-        <w:t>Semelparity</w:t>
-      </w:r>
-      <w:proofErr w:type="spellEnd"/>
-      <w:r>
-        <w:rPr>
-          <w:rFonts w:ascii="Calibri" w:hAnsi="Calibri"/>
-        </w:rPr>
-        <w:t xml:space="preserve"> and </w:t>
-      </w:r>
-      <w:proofErr w:type="spellStart"/>
-      <w:r>
-        <w:rPr>
-          <w:rFonts w:ascii="Calibri" w:hAnsi="Calibri"/>
-        </w:rPr>
-        <w:t>iteroparity</w:t>
-      </w:r>
-      <w:proofErr w:type="spellEnd"/>
-      <w:r>
-        <w:rPr>
-          <w:rFonts w:ascii="Calibri" w:hAnsi="Calibri"/>
-        </w:rPr>
-        <w:t xml:space="preserve">. </w:t>
-      </w:r>
-      <w:r>
-        <w:rPr>
-          <w:rFonts w:ascii="Calibri" w:hAnsi="Calibri"/>
-          <w:i/>
-          <w:iCs/>
-        </w:rPr>
-        <w:t>Nature Education Knowledge</w:t>
+      <w:proofErr w:type="gramStart"/>
+      <w:r>
+        <w:rPr>
+          <w:rFonts w:ascii="Calibri" w:hAnsi="Calibri"/>
+        </w:rPr>
+        <w:t>de</w:t>
+      </w:r>
+      <w:proofErr w:type="gramEnd"/>
+      <w:r>
+        <w:rPr>
+          <w:rFonts w:ascii="Calibri" w:hAnsi="Calibri"/>
+        </w:rPr>
+        <w:t xml:space="preserve"> Wit, C.T. (1978) </w:t>
+      </w:r>
+      <w:r>
+        <w:rPr>
+          <w:rFonts w:ascii="Calibri" w:hAnsi="Calibri"/>
+          <w:i/>
+          <w:iCs/>
+        </w:rPr>
+        <w:t>Simulation of Assimilation, Respiration and Transpiration of Crops</w:t>
+      </w:r>
+      <w:r>
+        <w:rPr>
+          <w:rFonts w:ascii="Calibri" w:hAnsi="Calibri"/>
+        </w:rPr>
+        <w:t>. Centre for Agricultural Publishing and Documentation.</w:t>
+      </w:r>
+    </w:p>
+    <w:p>
+      <w:pPr>
+        <w:pStyle w:val="Bibliography"/>
+        <w:rPr>
+          <w:rFonts w:ascii="Calibri" w:hAnsi="Calibri"/>
+        </w:rPr>
+      </w:pPr>
+      <w:r>
+        <w:rPr>
+          <w:rFonts w:ascii="Calibri" w:hAnsi="Calibri"/>
+        </w:rPr>
+        <w:t xml:space="preserve">Wright, S.J., Jaramillo, M.A., </w:t>
+      </w:r>
+      <w:proofErr w:type="spellStart"/>
+      <w:r>
+        <w:rPr>
+          <w:rFonts w:ascii="Calibri" w:hAnsi="Calibri"/>
+        </w:rPr>
+        <w:t>Pavon</w:t>
+      </w:r>
+      <w:proofErr w:type="spellEnd"/>
+      <w:r>
+        <w:rPr>
+          <w:rFonts w:ascii="Calibri" w:hAnsi="Calibri"/>
+        </w:rPr>
+        <w:t xml:space="preserve">, J., Condit, R., Hubbell, S.P. &amp; Foster, R.B. (2005) Reproductive size thresholds in tropical trees: variation among individuals, species and forests. </w:t>
+      </w:r>
+      <w:r>
+        <w:rPr>
+          <w:rFonts w:ascii="Calibri" w:hAnsi="Calibri"/>
+          <w:i/>
+          <w:iCs/>
+        </w:rPr>
+        <w:t>Journal of Tropical Ecology</w:t>
       </w:r>
       <w:r>
         <w:rPr>
@@ -6883,6 +6634,188 @@
           <w:b/>
           <w:bCs/>
         </w:rPr>
+        <w:t>21</w:t>
+      </w:r>
+      <w:r>
+        <w:rPr>
+          <w:rFonts w:ascii="Calibri" w:hAnsi="Calibri"/>
+        </w:rPr>
+        <w:t>, 307–315.</w:t>
+      </w:r>
+    </w:p>
+    <w:p>
+      <w:pPr>
+        <w:pStyle w:val="Bibliography"/>
+        <w:rPr>
+          <w:rFonts w:ascii="Calibri" w:hAnsi="Calibri"/>
+        </w:rPr>
+      </w:pPr>
+      <w:r>
+        <w:rPr>
+          <w:rFonts w:ascii="Calibri" w:hAnsi="Calibri"/>
+        </w:rPr>
+        <w:t xml:space="preserve">Wright, S.J., </w:t>
+      </w:r>
+      <w:proofErr w:type="spellStart"/>
+      <w:r>
+        <w:rPr>
+          <w:rFonts w:ascii="Calibri" w:hAnsi="Calibri"/>
+        </w:rPr>
+        <w:t>Kitajima</w:t>
+      </w:r>
+      <w:proofErr w:type="spellEnd"/>
+      <w:r>
+        <w:rPr>
+          <w:rFonts w:ascii="Calibri" w:hAnsi="Calibri"/>
+        </w:rPr>
+        <w:t xml:space="preserve">, K., Kraft, N.J.B., Reich, P.B., Wright, I.J., Bunker, D.E., Condit, R., </w:t>
+      </w:r>
+      <w:proofErr w:type="spellStart"/>
+      <w:r>
+        <w:rPr>
+          <w:rFonts w:ascii="Calibri" w:hAnsi="Calibri"/>
+        </w:rPr>
+        <w:t>Dalling</w:t>
+      </w:r>
+      <w:proofErr w:type="spellEnd"/>
+      <w:r>
+        <w:rPr>
+          <w:rFonts w:ascii="Calibri" w:hAnsi="Calibri"/>
+        </w:rPr>
+        <w:t xml:space="preserve">, J.W., Davies, S.J., </w:t>
+      </w:r>
+      <w:proofErr w:type="spellStart"/>
+      <w:r>
+        <w:rPr>
+          <w:rFonts w:ascii="Calibri" w:hAnsi="Calibri"/>
+        </w:rPr>
+        <w:t>Díaz</w:t>
+      </w:r>
+      <w:proofErr w:type="spellEnd"/>
+      <w:r>
+        <w:rPr>
+          <w:rFonts w:ascii="Calibri" w:hAnsi="Calibri"/>
+        </w:rPr>
+        <w:t xml:space="preserve">, S., </w:t>
+      </w:r>
+      <w:proofErr w:type="spellStart"/>
+      <w:r>
+        <w:rPr>
+          <w:rFonts w:ascii="Calibri" w:hAnsi="Calibri"/>
+        </w:rPr>
+        <w:t>Engelbrecht</w:t>
+      </w:r>
+      <w:proofErr w:type="spellEnd"/>
+      <w:r>
+        <w:rPr>
+          <w:rFonts w:ascii="Calibri" w:hAnsi="Calibri"/>
+        </w:rPr>
+        <w:t xml:space="preserve">, B.M.J., Harms, K.E., Hubbell, S.P., Marks, C.O., Ruiz-Jaen, M.C., Salvador, C.M. &amp; </w:t>
+      </w:r>
+      <w:proofErr w:type="spellStart"/>
+      <w:r>
+        <w:rPr>
+          <w:rFonts w:ascii="Calibri" w:hAnsi="Calibri"/>
+        </w:rPr>
+        <w:t>Zanne</w:t>
+      </w:r>
+      <w:proofErr w:type="spellEnd"/>
+      <w:r>
+        <w:rPr>
+          <w:rFonts w:ascii="Calibri" w:hAnsi="Calibri"/>
+        </w:rPr>
+        <w:t xml:space="preserve">, A.E. (2010) Functional traits and the growth–mortality trade-off in tropical trees. </w:t>
+      </w:r>
+      <w:r>
+        <w:rPr>
+          <w:rFonts w:ascii="Calibri" w:hAnsi="Calibri"/>
+          <w:i/>
+          <w:iCs/>
+        </w:rPr>
+        <w:t>Ecology</w:t>
+      </w:r>
+      <w:r>
+        <w:rPr>
+          <w:rFonts w:ascii="Calibri" w:hAnsi="Calibri"/>
+        </w:rPr>
+        <w:t xml:space="preserve">, </w:t>
+      </w:r>
+      <w:r>
+        <w:rPr>
+          <w:rFonts w:ascii="Calibri" w:hAnsi="Calibri"/>
+          <w:b/>
+          <w:bCs/>
+        </w:rPr>
+        <w:t>91</w:t>
+      </w:r>
+      <w:r>
+        <w:rPr>
+          <w:rFonts w:ascii="Calibri" w:hAnsi="Calibri"/>
+        </w:rPr>
+        <w:t>, 3664–3674.</w:t>
+      </w:r>
+    </w:p>
+    <w:p>
+      <w:pPr>
+        <w:pStyle w:val="Bibliography"/>
+        <w:rPr>
+          <w:rFonts w:ascii="Calibri" w:hAnsi="Calibri"/>
+        </w:rPr>
+      </w:pPr>
+      <w:r>
+        <w:rPr>
+          <w:rFonts w:ascii="Calibri" w:hAnsi="Calibri"/>
+        </w:rPr>
+        <w:t xml:space="preserve">Young, T.P. (2010) </w:t>
+      </w:r>
+      <w:proofErr w:type="spellStart"/>
+      <w:r>
+        <w:rPr>
+          <w:rFonts w:ascii="Calibri" w:hAnsi="Calibri"/>
+        </w:rPr>
+        <w:t>Semelparity</w:t>
+      </w:r>
+      <w:proofErr w:type="spellEnd"/>
+      <w:r>
+        <w:rPr>
+          <w:rFonts w:ascii="Calibri" w:hAnsi="Calibri"/>
+        </w:rPr>
+        <w:t xml:space="preserve"> and </w:t>
+      </w:r>
+      <w:proofErr w:type="spellStart"/>
+      <w:r>
+        <w:rPr>
+          <w:rFonts w:ascii="Calibri" w:hAnsi="Calibri"/>
+        </w:rPr>
+        <w:t>iteroparity</w:t>
+      </w:r>
+      <w:proofErr w:type="spellEnd"/>
+      <w:r>
+        <w:rPr>
+          <w:rFonts w:ascii="Calibri" w:hAnsi="Calibri"/>
+        </w:rPr>
+        <w:t xml:space="preserve">. </w:t>
+      </w:r>
+      <w:r>
+        <w:rPr>
+          <w:rFonts w:ascii="Calibri" w:hAnsi="Calibri"/>
+          <w:i/>
+          <w:iCs/>
+        </w:rPr>
+        <w:t>Nature Education Knowledge</w:t>
+      </w:r>
+      <w:r>
+        <w:rPr>
+          <w:rFonts w:ascii="Calibri" w:hAnsi="Calibri"/>
+        </w:rPr>
+        <w:t xml:space="preserve">, </w:t>
+      </w:r>
+      <w:r>
+        <w:rPr>
+          <w:rFonts w:ascii="Calibri" w:hAnsi="Calibri"/>
+          <w:b/>
+          <w:bCs/>
+        </w:rPr>
         <w:t>3</w:t>
       </w:r>
       <w:r>
@@ -6923,11 +6856,7 @@
         <w:t xml:space="preserve">decrease </w:t>
       </w:r>
       <w:r>
-        <w:t xml:space="preserve">in plant size year-upon-year. Decreasing leaf area cannot be a long-term strategy, but may allow a plant to have higher reproductive output for several years at the end </w:t>
-      </w:r>
-      <w:r>
-        <w:lastRenderedPageBreak/>
-        <w:t xml:space="preserve">of its life. If a plant ceases to increase its vegetative size, RA, calculated as a proportion of </w:t>
+        <w:t xml:space="preserve">in plant size year-upon-year. Decreasing leaf area cannot be a long-term strategy, but may allow a plant to have higher reproductive output for several years at the end of its life. If a plant ceases to increase its vegetative size, RA, calculated as a proportion of </w:t>
       </w:r>
       <w:r>
         <w:rPr>
@@ -6963,7 +6892,7 @@
 
 <file path=word/comments.xml><?xml version="1.0" encoding="utf-8"?>
 <w:comments xmlns:wpc="http://schemas.microsoft.com/office/word/2010/wordprocessingCanvas" xmlns:mc="http://schemas.openxmlformats.org/markup-compatibility/2006" xmlns:o="urn:schemas-microsoft-com:office:office" xmlns:r="http://schemas.openxmlformats.org/officeDocument/2006/relationships" xmlns:m="http://schemas.openxmlformats.org/officeDocument/2006/math" xmlns:v="urn:schemas-microsoft-com:vml" xmlns:wp14="http://schemas.microsoft.com/office/word/2010/wordprocessingDrawing" xmlns:wp="http://schemas.openxmlformats.org/drawingml/2006/wordprocessingDrawing" xmlns:w10="urn:schemas-microsoft-com:office:word" xmlns:w="http://schemas.openxmlformats.org/wordprocessingml/2006/main" xmlns:w14="http://schemas.microsoft.com/office/word/2010/wordml" xmlns:w15="http://schemas.microsoft.com/office/word/2012/wordml" xmlns:wpg="http://schemas.microsoft.com/office/word/2010/wordprocessingGroup" xmlns:wpi="http://schemas.microsoft.com/office/word/2010/wordprocessingInk" xmlns:wne="http://schemas.microsoft.com/office/word/2006/wordml" xmlns:wps="http://schemas.microsoft.com/office/word/2010/wordprocessingShape" mc:Ignorable="w14 w15 wp14">
-  <w:comment w:id="0" w:author="Dr Elizabeth Wenk" w:date="2017-02-24T12:30:00Z" w:initials="DEW">
+  <w:comment w:id="1" w:author="Dr Elizabeth Wenk" w:date="2017-05-26T10:51:00Z" w:initials="DEW">
     <w:p>
       <w:pPr>
         <w:pStyle w:val="CommentText"/>
@@ -6975,7 +6904,7 @@
         <w:annotationRef/>
       </w:r>
       <w:r>
-        <w:t>This set of references empirical data on declining photosynthetic rates, not about RA models</w:t>
+        <w:t>Maybe to later in manuscript</w:t>
       </w:r>
     </w:p>
   </w:comment>
@@ -6984,7 +6913,7 @@
 
 <file path=word/commentsExtended.xml><?xml version="1.0" encoding="utf-8"?>
 <w15:commentsEx xmlns:wpc="http://schemas.microsoft.com/office/word/2010/wordprocessingCanvas" xmlns:mc="http://schemas.openxmlformats.org/markup-compatibility/2006" xmlns:o="urn:schemas-microsoft-com:office:office" xmlns:r="http://schemas.openxmlformats.org/officeDocument/2006/relationships" xmlns:m="http://schemas.openxmlformats.org/officeDocument/2006/math" xmlns:v="urn:schemas-microsoft-com:vml" xmlns:wp14="http://schemas.microsoft.com/office/word/2010/wordprocessingDrawing" xmlns:wp="http://schemas.openxmlformats.org/drawingml/2006/wordprocessingDrawing" xmlns:w10="urn:schemas-microsoft-com:office:word" xmlns:w="http://schemas.openxmlformats.org/wordprocessingml/2006/main" xmlns:w14="http://schemas.microsoft.com/office/word/2010/wordml" xmlns:w15="http://schemas.microsoft.com/office/word/2012/wordml" xmlns:wpg="http://schemas.microsoft.com/office/word/2010/wordprocessingGroup" xmlns:wpi="http://schemas.microsoft.com/office/word/2010/wordprocessingInk" xmlns:wne="http://schemas.microsoft.com/office/word/2006/wordml" xmlns:wps="http://schemas.microsoft.com/office/word/2010/wordprocessingShape" mc:Ignorable="w14 w15 wp14">
-  <w15:commentEx w15:paraId="355BD6AE" w15:done="0"/>
+  <w15:commentEx w15:paraId="3E34622F" w15:done="0"/>
 </w15:commentsEx>
 </file>
 
